--- a/report.docx
+++ b/report.docx
@@ -51,29 +51,13 @@
     </w:p>
     <w:p>
       <w:r>
-        <w:t>Um die unterschiedlichen Diagrammtypen zu illustrieren, wird das «</w:t>
-      </w:r>
-      <w:proofErr w:type="spellStart"/>
-      <w:r>
-        <w:t>taxi</w:t>
-      </w:r>
-      <w:proofErr w:type="spellEnd"/>
-      <w:r>
-        <w:t xml:space="preserve">» Dataset aus </w:t>
+        <w:t xml:space="preserve">Um die unterschiedlichen Diagrammtypen zu illustrieren, wird das «taxi» Dataset aus </w:t>
       </w:r>
       <w:r>
         <w:t xml:space="preserve">der Python Library </w:t>
       </w:r>
       <w:r>
-        <w:t>«</w:t>
-      </w:r>
-      <w:proofErr w:type="spellStart"/>
-      <w:r>
-        <w:t>Seaborn</w:t>
-      </w:r>
-      <w:proofErr w:type="spellEnd"/>
-      <w:r>
-        <w:t>» verwendet</w:t>
+        <w:t>«Seaborn» verwendet</w:t>
       </w:r>
       <w:r>
         <w:t>. Dieses Set beinhaltet Daten zu Taxifahrten, einschließlich Start- und Endzeitpunkten sowie den jeweiligen Ortschaften. Zusätzliche Informationen zur Fahrt, wie Preis, Zahlungsmethode oder Trinkgeld, sind ebenfalls verfügbar.</w:t>
@@ -84,6 +68,9 @@
         <w:pStyle w:val="berschrift2"/>
       </w:pPr>
       <w:r>
+        <w:rPr>
+          <w:noProof/>
+        </w:rPr>
         <w:drawing>
           <wp:anchor distT="0" distB="0" distL="114300" distR="114300" simplePos="0" relativeHeight="251663360" behindDoc="0" locked="0" layoutInCell="1" allowOverlap="1" wp14:anchorId="28C91660" wp14:editId="3696E890">
             <wp:simplePos x="0" y="0"/>
@@ -219,6 +206,9 @@
     </w:p>
     <w:p>
       <w:r>
+        <w:rPr>
+          <w:noProof/>
+        </w:rPr>
         <w:drawing>
           <wp:anchor distT="0" distB="0" distL="114300" distR="114300" simplePos="0" relativeHeight="251664384" behindDoc="0" locked="0" layoutInCell="1" allowOverlap="1" wp14:anchorId="65F6C87B" wp14:editId="2391761D">
             <wp:simplePos x="0" y="0"/>
@@ -365,12 +355,404 @@
         <w:br/>
       </w:r>
     </w:p>
+    <w:p>
+      <w:r>
+        <w:rPr>
+          <w:noProof/>
+        </w:rPr>
+        <w:lastRenderedPageBreak/>
+        <w:drawing>
+          <wp:anchor distT="0" distB="0" distL="114300" distR="114300" simplePos="0" relativeHeight="251665408" behindDoc="0" locked="0" layoutInCell="1" allowOverlap="1" wp14:anchorId="4E0DF469" wp14:editId="2E0832BA">
+            <wp:simplePos x="0" y="0"/>
+            <wp:positionH relativeFrom="margin">
+              <wp:align>left</wp:align>
+            </wp:positionH>
+            <wp:positionV relativeFrom="paragraph">
+              <wp:posOffset>0</wp:posOffset>
+            </wp:positionV>
+            <wp:extent cx="3324225" cy="2614295"/>
+            <wp:effectExtent l="0" t="0" r="0" b="0"/>
+            <wp:wrapSquare wrapText="bothSides"/>
+            <wp:docPr id="1490012843" name="Grafik 1" descr="Ein Bild, das Text, Screenshot, Diagramm, Reihe enthält.&#10;&#10;Automatisch generierte Beschreibung"/>
+            <wp:cNvGraphicFramePr>
+              <a:graphicFrameLocks xmlns:a="http://schemas.openxmlformats.org/drawingml/2006/main" noChangeAspect="1"/>
+            </wp:cNvGraphicFramePr>
+            <a:graphic xmlns:a="http://schemas.openxmlformats.org/drawingml/2006/main">
+              <a:graphicData uri="http://schemas.openxmlformats.org/drawingml/2006/picture">
+                <pic:pic xmlns:pic="http://schemas.openxmlformats.org/drawingml/2006/picture">
+                  <pic:nvPicPr>
+                    <pic:cNvPr id="1490012843" name="Grafik 1" descr="Ein Bild, das Text, Screenshot, Diagramm, Reihe enthält.&#10;&#10;Automatisch generierte Beschreibung"/>
+                    <pic:cNvPicPr/>
+                  </pic:nvPicPr>
+                  <pic:blipFill>
+                    <a:blip r:embed="rId8">
+                      <a:extLst>
+                        <a:ext uri="{28A0092B-C50C-407E-A947-70E740481C1C}">
+                          <a14:useLocalDpi xmlns:a14="http://schemas.microsoft.com/office/drawing/2010/main" val="0"/>
+                        </a:ext>
+                      </a:extLst>
+                    </a:blip>
+                    <a:stretch>
+                      <a:fillRect/>
+                    </a:stretch>
+                  </pic:blipFill>
+                  <pic:spPr>
+                    <a:xfrm>
+                      <a:off x="0" y="0"/>
+                      <a:ext cx="3330622" cy="2619948"/>
+                    </a:xfrm>
+                    <a:prstGeom prst="rect">
+                      <a:avLst/>
+                    </a:prstGeom>
+                  </pic:spPr>
+                </pic:pic>
+              </a:graphicData>
+            </a:graphic>
+            <wp14:sizeRelH relativeFrom="margin">
+              <wp14:pctWidth>0</wp14:pctWidth>
+            </wp14:sizeRelH>
+            <wp14:sizeRelV relativeFrom="margin">
+              <wp14:pctHeight>0</wp14:pctHeight>
+            </wp14:sizeRelV>
+          </wp:anchor>
+        </w:drawing>
+      </w:r>
+      <w:r>
+        <w:t xml:space="preserve">Nun </w:t>
+      </w:r>
+      <w:r>
+        <w:t xml:space="preserve">möchten wir Rückschlüsse auf die </w:t>
+      </w:r>
+      <w:r>
+        <w:t>Verteilung der gefahrenen Strecke</w:t>
+      </w:r>
+      <w:r>
+        <w:t xml:space="preserve"> </w:t>
+      </w:r>
+      <w:r>
+        <w:t>ziehen.</w:t>
+      </w:r>
+    </w:p>
+    <w:p>
+      <w:r>
+        <w:t xml:space="preserve">Mean, Median und Standardabweichung </w:t>
+      </w:r>
+      <w:r>
+        <w:t xml:space="preserve">sind dabei nicht </w:t>
+      </w:r>
+      <w:r>
+        <w:t>unbedingt</w:t>
+      </w:r>
+      <w:r>
+        <w:t xml:space="preserve"> </w:t>
+      </w:r>
+      <w:r>
+        <w:t>ausreichend,</w:t>
+      </w:r>
+      <w:r>
+        <w:t xml:space="preserve"> </w:t>
+      </w:r>
+      <w:r>
+        <w:t>um sich ein Bild der Verteilung machen zu können.</w:t>
+      </w:r>
+    </w:p>
+    <w:p>
+      <w:r>
+        <w:t xml:space="preserve">Dazu gibt es </w:t>
+      </w:r>
+      <w:r>
+        <w:t>V</w:t>
+      </w:r>
+      <w:r>
+        <w:t>isualisierungsarten wie beispielsweise das nebenstehende Histogramm.</w:t>
+      </w:r>
+    </w:p>
+    <w:p>
+      <w:r>
+        <w:t xml:space="preserve">Dieses Histogramm erlaubt </w:t>
+      </w:r>
+      <w:r>
+        <w:t>uns ein Überblick zu verschaffen.</w:t>
+      </w:r>
+    </w:p>
+    <w:p>
+      <w:r>
+        <w:t xml:space="preserve">Beispielsweise kann man sehen, dass </w:t>
+      </w:r>
+      <w:r>
+        <w:t xml:space="preserve">die meisten Taxifahrten um die </w:t>
+      </w:r>
+      <w:r>
+        <w:t xml:space="preserve">2-3 km lang wahren. </w:t>
+      </w:r>
+      <w:r>
+        <w:br/>
+      </w:r>
+      <w:r>
+        <w:t xml:space="preserve">Es gab allerdings auch ein paar wenige Fahrten, welche </w:t>
+      </w:r>
+      <w:r>
+        <w:t xml:space="preserve">zwischen </w:t>
+      </w:r>
+      <w:r>
+        <w:t>20 und 40 km lang waren</w:t>
+      </w:r>
+      <w:r>
+        <w:t>.</w:t>
+      </w:r>
+    </w:p>
+    <w:p>
+      <w:r>
+        <w:t>Wir konnten uns nun ein grobes Bild der Verteilung machen</w:t>
+      </w:r>
+      <w:r>
+        <w:t>.</w:t>
+      </w:r>
+      <w:r>
+        <w:br/>
+        <w:t xml:space="preserve">Diese </w:t>
+      </w:r>
+      <w:r>
+        <w:t xml:space="preserve">kurzen bzw. langen Fahrten könnten möglicherweise davon </w:t>
+      </w:r>
+      <w:r>
+        <w:t>abhängen,</w:t>
+      </w:r>
+      <w:r>
+        <w:t xml:space="preserve"> wo genau </w:t>
+      </w:r>
+      <w:r>
+        <w:t>ein Kunde eingestiegen ist.</w:t>
+      </w:r>
+    </w:p>
+    <w:p>
+      <w:r>
+        <w:drawing>
+          <wp:anchor distT="0" distB="0" distL="114300" distR="114300" simplePos="0" relativeHeight="251666432" behindDoc="0" locked="0" layoutInCell="1" allowOverlap="1" wp14:anchorId="7CB38E6C" wp14:editId="4CF47F4F">
+            <wp:simplePos x="0" y="0"/>
+            <wp:positionH relativeFrom="column">
+              <wp:posOffset>-4445</wp:posOffset>
+            </wp:positionH>
+            <wp:positionV relativeFrom="paragraph">
+              <wp:posOffset>635</wp:posOffset>
+            </wp:positionV>
+            <wp:extent cx="3371850" cy="2689169"/>
+            <wp:effectExtent l="0" t="0" r="0" b="0"/>
+            <wp:wrapSquare wrapText="bothSides"/>
+            <wp:docPr id="863395509" name="Grafik 1" descr="Ein Bild, das Text, Diagramm, Screenshot, Rechteck enthält.&#10;&#10;Automatisch generierte Beschreibung"/>
+            <wp:cNvGraphicFramePr>
+              <a:graphicFrameLocks xmlns:a="http://schemas.openxmlformats.org/drawingml/2006/main" noChangeAspect="1"/>
+            </wp:cNvGraphicFramePr>
+            <a:graphic xmlns:a="http://schemas.openxmlformats.org/drawingml/2006/main">
+              <a:graphicData uri="http://schemas.openxmlformats.org/drawingml/2006/picture">
+                <pic:pic xmlns:pic="http://schemas.openxmlformats.org/drawingml/2006/picture">
+                  <pic:nvPicPr>
+                    <pic:cNvPr id="863395509" name="Grafik 1" descr="Ein Bild, das Text, Diagramm, Screenshot, Rechteck enthält.&#10;&#10;Automatisch generierte Beschreibung"/>
+                    <pic:cNvPicPr/>
+                  </pic:nvPicPr>
+                  <pic:blipFill>
+                    <a:blip r:embed="rId9">
+                      <a:extLst>
+                        <a:ext uri="{28A0092B-C50C-407E-A947-70E740481C1C}">
+                          <a14:useLocalDpi xmlns:a14="http://schemas.microsoft.com/office/drawing/2010/main" val="0"/>
+                        </a:ext>
+                      </a:extLst>
+                    </a:blip>
+                    <a:stretch>
+                      <a:fillRect/>
+                    </a:stretch>
+                  </pic:blipFill>
+                  <pic:spPr>
+                    <a:xfrm>
+                      <a:off x="0" y="0"/>
+                      <a:ext cx="3371850" cy="2689169"/>
+                    </a:xfrm>
+                    <a:prstGeom prst="rect">
+                      <a:avLst/>
+                    </a:prstGeom>
+                  </pic:spPr>
+                </pic:pic>
+              </a:graphicData>
+            </a:graphic>
+          </wp:anchor>
+        </w:drawing>
+      </w:r>
+      <w:r>
+        <w:t>Deshalb wurden die Taxifahrten nach dem Startbezirk (</w:t>
+      </w:r>
+      <w:r>
+        <w:t>Bezirk,</w:t>
+      </w:r>
+      <w:r>
+        <w:t xml:space="preserve"> wo die Fahrt begonnen hat)</w:t>
+      </w:r>
+      <w:r>
+        <w:t xml:space="preserve"> gruppiert</w:t>
+      </w:r>
+      <w:r>
+        <w:t xml:space="preserve"> und anschliessend Boxplots </w:t>
+      </w:r>
+      <w:r>
+        <w:t>gezeichnet.</w:t>
+      </w:r>
+    </w:p>
+    <w:p>
+      <w:r>
+        <w:t xml:space="preserve">Boxplots </w:t>
+      </w:r>
+      <w:r>
+        <w:t>können wie Histogramme, Auskunft über die Verteilung geben.</w:t>
+      </w:r>
+      <w:r>
+        <w:br/>
+      </w:r>
+      <w:r>
+        <w:t xml:space="preserve">Im Gegensatz </w:t>
+      </w:r>
+      <w:r>
+        <w:t xml:space="preserve">zu den Histogrammen </w:t>
+      </w:r>
+      <w:r>
+        <w:t>tun diese dies allerdings mittels der vier Quantile.</w:t>
+      </w:r>
+    </w:p>
+    <w:p>
+      <w:r>
+        <w:t>Im nebenstehenden Plot sieht man also nun vier Boxplots</w:t>
+      </w:r>
+      <w:r>
+        <w:t xml:space="preserve"> gruppiert nach dem Startbezirk.</w:t>
+      </w:r>
+    </w:p>
+    <w:p>
+      <w:r>
+        <w:t>In Manhattan sowie Brookly</w:t>
+      </w:r>
+      <w:r>
+        <w:t xml:space="preserve">n als Startbezirk </w:t>
+      </w:r>
+      <w:r>
+        <w:t>werden meist kürzere Strecken gefahren</w:t>
+      </w:r>
+      <w:r>
+        <w:t xml:space="preserve"> (wenn man die Ausreisser ignoriert)</w:t>
+      </w:r>
+      <w:r>
+        <w:t>.</w:t>
+      </w:r>
+      <w:r>
+        <w:br/>
+        <w:t xml:space="preserve">Fahrten, welche in Queens beginnen, </w:t>
+      </w:r>
+      <w:r>
+        <w:t xml:space="preserve">sind </w:t>
+      </w:r>
+      <w:r>
+        <w:t>in der Regel am längsten</w:t>
+      </w:r>
+      <w:r>
+        <w:t>.</w:t>
+      </w:r>
+      <w:r>
+        <w:br/>
+        <w:t xml:space="preserve">Alle Regionen beinhalten Fahrten </w:t>
+      </w:r>
+      <w:r>
+        <w:t xml:space="preserve">mit einer </w:t>
+      </w:r>
+      <w:r>
+        <w:t>S</w:t>
+      </w:r>
+      <w:r>
+        <w:t>trecke von 0 km.</w:t>
+      </w:r>
+    </w:p>
+    <w:p>
+      <w:r>
+        <w:t xml:space="preserve">Die </w:t>
+      </w:r>
+      <w:r>
+        <w:t xml:space="preserve">vielen </w:t>
+      </w:r>
+      <w:r>
+        <w:t xml:space="preserve">Ausreisser der Boxplots lassen darauf schliessen, dass </w:t>
+      </w:r>
+      <w:r>
+        <w:t xml:space="preserve">die Verteilungen </w:t>
+      </w:r>
+      <w:r>
+        <w:t>wie im Histogramm schon eher langschwänzig sind.</w:t>
+      </w:r>
+    </w:p>
+    <w:p>
+      <w:r>
+        <w:t xml:space="preserve">Das Histogramm sowie die Boxplots sind Diagrammarten, </w:t>
+      </w:r>
+      <w:r>
+        <w:t>welche für Laien eher schwierig zu interpretieren sind</w:t>
+      </w:r>
+      <w:r>
+        <w:t xml:space="preserve"> und daher </w:t>
+      </w:r>
+      <w:r>
+        <w:t xml:space="preserve">eher für </w:t>
+      </w:r>
+      <w:r>
+        <w:t>ein Expertenpublikum geeignet ist.</w:t>
+      </w:r>
+      <w:r>
+        <w:br/>
+        <w:t xml:space="preserve">Auch als </w:t>
+      </w:r>
+      <w:r>
+        <w:t>Experte</w:t>
+      </w:r>
+      <w:r>
+        <w:t xml:space="preserve"> muss man aufpassen, da </w:t>
+      </w:r>
+      <w:r>
+        <w:t xml:space="preserve">beispielsweise </w:t>
+      </w:r>
+      <w:r>
+        <w:t xml:space="preserve">der Boxplot keine </w:t>
+      </w:r>
+      <w:r>
+        <w:t xml:space="preserve">eindeutige </w:t>
+      </w:r>
+      <w:r>
+        <w:t>Aussage über</w:t>
+      </w:r>
+      <w:r>
+        <w:t xml:space="preserve"> den </w:t>
+      </w:r>
+      <w:r>
+        <w:t>Skewness</w:t>
+      </w:r>
+      <w:r>
+        <w:t xml:space="preserve"> </w:t>
+      </w:r>
+      <w:r>
+        <w:t xml:space="preserve">/ Verteilungsart </w:t>
+      </w:r>
+      <w:r>
+        <w:t>machen kann</w:t>
+      </w:r>
+      <w:r>
+        <w:t>.</w:t>
+      </w:r>
+    </w:p>
+    <w:p>
+      <w:r>
+        <w:t xml:space="preserve">Bei einem Laienpublikum sollte man eher auf Scatterplots, Barcharts </w:t>
+      </w:r>
+      <w:r>
+        <w:t xml:space="preserve">und </w:t>
+      </w:r>
+      <w:r>
+        <w:t>weitere Diagrammarten zurückgreifen, welche ohne Vorwissen intuitiv verständlich sind.</w:t>
+      </w:r>
+    </w:p>
     <w:p/>
-    <w:p>
-      <w:r>
-        <w:br/>
-      </w:r>
-    </w:p>
     <w:p>
       <w:pPr>
         <w:rPr>
@@ -381,6 +763,7 @@
         </w:rPr>
       </w:pPr>
       <w:r>
+        <w:lastRenderedPageBreak/>
         <w:br w:type="page"/>
       </w:r>
     </w:p>
@@ -390,7 +773,7 @@
       </w:pPr>
     </w:p>
     <w:sectPr>
-      <w:headerReference w:type="default" r:id="rId8"/>
+      <w:headerReference w:type="default" r:id="rId10"/>
       <w:pgSz w:w="11906" w:h="16838"/>
       <w:pgMar w:top="1417" w:right="1417" w:bottom="1134" w:left="1417" w:header="708" w:footer="708" w:gutter="0"/>
       <w:cols w:space="708"/>

--- a/report.docx
+++ b/report.docx
@@ -33,7 +33,7 @@
         <w:pStyle w:val="berschrift2"/>
       </w:pPr>
       <w:r>
-        <w:t xml:space="preserve">LE1: Grundlagen der Visualisierung und Diagrammtypen Einleitung: </w:t>
+        <w:t xml:space="preserve">Einleitung: </w:t>
       </w:r>
     </w:p>
     <w:p>
@@ -51,13 +51,29 @@
     </w:p>
     <w:p>
       <w:r>
-        <w:t xml:space="preserve">Um die unterschiedlichen Diagrammtypen zu illustrieren, wird das «taxi» Dataset aus </w:t>
+        <w:t>Um die unterschiedlichen Diagrammtypen zu illustrieren, wird das «</w:t>
+      </w:r>
+      <w:proofErr w:type="spellStart"/>
+      <w:r>
+        <w:t>taxi</w:t>
+      </w:r>
+      <w:proofErr w:type="spellEnd"/>
+      <w:r>
+        <w:t xml:space="preserve">» Dataset aus </w:t>
       </w:r>
       <w:r>
         <w:t xml:space="preserve">der Python Library </w:t>
       </w:r>
       <w:r>
-        <w:t>«Seaborn» verwendet</w:t>
+        <w:t>«</w:t>
+      </w:r>
+      <w:proofErr w:type="spellStart"/>
+      <w:r>
+        <w:t>Seaborn</w:t>
+      </w:r>
+      <w:proofErr w:type="spellEnd"/>
+      <w:r>
+        <w:t>» verwendet</w:t>
       </w:r>
       <w:r>
         <w:t>. Dieses Set beinhaltet Daten zu Taxifahrten, einschließlich Start- und Endzeitpunkten sowie den jeweiligen Ortschaften. Zusätzliche Informationen zur Fahrt, wie Preis, Zahlungsmethode oder Trinkgeld, sind ebenfalls verfügbar.</w:t>
@@ -95,7 +111,7 @@
                     <pic:cNvPicPr/>
                   </pic:nvPicPr>
                   <pic:blipFill>
-                    <a:blip r:embed="rId6">
+                    <a:blip r:embed="rId7">
                       <a:extLst>
                         <a:ext uri="{28A0092B-C50C-407E-A947-70E740481C1C}">
                           <a14:useLocalDpi xmlns:a14="http://schemas.microsoft.com/office/drawing/2010/main" val="0"/>
@@ -172,6 +188,18 @@
       <w:r>
         <w:t>ht jeder Punkt einer Observation im Datenset.</w:t>
       </w:r>
+      <w:r>
+        <w:t xml:space="preserve"> </w:t>
+      </w:r>
+      <w:r>
+        <w:br/>
+      </w:r>
+      <w:r>
+        <w:t xml:space="preserve">Um Regionen, wo viele Punkte aufeinanderliegend sind, </w:t>
+      </w:r>
+      <w:r>
+        <w:t>sichtbar zu machen, wurde die Transparenz der Punkte erhöht.</w:t>
+      </w:r>
     </w:p>
     <w:p>
       <w:r>
@@ -233,7 +261,7 @@
                     <pic:cNvPicPr/>
                   </pic:nvPicPr>
                   <pic:blipFill>
-                    <a:blip r:embed="rId7">
+                    <a:blip r:embed="rId8">
                       <a:extLst>
                         <a:ext uri="{28A0092B-C50C-407E-A947-70E740481C1C}">
                           <a14:useLocalDpi xmlns:a14="http://schemas.microsoft.com/office/drawing/2010/main" val="0"/>
@@ -349,8 +377,6 @@
       <w:r>
         <w:t xml:space="preserve"> abgesehen von ein paar Ausreissern.</w:t>
       </w:r>
-    </w:p>
-    <w:p>
       <w:r>
         <w:br/>
       </w:r>
@@ -385,7 +411,7 @@
                     <pic:cNvPicPr/>
                   </pic:nvPicPr>
                   <pic:blipFill>
-                    <a:blip r:embed="rId8">
+                    <a:blip r:embed="rId9">
                       <a:extLst>
                         <a:ext uri="{28A0092B-C50C-407E-A947-70E740481C1C}">
                           <a14:useLocalDpi xmlns:a14="http://schemas.microsoft.com/office/drawing/2010/main" val="0"/>
@@ -527,6 +553,9 @@
     </w:p>
     <w:p>
       <w:r>
+        <w:rPr>
+          <w:noProof/>
+        </w:rPr>
         <w:drawing>
           <wp:anchor distT="0" distB="0" distL="114300" distR="114300" simplePos="0" relativeHeight="251666432" behindDoc="0" locked="0" layoutInCell="1" allowOverlap="1" wp14:anchorId="7CB38E6C" wp14:editId="4CF47F4F">
             <wp:simplePos x="0" y="0"/>
@@ -551,7 +580,7 @@
                     <pic:cNvPicPr/>
                   </pic:nvPicPr>
                   <pic:blipFill>
-                    <a:blip r:embed="rId9">
+                    <a:blip r:embed="rId10">
                       <a:extLst>
                         <a:ext uri="{28A0092B-C50C-407E-A947-70E740481C1C}">
                           <a14:useLocalDpi xmlns:a14="http://schemas.microsoft.com/office/drawing/2010/main" val="0"/>
@@ -681,7 +710,13 @@
         <w:t xml:space="preserve">die Verteilungen </w:t>
       </w:r>
       <w:r>
-        <w:t>wie im Histogramm schon eher langschwänzig sind.</w:t>
+        <w:t xml:space="preserve">wie im Histogramm </w:t>
+      </w:r>
+      <w:r>
+        <w:t xml:space="preserve">ersichtlich, </w:t>
+      </w:r>
+      <w:r>
+        <w:t>eher langschwänzig sind.</w:t>
       </w:r>
     </w:p>
     <w:p>
@@ -689,16 +724,46 @@
         <w:t xml:space="preserve">Das Histogramm sowie die Boxplots sind Diagrammarten, </w:t>
       </w:r>
       <w:r>
-        <w:t>welche für Laien eher schwierig zu interpretieren sind</w:t>
-      </w:r>
-      <w:r>
-        <w:t xml:space="preserve"> und daher </w:t>
+        <w:t>welche für Laien eher schwierig zu interpretieren</w:t>
+      </w:r>
+      <w:r>
+        <w:t xml:space="preserve"> sind</w:t>
+      </w:r>
+      <w:r>
+        <w:t xml:space="preserve">, da sie Vorwissen über Verteilungen </w:t>
+      </w:r>
+      <w:r>
+        <w:t xml:space="preserve">oder </w:t>
+      </w:r>
+      <w:r>
+        <w:t xml:space="preserve">die </w:t>
+      </w:r>
+      <w:r>
+        <w:t xml:space="preserve">Erschaffungsweise der Diagramme </w:t>
+      </w:r>
+      <w:r>
+        <w:t>erfordern</w:t>
+      </w:r>
+      <w:r>
+        <w:t>. D</w:t>
+      </w:r>
+      <w:r>
+        <w:t xml:space="preserve">aher </w:t>
+      </w:r>
+      <w:r>
+        <w:t xml:space="preserve">sind solche </w:t>
       </w:r>
       <w:r>
         <w:t xml:space="preserve">eher für </w:t>
       </w:r>
       <w:r>
-        <w:t>ein Expertenpublikum geeignet ist.</w:t>
+        <w:t>ein Expertenpublikum geeigne</w:t>
+      </w:r>
+      <w:r>
+        <w:t>t</w:t>
+      </w:r>
+      <w:r>
+        <w:t>.</w:t>
       </w:r>
       <w:r>
         <w:br/>
@@ -725,9 +790,11 @@
       <w:r>
         <w:t xml:space="preserve"> den </w:t>
       </w:r>
+      <w:proofErr w:type="spellStart"/>
       <w:r>
         <w:t>Skewness</w:t>
       </w:r>
+      <w:proofErr w:type="spellEnd"/>
       <w:r>
         <w:t xml:space="preserve"> </w:t>
       </w:r>
@@ -755,25 +822,917 @@
     <w:p/>
     <w:p>
       <w:pPr>
-        <w:rPr>
-          <w:rFonts w:asciiTheme="majorHAnsi" w:eastAsiaTheme="majorEastAsia" w:hAnsiTheme="majorHAnsi" w:cstheme="majorBidi"/>
-          <w:color w:val="2F5496" w:themeColor="accent1" w:themeShade="BF"/>
-          <w:sz w:val="26"/>
-          <w:szCs w:val="26"/>
-        </w:rPr>
-      </w:pPr>
+        <w:pStyle w:val="berschrift1"/>
+      </w:pPr>
+      <w:r>
+        <w:t xml:space="preserve">LE2: </w:t>
+      </w:r>
+      <w:r>
+        <w:t xml:space="preserve">Visuelle </w:t>
+      </w:r>
+      <w:r>
+        <w:t>Wahrnehmung</w:t>
+      </w:r>
+    </w:p>
+    <w:p>
+      <w:pPr>
+        <w:pStyle w:val="berschrift2"/>
+      </w:pPr>
+      <w:r>
+        <w:t>Einleitung:</w:t>
+      </w:r>
+    </w:p>
+    <w:p>
+      <w:r>
+        <w:t>Dieses Thema beleuchtet die Art und Weise, wie Menschen visuelle Informationen verarbeiten und interpretieren, und erforscht, wie diese zur Vermittlung von Informationen effektiv eingesetzt werden können. Im Zentrum der Betrachtung stehen dabei die Gesetze der Gestaltwahrnehmung, welche beschreiben, wie Menschen unterschiedliche Elemente als organisierte Strukturen erfassen. Die Kenntnis dieser Gesetze ist entscheidend, um Diagramme zu erstellen, die leicht verständlich und auf den menschlichen Verstand abgestimmt sind.</w:t>
+      </w:r>
+    </w:p>
+    <w:p>
+      <w:r>
+        <w:t xml:space="preserve">Ein weiterer bedeutender Aspekt, der berücksichtigt werden muss, ist </w:t>
+      </w:r>
+      <w:r>
+        <w:t>der «</w:t>
+      </w:r>
+      <w:proofErr w:type="spellStart"/>
+      <w:r>
+        <w:t>Cognitive</w:t>
+      </w:r>
+      <w:proofErr w:type="spellEnd"/>
+      <w:r>
+        <w:t xml:space="preserve"> Load»</w:t>
+      </w:r>
+      <w:r>
+        <w:t xml:space="preserve">, also wie viele Informationen in einem Diagramm </w:t>
+      </w:r>
+      <w:r>
+        <w:t>dargestellt</w:t>
+      </w:r>
+      <w:r>
+        <w:t xml:space="preserve"> werden und wie diese verschachtelt sind. Um den genannten Aspekten gerecht zu werden, kann man auf die sieben Variablen von Bertin zurückgreifen: Position, Größe, Form, Farbe, Helligkeit, Orientierung und Textur. </w:t>
+      </w:r>
+      <w:r>
+        <w:br/>
+      </w:r>
+      <w:r>
+        <w:t xml:space="preserve">Im </w:t>
+      </w:r>
+      <w:r>
+        <w:t>w</w:t>
+      </w:r>
+      <w:r>
+        <w:t xml:space="preserve">eiteren </w:t>
+      </w:r>
+      <w:r>
+        <w:t xml:space="preserve">Verlauf </w:t>
+      </w:r>
+      <w:r>
+        <w:t>werden</w:t>
+      </w:r>
+      <w:r>
+        <w:t xml:space="preserve"> einige dieser Variablen näher analysiert und Beispiele für ihre Anwendung dargestellt.</w:t>
+      </w:r>
+    </w:p>
+    <w:p>
+      <w:pPr>
+        <w:pStyle w:val="berschrift2"/>
+      </w:pPr>
+      <w:r>
+        <w:t>Datenset:</w:t>
+      </w:r>
+    </w:p>
+    <w:p>
+      <w:r>
+        <w:t>Um einige der Variablen von Bertin zu analysieren, wird das Iris Datenset verwendet.</w:t>
+      </w:r>
+      <w:r>
+        <w:br/>
+        <w:t>D</w:t>
+      </w:r>
+      <w:r>
+        <w:t xml:space="preserve">ie in Iris </w:t>
+      </w:r>
+      <w:r>
+        <w:t xml:space="preserve">natürlich vorkommenden Cluster </w:t>
+      </w:r>
+      <w:r>
+        <w:t xml:space="preserve">eignen sich </w:t>
+      </w:r>
+      <w:r>
+        <w:t>perfekt,</w:t>
+      </w:r>
+      <w:r>
+        <w:t xml:space="preserve"> </w:t>
+      </w:r>
+      <w:r>
+        <w:t>um Gruppierungen verschieden darzustellen.</w:t>
+      </w:r>
+      <w:r>
+        <w:br/>
+      </w:r>
+      <w:r>
+        <w:t>Das Iris Datenset beinhaltet vier Features (</w:t>
+      </w:r>
+      <w:proofErr w:type="spellStart"/>
+      <w:r>
+        <w:t>sepal_wi</w:t>
+      </w:r>
+      <w:r>
+        <w:t>d</w:t>
+      </w:r>
+      <w:r>
+        <w:t>th</w:t>
+      </w:r>
+      <w:proofErr w:type="spellEnd"/>
+      <w:r>
+        <w:t>/</w:t>
+      </w:r>
+      <w:proofErr w:type="spellStart"/>
+      <w:r>
+        <w:t>length</w:t>
+      </w:r>
+      <w:proofErr w:type="spellEnd"/>
+      <w:r>
+        <w:t xml:space="preserve">, </w:t>
+      </w:r>
+      <w:proofErr w:type="spellStart"/>
+      <w:r>
+        <w:t>petal_width</w:t>
+      </w:r>
+      <w:proofErr w:type="spellEnd"/>
+      <w:r>
+        <w:t>/</w:t>
+      </w:r>
+      <w:proofErr w:type="spellStart"/>
+      <w:r>
+        <w:t>length</w:t>
+      </w:r>
+      <w:proofErr w:type="spellEnd"/>
+      <w:r>
+        <w:t>)</w:t>
+      </w:r>
+      <w:r>
+        <w:t>.</w:t>
+      </w:r>
+      <w:r>
+        <w:br/>
+      </w:r>
+      <w:proofErr w:type="spellStart"/>
+      <w:r>
+        <w:t>Petal</w:t>
+      </w:r>
+      <w:proofErr w:type="spellEnd"/>
+      <w:r>
+        <w:t xml:space="preserve"> und </w:t>
+      </w:r>
+      <w:proofErr w:type="spellStart"/>
+      <w:r>
+        <w:t>Sepal</w:t>
+      </w:r>
+      <w:proofErr w:type="spellEnd"/>
+      <w:r>
+        <w:t xml:space="preserve"> referenzieren dabei auf das Blütenblatt respektive Kelchblatt.</w:t>
+      </w:r>
+    </w:p>
+    <w:p>
+      <w:pPr>
+        <w:pStyle w:val="berschrift2"/>
+      </w:pPr>
+      <w:r>
+        <w:t>Beispiele:</w:t>
+      </w:r>
+    </w:p>
+    <w:p>
+      <w:pPr>
+        <w:pStyle w:val="berschrift3"/>
+      </w:pPr>
+      <w:r>
+        <w:drawing>
+          <wp:anchor distT="0" distB="0" distL="114300" distR="114300" simplePos="0" relativeHeight="251667456" behindDoc="0" locked="0" layoutInCell="1" allowOverlap="1" wp14:anchorId="62B33287" wp14:editId="577526D6">
+            <wp:simplePos x="0" y="0"/>
+            <wp:positionH relativeFrom="margin">
+              <wp:align>left</wp:align>
+            </wp:positionH>
+            <wp:positionV relativeFrom="paragraph">
+              <wp:posOffset>224155</wp:posOffset>
+            </wp:positionV>
+            <wp:extent cx="2740660" cy="2035810"/>
+            <wp:effectExtent l="0" t="0" r="2540" b="2540"/>
+            <wp:wrapSquare wrapText="bothSides"/>
+            <wp:docPr id="262368010" name="Grafik 1" descr="Ein Bild, das Text, Screenshot, Diagramm, Reihe enthält.&#10;&#10;Automatisch generierte Beschreibung"/>
+            <wp:cNvGraphicFramePr>
+              <a:graphicFrameLocks xmlns:a="http://schemas.openxmlformats.org/drawingml/2006/main" noChangeAspect="1"/>
+            </wp:cNvGraphicFramePr>
+            <a:graphic xmlns:a="http://schemas.openxmlformats.org/drawingml/2006/main">
+              <a:graphicData uri="http://schemas.openxmlformats.org/drawingml/2006/picture">
+                <pic:pic xmlns:pic="http://schemas.openxmlformats.org/drawingml/2006/picture">
+                  <pic:nvPicPr>
+                    <pic:cNvPr id="262368010" name="Grafik 1" descr="Ein Bild, das Text, Screenshot, Diagramm, Reihe enthält.&#10;&#10;Automatisch generierte Beschreibung"/>
+                    <pic:cNvPicPr/>
+                  </pic:nvPicPr>
+                  <pic:blipFill>
+                    <a:blip r:embed="rId11">
+                      <a:extLst>
+                        <a:ext uri="{28A0092B-C50C-407E-A947-70E740481C1C}">
+                          <a14:useLocalDpi xmlns:a14="http://schemas.microsoft.com/office/drawing/2010/main" val="0"/>
+                        </a:ext>
+                      </a:extLst>
+                    </a:blip>
+                    <a:stretch>
+                      <a:fillRect/>
+                    </a:stretch>
+                  </pic:blipFill>
+                  <pic:spPr>
+                    <a:xfrm>
+                      <a:off x="0" y="0"/>
+                      <a:ext cx="2748564" cy="2041375"/>
+                    </a:xfrm>
+                    <a:prstGeom prst="rect">
+                      <a:avLst/>
+                    </a:prstGeom>
+                  </pic:spPr>
+                </pic:pic>
+              </a:graphicData>
+            </a:graphic>
+            <wp14:sizeRelH relativeFrom="margin">
+              <wp14:pctWidth>0</wp14:pctWidth>
+            </wp14:sizeRelH>
+            <wp14:sizeRelV relativeFrom="margin">
+              <wp14:pctHeight>0</wp14:pctHeight>
+            </wp14:sizeRelV>
+          </wp:anchor>
+        </w:drawing>
+      </w:r>
+      <w:r>
+        <w:t>Position</w:t>
+      </w:r>
+      <w:r>
+        <w:t xml:space="preserve"> </w:t>
+      </w:r>
+      <w:r>
+        <w:t>und Farbe</w:t>
+      </w:r>
+      <w:r>
+        <w:t>:</w:t>
+      </w:r>
+    </w:p>
+    <w:p>
+      <w:r>
+        <w:t xml:space="preserve">Im </w:t>
+      </w:r>
+      <w:r>
+        <w:t>n</w:t>
+      </w:r>
+      <w:r>
+        <w:t xml:space="preserve">ebenstehenden Scatterplot </w:t>
+      </w:r>
+      <w:r>
+        <w:t>wurden die</w:t>
+      </w:r>
+      <w:r>
+        <w:t xml:space="preserve"> </w:t>
+      </w:r>
+      <w:r>
+        <w:t xml:space="preserve">Dimensionen </w:t>
+      </w:r>
+      <w:r>
+        <w:t>der Blütenblätter</w:t>
+      </w:r>
+      <w:r>
+        <w:t xml:space="preserve"> </w:t>
+      </w:r>
+      <w:r>
+        <w:t>verschiedener</w:t>
+      </w:r>
+      <w:r>
+        <w:t xml:space="preserve"> </w:t>
+      </w:r>
+      <w:r>
+        <w:t xml:space="preserve">Blumen geplottet. </w:t>
+      </w:r>
+      <w:r>
+        <w:t xml:space="preserve">Um die Spezies unterschieden zu können, wurden die einzelnen Blumen nach </w:t>
+      </w:r>
+      <w:r>
+        <w:t xml:space="preserve">deren Zugehörigkeit eingefärbt. </w:t>
+      </w:r>
+      <w:r>
+        <w:br/>
+      </w:r>
+      <w:r>
+        <w:t xml:space="preserve">Wir können </w:t>
+      </w:r>
+      <w:r>
+        <w:t>ausgehend</w:t>
+      </w:r>
+      <w:r>
+        <w:t xml:space="preserve"> der Dimensionen des Blütenblattes</w:t>
+      </w:r>
+      <w:r>
+        <w:t xml:space="preserve"> nun erkennen, dass sich «versicolor»</w:t>
+      </w:r>
+      <w:r>
+        <w:t xml:space="preserve"> viel näher an «</w:t>
+      </w:r>
+      <w:proofErr w:type="spellStart"/>
+      <w:r>
+        <w:t>virginica</w:t>
+      </w:r>
+      <w:proofErr w:type="spellEnd"/>
+      <w:r>
+        <w:t>» befindet als «</w:t>
+      </w:r>
+      <w:proofErr w:type="spellStart"/>
+      <w:r>
+        <w:t>setosa</w:t>
+      </w:r>
+      <w:proofErr w:type="spellEnd"/>
+      <w:r>
+        <w:t>»</w:t>
+      </w:r>
+      <w:r>
+        <w:t xml:space="preserve">. Auch lassen sich so </w:t>
+      </w:r>
+      <w:r>
+        <w:t xml:space="preserve">die einzelnen Spezies als </w:t>
+      </w:r>
+      <w:r>
+        <w:t xml:space="preserve">zusammengehörige </w:t>
+      </w:r>
+      <w:r>
+        <w:t>Gruppierungen erkennen.</w:t>
+      </w:r>
+    </w:p>
+    <w:p>
+      <w:r>
+        <w:drawing>
+          <wp:anchor distT="0" distB="0" distL="114300" distR="114300" simplePos="0" relativeHeight="251668480" behindDoc="0" locked="0" layoutInCell="1" allowOverlap="1" wp14:anchorId="6B065FDA" wp14:editId="0EAED9FC">
+            <wp:simplePos x="0" y="0"/>
+            <wp:positionH relativeFrom="margin">
+              <wp:posOffset>-11274</wp:posOffset>
+            </wp:positionH>
+            <wp:positionV relativeFrom="paragraph">
+              <wp:posOffset>142108</wp:posOffset>
+            </wp:positionV>
+            <wp:extent cx="2752794" cy="2044461"/>
+            <wp:effectExtent l="0" t="0" r="0" b="0"/>
+            <wp:wrapSquare wrapText="bothSides"/>
+            <wp:docPr id="1519041110" name="Grafik 1" descr="Ein Bild, das Text, Screenshot, Diagramm, Reihe enthält.&#10;&#10;Automatisch generierte Beschreibung"/>
+            <wp:cNvGraphicFramePr>
+              <a:graphicFrameLocks xmlns:a="http://schemas.openxmlformats.org/drawingml/2006/main" noChangeAspect="1"/>
+            </wp:cNvGraphicFramePr>
+            <a:graphic xmlns:a="http://schemas.openxmlformats.org/drawingml/2006/main">
+              <a:graphicData uri="http://schemas.openxmlformats.org/drawingml/2006/picture">
+                <pic:pic xmlns:pic="http://schemas.openxmlformats.org/drawingml/2006/picture">
+                  <pic:nvPicPr>
+                    <pic:cNvPr id="1519041110" name="Grafik 1" descr="Ein Bild, das Text, Screenshot, Diagramm, Reihe enthält.&#10;&#10;Automatisch generierte Beschreibung"/>
+                    <pic:cNvPicPr/>
+                  </pic:nvPicPr>
+                  <pic:blipFill>
+                    <a:blip r:embed="rId12">
+                      <a:extLst>
+                        <a:ext uri="{28A0092B-C50C-407E-A947-70E740481C1C}">
+                          <a14:useLocalDpi xmlns:a14="http://schemas.microsoft.com/office/drawing/2010/main" val="0"/>
+                        </a:ext>
+                      </a:extLst>
+                    </a:blip>
+                    <a:stretch>
+                      <a:fillRect/>
+                    </a:stretch>
+                  </pic:blipFill>
+                  <pic:spPr>
+                    <a:xfrm>
+                      <a:off x="0" y="0"/>
+                      <a:ext cx="2758846" cy="2048956"/>
+                    </a:xfrm>
+                    <a:prstGeom prst="rect">
+                      <a:avLst/>
+                    </a:prstGeom>
+                  </pic:spPr>
+                </pic:pic>
+              </a:graphicData>
+            </a:graphic>
+            <wp14:sizeRelH relativeFrom="margin">
+              <wp14:pctWidth>0</wp14:pctWidth>
+            </wp14:sizeRelH>
+            <wp14:sizeRelV relativeFrom="margin">
+              <wp14:pctHeight>0</wp14:pctHeight>
+            </wp14:sizeRelV>
+          </wp:anchor>
+        </w:drawing>
+      </w:r>
+    </w:p>
+    <w:p>
+      <w:r>
+        <w:t>Hier wurde nochmals derselbe Plot erzeugt, allerdings ohne die einzelnen Spezies einzufärben.</w:t>
+      </w:r>
+      <w:r>
+        <w:br/>
+      </w:r>
+      <w:r>
+        <w:t>Nun lassen sich nur noch zwei Gruppierungen erkennen. «</w:t>
+      </w:r>
+      <w:proofErr w:type="spellStart"/>
+      <w:r>
+        <w:t>versincolor</w:t>
+      </w:r>
+      <w:proofErr w:type="spellEnd"/>
+      <w:r>
+        <w:t>» sowie «</w:t>
+      </w:r>
+      <w:proofErr w:type="spellStart"/>
+      <w:r>
+        <w:t>virginica</w:t>
+      </w:r>
+      <w:proofErr w:type="spellEnd"/>
+      <w:r>
+        <w:t xml:space="preserve">» lassen sich voneinander nicht mehr unterscheiden, da </w:t>
+      </w:r>
+      <w:r>
+        <w:t xml:space="preserve">diese laufend ineinander verschmelzen. </w:t>
+      </w:r>
+      <w:r>
+        <w:br/>
+      </w:r>
+      <w:r>
+        <w:t xml:space="preserve">In diesem Plot ist es also unerlässlich, dass </w:t>
+      </w:r>
+      <w:r>
+        <w:t>eine weitere Variable eingesetzt wird</w:t>
+      </w:r>
+      <w:r>
+        <w:t xml:space="preserve">. </w:t>
+      </w:r>
+    </w:p>
+    <w:p/>
+    <w:p>
+      <w:proofErr w:type="spellStart"/>
       <w:r>
         <w:lastRenderedPageBreak/>
-        <w:br w:type="page"/>
-      </w:r>
-    </w:p>
-    <w:p>
-      <w:pPr>
-        <w:pStyle w:val="berschrift2"/>
-      </w:pPr>
+        <w:t>Berins</w:t>
+      </w:r>
+      <w:proofErr w:type="spellEnd"/>
+      <w:r>
+        <w:t xml:space="preserve"> Variable</w:t>
+      </w:r>
+      <w:r>
+        <w:t xml:space="preserve"> der Position kann mit dem Gesetz der Nähe korrelieren</w:t>
+      </w:r>
+      <w:r>
+        <w:t>, da Elemente, welche nahe beieinander liegen</w:t>
+      </w:r>
+      <w:r>
+        <w:t xml:space="preserve"> als zusammengehörig wahrgenommen werden können.</w:t>
+      </w:r>
+      <w:r>
+        <w:br/>
+        <w:t xml:space="preserve">Um dieses Gesetz zu bestärken, kann eine weitere Variable </w:t>
+      </w:r>
+      <w:r>
+        <w:t xml:space="preserve">wie Farbe/Helligkeit oder auch die Form </w:t>
+      </w:r>
+      <w:r>
+        <w:t>der Datenpunkte verwendet werden.</w:t>
+      </w:r>
+    </w:p>
+    <w:p>
+      <w:r>
+        <w:t>Möchte man verschiedene Farben</w:t>
+      </w:r>
+      <w:r>
+        <w:t xml:space="preserve"> einsetzen, so ist es wichtig Farbenblinde zu berücksichtigen</w:t>
+      </w:r>
+      <w:r>
+        <w:t>.</w:t>
+      </w:r>
+      <w:r>
+        <w:br/>
+        <w:t xml:space="preserve">Im Zweifelsfall setzt man </w:t>
+      </w:r>
+      <w:r>
+        <w:t>lieber auf die Helligkeit (z.B. verschiedene Graustufen) oder die Form.</w:t>
+      </w:r>
+    </w:p>
+    <w:p>
+      <w:pPr>
+        <w:pStyle w:val="berschrift3"/>
+      </w:pPr>
+      <w:r>
+        <w:drawing>
+          <wp:anchor distT="0" distB="0" distL="114300" distR="114300" simplePos="0" relativeHeight="251669504" behindDoc="0" locked="0" layoutInCell="1" allowOverlap="1" wp14:anchorId="7919599E" wp14:editId="4267F377">
+            <wp:simplePos x="0" y="0"/>
+            <wp:positionH relativeFrom="margin">
+              <wp:align>left</wp:align>
+            </wp:positionH>
+            <wp:positionV relativeFrom="paragraph">
+              <wp:posOffset>199390</wp:posOffset>
+            </wp:positionV>
+            <wp:extent cx="2794635" cy="2075180"/>
+            <wp:effectExtent l="0" t="0" r="5715" b="1270"/>
+            <wp:wrapSquare wrapText="bothSides"/>
+            <wp:docPr id="832894389" name="Grafik 1" descr="Ein Bild, das Text, Screenshot, Diagramm, Schrift enthält.&#10;&#10;Automatisch generierte Beschreibung"/>
+            <wp:cNvGraphicFramePr>
+              <a:graphicFrameLocks xmlns:a="http://schemas.openxmlformats.org/drawingml/2006/main" noChangeAspect="1"/>
+            </wp:cNvGraphicFramePr>
+            <a:graphic xmlns:a="http://schemas.openxmlformats.org/drawingml/2006/main">
+              <a:graphicData uri="http://schemas.openxmlformats.org/drawingml/2006/picture">
+                <pic:pic xmlns:pic="http://schemas.openxmlformats.org/drawingml/2006/picture">
+                  <pic:nvPicPr>
+                    <pic:cNvPr id="832894389" name="Grafik 1" descr="Ein Bild, das Text, Screenshot, Diagramm, Schrift enthält.&#10;&#10;Automatisch generierte Beschreibung"/>
+                    <pic:cNvPicPr/>
+                  </pic:nvPicPr>
+                  <pic:blipFill>
+                    <a:blip r:embed="rId13">
+                      <a:extLst>
+                        <a:ext uri="{28A0092B-C50C-407E-A947-70E740481C1C}">
+                          <a14:useLocalDpi xmlns:a14="http://schemas.microsoft.com/office/drawing/2010/main" val="0"/>
+                        </a:ext>
+                      </a:extLst>
+                    </a:blip>
+                    <a:stretch>
+                      <a:fillRect/>
+                    </a:stretch>
+                  </pic:blipFill>
+                  <pic:spPr>
+                    <a:xfrm>
+                      <a:off x="0" y="0"/>
+                      <a:ext cx="2796577" cy="2076666"/>
+                    </a:xfrm>
+                    <a:prstGeom prst="rect">
+                      <a:avLst/>
+                    </a:prstGeom>
+                  </pic:spPr>
+                </pic:pic>
+              </a:graphicData>
+            </a:graphic>
+            <wp14:sizeRelH relativeFrom="margin">
+              <wp14:pctWidth>0</wp14:pctWidth>
+            </wp14:sizeRelH>
+            <wp14:sizeRelV relativeFrom="margin">
+              <wp14:pctHeight>0</wp14:pctHeight>
+            </wp14:sizeRelV>
+          </wp:anchor>
+        </w:drawing>
+      </w:r>
+      <w:r>
+        <w:t>Grösse:</w:t>
+      </w:r>
+    </w:p>
+    <w:p>
+      <w:r>
+        <w:t xml:space="preserve">Wenn man in einer Visualisierung </w:t>
+      </w:r>
+      <w:r>
+        <w:t>den Fokus auf eine bestimmte Sache legen möchte,</w:t>
+      </w:r>
+      <w:r>
+        <w:t xml:space="preserve"> so kann </w:t>
+      </w:r>
+      <w:r>
+        <w:t xml:space="preserve">dies </w:t>
+      </w:r>
+      <w:r>
+        <w:t>mit der Gröss</w:t>
+      </w:r>
+      <w:r>
+        <w:t>e</w:t>
+      </w:r>
+      <w:r>
+        <w:t xml:space="preserve"> </w:t>
+      </w:r>
+      <w:r>
+        <w:t>eines Objektes erreicht werden.</w:t>
+      </w:r>
+    </w:p>
+    <w:p>
+      <w:r>
+        <w:t xml:space="preserve">Objekte </w:t>
+      </w:r>
+      <w:r>
+        <w:t xml:space="preserve">welche grösster </w:t>
+      </w:r>
+      <w:r>
+        <w:t xml:space="preserve">sind </w:t>
+      </w:r>
+      <w:r>
+        <w:t>oder sich auch im Vordergrund befin</w:t>
+      </w:r>
+      <w:r>
+        <w:t>den werden meist als wichtig empfunden und lenken die Aufmerksamkeit auf sich.</w:t>
+      </w:r>
+    </w:p>
+    <w:p>
+      <w:r>
+        <w:t>Im nebenstehenden Plot wurde</w:t>
+      </w:r>
+      <w:r>
+        <w:t>n die Datenpunkte von «</w:t>
+      </w:r>
+      <w:proofErr w:type="spellStart"/>
+      <w:r>
+        <w:t>virginica</w:t>
+      </w:r>
+      <w:proofErr w:type="spellEnd"/>
+      <w:r>
+        <w:t xml:space="preserve">» </w:t>
+      </w:r>
+      <w:proofErr w:type="spellStart"/>
+      <w:r>
+        <w:t>vergrösstert</w:t>
+      </w:r>
+      <w:proofErr w:type="spellEnd"/>
+      <w:r>
+        <w:t xml:space="preserve"> dargestellt.</w:t>
+      </w:r>
+    </w:p>
+    <w:p>
+      <w:pPr>
+        <w:pStyle w:val="berschrift3"/>
+      </w:pPr>
+    </w:p>
+    <w:p>
+      <w:pPr>
+        <w:pStyle w:val="berschrift3"/>
+      </w:pPr>
+      <w:r>
+        <w:t>Ähnlichkeit:</w:t>
+      </w:r>
+    </w:p>
+    <w:p>
+      <w:r>
+        <w:drawing>
+          <wp:anchor distT="0" distB="0" distL="114300" distR="114300" simplePos="0" relativeHeight="251670528" behindDoc="0" locked="0" layoutInCell="1" allowOverlap="1" wp14:anchorId="73301B81" wp14:editId="20E3E4B3">
+            <wp:simplePos x="0" y="0"/>
+            <wp:positionH relativeFrom="margin">
+              <wp:align>left</wp:align>
+            </wp:positionH>
+            <wp:positionV relativeFrom="paragraph">
+              <wp:posOffset>5080</wp:posOffset>
+            </wp:positionV>
+            <wp:extent cx="2794635" cy="2075180"/>
+            <wp:effectExtent l="0" t="0" r="5715" b="1270"/>
+            <wp:wrapSquare wrapText="bothSides"/>
+            <wp:docPr id="2065928178" name="Grafik 1" descr="Ein Bild, das Text, Screenshot, Diagramm, Reihe enthält.&#10;&#10;Automatisch generierte Beschreibung"/>
+            <wp:cNvGraphicFramePr>
+              <a:graphicFrameLocks xmlns:a="http://schemas.openxmlformats.org/drawingml/2006/main" noChangeAspect="1"/>
+            </wp:cNvGraphicFramePr>
+            <a:graphic xmlns:a="http://schemas.openxmlformats.org/drawingml/2006/main">
+              <a:graphicData uri="http://schemas.openxmlformats.org/drawingml/2006/picture">
+                <pic:pic xmlns:pic="http://schemas.openxmlformats.org/drawingml/2006/picture">
+                  <pic:nvPicPr>
+                    <pic:cNvPr id="2065928178" name="Grafik 1" descr="Ein Bild, das Text, Screenshot, Diagramm, Reihe enthält.&#10;&#10;Automatisch generierte Beschreibung"/>
+                    <pic:cNvPicPr/>
+                  </pic:nvPicPr>
+                  <pic:blipFill>
+                    <a:blip r:embed="rId14">
+                      <a:extLst>
+                        <a:ext uri="{28A0092B-C50C-407E-A947-70E740481C1C}">
+                          <a14:useLocalDpi xmlns:a14="http://schemas.microsoft.com/office/drawing/2010/main" val="0"/>
+                        </a:ext>
+                      </a:extLst>
+                    </a:blip>
+                    <a:stretch>
+                      <a:fillRect/>
+                    </a:stretch>
+                  </pic:blipFill>
+                  <pic:spPr>
+                    <a:xfrm>
+                      <a:off x="0" y="0"/>
+                      <a:ext cx="2794635" cy="2075180"/>
+                    </a:xfrm>
+                    <a:prstGeom prst="rect">
+                      <a:avLst/>
+                    </a:prstGeom>
+                  </pic:spPr>
+                </pic:pic>
+              </a:graphicData>
+            </a:graphic>
+            <wp14:sizeRelH relativeFrom="margin">
+              <wp14:pctWidth>0</wp14:pctWidth>
+            </wp14:sizeRelH>
+            <wp14:sizeRelV relativeFrom="margin">
+              <wp14:pctHeight>0</wp14:pctHeight>
+            </wp14:sizeRelV>
+          </wp:anchor>
+        </w:drawing>
+      </w:r>
+      <w:r>
+        <w:t>Wie bereits mit den Farben, kann auch mit den Formen der Elemente gespielt werden.</w:t>
+      </w:r>
+    </w:p>
+    <w:p>
+      <w:r>
+        <w:t xml:space="preserve">Hier wurde für jede Spezies </w:t>
+      </w:r>
+      <w:r>
+        <w:t>ein</w:t>
+      </w:r>
+      <w:r>
+        <w:t xml:space="preserve">e andere </w:t>
+      </w:r>
+      <w:r>
+        <w:t xml:space="preserve">Form der Datenpunkte gewählt. Auch so kann erreicht werden, dass der Betrachter </w:t>
+      </w:r>
+      <w:r>
+        <w:t>die einzelnen Klassen unterscheiden kann.</w:t>
+      </w:r>
+    </w:p>
+    <w:p>
+      <w:r>
+        <w:t xml:space="preserve">Das menschliche Gehirn </w:t>
+      </w:r>
+      <w:r>
+        <w:t>nimmt ähnliche Formen als zusammengehörig wahr.</w:t>
+      </w:r>
+    </w:p>
+    <w:p/>
+    <w:p>
+      <w:pPr>
+        <w:pStyle w:val="berschrift3"/>
+      </w:pPr>
+    </w:p>
+    <w:p>
+      <w:pPr>
+        <w:pStyle w:val="berschrift3"/>
+      </w:pPr>
+      <w:proofErr w:type="spellStart"/>
+      <w:r>
+        <w:t>Cognitive</w:t>
+      </w:r>
+      <w:proofErr w:type="spellEnd"/>
+      <w:r>
+        <w:t xml:space="preserve"> </w:t>
+      </w:r>
+      <w:proofErr w:type="spellStart"/>
+      <w:r>
+        <w:t>load</w:t>
+      </w:r>
+      <w:proofErr w:type="spellEnd"/>
+      <w:r>
+        <w:t>:</w:t>
+      </w:r>
+    </w:p>
+    <w:p>
+      <w:r>
+        <w:drawing>
+          <wp:anchor distT="0" distB="0" distL="114300" distR="114300" simplePos="0" relativeHeight="251671552" behindDoc="0" locked="0" layoutInCell="1" allowOverlap="1" wp14:anchorId="7CF900AE" wp14:editId="2B893765">
+            <wp:simplePos x="0" y="0"/>
+            <wp:positionH relativeFrom="margin">
+              <wp:align>left</wp:align>
+            </wp:positionH>
+            <wp:positionV relativeFrom="paragraph">
+              <wp:posOffset>95465</wp:posOffset>
+            </wp:positionV>
+            <wp:extent cx="2823210" cy="2096135"/>
+            <wp:effectExtent l="0" t="0" r="0" b="0"/>
+            <wp:wrapSquare wrapText="bothSides"/>
+            <wp:docPr id="1367230580" name="Grafik 1" descr="Ein Bild, das Text, Screenshot, Diagramm, Schrift enthält.&#10;&#10;Automatisch generierte Beschreibung"/>
+            <wp:cNvGraphicFramePr>
+              <a:graphicFrameLocks xmlns:a="http://schemas.openxmlformats.org/drawingml/2006/main" noChangeAspect="1"/>
+            </wp:cNvGraphicFramePr>
+            <a:graphic xmlns:a="http://schemas.openxmlformats.org/drawingml/2006/main">
+              <a:graphicData uri="http://schemas.openxmlformats.org/drawingml/2006/picture">
+                <pic:pic xmlns:pic="http://schemas.openxmlformats.org/drawingml/2006/picture">
+                  <pic:nvPicPr>
+                    <pic:cNvPr id="1367230580" name="Grafik 1" descr="Ein Bild, das Text, Screenshot, Diagramm, Schrift enthält.&#10;&#10;Automatisch generierte Beschreibung"/>
+                    <pic:cNvPicPr/>
+                  </pic:nvPicPr>
+                  <pic:blipFill>
+                    <a:blip r:embed="rId15">
+                      <a:extLst>
+                        <a:ext uri="{28A0092B-C50C-407E-A947-70E740481C1C}">
+                          <a14:useLocalDpi xmlns:a14="http://schemas.microsoft.com/office/drawing/2010/main" val="0"/>
+                        </a:ext>
+                      </a:extLst>
+                    </a:blip>
+                    <a:stretch>
+                      <a:fillRect/>
+                    </a:stretch>
+                  </pic:blipFill>
+                  <pic:spPr>
+                    <a:xfrm>
+                      <a:off x="0" y="0"/>
+                      <a:ext cx="2823210" cy="2096135"/>
+                    </a:xfrm>
+                    <a:prstGeom prst="rect">
+                      <a:avLst/>
+                    </a:prstGeom>
+                  </pic:spPr>
+                </pic:pic>
+              </a:graphicData>
+            </a:graphic>
+            <wp14:sizeRelH relativeFrom="margin">
+              <wp14:pctWidth>0</wp14:pctWidth>
+            </wp14:sizeRelH>
+            <wp14:sizeRelV relativeFrom="margin">
+              <wp14:pctHeight>0</wp14:pctHeight>
+            </wp14:sizeRelV>
+          </wp:anchor>
+        </w:drawing>
+      </w:r>
+      <w:r>
+        <w:t xml:space="preserve">Der </w:t>
+      </w:r>
+      <w:r>
+        <w:t>«</w:t>
+      </w:r>
+      <w:proofErr w:type="spellStart"/>
+      <w:r>
+        <w:t>Cognitive</w:t>
+      </w:r>
+      <w:proofErr w:type="spellEnd"/>
+      <w:r>
+        <w:t xml:space="preserve"> </w:t>
+      </w:r>
+      <w:r>
+        <w:t xml:space="preserve">Load» beschreibt </w:t>
+      </w:r>
+      <w:r>
+        <w:t xml:space="preserve">die Menge an </w:t>
+      </w:r>
+      <w:r>
+        <w:t>Informationen,</w:t>
+      </w:r>
+      <w:r>
+        <w:t xml:space="preserve"> die unser </w:t>
+      </w:r>
+      <w:r>
+        <w:t>Arbeits</w:t>
+      </w:r>
+      <w:r>
+        <w:t xml:space="preserve">gedächtnis verarbeiten kann. </w:t>
+      </w:r>
+    </w:p>
+    <w:p>
+      <w:r>
+        <w:t xml:space="preserve">Visualisierungen mit einer Menge verschachtelter Informationen </w:t>
+      </w:r>
+      <w:r>
+        <w:t>sind ein grösserer «</w:t>
+      </w:r>
+      <w:proofErr w:type="spellStart"/>
+      <w:r>
+        <w:t>Cognitive</w:t>
+      </w:r>
+      <w:proofErr w:type="spellEnd"/>
+      <w:r>
+        <w:t xml:space="preserve"> Load» als solche mit weniger Informationen und brauchen somit je nach </w:t>
+      </w:r>
+      <w:r>
+        <w:t xml:space="preserve">Betrachter mehr Zeit, um </w:t>
+      </w:r>
+      <w:r>
+        <w:t>verstanden</w:t>
+      </w:r>
+      <w:r>
+        <w:t xml:space="preserve"> zu werden</w:t>
+      </w:r>
+      <w:r>
+        <w:t xml:space="preserve"> (</w:t>
+      </w:r>
+      <w:r>
+        <w:t xml:space="preserve">Beispiel für eine Visualisierung mit grösserem </w:t>
+      </w:r>
+      <w:proofErr w:type="spellStart"/>
+      <w:r>
+        <w:t>Cognitive</w:t>
+      </w:r>
+      <w:proofErr w:type="spellEnd"/>
+      <w:r>
+        <w:t xml:space="preserve"> Load siehe Abbildung links</w:t>
+      </w:r>
+      <w:r>
+        <w:t>)</w:t>
+      </w:r>
+      <w:r>
+        <w:t>.</w:t>
+      </w:r>
+    </w:p>
+    <w:p>
+      <w:r>
+        <w:t xml:space="preserve">Deshalb ist es von grosser Wichtigkeit die Visualisierungen auf die Zielgruppe </w:t>
+      </w:r>
+      <w:r>
+        <w:t xml:space="preserve">und </w:t>
+      </w:r>
+      <w:r>
+        <w:t>Einbettungsbereich</w:t>
+      </w:r>
+      <w:r>
+        <w:t xml:space="preserve"> (Paper, Präsentation, Bericht usw.)</w:t>
+      </w:r>
+      <w:r>
+        <w:t xml:space="preserve"> </w:t>
+      </w:r>
+      <w:r>
+        <w:t>anzupassen.</w:t>
+      </w:r>
+      <w:r>
+        <w:t xml:space="preserve"> </w:t>
+      </w:r>
     </w:p>
     <w:sectPr>
-      <w:headerReference w:type="default" r:id="rId10"/>
+      <w:headerReference w:type="default" r:id="rId16"/>
       <w:pgSz w:w="11906" w:h="16838"/>
       <w:pgMar w:top="1417" w:right="1417" w:bottom="1134" w:left="1417" w:header="708" w:footer="708" w:gutter="0"/>
       <w:cols w:space="708"/>
@@ -867,6 +1826,590 @@
     </w:r>
   </w:p>
 </w:hdr>
+</file>
+
+<file path=word/numbering.xml><?xml version="1.0" encoding="utf-8"?>
+<w:numbering xmlns:wpc="http://schemas.microsoft.com/office/word/2010/wordprocessingCanvas" xmlns:cx="http://schemas.microsoft.com/office/drawing/2014/chartex" xmlns:cx1="http://schemas.microsoft.com/office/drawing/2015/9/8/chartex" xmlns:cx2="http://schemas.microsoft.com/office/drawing/2015/10/21/chartex" xmlns:cx3="http://schemas.microsoft.com/office/drawing/2016/5/9/chartex" xmlns:cx4="http://schemas.microsoft.com/office/drawing/2016/5/10/chartex" xmlns:cx5="http://schemas.microsoft.com/office/drawing/2016/5/11/chartex" xmlns:cx6="http://schemas.microsoft.com/office/drawing/2016/5/12/chartex" xmlns:cx7="http://schemas.microsoft.com/office/drawing/2016/5/13/chartex" xmlns:cx8="http://schemas.microsoft.com/office/drawing/2016/5/14/chartex" xmlns:mc="http://schemas.openxmlformats.org/markup-compatibility/2006" xmlns:aink="http://schemas.microsoft.com/office/drawing/2016/ink" xmlns:am3d="http://schemas.microsoft.com/office/drawing/2017/model3d" xmlns:o="urn:schemas-microsoft-com:office:office" xmlns:oel="http://schemas.microsoft.com/office/2019/extlst" xmlns:r="http://schemas.openxmlformats.org/officeDocument/2006/relationships" xmlns:m="http://schemas.openxmlformats.org/officeDocument/2006/math" xmlns:v="urn:schemas-microsoft-com:vml" xmlns:wp14="http://schemas.microsoft.com/office/word/2010/wordprocessingDrawing" xmlns:wp="http://schemas.openxmlformats.org/drawingml/2006/wordprocessingDrawing" xmlns:w10="urn:schemas-microsoft-com:office:word" xmlns:w="http://schemas.openxmlformats.org/wordprocessingml/2006/main" xmlns:w14="http://schemas.microsoft.com/office/word/2010/wordml" xmlns:w15="http://schemas.microsoft.com/office/word/2012/wordml" xmlns:w16cex="http://schemas.microsoft.com/office/word/2018/wordml/cex" xmlns:w16cid="http://schemas.microsoft.com/office/word/2016/wordml/cid" xmlns:w16="http://schemas.microsoft.com/office/word/2018/wordml" xmlns:w16sdtdh="http://schemas.microsoft.com/office/word/2020/wordml/sdtdatahash" xmlns:w16se="http://schemas.microsoft.com/office/word/2015/wordml/symex" xmlns:wpg="http://schemas.microsoft.com/office/word/2010/wordprocessingGroup" xmlns:wpi="http://schemas.microsoft.com/office/word/2010/wordprocessingInk" xmlns:wne="http://schemas.microsoft.com/office/word/2006/wordml" xmlns:wps="http://schemas.microsoft.com/office/word/2010/wordprocessingShape" mc:Ignorable="w14 w15 w16se w16cid w16 w16cex w16sdtdh wp14">
+  <w:abstractNum w:abstractNumId="0" w15:restartNumberingAfterBreak="0">
+    <w:nsid w:val="08984DE4"/>
+    <w:multiLevelType w:val="multilevel"/>
+    <w:tmpl w:val="B674269C"/>
+    <w:lvl w:ilvl="0">
+      <w:start w:val="1"/>
+      <w:numFmt w:val="decimal"/>
+      <w:lvlText w:val="%1."/>
+      <w:lvlJc w:val="left"/>
+      <w:pPr>
+        <w:tabs>
+          <w:tab w:val="num" w:pos="720"/>
+        </w:tabs>
+        <w:ind w:left="720" w:hanging="360"/>
+      </w:pPr>
+    </w:lvl>
+    <w:lvl w:ilvl="1" w:tentative="1">
+      <w:start w:val="1"/>
+      <w:numFmt w:val="decimal"/>
+      <w:lvlText w:val="%2."/>
+      <w:lvlJc w:val="left"/>
+      <w:pPr>
+        <w:tabs>
+          <w:tab w:val="num" w:pos="1440"/>
+        </w:tabs>
+        <w:ind w:left="1440" w:hanging="360"/>
+      </w:pPr>
+    </w:lvl>
+    <w:lvl w:ilvl="2" w:tentative="1">
+      <w:start w:val="1"/>
+      <w:numFmt w:val="decimal"/>
+      <w:lvlText w:val="%3."/>
+      <w:lvlJc w:val="left"/>
+      <w:pPr>
+        <w:tabs>
+          <w:tab w:val="num" w:pos="2160"/>
+        </w:tabs>
+        <w:ind w:left="2160" w:hanging="360"/>
+      </w:pPr>
+    </w:lvl>
+    <w:lvl w:ilvl="3" w:tentative="1">
+      <w:start w:val="1"/>
+      <w:numFmt w:val="decimal"/>
+      <w:lvlText w:val="%4."/>
+      <w:lvlJc w:val="left"/>
+      <w:pPr>
+        <w:tabs>
+          <w:tab w:val="num" w:pos="2880"/>
+        </w:tabs>
+        <w:ind w:left="2880" w:hanging="360"/>
+      </w:pPr>
+    </w:lvl>
+    <w:lvl w:ilvl="4" w:tentative="1">
+      <w:start w:val="1"/>
+      <w:numFmt w:val="decimal"/>
+      <w:lvlText w:val="%5."/>
+      <w:lvlJc w:val="left"/>
+      <w:pPr>
+        <w:tabs>
+          <w:tab w:val="num" w:pos="3600"/>
+        </w:tabs>
+        <w:ind w:left="3600" w:hanging="360"/>
+      </w:pPr>
+    </w:lvl>
+    <w:lvl w:ilvl="5" w:tentative="1">
+      <w:start w:val="1"/>
+      <w:numFmt w:val="decimal"/>
+      <w:lvlText w:val="%6."/>
+      <w:lvlJc w:val="left"/>
+      <w:pPr>
+        <w:tabs>
+          <w:tab w:val="num" w:pos="4320"/>
+        </w:tabs>
+        <w:ind w:left="4320" w:hanging="360"/>
+      </w:pPr>
+    </w:lvl>
+    <w:lvl w:ilvl="6" w:tentative="1">
+      <w:start w:val="1"/>
+      <w:numFmt w:val="decimal"/>
+      <w:lvlText w:val="%7."/>
+      <w:lvlJc w:val="left"/>
+      <w:pPr>
+        <w:tabs>
+          <w:tab w:val="num" w:pos="5040"/>
+        </w:tabs>
+        <w:ind w:left="5040" w:hanging="360"/>
+      </w:pPr>
+    </w:lvl>
+    <w:lvl w:ilvl="7" w:tentative="1">
+      <w:start w:val="1"/>
+      <w:numFmt w:val="decimal"/>
+      <w:lvlText w:val="%8."/>
+      <w:lvlJc w:val="left"/>
+      <w:pPr>
+        <w:tabs>
+          <w:tab w:val="num" w:pos="5760"/>
+        </w:tabs>
+        <w:ind w:left="5760" w:hanging="360"/>
+      </w:pPr>
+    </w:lvl>
+    <w:lvl w:ilvl="8" w:tentative="1">
+      <w:start w:val="1"/>
+      <w:numFmt w:val="decimal"/>
+      <w:lvlText w:val="%9."/>
+      <w:lvlJc w:val="left"/>
+      <w:pPr>
+        <w:tabs>
+          <w:tab w:val="num" w:pos="6480"/>
+        </w:tabs>
+        <w:ind w:left="6480" w:hanging="360"/>
+      </w:pPr>
+    </w:lvl>
+  </w:abstractNum>
+  <w:abstractNum w:abstractNumId="1" w15:restartNumberingAfterBreak="0">
+    <w:nsid w:val="160E40F2"/>
+    <w:multiLevelType w:val="multilevel"/>
+    <w:tmpl w:val="AACA7A24"/>
+    <w:lvl w:ilvl="0">
+      <w:start w:val="1"/>
+      <w:numFmt w:val="decimal"/>
+      <w:lvlText w:val="%1."/>
+      <w:lvlJc w:val="left"/>
+      <w:pPr>
+        <w:tabs>
+          <w:tab w:val="num" w:pos="720"/>
+        </w:tabs>
+        <w:ind w:left="720" w:hanging="360"/>
+      </w:pPr>
+    </w:lvl>
+    <w:lvl w:ilvl="1" w:tentative="1">
+      <w:start w:val="1"/>
+      <w:numFmt w:val="decimal"/>
+      <w:lvlText w:val="%2."/>
+      <w:lvlJc w:val="left"/>
+      <w:pPr>
+        <w:tabs>
+          <w:tab w:val="num" w:pos="1440"/>
+        </w:tabs>
+        <w:ind w:left="1440" w:hanging="360"/>
+      </w:pPr>
+    </w:lvl>
+    <w:lvl w:ilvl="2" w:tentative="1">
+      <w:start w:val="1"/>
+      <w:numFmt w:val="decimal"/>
+      <w:lvlText w:val="%3."/>
+      <w:lvlJc w:val="left"/>
+      <w:pPr>
+        <w:tabs>
+          <w:tab w:val="num" w:pos="2160"/>
+        </w:tabs>
+        <w:ind w:left="2160" w:hanging="360"/>
+      </w:pPr>
+    </w:lvl>
+    <w:lvl w:ilvl="3" w:tentative="1">
+      <w:start w:val="1"/>
+      <w:numFmt w:val="decimal"/>
+      <w:lvlText w:val="%4."/>
+      <w:lvlJc w:val="left"/>
+      <w:pPr>
+        <w:tabs>
+          <w:tab w:val="num" w:pos="2880"/>
+        </w:tabs>
+        <w:ind w:left="2880" w:hanging="360"/>
+      </w:pPr>
+    </w:lvl>
+    <w:lvl w:ilvl="4" w:tentative="1">
+      <w:start w:val="1"/>
+      <w:numFmt w:val="decimal"/>
+      <w:lvlText w:val="%5."/>
+      <w:lvlJc w:val="left"/>
+      <w:pPr>
+        <w:tabs>
+          <w:tab w:val="num" w:pos="3600"/>
+        </w:tabs>
+        <w:ind w:left="3600" w:hanging="360"/>
+      </w:pPr>
+    </w:lvl>
+    <w:lvl w:ilvl="5" w:tentative="1">
+      <w:start w:val="1"/>
+      <w:numFmt w:val="decimal"/>
+      <w:lvlText w:val="%6."/>
+      <w:lvlJc w:val="left"/>
+      <w:pPr>
+        <w:tabs>
+          <w:tab w:val="num" w:pos="4320"/>
+        </w:tabs>
+        <w:ind w:left="4320" w:hanging="360"/>
+      </w:pPr>
+    </w:lvl>
+    <w:lvl w:ilvl="6" w:tentative="1">
+      <w:start w:val="1"/>
+      <w:numFmt w:val="decimal"/>
+      <w:lvlText w:val="%7."/>
+      <w:lvlJc w:val="left"/>
+      <w:pPr>
+        <w:tabs>
+          <w:tab w:val="num" w:pos="5040"/>
+        </w:tabs>
+        <w:ind w:left="5040" w:hanging="360"/>
+      </w:pPr>
+    </w:lvl>
+    <w:lvl w:ilvl="7" w:tentative="1">
+      <w:start w:val="1"/>
+      <w:numFmt w:val="decimal"/>
+      <w:lvlText w:val="%8."/>
+      <w:lvlJc w:val="left"/>
+      <w:pPr>
+        <w:tabs>
+          <w:tab w:val="num" w:pos="5760"/>
+        </w:tabs>
+        <w:ind w:left="5760" w:hanging="360"/>
+      </w:pPr>
+    </w:lvl>
+    <w:lvl w:ilvl="8" w:tentative="1">
+      <w:start w:val="1"/>
+      <w:numFmt w:val="decimal"/>
+      <w:lvlText w:val="%9."/>
+      <w:lvlJc w:val="left"/>
+      <w:pPr>
+        <w:tabs>
+          <w:tab w:val="num" w:pos="6480"/>
+        </w:tabs>
+        <w:ind w:left="6480" w:hanging="360"/>
+      </w:pPr>
+    </w:lvl>
+  </w:abstractNum>
+  <w:abstractNum w:abstractNumId="2" w15:restartNumberingAfterBreak="0">
+    <w:nsid w:val="36826548"/>
+    <w:multiLevelType w:val="multilevel"/>
+    <w:tmpl w:val="99329092"/>
+    <w:lvl w:ilvl="0">
+      <w:start w:val="1"/>
+      <w:numFmt w:val="decimal"/>
+      <w:lvlText w:val="%1."/>
+      <w:lvlJc w:val="left"/>
+      <w:pPr>
+        <w:tabs>
+          <w:tab w:val="num" w:pos="720"/>
+        </w:tabs>
+        <w:ind w:left="720" w:hanging="360"/>
+      </w:pPr>
+    </w:lvl>
+    <w:lvl w:ilvl="1" w:tentative="1">
+      <w:start w:val="1"/>
+      <w:numFmt w:val="decimal"/>
+      <w:lvlText w:val="%2."/>
+      <w:lvlJc w:val="left"/>
+      <w:pPr>
+        <w:tabs>
+          <w:tab w:val="num" w:pos="1440"/>
+        </w:tabs>
+        <w:ind w:left="1440" w:hanging="360"/>
+      </w:pPr>
+    </w:lvl>
+    <w:lvl w:ilvl="2" w:tentative="1">
+      <w:start w:val="1"/>
+      <w:numFmt w:val="decimal"/>
+      <w:lvlText w:val="%3."/>
+      <w:lvlJc w:val="left"/>
+      <w:pPr>
+        <w:tabs>
+          <w:tab w:val="num" w:pos="2160"/>
+        </w:tabs>
+        <w:ind w:left="2160" w:hanging="360"/>
+      </w:pPr>
+    </w:lvl>
+    <w:lvl w:ilvl="3" w:tentative="1">
+      <w:start w:val="1"/>
+      <w:numFmt w:val="decimal"/>
+      <w:lvlText w:val="%4."/>
+      <w:lvlJc w:val="left"/>
+      <w:pPr>
+        <w:tabs>
+          <w:tab w:val="num" w:pos="2880"/>
+        </w:tabs>
+        <w:ind w:left="2880" w:hanging="360"/>
+      </w:pPr>
+    </w:lvl>
+    <w:lvl w:ilvl="4" w:tentative="1">
+      <w:start w:val="1"/>
+      <w:numFmt w:val="decimal"/>
+      <w:lvlText w:val="%5."/>
+      <w:lvlJc w:val="left"/>
+      <w:pPr>
+        <w:tabs>
+          <w:tab w:val="num" w:pos="3600"/>
+        </w:tabs>
+        <w:ind w:left="3600" w:hanging="360"/>
+      </w:pPr>
+    </w:lvl>
+    <w:lvl w:ilvl="5" w:tentative="1">
+      <w:start w:val="1"/>
+      <w:numFmt w:val="decimal"/>
+      <w:lvlText w:val="%6."/>
+      <w:lvlJc w:val="left"/>
+      <w:pPr>
+        <w:tabs>
+          <w:tab w:val="num" w:pos="4320"/>
+        </w:tabs>
+        <w:ind w:left="4320" w:hanging="360"/>
+      </w:pPr>
+    </w:lvl>
+    <w:lvl w:ilvl="6" w:tentative="1">
+      <w:start w:val="1"/>
+      <w:numFmt w:val="decimal"/>
+      <w:lvlText w:val="%7."/>
+      <w:lvlJc w:val="left"/>
+      <w:pPr>
+        <w:tabs>
+          <w:tab w:val="num" w:pos="5040"/>
+        </w:tabs>
+        <w:ind w:left="5040" w:hanging="360"/>
+      </w:pPr>
+    </w:lvl>
+    <w:lvl w:ilvl="7" w:tentative="1">
+      <w:start w:val="1"/>
+      <w:numFmt w:val="decimal"/>
+      <w:lvlText w:val="%8."/>
+      <w:lvlJc w:val="left"/>
+      <w:pPr>
+        <w:tabs>
+          <w:tab w:val="num" w:pos="5760"/>
+        </w:tabs>
+        <w:ind w:left="5760" w:hanging="360"/>
+      </w:pPr>
+    </w:lvl>
+    <w:lvl w:ilvl="8" w:tentative="1">
+      <w:start w:val="1"/>
+      <w:numFmt w:val="decimal"/>
+      <w:lvlText w:val="%9."/>
+      <w:lvlJc w:val="left"/>
+      <w:pPr>
+        <w:tabs>
+          <w:tab w:val="num" w:pos="6480"/>
+        </w:tabs>
+        <w:ind w:left="6480" w:hanging="360"/>
+      </w:pPr>
+    </w:lvl>
+  </w:abstractNum>
+  <w:abstractNum w:abstractNumId="3" w15:restartNumberingAfterBreak="0">
+    <w:nsid w:val="5C69624B"/>
+    <w:multiLevelType w:val="multilevel"/>
+    <w:tmpl w:val="31A0188E"/>
+    <w:lvl w:ilvl="0">
+      <w:start w:val="1"/>
+      <w:numFmt w:val="decimal"/>
+      <w:lvlText w:val="%1."/>
+      <w:lvlJc w:val="left"/>
+      <w:pPr>
+        <w:tabs>
+          <w:tab w:val="num" w:pos="720"/>
+        </w:tabs>
+        <w:ind w:left="720" w:hanging="360"/>
+      </w:pPr>
+    </w:lvl>
+    <w:lvl w:ilvl="1" w:tentative="1">
+      <w:start w:val="1"/>
+      <w:numFmt w:val="decimal"/>
+      <w:lvlText w:val="%2."/>
+      <w:lvlJc w:val="left"/>
+      <w:pPr>
+        <w:tabs>
+          <w:tab w:val="num" w:pos="1440"/>
+        </w:tabs>
+        <w:ind w:left="1440" w:hanging="360"/>
+      </w:pPr>
+    </w:lvl>
+    <w:lvl w:ilvl="2" w:tentative="1">
+      <w:start w:val="1"/>
+      <w:numFmt w:val="decimal"/>
+      <w:lvlText w:val="%3."/>
+      <w:lvlJc w:val="left"/>
+      <w:pPr>
+        <w:tabs>
+          <w:tab w:val="num" w:pos="2160"/>
+        </w:tabs>
+        <w:ind w:left="2160" w:hanging="360"/>
+      </w:pPr>
+    </w:lvl>
+    <w:lvl w:ilvl="3" w:tentative="1">
+      <w:start w:val="1"/>
+      <w:numFmt w:val="decimal"/>
+      <w:lvlText w:val="%4."/>
+      <w:lvlJc w:val="left"/>
+      <w:pPr>
+        <w:tabs>
+          <w:tab w:val="num" w:pos="2880"/>
+        </w:tabs>
+        <w:ind w:left="2880" w:hanging="360"/>
+      </w:pPr>
+    </w:lvl>
+    <w:lvl w:ilvl="4" w:tentative="1">
+      <w:start w:val="1"/>
+      <w:numFmt w:val="decimal"/>
+      <w:lvlText w:val="%5."/>
+      <w:lvlJc w:val="left"/>
+      <w:pPr>
+        <w:tabs>
+          <w:tab w:val="num" w:pos="3600"/>
+        </w:tabs>
+        <w:ind w:left="3600" w:hanging="360"/>
+      </w:pPr>
+    </w:lvl>
+    <w:lvl w:ilvl="5" w:tentative="1">
+      <w:start w:val="1"/>
+      <w:numFmt w:val="decimal"/>
+      <w:lvlText w:val="%6."/>
+      <w:lvlJc w:val="left"/>
+      <w:pPr>
+        <w:tabs>
+          <w:tab w:val="num" w:pos="4320"/>
+        </w:tabs>
+        <w:ind w:left="4320" w:hanging="360"/>
+      </w:pPr>
+    </w:lvl>
+    <w:lvl w:ilvl="6" w:tentative="1">
+      <w:start w:val="1"/>
+      <w:numFmt w:val="decimal"/>
+      <w:lvlText w:val="%7."/>
+      <w:lvlJc w:val="left"/>
+      <w:pPr>
+        <w:tabs>
+          <w:tab w:val="num" w:pos="5040"/>
+        </w:tabs>
+        <w:ind w:left="5040" w:hanging="360"/>
+      </w:pPr>
+    </w:lvl>
+    <w:lvl w:ilvl="7" w:tentative="1">
+      <w:start w:val="1"/>
+      <w:numFmt w:val="decimal"/>
+      <w:lvlText w:val="%8."/>
+      <w:lvlJc w:val="left"/>
+      <w:pPr>
+        <w:tabs>
+          <w:tab w:val="num" w:pos="5760"/>
+        </w:tabs>
+        <w:ind w:left="5760" w:hanging="360"/>
+      </w:pPr>
+    </w:lvl>
+    <w:lvl w:ilvl="8" w:tentative="1">
+      <w:start w:val="1"/>
+      <w:numFmt w:val="decimal"/>
+      <w:lvlText w:val="%9."/>
+      <w:lvlJc w:val="left"/>
+      <w:pPr>
+        <w:tabs>
+          <w:tab w:val="num" w:pos="6480"/>
+        </w:tabs>
+        <w:ind w:left="6480" w:hanging="360"/>
+      </w:pPr>
+    </w:lvl>
+  </w:abstractNum>
+  <w:abstractNum w:abstractNumId="4" w15:restartNumberingAfterBreak="0">
+    <w:nsid w:val="7EE97CE8"/>
+    <w:multiLevelType w:val="hybridMultilevel"/>
+    <w:tmpl w:val="960A8CB8"/>
+    <w:lvl w:ilvl="0" w:tplc="54720246">
+      <w:numFmt w:val="bullet"/>
+      <w:lvlText w:val="-"/>
+      <w:lvlJc w:val="left"/>
+      <w:pPr>
+        <w:ind w:left="720" w:hanging="360"/>
+      </w:pPr>
+      <w:rPr>
+        <w:rFonts w:ascii="Calibri" w:eastAsiaTheme="minorHAnsi" w:hAnsi="Calibri" w:cs="Calibri" w:hint="default"/>
+      </w:rPr>
+    </w:lvl>
+    <w:lvl w:ilvl="1" w:tplc="08070003" w:tentative="1">
+      <w:start w:val="1"/>
+      <w:numFmt w:val="bullet"/>
+      <w:lvlText w:val="o"/>
+      <w:lvlJc w:val="left"/>
+      <w:pPr>
+        <w:ind w:left="1440" w:hanging="360"/>
+      </w:pPr>
+      <w:rPr>
+        <w:rFonts w:ascii="Courier New" w:hAnsi="Courier New" w:cs="Courier New" w:hint="default"/>
+      </w:rPr>
+    </w:lvl>
+    <w:lvl w:ilvl="2" w:tplc="08070005" w:tentative="1">
+      <w:start w:val="1"/>
+      <w:numFmt w:val="bullet"/>
+      <w:lvlText w:val=""/>
+      <w:lvlJc w:val="left"/>
+      <w:pPr>
+        <w:ind w:left="2160" w:hanging="360"/>
+      </w:pPr>
+      <w:rPr>
+        <w:rFonts w:ascii="Wingdings" w:hAnsi="Wingdings" w:hint="default"/>
+      </w:rPr>
+    </w:lvl>
+    <w:lvl w:ilvl="3" w:tplc="08070001" w:tentative="1">
+      <w:start w:val="1"/>
+      <w:numFmt w:val="bullet"/>
+      <w:lvlText w:val=""/>
+      <w:lvlJc w:val="left"/>
+      <w:pPr>
+        <w:ind w:left="2880" w:hanging="360"/>
+      </w:pPr>
+      <w:rPr>
+        <w:rFonts w:ascii="Symbol" w:hAnsi="Symbol" w:hint="default"/>
+      </w:rPr>
+    </w:lvl>
+    <w:lvl w:ilvl="4" w:tplc="08070003" w:tentative="1">
+      <w:start w:val="1"/>
+      <w:numFmt w:val="bullet"/>
+      <w:lvlText w:val="o"/>
+      <w:lvlJc w:val="left"/>
+      <w:pPr>
+        <w:ind w:left="3600" w:hanging="360"/>
+      </w:pPr>
+      <w:rPr>
+        <w:rFonts w:ascii="Courier New" w:hAnsi="Courier New" w:cs="Courier New" w:hint="default"/>
+      </w:rPr>
+    </w:lvl>
+    <w:lvl w:ilvl="5" w:tplc="08070005" w:tentative="1">
+      <w:start w:val="1"/>
+      <w:numFmt w:val="bullet"/>
+      <w:lvlText w:val=""/>
+      <w:lvlJc w:val="left"/>
+      <w:pPr>
+        <w:ind w:left="4320" w:hanging="360"/>
+      </w:pPr>
+      <w:rPr>
+        <w:rFonts w:ascii="Wingdings" w:hAnsi="Wingdings" w:hint="default"/>
+      </w:rPr>
+    </w:lvl>
+    <w:lvl w:ilvl="6" w:tplc="08070001" w:tentative="1">
+      <w:start w:val="1"/>
+      <w:numFmt w:val="bullet"/>
+      <w:lvlText w:val=""/>
+      <w:lvlJc w:val="left"/>
+      <w:pPr>
+        <w:ind w:left="5040" w:hanging="360"/>
+      </w:pPr>
+      <w:rPr>
+        <w:rFonts w:ascii="Symbol" w:hAnsi="Symbol" w:hint="default"/>
+      </w:rPr>
+    </w:lvl>
+    <w:lvl w:ilvl="7" w:tplc="08070003" w:tentative="1">
+      <w:start w:val="1"/>
+      <w:numFmt w:val="bullet"/>
+      <w:lvlText w:val="o"/>
+      <w:lvlJc w:val="left"/>
+      <w:pPr>
+        <w:ind w:left="5760" w:hanging="360"/>
+      </w:pPr>
+      <w:rPr>
+        <w:rFonts w:ascii="Courier New" w:hAnsi="Courier New" w:cs="Courier New" w:hint="default"/>
+      </w:rPr>
+    </w:lvl>
+    <w:lvl w:ilvl="8" w:tplc="08070005" w:tentative="1">
+      <w:start w:val="1"/>
+      <w:numFmt w:val="bullet"/>
+      <w:lvlText w:val=""/>
+      <w:lvlJc w:val="left"/>
+      <w:pPr>
+        <w:ind w:left="6480" w:hanging="360"/>
+      </w:pPr>
+      <w:rPr>
+        <w:rFonts w:ascii="Wingdings" w:hAnsi="Wingdings" w:hint="default"/>
+      </w:rPr>
+    </w:lvl>
+  </w:abstractNum>
+  <w:num w:numId="1" w16cid:durableId="162357328">
+    <w:abstractNumId w:val="4"/>
+  </w:num>
+  <w:num w:numId="2" w16cid:durableId="251166037">
+    <w:abstractNumId w:val="1"/>
+  </w:num>
+  <w:num w:numId="3" w16cid:durableId="1905410852">
+    <w:abstractNumId w:val="0"/>
+  </w:num>
+  <w:num w:numId="4" w16cid:durableId="732898001">
+    <w:abstractNumId w:val="3"/>
+  </w:num>
+  <w:num w:numId="5" w16cid:durableId="1531457693">
+    <w:abstractNumId w:val="2"/>
+  </w:num>
+</w:numbering>
 </file>
 
 <file path=word/styles.xml><?xml version="1.0" encoding="utf-8"?>
@@ -1313,6 +2856,28 @@
       <w:szCs w:val="26"/>
     </w:rPr>
   </w:style>
+  <w:style w:type="paragraph" w:styleId="berschrift3">
+    <w:name w:val="heading 3"/>
+    <w:basedOn w:val="Standard"/>
+    <w:next w:val="Standard"/>
+    <w:link w:val="berschrift3Zchn"/>
+    <w:uiPriority w:val="9"/>
+    <w:unhideWhenUsed/>
+    <w:qFormat/>
+    <w:rsid w:val="004F1ED0"/>
+    <w:pPr>
+      <w:keepNext/>
+      <w:keepLines/>
+      <w:spacing w:before="40" w:after="0"/>
+      <w:outlineLvl w:val="2"/>
+    </w:pPr>
+    <w:rPr>
+      <w:rFonts w:asciiTheme="majorHAnsi" w:eastAsiaTheme="majorEastAsia" w:hAnsiTheme="majorHAnsi" w:cstheme="majorBidi"/>
+      <w:color w:val="1F3763" w:themeColor="accent1" w:themeShade="7F"/>
+      <w:sz w:val="24"/>
+      <w:szCs w:val="24"/>
+    </w:rPr>
+  </w:style>
   <w:style w:type="character" w:default="1" w:styleId="Absatz-Standardschriftart">
     <w:name w:val="Default Paragraph Font"/>
     <w:uiPriority w:val="1"/>
@@ -1461,6 +3026,41 @@
       <w:szCs w:val="24"/>
       <w:lang w:eastAsia="de-CH"/>
       <w14:ligatures w14:val="none"/>
+    </w:rPr>
+  </w:style>
+  <w:style w:type="paragraph" w:styleId="Listenabsatz">
+    <w:name w:val="List Paragraph"/>
+    <w:basedOn w:val="Standard"/>
+    <w:uiPriority w:val="34"/>
+    <w:qFormat/>
+    <w:rsid w:val="00776B9C"/>
+    <w:pPr>
+      <w:ind w:left="720"/>
+      <w:contextualSpacing/>
+    </w:pPr>
+  </w:style>
+  <w:style w:type="character" w:customStyle="1" w:styleId="berschrift3Zchn">
+    <w:name w:val="Überschrift 3 Zchn"/>
+    <w:basedOn w:val="Absatz-Standardschriftart"/>
+    <w:link w:val="berschrift3"/>
+    <w:uiPriority w:val="9"/>
+    <w:rsid w:val="004F1ED0"/>
+    <w:rPr>
+      <w:rFonts w:asciiTheme="majorHAnsi" w:eastAsiaTheme="majorEastAsia" w:hAnsiTheme="majorHAnsi" w:cstheme="majorBidi"/>
+      <w:color w:val="1F3763" w:themeColor="accent1" w:themeShade="7F"/>
+      <w:sz w:val="24"/>
+      <w:szCs w:val="24"/>
+    </w:rPr>
+  </w:style>
+  <w:style w:type="character" w:styleId="Fett">
+    <w:name w:val="Strong"/>
+    <w:basedOn w:val="Absatz-Standardschriftart"/>
+    <w:uiPriority w:val="22"/>
+    <w:qFormat/>
+    <w:rsid w:val="004F1ED0"/>
+    <w:rPr>
+      <w:b/>
+      <w:bCs/>
     </w:rPr>
   </w:style>
 </w:styles>

--- a/report.docx
+++ b/report.docx
@@ -51,29 +51,13 @@
     </w:p>
     <w:p>
       <w:r>
-        <w:t>Um die unterschiedlichen Diagrammtypen zu illustrieren, wird das «</w:t>
-      </w:r>
-      <w:proofErr w:type="spellStart"/>
-      <w:r>
-        <w:t>taxi</w:t>
-      </w:r>
-      <w:proofErr w:type="spellEnd"/>
-      <w:r>
-        <w:t xml:space="preserve">» Dataset aus </w:t>
+        <w:t xml:space="preserve">Um die unterschiedlichen Diagrammtypen zu illustrieren, wird das «taxi» Dataset aus </w:t>
       </w:r>
       <w:r>
         <w:t xml:space="preserve">der Python Library </w:t>
       </w:r>
       <w:r>
-        <w:t>«</w:t>
-      </w:r>
-      <w:proofErr w:type="spellStart"/>
-      <w:r>
-        <w:t>Seaborn</w:t>
-      </w:r>
-      <w:proofErr w:type="spellEnd"/>
-      <w:r>
-        <w:t>» verwendet</w:t>
+        <w:t>«Seaborn» verwendet</w:t>
       </w:r>
       <w:r>
         <w:t>. Dieses Set beinhaltet Daten zu Taxifahrten, einschließlich Start- und Endzeitpunkten sowie den jeweiligen Ortschaften. Zusätzliche Informationen zur Fahrt, wie Preis, Zahlungsmethode oder Trinkgeld, sind ebenfalls verfügbar.</w:t>
@@ -788,15 +772,7 @@
         <w:t>Aussage über</w:t>
       </w:r>
       <w:r>
-        <w:t xml:space="preserve"> den </w:t>
-      </w:r>
-      <w:proofErr w:type="spellStart"/>
-      <w:r>
-        <w:t>Skewness</w:t>
-      </w:r>
-      <w:proofErr w:type="spellEnd"/>
-      <w:r>
-        <w:t xml:space="preserve"> </w:t>
+        <w:t xml:space="preserve"> den Skewness </w:t>
       </w:r>
       <w:r>
         <w:t xml:space="preserve">/ Verteilungsart </w:t>
@@ -852,15 +828,7 @@
         <w:t xml:space="preserve">Ein weiterer bedeutender Aspekt, der berücksichtigt werden muss, ist </w:t>
       </w:r>
       <w:r>
-        <w:t>der «</w:t>
-      </w:r>
-      <w:proofErr w:type="spellStart"/>
-      <w:r>
-        <w:t>Cognitive</w:t>
-      </w:r>
-      <w:proofErr w:type="spellEnd"/>
-      <w:r>
-        <w:t xml:space="preserve"> Load»</w:t>
+        <w:t>der «Cognitive Load»</w:t>
       </w:r>
       <w:r>
         <w:t xml:space="preserve">, also wie viele Informationen in einem Diagramm </w:t>
@@ -933,7 +901,6 @@
       <w:r>
         <w:t>Das Iris Datenset beinhaltet vier Features (</w:t>
       </w:r>
-      <w:proofErr w:type="spellStart"/>
       <w:r>
         <w:t>sepal_wi</w:t>
       </w:r>
@@ -941,33 +908,14 @@
         <w:t>d</w:t>
       </w:r>
       <w:r>
-        <w:t>th</w:t>
-      </w:r>
-      <w:proofErr w:type="spellEnd"/>
-      <w:r>
-        <w:t>/</w:t>
-      </w:r>
-      <w:proofErr w:type="spellStart"/>
+        <w:t xml:space="preserve">th/length, </w:t>
+      </w:r>
+      <w:r>
+        <w:t>petal_width/</w:t>
+      </w:r>
       <w:r>
         <w:t>length</w:t>
       </w:r>
-      <w:proofErr w:type="spellEnd"/>
-      <w:r>
-        <w:t xml:space="preserve">, </w:t>
-      </w:r>
-      <w:proofErr w:type="spellStart"/>
-      <w:r>
-        <w:t>petal_width</w:t>
-      </w:r>
-      <w:proofErr w:type="spellEnd"/>
-      <w:r>
-        <w:t>/</w:t>
-      </w:r>
-      <w:proofErr w:type="spellStart"/>
-      <w:r>
-        <w:t>length</w:t>
-      </w:r>
-      <w:proofErr w:type="spellEnd"/>
       <w:r>
         <w:t>)</w:t>
       </w:r>
@@ -976,22 +924,7 @@
       </w:r>
       <w:r>
         <w:br/>
-      </w:r>
-      <w:proofErr w:type="spellStart"/>
-      <w:r>
-        <w:t>Petal</w:t>
-      </w:r>
-      <w:proofErr w:type="spellEnd"/>
-      <w:r>
-        <w:t xml:space="preserve"> und </w:t>
-      </w:r>
-      <w:proofErr w:type="spellStart"/>
-      <w:r>
-        <w:t>Sepal</w:t>
-      </w:r>
-      <w:proofErr w:type="spellEnd"/>
-      <w:r>
-        <w:t xml:space="preserve"> referenzieren dabei auf das Blütenblatt respektive Kelchblatt.</w:t>
+        <w:t>Petal und Sepal referenzieren dabei auf das Blütenblatt respektive Kelchblatt.</w:t>
       </w:r>
     </w:p>
     <w:p>
@@ -1007,6 +940,9 @@
         <w:pStyle w:val="berschrift3"/>
       </w:pPr>
       <w:r>
+        <w:rPr>
+          <w:noProof/>
+        </w:rPr>
         <w:drawing>
           <wp:anchor distT="0" distB="0" distL="114300" distR="114300" simplePos="0" relativeHeight="251667456" behindDoc="0" locked="0" layoutInCell="1" allowOverlap="1" wp14:anchorId="62B33287" wp14:editId="577526D6">
             <wp:simplePos x="0" y="0"/>
@@ -1132,23 +1068,7 @@
         <w:t xml:space="preserve"> nun erkennen, dass sich «versicolor»</w:t>
       </w:r>
       <w:r>
-        <w:t xml:space="preserve"> viel näher an «</w:t>
-      </w:r>
-      <w:proofErr w:type="spellStart"/>
-      <w:r>
-        <w:t>virginica</w:t>
-      </w:r>
-      <w:proofErr w:type="spellEnd"/>
-      <w:r>
-        <w:t>» befindet als «</w:t>
-      </w:r>
-      <w:proofErr w:type="spellStart"/>
-      <w:r>
-        <w:t>setosa</w:t>
-      </w:r>
-      <w:proofErr w:type="spellEnd"/>
-      <w:r>
-        <w:t>»</w:t>
+        <w:t xml:space="preserve"> viel näher an «virginica» befindet als «setosa»</w:t>
       </w:r>
       <w:r>
         <w:t xml:space="preserve">. Auch lassen sich so </w:t>
@@ -1165,6 +1085,9 @@
     </w:p>
     <w:p>
       <w:r>
+        <w:rPr>
+          <w:noProof/>
+        </w:rPr>
         <w:drawing>
           <wp:anchor distT="0" distB="0" distL="114300" distR="114300" simplePos="0" relativeHeight="251668480" behindDoc="0" locked="0" layoutInCell="1" allowOverlap="1" wp14:anchorId="6B065FDA" wp14:editId="0EAED9FC">
             <wp:simplePos x="0" y="0"/>
@@ -1230,23 +1153,7 @@
         <w:br/>
       </w:r>
       <w:r>
-        <w:t>Nun lassen sich nur noch zwei Gruppierungen erkennen. «</w:t>
-      </w:r>
-      <w:proofErr w:type="spellStart"/>
-      <w:r>
-        <w:t>versincolor</w:t>
-      </w:r>
-      <w:proofErr w:type="spellEnd"/>
-      <w:r>
-        <w:t>» sowie «</w:t>
-      </w:r>
-      <w:proofErr w:type="spellStart"/>
-      <w:r>
-        <w:t>virginica</w:t>
-      </w:r>
-      <w:proofErr w:type="spellEnd"/>
-      <w:r>
-        <w:t xml:space="preserve">» lassen sich voneinander nicht mehr unterscheiden, da </w:t>
+        <w:t xml:space="preserve">Nun lassen sich nur noch zwei Gruppierungen erkennen. «versincolor» sowie «virginica» lassen sich voneinander nicht mehr unterscheiden, da </w:t>
       </w:r>
       <w:r>
         <w:t xml:space="preserve">diese laufend ineinander verschmelzen. </w:t>
@@ -1266,14 +1173,9 @@
     </w:p>
     <w:p/>
     <w:p>
-      <w:proofErr w:type="spellStart"/>
       <w:r>
         <w:lastRenderedPageBreak/>
-        <w:t>Berins</w:t>
-      </w:r>
-      <w:proofErr w:type="spellEnd"/>
-      <w:r>
-        <w:t xml:space="preserve"> Variable</w:t>
+        <w:t>Berins Variable</w:t>
       </w:r>
       <w:r>
         <w:t xml:space="preserve"> der Position kann mit dem Gesetz der Nähe korrelieren</w:t>
@@ -1318,6 +1220,9 @@
         <w:pStyle w:val="berschrift3"/>
       </w:pPr>
       <w:r>
+        <w:rPr>
+          <w:noProof/>
+        </w:rPr>
         <w:drawing>
           <wp:anchor distT="0" distB="0" distL="114300" distR="114300" simplePos="0" relativeHeight="251669504" behindDoc="0" locked="0" layoutInCell="1" allowOverlap="1" wp14:anchorId="7919599E" wp14:editId="4267F377">
             <wp:simplePos x="0" y="0"/>
@@ -1426,23 +1331,10 @@
         <w:t>Im nebenstehenden Plot wurde</w:t>
       </w:r>
       <w:r>
-        <w:t>n die Datenpunkte von «</w:t>
-      </w:r>
-      <w:proofErr w:type="spellStart"/>
-      <w:r>
-        <w:t>virginica</w:t>
-      </w:r>
-      <w:proofErr w:type="spellEnd"/>
-      <w:r>
-        <w:t xml:space="preserve">» </w:t>
-      </w:r>
-      <w:proofErr w:type="spellStart"/>
-      <w:r>
-        <w:t>vergrösstert</w:t>
-      </w:r>
-      <w:proofErr w:type="spellEnd"/>
-      <w:r>
-        <w:t xml:space="preserve"> dargestellt.</w:t>
+        <w:t xml:space="preserve">n die Datenpunkte von «virginica» </w:t>
+      </w:r>
+      <w:r>
+        <w:t>vergrösstert dargestellt.</w:t>
       </w:r>
     </w:p>
     <w:p>
@@ -1460,6 +1352,9 @@
     </w:p>
     <w:p>
       <w:r>
+        <w:rPr>
+          <w:noProof/>
+        </w:rPr>
         <w:drawing>
           <wp:anchor distT="0" distB="0" distL="114300" distR="114300" simplePos="0" relativeHeight="251670528" behindDoc="0" locked="0" layoutInCell="1" allowOverlap="1" wp14:anchorId="73301B81" wp14:editId="20E3E4B3">
             <wp:simplePos x="0" y="0"/>
@@ -1555,25 +1450,15 @@
       <w:pPr>
         <w:pStyle w:val="berschrift3"/>
       </w:pPr>
-      <w:proofErr w:type="spellStart"/>
-      <w:r>
-        <w:t>Cognitive</w:t>
-      </w:r>
-      <w:proofErr w:type="spellEnd"/>
-      <w:r>
-        <w:t xml:space="preserve"> </w:t>
-      </w:r>
-      <w:proofErr w:type="spellStart"/>
-      <w:r>
-        <w:t>load</w:t>
-      </w:r>
-      <w:proofErr w:type="spellEnd"/>
-      <w:r>
-        <w:t>:</w:t>
-      </w:r>
-    </w:p>
-    <w:p>
-      <w:r>
+      <w:r>
+        <w:t>Cognitive load:</w:t>
+      </w:r>
+    </w:p>
+    <w:p>
+      <w:r>
+        <w:rPr>
+          <w:noProof/>
+        </w:rPr>
         <w:drawing>
           <wp:anchor distT="0" distB="0" distL="114300" distR="114300" simplePos="0" relativeHeight="251671552" behindDoc="0" locked="0" layoutInCell="1" allowOverlap="1" wp14:anchorId="7CF900AE" wp14:editId="2B893765">
             <wp:simplePos x="0" y="0"/>
@@ -1636,103 +1521,782 @@
       <w:r>
         <w:t>«</w:t>
       </w:r>
-      <w:proofErr w:type="spellStart"/>
-      <w:r>
-        <w:t>Cognitive</w:t>
-      </w:r>
-      <w:proofErr w:type="spellEnd"/>
+      <w:r>
+        <w:t xml:space="preserve">Cognitive </w:t>
+      </w:r>
+      <w:r>
+        <w:t xml:space="preserve">Load» beschreibt </w:t>
+      </w:r>
+      <w:r>
+        <w:t xml:space="preserve">die Menge an </w:t>
+      </w:r>
+      <w:r>
+        <w:t>Informationen,</w:t>
+      </w:r>
+      <w:r>
+        <w:t xml:space="preserve"> die unser </w:t>
+      </w:r>
+      <w:r>
+        <w:t>Arbeits</w:t>
+      </w:r>
+      <w:r>
+        <w:t xml:space="preserve">gedächtnis verarbeiten kann. </w:t>
+      </w:r>
+    </w:p>
+    <w:p>
+      <w:r>
+        <w:t xml:space="preserve">Visualisierungen mit einer Menge verschachtelter Informationen </w:t>
+      </w:r>
+      <w:r>
+        <w:t xml:space="preserve">sind ein grösserer «Cognitive Load» als solche mit weniger Informationen und brauchen somit je nach </w:t>
+      </w:r>
+      <w:r>
+        <w:t xml:space="preserve">Betrachter mehr Zeit, um </w:t>
+      </w:r>
+      <w:r>
+        <w:t>verstanden</w:t>
+      </w:r>
+      <w:r>
+        <w:t xml:space="preserve"> zu werden</w:t>
+      </w:r>
+      <w:r>
+        <w:t xml:space="preserve"> (</w:t>
+      </w:r>
+      <w:r>
+        <w:t>Beispiel für eine Visualisierung mit grösserem Cognitive Load siehe Abbildung links</w:t>
+      </w:r>
+      <w:r>
+        <w:t>)</w:t>
+      </w:r>
+      <w:r>
+        <w:t>.</w:t>
+      </w:r>
+    </w:p>
+    <w:p>
+      <w:r>
+        <w:t xml:space="preserve">Deshalb ist es von grosser Wichtigkeit die Visualisierungen auf die Zielgruppe </w:t>
+      </w:r>
+      <w:r>
+        <w:t xml:space="preserve">und </w:t>
+      </w:r>
+      <w:r>
+        <w:t>Einbettungsbereich</w:t>
+      </w:r>
+      <w:r>
+        <w:t xml:space="preserve"> (Paper, Präsentation, Bericht usw.)</w:t>
+      </w:r>
       <w:r>
         <w:t xml:space="preserve"> </w:t>
       </w:r>
       <w:r>
-        <w:t xml:space="preserve">Load» beschreibt </w:t>
-      </w:r>
-      <w:r>
-        <w:t xml:space="preserve">die Menge an </w:t>
-      </w:r>
-      <w:r>
-        <w:t>Informationen,</w:t>
-      </w:r>
-      <w:r>
-        <w:t xml:space="preserve"> die unser </w:t>
-      </w:r>
-      <w:r>
-        <w:t>Arbeits</w:t>
-      </w:r>
-      <w:r>
-        <w:t xml:space="preserve">gedächtnis verarbeiten kann. </w:t>
-      </w:r>
-    </w:p>
-    <w:p>
-      <w:r>
-        <w:t xml:space="preserve">Visualisierungen mit einer Menge verschachtelter Informationen </w:t>
-      </w:r>
-      <w:r>
-        <w:t>sind ein grösserer «</w:t>
-      </w:r>
-      <w:proofErr w:type="spellStart"/>
-      <w:r>
-        <w:t>Cognitive</w:t>
-      </w:r>
-      <w:proofErr w:type="spellEnd"/>
-      <w:r>
-        <w:t xml:space="preserve"> Load» als solche mit weniger Informationen und brauchen somit je nach </w:t>
-      </w:r>
-      <w:r>
-        <w:t xml:space="preserve">Betrachter mehr Zeit, um </w:t>
-      </w:r>
-      <w:r>
-        <w:t>verstanden</w:t>
-      </w:r>
-      <w:r>
-        <w:t xml:space="preserve"> zu werden</w:t>
-      </w:r>
-      <w:r>
-        <w:t xml:space="preserve"> (</w:t>
-      </w:r>
-      <w:r>
-        <w:t xml:space="preserve">Beispiel für eine Visualisierung mit grösserem </w:t>
-      </w:r>
-      <w:proofErr w:type="spellStart"/>
-      <w:r>
-        <w:t>Cognitive</w:t>
-      </w:r>
-      <w:proofErr w:type="spellEnd"/>
-      <w:r>
-        <w:t xml:space="preserve"> Load siehe Abbildung links</w:t>
-      </w:r>
-      <w:r>
-        <w:t>)</w:t>
+        <w:t>anzupassen.</w:t>
+      </w:r>
+      <w:r>
+        <w:t xml:space="preserve"> </w:t>
+      </w:r>
+    </w:p>
+    <w:p>
+      <w:pPr>
+        <w:pStyle w:val="berschrift1"/>
+      </w:pPr>
+      <w:r>
+        <w:lastRenderedPageBreak/>
+        <w:t xml:space="preserve">LE3: </w:t>
+      </w:r>
+      <w:r>
+        <w:t>Designprinzipien vs. Daten</w:t>
+      </w:r>
+    </w:p>
+    <w:p>
+      <w:pPr>
+        <w:pStyle w:val="berschrift2"/>
+      </w:pPr>
+      <w:r>
+        <w:t>Einleitung:</w:t>
+      </w:r>
+    </w:p>
+    <w:p>
+      <w:r>
+        <w:t xml:space="preserve">Daten werden meist nicht von den Personen erhoben, welche sie schlussendlich </w:t>
+      </w:r>
+      <w:r>
+        <w:t xml:space="preserve">auch </w:t>
+      </w:r>
+      <w:r>
+        <w:t xml:space="preserve">Analysieren und Visualisieren. Teilweise werden auch alle möglichen Daten erhoben und abgespeichert in der Hoffnung, dass </w:t>
+      </w:r>
+      <w:r>
+        <w:t xml:space="preserve">man </w:t>
+      </w:r>
+      <w:r>
+        <w:t xml:space="preserve">aus diesen, </w:t>
+      </w:r>
+      <w:r>
+        <w:t>zu einem späteren Zeitpunkt</w:t>
+      </w:r>
+      <w:r>
+        <w:t xml:space="preserve">, irgendwelche </w:t>
+      </w:r>
+      <w:r>
+        <w:t>Erkenntnisse gewinnen kann.</w:t>
+      </w:r>
+      <w:r>
+        <w:t xml:space="preserve"> Dies führt oft dazu, dass </w:t>
+      </w:r>
+      <w:r>
+        <w:t xml:space="preserve">gesammelte Daten in einem unstrukturierten Format vorliegen und diese erst einmal geordnet werden müssen, damit </w:t>
+      </w:r>
+      <w:r>
+        <w:t>man mit diesen Arbeiten kann.</w:t>
+      </w:r>
+    </w:p>
+    <w:p>
+      <w:r>
+        <w:t>Des Weiteren</w:t>
+      </w:r>
+      <w:r>
+        <w:t xml:space="preserve"> kommt es auch öfters vor, dass während der Gewinnung </w:t>
+      </w:r>
+      <w:r>
+        <w:t xml:space="preserve">von Daten etwas </w:t>
+      </w:r>
+      <w:r>
+        <w:t>schiefläuft</w:t>
+      </w:r>
+      <w:r>
+        <w:t xml:space="preserve"> und </w:t>
+      </w:r>
+      <w:r>
+        <w:t>Observationen unerlaubte Werte annehmen</w:t>
+      </w:r>
+      <w:r>
+        <w:t>, mehrfach aufgezeichnet werden</w:t>
+      </w:r>
+      <w:r>
+        <w:t xml:space="preserve"> oder sogar ganz ausbleiben</w:t>
+      </w:r>
+      <w:r>
+        <w:t xml:space="preserve">. </w:t>
+      </w:r>
+      <w:r>
+        <w:t xml:space="preserve">Deshalb ist es sehr wichtig, dass </w:t>
+      </w:r>
+      <w:r>
+        <w:t>immer eine Bereinigung der</w:t>
+      </w:r>
+      <w:r>
+        <w:t xml:space="preserve"> Daten</w:t>
+      </w:r>
+      <w:r>
+        <w:t xml:space="preserve"> und </w:t>
+      </w:r>
+      <w:r>
+        <w:t>ein Sanity</w:t>
+      </w:r>
+      <w:r>
+        <w:t xml:space="preserve"> </w:t>
+      </w:r>
+      <w:r>
+        <w:t xml:space="preserve">Check </w:t>
+      </w:r>
+      <w:r>
+        <w:t xml:space="preserve">(machen die Werte der Observationen Sinn) </w:t>
+      </w:r>
+      <w:r>
+        <w:t>durchgeführt wird.</w:t>
+      </w:r>
+    </w:p>
+    <w:p>
+      <w:r>
+        <w:t>Ein weiterer wichtiger Punkt, welcher vor allem die Visualisierung betrifft, ist die Art, in welcher die Daten vorliegen.</w:t>
+      </w:r>
+      <w:r>
+        <w:br/>
+      </w:r>
+      <w:r>
+        <w:t>Denn nicht jede Art von Datenpunkten können auf dieselbe Art und Weise dargestellt werden.</w:t>
+      </w:r>
+      <w:r>
+        <w:br/>
+      </w:r>
+      <w:r>
+        <w:t>Daten lassen sich dabei in</w:t>
+      </w:r>
+      <w:r>
+        <w:t xml:space="preserve"> die</w:t>
+      </w:r>
+      <w:r>
+        <w:t xml:space="preserve"> Kategorien </w:t>
+      </w:r>
+      <w:r>
+        <w:t>s</w:t>
+      </w:r>
+      <w:r>
+        <w:t xml:space="preserve">tetig, </w:t>
+      </w:r>
+      <w:r>
+        <w:t>d</w:t>
+      </w:r>
+      <w:r>
+        <w:t xml:space="preserve">iskret, </w:t>
+      </w:r>
+      <w:r>
+        <w:t>o</w:t>
+      </w:r>
+      <w:r>
+        <w:t>rdinal</w:t>
+      </w:r>
+      <w:r>
+        <w:t xml:space="preserve"> und</w:t>
+      </w:r>
+      <w:r>
+        <w:t xml:space="preserve"> </w:t>
+      </w:r>
+      <w:r>
+        <w:t>n</w:t>
+      </w:r>
+      <w:r>
+        <w:t xml:space="preserve">ominal </w:t>
+      </w:r>
+      <w:r>
+        <w:t>einordnen</w:t>
       </w:r>
       <w:r>
         <w:t>.</w:t>
       </w:r>
-    </w:p>
-    <w:p>
-      <w:r>
-        <w:t xml:space="preserve">Deshalb ist es von grosser Wichtigkeit die Visualisierungen auf die Zielgruppe </w:t>
-      </w:r>
-      <w:r>
-        <w:t xml:space="preserve">und </w:t>
-      </w:r>
-      <w:r>
-        <w:t>Einbettungsbereich</w:t>
-      </w:r>
-      <w:r>
-        <w:t xml:space="preserve"> (Paper, Präsentation, Bericht usw.)</w:t>
+      <w:r>
+        <w:br/>
+      </w:r>
+      <w:r>
+        <w:t xml:space="preserve">Beispiele für </w:t>
+      </w:r>
+      <w:r>
+        <w:t xml:space="preserve">geeignete Visualisierungen </w:t>
+      </w:r>
+      <w:r>
+        <w:t xml:space="preserve">werden nachfolgend </w:t>
+      </w:r>
+      <w:r>
+        <w:t>aufgezeigt.</w:t>
+      </w:r>
+    </w:p>
+    <w:p>
+      <w:pPr>
+        <w:pStyle w:val="berschrift2"/>
+      </w:pPr>
+      <w:r>
+        <w:t>Daten:</w:t>
+      </w:r>
+    </w:p>
+    <w:p>
+      <w:r>
+        <w:t>In diesem LE wird folgendes Datenset verwendet:</w:t>
+      </w:r>
+      <w:r>
+        <w:br/>
+      </w:r>
+      <w:hyperlink r:id="rId16" w:history="1">
+        <w:r>
+          <w:rPr>
+            <w:rStyle w:val="Hyperlink"/>
+          </w:rPr>
+          <w:t>https://www.bfs.admin.ch/bfs/de/home/statistiken/energie.assetdetail.28065403.html</w:t>
+        </w:r>
+      </w:hyperlink>
+    </w:p>
+    <w:p>
+      <w:r>
+        <w:t xml:space="preserve">In diesem befinden sich die Daten </w:t>
+      </w:r>
+      <w:r>
+        <w:t xml:space="preserve">über den Endverbrauch der erneuerbaren Energien der Schweiz </w:t>
+      </w:r>
+      <w:r>
+        <w:t>vom Jahre 1990 bis 2022</w:t>
+      </w:r>
+      <w:r>
+        <w:t>.</w:t>
+      </w:r>
+    </w:p>
+    <w:p>
+      <w:pPr>
+        <w:pStyle w:val="berschrift2"/>
+      </w:pPr>
+      <w:r>
+        <w:t>Beispiele:</w:t>
+      </w:r>
+    </w:p>
+    <w:p>
+      <w:pPr>
+        <w:pStyle w:val="berschrift3"/>
+      </w:pPr>
+      <w:r>
+        <w:t>Darstellung stetiger Werte:</w:t>
+      </w:r>
+    </w:p>
+    <w:p>
+      <w:r>
+        <w:drawing>
+          <wp:anchor distT="0" distB="0" distL="114300" distR="114300" simplePos="0" relativeHeight="251672576" behindDoc="0" locked="0" layoutInCell="1" allowOverlap="1" wp14:anchorId="461C1CE2" wp14:editId="1B42CEDA">
+            <wp:simplePos x="0" y="0"/>
+            <wp:positionH relativeFrom="margin">
+              <wp:posOffset>3250565</wp:posOffset>
+            </wp:positionH>
+            <wp:positionV relativeFrom="paragraph">
+              <wp:posOffset>762635</wp:posOffset>
+            </wp:positionV>
+            <wp:extent cx="2497455" cy="1751330"/>
+            <wp:effectExtent l="0" t="0" r="0" b="1270"/>
+            <wp:wrapSquare wrapText="bothSides"/>
+            <wp:docPr id="1111519041" name="Grafik 1" descr="Ein Bild, das Text, Diagramm, Screenshot, Reihe enthält.&#10;&#10;Automatisch generierte Beschreibung"/>
+            <wp:cNvGraphicFramePr>
+              <a:graphicFrameLocks xmlns:a="http://schemas.openxmlformats.org/drawingml/2006/main" noChangeAspect="1"/>
+            </wp:cNvGraphicFramePr>
+            <a:graphic xmlns:a="http://schemas.openxmlformats.org/drawingml/2006/main">
+              <a:graphicData uri="http://schemas.openxmlformats.org/drawingml/2006/picture">
+                <pic:pic xmlns:pic="http://schemas.openxmlformats.org/drawingml/2006/picture">
+                  <pic:nvPicPr>
+                    <pic:cNvPr id="1111519041" name="Grafik 1" descr="Ein Bild, das Text, Diagramm, Screenshot, Reihe enthält.&#10;&#10;Automatisch generierte Beschreibung"/>
+                    <pic:cNvPicPr/>
+                  </pic:nvPicPr>
+                  <pic:blipFill>
+                    <a:blip r:embed="rId17" cstate="print">
+                      <a:extLst>
+                        <a:ext uri="{28A0092B-C50C-407E-A947-70E740481C1C}">
+                          <a14:useLocalDpi xmlns:a14="http://schemas.microsoft.com/office/drawing/2010/main" val="0"/>
+                        </a:ext>
+                      </a:extLst>
+                    </a:blip>
+                    <a:stretch>
+                      <a:fillRect/>
+                    </a:stretch>
+                  </pic:blipFill>
+                  <pic:spPr>
+                    <a:xfrm>
+                      <a:off x="0" y="0"/>
+                      <a:ext cx="2497455" cy="1751330"/>
+                    </a:xfrm>
+                    <a:prstGeom prst="rect">
+                      <a:avLst/>
+                    </a:prstGeom>
+                  </pic:spPr>
+                </pic:pic>
+              </a:graphicData>
+            </a:graphic>
+            <wp14:sizeRelH relativeFrom="margin">
+              <wp14:pctWidth>0</wp14:pctWidth>
+            </wp14:sizeRelH>
+            <wp14:sizeRelV relativeFrom="margin">
+              <wp14:pctHeight>0</wp14:pctHeight>
+            </wp14:sizeRelV>
+          </wp:anchor>
+        </w:drawing>
+      </w:r>
+      <w:r>
+        <w:t xml:space="preserve">Stetige Daten </w:t>
+      </w:r>
+      <w:r>
+        <w:t>oder auch kontinuierliche Daten gehören zu der Gruppe der</w:t>
+      </w:r>
+      <w:r>
+        <w:t xml:space="preserve"> Quantitativen Daten.</w:t>
+      </w:r>
+      <w:r>
+        <w:br/>
+        <w:t xml:space="preserve">Stetige </w:t>
+      </w:r>
+      <w:r>
+        <w:t>D</w:t>
+      </w:r>
+      <w:r>
+        <w:t xml:space="preserve">aten können </w:t>
+      </w:r>
+      <w:r>
+        <w:t xml:space="preserve">auf einem bestimmten Intervall theoretisch unendlich viele </w:t>
+      </w:r>
+      <w:r>
+        <w:t>Werte annehmen.</w:t>
+      </w:r>
+      <w:r>
+        <w:br/>
+        <w:t>Ein Beispiel dafür wäre die Temperatur</w:t>
+      </w:r>
+      <w:r>
+        <w:t xml:space="preserve">, denn </w:t>
+      </w:r>
+      <w:r>
+        <w:t>diese kann zwischen dem absoluten Nullpunkt bis</w:t>
+      </w:r>
+      <w:r>
+        <w:t xml:space="preserve"> zur Planck </w:t>
+      </w:r>
+      <w:r>
+        <w:t>Temperatur jeden beliebigen Wert annehmen.</w:t>
+      </w:r>
+    </w:p>
+    <w:p>
+      <w:r>
+        <w:t xml:space="preserve">In diesem Beispiel wurde </w:t>
+      </w:r>
+      <w:r>
+        <w:t xml:space="preserve">der Verlauf der </w:t>
+      </w:r>
+      <w:r>
+        <w:t>v</w:t>
+      </w:r>
+      <w:r>
+        <w:t>erbrauchten</w:t>
+      </w:r>
+      <w:r>
+        <w:t>,</w:t>
       </w:r>
       <w:r>
         <w:t xml:space="preserve"> </w:t>
       </w:r>
       <w:r>
-        <w:t>anzupassen.</w:t>
+        <w:t>durch die Sonne generierte Energie</w:t>
+      </w:r>
+      <w:r>
+        <w:t>, visualisiert.</w:t>
+      </w:r>
+    </w:p>
+    <w:p>
+      <w:r>
+        <w:t>Die Energie ist in der Einheit TJ (Terra Joule) angegeben.</w:t>
+      </w:r>
+      <w:r>
+        <w:t xml:space="preserve"> Terra Joule ist eine </w:t>
+      </w:r>
+      <w:r>
+        <w:t xml:space="preserve">stetige </w:t>
+      </w:r>
+      <w:r>
+        <w:t>Mengenangabe</w:t>
+      </w:r>
+      <w:r>
+        <w:t xml:space="preserve"> und kann in unserem Fall mittels eines </w:t>
+      </w:r>
+      <w:r>
+        <w:t>Line Plots</w:t>
+      </w:r>
+      <w:r>
+        <w:t xml:space="preserve"> visualisiert werden.</w:t>
+      </w:r>
+    </w:p>
+    <w:p>
+      <w:r>
+        <w:drawing>
+          <wp:anchor distT="0" distB="0" distL="114300" distR="114300" simplePos="0" relativeHeight="251673600" behindDoc="0" locked="0" layoutInCell="1" allowOverlap="1" wp14:anchorId="2A91E536" wp14:editId="58C79188">
+            <wp:simplePos x="0" y="0"/>
+            <wp:positionH relativeFrom="margin">
+              <wp:align>left</wp:align>
+            </wp:positionH>
+            <wp:positionV relativeFrom="paragraph">
+              <wp:posOffset>198147</wp:posOffset>
+            </wp:positionV>
+            <wp:extent cx="2933700" cy="1674495"/>
+            <wp:effectExtent l="0" t="0" r="0" b="1905"/>
+            <wp:wrapSquare wrapText="bothSides"/>
+            <wp:docPr id="1007617485" name="Grafik 1" descr="Ein Bild, das Text, Screenshot, Diagramm, Reihe enthält.&#10;&#10;Automatisch generierte Beschreibung"/>
+            <wp:cNvGraphicFramePr>
+              <a:graphicFrameLocks xmlns:a="http://schemas.openxmlformats.org/drawingml/2006/main" noChangeAspect="1"/>
+            </wp:cNvGraphicFramePr>
+            <a:graphic xmlns:a="http://schemas.openxmlformats.org/drawingml/2006/main">
+              <a:graphicData uri="http://schemas.openxmlformats.org/drawingml/2006/picture">
+                <pic:pic xmlns:pic="http://schemas.openxmlformats.org/drawingml/2006/picture">
+                  <pic:nvPicPr>
+                    <pic:cNvPr id="1007617485" name="Grafik 1" descr="Ein Bild, das Text, Screenshot, Diagramm, Reihe enthält.&#10;&#10;Automatisch generierte Beschreibung"/>
+                    <pic:cNvPicPr/>
+                  </pic:nvPicPr>
+                  <pic:blipFill>
+                    <a:blip r:embed="rId18" cstate="print">
+                      <a:extLst>
+                        <a:ext uri="{28A0092B-C50C-407E-A947-70E740481C1C}">
+                          <a14:useLocalDpi xmlns:a14="http://schemas.microsoft.com/office/drawing/2010/main" val="0"/>
+                        </a:ext>
+                      </a:extLst>
+                    </a:blip>
+                    <a:stretch>
+                      <a:fillRect/>
+                    </a:stretch>
+                  </pic:blipFill>
+                  <pic:spPr>
+                    <a:xfrm>
+                      <a:off x="0" y="0"/>
+                      <a:ext cx="2940102" cy="1678564"/>
+                    </a:xfrm>
+                    <a:prstGeom prst="rect">
+                      <a:avLst/>
+                    </a:prstGeom>
+                  </pic:spPr>
+                </pic:pic>
+              </a:graphicData>
+            </a:graphic>
+            <wp14:sizeRelH relativeFrom="margin">
+              <wp14:pctWidth>0</wp14:pctWidth>
+            </wp14:sizeRelH>
+            <wp14:sizeRelV relativeFrom="margin">
+              <wp14:pctHeight>0</wp14:pctHeight>
+            </wp14:sizeRelV>
+          </wp:anchor>
+        </w:drawing>
+      </w:r>
+    </w:p>
+    <w:p>
+      <w:r>
+        <w:t xml:space="preserve">Nun möchten wir </w:t>
+      </w:r>
+      <w:r>
+        <w:t>die Zunahme der Sonnenenergie analysieren.</w:t>
+      </w:r>
+      <w:r>
+        <w:t xml:space="preserve"> Dazu wurde </w:t>
+      </w:r>
+      <w:r>
+        <w:t>lediglich die die Differenz zum Vorjahr berechnet und visualisiert.</w:t>
+      </w:r>
+    </w:p>
+    <w:p>
+      <w:r>
+        <w:t xml:space="preserve">Diesmal wurde ein Barplot verwendet, da dies sich hier anbietet, da </w:t>
+      </w:r>
+      <w:r>
+        <w:t xml:space="preserve">x </w:t>
+      </w:r>
+      <w:r>
+        <w:t>diskret</w:t>
+      </w:r>
+      <w:r>
+        <w:t xml:space="preserve"> und y stetig ist.</w:t>
+      </w:r>
+      <w:r>
+        <w:t xml:space="preserve"> Aus diesem Plot kann man nun herauslese, dass der Anstieg im Jahre 2010 am grössten war.</w:t>
+      </w:r>
+    </w:p>
+    <w:p>
+      <w:pPr>
+        <w:pStyle w:val="berschrift3"/>
+      </w:pPr>
+      <w:r>
+        <w:lastRenderedPageBreak/>
+        <w:t xml:space="preserve">Darstellung </w:t>
+      </w:r>
+      <w:r>
+        <w:t xml:space="preserve">diskreter </w:t>
+      </w:r>
+      <w:r>
+        <w:t>Werte:</w:t>
+      </w:r>
+    </w:p>
+    <w:p>
+      <w:r>
+        <w:t>Diskrete Daten gehören wie die stetigen auch zu der Gruppe der quantitativen Daten.</w:t>
+      </w:r>
+      <w:r>
+        <w:br/>
+      </w:r>
+      <w:r>
+        <w:t>Sowohl stetige als auch diskrete Daten</w:t>
+      </w:r>
+      <w:r>
+        <w:t xml:space="preserve"> (quantitative Daten)</w:t>
+      </w:r>
+      <w:r>
+        <w:t xml:space="preserve"> sind somit </w:t>
+      </w:r>
+      <w:r>
+        <w:t xml:space="preserve">Zahlen, bei welchen ein Abstand zwischen zwei Punkten </w:t>
+      </w:r>
+      <w:r>
+        <w:t xml:space="preserve">berechnet werden kann. </w:t>
+      </w:r>
+    </w:p>
+    <w:p>
+      <w:r>
+        <w:t xml:space="preserve">Im Gegensatz zu den stetigen Daten </w:t>
+      </w:r>
+      <w:r>
+        <w:t xml:space="preserve">können diskrete Daten nicht unendlich viele Werte auf einem Intervall annehmen. </w:t>
+      </w:r>
+      <w:r>
+        <w:br/>
+        <w:t>Dazu gehören beispielsweise diverse Aufzählungen</w:t>
+      </w:r>
+      <w:r>
+        <w:t xml:space="preserve"> oder Nummerierungen.</w:t>
+      </w:r>
+    </w:p>
+    <w:p>
+      <w:r>
+        <w:drawing>
+          <wp:anchor distT="0" distB="0" distL="114300" distR="114300" simplePos="0" relativeHeight="251674624" behindDoc="0" locked="0" layoutInCell="1" allowOverlap="1" wp14:anchorId="5AF769E7" wp14:editId="7519D8AF">
+            <wp:simplePos x="0" y="0"/>
+            <wp:positionH relativeFrom="margin">
+              <wp:align>left</wp:align>
+            </wp:positionH>
+            <wp:positionV relativeFrom="paragraph">
+              <wp:posOffset>1270</wp:posOffset>
+            </wp:positionV>
+            <wp:extent cx="3037205" cy="2247900"/>
+            <wp:effectExtent l="0" t="0" r="0" b="0"/>
+            <wp:wrapSquare wrapText="bothSides"/>
+            <wp:docPr id="262994489" name="Grafik 1" descr="Ein Bild, das Text, Screenshot, Diagramm, Reihe enthält.&#10;&#10;Automatisch generierte Beschreibung"/>
+            <wp:cNvGraphicFramePr>
+              <a:graphicFrameLocks xmlns:a="http://schemas.openxmlformats.org/drawingml/2006/main" noChangeAspect="1"/>
+            </wp:cNvGraphicFramePr>
+            <a:graphic xmlns:a="http://schemas.openxmlformats.org/drawingml/2006/main">
+              <a:graphicData uri="http://schemas.openxmlformats.org/drawingml/2006/picture">
+                <pic:pic xmlns:pic="http://schemas.openxmlformats.org/drawingml/2006/picture">
+                  <pic:nvPicPr>
+                    <pic:cNvPr id="262994489" name="Grafik 1" descr="Ein Bild, das Text, Screenshot, Diagramm, Reihe enthält.&#10;&#10;Automatisch generierte Beschreibung"/>
+                    <pic:cNvPicPr/>
+                  </pic:nvPicPr>
+                  <pic:blipFill>
+                    <a:blip r:embed="rId19">
+                      <a:extLst>
+                        <a:ext uri="{28A0092B-C50C-407E-A947-70E740481C1C}">
+                          <a14:useLocalDpi xmlns:a14="http://schemas.microsoft.com/office/drawing/2010/main" val="0"/>
+                        </a:ext>
+                      </a:extLst>
+                    </a:blip>
+                    <a:stretch>
+                      <a:fillRect/>
+                    </a:stretch>
+                  </pic:blipFill>
+                  <pic:spPr>
+                    <a:xfrm>
+                      <a:off x="0" y="0"/>
+                      <a:ext cx="3037205" cy="2247900"/>
+                    </a:xfrm>
+                    <a:prstGeom prst="rect">
+                      <a:avLst/>
+                    </a:prstGeom>
+                  </pic:spPr>
+                </pic:pic>
+              </a:graphicData>
+            </a:graphic>
+            <wp14:sizeRelH relativeFrom="margin">
+              <wp14:pctWidth>0</wp14:pctWidth>
+            </wp14:sizeRelH>
+            <wp14:sizeRelV relativeFrom="margin">
+              <wp14:pctHeight>0</wp14:pctHeight>
+            </wp14:sizeRelV>
+          </wp:anchor>
+        </w:drawing>
+      </w:r>
+      <w:r>
+        <w:t xml:space="preserve">Bei dem Kapitel mit den stetigen Werten wurde </w:t>
+      </w:r>
+      <w:r>
+        <w:t>bereits den Umgang mit diskreten Datentypen</w:t>
+      </w:r>
+      <w:r>
+        <w:t xml:space="preserve"> in der Visualisierung angedeutet.</w:t>
+      </w:r>
+    </w:p>
+    <w:p>
+      <w:r>
+        <w:t xml:space="preserve">Denn tatsächlich ist die </w:t>
+      </w:r>
+      <w:r>
+        <w:t>x-Achse</w:t>
+      </w:r>
+      <w:r>
+        <w:t xml:space="preserve"> mit dem Jahr bereits </w:t>
+      </w:r>
+      <w:r>
+        <w:t>diskret.</w:t>
+      </w:r>
+    </w:p>
+    <w:p>
+      <w:r>
+        <w:t xml:space="preserve">In diesem Plot wurden allerdings mehrere Energiearten </w:t>
+      </w:r>
+      <w:r>
+        <w:t xml:space="preserve">dargestellt, weshalb </w:t>
+      </w:r>
+      <w:r>
+        <w:t>hier nicht mehr jedes Jahr einzeln visualisiert werden kann.</w:t>
+      </w:r>
+    </w:p>
+    <w:p>
+      <w:r>
+        <w:t xml:space="preserve">Theoretisch hätte man </w:t>
+      </w:r>
+      <w:r>
+        <w:t xml:space="preserve">auch ein Lineplot mit jeweils einer Linie pro </w:t>
+      </w:r>
+      <w:r>
+        <w:t>Art verwenden können.</w:t>
       </w:r>
       <w:r>
         <w:t xml:space="preserve"> </w:t>
       </w:r>
     </w:p>
+    <w:p>
+      <w:r>
+        <w:t xml:space="preserve">Hier wurde nun ein Binning auf das Jahr angewendet und </w:t>
+      </w:r>
+      <w:r>
+        <w:t xml:space="preserve">dabei die Energiemengen der </w:t>
+      </w:r>
+      <w:r>
+        <w:t xml:space="preserve">Innerhalb eines Bins aufaddiert. Somit erhalten wir die verbrauchte Energiemenge </w:t>
+      </w:r>
+      <w:r>
+        <w:t>innerhalb eines bestimmten Intervalls.</w:t>
+      </w:r>
+      <w:r>
+        <w:t xml:space="preserve"> Die Bins sind alle in etwa gleich gross.</w:t>
+      </w:r>
+    </w:p>
+    <w:p>
+      <w:r>
+        <w:t>Somit konnten wir nun Informationen komprimiert darstellen</w:t>
+      </w:r>
+      <w:r>
+        <w:t>. Allerdings ist dabei wichtig zu beachten, dass die Bin-grösse so gewählt wird</w:t>
+      </w:r>
+      <w:r>
+        <w:t>, dass möglicherweise wichtige Informationen nicht verloren geht. Dies ist allerdings Use Case abhängig.</w:t>
+      </w:r>
+    </w:p>
+    <w:p>
+      <w:pPr>
+        <w:pStyle w:val="berschrift2"/>
+      </w:pPr>
+      <w:r>
+        <w:t>Darstellung ordinaler / nominaler Daten:</w:t>
+      </w:r>
+    </w:p>
+    <w:p>
+      <w:r>
+        <w:t xml:space="preserve">Ordinale bzw. nominale Daten </w:t>
+      </w:r>
+      <w:r>
+        <w:t>gehören zu der Gruppe der</w:t>
+      </w:r>
+      <w:r>
+        <w:t xml:space="preserve"> qualitativen Daten.</w:t>
+      </w:r>
+      <w:r>
+        <w:br/>
+        <w:t xml:space="preserve">Diese sind nun nicht mehr zwingend Zahlen, sondern können </w:t>
+      </w:r>
+      <w:r>
+        <w:t>auch Kategorien sein, bei welchen kein Abstand quantifizierbar ist</w:t>
+      </w:r>
+      <w:r>
+        <w:t>.</w:t>
+      </w:r>
+      <w:r>
+        <w:br/>
+      </w:r>
+    </w:p>
+    <w:p/>
+    <w:p/>
     <w:sectPr>
-      <w:headerReference w:type="default" r:id="rId16"/>
+      <w:headerReference w:type="default" r:id="rId20"/>
       <w:pgSz w:w="11906" w:h="16838"/>
       <w:pgMar w:top="1417" w:right="1417" w:bottom="1134" w:left="1417" w:header="708" w:footer="708" w:gutter="0"/>
       <w:cols w:space="708"/>
@@ -2283,6 +2847,118 @@
     </w:lvl>
   </w:abstractNum>
   <w:abstractNum w:abstractNumId="4" w15:restartNumberingAfterBreak="0">
+    <w:nsid w:val="748C658C"/>
+    <w:multiLevelType w:val="hybridMultilevel"/>
+    <w:tmpl w:val="29B67D92"/>
+    <w:lvl w:ilvl="0" w:tplc="C032BC08">
+      <w:numFmt w:val="bullet"/>
+      <w:lvlText w:val="-"/>
+      <w:lvlJc w:val="left"/>
+      <w:pPr>
+        <w:ind w:left="720" w:hanging="360"/>
+      </w:pPr>
+      <w:rPr>
+        <w:rFonts w:ascii="Calibri" w:eastAsiaTheme="minorHAnsi" w:hAnsi="Calibri" w:cs="Calibri" w:hint="default"/>
+      </w:rPr>
+    </w:lvl>
+    <w:lvl w:ilvl="1" w:tplc="08070003" w:tentative="1">
+      <w:start w:val="1"/>
+      <w:numFmt w:val="bullet"/>
+      <w:lvlText w:val="o"/>
+      <w:lvlJc w:val="left"/>
+      <w:pPr>
+        <w:ind w:left="1440" w:hanging="360"/>
+      </w:pPr>
+      <w:rPr>
+        <w:rFonts w:ascii="Courier New" w:hAnsi="Courier New" w:cs="Courier New" w:hint="default"/>
+      </w:rPr>
+    </w:lvl>
+    <w:lvl w:ilvl="2" w:tplc="08070005" w:tentative="1">
+      <w:start w:val="1"/>
+      <w:numFmt w:val="bullet"/>
+      <w:lvlText w:val=""/>
+      <w:lvlJc w:val="left"/>
+      <w:pPr>
+        <w:ind w:left="2160" w:hanging="360"/>
+      </w:pPr>
+      <w:rPr>
+        <w:rFonts w:ascii="Wingdings" w:hAnsi="Wingdings" w:hint="default"/>
+      </w:rPr>
+    </w:lvl>
+    <w:lvl w:ilvl="3" w:tplc="08070001" w:tentative="1">
+      <w:start w:val="1"/>
+      <w:numFmt w:val="bullet"/>
+      <w:lvlText w:val=""/>
+      <w:lvlJc w:val="left"/>
+      <w:pPr>
+        <w:ind w:left="2880" w:hanging="360"/>
+      </w:pPr>
+      <w:rPr>
+        <w:rFonts w:ascii="Symbol" w:hAnsi="Symbol" w:hint="default"/>
+      </w:rPr>
+    </w:lvl>
+    <w:lvl w:ilvl="4" w:tplc="08070003" w:tentative="1">
+      <w:start w:val="1"/>
+      <w:numFmt w:val="bullet"/>
+      <w:lvlText w:val="o"/>
+      <w:lvlJc w:val="left"/>
+      <w:pPr>
+        <w:ind w:left="3600" w:hanging="360"/>
+      </w:pPr>
+      <w:rPr>
+        <w:rFonts w:ascii="Courier New" w:hAnsi="Courier New" w:cs="Courier New" w:hint="default"/>
+      </w:rPr>
+    </w:lvl>
+    <w:lvl w:ilvl="5" w:tplc="08070005" w:tentative="1">
+      <w:start w:val="1"/>
+      <w:numFmt w:val="bullet"/>
+      <w:lvlText w:val=""/>
+      <w:lvlJc w:val="left"/>
+      <w:pPr>
+        <w:ind w:left="4320" w:hanging="360"/>
+      </w:pPr>
+      <w:rPr>
+        <w:rFonts w:ascii="Wingdings" w:hAnsi="Wingdings" w:hint="default"/>
+      </w:rPr>
+    </w:lvl>
+    <w:lvl w:ilvl="6" w:tplc="08070001" w:tentative="1">
+      <w:start w:val="1"/>
+      <w:numFmt w:val="bullet"/>
+      <w:lvlText w:val=""/>
+      <w:lvlJc w:val="left"/>
+      <w:pPr>
+        <w:ind w:left="5040" w:hanging="360"/>
+      </w:pPr>
+      <w:rPr>
+        <w:rFonts w:ascii="Symbol" w:hAnsi="Symbol" w:hint="default"/>
+      </w:rPr>
+    </w:lvl>
+    <w:lvl w:ilvl="7" w:tplc="08070003" w:tentative="1">
+      <w:start w:val="1"/>
+      <w:numFmt w:val="bullet"/>
+      <w:lvlText w:val="o"/>
+      <w:lvlJc w:val="left"/>
+      <w:pPr>
+        <w:ind w:left="5760" w:hanging="360"/>
+      </w:pPr>
+      <w:rPr>
+        <w:rFonts w:ascii="Courier New" w:hAnsi="Courier New" w:cs="Courier New" w:hint="default"/>
+      </w:rPr>
+    </w:lvl>
+    <w:lvl w:ilvl="8" w:tplc="08070005" w:tentative="1">
+      <w:start w:val="1"/>
+      <w:numFmt w:val="bullet"/>
+      <w:lvlText w:val=""/>
+      <w:lvlJc w:val="left"/>
+      <w:pPr>
+        <w:ind w:left="6480" w:hanging="360"/>
+      </w:pPr>
+      <w:rPr>
+        <w:rFonts w:ascii="Wingdings" w:hAnsi="Wingdings" w:hint="default"/>
+      </w:rPr>
+    </w:lvl>
+  </w:abstractNum>
+  <w:abstractNum w:abstractNumId="5" w15:restartNumberingAfterBreak="0">
     <w:nsid w:val="7EE97CE8"/>
     <w:multiLevelType w:val="hybridMultilevel"/>
     <w:tmpl w:val="960A8CB8"/>
@@ -2395,7 +3071,7 @@
     </w:lvl>
   </w:abstractNum>
   <w:num w:numId="1" w16cid:durableId="162357328">
-    <w:abstractNumId w:val="4"/>
+    <w:abstractNumId w:val="5"/>
   </w:num>
   <w:num w:numId="2" w16cid:durableId="251166037">
     <w:abstractNumId w:val="1"/>
@@ -2408,6 +3084,9 @@
   </w:num>
   <w:num w:numId="5" w16cid:durableId="1531457693">
     <w:abstractNumId w:val="2"/>
+  </w:num>
+  <w:num w:numId="6" w16cid:durableId="875700658">
+    <w:abstractNumId w:val="4"/>
   </w:num>
 </w:numbering>
 </file>
@@ -3063,6 +3742,29 @@
       <w:bCs/>
     </w:rPr>
   </w:style>
+  <w:style w:type="character" w:styleId="Hyperlink">
+    <w:name w:val="Hyperlink"/>
+    <w:basedOn w:val="Absatz-Standardschriftart"/>
+    <w:uiPriority w:val="99"/>
+    <w:unhideWhenUsed/>
+    <w:rsid w:val="000A213F"/>
+    <w:rPr>
+      <w:color w:val="0563C1" w:themeColor="hyperlink"/>
+      <w:u w:val="single"/>
+    </w:rPr>
+  </w:style>
+  <w:style w:type="character" w:styleId="NichtaufgelsteErwhnung">
+    <w:name w:val="Unresolved Mention"/>
+    <w:basedOn w:val="Absatz-Standardschriftart"/>
+    <w:uiPriority w:val="99"/>
+    <w:semiHidden/>
+    <w:unhideWhenUsed/>
+    <w:rsid w:val="000A213F"/>
+    <w:rPr>
+      <w:color w:val="605E5C"/>
+      <w:shd w:val="clear" w:color="auto" w:fill="E1DFDD"/>
+    </w:rPr>
+  </w:style>
 </w:styles>
 </file>
 

--- a/report.docx
+++ b/report.docx
@@ -51,13 +51,29 @@
     </w:p>
     <w:p>
       <w:r>
-        <w:t xml:space="preserve">Um die unterschiedlichen Diagrammtypen zu illustrieren, wird das «taxi» Dataset aus </w:t>
+        <w:t>Um die unterschiedlichen Diagrammtypen zu illustrieren, wird das «</w:t>
+      </w:r>
+      <w:proofErr w:type="spellStart"/>
+      <w:r>
+        <w:t>taxi</w:t>
+      </w:r>
+      <w:proofErr w:type="spellEnd"/>
+      <w:r>
+        <w:t xml:space="preserve">» Dataset aus </w:t>
       </w:r>
       <w:r>
         <w:t xml:space="preserve">der Python Library </w:t>
       </w:r>
       <w:r>
-        <w:t>«Seaborn» verwendet</w:t>
+        <w:t>«</w:t>
+      </w:r>
+      <w:proofErr w:type="spellStart"/>
+      <w:r>
+        <w:t>Seaborn</w:t>
+      </w:r>
+      <w:proofErr w:type="spellEnd"/>
+      <w:r>
+        <w:t>» verwendet</w:t>
       </w:r>
       <w:r>
         <w:t>. Dieses Set beinhaltet Daten zu Taxifahrten, einschließlich Start- und Endzeitpunkten sowie den jeweiligen Ortschaften. Zusätzliche Informationen zur Fahrt, wie Preis, Zahlungsmethode oder Trinkgeld, sind ebenfalls verfügbar.</w:t>
@@ -772,7 +788,15 @@
         <w:t>Aussage über</w:t>
       </w:r>
       <w:r>
-        <w:t xml:space="preserve"> den Skewness </w:t>
+        <w:t xml:space="preserve"> den </w:t>
+      </w:r>
+      <w:proofErr w:type="spellStart"/>
+      <w:r>
+        <w:t>Skewness</w:t>
+      </w:r>
+      <w:proofErr w:type="spellEnd"/>
+      <w:r>
+        <w:t xml:space="preserve"> </w:t>
       </w:r>
       <w:r>
         <w:t xml:space="preserve">/ Verteilungsart </w:t>
@@ -828,7 +852,15 @@
         <w:t xml:space="preserve">Ein weiterer bedeutender Aspekt, der berücksichtigt werden muss, ist </w:t>
       </w:r>
       <w:r>
-        <w:t>der «Cognitive Load»</w:t>
+        <w:t>der «</w:t>
+      </w:r>
+      <w:proofErr w:type="spellStart"/>
+      <w:r>
+        <w:t>Cognitive</w:t>
+      </w:r>
+      <w:proofErr w:type="spellEnd"/>
+      <w:r>
+        <w:t xml:space="preserve"> Load»</w:t>
       </w:r>
       <w:r>
         <w:t xml:space="preserve">, also wie viele Informationen in einem Diagramm </w:t>
@@ -901,6 +933,7 @@
       <w:r>
         <w:t>Das Iris Datenset beinhaltet vier Features (</w:t>
       </w:r>
+      <w:proofErr w:type="spellStart"/>
       <w:r>
         <w:t>sepal_wi</w:t>
       </w:r>
@@ -908,14 +941,33 @@
         <w:t>d</w:t>
       </w:r>
       <w:r>
-        <w:t xml:space="preserve">th/length, </w:t>
-      </w:r>
-      <w:r>
-        <w:t>petal_width/</w:t>
-      </w:r>
+        <w:t>th</w:t>
+      </w:r>
+      <w:proofErr w:type="spellEnd"/>
+      <w:r>
+        <w:t>/</w:t>
+      </w:r>
+      <w:proofErr w:type="spellStart"/>
       <w:r>
         <w:t>length</w:t>
       </w:r>
+      <w:proofErr w:type="spellEnd"/>
+      <w:r>
+        <w:t xml:space="preserve">, </w:t>
+      </w:r>
+      <w:proofErr w:type="spellStart"/>
+      <w:r>
+        <w:t>petal_width</w:t>
+      </w:r>
+      <w:proofErr w:type="spellEnd"/>
+      <w:r>
+        <w:t>/</w:t>
+      </w:r>
+      <w:proofErr w:type="spellStart"/>
+      <w:r>
+        <w:t>length</w:t>
+      </w:r>
+      <w:proofErr w:type="spellEnd"/>
       <w:r>
         <w:t>)</w:t>
       </w:r>
@@ -924,7 +976,22 @@
       </w:r>
       <w:r>
         <w:br/>
-        <w:t>Petal und Sepal referenzieren dabei auf das Blütenblatt respektive Kelchblatt.</w:t>
+      </w:r>
+      <w:proofErr w:type="spellStart"/>
+      <w:r>
+        <w:t>Petal</w:t>
+      </w:r>
+      <w:proofErr w:type="spellEnd"/>
+      <w:r>
+        <w:t xml:space="preserve"> und </w:t>
+      </w:r>
+      <w:proofErr w:type="spellStart"/>
+      <w:r>
+        <w:t>Sepal</w:t>
+      </w:r>
+      <w:proofErr w:type="spellEnd"/>
+      <w:r>
+        <w:t xml:space="preserve"> referenzieren dabei auf das Blütenblatt respektive Kelchblatt.</w:t>
       </w:r>
     </w:p>
     <w:p>
@@ -1068,7 +1135,23 @@
         <w:t xml:space="preserve"> nun erkennen, dass sich «versicolor»</w:t>
       </w:r>
       <w:r>
-        <w:t xml:space="preserve"> viel näher an «virginica» befindet als «setosa»</w:t>
+        <w:t xml:space="preserve"> viel näher an «</w:t>
+      </w:r>
+      <w:proofErr w:type="spellStart"/>
+      <w:r>
+        <w:t>virginica</w:t>
+      </w:r>
+      <w:proofErr w:type="spellEnd"/>
+      <w:r>
+        <w:t>» befindet als «</w:t>
+      </w:r>
+      <w:proofErr w:type="spellStart"/>
+      <w:r>
+        <w:t>setosa</w:t>
+      </w:r>
+      <w:proofErr w:type="spellEnd"/>
+      <w:r>
+        <w:t>»</w:t>
       </w:r>
       <w:r>
         <w:t xml:space="preserve">. Auch lassen sich so </w:t>
@@ -1153,7 +1236,23 @@
         <w:br/>
       </w:r>
       <w:r>
-        <w:t xml:space="preserve">Nun lassen sich nur noch zwei Gruppierungen erkennen. «versincolor» sowie «virginica» lassen sich voneinander nicht mehr unterscheiden, da </w:t>
+        <w:t>Nun lassen sich nur noch zwei Gruppierungen erkennen. «</w:t>
+      </w:r>
+      <w:proofErr w:type="spellStart"/>
+      <w:r>
+        <w:t>versincolor</w:t>
+      </w:r>
+      <w:proofErr w:type="spellEnd"/>
+      <w:r>
+        <w:t>» sowie «</w:t>
+      </w:r>
+      <w:proofErr w:type="spellStart"/>
+      <w:r>
+        <w:t>virginica</w:t>
+      </w:r>
+      <w:proofErr w:type="spellEnd"/>
+      <w:r>
+        <w:t xml:space="preserve">» lassen sich voneinander nicht mehr unterscheiden, da </w:t>
       </w:r>
       <w:r>
         <w:t xml:space="preserve">diese laufend ineinander verschmelzen. </w:t>
@@ -1173,9 +1272,14 @@
     </w:p>
     <w:p/>
     <w:p>
+      <w:proofErr w:type="spellStart"/>
       <w:r>
         <w:lastRenderedPageBreak/>
-        <w:t>Berins Variable</w:t>
+        <w:t>Berins</w:t>
+      </w:r>
+      <w:proofErr w:type="spellEnd"/>
+      <w:r>
+        <w:t xml:space="preserve"> Variable</w:t>
       </w:r>
       <w:r>
         <w:t xml:space="preserve"> der Position kann mit dem Gesetz der Nähe korrelieren</w:t>
@@ -1331,10 +1435,23 @@
         <w:t>Im nebenstehenden Plot wurde</w:t>
       </w:r>
       <w:r>
-        <w:t xml:space="preserve">n die Datenpunkte von «virginica» </w:t>
-      </w:r>
-      <w:r>
-        <w:t>vergrösstert dargestellt.</w:t>
+        <w:t>n die Datenpunkte von «</w:t>
+      </w:r>
+      <w:proofErr w:type="spellStart"/>
+      <w:r>
+        <w:t>virginica</w:t>
+      </w:r>
+      <w:proofErr w:type="spellEnd"/>
+      <w:r>
+        <w:t xml:space="preserve">» </w:t>
+      </w:r>
+      <w:proofErr w:type="spellStart"/>
+      <w:r>
+        <w:t>vergrösstert</w:t>
+      </w:r>
+      <w:proofErr w:type="spellEnd"/>
+      <w:r>
+        <w:t xml:space="preserve"> dargestellt.</w:t>
       </w:r>
     </w:p>
     <w:p>
@@ -1450,8 +1567,21 @@
       <w:pPr>
         <w:pStyle w:val="berschrift3"/>
       </w:pPr>
-      <w:r>
-        <w:t>Cognitive load:</w:t>
+      <w:proofErr w:type="spellStart"/>
+      <w:r>
+        <w:t>Cognitive</w:t>
+      </w:r>
+      <w:proofErr w:type="spellEnd"/>
+      <w:r>
+        <w:t xml:space="preserve"> </w:t>
+      </w:r>
+      <w:proofErr w:type="spellStart"/>
+      <w:r>
+        <w:t>load</w:t>
+      </w:r>
+      <w:proofErr w:type="spellEnd"/>
+      <w:r>
+        <w:t>:</w:t>
       </w:r>
     </w:p>
     <w:p>
@@ -1521,8 +1651,13 @@
       <w:r>
         <w:t>«</w:t>
       </w:r>
-      <w:r>
-        <w:t xml:space="preserve">Cognitive </w:t>
+      <w:proofErr w:type="spellStart"/>
+      <w:r>
+        <w:t>Cognitive</w:t>
+      </w:r>
+      <w:proofErr w:type="spellEnd"/>
+      <w:r>
+        <w:t xml:space="preserve"> </w:t>
       </w:r>
       <w:r>
         <w:t xml:space="preserve">Load» beschreibt </w:t>
@@ -1548,7 +1683,15 @@
         <w:t xml:space="preserve">Visualisierungen mit einer Menge verschachtelter Informationen </w:t>
       </w:r>
       <w:r>
-        <w:t xml:space="preserve">sind ein grösserer «Cognitive Load» als solche mit weniger Informationen und brauchen somit je nach </w:t>
+        <w:t>sind ein grösserer «</w:t>
+      </w:r>
+      <w:proofErr w:type="spellStart"/>
+      <w:r>
+        <w:t>Cognitive</w:t>
+      </w:r>
+      <w:proofErr w:type="spellEnd"/>
+      <w:r>
+        <w:t xml:space="preserve"> Load» als solche mit weniger Informationen und brauchen somit je nach </w:t>
       </w:r>
       <w:r>
         <w:t xml:space="preserve">Betrachter mehr Zeit, um </w:t>
@@ -1563,7 +1706,15 @@
         <w:t xml:space="preserve"> (</w:t>
       </w:r>
       <w:r>
-        <w:t>Beispiel für eine Visualisierung mit grösserem Cognitive Load siehe Abbildung links</w:t>
+        <w:t xml:space="preserve">Beispiel für eine Visualisierung mit grösserem </w:t>
+      </w:r>
+      <w:proofErr w:type="spellStart"/>
+      <w:r>
+        <w:t>Cognitive</w:t>
+      </w:r>
+      <w:proofErr w:type="spellEnd"/>
+      <w:r>
+        <w:t xml:space="preserve"> Load siehe Abbildung links</w:t>
       </w:r>
       <w:r>
         <w:t>)</w:t>
@@ -1691,8 +1842,13 @@
         <w:t xml:space="preserve"> und </w:t>
       </w:r>
       <w:r>
-        <w:t>ein Sanity</w:t>
-      </w:r>
+        <w:t xml:space="preserve">ein </w:t>
+      </w:r>
+      <w:proofErr w:type="spellStart"/>
+      <w:r>
+        <w:t>Sanity</w:t>
+      </w:r>
+      <w:proofErr w:type="spellEnd"/>
       <w:r>
         <w:t xml:space="preserve"> </w:t>
       </w:r>
@@ -1836,8 +1992,11 @@
     </w:p>
     <w:p>
       <w:r>
+        <w:rPr>
+          <w:noProof/>
+        </w:rPr>
         <w:drawing>
-          <wp:anchor distT="0" distB="0" distL="114300" distR="114300" simplePos="0" relativeHeight="251672576" behindDoc="0" locked="0" layoutInCell="1" allowOverlap="1" wp14:anchorId="461C1CE2" wp14:editId="1B42CEDA">
+          <wp:anchor distT="0" distB="0" distL="114300" distR="114300" simplePos="0" relativeHeight="251672576" behindDoc="0" locked="0" layoutInCell="1" allowOverlap="1" wp14:anchorId="461C1CE2" wp14:editId="27E7DCBF">
             <wp:simplePos x="0" y="0"/>
             <wp:positionH relativeFrom="margin">
               <wp:posOffset>3250565</wp:posOffset>
@@ -1985,8 +2144,11 @@
     </w:p>
     <w:p>
       <w:r>
+        <w:rPr>
+          <w:noProof/>
+        </w:rPr>
         <w:drawing>
-          <wp:anchor distT="0" distB="0" distL="114300" distR="114300" simplePos="0" relativeHeight="251673600" behindDoc="0" locked="0" layoutInCell="1" allowOverlap="1" wp14:anchorId="2A91E536" wp14:editId="58C79188">
+          <wp:anchor distT="0" distB="0" distL="114300" distR="114300" simplePos="0" relativeHeight="251673600" behindDoc="0" locked="0" layoutInCell="1" allowOverlap="1" wp14:anchorId="2A91E536" wp14:editId="17475DD8">
             <wp:simplePos x="0" y="0"/>
             <wp:positionH relativeFrom="margin">
               <wp:align>left</wp:align>
@@ -2058,7 +2220,15 @@
     </w:p>
     <w:p>
       <w:r>
-        <w:t xml:space="preserve">Diesmal wurde ein Barplot verwendet, da dies sich hier anbietet, da </w:t>
+        <w:t xml:space="preserve">Diesmal wurde ein </w:t>
+      </w:r>
+      <w:proofErr w:type="spellStart"/>
+      <w:r>
+        <w:t>Barplot</w:t>
+      </w:r>
+      <w:proofErr w:type="spellEnd"/>
+      <w:r>
+        <w:t xml:space="preserve"> verwendet, da dies sich hier anbietet, da </w:t>
       </w:r>
       <w:r>
         <w:t xml:space="preserve">x </w:t>
@@ -2079,13 +2249,7 @@
       </w:pPr>
       <w:r>
         <w:lastRenderedPageBreak/>
-        <w:t xml:space="preserve">Darstellung </w:t>
-      </w:r>
-      <w:r>
-        <w:t xml:space="preserve">diskreter </w:t>
-      </w:r>
-      <w:r>
-        <w:t>Werte:</w:t>
+        <w:t>Darstellung diskreter Werte:</w:t>
       </w:r>
     </w:p>
     <w:p>
@@ -2128,8 +2292,11 @@
     </w:p>
     <w:p>
       <w:r>
+        <w:rPr>
+          <w:noProof/>
+        </w:rPr>
         <w:drawing>
-          <wp:anchor distT="0" distB="0" distL="114300" distR="114300" simplePos="0" relativeHeight="251674624" behindDoc="0" locked="0" layoutInCell="1" allowOverlap="1" wp14:anchorId="5AF769E7" wp14:editId="7519D8AF">
+          <wp:anchor distT="0" distB="0" distL="114300" distR="114300" simplePos="0" relativeHeight="251674624" behindDoc="0" locked="0" layoutInCell="1" allowOverlap="1" wp14:anchorId="5AF769E7" wp14:editId="755E02DD">
             <wp:simplePos x="0" y="0"/>
             <wp:positionH relativeFrom="margin">
               <wp:align>left</wp:align>
@@ -2224,7 +2391,15 @@
         <w:t xml:space="preserve">Theoretisch hätte man </w:t>
       </w:r>
       <w:r>
-        <w:t xml:space="preserve">auch ein Lineplot mit jeweils einer Linie pro </w:t>
+        <w:t xml:space="preserve">auch ein </w:t>
+      </w:r>
+      <w:proofErr w:type="spellStart"/>
+      <w:r>
+        <w:t>Lineplot</w:t>
+      </w:r>
+      <w:proofErr w:type="spellEnd"/>
+      <w:r>
+        <w:t xml:space="preserve"> mit jeweils einer Linie pro </w:t>
       </w:r>
       <w:r>
         <w:t>Art verwenden können.</w:t>
@@ -2235,7 +2410,15 @@
     </w:p>
     <w:p>
       <w:r>
-        <w:t xml:space="preserve">Hier wurde nun ein Binning auf das Jahr angewendet und </w:t>
+        <w:t xml:space="preserve">Hier wurde nun ein </w:t>
+      </w:r>
+      <w:proofErr w:type="spellStart"/>
+      <w:r>
+        <w:t>Binning</w:t>
+      </w:r>
+      <w:proofErr w:type="spellEnd"/>
+      <w:r>
+        <w:t xml:space="preserve"> auf das Jahr angewendet und </w:t>
       </w:r>
       <w:r>
         <w:t xml:space="preserve">dabei die Energiemengen der </w:t>
@@ -2289,14 +2472,114 @@
       <w:r>
         <w:t>.</w:t>
       </w:r>
+    </w:p>
+    <w:p>
+      <w:r>
+        <w:drawing>
+          <wp:anchor distT="0" distB="0" distL="114300" distR="114300" simplePos="0" relativeHeight="251675648" behindDoc="0" locked="0" layoutInCell="1" allowOverlap="1" wp14:anchorId="46A62E3F" wp14:editId="43E3364C">
+            <wp:simplePos x="0" y="0"/>
+            <wp:positionH relativeFrom="margin">
+              <wp:align>left</wp:align>
+            </wp:positionH>
+            <wp:positionV relativeFrom="paragraph">
+              <wp:posOffset>12314</wp:posOffset>
+            </wp:positionV>
+            <wp:extent cx="3220085" cy="1703705"/>
+            <wp:effectExtent l="0" t="0" r="0" b="0"/>
+            <wp:wrapSquare wrapText="bothSides"/>
+            <wp:docPr id="1361154219" name="Grafik 1"/>
+            <wp:cNvGraphicFramePr>
+              <a:graphicFrameLocks xmlns:a="http://schemas.openxmlformats.org/drawingml/2006/main" noChangeAspect="1"/>
+            </wp:cNvGraphicFramePr>
+            <a:graphic xmlns:a="http://schemas.openxmlformats.org/drawingml/2006/main">
+              <a:graphicData uri="http://schemas.openxmlformats.org/drawingml/2006/picture">
+                <pic:pic xmlns:pic="http://schemas.openxmlformats.org/drawingml/2006/picture">
+                  <pic:nvPicPr>
+                    <pic:cNvPr id="1361154219" name=""/>
+                    <pic:cNvPicPr/>
+                  </pic:nvPicPr>
+                  <pic:blipFill>
+                    <a:blip r:embed="rId20" cstate="print">
+                      <a:extLst>
+                        <a:ext uri="{28A0092B-C50C-407E-A947-70E740481C1C}">
+                          <a14:useLocalDpi xmlns:a14="http://schemas.microsoft.com/office/drawing/2010/main" val="0"/>
+                        </a:ext>
+                      </a:extLst>
+                    </a:blip>
+                    <a:stretch>
+                      <a:fillRect/>
+                    </a:stretch>
+                  </pic:blipFill>
+                  <pic:spPr>
+                    <a:xfrm>
+                      <a:off x="0" y="0"/>
+                      <a:ext cx="3237914" cy="1713442"/>
+                    </a:xfrm>
+                    <a:prstGeom prst="rect">
+                      <a:avLst/>
+                    </a:prstGeom>
+                  </pic:spPr>
+                </pic:pic>
+              </a:graphicData>
+            </a:graphic>
+            <wp14:sizeRelH relativeFrom="margin">
+              <wp14:pctWidth>0</wp14:pctWidth>
+            </wp14:sizeRelH>
+            <wp14:sizeRelV relativeFrom="margin">
+              <wp14:pctHeight>0</wp14:pctHeight>
+            </wp14:sizeRelV>
+          </wp:anchor>
+        </w:drawing>
+      </w:r>
+      <w:r>
+        <w:t xml:space="preserve">In diesem Beispiel wurde die Menge an </w:t>
+      </w:r>
+      <w:r>
+        <w:t>v</w:t>
+      </w:r>
+      <w:r>
+        <w:t>erbrauchtem Strom</w:t>
+      </w:r>
+      <w:r>
+        <w:t xml:space="preserve"> des Jahres 2022 einiger ausgewählten Energiearten visualisiert. Dabei wurden die tatsächlichen Energiemengen durch eine qualitative Menge ersetzt.</w:t>
+      </w:r>
+      <w:r>
+        <w:t xml:space="preserve"> </w:t>
+      </w:r>
+    </w:p>
+    <w:p>
+      <w:r>
+        <w:t xml:space="preserve">Die Zuordnung wurde durch ein </w:t>
+      </w:r>
+      <w:proofErr w:type="spellStart"/>
+      <w:r>
+        <w:t>Binning</w:t>
+      </w:r>
+      <w:proofErr w:type="spellEnd"/>
+      <w:r>
+        <w:t xml:space="preserve"> gelöst</w:t>
+      </w:r>
+      <w:r>
+        <w:t xml:space="preserve">, wobei so ein ordinaler Datentyp entstand. Ordinal bedeutet, dass es sich um ein Kategorieller Datentyp handelt, dieser allerdings logisch geordnet werden kann. </w:t>
+      </w:r>
       <w:r>
         <w:br/>
-      </w:r>
-    </w:p>
-    <w:p/>
-    <w:p/>
+        <w:t xml:space="preserve">Ob diese Abstufung sinn macht, kommt immer auf den Use Case an. Beispielsweise kann so eine Variable für ein </w:t>
+      </w:r>
+      <w:r>
+        <w:t xml:space="preserve">Laienpublikum </w:t>
+      </w:r>
+      <w:r>
+        <w:t>«greifbarer» gemacht werden.</w:t>
+      </w:r>
+    </w:p>
+    <w:p>
+      <w:r>
+        <w:t>Zu den nominalen Daten gehören Kategorien, welche nicht in einer logischen Reihenfolge geordnet werden können.</w:t>
+      </w:r>
+    </w:p>
     <w:sectPr>
-      <w:headerReference w:type="default" r:id="rId20"/>
+      <w:headerReference w:type="default" r:id="rId21"/>
       <w:pgSz w:w="11906" w:h="16838"/>
       <w:pgMar w:top="1417" w:right="1417" w:bottom="1134" w:left="1417" w:header="708" w:footer="708" w:gutter="0"/>
       <w:cols w:space="708"/>

--- a/report.docx
+++ b/report.docx
@@ -111,7 +111,7 @@
                     <pic:cNvPicPr/>
                   </pic:nvPicPr>
                   <pic:blipFill>
-                    <a:blip r:embed="rId7">
+                    <a:blip r:embed="rId8">
                       <a:extLst>
                         <a:ext uri="{28A0092B-C50C-407E-A947-70E740481C1C}">
                           <a14:useLocalDpi xmlns:a14="http://schemas.microsoft.com/office/drawing/2010/main" val="0"/>
@@ -179,6 +179,27 @@
         <w:t>ist ein Scatterplot gut geeignet diese Beziehung darzustellen, da beide Attribute kontinuierlich sind</w:t>
       </w:r>
       <w:r>
+        <w:t xml:space="preserve"> </w:t>
+      </w:r>
+      <w:r>
+        <w:fldChar w:fldCharType="begin"/>
+      </w:r>
+      <w:r>
+        <w:instrText xml:space="preserve"> ADDIN ZOTERO_ITEM CSL_CITATION {"citationID":"9myku07v","properties":{"formattedCitation":"[1]","plainCitation":"[1]","noteIndex":0},"citationItems":[{"id":250,"uris":["http://zotero.org/users/11064104/items/H8FIT44I"],"itemData":{"id":250,"type":"webpage","abstract":"One picture is worth a 1000 words","container-title":"Medium","language":"en","title":"10 Visualizations Every Data Scientist Should Know","URL":"https://towardsdatascience.com/10-viz-every-ds-should-know-4e4118f26fc3","author":[{"family":"Castañón","given":"Jorge"}],"accessed":{"date-parts":[["2023",10,5]]},"issued":{"date-parts":[["2019",11,8]]}}}],"schema":"https://github.com/citation-style-language/schema/raw/master/csl-citation.json"} </w:instrText>
+      </w:r>
+      <w:r>
+        <w:fldChar w:fldCharType="separate"/>
+      </w:r>
+      <w:r>
+        <w:rPr>
+          <w:rFonts w:ascii="Calibri" w:hAnsi="Calibri" w:cs="Calibri"/>
+        </w:rPr>
+        <w:t>[1]</w:t>
+      </w:r>
+      <w:r>
+        <w:fldChar w:fldCharType="end"/>
+      </w:r>
+      <w:r>
         <w:t>.</w:t>
       </w:r>
       <w:r>
@@ -261,7 +282,7 @@
                     <pic:cNvPicPr/>
                   </pic:nvPicPr>
                   <pic:blipFill>
-                    <a:blip r:embed="rId8">
+                    <a:blip r:embed="rId9">
                       <a:extLst>
                         <a:ext uri="{28A0092B-C50C-407E-A947-70E740481C1C}">
                           <a14:useLocalDpi xmlns:a14="http://schemas.microsoft.com/office/drawing/2010/main" val="0"/>
@@ -411,7 +432,7 @@
                     <pic:cNvPicPr/>
                   </pic:nvPicPr>
                   <pic:blipFill>
-                    <a:blip r:embed="rId9">
+                    <a:blip r:embed="rId10">
                       <a:extLst>
                         <a:ext uri="{28A0092B-C50C-407E-A947-70E740481C1C}">
                           <a14:useLocalDpi xmlns:a14="http://schemas.microsoft.com/office/drawing/2010/main" val="0"/>
@@ -481,8 +502,9 @@
       <w:r>
         <w:t>um sich ein Bild der Verteilung machen zu können.</w:t>
       </w:r>
-    </w:p>
-    <w:p>
+      <w:r>
+        <w:br/>
+      </w:r>
       <w:r>
         <w:t xml:space="preserve">Dazu gibt es </w:t>
       </w:r>
@@ -490,7 +512,31 @@
         <w:t>V</w:t>
       </w:r>
       <w:r>
-        <w:t>isualisierungsarten wie beispielsweise das nebenstehende Histogramm.</w:t>
+        <w:t>isualisierungsarten wie beispielsweise das nebenstehende Histogramm</w:t>
+      </w:r>
+      <w:r>
+        <w:t xml:space="preserve"> </w:t>
+      </w:r>
+      <w:r>
+        <w:fldChar w:fldCharType="begin"/>
+      </w:r>
+      <w:r>
+        <w:instrText xml:space="preserve"> ADDIN ZOTERO_ITEM CSL_CITATION {"citationID":"FAF2AB1t","properties":{"formattedCitation":"[2]","plainCitation":"[2]","noteIndex":0},"citationItems":[{"id":254,"uris":["http://zotero.org/users/11064104/items/JRUCABR2"],"itemData":{"id":254,"type":"webpage","abstract":"A histogram is a graphical representation that organizes a group of data points into user-specified ranges.","container-title":"Investopedia","language":"en","title":"How a Histogram Works to Display Data","URL":"https://www.investopedia.com/terms/h/histogram.asp","accessed":{"date-parts":[["2023",10,5]]}}}],"schema":"https://github.com/citation-style-language/schema/raw/master/csl-citation.json"} </w:instrText>
+      </w:r>
+      <w:r>
+        <w:fldChar w:fldCharType="separate"/>
+      </w:r>
+      <w:r>
+        <w:rPr>
+          <w:rFonts w:ascii="Calibri" w:hAnsi="Calibri" w:cs="Calibri"/>
+        </w:rPr>
+        <w:t>[2]</w:t>
+      </w:r>
+      <w:r>
+        <w:fldChar w:fldCharType="end"/>
+      </w:r>
+      <w:r>
+        <w:t>.</w:t>
       </w:r>
     </w:p>
     <w:p>
@@ -498,7 +544,16 @@
         <w:t xml:space="preserve">Dieses Histogramm erlaubt </w:t>
       </w:r>
       <w:r>
-        <w:t>uns ein Überblick zu verschaffen.</w:t>
+        <w:t xml:space="preserve">uns ein Überblick </w:t>
+      </w:r>
+      <w:r>
+        <w:t xml:space="preserve">über </w:t>
+      </w:r>
+      <w:r>
+        <w:t xml:space="preserve">die Verteilung </w:t>
+      </w:r>
+      <w:r>
+        <w:t>zu verschaffen.</w:t>
       </w:r>
     </w:p>
     <w:p>
@@ -580,7 +635,7 @@
                     <pic:cNvPicPr/>
                   </pic:nvPicPr>
                   <pic:blipFill>
-                    <a:blip r:embed="rId10">
+                    <a:blip r:embed="rId11">
                       <a:extLst>
                         <a:ext uri="{28A0092B-C50C-407E-A947-70E740481C1C}">
                           <a14:useLocalDpi xmlns:a14="http://schemas.microsoft.com/office/drawing/2010/main" val="0"/>
@@ -642,7 +697,31 @@
         <w:t xml:space="preserve">zu den Histogrammen </w:t>
       </w:r>
       <w:r>
-        <w:t>tun diese dies allerdings mittels der vier Quantile.</w:t>
+        <w:t>tun diese dies allerdings mittels der vier Quantile</w:t>
+      </w:r>
+      <w:r>
+        <w:t xml:space="preserve"> </w:t>
+      </w:r>
+      <w:r>
+        <w:fldChar w:fldCharType="begin"/>
+      </w:r>
+      <w:r>
+        <w:instrText xml:space="preserve"> ADDIN ZOTERO_ITEM CSL_CITATION {"citationID":"O9TmP4eK","properties":{"formattedCitation":"[3]","plainCitation":"[3]","noteIndex":0},"citationItems":[{"id":256,"uris":["http://zotero.org/users/11064104/items/ZA5VDETG"],"itemData":{"id":256,"type":"webpage","language":"en","title":"Box plot review (article) | Khan Academy","URL":"https://www.khanacademy.org/math/statistics-probability/summarizing-quantitative-data/box-whisker-plots/a/box-plot-review","accessed":{"date-parts":[["2023",10,5]]}}}],"schema":"https://github.com/citation-style-language/schema/raw/master/csl-citation.json"} </w:instrText>
+      </w:r>
+      <w:r>
+        <w:fldChar w:fldCharType="separate"/>
+      </w:r>
+      <w:r>
+        <w:rPr>
+          <w:rFonts w:ascii="Calibri" w:hAnsi="Calibri" w:cs="Calibri"/>
+        </w:rPr>
+        <w:t>[3]</w:t>
+      </w:r>
+      <w:r>
+        <w:fldChar w:fldCharType="end"/>
+      </w:r>
+      <w:r>
+        <w:t>.</w:t>
       </w:r>
     </w:p>
     <w:p>
@@ -813,18 +892,39 @@
         <w:t xml:space="preserve">Bei einem Laienpublikum sollte man eher auf Scatterplots, Barcharts </w:t>
       </w:r>
       <w:r>
+        <w:fldChar w:fldCharType="begin"/>
+      </w:r>
+      <w:r>
+        <w:instrText xml:space="preserve"> ADDIN ZOTERO_ITEM CSL_CITATION {"citationID":"qXxKoRxZ","properties":{"formattedCitation":"[4]","plainCitation":"[4]","noteIndex":0},"citationItems":[{"id":258,"uris":["http://zotero.org/users/11064104/items/J6AIX45W"],"itemData":{"id":258,"type":"webpage","abstract":"Statistics: Power from Data! is a web resource that was created in 2001 to assist secondary students and teachers of Mathematics and Information Studies in getting the most from statistics. Over the past 20 years, this product has become one of Statistics Canada most popular references for students, teachers, and many other members of the general population. This product was last updated in 2021.","language":"eng","note":"Last Modified: 2021-09-02","title":"5.2 Bar chart","URL":"https://www150.statcan.gc.ca/n1/edu/power-pouvoir/ch9/bargraph-diagrammeabarres/5214818-eng.htm","author":[{"family":"Government of Canada","given":"Statistics Canada"}],"accessed":{"date-parts":[["2023",10,5]]},"issued":{"date-parts":[["2021",9,2]]}}}],"schema":"https://github.com/citation-style-language/schema/raw/master/csl-citation.json"} </w:instrText>
+      </w:r>
+      <w:r>
+        <w:fldChar w:fldCharType="separate"/>
+      </w:r>
+      <w:r>
+        <w:rPr>
+          <w:rFonts w:ascii="Calibri" w:hAnsi="Calibri" w:cs="Calibri"/>
+        </w:rPr>
+        <w:t>[4]</w:t>
+      </w:r>
+      <w:r>
+        <w:fldChar w:fldCharType="end"/>
+      </w:r>
+      <w:r>
+        <w:t xml:space="preserve"> </w:t>
+      </w:r>
+      <w:r>
         <w:t xml:space="preserve">und </w:t>
       </w:r>
       <w:r>
         <w:t>weitere Diagrammarten zurückgreifen, welche ohne Vorwissen intuitiv verständlich sind.</w:t>
       </w:r>
     </w:p>
-    <w:p/>
     <w:p>
       <w:pPr>
         <w:pStyle w:val="berschrift1"/>
       </w:pPr>
       <w:r>
+        <w:lastRenderedPageBreak/>
         <w:t xml:space="preserve">LE2: </w:t>
       </w:r>
       <w:r>
@@ -890,7 +990,31 @@
         <w:t>werden</w:t>
       </w:r>
       <w:r>
-        <w:t xml:space="preserve"> einige dieser Variablen näher analysiert und Beispiele für ihre Anwendung dargestellt.</w:t>
+        <w:t xml:space="preserve"> einige dieser Variablen näher analysiert und Beispiele für ihre Anwendung dargestellt</w:t>
+      </w:r>
+      <w:r>
+        <w:t xml:space="preserve"> </w:t>
+      </w:r>
+      <w:r>
+        <w:fldChar w:fldCharType="begin"/>
+      </w:r>
+      <w:r>
+        <w:instrText xml:space="preserve"> ADDIN ZOTERO_ITEM CSL_CITATION {"citationID":"fUl5F8MB","properties":{"formattedCitation":"[5]","plainCitation":"[5]","noteIndex":0},"citationItems":[{"id":232,"uris":["http://zotero.org/users/11064104/items/QW4VU299"],"itemData":{"id":232,"type":"motion_picture","abstract":"This video summarizes the research base on perception that provides a good foundation to help one design better visualizations for a particular audience and context.","dimensions":"10:14","source":"YouTube","title":"Now You See It: Lessons from Research on Perception for Design of Data Visualizations","title-short":"Now You See It","URL":"https://www.youtube.com/watch?v=66eE4rc5xU0","director":[{"literal":"Sherry Seethaler"}],"accessed":{"date-parts":[["2023",9,28]]},"issued":{"date-parts":[["2017",9,14]]}}}],"schema":"https://github.com/citation-style-language/schema/raw/master/csl-citation.json"} </w:instrText>
+      </w:r>
+      <w:r>
+        <w:fldChar w:fldCharType="separate"/>
+      </w:r>
+      <w:r>
+        <w:rPr>
+          <w:rFonts w:ascii="Calibri" w:hAnsi="Calibri" w:cs="Calibri"/>
+        </w:rPr>
+        <w:t>[5]</w:t>
+      </w:r>
+      <w:r>
+        <w:fldChar w:fldCharType="end"/>
+      </w:r>
+      <w:r>
+        <w:t>.</w:t>
       </w:r>
     </w:p>
     <w:p>
@@ -1034,7 +1158,7 @@
                     <pic:cNvPicPr/>
                   </pic:nvPicPr>
                   <pic:blipFill>
-                    <a:blip r:embed="rId11">
+                    <a:blip r:embed="rId12">
                       <a:extLst>
                         <a:ext uri="{28A0092B-C50C-407E-A947-70E740481C1C}">
                           <a14:useLocalDpi xmlns:a14="http://schemas.microsoft.com/office/drawing/2010/main" val="0"/>
@@ -1163,7 +1287,31 @@
         <w:t xml:space="preserve">zusammengehörige </w:t>
       </w:r>
       <w:r>
-        <w:t>Gruppierungen erkennen.</w:t>
+        <w:t>Gruppierungen erkennen</w:t>
+      </w:r>
+      <w:r>
+        <w:t xml:space="preserve"> </w:t>
+      </w:r>
+      <w:r>
+        <w:fldChar w:fldCharType="begin"/>
+      </w:r>
+      <w:r>
+        <w:instrText xml:space="preserve"> ADDIN ZOTERO_ITEM CSL_CITATION {"citationID":"I0Mv2d1f","properties":{"formattedCitation":"[6]","plainCitation":"[6]","noteIndex":0},"citationItems":[{"id":260,"uris":["http://zotero.org/users/11064104/items/C4JILUJG"],"itemData":{"id":260,"type":"webpage","title":"Visual Variables","URL":"https://www.axismaps.com//guide/visual-variables","accessed":{"date-parts":[["2023",10,5]]}}}],"schema":"https://github.com/citation-style-language/schema/raw/master/csl-citation.json"} </w:instrText>
+      </w:r>
+      <w:r>
+        <w:fldChar w:fldCharType="separate"/>
+      </w:r>
+      <w:r>
+        <w:rPr>
+          <w:rFonts w:ascii="Calibri" w:hAnsi="Calibri" w:cs="Calibri"/>
+        </w:rPr>
+        <w:t>[6]</w:t>
+      </w:r>
+      <w:r>
+        <w:fldChar w:fldCharType="end"/>
+      </w:r>
+      <w:r>
+        <w:t>.</w:t>
       </w:r>
     </w:p>
     <w:p>
@@ -1195,7 +1343,7 @@
                     <pic:cNvPicPr/>
                   </pic:nvPicPr>
                   <pic:blipFill>
-                    <a:blip r:embed="rId12">
+                    <a:blip r:embed="rId13">
                       <a:extLst>
                         <a:ext uri="{28A0092B-C50C-407E-A947-70E740481C1C}">
                           <a14:useLocalDpi xmlns:a14="http://schemas.microsoft.com/office/drawing/2010/main" val="0"/>
@@ -1274,21 +1422,24 @@
     <w:p>
       <w:proofErr w:type="spellStart"/>
       <w:r>
+        <w:t>Berins</w:t>
+      </w:r>
+      <w:proofErr w:type="spellEnd"/>
+      <w:r>
+        <w:t xml:space="preserve"> Variable</w:t>
+      </w:r>
+      <w:r>
+        <w:t xml:space="preserve"> der Position kann mit dem Gesetz der Nähe korrelieren</w:t>
+      </w:r>
+      <w:r>
+        <w:t>, da Elemente, welche nahe beieinander liegen</w:t>
+      </w:r>
+      <w:r>
+        <w:t xml:space="preserve"> als zusammengehörig </w:t>
+      </w:r>
+      <w:r>
         <w:lastRenderedPageBreak/>
-        <w:t>Berins</w:t>
-      </w:r>
-      <w:proofErr w:type="spellEnd"/>
-      <w:r>
-        <w:t xml:space="preserve"> Variable</w:t>
-      </w:r>
-      <w:r>
-        <w:t xml:space="preserve"> der Position kann mit dem Gesetz der Nähe korrelieren</w:t>
-      </w:r>
-      <w:r>
-        <w:t>, da Elemente, welche nahe beieinander liegen</w:t>
-      </w:r>
-      <w:r>
-        <w:t xml:space="preserve"> als zusammengehörig wahrgenommen werden können.</w:t>
+        <w:t>wahrgenommen werden können.</w:t>
       </w:r>
       <w:r>
         <w:br/>
@@ -1351,7 +1502,7 @@
                     <pic:cNvPicPr/>
                   </pic:nvPicPr>
                   <pic:blipFill>
-                    <a:blip r:embed="rId13">
+                    <a:blip r:embed="rId14">
                       <a:extLst>
                         <a:ext uri="{28A0092B-C50C-407E-A947-70E740481C1C}">
                           <a14:useLocalDpi xmlns:a14="http://schemas.microsoft.com/office/drawing/2010/main" val="0"/>
@@ -1451,7 +1602,31 @@
       </w:r>
       <w:proofErr w:type="spellEnd"/>
       <w:r>
-        <w:t xml:space="preserve"> dargestellt.</w:t>
+        <w:t xml:space="preserve"> dargestellt</w:t>
+      </w:r>
+      <w:r>
+        <w:t xml:space="preserve"> </w:t>
+      </w:r>
+      <w:r>
+        <w:fldChar w:fldCharType="begin"/>
+      </w:r>
+      <w:r>
+        <w:instrText xml:space="preserve"> ADDIN ZOTERO_ITEM CSL_CITATION {"citationID":"Moratqo9","properties":{"formattedCitation":"[5]","plainCitation":"[5]","noteIndex":0},"citationItems":[{"id":232,"uris":["http://zotero.org/users/11064104/items/QW4VU299"],"itemData":{"id":232,"type":"motion_picture","abstract":"This video summarizes the research base on perception that provides a good foundation to help one design better visualizations for a particular audience and context.","dimensions":"10:14","source":"YouTube","title":"Now You See It: Lessons from Research on Perception for Design of Data Visualizations","title-short":"Now You See It","URL":"https://www.youtube.com/watch?v=66eE4rc5xU0","director":[{"literal":"Sherry Seethaler"}],"accessed":{"date-parts":[["2023",9,28]]},"issued":{"date-parts":[["2017",9,14]]}}}],"schema":"https://github.com/citation-style-language/schema/raw/master/csl-citation.json"} </w:instrText>
+      </w:r>
+      <w:r>
+        <w:fldChar w:fldCharType="separate"/>
+      </w:r>
+      <w:r>
+        <w:rPr>
+          <w:rFonts w:ascii="Calibri" w:hAnsi="Calibri" w:cs="Calibri"/>
+        </w:rPr>
+        <w:t>[5]</w:t>
+      </w:r>
+      <w:r>
+        <w:fldChar w:fldCharType="end"/>
+      </w:r>
+      <w:r>
+        <w:t>.</w:t>
       </w:r>
     </w:p>
     <w:p>
@@ -1496,7 +1671,7 @@
                     <pic:cNvPicPr/>
                   </pic:nvPicPr>
                   <pic:blipFill>
-                    <a:blip r:embed="rId14">
+                    <a:blip r:embed="rId15">
                       <a:extLst>
                         <a:ext uri="{28A0092B-C50C-407E-A947-70E740481C1C}">
                           <a14:useLocalDpi xmlns:a14="http://schemas.microsoft.com/office/drawing/2010/main" val="0"/>
@@ -1554,7 +1729,31 @@
         <w:t xml:space="preserve">Das menschliche Gehirn </w:t>
       </w:r>
       <w:r>
-        <w:t>nimmt ähnliche Formen als zusammengehörig wahr.</w:t>
+        <w:t>nimmt ähnliche Formen als zusammengehörig wahr</w:t>
+      </w:r>
+      <w:r>
+        <w:t xml:space="preserve"> </w:t>
+      </w:r>
+      <w:r>
+        <w:fldChar w:fldCharType="begin"/>
+      </w:r>
+      <w:r>
+        <w:instrText xml:space="preserve"> ADDIN ZOTERO_ITEM CSL_CITATION {"citationID":"YAoj6JDU","properties":{"formattedCitation":"[5]","plainCitation":"[5]","noteIndex":0},"citationItems":[{"id":232,"uris":["http://zotero.org/users/11064104/items/QW4VU299"],"itemData":{"id":232,"type":"motion_picture","abstract":"This video summarizes the research base on perception that provides a good foundation to help one design better visualizations for a particular audience and context.","dimensions":"10:14","source":"YouTube","title":"Now You See It: Lessons from Research on Perception for Design of Data Visualizations","title-short":"Now You See It","URL":"https://www.youtube.com/watch?v=66eE4rc5xU0","director":[{"literal":"Sherry Seethaler"}],"accessed":{"date-parts":[["2023",9,28]]},"issued":{"date-parts":[["2017",9,14]]}}}],"schema":"https://github.com/citation-style-language/schema/raw/master/csl-citation.json"} </w:instrText>
+      </w:r>
+      <w:r>
+        <w:fldChar w:fldCharType="separate"/>
+      </w:r>
+      <w:r>
+        <w:rPr>
+          <w:rFonts w:ascii="Calibri" w:hAnsi="Calibri" w:cs="Calibri"/>
+        </w:rPr>
+        <w:t>[5]</w:t>
+      </w:r>
+      <w:r>
+        <w:fldChar w:fldCharType="end"/>
+      </w:r>
+      <w:r>
+        <w:t>.</w:t>
       </w:r>
     </w:p>
     <w:p/>
@@ -1613,7 +1812,7 @@
                     <pic:cNvPicPr/>
                   </pic:nvPicPr>
                   <pic:blipFill>
-                    <a:blip r:embed="rId15">
+                    <a:blip r:embed="rId16">
                       <a:extLst>
                         <a:ext uri="{28A0092B-C50C-407E-A947-70E740481C1C}">
                           <a14:useLocalDpi xmlns:a14="http://schemas.microsoft.com/office/drawing/2010/main" val="0"/>
@@ -1691,7 +1890,31 @@
       </w:r>
       <w:proofErr w:type="spellEnd"/>
       <w:r>
-        <w:t xml:space="preserve"> Load» als solche mit weniger Informationen und brauchen somit je nach </w:t>
+        <w:t xml:space="preserve"> Load» </w:t>
+      </w:r>
+      <w:r>
+        <w:fldChar w:fldCharType="begin"/>
+      </w:r>
+      <w:r>
+        <w:instrText xml:space="preserve"> ADDIN ZOTERO_ITEM CSL_CITATION {"citationID":"iMumdJMZ","properties":{"formattedCitation":"[5]","plainCitation":"[5]","noteIndex":0},"citationItems":[{"id":232,"uris":["http://zotero.org/users/11064104/items/QW4VU299"],"itemData":{"id":232,"type":"motion_picture","abstract":"This video summarizes the research base on perception that provides a good foundation to help one design better visualizations for a particular audience and context.","dimensions":"10:14","source":"YouTube","title":"Now You See It: Lessons from Research on Perception for Design of Data Visualizations","title-short":"Now You See It","URL":"https://www.youtube.com/watch?v=66eE4rc5xU0","director":[{"literal":"Sherry Seethaler"}],"accessed":{"date-parts":[["2023",9,28]]},"issued":{"date-parts":[["2017",9,14]]}}}],"schema":"https://github.com/citation-style-language/schema/raw/master/csl-citation.json"} </w:instrText>
+      </w:r>
+      <w:r>
+        <w:fldChar w:fldCharType="separate"/>
+      </w:r>
+      <w:r>
+        <w:rPr>
+          <w:rFonts w:ascii="Calibri" w:hAnsi="Calibri" w:cs="Calibri"/>
+        </w:rPr>
+        <w:t>[5]</w:t>
+      </w:r>
+      <w:r>
+        <w:fldChar w:fldCharType="end"/>
+      </w:r>
+      <w:r>
+        <w:t xml:space="preserve"> </w:t>
+      </w:r>
+      <w:r>
+        <w:t xml:space="preserve">als solche mit weniger Informationen und brauchen somit je nach </w:t>
       </w:r>
       <w:r>
         <w:t xml:space="preserve">Betrachter mehr Zeit, um </w:t>
@@ -1951,7 +2174,7 @@
       <w:r>
         <w:br/>
       </w:r>
-      <w:hyperlink r:id="rId16" w:history="1">
+      <w:hyperlink r:id="rId17" w:history="1">
         <w:r>
           <w:rPr>
             <w:rStyle w:val="Hyperlink"/>
@@ -1996,7 +2219,7 @@
           <w:noProof/>
         </w:rPr>
         <w:drawing>
-          <wp:anchor distT="0" distB="0" distL="114300" distR="114300" simplePos="0" relativeHeight="251672576" behindDoc="0" locked="0" layoutInCell="1" allowOverlap="1" wp14:anchorId="461C1CE2" wp14:editId="27E7DCBF">
+          <wp:anchor distT="0" distB="0" distL="114300" distR="114300" simplePos="0" relativeHeight="251672576" behindDoc="0" locked="0" layoutInCell="1" allowOverlap="1" wp14:anchorId="461C1CE2" wp14:editId="378D4FB3">
             <wp:simplePos x="0" y="0"/>
             <wp:positionH relativeFrom="margin">
               <wp:posOffset>3250565</wp:posOffset>
@@ -2019,7 +2242,7 @@
                     <pic:cNvPicPr/>
                   </pic:nvPicPr>
                   <pic:blipFill>
-                    <a:blip r:embed="rId17" cstate="print">
+                    <a:blip r:embed="rId18" cstate="print">
                       <a:extLst>
                         <a:ext uri="{28A0092B-C50C-407E-A947-70E740481C1C}">
                           <a14:useLocalDpi xmlns:a14="http://schemas.microsoft.com/office/drawing/2010/main" val="0"/>
@@ -2148,7 +2371,7 @@
           <w:noProof/>
         </w:rPr>
         <w:drawing>
-          <wp:anchor distT="0" distB="0" distL="114300" distR="114300" simplePos="0" relativeHeight="251673600" behindDoc="0" locked="0" layoutInCell="1" allowOverlap="1" wp14:anchorId="2A91E536" wp14:editId="17475DD8">
+          <wp:anchor distT="0" distB="0" distL="114300" distR="114300" simplePos="0" relativeHeight="251673600" behindDoc="0" locked="0" layoutInCell="1" allowOverlap="1" wp14:anchorId="2A91E536" wp14:editId="729E220D">
             <wp:simplePos x="0" y="0"/>
             <wp:positionH relativeFrom="margin">
               <wp:align>left</wp:align>
@@ -2171,7 +2394,7 @@
                     <pic:cNvPicPr/>
                   </pic:nvPicPr>
                   <pic:blipFill>
-                    <a:blip r:embed="rId18" cstate="print">
+                    <a:blip r:embed="rId19" cstate="print">
                       <a:extLst>
                         <a:ext uri="{28A0092B-C50C-407E-A947-70E740481C1C}">
                           <a14:useLocalDpi xmlns:a14="http://schemas.microsoft.com/office/drawing/2010/main" val="0"/>
@@ -2319,7 +2542,7 @@
                     <pic:cNvPicPr/>
                   </pic:nvPicPr>
                   <pic:blipFill>
-                    <a:blip r:embed="rId19">
+                    <a:blip r:embed="rId20">
                       <a:extLst>
                         <a:ext uri="{28A0092B-C50C-407E-A947-70E740481C1C}">
                           <a14:useLocalDpi xmlns:a14="http://schemas.microsoft.com/office/drawing/2010/main" val="0"/>
@@ -2475,8 +2698,11 @@
     </w:p>
     <w:p>
       <w:r>
+        <w:rPr>
+          <w:noProof/>
+        </w:rPr>
         <w:drawing>
-          <wp:anchor distT="0" distB="0" distL="114300" distR="114300" simplePos="0" relativeHeight="251675648" behindDoc="0" locked="0" layoutInCell="1" allowOverlap="1" wp14:anchorId="46A62E3F" wp14:editId="43E3364C">
+          <wp:anchor distT="0" distB="0" distL="114300" distR="114300" simplePos="0" relativeHeight="251675648" behindDoc="0" locked="0" layoutInCell="1" allowOverlap="1" wp14:anchorId="46A62E3F" wp14:editId="14A3FFEF">
             <wp:simplePos x="0" y="0"/>
             <wp:positionH relativeFrom="margin">
               <wp:align>left</wp:align>
@@ -2499,7 +2725,7 @@
                     <pic:cNvPicPr/>
                   </pic:nvPicPr>
                   <pic:blipFill>
-                    <a:blip r:embed="rId20" cstate="print">
+                    <a:blip r:embed="rId21" cstate="print">
                       <a:extLst>
                         <a:ext uri="{28A0092B-C50C-407E-A947-70E740481C1C}">
                           <a14:useLocalDpi xmlns:a14="http://schemas.microsoft.com/office/drawing/2010/main" val="0"/>
@@ -2564,13 +2790,7 @@
       </w:r>
       <w:r>
         <w:br/>
-        <w:t xml:space="preserve">Ob diese Abstufung sinn macht, kommt immer auf den Use Case an. Beispielsweise kann so eine Variable für ein </w:t>
-      </w:r>
-      <w:r>
-        <w:t xml:space="preserve">Laienpublikum </w:t>
-      </w:r>
-      <w:r>
-        <w:t>«greifbarer» gemacht werden.</w:t>
+        <w:t>Ob diese Abstufung sinn macht, kommt immer auf den Use Case an. Beispielsweise kann so eine Variable für ein Laienpublikum «greifbarer» gemacht werden.</w:t>
       </w:r>
     </w:p>
     <w:p>
@@ -2578,8 +2798,969 @@
         <w:t>Zu den nominalen Daten gehören Kategorien, welche nicht in einer logischen Reihenfolge geordnet werden können.</w:t>
       </w:r>
     </w:p>
+    <w:p>
+      <w:pPr>
+        <w:pStyle w:val="berschrift1"/>
+      </w:pPr>
+      <w:r>
+        <w:br w:type="page"/>
+        <w:t xml:space="preserve">LE4: Grammar </w:t>
+      </w:r>
+      <w:proofErr w:type="spellStart"/>
+      <w:r>
+        <w:t>of</w:t>
+      </w:r>
+      <w:proofErr w:type="spellEnd"/>
+      <w:r>
+        <w:t xml:space="preserve"> Graphics</w:t>
+      </w:r>
+    </w:p>
+    <w:p>
+      <w:pPr>
+        <w:pStyle w:val="berschrift2"/>
+      </w:pPr>
+      <w:r>
+        <w:t>Einleitung:</w:t>
+      </w:r>
+    </w:p>
+    <w:p>
+      <w:r>
+        <w:t xml:space="preserve">Die 'Grammar </w:t>
+      </w:r>
+      <w:proofErr w:type="spellStart"/>
+      <w:r>
+        <w:t>of</w:t>
+      </w:r>
+      <w:proofErr w:type="spellEnd"/>
+      <w:r>
+        <w:t xml:space="preserve"> Graphics' </w:t>
+      </w:r>
+      <w:r>
+        <w:t>(</w:t>
+      </w:r>
+      <w:proofErr w:type="spellStart"/>
+      <w:r>
+        <w:t>GoG</w:t>
+      </w:r>
+      <w:proofErr w:type="spellEnd"/>
+      <w:r>
+        <w:t xml:space="preserve">) </w:t>
+      </w:r>
+      <w:r>
+        <w:t xml:space="preserve">stellt eine Herangehensweise an die Datenvisualisierung dar. </w:t>
+      </w:r>
+      <w:r>
+        <w:br/>
+      </w:r>
+      <w:r>
+        <w:t xml:space="preserve">Anstatt traditionelle, festgelegte Diagrammtypen in den Vordergrund zu stellen, bietet </w:t>
+      </w:r>
+      <w:proofErr w:type="spellStart"/>
+      <w:r>
+        <w:t>GoG</w:t>
+      </w:r>
+      <w:proofErr w:type="spellEnd"/>
+      <w:r>
+        <w:t xml:space="preserve"> ein modulares Framework, welches auf einem </w:t>
+      </w:r>
+      <w:proofErr w:type="spellStart"/>
+      <w:r>
+        <w:t>layered</w:t>
+      </w:r>
+      <w:proofErr w:type="spellEnd"/>
+      <w:r>
+        <w:t xml:space="preserve"> </w:t>
+      </w:r>
+      <w:proofErr w:type="spellStart"/>
+      <w:r>
+        <w:t>approach</w:t>
+      </w:r>
+      <w:proofErr w:type="spellEnd"/>
+      <w:r>
+        <w:t xml:space="preserve"> </w:t>
+      </w:r>
+      <w:r>
+        <w:t xml:space="preserve">basiert. </w:t>
+      </w:r>
+      <w:r>
+        <w:br/>
+      </w:r>
+      <w:r>
+        <w:t xml:space="preserve">Diese Methodik erlaubt es, diverse grafische Elemente in strukturierten Schichten zu kombinieren, </w:t>
+      </w:r>
+      <w:r>
+        <w:t xml:space="preserve">um Daten in einer </w:t>
+      </w:r>
+      <w:r>
+        <w:t>strukturierten Weise auch auf mehreren Dimensionen darzustellen.</w:t>
+      </w:r>
+      <w:r>
+        <w:br/>
+      </w:r>
+      <w:proofErr w:type="gramStart"/>
+      <w:r>
+        <w:t>Folgend</w:t>
+      </w:r>
+      <w:proofErr w:type="gramEnd"/>
+      <w:r>
+        <w:t xml:space="preserve"> werden die sieben Layer aufgezeigt </w:t>
+      </w:r>
+      <w:r>
+        <w:t>und erläutert was hinter ihnen steckt.</w:t>
+      </w:r>
+    </w:p>
+    <w:p>
+      <w:pPr>
+        <w:pStyle w:val="berschrift2"/>
+      </w:pPr>
+      <w:r>
+        <w:t>Daten</w:t>
+      </w:r>
+      <w:r>
+        <w:t>:</w:t>
+      </w:r>
+    </w:p>
+    <w:p>
+      <w:r>
+        <w:t>Hier wird das «</w:t>
+      </w:r>
+      <w:proofErr w:type="spellStart"/>
+      <w:r>
+        <w:t>diamonds</w:t>
+      </w:r>
+      <w:proofErr w:type="spellEnd"/>
+      <w:r>
+        <w:t>» Datenset vom Python Package «</w:t>
+      </w:r>
+      <w:proofErr w:type="spellStart"/>
+      <w:r>
+        <w:t>plotnine</w:t>
+      </w:r>
+      <w:proofErr w:type="spellEnd"/>
+      <w:r>
+        <w:t>» verwenden.</w:t>
+      </w:r>
+      <w:r>
+        <w:br/>
+        <w:t xml:space="preserve">Dieses Datenset umfasst </w:t>
+      </w:r>
+      <w:r>
+        <w:t xml:space="preserve">ca. </w:t>
+      </w:r>
+      <w:r>
+        <w:t>54'000 Datenpunkte und beinhaltet verschiedene Attribute von verschiedenen Diamanten.</w:t>
+      </w:r>
+    </w:p>
+    <w:p>
+      <w:pPr>
+        <w:pStyle w:val="berschrift2"/>
+      </w:pPr>
+      <w:r>
+        <w:t>Beispiele:</w:t>
+      </w:r>
+    </w:p>
+    <w:p>
+      <w:pPr>
+        <w:pStyle w:val="berschrift3"/>
+      </w:pPr>
+      <w:proofErr w:type="spellStart"/>
+      <w:r>
+        <w:t>Layer</w:t>
+      </w:r>
+      <w:r>
+        <w:t>s</w:t>
+      </w:r>
+      <w:proofErr w:type="spellEnd"/>
+      <w:r>
+        <w:t xml:space="preserve">: </w:t>
+      </w:r>
+      <w:r>
+        <w:t>Dat</w:t>
+      </w:r>
+      <w:r>
+        <w:t xml:space="preserve">a &amp; </w:t>
+      </w:r>
+      <w:proofErr w:type="spellStart"/>
+      <w:r>
+        <w:t>Aesthetics</w:t>
+      </w:r>
+      <w:proofErr w:type="spellEnd"/>
+      <w:r>
+        <w:t xml:space="preserve"> &amp;</w:t>
+      </w:r>
+      <w:r>
+        <w:t xml:space="preserve"> </w:t>
+      </w:r>
+      <w:proofErr w:type="spellStart"/>
+      <w:r>
+        <w:t>Geometric</w:t>
+      </w:r>
+      <w:proofErr w:type="spellEnd"/>
+      <w:r>
+        <w:t xml:space="preserve"> </w:t>
+      </w:r>
+      <w:proofErr w:type="spellStart"/>
+      <w:r>
+        <w:t>objects</w:t>
+      </w:r>
+      <w:proofErr w:type="spellEnd"/>
+      <w:r>
+        <w:t>:</w:t>
+      </w:r>
+    </w:p>
+    <w:p>
+      <w:r>
+        <w:t xml:space="preserve">Dies sind die Grundbausteine </w:t>
+      </w:r>
+      <w:r>
+        <w:t xml:space="preserve">des Grammar </w:t>
+      </w:r>
+      <w:proofErr w:type="spellStart"/>
+      <w:r>
+        <w:t>of</w:t>
+      </w:r>
+      <w:proofErr w:type="spellEnd"/>
+      <w:r>
+        <w:t xml:space="preserve"> Graphics und werden immer </w:t>
+      </w:r>
+      <w:r>
+        <w:t>benötigt,</w:t>
+      </w:r>
+      <w:r>
+        <w:t xml:space="preserve"> um ein</w:t>
+      </w:r>
+      <w:r>
+        <w:t xml:space="preserve"> Plot zu erstellen.</w:t>
+      </w:r>
+    </w:p>
+    <w:p>
+      <w:r>
+        <w:t xml:space="preserve">Dabei brauchen wir als erstes Daten mit mindestens einer Dimension, </w:t>
+      </w:r>
+      <w:r>
+        <w:t>welche wir darstellen möchten.</w:t>
+      </w:r>
+    </w:p>
+    <w:p>
+      <w:r>
+        <w:t xml:space="preserve">Anschliessend müssen wir festlegen, wie genau die verschiedenen Dimensionen visualisiert werden sollen. Dazu </w:t>
+      </w:r>
+      <w:r>
+        <w:t xml:space="preserve">muss ein Mapping </w:t>
+      </w:r>
+      <w:r>
+        <w:t xml:space="preserve">von den Attributen der Daten auf verschiedenen </w:t>
+      </w:r>
+      <w:proofErr w:type="spellStart"/>
+      <w:r>
+        <w:t>Aestetics</w:t>
+      </w:r>
+      <w:proofErr w:type="spellEnd"/>
+      <w:r>
+        <w:t xml:space="preserve"> erfolgen.</w:t>
+      </w:r>
+      <w:r>
+        <w:br/>
+        <w:t xml:space="preserve">Dazu gehören beispielsweise </w:t>
+      </w:r>
+      <w:r>
+        <w:t xml:space="preserve">die Position (x, </w:t>
+      </w:r>
+      <w:r>
+        <w:t>y-Achse</w:t>
+      </w:r>
+      <w:r>
+        <w:t>), Farbe, Grösse</w:t>
+      </w:r>
+      <w:r>
+        <w:t xml:space="preserve"> </w:t>
+      </w:r>
+      <w:r>
+        <w:t>usw.</w:t>
+      </w:r>
+    </w:p>
+    <w:p>
+      <w:r>
+        <w:t>Des Weiteren</w:t>
+      </w:r>
+      <w:r>
+        <w:t xml:space="preserve"> brauchen wir auch noch ein geometrisches Objekt, welches </w:t>
+      </w:r>
+      <w:r>
+        <w:t xml:space="preserve">schlussendlich </w:t>
+      </w:r>
+      <w:r>
+        <w:t>die Datenpunkte repräsentiert.</w:t>
+      </w:r>
+      <w:r>
+        <w:br/>
+        <w:t xml:space="preserve">Dies können Punkte (Scatterplot), </w:t>
+      </w:r>
+      <w:r>
+        <w:t>Bars (</w:t>
+      </w:r>
+      <w:proofErr w:type="spellStart"/>
+      <w:r>
+        <w:t>Barchart</w:t>
+      </w:r>
+      <w:proofErr w:type="spellEnd"/>
+      <w:r>
+        <w:t>), Linie (</w:t>
+      </w:r>
+      <w:proofErr w:type="spellStart"/>
+      <w:r>
+        <w:t>Lineplot</w:t>
+      </w:r>
+      <w:proofErr w:type="spellEnd"/>
+      <w:r>
+        <w:t>) usw. sein.</w:t>
+      </w:r>
+    </w:p>
+    <w:p>
+      <w:r>
+        <w:rPr>
+          <w:noProof/>
+        </w:rPr>
+        <w:drawing>
+          <wp:anchor distT="0" distB="0" distL="114300" distR="114300" simplePos="0" relativeHeight="251676672" behindDoc="0" locked="0" layoutInCell="1" allowOverlap="1" wp14:anchorId="5B001318" wp14:editId="30938684">
+            <wp:simplePos x="0" y="0"/>
+            <wp:positionH relativeFrom="column">
+              <wp:posOffset>-1298</wp:posOffset>
+            </wp:positionH>
+            <wp:positionV relativeFrom="paragraph">
+              <wp:posOffset>1518</wp:posOffset>
+            </wp:positionV>
+            <wp:extent cx="2902226" cy="2176670"/>
+            <wp:effectExtent l="0" t="0" r="0" b="0"/>
+            <wp:wrapSquare wrapText="bothSides"/>
+            <wp:docPr id="1450187426" name="Grafik 1" descr="Ein Bild, das Text, Screenshot, Reihe, Diagramm enthält.&#10;&#10;Automatisch generierte Beschreibung"/>
+            <wp:cNvGraphicFramePr>
+              <a:graphicFrameLocks xmlns:a="http://schemas.openxmlformats.org/drawingml/2006/main" noChangeAspect="1"/>
+            </wp:cNvGraphicFramePr>
+            <a:graphic xmlns:a="http://schemas.openxmlformats.org/drawingml/2006/main">
+              <a:graphicData uri="http://schemas.openxmlformats.org/drawingml/2006/picture">
+                <pic:pic xmlns:pic="http://schemas.openxmlformats.org/drawingml/2006/picture">
+                  <pic:nvPicPr>
+                    <pic:cNvPr id="1450187426" name="Grafik 1" descr="Ein Bild, das Text, Screenshot, Reihe, Diagramm enthält.&#10;&#10;Automatisch generierte Beschreibung"/>
+                    <pic:cNvPicPr/>
+                  </pic:nvPicPr>
+                  <pic:blipFill>
+                    <a:blip r:embed="rId22" cstate="print">
+                      <a:extLst>
+                        <a:ext uri="{28A0092B-C50C-407E-A947-70E740481C1C}">
+                          <a14:useLocalDpi xmlns:a14="http://schemas.microsoft.com/office/drawing/2010/main" val="0"/>
+                        </a:ext>
+                      </a:extLst>
+                    </a:blip>
+                    <a:stretch>
+                      <a:fillRect/>
+                    </a:stretch>
+                  </pic:blipFill>
+                  <pic:spPr>
+                    <a:xfrm>
+                      <a:off x="0" y="0"/>
+                      <a:ext cx="2902226" cy="2176670"/>
+                    </a:xfrm>
+                    <a:prstGeom prst="rect">
+                      <a:avLst/>
+                    </a:prstGeom>
+                  </pic:spPr>
+                </pic:pic>
+              </a:graphicData>
+            </a:graphic>
+          </wp:anchor>
+        </w:drawing>
+      </w:r>
+      <w:r>
+        <w:t xml:space="preserve"> </w:t>
+      </w:r>
+      <w:r>
+        <w:t xml:space="preserve">In diesem Plot </w:t>
+      </w:r>
+      <w:r>
+        <w:t>wurde</w:t>
+      </w:r>
+      <w:r>
+        <w:t xml:space="preserve"> zunächst nur der Preis in Anhängigkeit des Gewichts </w:t>
+      </w:r>
+      <w:r>
+        <w:t>geplottet.</w:t>
+      </w:r>
+    </w:p>
+    <w:p>
+      <w:r>
+        <w:t xml:space="preserve">Bezüglich </w:t>
+      </w:r>
+      <w:proofErr w:type="spellStart"/>
+      <w:r>
+        <w:t>Layers</w:t>
+      </w:r>
+      <w:proofErr w:type="spellEnd"/>
+      <w:r>
+        <w:t xml:space="preserve"> des </w:t>
+      </w:r>
+      <w:proofErr w:type="spellStart"/>
+      <w:r>
+        <w:t>GoG</w:t>
+      </w:r>
+      <w:proofErr w:type="spellEnd"/>
+      <w:r>
+        <w:t xml:space="preserve"> </w:t>
+      </w:r>
+      <w:r>
+        <w:t xml:space="preserve">können wir hier einerseits die Daten erkennen, sowohl auch die </w:t>
+      </w:r>
+      <w:proofErr w:type="spellStart"/>
+      <w:r>
+        <w:t>Aestetics</w:t>
+      </w:r>
+      <w:proofErr w:type="spellEnd"/>
+      <w:r>
+        <w:t xml:space="preserve"> mit de</w:t>
+      </w:r>
+      <w:r>
+        <w:t xml:space="preserve">m Mapping der Daten auf die x und </w:t>
+      </w:r>
+      <w:proofErr w:type="spellStart"/>
+      <w:r>
+        <w:t>y-achse</w:t>
+      </w:r>
+      <w:proofErr w:type="spellEnd"/>
+      <w:r>
+        <w:t>.</w:t>
+      </w:r>
+    </w:p>
+    <w:p>
+      <w:r>
+        <w:t xml:space="preserve">Zu guter </w:t>
+      </w:r>
+      <w:r>
+        <w:t>Letzt</w:t>
+      </w:r>
+      <w:r>
+        <w:t xml:space="preserve"> sehen wir logischerweise auch </w:t>
+      </w:r>
+      <w:r>
+        <w:t>die Punkte als geometrisches Objekt</w:t>
+      </w:r>
+      <w:r>
+        <w:t>.</w:t>
+      </w:r>
+      <w:r>
+        <w:br/>
+        <w:t xml:space="preserve">Dabei wurde die </w:t>
+      </w:r>
+      <w:r>
+        <w:t>Transparenz der Punkte erhöht, damit dichtere Regionen im Plot gut erkennbar sind.</w:t>
+      </w:r>
+    </w:p>
+    <w:p>
+      <w:r>
+        <w:t xml:space="preserve">Anhand dieses Plots kann ein erster Eindruck gewonnen werden. </w:t>
+      </w:r>
+      <w:r>
+        <w:br/>
+      </w:r>
+      <w:r>
+        <w:t>Dabei ist erkennbar,</w:t>
+      </w:r>
+      <w:r>
+        <w:t xml:space="preserve"> dass</w:t>
+      </w:r>
+      <w:r>
+        <w:t xml:space="preserve"> </w:t>
+      </w:r>
+      <w:r>
+        <w:t>schwerere Diamanten logischerweise teurer sind.</w:t>
+      </w:r>
+      <w:r>
+        <w:br/>
+        <w:t xml:space="preserve">Allerdings </w:t>
+      </w:r>
+      <w:r>
+        <w:t>ist auch eine trichterförmige Form der Datenpunkte zu erkenne</w:t>
+      </w:r>
+      <w:r>
+        <w:t>n</w:t>
+      </w:r>
+      <w:r>
+        <w:t>.</w:t>
+      </w:r>
+      <w:r>
+        <w:br/>
+        <w:t xml:space="preserve">Schwerere Diamanten </w:t>
+      </w:r>
+      <w:r>
+        <w:t>streuen also viel stärker im Preis als leichtere.</w:t>
+      </w:r>
+    </w:p>
+    <w:p>
+      <w:r>
+        <w:t xml:space="preserve">Des Weiteren ist dem Plot zu entnehmen, dass </w:t>
+      </w:r>
+      <w:r>
+        <w:t xml:space="preserve">Diamanten unter einem </w:t>
+      </w:r>
+      <w:r>
+        <w:t>Karat</w:t>
+      </w:r>
+      <w:r>
+        <w:t xml:space="preserve"> gleichmässig verteilt sind, verglichen zu den einzelnen Ansammlungen </w:t>
+      </w:r>
+      <w:r>
+        <w:t>um 1, 1,5 und 2 Karat.</w:t>
+      </w:r>
+    </w:p>
+    <w:p>
+      <w:r>
+        <w:br w:type="page"/>
+      </w:r>
+    </w:p>
+    <w:p>
+      <w:pPr>
+        <w:pStyle w:val="berschrift3"/>
+      </w:pPr>
+      <w:proofErr w:type="spellStart"/>
+      <w:r>
+        <w:t>Layers</w:t>
+      </w:r>
+      <w:proofErr w:type="spellEnd"/>
+      <w:r>
+        <w:t>:</w:t>
+      </w:r>
+      <w:r>
+        <w:t xml:space="preserve"> </w:t>
+      </w:r>
+      <w:proofErr w:type="spellStart"/>
+      <w:r>
+        <w:t>Aesthetics</w:t>
+      </w:r>
+      <w:proofErr w:type="spellEnd"/>
+      <w:r>
+        <w:t xml:space="preserve"> &amp; </w:t>
+      </w:r>
+      <w:proofErr w:type="spellStart"/>
+      <w:r>
+        <w:t>Geometric</w:t>
+      </w:r>
+      <w:proofErr w:type="spellEnd"/>
+      <w:r>
+        <w:t xml:space="preserve"> </w:t>
+      </w:r>
+      <w:proofErr w:type="spellStart"/>
+      <w:r>
+        <w:t>objects</w:t>
+      </w:r>
+      <w:proofErr w:type="spellEnd"/>
+      <w:r>
+        <w:t>:</w:t>
+      </w:r>
+    </w:p>
+    <w:p>
+      <w:r>
+        <w:t>Um eine</w:t>
+      </w:r>
+      <w:r>
+        <w:t xml:space="preserve">n Überblick über die Gruppierungen zu erhalten und möglicherweise etwas über die Preise zu lernen, </w:t>
+      </w:r>
+      <w:r>
+        <w:t xml:space="preserve">können wir weitere </w:t>
+      </w:r>
+      <w:proofErr w:type="spellStart"/>
+      <w:r>
+        <w:t>Aesthetics</w:t>
+      </w:r>
+      <w:proofErr w:type="spellEnd"/>
+      <w:r>
+        <w:t xml:space="preserve"> wie</w:t>
+      </w:r>
+      <w:r>
+        <w:t xml:space="preserve"> </w:t>
+      </w:r>
+      <w:r>
+        <w:t xml:space="preserve">zum Beispiel die </w:t>
+      </w:r>
+      <w:r>
+        <w:t>Farbe</w:t>
+      </w:r>
+      <w:r>
+        <w:t xml:space="preserve"> verwenden</w:t>
+      </w:r>
+      <w:r>
+        <w:t>.</w:t>
+      </w:r>
+    </w:p>
+    <w:p>
+      <w:r>
+        <w:rPr>
+          <w:noProof/>
+        </w:rPr>
+        <w:drawing>
+          <wp:anchor distT="0" distB="0" distL="114300" distR="114300" simplePos="0" relativeHeight="251677696" behindDoc="0" locked="0" layoutInCell="1" allowOverlap="1" wp14:anchorId="02FDD0B8" wp14:editId="50221C2F">
+            <wp:simplePos x="0" y="0"/>
+            <wp:positionH relativeFrom="margin">
+              <wp:align>left</wp:align>
+            </wp:positionH>
+            <wp:positionV relativeFrom="paragraph">
+              <wp:posOffset>1270</wp:posOffset>
+            </wp:positionV>
+            <wp:extent cx="3110865" cy="2333625"/>
+            <wp:effectExtent l="0" t="0" r="0" b="9525"/>
+            <wp:wrapSquare wrapText="bothSides"/>
+            <wp:docPr id="478210206" name="Grafik 1" descr="Ein Bild, das Text, Screenshot, Diagramm, Reihe enthält.&#10;&#10;Automatisch generierte Beschreibung"/>
+            <wp:cNvGraphicFramePr>
+              <a:graphicFrameLocks xmlns:a="http://schemas.openxmlformats.org/drawingml/2006/main" noChangeAspect="1"/>
+            </wp:cNvGraphicFramePr>
+            <a:graphic xmlns:a="http://schemas.openxmlformats.org/drawingml/2006/main">
+              <a:graphicData uri="http://schemas.openxmlformats.org/drawingml/2006/picture">
+                <pic:pic xmlns:pic="http://schemas.openxmlformats.org/drawingml/2006/picture">
+                  <pic:nvPicPr>
+                    <pic:cNvPr id="478210206" name="Grafik 1" descr="Ein Bild, das Text, Screenshot, Diagramm, Reihe enthält.&#10;&#10;Automatisch generierte Beschreibung"/>
+                    <pic:cNvPicPr/>
+                  </pic:nvPicPr>
+                  <pic:blipFill>
+                    <a:blip r:embed="rId23" cstate="print">
+                      <a:extLst>
+                        <a:ext uri="{28A0092B-C50C-407E-A947-70E740481C1C}">
+                          <a14:useLocalDpi xmlns:a14="http://schemas.microsoft.com/office/drawing/2010/main" val="0"/>
+                        </a:ext>
+                      </a:extLst>
+                    </a:blip>
+                    <a:stretch>
+                      <a:fillRect/>
+                    </a:stretch>
+                  </pic:blipFill>
+                  <pic:spPr>
+                    <a:xfrm>
+                      <a:off x="0" y="0"/>
+                      <a:ext cx="3110865" cy="2333625"/>
+                    </a:xfrm>
+                    <a:prstGeom prst="rect">
+                      <a:avLst/>
+                    </a:prstGeom>
+                  </pic:spPr>
+                </pic:pic>
+              </a:graphicData>
+            </a:graphic>
+            <wp14:sizeRelH relativeFrom="margin">
+              <wp14:pctWidth>0</wp14:pctWidth>
+            </wp14:sizeRelH>
+            <wp14:sizeRelV relativeFrom="margin">
+              <wp14:pctHeight>0</wp14:pctHeight>
+            </wp14:sizeRelV>
+          </wp:anchor>
+        </w:drawing>
+      </w:r>
+      <w:r>
+        <w:t xml:space="preserve">Wie man allerdings </w:t>
+      </w:r>
+      <w:r>
+        <w:t>sieht</w:t>
+      </w:r>
+      <w:r>
+        <w:t xml:space="preserve">, </w:t>
+      </w:r>
+      <w:r>
+        <w:t>kann man einzelne Klassen nicht wirklich erkennen</w:t>
+      </w:r>
+      <w:r>
+        <w:t>, da einfach zu viele Datenpunkte vorhanden sind.</w:t>
+      </w:r>
+    </w:p>
+    <w:p>
+      <w:r>
+        <w:t xml:space="preserve">Um die Unterschiede trotzdem etwas besser zu erkennen, </w:t>
+      </w:r>
+      <w:r>
+        <w:t>wurde ein weiteres geometrisches Objekt hinzugefügt.</w:t>
+      </w:r>
+    </w:p>
+    <w:p>
+      <w:r>
+        <w:t xml:space="preserve">Dieses Objekt zeigt </w:t>
+      </w:r>
+      <w:r>
+        <w:t xml:space="preserve">jeweils eine </w:t>
+      </w:r>
+      <w:proofErr w:type="spellStart"/>
+      <w:r>
+        <w:t>Locally</w:t>
+      </w:r>
+      <w:proofErr w:type="spellEnd"/>
+      <w:r>
+        <w:t xml:space="preserve"> </w:t>
+      </w:r>
+      <w:proofErr w:type="spellStart"/>
+      <w:r>
+        <w:t>Weighted</w:t>
+      </w:r>
+      <w:proofErr w:type="spellEnd"/>
+      <w:r>
+        <w:t xml:space="preserve"> Regression nach Diamantfarbe.</w:t>
+      </w:r>
+    </w:p>
+    <w:p>
+      <w:r>
+        <w:t>Wie man erkennen kann, hat die Diamantfarbe einen möglichen Einfluss auf den Preis.</w:t>
+      </w:r>
+    </w:p>
+    <w:p>
+      <w:r>
+        <w:t xml:space="preserve">Um </w:t>
+      </w:r>
+      <w:r>
+        <w:t>die Klassen etwas besser unterscheiden zu können, gibt es ein weiterer Layer i</w:t>
+      </w:r>
+      <w:r>
+        <w:t xml:space="preserve">m </w:t>
+      </w:r>
+      <w:proofErr w:type="spellStart"/>
+      <w:r>
+        <w:t>GoG</w:t>
+      </w:r>
+      <w:proofErr w:type="spellEnd"/>
+      <w:r>
+        <w:t>, welcher wir nutzen können</w:t>
+      </w:r>
+      <w:r>
+        <w:t>:</w:t>
+      </w:r>
+    </w:p>
+    <w:p>
+      <w:pPr>
+        <w:pStyle w:val="berschrift3"/>
+      </w:pPr>
+      <w:r>
+        <w:t xml:space="preserve">Layer: </w:t>
+      </w:r>
+      <w:proofErr w:type="spellStart"/>
+      <w:r>
+        <w:t>Facets</w:t>
+      </w:r>
+      <w:proofErr w:type="spellEnd"/>
+      <w:r>
+        <w:t>:</w:t>
+      </w:r>
+    </w:p>
+    <w:p>
+      <w:r>
+        <w:t xml:space="preserve">Bei diesem Layer handelt es sich um </w:t>
+      </w:r>
+      <w:proofErr w:type="spellStart"/>
+      <w:r>
+        <w:t>Facets</w:t>
+      </w:r>
+      <w:proofErr w:type="spellEnd"/>
+      <w:r>
+        <w:t>.</w:t>
+      </w:r>
+      <w:r>
+        <w:br/>
+        <w:t xml:space="preserve">Beim </w:t>
+      </w:r>
+      <w:proofErr w:type="spellStart"/>
+      <w:r>
+        <w:t>Faceting</w:t>
+      </w:r>
+      <w:proofErr w:type="spellEnd"/>
+      <w:r>
+        <w:t xml:space="preserve"> handelt es sich um ein Aufsplitten des Datensets, wobei </w:t>
+      </w:r>
+      <w:proofErr w:type="gramStart"/>
+      <w:r>
+        <w:t>diese Splits</w:t>
+      </w:r>
+      <w:proofErr w:type="gramEnd"/>
+      <w:r>
+        <w:t xml:space="preserve"> in einem separaten </w:t>
+      </w:r>
+      <w:r>
+        <w:t>Plot visualisiert werden können.</w:t>
+      </w:r>
+      <w:r>
+        <w:br/>
+        <w:t>D</w:t>
+      </w:r>
+      <w:r>
+        <w:t>iese «</w:t>
+      </w:r>
+      <w:proofErr w:type="spellStart"/>
+      <w:r>
+        <w:t>subplots</w:t>
+      </w:r>
+      <w:proofErr w:type="spellEnd"/>
+      <w:r>
+        <w:t xml:space="preserve">» </w:t>
+      </w:r>
+      <w:r>
+        <w:t>teilen sich üblicherweise die gleiche Skala</w:t>
+      </w:r>
+      <w:r>
+        <w:t xml:space="preserve"> um die Vergleichbarkeit der einzelnen Plots beizubehalten.</w:t>
+      </w:r>
+    </w:p>
+    <w:p>
+      <w:r>
+        <w:rPr>
+          <w:noProof/>
+        </w:rPr>
+        <w:drawing>
+          <wp:inline distT="0" distB="0" distL="0" distR="0" wp14:anchorId="265EF2EC" wp14:editId="0776ECD2">
+            <wp:extent cx="5760720" cy="2880360"/>
+            <wp:effectExtent l="0" t="0" r="0" b="0"/>
+            <wp:docPr id="818656427" name="Grafik 1" descr="Ein Bild, das Diagramm, Reihe, Screenshot, Text enthält.&#10;&#10;Automatisch generierte Beschreibung"/>
+            <wp:cNvGraphicFramePr>
+              <a:graphicFrameLocks xmlns:a="http://schemas.openxmlformats.org/drawingml/2006/main" noChangeAspect="1"/>
+            </wp:cNvGraphicFramePr>
+            <a:graphic xmlns:a="http://schemas.openxmlformats.org/drawingml/2006/main">
+              <a:graphicData uri="http://schemas.openxmlformats.org/drawingml/2006/picture">
+                <pic:pic xmlns:pic="http://schemas.openxmlformats.org/drawingml/2006/picture">
+                  <pic:nvPicPr>
+                    <pic:cNvPr id="818656427" name="Grafik 1" descr="Ein Bild, das Diagramm, Reihe, Screenshot, Text enthält.&#10;&#10;Automatisch generierte Beschreibung"/>
+                    <pic:cNvPicPr/>
+                  </pic:nvPicPr>
+                  <pic:blipFill>
+                    <a:blip r:embed="rId24"/>
+                    <a:stretch>
+                      <a:fillRect/>
+                    </a:stretch>
+                  </pic:blipFill>
+                  <pic:spPr>
+                    <a:xfrm>
+                      <a:off x="0" y="0"/>
+                      <a:ext cx="5760720" cy="2880360"/>
+                    </a:xfrm>
+                    <a:prstGeom prst="rect">
+                      <a:avLst/>
+                    </a:prstGeom>
+                  </pic:spPr>
+                </pic:pic>
+              </a:graphicData>
+            </a:graphic>
+          </wp:inline>
+        </w:drawing>
+      </w:r>
+    </w:p>
+    <w:p>
+      <w:r>
+        <w:t xml:space="preserve">In diesem Plot wurde ein </w:t>
+      </w:r>
+      <w:proofErr w:type="spellStart"/>
+      <w:r>
+        <w:t>facet</w:t>
+      </w:r>
+      <w:proofErr w:type="spellEnd"/>
+      <w:r>
+        <w:t xml:space="preserve"> </w:t>
+      </w:r>
+      <w:proofErr w:type="spellStart"/>
+      <w:r>
+        <w:t>wrap</w:t>
+      </w:r>
+      <w:proofErr w:type="spellEnd"/>
+      <w:r>
+        <w:t xml:space="preserve"> verwendet, wobei </w:t>
+      </w:r>
+      <w:r>
+        <w:t xml:space="preserve">jedes </w:t>
+      </w:r>
+      <w:proofErr w:type="spellStart"/>
+      <w:r>
+        <w:t>S</w:t>
+      </w:r>
+      <w:r>
+        <w:t>ubplot</w:t>
+      </w:r>
+      <w:proofErr w:type="spellEnd"/>
+      <w:r>
+        <w:t xml:space="preserve"> einer Farbe entspricht.</w:t>
+      </w:r>
+      <w:r>
+        <w:br/>
+      </w:r>
+      <w:r>
+        <w:t>Auf den</w:t>
+      </w:r>
+      <w:r>
+        <w:t xml:space="preserve"> </w:t>
+      </w:r>
+      <w:proofErr w:type="spellStart"/>
+      <w:r>
+        <w:t>jewiligen</w:t>
+      </w:r>
+      <w:proofErr w:type="spellEnd"/>
+      <w:r>
+        <w:t xml:space="preserve"> </w:t>
+      </w:r>
+      <w:proofErr w:type="spellStart"/>
+      <w:r>
+        <w:t>Subplots</w:t>
+      </w:r>
+      <w:proofErr w:type="spellEnd"/>
+      <w:r>
+        <w:t xml:space="preserve"> sind nun wirklich nur die </w:t>
+      </w:r>
+      <w:r>
+        <w:t>Datenpunkte vorhanden, welche zu der entsprechenden Klasse gehört.</w:t>
+      </w:r>
+      <w:r>
+        <w:t xml:space="preserve"> Dadurch wird der Plot leserlicher </w:t>
+      </w:r>
+      <w:r>
+        <w:t>und kann besser interpretiert werden.</w:t>
+      </w:r>
+      <w:r>
+        <w:t xml:space="preserve">  </w:t>
+      </w:r>
+      <w:r>
+        <w:br/>
+      </w:r>
+      <w:r>
+        <w:t xml:space="preserve">In </w:t>
+      </w:r>
+      <w:proofErr w:type="spellStart"/>
+      <w:r>
+        <w:t>ggplot</w:t>
+      </w:r>
+      <w:proofErr w:type="spellEnd"/>
+      <w:r>
+        <w:t xml:space="preserve"> gibt es auch ein </w:t>
+      </w:r>
+      <w:proofErr w:type="spellStart"/>
+      <w:r>
+        <w:t>facet</w:t>
+      </w:r>
+      <w:proofErr w:type="spellEnd"/>
+      <w:r>
+        <w:t xml:space="preserve"> </w:t>
+      </w:r>
+      <w:proofErr w:type="spellStart"/>
+      <w:r>
+        <w:t>grid</w:t>
+      </w:r>
+      <w:proofErr w:type="spellEnd"/>
+      <w:r>
+        <w:t xml:space="preserve"> Objekt, mit welchem eine weitere Dimension dargestellt werden kann.</w:t>
+      </w:r>
+      <w:r>
+        <w:br/>
+      </w:r>
+    </w:p>
+    <w:p/>
+    <w:p/>
+    <w:p/>
+    <w:p>
+      <w:r>
+        <w:br/>
+      </w:r>
+      <w:r>
+        <w:br/>
+      </w:r>
+    </w:p>
+    <w:p/>
+    <w:p/>
     <w:sectPr>
-      <w:headerReference w:type="default" r:id="rId21"/>
+      <w:headerReference w:type="default" r:id="rId25"/>
       <w:pgSz w:w="11906" w:h="16838"/>
       <w:pgMar w:top="1417" w:right="1417" w:bottom="1134" w:left="1417" w:header="708" w:footer="708" w:gutter="0"/>
       <w:cols w:space="708"/>
@@ -3843,7 +5024,6 @@
   <w:style w:type="character" w:default="1" w:styleId="Absatz-Standardschriftart">
     <w:name w:val="Default Paragraph Font"/>
     <w:uiPriority w:val="1"/>
-    <w:semiHidden/>
     <w:unhideWhenUsed/>
   </w:style>
   <w:style w:type="table" w:default="1" w:styleId="NormaleTabelle">
@@ -4344,4 +5524,16 @@
     </a:ext>
   </a:extLst>
 </a:theme>
+</file>
+
+<file path=customXml/item1.xml><?xml version="1.0" encoding="utf-8"?>
+<b:Sources xmlns:b="http://schemas.openxmlformats.org/officeDocument/2006/bibliography" xmlns="http://schemas.openxmlformats.org/officeDocument/2006/bibliography" SelectedStyle="\APASixthEditionOfficeOnline.xsl" StyleName="APA" Version="6"/>
+</file>
+
+<file path=customXml/itemProps1.xml><?xml version="1.0" encoding="utf-8"?>
+<ds:datastoreItem xmlns:ds="http://schemas.openxmlformats.org/officeDocument/2006/customXml" ds:itemID="{EBA6F9FB-3793-4526-A652-2C138235D268}">
+  <ds:schemaRefs>
+    <ds:schemaRef ds:uri="http://schemas.openxmlformats.org/officeDocument/2006/bibliography"/>
+  </ds:schemaRefs>
+</ds:datastoreItem>
 </file>
--- a/report.docx
+++ b/report.docx
@@ -51,29 +51,13 @@
     </w:p>
     <w:p>
       <w:r>
-        <w:t>Um die unterschiedlichen Diagrammtypen zu illustrieren, wird das «</w:t>
-      </w:r>
-      <w:proofErr w:type="spellStart"/>
-      <w:r>
-        <w:t>taxi</w:t>
-      </w:r>
-      <w:proofErr w:type="spellEnd"/>
-      <w:r>
-        <w:t xml:space="preserve">» Dataset aus </w:t>
+        <w:t xml:space="preserve">Um die unterschiedlichen Diagrammtypen zu illustrieren, wird das «taxi» Dataset aus </w:t>
       </w:r>
       <w:r>
         <w:t xml:space="preserve">der Python Library </w:t>
       </w:r>
       <w:r>
-        <w:t>«</w:t>
-      </w:r>
-      <w:proofErr w:type="spellStart"/>
-      <w:r>
-        <w:t>Seaborn</w:t>
-      </w:r>
-      <w:proofErr w:type="spellEnd"/>
-      <w:r>
-        <w:t>» verwendet</w:t>
+        <w:t>«Seaborn» verwendet</w:t>
       </w:r>
       <w:r>
         <w:t>. Dieses Set beinhaltet Daten zu Taxifahrten, einschließlich Start- und Endzeitpunkten sowie den jeweiligen Ortschaften. Zusätzliche Informationen zur Fahrt, wie Preis, Zahlungsmethode oder Trinkgeld, sind ebenfalls verfügbar.</w:t>
@@ -867,15 +851,7 @@
         <w:t>Aussage über</w:t>
       </w:r>
       <w:r>
-        <w:t xml:space="preserve"> den </w:t>
-      </w:r>
-      <w:proofErr w:type="spellStart"/>
-      <w:r>
-        <w:t>Skewness</w:t>
-      </w:r>
-      <w:proofErr w:type="spellEnd"/>
-      <w:r>
-        <w:t xml:space="preserve"> </w:t>
+        <w:t xml:space="preserve"> den Skewness </w:t>
       </w:r>
       <w:r>
         <w:t xml:space="preserve">/ Verteilungsart </w:t>
@@ -952,15 +928,7 @@
         <w:t xml:space="preserve">Ein weiterer bedeutender Aspekt, der berücksichtigt werden muss, ist </w:t>
       </w:r>
       <w:r>
-        <w:t>der «</w:t>
-      </w:r>
-      <w:proofErr w:type="spellStart"/>
-      <w:r>
-        <w:t>Cognitive</w:t>
-      </w:r>
-      <w:proofErr w:type="spellEnd"/>
-      <w:r>
-        <w:t xml:space="preserve"> Load»</w:t>
+        <w:t>der «Cognitive Load»</w:t>
       </w:r>
       <w:r>
         <w:t xml:space="preserve">, also wie viele Informationen in einem Diagramm </w:t>
@@ -1057,7 +1025,6 @@
       <w:r>
         <w:t>Das Iris Datenset beinhaltet vier Features (</w:t>
       </w:r>
-      <w:proofErr w:type="spellStart"/>
       <w:r>
         <w:t>sepal_wi</w:t>
       </w:r>
@@ -1065,33 +1032,14 @@
         <w:t>d</w:t>
       </w:r>
       <w:r>
-        <w:t>th</w:t>
-      </w:r>
-      <w:proofErr w:type="spellEnd"/>
-      <w:r>
-        <w:t>/</w:t>
-      </w:r>
-      <w:proofErr w:type="spellStart"/>
+        <w:t xml:space="preserve">th/length, </w:t>
+      </w:r>
+      <w:r>
+        <w:t>petal_width/</w:t>
+      </w:r>
       <w:r>
         <w:t>length</w:t>
       </w:r>
-      <w:proofErr w:type="spellEnd"/>
-      <w:r>
-        <w:t xml:space="preserve">, </w:t>
-      </w:r>
-      <w:proofErr w:type="spellStart"/>
-      <w:r>
-        <w:t>petal_width</w:t>
-      </w:r>
-      <w:proofErr w:type="spellEnd"/>
-      <w:r>
-        <w:t>/</w:t>
-      </w:r>
-      <w:proofErr w:type="spellStart"/>
-      <w:r>
-        <w:t>length</w:t>
-      </w:r>
-      <w:proofErr w:type="spellEnd"/>
       <w:r>
         <w:t>)</w:t>
       </w:r>
@@ -1100,22 +1048,7 @@
       </w:r>
       <w:r>
         <w:br/>
-      </w:r>
-      <w:proofErr w:type="spellStart"/>
-      <w:r>
-        <w:t>Petal</w:t>
-      </w:r>
-      <w:proofErr w:type="spellEnd"/>
-      <w:r>
-        <w:t xml:space="preserve"> und </w:t>
-      </w:r>
-      <w:proofErr w:type="spellStart"/>
-      <w:r>
-        <w:t>Sepal</w:t>
-      </w:r>
-      <w:proofErr w:type="spellEnd"/>
-      <w:r>
-        <w:t xml:space="preserve"> referenzieren dabei auf das Blütenblatt respektive Kelchblatt.</w:t>
+        <w:t>Petal und Sepal referenzieren dabei auf das Blütenblatt respektive Kelchblatt.</w:t>
       </w:r>
     </w:p>
     <w:p>
@@ -1259,23 +1192,7 @@
         <w:t xml:space="preserve"> nun erkennen, dass sich «versicolor»</w:t>
       </w:r>
       <w:r>
-        <w:t xml:space="preserve"> viel näher an «</w:t>
-      </w:r>
-      <w:proofErr w:type="spellStart"/>
-      <w:r>
-        <w:t>virginica</w:t>
-      </w:r>
-      <w:proofErr w:type="spellEnd"/>
-      <w:r>
-        <w:t>» befindet als «</w:t>
-      </w:r>
-      <w:proofErr w:type="spellStart"/>
-      <w:r>
-        <w:t>setosa</w:t>
-      </w:r>
-      <w:proofErr w:type="spellEnd"/>
-      <w:r>
-        <w:t>»</w:t>
+        <w:t xml:space="preserve"> viel näher an «virginica» befindet als «setosa»</w:t>
       </w:r>
       <w:r>
         <w:t xml:space="preserve">. Auch lassen sich so </w:t>
@@ -1384,23 +1301,7 @@
         <w:br/>
       </w:r>
       <w:r>
-        <w:t>Nun lassen sich nur noch zwei Gruppierungen erkennen. «</w:t>
-      </w:r>
-      <w:proofErr w:type="spellStart"/>
-      <w:r>
-        <w:t>versincolor</w:t>
-      </w:r>
-      <w:proofErr w:type="spellEnd"/>
-      <w:r>
-        <w:t>» sowie «</w:t>
-      </w:r>
-      <w:proofErr w:type="spellStart"/>
-      <w:r>
-        <w:t>virginica</w:t>
-      </w:r>
-      <w:proofErr w:type="spellEnd"/>
-      <w:r>
-        <w:t xml:space="preserve">» lassen sich voneinander nicht mehr unterscheiden, da </w:t>
+        <w:t xml:space="preserve">Nun lassen sich nur noch zwei Gruppierungen erkennen. «versincolor» sowie «virginica» lassen sich voneinander nicht mehr unterscheiden, da </w:t>
       </w:r>
       <w:r>
         <w:t xml:space="preserve">diese laufend ineinander verschmelzen. </w:t>
@@ -1420,13 +1321,8 @@
     </w:p>
     <w:p/>
     <w:p>
-      <w:proofErr w:type="spellStart"/>
-      <w:r>
-        <w:t>Berins</w:t>
-      </w:r>
-      <w:proofErr w:type="spellEnd"/>
-      <w:r>
-        <w:t xml:space="preserve"> Variable</w:t>
+      <w:r>
+        <w:t>Berins Variable</w:t>
       </w:r>
       <w:r>
         <w:t xml:space="preserve"> der Position kann mit dem Gesetz der Nähe korrelieren</w:t>
@@ -1586,23 +1482,10 @@
         <w:t>Im nebenstehenden Plot wurde</w:t>
       </w:r>
       <w:r>
-        <w:t>n die Datenpunkte von «</w:t>
-      </w:r>
-      <w:proofErr w:type="spellStart"/>
-      <w:r>
-        <w:t>virginica</w:t>
-      </w:r>
-      <w:proofErr w:type="spellEnd"/>
-      <w:r>
-        <w:t xml:space="preserve">» </w:t>
-      </w:r>
-      <w:proofErr w:type="spellStart"/>
-      <w:r>
-        <w:t>vergrösstert</w:t>
-      </w:r>
-      <w:proofErr w:type="spellEnd"/>
-      <w:r>
-        <w:t xml:space="preserve"> dargestellt</w:t>
+        <w:t xml:space="preserve">n die Datenpunkte von «virginica» </w:t>
+      </w:r>
+      <w:r>
+        <w:t>vergrösstert dargestellt</w:t>
       </w:r>
       <w:r>
         <w:t xml:space="preserve"> </w:t>
@@ -1766,21 +1649,8 @@
       <w:pPr>
         <w:pStyle w:val="berschrift3"/>
       </w:pPr>
-      <w:proofErr w:type="spellStart"/>
-      <w:r>
-        <w:t>Cognitive</w:t>
-      </w:r>
-      <w:proofErr w:type="spellEnd"/>
-      <w:r>
-        <w:t xml:space="preserve"> </w:t>
-      </w:r>
-      <w:proofErr w:type="spellStart"/>
-      <w:r>
-        <w:t>load</w:t>
-      </w:r>
-      <w:proofErr w:type="spellEnd"/>
-      <w:r>
-        <w:t>:</w:t>
+      <w:r>
+        <w:t>Cognitive load:</w:t>
       </w:r>
     </w:p>
     <w:p>
@@ -1850,13 +1720,8 @@
       <w:r>
         <w:t>«</w:t>
       </w:r>
-      <w:proofErr w:type="spellStart"/>
-      <w:r>
-        <w:t>Cognitive</w:t>
-      </w:r>
-      <w:proofErr w:type="spellEnd"/>
-      <w:r>
-        <w:t xml:space="preserve"> </w:t>
+      <w:r>
+        <w:t xml:space="preserve">Cognitive </w:t>
       </w:r>
       <w:r>
         <w:t xml:space="preserve">Load» beschreibt </w:t>
@@ -1882,15 +1747,7 @@
         <w:t xml:space="preserve">Visualisierungen mit einer Menge verschachtelter Informationen </w:t>
       </w:r>
       <w:r>
-        <w:t>sind ein grösserer «</w:t>
-      </w:r>
-      <w:proofErr w:type="spellStart"/>
-      <w:r>
-        <w:t>Cognitive</w:t>
-      </w:r>
-      <w:proofErr w:type="spellEnd"/>
-      <w:r>
-        <w:t xml:space="preserve"> Load» </w:t>
+        <w:t xml:space="preserve">sind ein grösserer «Cognitive Load» </w:t>
       </w:r>
       <w:r>
         <w:fldChar w:fldCharType="begin"/>
@@ -1929,15 +1786,7 @@
         <w:t xml:space="preserve"> (</w:t>
       </w:r>
       <w:r>
-        <w:t xml:space="preserve">Beispiel für eine Visualisierung mit grösserem </w:t>
-      </w:r>
-      <w:proofErr w:type="spellStart"/>
-      <w:r>
-        <w:t>Cognitive</w:t>
-      </w:r>
-      <w:proofErr w:type="spellEnd"/>
-      <w:r>
-        <w:t xml:space="preserve"> Load siehe Abbildung links</w:t>
+        <w:t>Beispiel für eine Visualisierung mit grösserem Cognitive Load siehe Abbildung links</w:t>
       </w:r>
       <w:r>
         <w:t>)</w:t>
@@ -2021,7 +1870,31 @@
         <w:t xml:space="preserve">gesammelte Daten in einem unstrukturierten Format vorliegen und diese erst einmal geordnet werden müssen, damit </w:t>
       </w:r>
       <w:r>
-        <w:t>man mit diesen Arbeiten kann.</w:t>
+        <w:t>man mit diesen Arbeiten kann</w:t>
+      </w:r>
+      <w:r>
+        <w:t xml:space="preserve"> </w:t>
+      </w:r>
+      <w:r>
+        <w:fldChar w:fldCharType="begin"/>
+      </w:r>
+      <w:r>
+        <w:instrText xml:space="preserve"> ADDIN ZOTERO_ITEM CSL_CITATION {"citationID":"5HZYdRR6","properties":{"formattedCitation":"[7]","plainCitation":"[7]","noteIndex":0},"citationItems":[{"id":264,"uris":["http://zotero.org/users/11064104/items/8WBT9393"],"itemData":{"id":264,"type":"post-weblog","abstract":"A look into structured and unstructured data, their key differences and which form best meets your business needs. All data is not created equal. Some data is structured, but most of it is unstructured. Structured and unstructured data is sourced, collected and scaled in different ways, and each one resides in a different type of […]","container-title":"IBM Blog","language":"en-US","title":"Structured vs. Unstructured Data: What’s the Difference?","title-short":"Structured vs. Unstructured Data","URL":"https://www.ibm.com/blog/structured-vs-unstructured-data/","author":[{"family":"Education","given":"IBM Cloud"}],"accessed":{"date-parts":[["2023",10,7]]},"issued":{"date-parts":[["2021",6,29]]}}}],"schema":"https://github.com/citation-style-language/schema/raw/master/csl-citation.json"} </w:instrText>
+      </w:r>
+      <w:r>
+        <w:fldChar w:fldCharType="separate"/>
+      </w:r>
+      <w:r>
+        <w:rPr>
+          <w:rFonts w:ascii="Calibri" w:hAnsi="Calibri" w:cs="Calibri"/>
+        </w:rPr>
+        <w:t>[7]</w:t>
+      </w:r>
+      <w:r>
+        <w:fldChar w:fldCharType="end"/>
+      </w:r>
+      <w:r>
+        <w:t>.</w:t>
       </w:r>
     </w:p>
     <w:p>
@@ -2065,13 +1938,8 @@
         <w:t xml:space="preserve"> und </w:t>
       </w:r>
       <w:r>
-        <w:t xml:space="preserve">ein </w:t>
-      </w:r>
-      <w:proofErr w:type="spellStart"/>
-      <w:r>
-        <w:t>Sanity</w:t>
-      </w:r>
-      <w:proofErr w:type="spellEnd"/>
+        <w:t>ein Sanity</w:t>
+      </w:r>
       <w:r>
         <w:t xml:space="preserve"> </w:t>
       </w:r>
@@ -2082,7 +1950,10 @@
         <w:t xml:space="preserve">(machen die Werte der Observationen Sinn) </w:t>
       </w:r>
       <w:r>
-        <w:t>durchgeführt wird.</w:t>
+        <w:t>durchgeführt wird</w:t>
+      </w:r>
+      <w:r>
+        <w:t>.</w:t>
       </w:r>
     </w:p>
     <w:p>
@@ -2139,6 +2010,27 @@
       </w:r>
       <w:r>
         <w:t>einordnen</w:t>
+      </w:r>
+      <w:r>
+        <w:t xml:space="preserve"> </w:t>
+      </w:r>
+      <w:r>
+        <w:fldChar w:fldCharType="begin"/>
+      </w:r>
+      <w:r>
+        <w:instrText xml:space="preserve"> ADDIN ZOTERO_ITEM CSL_CITATION {"citationID":"AmSpgcaY","properties":{"formattedCitation":"[8]","plainCitation":"[8]","noteIndex":0},"citationItems":[{"id":270,"uris":["http://zotero.org/users/11064104/items/RQJEHE34"],"itemData":{"id":270,"type":"webpage","title":"Guide to Data Types and How to Graph Them in Statistics - Statistics By Jim","URL":"https://statisticsbyjim.com/basics/data-types/","accessed":{"date-parts":[["2023",10,7]]}}}],"schema":"https://github.com/citation-style-language/schema/raw/master/csl-citation.json"} </w:instrText>
+      </w:r>
+      <w:r>
+        <w:fldChar w:fldCharType="separate"/>
+      </w:r>
+      <w:r>
+        <w:rPr>
+          <w:rFonts w:ascii="Calibri" w:hAnsi="Calibri" w:cs="Calibri"/>
+        </w:rPr>
+        <w:t>[8]</w:t>
+      </w:r>
+      <w:r>
+        <w:fldChar w:fldCharType="end"/>
       </w:r>
       <w:r>
         <w:t>.</w:t>
@@ -2196,6 +2088,15 @@
       <w:r>
         <w:t>.</w:t>
       </w:r>
+      <w:r>
+        <w:t xml:space="preserve"> Hier war kein exzessives Data-Cleaning nötig, da </w:t>
+      </w:r>
+      <w:r>
+        <w:t xml:space="preserve">diese bereits </w:t>
+      </w:r>
+      <w:r>
+        <w:t>als Tabelle vorliegen (Excel Tabelle). Allerdings mussten irrelevante Zellen entfernt werden.</w:t>
+      </w:r>
     </w:p>
     <w:p>
       <w:pPr>
@@ -2219,16 +2120,16 @@
           <w:noProof/>
         </w:rPr>
         <w:drawing>
-          <wp:anchor distT="0" distB="0" distL="114300" distR="114300" simplePos="0" relativeHeight="251672576" behindDoc="0" locked="0" layoutInCell="1" allowOverlap="1" wp14:anchorId="461C1CE2" wp14:editId="378D4FB3">
+          <wp:anchor distT="0" distB="0" distL="114300" distR="114300" simplePos="0" relativeHeight="251672576" behindDoc="0" locked="0" layoutInCell="1" allowOverlap="1" wp14:anchorId="461C1CE2" wp14:editId="00099564">
             <wp:simplePos x="0" y="0"/>
             <wp:positionH relativeFrom="margin">
-              <wp:posOffset>3250565</wp:posOffset>
+              <wp:posOffset>3376930</wp:posOffset>
             </wp:positionH>
             <wp:positionV relativeFrom="paragraph">
-              <wp:posOffset>762635</wp:posOffset>
+              <wp:posOffset>591185</wp:posOffset>
             </wp:positionV>
-            <wp:extent cx="2497455" cy="1751330"/>
-            <wp:effectExtent l="0" t="0" r="0" b="1270"/>
+            <wp:extent cx="2373630" cy="1664335"/>
+            <wp:effectExtent l="0" t="0" r="7620" b="0"/>
             <wp:wrapSquare wrapText="bothSides"/>
             <wp:docPr id="1111519041" name="Grafik 1" descr="Ein Bild, das Text, Diagramm, Screenshot, Reihe enthält.&#10;&#10;Automatisch generierte Beschreibung"/>
             <wp:cNvGraphicFramePr>
@@ -2256,7 +2157,7 @@
                   <pic:spPr>
                     <a:xfrm>
                       <a:off x="0" y="0"/>
-                      <a:ext cx="2497455" cy="1751330"/>
+                      <a:ext cx="2373630" cy="1664335"/>
                     </a:xfrm>
                     <a:prstGeom prst="rect">
                       <a:avLst/>
@@ -2371,7 +2272,7 @@
           <w:noProof/>
         </w:rPr>
         <w:drawing>
-          <wp:anchor distT="0" distB="0" distL="114300" distR="114300" simplePos="0" relativeHeight="251673600" behindDoc="0" locked="0" layoutInCell="1" allowOverlap="1" wp14:anchorId="2A91E536" wp14:editId="729E220D">
+          <wp:anchor distT="0" distB="0" distL="114300" distR="114300" simplePos="0" relativeHeight="251673600" behindDoc="0" locked="0" layoutInCell="1" allowOverlap="1" wp14:anchorId="2A91E536" wp14:editId="79E55A70">
             <wp:simplePos x="0" y="0"/>
             <wp:positionH relativeFrom="margin">
               <wp:align>left</wp:align>
@@ -2443,15 +2344,7 @@
     </w:p>
     <w:p>
       <w:r>
-        <w:t xml:space="preserve">Diesmal wurde ein </w:t>
-      </w:r>
-      <w:proofErr w:type="spellStart"/>
-      <w:r>
-        <w:t>Barplot</w:t>
-      </w:r>
-      <w:proofErr w:type="spellEnd"/>
-      <w:r>
-        <w:t xml:space="preserve"> verwendet, da dies sich hier anbietet, da </w:t>
+        <w:t xml:space="preserve">Diesmal wurde ein Barplot verwendet, da dies sich hier anbietet, da </w:t>
       </w:r>
       <w:r>
         <w:t xml:space="preserve">x </w:t>
@@ -2614,15 +2507,7 @@
         <w:t xml:space="preserve">Theoretisch hätte man </w:t>
       </w:r>
       <w:r>
-        <w:t xml:space="preserve">auch ein </w:t>
-      </w:r>
-      <w:proofErr w:type="spellStart"/>
-      <w:r>
-        <w:t>Lineplot</w:t>
-      </w:r>
-      <w:proofErr w:type="spellEnd"/>
-      <w:r>
-        <w:t xml:space="preserve"> mit jeweils einer Linie pro </w:t>
+        <w:t xml:space="preserve">auch ein Lineplot mit jeweils einer Linie pro </w:t>
       </w:r>
       <w:r>
         <w:t>Art verwenden können.</w:t>
@@ -2633,15 +2518,7 @@
     </w:p>
     <w:p>
       <w:r>
-        <w:t xml:space="preserve">Hier wurde nun ein </w:t>
-      </w:r>
-      <w:proofErr w:type="spellStart"/>
-      <w:r>
-        <w:t>Binning</w:t>
-      </w:r>
-      <w:proofErr w:type="spellEnd"/>
-      <w:r>
-        <w:t xml:space="preserve"> auf das Jahr angewendet und </w:t>
+        <w:t xml:space="preserve">Hier wurde nun ein Binning auf das Jahr angewendet und </w:t>
       </w:r>
       <w:r>
         <w:t xml:space="preserve">dabei die Energiemengen der </w:t>
@@ -2702,7 +2579,7 @@
           <w:noProof/>
         </w:rPr>
         <w:drawing>
-          <wp:anchor distT="0" distB="0" distL="114300" distR="114300" simplePos="0" relativeHeight="251675648" behindDoc="0" locked="0" layoutInCell="1" allowOverlap="1" wp14:anchorId="46A62E3F" wp14:editId="14A3FFEF">
+          <wp:anchor distT="0" distB="0" distL="114300" distR="114300" simplePos="0" relativeHeight="251675648" behindDoc="0" locked="0" layoutInCell="1" allowOverlap="1" wp14:anchorId="46A62E3F" wp14:editId="35758E6A">
             <wp:simplePos x="0" y="0"/>
             <wp:positionH relativeFrom="margin">
               <wp:align>left</wp:align>
@@ -2775,15 +2652,7 @@
     </w:p>
     <w:p>
       <w:r>
-        <w:t xml:space="preserve">Die Zuordnung wurde durch ein </w:t>
-      </w:r>
-      <w:proofErr w:type="spellStart"/>
-      <w:r>
-        <w:t>Binning</w:t>
-      </w:r>
-      <w:proofErr w:type="spellEnd"/>
-      <w:r>
-        <w:t xml:space="preserve"> gelöst</w:t>
+        <w:t>Die Zuordnung wurde durch ein Binning gelöst</w:t>
       </w:r>
       <w:r>
         <w:t xml:space="preserve">, wobei so ein ordinaler Datentyp entstand. Ordinal bedeutet, dass es sich um ein Kategorieller Datentyp handelt, dieser allerdings logisch geordnet werden kann. </w:t>
@@ -2804,15 +2673,10 @@
       </w:pPr>
       <w:r>
         <w:br w:type="page"/>
-        <w:t xml:space="preserve">LE4: Grammar </w:t>
-      </w:r>
-      <w:proofErr w:type="spellStart"/>
-      <w:r>
-        <w:t>of</w:t>
-      </w:r>
-      <w:proofErr w:type="spellEnd"/>
-      <w:r>
-        <w:t xml:space="preserve"> Graphics</w:t>
+      </w:r>
+      <w:r>
+        <w:lastRenderedPageBreak/>
+        <w:t>LE4: Grammar of Graphics</w:t>
       </w:r>
     </w:p>
     <w:p>
@@ -2825,24 +2689,14 @@
     </w:p>
     <w:p>
       <w:r>
-        <w:t xml:space="preserve">Die 'Grammar </w:t>
-      </w:r>
-      <w:proofErr w:type="spellStart"/>
-      <w:r>
-        <w:t>of</w:t>
-      </w:r>
-      <w:proofErr w:type="spellEnd"/>
-      <w:r>
-        <w:t xml:space="preserve"> Graphics' </w:t>
+        <w:t xml:space="preserve">Die 'Grammar of Graphics' </w:t>
       </w:r>
       <w:r>
         <w:t>(</w:t>
       </w:r>
-      <w:proofErr w:type="spellStart"/>
       <w:r>
         <w:t>GoG</w:t>
       </w:r>
-      <w:proofErr w:type="spellEnd"/>
       <w:r>
         <w:t xml:space="preserve">) </w:t>
       </w:r>
@@ -2853,57 +2707,65 @@
         <w:br/>
       </w:r>
       <w:r>
-        <w:t xml:space="preserve">Anstatt traditionelle, festgelegte Diagrammtypen in den Vordergrund zu stellen, bietet </w:t>
-      </w:r>
-      <w:proofErr w:type="spellStart"/>
-      <w:r>
-        <w:t>GoG</w:t>
-      </w:r>
-      <w:proofErr w:type="spellEnd"/>
-      <w:r>
-        <w:t xml:space="preserve"> ein modulares Framework, welches auf einem </w:t>
-      </w:r>
-      <w:proofErr w:type="spellStart"/>
-      <w:r>
-        <w:t>layered</w:t>
-      </w:r>
-      <w:proofErr w:type="spellEnd"/>
+        <w:t xml:space="preserve">Anstatt traditionelle, festgelegte Diagrammtypen in den Vordergrund zu stellen, bietet GoG ein modulares Framework, welches auf einem </w:t>
+      </w:r>
+      <w:r>
+        <w:t xml:space="preserve">layered approach </w:t>
+      </w:r>
+      <w:r>
+        <w:t xml:space="preserve">basiert. </w:t>
+      </w:r>
+      <w:r>
+        <w:br/>
+      </w:r>
+      <w:r>
+        <w:t xml:space="preserve">Diese Methodik erlaubt es, diverse grafische Elemente in strukturierten Schichten zu kombinieren, </w:t>
+      </w:r>
+      <w:r>
+        <w:t xml:space="preserve">um Daten in einer </w:t>
+      </w:r>
+      <w:r>
+        <w:t>strukturierten Weise auch auf mehreren Dimensionen darzustellen</w:t>
+      </w:r>
       <w:r>
         <w:t xml:space="preserve"> </w:t>
       </w:r>
-      <w:proofErr w:type="spellStart"/>
-      <w:r>
-        <w:t>approach</w:t>
-      </w:r>
-      <w:proofErr w:type="spellEnd"/>
+      <w:r>
+        <w:fldChar w:fldCharType="begin"/>
+      </w:r>
+      <w:r>
+        <w:instrText xml:space="preserve"> ADDIN ZOTERO_ITEM CSL_CITATION {"citationID":"k2zeTLlx","properties":{"formattedCitation":"[9]","plainCitation":"[9]","noteIndex":0},"citationItems":[{"id":272,"uris":["http://zotero.org/users/11064104/items/IFNNSGVX"],"itemData":{"id":272,"type":"webpage","abstract":"Learn effective strategies for leveraging a layered Grammar of Graphics framework for effective data visualization","container-title":"Medium","language":"en","title":"A Comprehensive Guide to the Grammar of Graphics for Effective Visualization of Multi-dimensional…","URL":"https://towardsdatascience.com/a-comprehensive-guide-to-the-grammar-of-graphics-for-effective-visualization-of-multi-dimensional-1f92b4ed4149","author":[{"family":"Sarkar","given":"Dipanjan (DJ)"}],"accessed":{"date-parts":[["2023",10,7]]},"issued":{"date-parts":[["2018",9,13]]}}}],"schema":"https://github.com/citation-style-language/schema/raw/master/csl-citation.json"} </w:instrText>
+      </w:r>
+      <w:r>
+        <w:fldChar w:fldCharType="separate"/>
+      </w:r>
+      <w:r>
+        <w:rPr>
+          <w:rFonts w:ascii="Calibri" w:hAnsi="Calibri" w:cs="Calibri"/>
+        </w:rPr>
+        <w:t>[9]</w:t>
+      </w:r>
+      <w:r>
+        <w:fldChar w:fldCharType="end"/>
+      </w:r>
+      <w:r>
+        <w:t>.</w:t>
+      </w:r>
+      <w:r>
+        <w:br/>
+        <w:t xml:space="preserve">Folgend werden </w:t>
+      </w:r>
+      <w:r>
+        <w:t>einige</w:t>
+      </w:r>
       <w:r>
         <w:t xml:space="preserve"> </w:t>
       </w:r>
       <w:r>
-        <w:t xml:space="preserve">basiert. </w:t>
-      </w:r>
-      <w:r>
-        <w:br/>
-      </w:r>
-      <w:r>
-        <w:t xml:space="preserve">Diese Methodik erlaubt es, diverse grafische Elemente in strukturierten Schichten zu kombinieren, </w:t>
-      </w:r>
-      <w:r>
-        <w:t xml:space="preserve">um Daten in einer </w:t>
-      </w:r>
-      <w:r>
-        <w:t>strukturierten Weise auch auf mehreren Dimensionen darzustellen.</w:t>
-      </w:r>
-      <w:r>
-        <w:br/>
-      </w:r>
-      <w:proofErr w:type="gramStart"/>
-      <w:r>
-        <w:t>Folgend</w:t>
-      </w:r>
-      <w:proofErr w:type="gramEnd"/>
-      <w:r>
-        <w:t xml:space="preserve"> werden die sieben Layer aufgezeigt </w:t>
+        <w:t xml:space="preserve">der </w:t>
+      </w:r>
+      <w:r>
+        <w:t xml:space="preserve">sieben Layer aufgezeigt </w:t>
       </w:r>
       <w:r>
         <w:t>und erläutert was hinter ihnen steckt.</w:t>
@@ -2922,23 +2784,7 @@
     </w:p>
     <w:p>
       <w:r>
-        <w:t>Hier wird das «</w:t>
-      </w:r>
-      <w:proofErr w:type="spellStart"/>
-      <w:r>
-        <w:t>diamonds</w:t>
-      </w:r>
-      <w:proofErr w:type="spellEnd"/>
-      <w:r>
-        <w:t>» Datenset vom Python Package «</w:t>
-      </w:r>
-      <w:proofErr w:type="spellStart"/>
-      <w:r>
-        <w:t>plotnine</w:t>
-      </w:r>
-      <w:proofErr w:type="spellEnd"/>
-      <w:r>
-        <w:t>» verwenden.</w:t>
+        <w:t>Hier wird das «diamonds» Datenset vom Python Package «plotnine» verwenden.</w:t>
       </w:r>
       <w:r>
         <w:br/>
@@ -2963,74 +2809,70 @@
       <w:pPr>
         <w:pStyle w:val="berschrift3"/>
       </w:pPr>
-      <w:proofErr w:type="spellStart"/>
       <w:r>
         <w:t>Layer</w:t>
       </w:r>
       <w:r>
-        <w:t>s</w:t>
-      </w:r>
-      <w:proofErr w:type="spellEnd"/>
-      <w:r>
-        <w:t xml:space="preserve">: </w:t>
+        <w:t xml:space="preserve">s: </w:t>
       </w:r>
       <w:r>
         <w:t>Dat</w:t>
       </w:r>
       <w:r>
-        <w:t xml:space="preserve">a &amp; </w:t>
-      </w:r>
-      <w:proofErr w:type="spellStart"/>
-      <w:r>
-        <w:t>Aesthetics</w:t>
-      </w:r>
-      <w:proofErr w:type="spellEnd"/>
+        <w:t>a &amp; Aesthetics</w:t>
+      </w:r>
       <w:r>
         <w:t xml:space="preserve"> &amp;</w:t>
       </w:r>
       <w:r>
         <w:t xml:space="preserve"> </w:t>
       </w:r>
-      <w:proofErr w:type="spellStart"/>
-      <w:r>
-        <w:t>Geometric</w:t>
-      </w:r>
-      <w:proofErr w:type="spellEnd"/>
+      <w:r>
+        <w:t>Geometric objects</w:t>
+      </w:r>
+      <w:r>
+        <w:t>:</w:t>
+      </w:r>
+    </w:p>
+    <w:p>
+      <w:r>
+        <w:t xml:space="preserve">Dies sind die Grundbausteine </w:t>
+      </w:r>
+      <w:r>
+        <w:t xml:space="preserve">des Grammar of Graphics und werden immer </w:t>
+      </w:r>
+      <w:r>
+        <w:t>benötigt,</w:t>
+      </w:r>
+      <w:r>
+        <w:t xml:space="preserve"> um ein</w:t>
+      </w:r>
+      <w:r>
+        <w:t xml:space="preserve"> Plot zu erstellen</w:t>
+      </w:r>
       <w:r>
         <w:t xml:space="preserve"> </w:t>
       </w:r>
-      <w:proofErr w:type="spellStart"/>
-      <w:r>
-        <w:t>objects</w:t>
-      </w:r>
-      <w:proofErr w:type="spellEnd"/>
-      <w:r>
-        <w:t>:</w:t>
-      </w:r>
-    </w:p>
-    <w:p>
-      <w:r>
-        <w:t xml:space="preserve">Dies sind die Grundbausteine </w:t>
-      </w:r>
-      <w:r>
-        <w:t xml:space="preserve">des Grammar </w:t>
-      </w:r>
-      <w:proofErr w:type="spellStart"/>
-      <w:r>
-        <w:t>of</w:t>
-      </w:r>
-      <w:proofErr w:type="spellEnd"/>
-      <w:r>
-        <w:t xml:space="preserve"> Graphics und werden immer </w:t>
-      </w:r>
-      <w:r>
-        <w:t>benötigt,</w:t>
-      </w:r>
-      <w:r>
-        <w:t xml:space="preserve"> um ein</w:t>
-      </w:r>
-      <w:r>
-        <w:t xml:space="preserve"> Plot zu erstellen.</w:t>
+      <w:r>
+        <w:fldChar w:fldCharType="begin"/>
+      </w:r>
+      <w:r>
+        <w:instrText xml:space="preserve"> ADDIN ZOTERO_ITEM CSL_CITATION {"citationID":"xxZe0pa9","properties":{"formattedCitation":"[10]","plainCitation":"[10]","noteIndex":0},"citationItems":[{"id":274,"uris":["http://zotero.org/users/11064104/items/PIALQMAI"],"itemData":{"id":274,"type":"webpage","abstract":"This page is a summary of A Layered Grammar of Graphics by Hadley Wickham. I strongly encourage you to read the original article in conjunction with this summary.   library(tidyverse) library(knitr) library(palmerpenguins) Google defines a grammar as “the whole system and structure of a language or of languages in general, usually taken as consisting of syntax and morphology (including inflections) and sometimes also phonology and semantics”.","container-title":"Computing for Information Science","language":"en-us","title":"The grammar of graphics","URL":"https://info5940.infosci.cornell.edu/notes/dataviz/grammar-of-graphics/","author":[{"family":"Soltoff","given":"Benjamin"}],"accessed":{"date-parts":[["2023",10,7]]},"issued":{"date-parts":[["2019",3,1]]}}}],"schema":"https://github.com/citation-style-language/schema/raw/master/csl-citation.json"} </w:instrText>
+      </w:r>
+      <w:r>
+        <w:fldChar w:fldCharType="separate"/>
+      </w:r>
+      <w:r>
+        <w:rPr>
+          <w:rFonts w:ascii="Calibri" w:hAnsi="Calibri" w:cs="Calibri"/>
+        </w:rPr>
+        <w:t>[10]</w:t>
+      </w:r>
+      <w:r>
+        <w:fldChar w:fldCharType="end"/>
+      </w:r>
+      <w:r>
+        <w:t>.</w:t>
       </w:r>
     </w:p>
     <w:p>
@@ -3049,15 +2891,7 @@
         <w:t xml:space="preserve">muss ein Mapping </w:t>
       </w:r>
       <w:r>
-        <w:t xml:space="preserve">von den Attributen der Daten auf verschiedenen </w:t>
-      </w:r>
-      <w:proofErr w:type="spellStart"/>
-      <w:r>
-        <w:t>Aestetics</w:t>
-      </w:r>
-      <w:proofErr w:type="spellEnd"/>
-      <w:r>
-        <w:t xml:space="preserve"> erfolgen.</w:t>
+        <w:t>von den Attributen der Daten auf verschiedenen Aestetics erfolgen.</w:t>
       </w:r>
       <w:r>
         <w:br/>
@@ -3097,23 +2931,7 @@
         <w:t xml:space="preserve">Dies können Punkte (Scatterplot), </w:t>
       </w:r>
       <w:r>
-        <w:t>Bars (</w:t>
-      </w:r>
-      <w:proofErr w:type="spellStart"/>
-      <w:r>
-        <w:t>Barchart</w:t>
-      </w:r>
-      <w:proofErr w:type="spellEnd"/>
-      <w:r>
-        <w:t>), Linie (</w:t>
-      </w:r>
-      <w:proofErr w:type="spellStart"/>
-      <w:r>
-        <w:t>Lineplot</w:t>
-      </w:r>
-      <w:proofErr w:type="spellEnd"/>
-      <w:r>
-        <w:t>) usw. sein.</w:t>
+        <w:t>Bars (Barchart), Linie (Lineplot) usw. sein.</w:t>
       </w:r>
     </w:p>
     <w:p>
@@ -3189,45 +3007,13 @@
     </w:p>
     <w:p>
       <w:r>
-        <w:t xml:space="preserve">Bezüglich </w:t>
-      </w:r>
-      <w:proofErr w:type="spellStart"/>
-      <w:r>
-        <w:t>Layers</w:t>
-      </w:r>
-      <w:proofErr w:type="spellEnd"/>
-      <w:r>
-        <w:t xml:space="preserve"> des </w:t>
-      </w:r>
-      <w:proofErr w:type="spellStart"/>
-      <w:r>
-        <w:t>GoG</w:t>
-      </w:r>
-      <w:proofErr w:type="spellEnd"/>
-      <w:r>
-        <w:t xml:space="preserve"> </w:t>
-      </w:r>
-      <w:r>
-        <w:t xml:space="preserve">können wir hier einerseits die Daten erkennen, sowohl auch die </w:t>
-      </w:r>
-      <w:proofErr w:type="spellStart"/>
-      <w:r>
-        <w:t>Aestetics</w:t>
-      </w:r>
-      <w:proofErr w:type="spellEnd"/>
-      <w:r>
-        <w:t xml:space="preserve"> mit de</w:t>
-      </w:r>
-      <w:r>
-        <w:t xml:space="preserve">m Mapping der Daten auf die x und </w:t>
-      </w:r>
-      <w:proofErr w:type="spellStart"/>
-      <w:r>
-        <w:t>y-achse</w:t>
-      </w:r>
-      <w:proofErr w:type="spellEnd"/>
-      <w:r>
-        <w:t>.</w:t>
+        <w:t xml:space="preserve">Bezüglich Layers des GoG </w:t>
+      </w:r>
+      <w:r>
+        <w:t>können wir hier einerseits die Daten erkennen, sowohl auch die Aestetics mit de</w:t>
+      </w:r>
+      <w:r>
+        <w:t>m Mapping der Daten auf die x und y-achse.</w:t>
       </w:r>
     </w:p>
     <w:p>
@@ -3320,41 +3106,22 @@
       <w:pPr>
         <w:pStyle w:val="berschrift3"/>
       </w:pPr>
-      <w:proofErr w:type="spellStart"/>
-      <w:r>
-        <w:t>Layers</w:t>
-      </w:r>
-      <w:proofErr w:type="spellEnd"/>
+      <w:r>
+        <w:lastRenderedPageBreak/>
+        <w:t>Layers:</w:t>
+      </w:r>
+      <w:r>
+        <w:t xml:space="preserve"> Aesthetics</w:t>
+      </w:r>
+      <w:r>
+        <w:t xml:space="preserve"> &amp; </w:t>
+      </w:r>
+      <w:r>
+        <w:t>Geometric objects</w:t>
+      </w:r>
       <w:r>
         <w:t>:</w:t>
       </w:r>
-      <w:r>
-        <w:t xml:space="preserve"> </w:t>
-      </w:r>
-      <w:proofErr w:type="spellStart"/>
-      <w:r>
-        <w:t>Aesthetics</w:t>
-      </w:r>
-      <w:proofErr w:type="spellEnd"/>
-      <w:r>
-        <w:t xml:space="preserve"> &amp; </w:t>
-      </w:r>
-      <w:proofErr w:type="spellStart"/>
-      <w:r>
-        <w:t>Geometric</w:t>
-      </w:r>
-      <w:proofErr w:type="spellEnd"/>
-      <w:r>
-        <w:t xml:space="preserve"> </w:t>
-      </w:r>
-      <w:proofErr w:type="spellStart"/>
-      <w:r>
-        <w:t>objects</w:t>
-      </w:r>
-      <w:proofErr w:type="spellEnd"/>
-      <w:r>
-        <w:t>:</w:t>
-      </w:r>
     </w:p>
     <w:p>
       <w:r>
@@ -3366,13 +3133,8 @@
       <w:r>
         <w:t xml:space="preserve">können wir weitere </w:t>
       </w:r>
-      <w:proofErr w:type="spellStart"/>
-      <w:r>
-        <w:t>Aesthetics</w:t>
-      </w:r>
-      <w:proofErr w:type="spellEnd"/>
-      <w:r>
-        <w:t xml:space="preserve"> wie</w:t>
+      <w:r>
+        <w:t>Aesthetics wie</w:t>
       </w:r>
       <w:r>
         <w:t xml:space="preserve"> </w:t>
@@ -3480,117 +3242,86 @@
         <w:t xml:space="preserve">Dieses Objekt zeigt </w:t>
       </w:r>
       <w:r>
-        <w:t xml:space="preserve">jeweils eine </w:t>
-      </w:r>
-      <w:proofErr w:type="spellStart"/>
-      <w:r>
-        <w:t>Locally</w:t>
-      </w:r>
-      <w:proofErr w:type="spellEnd"/>
+        <w:t>jeweils eine Locally Weighted Regression nach Diamantfarbe.</w:t>
+      </w:r>
+    </w:p>
+    <w:p>
+      <w:r>
+        <w:t>Wie man erkennen kann, hat die Diamantfarbe einen möglichen Einfluss auf den Preis.</w:t>
+      </w:r>
+    </w:p>
+    <w:p>
+      <w:r>
+        <w:t xml:space="preserve">Um </w:t>
+      </w:r>
+      <w:r>
+        <w:t>die Klassen etwas besser unterscheiden zu können, gibt es ein weiterer Layer i</w:t>
+      </w:r>
+      <w:r>
+        <w:t>m GoG, welcher wir nutzen können</w:t>
+      </w:r>
+      <w:r>
+        <w:t>:</w:t>
+      </w:r>
+    </w:p>
+    <w:p>
+      <w:pPr>
+        <w:pStyle w:val="berschrift3"/>
+      </w:pPr>
+      <w:r>
+        <w:t xml:space="preserve">Layer: </w:t>
+      </w:r>
+      <w:r>
+        <w:t>Facets:</w:t>
+      </w:r>
+    </w:p>
+    <w:p>
+      <w:r>
+        <w:t>Bei diesem Layer handelt es sich um Facets.</w:t>
+      </w:r>
+      <w:r>
+        <w:br/>
+        <w:t xml:space="preserve">Beim Faceting handelt es sich um ein Aufsplitten des Datensets, wobei </w:t>
+      </w:r>
+      <w:r>
+        <w:t>diese Splits</w:t>
+      </w:r>
+      <w:r>
+        <w:t xml:space="preserve"> in einem separaten </w:t>
+      </w:r>
+      <w:r>
+        <w:t>Plot visualisiert werden können</w:t>
+      </w:r>
       <w:r>
         <w:t xml:space="preserve"> </w:t>
       </w:r>
-      <w:proofErr w:type="spellStart"/>
-      <w:r>
-        <w:t>Weighted</w:t>
-      </w:r>
-      <w:proofErr w:type="spellEnd"/>
-      <w:r>
-        <w:t xml:space="preserve"> Regression nach Diamantfarbe.</w:t>
-      </w:r>
-    </w:p>
-    <w:p>
-      <w:r>
-        <w:t>Wie man erkennen kann, hat die Diamantfarbe einen möglichen Einfluss auf den Preis.</w:t>
-      </w:r>
-    </w:p>
-    <w:p>
-      <w:r>
-        <w:t xml:space="preserve">Um </w:t>
-      </w:r>
-      <w:r>
-        <w:t>die Klassen etwas besser unterscheiden zu können, gibt es ein weiterer Layer i</w:t>
-      </w:r>
-      <w:r>
-        <w:t xml:space="preserve">m </w:t>
-      </w:r>
-      <w:proofErr w:type="spellStart"/>
-      <w:r>
-        <w:t>GoG</w:t>
-      </w:r>
-      <w:proofErr w:type="spellEnd"/>
-      <w:r>
-        <w:t>, welcher wir nutzen können</w:t>
-      </w:r>
-      <w:r>
-        <w:t>:</w:t>
-      </w:r>
-    </w:p>
-    <w:p>
-      <w:pPr>
-        <w:pStyle w:val="berschrift3"/>
-      </w:pPr>
-      <w:r>
-        <w:t xml:space="preserve">Layer: </w:t>
-      </w:r>
-      <w:proofErr w:type="spellStart"/>
-      <w:r>
-        <w:t>Facets</w:t>
-      </w:r>
-      <w:proofErr w:type="spellEnd"/>
-      <w:r>
-        <w:t>:</w:t>
-      </w:r>
-    </w:p>
-    <w:p>
-      <w:r>
-        <w:t xml:space="preserve">Bei diesem Layer handelt es sich um </w:t>
-      </w:r>
-      <w:proofErr w:type="spellStart"/>
-      <w:r>
-        <w:t>Facets</w:t>
-      </w:r>
-      <w:proofErr w:type="spellEnd"/>
+      <w:r>
+        <w:fldChar w:fldCharType="begin"/>
+      </w:r>
+      <w:r>
+        <w:instrText xml:space="preserve"> ADDIN ZOTERO_ITEM CSL_CITATION {"citationID":"h4VHgLGb","properties":{"formattedCitation":"[9]","plainCitation":"[9]","noteIndex":0},"citationItems":[{"id":272,"uris":["http://zotero.org/users/11064104/items/IFNNSGVX"],"itemData":{"id":272,"type":"webpage","abstract":"Learn effective strategies for leveraging a layered Grammar of Graphics framework for effective data visualization","container-title":"Medium","language":"en","title":"A Comprehensive Guide to the Grammar of Graphics for Effective Visualization of Multi-dimensional…","URL":"https://towardsdatascience.com/a-comprehensive-guide-to-the-grammar-of-graphics-for-effective-visualization-of-multi-dimensional-1f92b4ed4149","author":[{"family":"Sarkar","given":"Dipanjan (DJ)"}],"accessed":{"date-parts":[["2023",10,7]]},"issued":{"date-parts":[["2018",9,13]]}}}],"schema":"https://github.com/citation-style-language/schema/raw/master/csl-citation.json"} </w:instrText>
+      </w:r>
+      <w:r>
+        <w:fldChar w:fldCharType="separate"/>
+      </w:r>
+      <w:r>
+        <w:rPr>
+          <w:rFonts w:ascii="Calibri" w:hAnsi="Calibri" w:cs="Calibri"/>
+        </w:rPr>
+        <w:t>[9]</w:t>
+      </w:r>
+      <w:r>
+        <w:fldChar w:fldCharType="end"/>
+      </w:r>
       <w:r>
         <w:t>.</w:t>
-      </w:r>
-      <w:r>
-        <w:br/>
-        <w:t xml:space="preserve">Beim </w:t>
-      </w:r>
-      <w:proofErr w:type="spellStart"/>
-      <w:r>
-        <w:t>Faceting</w:t>
-      </w:r>
-      <w:proofErr w:type="spellEnd"/>
-      <w:r>
-        <w:t xml:space="preserve"> handelt es sich um ein Aufsplitten des Datensets, wobei </w:t>
-      </w:r>
-      <w:proofErr w:type="gramStart"/>
-      <w:r>
-        <w:t>diese Splits</w:t>
-      </w:r>
-      <w:proofErr w:type="gramEnd"/>
-      <w:r>
-        <w:t xml:space="preserve"> in einem separaten </w:t>
-      </w:r>
-      <w:r>
-        <w:t>Plot visualisiert werden können.</w:t>
       </w:r>
       <w:r>
         <w:br/>
         <w:t>D</w:t>
       </w:r>
       <w:r>
-        <w:t>iese «</w:t>
-      </w:r>
-      <w:proofErr w:type="spellStart"/>
-      <w:r>
-        <w:t>subplots</w:t>
-      </w:r>
-      <w:proofErr w:type="spellEnd"/>
-      <w:r>
-        <w:t xml:space="preserve">» </w:t>
+        <w:t xml:space="preserve">iese «subplots» </w:t>
       </w:r>
       <w:r>
         <w:t>teilen sich üblicherweise die gleiche Skala</w:t>
@@ -3643,37 +3374,16 @@
     </w:p>
     <w:p>
       <w:r>
-        <w:t xml:space="preserve">In diesem Plot wurde ein </w:t>
-      </w:r>
-      <w:proofErr w:type="spellStart"/>
-      <w:r>
-        <w:t>facet</w:t>
-      </w:r>
-      <w:proofErr w:type="spellEnd"/>
-      <w:r>
-        <w:t xml:space="preserve"> </w:t>
-      </w:r>
-      <w:proofErr w:type="spellStart"/>
-      <w:r>
-        <w:t>wrap</w:t>
-      </w:r>
-      <w:proofErr w:type="spellEnd"/>
-      <w:r>
-        <w:t xml:space="preserve"> verwendet, wobei </w:t>
+        <w:t xml:space="preserve">In diesem Plot wurde ein facet wrap verwendet, wobei </w:t>
       </w:r>
       <w:r>
         <w:t xml:space="preserve">jedes </w:t>
       </w:r>
-      <w:proofErr w:type="spellStart"/>
       <w:r>
         <w:t>S</w:t>
       </w:r>
       <w:r>
-        <w:t>ubplot</w:t>
-      </w:r>
-      <w:proofErr w:type="spellEnd"/>
-      <w:r>
-        <w:t xml:space="preserve"> einer Farbe entspricht.</w:t>
+        <w:t>ubplot einer Farbe entspricht.</w:t>
       </w:r>
       <w:r>
         <w:br/>
@@ -3682,23 +3392,10 @@
         <w:t>Auf den</w:t>
       </w:r>
       <w:r>
-        <w:t xml:space="preserve"> </w:t>
-      </w:r>
-      <w:proofErr w:type="spellStart"/>
-      <w:r>
-        <w:t>jewiligen</w:t>
-      </w:r>
-      <w:proofErr w:type="spellEnd"/>
-      <w:r>
-        <w:t xml:space="preserve"> </w:t>
-      </w:r>
-      <w:proofErr w:type="spellStart"/>
-      <w:r>
-        <w:t>Subplots</w:t>
-      </w:r>
-      <w:proofErr w:type="spellEnd"/>
-      <w:r>
-        <w:t xml:space="preserve"> sind nun wirklich nur die </w:t>
+        <w:t xml:space="preserve"> jewiligen</w:t>
+      </w:r>
+      <w:r>
+        <w:t xml:space="preserve"> Subplots sind nun wirklich nur die </w:t>
       </w:r>
       <w:r>
         <w:t>Datenpunkte vorhanden, welche zu der entsprechenden Klasse gehört.</w:t>
@@ -3716,31 +3413,7 @@
         <w:br/>
       </w:r>
       <w:r>
-        <w:t xml:space="preserve">In </w:t>
-      </w:r>
-      <w:proofErr w:type="spellStart"/>
-      <w:r>
-        <w:t>ggplot</w:t>
-      </w:r>
-      <w:proofErr w:type="spellEnd"/>
-      <w:r>
-        <w:t xml:space="preserve"> gibt es auch ein </w:t>
-      </w:r>
-      <w:proofErr w:type="spellStart"/>
-      <w:r>
-        <w:t>facet</w:t>
-      </w:r>
-      <w:proofErr w:type="spellEnd"/>
-      <w:r>
-        <w:t xml:space="preserve"> </w:t>
-      </w:r>
-      <w:proofErr w:type="spellStart"/>
-      <w:r>
-        <w:t>grid</w:t>
-      </w:r>
-      <w:proofErr w:type="spellEnd"/>
-      <w:r>
-        <w:t xml:space="preserve"> Objekt, mit welchem eine weitere Dimension dargestellt werden kann.</w:t>
+        <w:t>In ggplot gibt es auch ein facet grid Objekt, mit welchem eine weitere Dimension dargestellt werden kann.</w:t>
       </w:r>
       <w:r>
         <w:br/>

--- a/report.docx
+++ b/report.docx
@@ -51,13 +51,29 @@
     </w:p>
     <w:p>
       <w:r>
-        <w:t xml:space="preserve">Um die unterschiedlichen Diagrammtypen zu illustrieren, wird das «taxi» Dataset aus </w:t>
+        <w:t>Um die unterschiedlichen Diagrammtypen zu illustrieren, wird das «</w:t>
+      </w:r>
+      <w:proofErr w:type="spellStart"/>
+      <w:r>
+        <w:t>taxi</w:t>
+      </w:r>
+      <w:proofErr w:type="spellEnd"/>
+      <w:r>
+        <w:t xml:space="preserve">» Dataset aus </w:t>
       </w:r>
       <w:r>
         <w:t xml:space="preserve">der Python Library </w:t>
       </w:r>
       <w:r>
-        <w:t>«Seaborn» verwendet</w:t>
+        <w:t>«</w:t>
+      </w:r>
+      <w:proofErr w:type="spellStart"/>
+      <w:r>
+        <w:t>Seaborn</w:t>
+      </w:r>
+      <w:proofErr w:type="spellEnd"/>
+      <w:r>
+        <w:t>» verwendet</w:t>
       </w:r>
       <w:r>
         <w:t>. Dieses Set beinhaltet Daten zu Taxifahrten, einschließlich Start- und Endzeitpunkten sowie den jeweiligen Ortschaften. Zusätzliche Informationen zur Fahrt, wie Preis, Zahlungsmethode oder Trinkgeld, sind ebenfalls verfügbar.</w:t>
@@ -851,7 +867,15 @@
         <w:t>Aussage über</w:t>
       </w:r>
       <w:r>
-        <w:t xml:space="preserve"> den Skewness </w:t>
+        <w:t xml:space="preserve"> den </w:t>
+      </w:r>
+      <w:proofErr w:type="spellStart"/>
+      <w:r>
+        <w:t>Skewness</w:t>
+      </w:r>
+      <w:proofErr w:type="spellEnd"/>
+      <w:r>
+        <w:t xml:space="preserve"> </w:t>
       </w:r>
       <w:r>
         <w:t xml:space="preserve">/ Verteilungsart </w:t>
@@ -928,7 +952,15 @@
         <w:t xml:space="preserve">Ein weiterer bedeutender Aspekt, der berücksichtigt werden muss, ist </w:t>
       </w:r>
       <w:r>
-        <w:t>der «Cognitive Load»</w:t>
+        <w:t>der «</w:t>
+      </w:r>
+      <w:proofErr w:type="spellStart"/>
+      <w:r>
+        <w:t>Cognitive</w:t>
+      </w:r>
+      <w:proofErr w:type="spellEnd"/>
+      <w:r>
+        <w:t xml:space="preserve"> Load»</w:t>
       </w:r>
       <w:r>
         <w:t xml:space="preserve">, also wie viele Informationen in einem Diagramm </w:t>
@@ -1025,6 +1057,7 @@
       <w:r>
         <w:t>Das Iris Datenset beinhaltet vier Features (</w:t>
       </w:r>
+      <w:proofErr w:type="spellStart"/>
       <w:r>
         <w:t>sepal_wi</w:t>
       </w:r>
@@ -1032,14 +1065,33 @@
         <w:t>d</w:t>
       </w:r>
       <w:r>
-        <w:t xml:space="preserve">th/length, </w:t>
-      </w:r>
-      <w:r>
-        <w:t>petal_width/</w:t>
-      </w:r>
+        <w:t>th</w:t>
+      </w:r>
+      <w:proofErr w:type="spellEnd"/>
+      <w:r>
+        <w:t>/</w:t>
+      </w:r>
+      <w:proofErr w:type="spellStart"/>
       <w:r>
         <w:t>length</w:t>
       </w:r>
+      <w:proofErr w:type="spellEnd"/>
+      <w:r>
+        <w:t xml:space="preserve">, </w:t>
+      </w:r>
+      <w:proofErr w:type="spellStart"/>
+      <w:r>
+        <w:t>petal_width</w:t>
+      </w:r>
+      <w:proofErr w:type="spellEnd"/>
+      <w:r>
+        <w:t>/</w:t>
+      </w:r>
+      <w:proofErr w:type="spellStart"/>
+      <w:r>
+        <w:t>length</w:t>
+      </w:r>
+      <w:proofErr w:type="spellEnd"/>
       <w:r>
         <w:t>)</w:t>
       </w:r>
@@ -1048,7 +1100,22 @@
       </w:r>
       <w:r>
         <w:br/>
-        <w:t>Petal und Sepal referenzieren dabei auf das Blütenblatt respektive Kelchblatt.</w:t>
+      </w:r>
+      <w:proofErr w:type="spellStart"/>
+      <w:r>
+        <w:t>Petal</w:t>
+      </w:r>
+      <w:proofErr w:type="spellEnd"/>
+      <w:r>
+        <w:t xml:space="preserve"> und </w:t>
+      </w:r>
+      <w:proofErr w:type="spellStart"/>
+      <w:r>
+        <w:t>Sepal</w:t>
+      </w:r>
+      <w:proofErr w:type="spellEnd"/>
+      <w:r>
+        <w:t xml:space="preserve"> referenzieren dabei auf das Blütenblatt respektive Kelchblatt.</w:t>
       </w:r>
     </w:p>
     <w:p>
@@ -1192,7 +1259,23 @@
         <w:t xml:space="preserve"> nun erkennen, dass sich «versicolor»</w:t>
       </w:r>
       <w:r>
-        <w:t xml:space="preserve"> viel näher an «virginica» befindet als «setosa»</w:t>
+        <w:t xml:space="preserve"> viel näher an «</w:t>
+      </w:r>
+      <w:proofErr w:type="spellStart"/>
+      <w:r>
+        <w:t>virginica</w:t>
+      </w:r>
+      <w:proofErr w:type="spellEnd"/>
+      <w:r>
+        <w:t>» befindet als «</w:t>
+      </w:r>
+      <w:proofErr w:type="spellStart"/>
+      <w:r>
+        <w:t>setosa</w:t>
+      </w:r>
+      <w:proofErr w:type="spellEnd"/>
+      <w:r>
+        <w:t>»</w:t>
       </w:r>
       <w:r>
         <w:t xml:space="preserve">. Auch lassen sich so </w:t>
@@ -1301,7 +1384,23 @@
         <w:br/>
       </w:r>
       <w:r>
-        <w:t xml:space="preserve">Nun lassen sich nur noch zwei Gruppierungen erkennen. «versincolor» sowie «virginica» lassen sich voneinander nicht mehr unterscheiden, da </w:t>
+        <w:t>Nun lassen sich nur noch zwei Gruppierungen erkennen. «</w:t>
+      </w:r>
+      <w:proofErr w:type="spellStart"/>
+      <w:r>
+        <w:t>versincolor</w:t>
+      </w:r>
+      <w:proofErr w:type="spellEnd"/>
+      <w:r>
+        <w:t>» sowie «</w:t>
+      </w:r>
+      <w:proofErr w:type="spellStart"/>
+      <w:r>
+        <w:t>virginica</w:t>
+      </w:r>
+      <w:proofErr w:type="spellEnd"/>
+      <w:r>
+        <w:t xml:space="preserve">» lassen sich voneinander nicht mehr unterscheiden, da </w:t>
       </w:r>
       <w:r>
         <w:t xml:space="preserve">diese laufend ineinander verschmelzen. </w:t>
@@ -1321,8 +1420,13 @@
     </w:p>
     <w:p/>
     <w:p>
-      <w:r>
-        <w:t>Berins Variable</w:t>
+      <w:proofErr w:type="spellStart"/>
+      <w:r>
+        <w:t>Berins</w:t>
+      </w:r>
+      <w:proofErr w:type="spellEnd"/>
+      <w:r>
+        <w:t xml:space="preserve"> Variable</w:t>
       </w:r>
       <w:r>
         <w:t xml:space="preserve"> der Position kann mit dem Gesetz der Nähe korrelieren</w:t>
@@ -1482,10 +1586,23 @@
         <w:t>Im nebenstehenden Plot wurde</w:t>
       </w:r>
       <w:r>
-        <w:t xml:space="preserve">n die Datenpunkte von «virginica» </w:t>
-      </w:r>
-      <w:r>
-        <w:t>vergrösstert dargestellt</w:t>
+        <w:t>n die Datenpunkte von «</w:t>
+      </w:r>
+      <w:proofErr w:type="spellStart"/>
+      <w:r>
+        <w:t>virginica</w:t>
+      </w:r>
+      <w:proofErr w:type="spellEnd"/>
+      <w:r>
+        <w:t xml:space="preserve">» </w:t>
+      </w:r>
+      <w:proofErr w:type="spellStart"/>
+      <w:r>
+        <w:t>vergrösstert</w:t>
+      </w:r>
+      <w:proofErr w:type="spellEnd"/>
+      <w:r>
+        <w:t xml:space="preserve"> dargestellt</w:t>
       </w:r>
       <w:r>
         <w:t xml:space="preserve"> </w:t>
@@ -1649,8 +1766,21 @@
       <w:pPr>
         <w:pStyle w:val="berschrift3"/>
       </w:pPr>
-      <w:r>
-        <w:t>Cognitive load:</w:t>
+      <w:proofErr w:type="spellStart"/>
+      <w:r>
+        <w:t>Cognitive</w:t>
+      </w:r>
+      <w:proofErr w:type="spellEnd"/>
+      <w:r>
+        <w:t xml:space="preserve"> </w:t>
+      </w:r>
+      <w:proofErr w:type="spellStart"/>
+      <w:r>
+        <w:t>load</w:t>
+      </w:r>
+      <w:proofErr w:type="spellEnd"/>
+      <w:r>
+        <w:t>:</w:t>
       </w:r>
     </w:p>
     <w:p>
@@ -1720,8 +1850,13 @@
       <w:r>
         <w:t>«</w:t>
       </w:r>
-      <w:r>
-        <w:t xml:space="preserve">Cognitive </w:t>
+      <w:proofErr w:type="spellStart"/>
+      <w:r>
+        <w:t>Cognitive</w:t>
+      </w:r>
+      <w:proofErr w:type="spellEnd"/>
+      <w:r>
+        <w:t xml:space="preserve"> </w:t>
       </w:r>
       <w:r>
         <w:t xml:space="preserve">Load» beschreibt </w:t>
@@ -1747,7 +1882,15 @@
         <w:t xml:space="preserve">Visualisierungen mit einer Menge verschachtelter Informationen </w:t>
       </w:r>
       <w:r>
-        <w:t xml:space="preserve">sind ein grösserer «Cognitive Load» </w:t>
+        <w:t>sind ein grösserer «</w:t>
+      </w:r>
+      <w:proofErr w:type="spellStart"/>
+      <w:r>
+        <w:t>Cognitive</w:t>
+      </w:r>
+      <w:proofErr w:type="spellEnd"/>
+      <w:r>
+        <w:t xml:space="preserve"> Load» </w:t>
       </w:r>
       <w:r>
         <w:fldChar w:fldCharType="begin"/>
@@ -1786,7 +1929,15 @@
         <w:t xml:space="preserve"> (</w:t>
       </w:r>
       <w:r>
-        <w:t>Beispiel für eine Visualisierung mit grösserem Cognitive Load siehe Abbildung links</w:t>
+        <w:t xml:space="preserve">Beispiel für eine Visualisierung mit grösserem </w:t>
+      </w:r>
+      <w:proofErr w:type="spellStart"/>
+      <w:r>
+        <w:t>Cognitive</w:t>
+      </w:r>
+      <w:proofErr w:type="spellEnd"/>
+      <w:r>
+        <w:t xml:space="preserve"> Load siehe Abbildung links</w:t>
       </w:r>
       <w:r>
         <w:t>)</w:t>
@@ -1938,8 +2089,13 @@
         <w:t xml:space="preserve"> und </w:t>
       </w:r>
       <w:r>
-        <w:t>ein Sanity</w:t>
-      </w:r>
+        <w:t xml:space="preserve">ein </w:t>
+      </w:r>
+      <w:proofErr w:type="spellStart"/>
+      <w:r>
+        <w:t>Sanity</w:t>
+      </w:r>
+      <w:proofErr w:type="spellEnd"/>
       <w:r>
         <w:t xml:space="preserve"> </w:t>
       </w:r>
@@ -2089,7 +2245,15 @@
         <w:t>.</w:t>
       </w:r>
       <w:r>
-        <w:t xml:space="preserve"> Hier war kein exzessives Data-Cleaning nötig, da </w:t>
+        <w:t xml:space="preserve"> Hier war kein exzessives Data-</w:t>
+      </w:r>
+      <w:proofErr w:type="spellStart"/>
+      <w:r>
+        <w:t>Cleaning</w:t>
+      </w:r>
+      <w:proofErr w:type="spellEnd"/>
+      <w:r>
+        <w:t xml:space="preserve"> nötig, da </w:t>
       </w:r>
       <w:r>
         <w:t xml:space="preserve">diese bereits </w:t>
@@ -2120,7 +2284,7 @@
           <w:noProof/>
         </w:rPr>
         <w:drawing>
-          <wp:anchor distT="0" distB="0" distL="114300" distR="114300" simplePos="0" relativeHeight="251672576" behindDoc="0" locked="0" layoutInCell="1" allowOverlap="1" wp14:anchorId="461C1CE2" wp14:editId="00099564">
+          <wp:anchor distT="0" distB="0" distL="114300" distR="114300" simplePos="0" relativeHeight="251672576" behindDoc="0" locked="0" layoutInCell="1" allowOverlap="1" wp14:anchorId="461C1CE2" wp14:editId="42DD212B">
             <wp:simplePos x="0" y="0"/>
             <wp:positionH relativeFrom="margin">
               <wp:posOffset>3376930</wp:posOffset>
@@ -2272,7 +2436,7 @@
           <w:noProof/>
         </w:rPr>
         <w:drawing>
-          <wp:anchor distT="0" distB="0" distL="114300" distR="114300" simplePos="0" relativeHeight="251673600" behindDoc="0" locked="0" layoutInCell="1" allowOverlap="1" wp14:anchorId="2A91E536" wp14:editId="79E55A70">
+          <wp:anchor distT="0" distB="0" distL="114300" distR="114300" simplePos="0" relativeHeight="251673600" behindDoc="0" locked="0" layoutInCell="1" allowOverlap="1" wp14:anchorId="2A91E536" wp14:editId="0E7F4094">
             <wp:simplePos x="0" y="0"/>
             <wp:positionH relativeFrom="margin">
               <wp:align>left</wp:align>
@@ -2344,7 +2508,15 @@
     </w:p>
     <w:p>
       <w:r>
-        <w:t xml:space="preserve">Diesmal wurde ein Barplot verwendet, da dies sich hier anbietet, da </w:t>
+        <w:t xml:space="preserve">Diesmal wurde ein </w:t>
+      </w:r>
+      <w:proofErr w:type="spellStart"/>
+      <w:r>
+        <w:t>Barplot</w:t>
+      </w:r>
+      <w:proofErr w:type="spellEnd"/>
+      <w:r>
+        <w:t xml:space="preserve"> verwendet, da dies sich hier anbietet, da </w:t>
       </w:r>
       <w:r>
         <w:t xml:space="preserve">x </w:t>
@@ -2507,7 +2679,15 @@
         <w:t xml:space="preserve">Theoretisch hätte man </w:t>
       </w:r>
       <w:r>
-        <w:t xml:space="preserve">auch ein Lineplot mit jeweils einer Linie pro </w:t>
+        <w:t xml:space="preserve">auch ein </w:t>
+      </w:r>
+      <w:proofErr w:type="spellStart"/>
+      <w:r>
+        <w:t>Lineplot</w:t>
+      </w:r>
+      <w:proofErr w:type="spellEnd"/>
+      <w:r>
+        <w:t xml:space="preserve"> mit jeweils einer Linie pro </w:t>
       </w:r>
       <w:r>
         <w:t>Art verwenden können.</w:t>
@@ -2518,7 +2698,15 @@
     </w:p>
     <w:p>
       <w:r>
-        <w:t xml:space="preserve">Hier wurde nun ein Binning auf das Jahr angewendet und </w:t>
+        <w:t xml:space="preserve">Hier wurde nun ein </w:t>
+      </w:r>
+      <w:proofErr w:type="spellStart"/>
+      <w:r>
+        <w:t>Binning</w:t>
+      </w:r>
+      <w:proofErr w:type="spellEnd"/>
+      <w:r>
+        <w:t xml:space="preserve"> auf das Jahr angewendet und </w:t>
       </w:r>
       <w:r>
         <w:t xml:space="preserve">dabei die Energiemengen der </w:t>
@@ -2579,7 +2767,7 @@
           <w:noProof/>
         </w:rPr>
         <w:drawing>
-          <wp:anchor distT="0" distB="0" distL="114300" distR="114300" simplePos="0" relativeHeight="251675648" behindDoc="0" locked="0" layoutInCell="1" allowOverlap="1" wp14:anchorId="46A62E3F" wp14:editId="35758E6A">
+          <wp:anchor distT="0" distB="0" distL="114300" distR="114300" simplePos="0" relativeHeight="251675648" behindDoc="0" locked="0" layoutInCell="1" allowOverlap="1" wp14:anchorId="46A62E3F" wp14:editId="541A42BD">
             <wp:simplePos x="0" y="0"/>
             <wp:positionH relativeFrom="margin">
               <wp:align>left</wp:align>
@@ -2652,14 +2840,30 @@
     </w:p>
     <w:p>
       <w:r>
-        <w:t>Die Zuordnung wurde durch ein Binning gelöst</w:t>
+        <w:t xml:space="preserve">Die Zuordnung wurde durch ein </w:t>
+      </w:r>
+      <w:proofErr w:type="spellStart"/>
+      <w:r>
+        <w:t>Binning</w:t>
+      </w:r>
+      <w:proofErr w:type="spellEnd"/>
+      <w:r>
+        <w:t xml:space="preserve"> gelöst</w:t>
       </w:r>
       <w:r>
         <w:t xml:space="preserve">, wobei so ein ordinaler Datentyp entstand. Ordinal bedeutet, dass es sich um ein Kategorieller Datentyp handelt, dieser allerdings logisch geordnet werden kann. </w:t>
       </w:r>
       <w:r>
         <w:br/>
-        <w:t>Ob diese Abstufung sinn macht, kommt immer auf den Use Case an. Beispielsweise kann so eine Variable für ein Laienpublikum «greifbarer» gemacht werden.</w:t>
+        <w:t xml:space="preserve">Ob diese Abstufung </w:t>
+      </w:r>
+      <w:proofErr w:type="spellStart"/>
+      <w:r>
+        <w:t>sinn</w:t>
+      </w:r>
+      <w:proofErr w:type="spellEnd"/>
+      <w:r>
+        <w:t xml:space="preserve"> macht, kommt immer auf den Use Case an. Beispielsweise kann so eine Variable für ein Laienpublikum «greifbarer» gemacht werden.</w:t>
       </w:r>
     </w:p>
     <w:p>
@@ -2676,7 +2880,15 @@
       </w:r>
       <w:r>
         <w:lastRenderedPageBreak/>
-        <w:t>LE4: Grammar of Graphics</w:t>
+        <w:t xml:space="preserve">LE4: Grammar </w:t>
+      </w:r>
+      <w:proofErr w:type="spellStart"/>
+      <w:r>
+        <w:t>of</w:t>
+      </w:r>
+      <w:proofErr w:type="spellEnd"/>
+      <w:r>
+        <w:t xml:space="preserve"> Graphics</w:t>
       </w:r>
     </w:p>
     <w:p>
@@ -2689,14 +2901,24 @@
     </w:p>
     <w:p>
       <w:r>
-        <w:t xml:space="preserve">Die 'Grammar of Graphics' </w:t>
+        <w:t xml:space="preserve">Die 'Grammar </w:t>
+      </w:r>
+      <w:proofErr w:type="spellStart"/>
+      <w:r>
+        <w:t>of</w:t>
+      </w:r>
+      <w:proofErr w:type="spellEnd"/>
+      <w:r>
+        <w:t xml:space="preserve"> Graphics' </w:t>
       </w:r>
       <w:r>
         <w:t>(</w:t>
       </w:r>
+      <w:proofErr w:type="spellStart"/>
       <w:r>
         <w:t>GoG</w:t>
       </w:r>
+      <w:proofErr w:type="spellEnd"/>
       <w:r>
         <w:t xml:space="preserve">) </w:t>
       </w:r>
@@ -2707,10 +2929,31 @@
         <w:br/>
       </w:r>
       <w:r>
-        <w:t xml:space="preserve">Anstatt traditionelle, festgelegte Diagrammtypen in den Vordergrund zu stellen, bietet GoG ein modulares Framework, welches auf einem </w:t>
-      </w:r>
-      <w:r>
-        <w:t xml:space="preserve">layered approach </w:t>
+        <w:t xml:space="preserve">Anstatt traditionelle, festgelegte Diagrammtypen in den Vordergrund zu stellen, bietet </w:t>
+      </w:r>
+      <w:proofErr w:type="spellStart"/>
+      <w:r>
+        <w:t>GoG</w:t>
+      </w:r>
+      <w:proofErr w:type="spellEnd"/>
+      <w:r>
+        <w:t xml:space="preserve"> ein modulares Framework, welches auf einem </w:t>
+      </w:r>
+      <w:proofErr w:type="spellStart"/>
+      <w:r>
+        <w:t>layered</w:t>
+      </w:r>
+      <w:proofErr w:type="spellEnd"/>
+      <w:r>
+        <w:t xml:space="preserve"> </w:t>
+      </w:r>
+      <w:proofErr w:type="spellStart"/>
+      <w:r>
+        <w:t>approach</w:t>
+      </w:r>
+      <w:proofErr w:type="spellEnd"/>
+      <w:r>
+        <w:t xml:space="preserve"> </w:t>
       </w:r>
       <w:r>
         <w:t xml:space="preserve">basiert. </w:t>
@@ -2784,7 +3027,23 @@
     </w:p>
     <w:p>
       <w:r>
-        <w:t>Hier wird das «diamonds» Datenset vom Python Package «plotnine» verwenden.</w:t>
+        <w:t>Hier wird das «</w:t>
+      </w:r>
+      <w:proofErr w:type="spellStart"/>
+      <w:r>
+        <w:t>diamonds</w:t>
+      </w:r>
+      <w:proofErr w:type="spellEnd"/>
+      <w:r>
+        <w:t>» Datenset vom Python Package «</w:t>
+      </w:r>
+      <w:proofErr w:type="spellStart"/>
+      <w:r>
+        <w:t>plotnine</w:t>
+      </w:r>
+      <w:proofErr w:type="spellEnd"/>
+      <w:r>
+        <w:t>» verwenden.</w:t>
       </w:r>
       <w:r>
         <w:br/>
@@ -2809,27 +3068,47 @@
       <w:pPr>
         <w:pStyle w:val="berschrift3"/>
       </w:pPr>
+      <w:proofErr w:type="spellStart"/>
       <w:r>
         <w:t>Layer</w:t>
       </w:r>
       <w:r>
-        <w:t xml:space="preserve">s: </w:t>
+        <w:t>s</w:t>
+      </w:r>
+      <w:proofErr w:type="spellEnd"/>
+      <w:r>
+        <w:t xml:space="preserve">: </w:t>
       </w:r>
       <w:r>
         <w:t>Dat</w:t>
       </w:r>
       <w:r>
-        <w:t>a &amp; Aesthetics</w:t>
-      </w:r>
+        <w:t xml:space="preserve">a &amp; </w:t>
+      </w:r>
+      <w:proofErr w:type="spellStart"/>
+      <w:r>
+        <w:t>Aesthetics</w:t>
+      </w:r>
+      <w:proofErr w:type="spellEnd"/>
       <w:r>
         <w:t xml:space="preserve"> &amp;</w:t>
       </w:r>
       <w:r>
         <w:t xml:space="preserve"> </w:t>
       </w:r>
-      <w:r>
-        <w:t>Geometric objects</w:t>
-      </w:r>
+      <w:proofErr w:type="spellStart"/>
+      <w:r>
+        <w:t>Geometric</w:t>
+      </w:r>
+      <w:proofErr w:type="spellEnd"/>
+      <w:r>
+        <w:t xml:space="preserve"> </w:t>
+      </w:r>
+      <w:proofErr w:type="spellStart"/>
+      <w:r>
+        <w:t>objects</w:t>
+      </w:r>
+      <w:proofErr w:type="spellEnd"/>
       <w:r>
         <w:t>:</w:t>
       </w:r>
@@ -2839,7 +3118,15 @@
         <w:t xml:space="preserve">Dies sind die Grundbausteine </w:t>
       </w:r>
       <w:r>
-        <w:t xml:space="preserve">des Grammar of Graphics und werden immer </w:t>
+        <w:t xml:space="preserve">des Grammar </w:t>
+      </w:r>
+      <w:proofErr w:type="spellStart"/>
+      <w:r>
+        <w:t>of</w:t>
+      </w:r>
+      <w:proofErr w:type="spellEnd"/>
+      <w:r>
+        <w:t xml:space="preserve"> Graphics und werden immer </w:t>
       </w:r>
       <w:r>
         <w:t>benötigt,</w:t>
@@ -2891,7 +3178,15 @@
         <w:t xml:space="preserve">muss ein Mapping </w:t>
       </w:r>
       <w:r>
-        <w:t>von den Attributen der Daten auf verschiedenen Aestetics erfolgen.</w:t>
+        <w:t xml:space="preserve">von den Attributen der Daten auf verschiedenen </w:t>
+      </w:r>
+      <w:proofErr w:type="spellStart"/>
+      <w:r>
+        <w:t>Aestetics</w:t>
+      </w:r>
+      <w:proofErr w:type="spellEnd"/>
+      <w:r>
+        <w:t xml:space="preserve"> erfolgen.</w:t>
       </w:r>
       <w:r>
         <w:br/>
@@ -2931,7 +3226,23 @@
         <w:t xml:space="preserve">Dies können Punkte (Scatterplot), </w:t>
       </w:r>
       <w:r>
-        <w:t>Bars (Barchart), Linie (Lineplot) usw. sein.</w:t>
+        <w:t>Bars (</w:t>
+      </w:r>
+      <w:proofErr w:type="spellStart"/>
+      <w:r>
+        <w:t>Barchart</w:t>
+      </w:r>
+      <w:proofErr w:type="spellEnd"/>
+      <w:r>
+        <w:t>), Linie (</w:t>
+      </w:r>
+      <w:proofErr w:type="spellStart"/>
+      <w:r>
+        <w:t>Lineplot</w:t>
+      </w:r>
+      <w:proofErr w:type="spellEnd"/>
+      <w:r>
+        <w:t>) usw. sein.</w:t>
       </w:r>
     </w:p>
     <w:p>
@@ -3007,13 +3318,45 @@
     </w:p>
     <w:p>
       <w:r>
-        <w:t xml:space="preserve">Bezüglich Layers des GoG </w:t>
-      </w:r>
-      <w:r>
-        <w:t>können wir hier einerseits die Daten erkennen, sowohl auch die Aestetics mit de</w:t>
-      </w:r>
-      <w:r>
-        <w:t>m Mapping der Daten auf die x und y-achse.</w:t>
+        <w:t xml:space="preserve">Bezüglich </w:t>
+      </w:r>
+      <w:proofErr w:type="spellStart"/>
+      <w:r>
+        <w:t>Layers</w:t>
+      </w:r>
+      <w:proofErr w:type="spellEnd"/>
+      <w:r>
+        <w:t xml:space="preserve"> des </w:t>
+      </w:r>
+      <w:proofErr w:type="spellStart"/>
+      <w:r>
+        <w:t>GoG</w:t>
+      </w:r>
+      <w:proofErr w:type="spellEnd"/>
+      <w:r>
+        <w:t xml:space="preserve"> </w:t>
+      </w:r>
+      <w:r>
+        <w:t xml:space="preserve">können wir hier einerseits die Daten erkennen, sowohl auch die </w:t>
+      </w:r>
+      <w:proofErr w:type="spellStart"/>
+      <w:r>
+        <w:t>Aestetics</w:t>
+      </w:r>
+      <w:proofErr w:type="spellEnd"/>
+      <w:r>
+        <w:t xml:space="preserve"> mit de</w:t>
+      </w:r>
+      <w:r>
+        <w:t xml:space="preserve">m Mapping der Daten auf die x und </w:t>
+      </w:r>
+      <w:proofErr w:type="spellStart"/>
+      <w:r>
+        <w:t>y-achse</w:t>
+      </w:r>
+      <w:proofErr w:type="spellEnd"/>
+      <w:r>
+        <w:t>.</w:t>
       </w:r>
     </w:p>
     <w:p>
@@ -3105,21 +3448,85 @@
     <w:p>
       <w:pPr>
         <w:pStyle w:val="berschrift3"/>
-      </w:pPr>
-      <w:r>
+        <w:rPr>
+          <w:lang w:val="fr-CH"/>
+        </w:rPr>
+      </w:pPr>
+      <w:proofErr w:type="spellStart"/>
+      <w:r>
+        <w:rPr>
+          <w:lang w:val="fr-CH"/>
+        </w:rPr>
         <w:lastRenderedPageBreak/>
-        <w:t>Layers:</w:t>
-      </w:r>
-      <w:r>
-        <w:t xml:space="preserve"> Aesthetics</w:t>
-      </w:r>
-      <w:r>
+        <w:t>Layers</w:t>
+      </w:r>
+      <w:proofErr w:type="spellEnd"/>
+      <w:r>
+        <w:rPr>
+          <w:lang w:val="fr-CH"/>
+        </w:rPr>
+        <w:t>:</w:t>
+      </w:r>
+      <w:r>
+        <w:rPr>
+          <w:lang w:val="fr-CH"/>
+        </w:rPr>
+        <w:t xml:space="preserve"> </w:t>
+      </w:r>
+      <w:proofErr w:type="spellStart"/>
+      <w:r>
+        <w:rPr>
+          <w:lang w:val="fr-CH"/>
+        </w:rPr>
+        <w:t>Aesthetics</w:t>
+      </w:r>
+      <w:proofErr w:type="spellEnd"/>
+      <w:r>
+        <w:rPr>
+          <w:lang w:val="fr-CH"/>
+        </w:rPr>
         <w:t xml:space="preserve"> &amp; </w:t>
       </w:r>
-      <w:r>
-        <w:t>Geometric objects</w:t>
-      </w:r>
-      <w:r>
+      <w:proofErr w:type="spellStart"/>
+      <w:r>
+        <w:rPr>
+          <w:lang w:val="fr-CH"/>
+        </w:rPr>
+        <w:t>Geometric</w:t>
+      </w:r>
+      <w:proofErr w:type="spellEnd"/>
+      <w:r>
+        <w:rPr>
+          <w:lang w:val="fr-CH"/>
+        </w:rPr>
+        <w:t xml:space="preserve"> </w:t>
+      </w:r>
+      <w:proofErr w:type="spellStart"/>
+      <w:r>
+        <w:rPr>
+          <w:lang w:val="fr-CH"/>
+        </w:rPr>
+        <w:t>objects</w:t>
+      </w:r>
+      <w:proofErr w:type="spellEnd"/>
+      <w:r>
+        <w:rPr>
+          <w:lang w:val="fr-CH"/>
+        </w:rPr>
+        <w:t xml:space="preserve"> &amp; </w:t>
+      </w:r>
+      <w:proofErr w:type="spellStart"/>
+      <w:r>
+        <w:rPr>
+          <w:lang w:val="fr-CH"/>
+        </w:rPr>
+        <w:t>Statistics</w:t>
+      </w:r>
+      <w:proofErr w:type="spellEnd"/>
+      <w:r>
+        <w:rPr>
+          <w:lang w:val="fr-CH"/>
+        </w:rPr>
         <w:t>:</w:t>
       </w:r>
     </w:p>
@@ -3133,8 +3540,13 @@
       <w:r>
         <w:t xml:space="preserve">können wir weitere </w:t>
       </w:r>
-      <w:r>
-        <w:t>Aesthetics wie</w:t>
+      <w:proofErr w:type="spellStart"/>
+      <w:r>
+        <w:t>Aesthetics</w:t>
+      </w:r>
+      <w:proofErr w:type="spellEnd"/>
+      <w:r>
+        <w:t xml:space="preserve"> wie</w:t>
       </w:r>
       <w:r>
         <w:t xml:space="preserve"> </w:t>
@@ -3154,22 +3566,19 @@
     </w:p>
     <w:p>
       <w:r>
-        <w:rPr>
-          <w:noProof/>
-        </w:rPr>
         <w:drawing>
-          <wp:anchor distT="0" distB="0" distL="114300" distR="114300" simplePos="0" relativeHeight="251677696" behindDoc="0" locked="0" layoutInCell="1" allowOverlap="1" wp14:anchorId="02FDD0B8" wp14:editId="50221C2F">
+          <wp:anchor distT="0" distB="0" distL="114300" distR="114300" simplePos="0" relativeHeight="251677696" behindDoc="0" locked="0" layoutInCell="1" allowOverlap="1" wp14:anchorId="4991EE3E" wp14:editId="71DC2C3D">
             <wp:simplePos x="0" y="0"/>
             <wp:positionH relativeFrom="margin">
               <wp:align>left</wp:align>
             </wp:positionH>
             <wp:positionV relativeFrom="paragraph">
-              <wp:posOffset>1270</wp:posOffset>
+              <wp:posOffset>10795</wp:posOffset>
             </wp:positionV>
-            <wp:extent cx="3110865" cy="2333625"/>
-            <wp:effectExtent l="0" t="0" r="0" b="9525"/>
+            <wp:extent cx="3123565" cy="2343150"/>
+            <wp:effectExtent l="0" t="0" r="635" b="0"/>
             <wp:wrapSquare wrapText="bothSides"/>
-            <wp:docPr id="478210206" name="Grafik 1" descr="Ein Bild, das Text, Screenshot, Diagramm, Reihe enthält.&#10;&#10;Automatisch generierte Beschreibung"/>
+            <wp:docPr id="207786764" name="Grafik 1"/>
             <wp:cNvGraphicFramePr>
               <a:graphicFrameLocks xmlns:a="http://schemas.openxmlformats.org/drawingml/2006/main" noChangeAspect="1"/>
             </wp:cNvGraphicFramePr>
@@ -3177,7 +3586,7 @@
               <a:graphicData uri="http://schemas.openxmlformats.org/drawingml/2006/picture">
                 <pic:pic xmlns:pic="http://schemas.openxmlformats.org/drawingml/2006/picture">
                   <pic:nvPicPr>
-                    <pic:cNvPr id="478210206" name="Grafik 1" descr="Ein Bild, das Text, Screenshot, Diagramm, Reihe enthält.&#10;&#10;Automatisch generierte Beschreibung"/>
+                    <pic:cNvPr id="207786764" name=""/>
                     <pic:cNvPicPr/>
                   </pic:nvPicPr>
                   <pic:blipFill>
@@ -3195,7 +3604,7 @@
                   <pic:spPr>
                     <a:xfrm>
                       <a:off x="0" y="0"/>
-                      <a:ext cx="3110865" cy="2333625"/>
+                      <a:ext cx="3125902" cy="2344428"/>
                     </a:xfrm>
                     <a:prstGeom prst="rect">
                       <a:avLst/>
@@ -3234,20 +3643,72 @@
         <w:t xml:space="preserve">Um die Unterschiede trotzdem etwas besser zu erkennen, </w:t>
       </w:r>
       <w:r>
-        <w:t>wurde ein weiteres geometrisches Objekt hinzugefügt.</w:t>
-      </w:r>
-    </w:p>
-    <w:p>
-      <w:r>
-        <w:t xml:space="preserve">Dieses Objekt zeigt </w:t>
-      </w:r>
-      <w:r>
-        <w:t>jeweils eine Locally Weighted Regression nach Diamantfarbe.</w:t>
-      </w:r>
-    </w:p>
-    <w:p>
-      <w:r>
-        <w:t>Wie man erkennen kann, hat die Diamantfarbe einen möglichen Einfluss auf den Preis.</w:t>
+        <w:t xml:space="preserve">wurde </w:t>
+      </w:r>
+      <w:r>
+        <w:t xml:space="preserve">eine Statistik </w:t>
+      </w:r>
+      <w:r>
+        <w:t>hinzugefügt.</w:t>
+      </w:r>
+    </w:p>
+    <w:p>
+      <w:r>
+        <w:t>Diese</w:t>
+      </w:r>
+      <w:r>
+        <w:t xml:space="preserve"> Statistik </w:t>
+      </w:r>
+      <w:r>
+        <w:t xml:space="preserve">zeigt </w:t>
+      </w:r>
+      <w:r>
+        <w:t xml:space="preserve">jeweils eine </w:t>
+      </w:r>
+      <w:proofErr w:type="spellStart"/>
+      <w:r>
+        <w:t>Locally</w:t>
+      </w:r>
+      <w:proofErr w:type="spellEnd"/>
+      <w:r>
+        <w:t xml:space="preserve"> </w:t>
+      </w:r>
+      <w:proofErr w:type="spellStart"/>
+      <w:r>
+        <w:t>Weighted</w:t>
+      </w:r>
+      <w:proofErr w:type="spellEnd"/>
+      <w:r>
+        <w:t xml:space="preserve"> Regression </w:t>
+      </w:r>
+      <w:r>
+        <w:t xml:space="preserve">mit Konfidenzintervall </w:t>
+      </w:r>
+      <w:r>
+        <w:t>nach Diamantfarbe.</w:t>
+      </w:r>
+    </w:p>
+    <w:p>
+      <w:r>
+        <w:t xml:space="preserve">Die Regressionen sind </w:t>
+      </w:r>
+      <w:r>
+        <w:t xml:space="preserve">unterschiedlich, weshalb </w:t>
+      </w:r>
+      <w:r>
+        <w:t xml:space="preserve">somit </w:t>
+      </w:r>
+      <w:r>
+        <w:t>die Diamantfarbe einen möglichen Einfluss auf den Preis</w:t>
+      </w:r>
+      <w:r>
+        <w:t xml:space="preserve"> </w:t>
+      </w:r>
+      <w:r>
+        <w:t>hat</w:t>
+      </w:r>
+      <w:r>
+        <w:t>.</w:t>
       </w:r>
     </w:p>
     <w:p>
@@ -3258,7 +3719,15 @@
         <w:t>die Klassen etwas besser unterscheiden zu können, gibt es ein weiterer Layer i</w:t>
       </w:r>
       <w:r>
-        <w:t>m GoG, welcher wir nutzen können</w:t>
+        <w:t xml:space="preserve">m </w:t>
+      </w:r>
+      <w:proofErr w:type="spellStart"/>
+      <w:r>
+        <w:t>GoG</w:t>
+      </w:r>
+      <w:proofErr w:type="spellEnd"/>
+      <w:r>
+        <w:t>, welcher wir nutzen können</w:t>
       </w:r>
       <w:r>
         <w:t>:</w:t>
@@ -3271,17 +3740,38 @@
       <w:r>
         <w:t xml:space="preserve">Layer: </w:t>
       </w:r>
-      <w:r>
-        <w:t>Facets:</w:t>
-      </w:r>
-    </w:p>
-    <w:p>
-      <w:r>
-        <w:t>Bei diesem Layer handelt es sich um Facets.</w:t>
+      <w:proofErr w:type="spellStart"/>
+      <w:r>
+        <w:t>Facets</w:t>
+      </w:r>
+      <w:proofErr w:type="spellEnd"/>
+      <w:r>
+        <w:t>:</w:t>
+      </w:r>
+    </w:p>
+    <w:p>
+      <w:r>
+        <w:t xml:space="preserve">Bei diesem Layer handelt es sich um </w:t>
+      </w:r>
+      <w:proofErr w:type="spellStart"/>
+      <w:r>
+        <w:t>Facets</w:t>
+      </w:r>
+      <w:proofErr w:type="spellEnd"/>
+      <w:r>
+        <w:t>.</w:t>
       </w:r>
       <w:r>
         <w:br/>
-        <w:t xml:space="preserve">Beim Faceting handelt es sich um ein Aufsplitten des Datensets, wobei </w:t>
+        <w:t xml:space="preserve">Beim </w:t>
+      </w:r>
+      <w:proofErr w:type="spellStart"/>
+      <w:r>
+        <w:t>Faceting</w:t>
+      </w:r>
+      <w:proofErr w:type="spellEnd"/>
+      <w:r>
+        <w:t xml:space="preserve"> handelt es sich um ein Aufsplitten des Datensets, wobei </w:t>
       </w:r>
       <w:r>
         <w:t>diese Splits</w:t>
@@ -3321,25 +3811,33 @@
         <w:t>D</w:t>
       </w:r>
       <w:r>
-        <w:t xml:space="preserve">iese «subplots» </w:t>
-      </w:r>
-      <w:r>
-        <w:t>teilen sich üblicherweise die gleiche Skala</w:t>
-      </w:r>
-      <w:r>
-        <w:t xml:space="preserve"> um die Vergleichbarkeit der einzelnen Plots beizubehalten.</w:t>
-      </w:r>
-    </w:p>
-    <w:p>
-      <w:r>
-        <w:rPr>
-          <w:noProof/>
-        </w:rPr>
+        <w:t>iese «</w:t>
+      </w:r>
+      <w:proofErr w:type="spellStart"/>
+      <w:r>
+        <w:t>subplots</w:t>
+      </w:r>
+      <w:proofErr w:type="spellEnd"/>
+      <w:r>
+        <w:t xml:space="preserve">» </w:t>
+      </w:r>
+      <w:r>
+        <w:t xml:space="preserve">teilen sich üblicherweise die gleiche </w:t>
+      </w:r>
+      <w:r>
+        <w:t xml:space="preserve">Achse(n) </w:t>
+      </w:r>
+      <w:r>
+        <w:t>um die Vergleichbarkeit der einzelnen Plots beizubehalten.</w:t>
+      </w:r>
+    </w:p>
+    <w:p>
+      <w:r>
         <w:drawing>
-          <wp:inline distT="0" distB="0" distL="0" distR="0" wp14:anchorId="265EF2EC" wp14:editId="0776ECD2">
+          <wp:inline distT="0" distB="0" distL="0" distR="0" wp14:anchorId="5E9AA575" wp14:editId="7E23664E">
             <wp:extent cx="5760720" cy="2880360"/>
             <wp:effectExtent l="0" t="0" r="0" b="0"/>
-            <wp:docPr id="818656427" name="Grafik 1" descr="Ein Bild, das Diagramm, Reihe, Screenshot, Text enthält.&#10;&#10;Automatisch generierte Beschreibung"/>
+            <wp:docPr id="1422034531" name="Grafik 1" descr="Ein Bild, das Diagramm, Text enthält.&#10;&#10;Automatisch generierte Beschreibung"/>
             <wp:cNvGraphicFramePr>
               <a:graphicFrameLocks xmlns:a="http://schemas.openxmlformats.org/drawingml/2006/main" noChangeAspect="1"/>
             </wp:cNvGraphicFramePr>
@@ -3347,7 +3845,7 @@
               <a:graphicData uri="http://schemas.openxmlformats.org/drawingml/2006/picture">
                 <pic:pic xmlns:pic="http://schemas.openxmlformats.org/drawingml/2006/picture">
                   <pic:nvPicPr>
-                    <pic:cNvPr id="818656427" name="Grafik 1" descr="Ein Bild, das Diagramm, Reihe, Screenshot, Text enthält.&#10;&#10;Automatisch generierte Beschreibung"/>
+                    <pic:cNvPr id="1422034531" name="Grafik 1" descr="Ein Bild, das Diagramm, Text enthält.&#10;&#10;Automatisch generierte Beschreibung"/>
                     <pic:cNvPicPr/>
                   </pic:nvPicPr>
                   <pic:blipFill>
@@ -3374,16 +3872,37 @@
     </w:p>
     <w:p>
       <w:r>
-        <w:t xml:space="preserve">In diesem Plot wurde ein facet wrap verwendet, wobei </w:t>
+        <w:t xml:space="preserve">In diesem Plot wurde ein </w:t>
+      </w:r>
+      <w:proofErr w:type="spellStart"/>
+      <w:r>
+        <w:t>facet</w:t>
+      </w:r>
+      <w:proofErr w:type="spellEnd"/>
+      <w:r>
+        <w:t xml:space="preserve"> </w:t>
+      </w:r>
+      <w:proofErr w:type="spellStart"/>
+      <w:r>
+        <w:t>wrap</w:t>
+      </w:r>
+      <w:proofErr w:type="spellEnd"/>
+      <w:r>
+        <w:t xml:space="preserve"> verwendet, wobei </w:t>
       </w:r>
       <w:r>
         <w:t xml:space="preserve">jedes </w:t>
       </w:r>
+      <w:proofErr w:type="spellStart"/>
       <w:r>
         <w:t>S</w:t>
       </w:r>
       <w:r>
-        <w:t>ubplot einer Farbe entspricht.</w:t>
+        <w:t>ubplot</w:t>
+      </w:r>
+      <w:proofErr w:type="spellEnd"/>
+      <w:r>
+        <w:t xml:space="preserve"> einer Farbe entspricht.</w:t>
       </w:r>
       <w:r>
         <w:br/>
@@ -3392,10 +3911,23 @@
         <w:t>Auf den</w:t>
       </w:r>
       <w:r>
-        <w:t xml:space="preserve"> jewiligen</w:t>
-      </w:r>
-      <w:r>
-        <w:t xml:space="preserve"> Subplots sind nun wirklich nur die </w:t>
+        <w:t xml:space="preserve"> </w:t>
+      </w:r>
+      <w:proofErr w:type="spellStart"/>
+      <w:r>
+        <w:t>jewiligen</w:t>
+      </w:r>
+      <w:proofErr w:type="spellEnd"/>
+      <w:r>
+        <w:t xml:space="preserve"> </w:t>
+      </w:r>
+      <w:proofErr w:type="spellStart"/>
+      <w:r>
+        <w:t>Subplots</w:t>
+      </w:r>
+      <w:proofErr w:type="spellEnd"/>
+      <w:r>
+        <w:t xml:space="preserve"> sind nun wirklich nur die </w:t>
       </w:r>
       <w:r>
         <w:t>Datenpunkte vorhanden, welche zu der entsprechenden Klasse gehört.</w:t>
@@ -3407,13 +3939,37 @@
         <w:t>und kann besser interpretiert werden.</w:t>
       </w:r>
       <w:r>
-        <w:t xml:space="preserve">  </w:t>
-      </w:r>
-      <w:r>
-        <w:br/>
-      </w:r>
-      <w:r>
-        <w:t>In ggplot gibt es auch ein facet grid Objekt, mit welchem eine weitere Dimension dargestellt werden kann.</w:t>
+        <w:t xml:space="preserve"> </w:t>
+      </w:r>
+      <w:r>
+        <w:t xml:space="preserve"> </w:t>
+      </w:r>
+      <w:r>
+        <w:t>In gg</w:t>
+      </w:r>
+      <w:proofErr w:type="spellStart"/>
+      <w:r>
+        <w:t>plot</w:t>
+      </w:r>
+      <w:proofErr w:type="spellEnd"/>
+      <w:r>
+        <w:t xml:space="preserve"> gibt es auch ein </w:t>
+      </w:r>
+      <w:proofErr w:type="spellStart"/>
+      <w:r>
+        <w:t>facet</w:t>
+      </w:r>
+      <w:proofErr w:type="spellEnd"/>
+      <w:r>
+        <w:t xml:space="preserve"> </w:t>
+      </w:r>
+      <w:proofErr w:type="spellStart"/>
+      <w:r>
+        <w:t>grid</w:t>
+      </w:r>
+      <w:proofErr w:type="spellEnd"/>
+      <w:r>
+        <w:t xml:space="preserve"> Objekt, mit welchem eine weitere Dimension dargestellt werden kann.</w:t>
       </w:r>
       <w:r>
         <w:br/>
@@ -4697,6 +5253,7 @@
   <w:style w:type="character" w:default="1" w:styleId="Absatz-Standardschriftart">
     <w:name w:val="Default Paragraph Font"/>
     <w:uiPriority w:val="1"/>
+    <w:semiHidden/>
     <w:unhideWhenUsed/>
   </w:style>
   <w:style w:type="table" w:default="1" w:styleId="NormaleTabelle">

--- a/report.docx
+++ b/report.docx
@@ -51,29 +51,13 @@
     </w:p>
     <w:p>
       <w:r>
-        <w:t>Um die unterschiedlichen Diagrammtypen zu illustrieren, wird das «</w:t>
-      </w:r>
-      <w:proofErr w:type="spellStart"/>
-      <w:r>
-        <w:t>taxi</w:t>
-      </w:r>
-      <w:proofErr w:type="spellEnd"/>
-      <w:r>
-        <w:t xml:space="preserve">» Dataset aus </w:t>
+        <w:t xml:space="preserve">Um die unterschiedlichen Diagrammtypen zu illustrieren, wird das «taxi» Dataset aus </w:t>
       </w:r>
       <w:r>
         <w:t xml:space="preserve">der Python Library </w:t>
       </w:r>
       <w:r>
-        <w:t>«</w:t>
-      </w:r>
-      <w:proofErr w:type="spellStart"/>
-      <w:r>
-        <w:t>Seaborn</w:t>
-      </w:r>
-      <w:proofErr w:type="spellEnd"/>
-      <w:r>
-        <w:t>» verwendet</w:t>
+        <w:t>«Seaborn» verwendet</w:t>
       </w:r>
       <w:r>
         <w:t>. Dieses Set beinhaltet Daten zu Taxifahrten, einschließlich Start- und Endzeitpunkten sowie den jeweiligen Ortschaften. Zusätzliche Informationen zur Fahrt, wie Preis, Zahlungsmethode oder Trinkgeld, sind ebenfalls verfügbar.</w:t>
@@ -867,15 +851,7 @@
         <w:t>Aussage über</w:t>
       </w:r>
       <w:r>
-        <w:t xml:space="preserve"> den </w:t>
-      </w:r>
-      <w:proofErr w:type="spellStart"/>
-      <w:r>
-        <w:t>Skewness</w:t>
-      </w:r>
-      <w:proofErr w:type="spellEnd"/>
-      <w:r>
-        <w:t xml:space="preserve"> </w:t>
+        <w:t xml:space="preserve"> den Skewness </w:t>
       </w:r>
       <w:r>
         <w:t xml:space="preserve">/ Verteilungsart </w:t>
@@ -952,15 +928,7 @@
         <w:t xml:space="preserve">Ein weiterer bedeutender Aspekt, der berücksichtigt werden muss, ist </w:t>
       </w:r>
       <w:r>
-        <w:t>der «</w:t>
-      </w:r>
-      <w:proofErr w:type="spellStart"/>
-      <w:r>
-        <w:t>Cognitive</w:t>
-      </w:r>
-      <w:proofErr w:type="spellEnd"/>
-      <w:r>
-        <w:t xml:space="preserve"> Load»</w:t>
+        <w:t>der «Cognitive Load»</w:t>
       </w:r>
       <w:r>
         <w:t xml:space="preserve">, also wie viele Informationen in einem Diagramm </w:t>
@@ -1057,7 +1025,6 @@
       <w:r>
         <w:t>Das Iris Datenset beinhaltet vier Features (</w:t>
       </w:r>
-      <w:proofErr w:type="spellStart"/>
       <w:r>
         <w:t>sepal_wi</w:t>
       </w:r>
@@ -1065,33 +1032,14 @@
         <w:t>d</w:t>
       </w:r>
       <w:r>
-        <w:t>th</w:t>
-      </w:r>
-      <w:proofErr w:type="spellEnd"/>
-      <w:r>
-        <w:t>/</w:t>
-      </w:r>
-      <w:proofErr w:type="spellStart"/>
+        <w:t xml:space="preserve">th/length, </w:t>
+      </w:r>
+      <w:r>
+        <w:t>petal_width/</w:t>
+      </w:r>
       <w:r>
         <w:t>length</w:t>
       </w:r>
-      <w:proofErr w:type="spellEnd"/>
-      <w:r>
-        <w:t xml:space="preserve">, </w:t>
-      </w:r>
-      <w:proofErr w:type="spellStart"/>
-      <w:r>
-        <w:t>petal_width</w:t>
-      </w:r>
-      <w:proofErr w:type="spellEnd"/>
-      <w:r>
-        <w:t>/</w:t>
-      </w:r>
-      <w:proofErr w:type="spellStart"/>
-      <w:r>
-        <w:t>length</w:t>
-      </w:r>
-      <w:proofErr w:type="spellEnd"/>
       <w:r>
         <w:t>)</w:t>
       </w:r>
@@ -1100,22 +1048,7 @@
       </w:r>
       <w:r>
         <w:br/>
-      </w:r>
-      <w:proofErr w:type="spellStart"/>
-      <w:r>
-        <w:t>Petal</w:t>
-      </w:r>
-      <w:proofErr w:type="spellEnd"/>
-      <w:r>
-        <w:t xml:space="preserve"> und </w:t>
-      </w:r>
-      <w:proofErr w:type="spellStart"/>
-      <w:r>
-        <w:t>Sepal</w:t>
-      </w:r>
-      <w:proofErr w:type="spellEnd"/>
-      <w:r>
-        <w:t xml:space="preserve"> referenzieren dabei auf das Blütenblatt respektive Kelchblatt.</w:t>
+        <w:t>Petal und Sepal referenzieren dabei auf das Blütenblatt respektive Kelchblatt.</w:t>
       </w:r>
     </w:p>
     <w:p>
@@ -1259,23 +1192,7 @@
         <w:t xml:space="preserve"> nun erkennen, dass sich «versicolor»</w:t>
       </w:r>
       <w:r>
-        <w:t xml:space="preserve"> viel näher an «</w:t>
-      </w:r>
-      <w:proofErr w:type="spellStart"/>
-      <w:r>
-        <w:t>virginica</w:t>
-      </w:r>
-      <w:proofErr w:type="spellEnd"/>
-      <w:r>
-        <w:t>» befindet als «</w:t>
-      </w:r>
-      <w:proofErr w:type="spellStart"/>
-      <w:r>
-        <w:t>setosa</w:t>
-      </w:r>
-      <w:proofErr w:type="spellEnd"/>
-      <w:r>
-        <w:t>»</w:t>
+        <w:t xml:space="preserve"> viel näher an «virginica» befindet als «setosa»</w:t>
       </w:r>
       <w:r>
         <w:t xml:space="preserve">. Auch lassen sich so </w:t>
@@ -1384,23 +1301,7 @@
         <w:br/>
       </w:r>
       <w:r>
-        <w:t>Nun lassen sich nur noch zwei Gruppierungen erkennen. «</w:t>
-      </w:r>
-      <w:proofErr w:type="spellStart"/>
-      <w:r>
-        <w:t>versincolor</w:t>
-      </w:r>
-      <w:proofErr w:type="spellEnd"/>
-      <w:r>
-        <w:t>» sowie «</w:t>
-      </w:r>
-      <w:proofErr w:type="spellStart"/>
-      <w:r>
-        <w:t>virginica</w:t>
-      </w:r>
-      <w:proofErr w:type="spellEnd"/>
-      <w:r>
-        <w:t xml:space="preserve">» lassen sich voneinander nicht mehr unterscheiden, da </w:t>
+        <w:t xml:space="preserve">Nun lassen sich nur noch zwei Gruppierungen erkennen. «versincolor» sowie «virginica» lassen sich voneinander nicht mehr unterscheiden, da </w:t>
       </w:r>
       <w:r>
         <w:t xml:space="preserve">diese laufend ineinander verschmelzen. </w:t>
@@ -1420,13 +1321,8 @@
     </w:p>
     <w:p/>
     <w:p>
-      <w:proofErr w:type="spellStart"/>
-      <w:r>
-        <w:t>Berins</w:t>
-      </w:r>
-      <w:proofErr w:type="spellEnd"/>
-      <w:r>
-        <w:t xml:space="preserve"> Variable</w:t>
+      <w:r>
+        <w:t>Berins Variable</w:t>
       </w:r>
       <w:r>
         <w:t xml:space="preserve"> der Position kann mit dem Gesetz der Nähe korrelieren</w:t>
@@ -1586,23 +1482,10 @@
         <w:t>Im nebenstehenden Plot wurde</w:t>
       </w:r>
       <w:r>
-        <w:t>n die Datenpunkte von «</w:t>
-      </w:r>
-      <w:proofErr w:type="spellStart"/>
-      <w:r>
-        <w:t>virginica</w:t>
-      </w:r>
-      <w:proofErr w:type="spellEnd"/>
-      <w:r>
-        <w:t xml:space="preserve">» </w:t>
-      </w:r>
-      <w:proofErr w:type="spellStart"/>
-      <w:r>
-        <w:t>vergrösstert</w:t>
-      </w:r>
-      <w:proofErr w:type="spellEnd"/>
-      <w:r>
-        <w:t xml:space="preserve"> dargestellt</w:t>
+        <w:t xml:space="preserve">n die Datenpunkte von «virginica» </w:t>
+      </w:r>
+      <w:r>
+        <w:t>vergrösstert dargestellt</w:t>
       </w:r>
       <w:r>
         <w:t xml:space="preserve"> </w:t>
@@ -1766,21 +1649,8 @@
       <w:pPr>
         <w:pStyle w:val="berschrift3"/>
       </w:pPr>
-      <w:proofErr w:type="spellStart"/>
-      <w:r>
-        <w:t>Cognitive</w:t>
-      </w:r>
-      <w:proofErr w:type="spellEnd"/>
-      <w:r>
-        <w:t xml:space="preserve"> </w:t>
-      </w:r>
-      <w:proofErr w:type="spellStart"/>
-      <w:r>
-        <w:t>load</w:t>
-      </w:r>
-      <w:proofErr w:type="spellEnd"/>
-      <w:r>
-        <w:t>:</w:t>
+      <w:r>
+        <w:t>Cognitive load:</w:t>
       </w:r>
     </w:p>
     <w:p>
@@ -1850,70 +1720,57 @@
       <w:r>
         <w:t>«</w:t>
       </w:r>
-      <w:proofErr w:type="spellStart"/>
-      <w:r>
-        <w:t>Cognitive</w:t>
-      </w:r>
-      <w:proofErr w:type="spellEnd"/>
+      <w:r>
+        <w:t xml:space="preserve">Cognitive </w:t>
+      </w:r>
+      <w:r>
+        <w:t xml:space="preserve">Load» beschreibt </w:t>
+      </w:r>
+      <w:r>
+        <w:t xml:space="preserve">die Menge an </w:t>
+      </w:r>
+      <w:r>
+        <w:t>Informationen,</w:t>
+      </w:r>
+      <w:r>
+        <w:t xml:space="preserve"> die unser </w:t>
+      </w:r>
+      <w:r>
+        <w:t>Arbeits</w:t>
+      </w:r>
+      <w:r>
+        <w:t xml:space="preserve">gedächtnis verarbeiten kann. </w:t>
+      </w:r>
+    </w:p>
+    <w:p>
+      <w:r>
+        <w:t xml:space="preserve">Visualisierungen mit einer Menge verschachtelter Informationen </w:t>
+      </w:r>
+      <w:r>
+        <w:t xml:space="preserve">sind ein grösserer «Cognitive Load» </w:t>
+      </w:r>
+      <w:r>
+        <w:fldChar w:fldCharType="begin"/>
+      </w:r>
+      <w:r>
+        <w:instrText xml:space="preserve"> ADDIN ZOTERO_ITEM CSL_CITATION {"citationID":"iMumdJMZ","properties":{"formattedCitation":"[5]","plainCitation":"[5]","noteIndex":0},"citationItems":[{"id":232,"uris":["http://zotero.org/users/11064104/items/QW4VU299"],"itemData":{"id":232,"type":"motion_picture","abstract":"This video summarizes the research base on perception that provides a good foundation to help one design better visualizations for a particular audience and context.","dimensions":"10:14","source":"YouTube","title":"Now You See It: Lessons from Research on Perception for Design of Data Visualizations","title-short":"Now You See It","URL":"https://www.youtube.com/watch?v=66eE4rc5xU0","director":[{"literal":"Sherry Seethaler"}],"accessed":{"date-parts":[["2023",9,28]]},"issued":{"date-parts":[["2017",9,14]]}}}],"schema":"https://github.com/citation-style-language/schema/raw/master/csl-citation.json"} </w:instrText>
+      </w:r>
+      <w:r>
+        <w:fldChar w:fldCharType="separate"/>
+      </w:r>
+      <w:r>
+        <w:rPr>
+          <w:rFonts w:ascii="Calibri" w:hAnsi="Calibri" w:cs="Calibri"/>
+        </w:rPr>
+        <w:t>[5]</w:t>
+      </w:r>
+      <w:r>
+        <w:fldChar w:fldCharType="end"/>
+      </w:r>
       <w:r>
         <w:t xml:space="preserve"> </w:t>
       </w:r>
       <w:r>
-        <w:t xml:space="preserve">Load» beschreibt </w:t>
-      </w:r>
-      <w:r>
-        <w:t xml:space="preserve">die Menge an </w:t>
-      </w:r>
-      <w:r>
-        <w:t>Informationen,</w:t>
-      </w:r>
-      <w:r>
-        <w:t xml:space="preserve"> die unser </w:t>
-      </w:r>
-      <w:r>
-        <w:t>Arbeits</w:t>
-      </w:r>
-      <w:r>
-        <w:t xml:space="preserve">gedächtnis verarbeiten kann. </w:t>
-      </w:r>
-    </w:p>
-    <w:p>
-      <w:r>
-        <w:t xml:space="preserve">Visualisierungen mit einer Menge verschachtelter Informationen </w:t>
-      </w:r>
-      <w:r>
-        <w:t>sind ein grösserer «</w:t>
-      </w:r>
-      <w:proofErr w:type="spellStart"/>
-      <w:r>
-        <w:t>Cognitive</w:t>
-      </w:r>
-      <w:proofErr w:type="spellEnd"/>
-      <w:r>
-        <w:t xml:space="preserve"> Load» </w:t>
-      </w:r>
-      <w:r>
-        <w:fldChar w:fldCharType="begin"/>
-      </w:r>
-      <w:r>
-        <w:instrText xml:space="preserve"> ADDIN ZOTERO_ITEM CSL_CITATION {"citationID":"iMumdJMZ","properties":{"formattedCitation":"[5]","plainCitation":"[5]","noteIndex":0},"citationItems":[{"id":232,"uris":["http://zotero.org/users/11064104/items/QW4VU299"],"itemData":{"id":232,"type":"motion_picture","abstract":"This video summarizes the research base on perception that provides a good foundation to help one design better visualizations for a particular audience and context.","dimensions":"10:14","source":"YouTube","title":"Now You See It: Lessons from Research on Perception for Design of Data Visualizations","title-short":"Now You See It","URL":"https://www.youtube.com/watch?v=66eE4rc5xU0","director":[{"literal":"Sherry Seethaler"}],"accessed":{"date-parts":[["2023",9,28]]},"issued":{"date-parts":[["2017",9,14]]}}}],"schema":"https://github.com/citation-style-language/schema/raw/master/csl-citation.json"} </w:instrText>
-      </w:r>
-      <w:r>
-        <w:fldChar w:fldCharType="separate"/>
-      </w:r>
-      <w:r>
-        <w:rPr>
-          <w:rFonts w:ascii="Calibri" w:hAnsi="Calibri" w:cs="Calibri"/>
-        </w:rPr>
-        <w:t>[5]</w:t>
-      </w:r>
-      <w:r>
-        <w:fldChar w:fldCharType="end"/>
-      </w:r>
-      <w:r>
-        <w:t xml:space="preserve"> </w:t>
-      </w:r>
-      <w:r>
         <w:t xml:space="preserve">als solche mit weniger Informationen und brauchen somit je nach </w:t>
       </w:r>
       <w:r>
@@ -1929,15 +1786,7 @@
         <w:t xml:space="preserve"> (</w:t>
       </w:r>
       <w:r>
-        <w:t xml:space="preserve">Beispiel für eine Visualisierung mit grösserem </w:t>
-      </w:r>
-      <w:proofErr w:type="spellStart"/>
-      <w:r>
-        <w:t>Cognitive</w:t>
-      </w:r>
-      <w:proofErr w:type="spellEnd"/>
-      <w:r>
-        <w:t xml:space="preserve"> Load siehe Abbildung links</w:t>
+        <w:t>Beispiel für eine Visualisierung mit grösserem Cognitive Load siehe Abbildung links</w:t>
       </w:r>
       <w:r>
         <w:t>)</w:t>
@@ -2089,13 +1938,8 @@
         <w:t xml:space="preserve"> und </w:t>
       </w:r>
       <w:r>
-        <w:t xml:space="preserve">ein </w:t>
-      </w:r>
-      <w:proofErr w:type="spellStart"/>
-      <w:r>
-        <w:t>Sanity</w:t>
-      </w:r>
-      <w:proofErr w:type="spellEnd"/>
+        <w:t>ein Sanity</w:t>
+      </w:r>
       <w:r>
         <w:t xml:space="preserve"> </w:t>
       </w:r>
@@ -2245,15 +2089,7 @@
         <w:t>.</w:t>
       </w:r>
       <w:r>
-        <w:t xml:space="preserve"> Hier war kein exzessives Data-</w:t>
-      </w:r>
-      <w:proofErr w:type="spellStart"/>
-      <w:r>
-        <w:t>Cleaning</w:t>
-      </w:r>
-      <w:proofErr w:type="spellEnd"/>
-      <w:r>
-        <w:t xml:space="preserve"> nötig, da </w:t>
+        <w:t xml:space="preserve"> Hier war kein exzessives Data-Cleaning nötig, da </w:t>
       </w:r>
       <w:r>
         <w:t xml:space="preserve">diese bereits </w:t>
@@ -2284,7 +2120,7 @@
           <w:noProof/>
         </w:rPr>
         <w:drawing>
-          <wp:anchor distT="0" distB="0" distL="114300" distR="114300" simplePos="0" relativeHeight="251672576" behindDoc="0" locked="0" layoutInCell="1" allowOverlap="1" wp14:anchorId="461C1CE2" wp14:editId="42DD212B">
+          <wp:anchor distT="0" distB="0" distL="114300" distR="114300" simplePos="0" relativeHeight="251672576" behindDoc="0" locked="0" layoutInCell="1" allowOverlap="1" wp14:anchorId="461C1CE2" wp14:editId="58FFFAD1">
             <wp:simplePos x="0" y="0"/>
             <wp:positionH relativeFrom="margin">
               <wp:posOffset>3376930</wp:posOffset>
@@ -2436,7 +2272,7 @@
           <w:noProof/>
         </w:rPr>
         <w:drawing>
-          <wp:anchor distT="0" distB="0" distL="114300" distR="114300" simplePos="0" relativeHeight="251673600" behindDoc="0" locked="0" layoutInCell="1" allowOverlap="1" wp14:anchorId="2A91E536" wp14:editId="0E7F4094">
+          <wp:anchor distT="0" distB="0" distL="114300" distR="114300" simplePos="0" relativeHeight="251673600" behindDoc="0" locked="0" layoutInCell="1" allowOverlap="1" wp14:anchorId="2A91E536" wp14:editId="500132A0">
             <wp:simplePos x="0" y="0"/>
             <wp:positionH relativeFrom="margin">
               <wp:align>left</wp:align>
@@ -2508,15 +2344,7 @@
     </w:p>
     <w:p>
       <w:r>
-        <w:t xml:space="preserve">Diesmal wurde ein </w:t>
-      </w:r>
-      <w:proofErr w:type="spellStart"/>
-      <w:r>
-        <w:t>Barplot</w:t>
-      </w:r>
-      <w:proofErr w:type="spellEnd"/>
-      <w:r>
-        <w:t xml:space="preserve"> verwendet, da dies sich hier anbietet, da </w:t>
+        <w:t xml:space="preserve">Diesmal wurde ein Barplot verwendet, da dies sich hier anbietet, da </w:t>
       </w:r>
       <w:r>
         <w:t xml:space="preserve">x </w:t>
@@ -2679,15 +2507,7 @@
         <w:t xml:space="preserve">Theoretisch hätte man </w:t>
       </w:r>
       <w:r>
-        <w:t xml:space="preserve">auch ein </w:t>
-      </w:r>
-      <w:proofErr w:type="spellStart"/>
-      <w:r>
-        <w:t>Lineplot</w:t>
-      </w:r>
-      <w:proofErr w:type="spellEnd"/>
-      <w:r>
-        <w:t xml:space="preserve"> mit jeweils einer Linie pro </w:t>
+        <w:t xml:space="preserve">auch ein Lineplot mit jeweils einer Linie pro </w:t>
       </w:r>
       <w:r>
         <w:t>Art verwenden können.</w:t>
@@ -2698,15 +2518,7 @@
     </w:p>
     <w:p>
       <w:r>
-        <w:t xml:space="preserve">Hier wurde nun ein </w:t>
-      </w:r>
-      <w:proofErr w:type="spellStart"/>
-      <w:r>
-        <w:t>Binning</w:t>
-      </w:r>
-      <w:proofErr w:type="spellEnd"/>
-      <w:r>
-        <w:t xml:space="preserve"> auf das Jahr angewendet und </w:t>
+        <w:t xml:space="preserve">Hier wurde nun ein Binning auf das Jahr angewendet und </w:t>
       </w:r>
       <w:r>
         <w:t xml:space="preserve">dabei die Energiemengen der </w:t>
@@ -2767,7 +2579,7 @@
           <w:noProof/>
         </w:rPr>
         <w:drawing>
-          <wp:anchor distT="0" distB="0" distL="114300" distR="114300" simplePos="0" relativeHeight="251675648" behindDoc="0" locked="0" layoutInCell="1" allowOverlap="1" wp14:anchorId="46A62E3F" wp14:editId="541A42BD">
+          <wp:anchor distT="0" distB="0" distL="114300" distR="114300" simplePos="0" relativeHeight="251675648" behindDoc="0" locked="0" layoutInCell="1" allowOverlap="1" wp14:anchorId="46A62E3F" wp14:editId="06218BEA">
             <wp:simplePos x="0" y="0"/>
             <wp:positionH relativeFrom="margin">
               <wp:align>left</wp:align>
@@ -2840,30 +2652,14 @@
     </w:p>
     <w:p>
       <w:r>
-        <w:t xml:space="preserve">Die Zuordnung wurde durch ein </w:t>
-      </w:r>
-      <w:proofErr w:type="spellStart"/>
-      <w:r>
-        <w:t>Binning</w:t>
-      </w:r>
-      <w:proofErr w:type="spellEnd"/>
-      <w:r>
-        <w:t xml:space="preserve"> gelöst</w:t>
+        <w:t>Die Zuordnung wurde durch ein Binning gelöst</w:t>
       </w:r>
       <w:r>
         <w:t xml:space="preserve">, wobei so ein ordinaler Datentyp entstand. Ordinal bedeutet, dass es sich um ein Kategorieller Datentyp handelt, dieser allerdings logisch geordnet werden kann. </w:t>
       </w:r>
       <w:r>
         <w:br/>
-        <w:t xml:space="preserve">Ob diese Abstufung </w:t>
-      </w:r>
-      <w:proofErr w:type="spellStart"/>
-      <w:r>
-        <w:t>sinn</w:t>
-      </w:r>
-      <w:proofErr w:type="spellEnd"/>
-      <w:r>
-        <w:t xml:space="preserve"> macht, kommt immer auf den Use Case an. Beispielsweise kann so eine Variable für ein Laienpublikum «greifbarer» gemacht werden.</w:t>
+        <w:t>Ob diese Abstufung sinn macht, kommt immer auf den Use Case an. Beispielsweise kann so eine Variable für ein Laienpublikum «greifbarer» gemacht werden.</w:t>
       </w:r>
     </w:p>
     <w:p>
@@ -2880,15 +2676,7 @@
       </w:r>
       <w:r>
         <w:lastRenderedPageBreak/>
-        <w:t xml:space="preserve">LE4: Grammar </w:t>
-      </w:r>
-      <w:proofErr w:type="spellStart"/>
-      <w:r>
-        <w:t>of</w:t>
-      </w:r>
-      <w:proofErr w:type="spellEnd"/>
-      <w:r>
-        <w:t xml:space="preserve"> Graphics</w:t>
+        <w:t>LE4: Grammar of Graphics</w:t>
       </w:r>
     </w:p>
     <w:p>
@@ -2901,24 +2689,14 @@
     </w:p>
     <w:p>
       <w:r>
-        <w:t xml:space="preserve">Die 'Grammar </w:t>
-      </w:r>
-      <w:proofErr w:type="spellStart"/>
-      <w:r>
-        <w:t>of</w:t>
-      </w:r>
-      <w:proofErr w:type="spellEnd"/>
-      <w:r>
-        <w:t xml:space="preserve"> Graphics' </w:t>
+        <w:t xml:space="preserve">Die 'Grammar of Graphics' </w:t>
       </w:r>
       <w:r>
         <w:t>(</w:t>
       </w:r>
-      <w:proofErr w:type="spellStart"/>
       <w:r>
         <w:t>GoG</w:t>
       </w:r>
-      <w:proofErr w:type="spellEnd"/>
       <w:r>
         <w:t xml:space="preserve">) </w:t>
       </w:r>
@@ -2929,31 +2707,10 @@
         <w:br/>
       </w:r>
       <w:r>
-        <w:t xml:space="preserve">Anstatt traditionelle, festgelegte Diagrammtypen in den Vordergrund zu stellen, bietet </w:t>
-      </w:r>
-      <w:proofErr w:type="spellStart"/>
-      <w:r>
-        <w:t>GoG</w:t>
-      </w:r>
-      <w:proofErr w:type="spellEnd"/>
-      <w:r>
-        <w:t xml:space="preserve"> ein modulares Framework, welches auf einem </w:t>
-      </w:r>
-      <w:proofErr w:type="spellStart"/>
-      <w:r>
-        <w:t>layered</w:t>
-      </w:r>
-      <w:proofErr w:type="spellEnd"/>
-      <w:r>
-        <w:t xml:space="preserve"> </w:t>
-      </w:r>
-      <w:proofErr w:type="spellStart"/>
-      <w:r>
-        <w:t>approach</w:t>
-      </w:r>
-      <w:proofErr w:type="spellEnd"/>
-      <w:r>
-        <w:t xml:space="preserve"> </w:t>
+        <w:t xml:space="preserve">Anstatt traditionelle, festgelegte Diagrammtypen in den Vordergrund zu stellen, bietet GoG ein modulares Framework, welches auf einem </w:t>
+      </w:r>
+      <w:r>
+        <w:t xml:space="preserve">layered approach </w:t>
       </w:r>
       <w:r>
         <w:t xml:space="preserve">basiert. </w:t>
@@ -3027,23 +2784,7 @@
     </w:p>
     <w:p>
       <w:r>
-        <w:t>Hier wird das «</w:t>
-      </w:r>
-      <w:proofErr w:type="spellStart"/>
-      <w:r>
-        <w:t>diamonds</w:t>
-      </w:r>
-      <w:proofErr w:type="spellEnd"/>
-      <w:r>
-        <w:t>» Datenset vom Python Package «</w:t>
-      </w:r>
-      <w:proofErr w:type="spellStart"/>
-      <w:r>
-        <w:t>plotnine</w:t>
-      </w:r>
-      <w:proofErr w:type="spellEnd"/>
-      <w:r>
-        <w:t>» verwenden.</w:t>
+        <w:t>Hier wird das «diamonds» Datenset vom Python Package «plotnine» verwenden.</w:t>
       </w:r>
       <w:r>
         <w:br/>
@@ -3068,78 +2809,50 @@
       <w:pPr>
         <w:pStyle w:val="berschrift3"/>
       </w:pPr>
-      <w:proofErr w:type="spellStart"/>
       <w:r>
         <w:t>Layer</w:t>
       </w:r>
       <w:r>
-        <w:t>s</w:t>
-      </w:r>
-      <w:proofErr w:type="spellEnd"/>
-      <w:r>
-        <w:t xml:space="preserve">: </w:t>
+        <w:t xml:space="preserve">s: </w:t>
       </w:r>
       <w:r>
         <w:t>Dat</w:t>
       </w:r>
       <w:r>
-        <w:t xml:space="preserve">a &amp; </w:t>
-      </w:r>
-      <w:proofErr w:type="spellStart"/>
-      <w:r>
-        <w:t>Aesthetics</w:t>
-      </w:r>
-      <w:proofErr w:type="spellEnd"/>
+        <w:t>a &amp; Aesthetics</w:t>
+      </w:r>
       <w:r>
         <w:t xml:space="preserve"> &amp;</w:t>
       </w:r>
       <w:r>
         <w:t xml:space="preserve"> </w:t>
       </w:r>
-      <w:proofErr w:type="spellStart"/>
-      <w:r>
-        <w:t>Geometric</w:t>
-      </w:r>
-      <w:proofErr w:type="spellEnd"/>
+      <w:r>
+        <w:t>Geometric objects</w:t>
+      </w:r>
+      <w:r>
+        <w:t>:</w:t>
+      </w:r>
+    </w:p>
+    <w:p>
+      <w:r>
+        <w:t xml:space="preserve">Dies sind die Grundbausteine </w:t>
+      </w:r>
+      <w:r>
+        <w:t xml:space="preserve">des Grammar of Graphics und werden immer </w:t>
+      </w:r>
+      <w:r>
+        <w:t>benötigt,</w:t>
+      </w:r>
+      <w:r>
+        <w:t xml:space="preserve"> um ein</w:t>
+      </w:r>
+      <w:r>
+        <w:t xml:space="preserve"> Plot zu erstellen</w:t>
+      </w:r>
       <w:r>
         <w:t xml:space="preserve"> </w:t>
       </w:r>
-      <w:proofErr w:type="spellStart"/>
-      <w:r>
-        <w:t>objects</w:t>
-      </w:r>
-      <w:proofErr w:type="spellEnd"/>
-      <w:r>
-        <w:t>:</w:t>
-      </w:r>
-    </w:p>
-    <w:p>
-      <w:r>
-        <w:t xml:space="preserve">Dies sind die Grundbausteine </w:t>
-      </w:r>
-      <w:r>
-        <w:t xml:space="preserve">des Grammar </w:t>
-      </w:r>
-      <w:proofErr w:type="spellStart"/>
-      <w:r>
-        <w:t>of</w:t>
-      </w:r>
-      <w:proofErr w:type="spellEnd"/>
-      <w:r>
-        <w:t xml:space="preserve"> Graphics und werden immer </w:t>
-      </w:r>
-      <w:r>
-        <w:t>benötigt,</w:t>
-      </w:r>
-      <w:r>
-        <w:t xml:space="preserve"> um ein</w:t>
-      </w:r>
-      <w:r>
-        <w:t xml:space="preserve"> Plot zu erstellen</w:t>
-      </w:r>
-      <w:r>
-        <w:t xml:space="preserve"> </w:t>
-      </w:r>
       <w:r>
         <w:fldChar w:fldCharType="begin"/>
       </w:r>
@@ -3178,15 +2891,7 @@
         <w:t xml:space="preserve">muss ein Mapping </w:t>
       </w:r>
       <w:r>
-        <w:t xml:space="preserve">von den Attributen der Daten auf verschiedenen </w:t>
-      </w:r>
-      <w:proofErr w:type="spellStart"/>
-      <w:r>
-        <w:t>Aestetics</w:t>
-      </w:r>
-      <w:proofErr w:type="spellEnd"/>
-      <w:r>
-        <w:t xml:space="preserve"> erfolgen.</w:t>
+        <w:t>von den Attributen der Daten auf verschiedenen Aestetics erfolgen.</w:t>
       </w:r>
       <w:r>
         <w:br/>
@@ -3226,23 +2931,7 @@
         <w:t xml:space="preserve">Dies können Punkte (Scatterplot), </w:t>
       </w:r>
       <w:r>
-        <w:t>Bars (</w:t>
-      </w:r>
-      <w:proofErr w:type="spellStart"/>
-      <w:r>
-        <w:t>Barchart</w:t>
-      </w:r>
-      <w:proofErr w:type="spellEnd"/>
-      <w:r>
-        <w:t>), Linie (</w:t>
-      </w:r>
-      <w:proofErr w:type="spellStart"/>
-      <w:r>
-        <w:t>Lineplot</w:t>
-      </w:r>
-      <w:proofErr w:type="spellEnd"/>
-      <w:r>
-        <w:t>) usw. sein.</w:t>
+        <w:t>Bars (Barchart), Linie (Lineplot) usw. sein.</w:t>
       </w:r>
     </w:p>
     <w:p>
@@ -3318,45 +3007,13 @@
     </w:p>
     <w:p>
       <w:r>
-        <w:t xml:space="preserve">Bezüglich </w:t>
-      </w:r>
-      <w:proofErr w:type="spellStart"/>
-      <w:r>
-        <w:t>Layers</w:t>
-      </w:r>
-      <w:proofErr w:type="spellEnd"/>
-      <w:r>
-        <w:t xml:space="preserve"> des </w:t>
-      </w:r>
-      <w:proofErr w:type="spellStart"/>
-      <w:r>
-        <w:t>GoG</w:t>
-      </w:r>
-      <w:proofErr w:type="spellEnd"/>
-      <w:r>
-        <w:t xml:space="preserve"> </w:t>
-      </w:r>
-      <w:r>
-        <w:t xml:space="preserve">können wir hier einerseits die Daten erkennen, sowohl auch die </w:t>
-      </w:r>
-      <w:proofErr w:type="spellStart"/>
-      <w:r>
-        <w:t>Aestetics</w:t>
-      </w:r>
-      <w:proofErr w:type="spellEnd"/>
-      <w:r>
-        <w:t xml:space="preserve"> mit de</w:t>
-      </w:r>
-      <w:r>
-        <w:t xml:space="preserve">m Mapping der Daten auf die x und </w:t>
-      </w:r>
-      <w:proofErr w:type="spellStart"/>
-      <w:r>
-        <w:t>y-achse</w:t>
-      </w:r>
-      <w:proofErr w:type="spellEnd"/>
-      <w:r>
-        <w:t>.</w:t>
+        <w:t xml:space="preserve">Bezüglich Layers des GoG </w:t>
+      </w:r>
+      <w:r>
+        <w:t>können wir hier einerseits die Daten erkennen, sowohl auch die Aestetics mit de</w:t>
+      </w:r>
+      <w:r>
+        <w:t>m Mapping der Daten auf die x und y-achse.</w:t>
       </w:r>
     </w:p>
     <w:p>
@@ -3452,105 +3109,62 @@
           <w:lang w:val="fr-CH"/>
         </w:rPr>
       </w:pPr>
-      <w:proofErr w:type="spellStart"/>
+      <w:proofErr w:type="gramStart"/>
       <w:r>
         <w:rPr>
           <w:lang w:val="fr-CH"/>
         </w:rPr>
         <w:lastRenderedPageBreak/>
-        <w:t>Layers</w:t>
-      </w:r>
-      <w:proofErr w:type="spellEnd"/>
+        <w:t>Layers:</w:t>
+      </w:r>
+      <w:proofErr w:type="gramEnd"/>
       <w:r>
         <w:rPr>
           <w:lang w:val="fr-CH"/>
         </w:rPr>
+        <w:t xml:space="preserve"> Aesthetics</w:t>
+      </w:r>
+      <w:r>
+        <w:rPr>
+          <w:lang w:val="fr-CH"/>
+        </w:rPr>
+        <w:t xml:space="preserve"> &amp; </w:t>
+      </w:r>
+      <w:r>
+        <w:rPr>
+          <w:lang w:val="fr-CH"/>
+        </w:rPr>
+        <w:t>Geometric objects</w:t>
+      </w:r>
+      <w:r>
+        <w:rPr>
+          <w:lang w:val="fr-CH"/>
+        </w:rPr>
+        <w:t xml:space="preserve"> &amp; Statistics</w:t>
+      </w:r>
+      <w:r>
+        <w:rPr>
+          <w:lang w:val="fr-CH"/>
+        </w:rPr>
         <w:t>:</w:t>
       </w:r>
-      <w:r>
-        <w:rPr>
-          <w:lang w:val="fr-CH"/>
-        </w:rPr>
+    </w:p>
+    <w:p>
+      <w:r>
+        <w:t>Um eine</w:t>
+      </w:r>
+      <w:r>
+        <w:t xml:space="preserve">n Überblick über die Gruppierungen zu erhalten und möglicherweise etwas über die Preise zu lernen, </w:t>
+      </w:r>
+      <w:r>
+        <w:t xml:space="preserve">können wir weitere </w:t>
+      </w:r>
+      <w:r>
+        <w:t>Aesthetics wie</w:t>
+      </w:r>
+      <w:r>
         <w:t xml:space="preserve"> </w:t>
       </w:r>
-      <w:proofErr w:type="spellStart"/>
-      <w:r>
-        <w:rPr>
-          <w:lang w:val="fr-CH"/>
-        </w:rPr>
-        <w:t>Aesthetics</w:t>
-      </w:r>
-      <w:proofErr w:type="spellEnd"/>
-      <w:r>
-        <w:rPr>
-          <w:lang w:val="fr-CH"/>
-        </w:rPr>
-        <w:t xml:space="preserve"> &amp; </w:t>
-      </w:r>
-      <w:proofErr w:type="spellStart"/>
-      <w:r>
-        <w:rPr>
-          <w:lang w:val="fr-CH"/>
-        </w:rPr>
-        <w:t>Geometric</w:t>
-      </w:r>
-      <w:proofErr w:type="spellEnd"/>
-      <w:r>
-        <w:rPr>
-          <w:lang w:val="fr-CH"/>
-        </w:rPr>
-        <w:t xml:space="preserve"> </w:t>
-      </w:r>
-      <w:proofErr w:type="spellStart"/>
-      <w:r>
-        <w:rPr>
-          <w:lang w:val="fr-CH"/>
-        </w:rPr>
-        <w:t>objects</w:t>
-      </w:r>
-      <w:proofErr w:type="spellEnd"/>
-      <w:r>
-        <w:rPr>
-          <w:lang w:val="fr-CH"/>
-        </w:rPr>
-        <w:t xml:space="preserve"> &amp; </w:t>
-      </w:r>
-      <w:proofErr w:type="spellStart"/>
-      <w:r>
-        <w:rPr>
-          <w:lang w:val="fr-CH"/>
-        </w:rPr>
-        <w:t>Statistics</w:t>
-      </w:r>
-      <w:proofErr w:type="spellEnd"/>
-      <w:r>
-        <w:rPr>
-          <w:lang w:val="fr-CH"/>
-        </w:rPr>
-        <w:t>:</w:t>
-      </w:r>
-    </w:p>
-    <w:p>
-      <w:r>
-        <w:t>Um eine</w:t>
-      </w:r>
-      <w:r>
-        <w:t xml:space="preserve">n Überblick über die Gruppierungen zu erhalten und möglicherweise etwas über die Preise zu lernen, </w:t>
-      </w:r>
-      <w:r>
-        <w:t xml:space="preserve">können wir weitere </w:t>
-      </w:r>
-      <w:proofErr w:type="spellStart"/>
-      <w:r>
-        <w:t>Aesthetics</w:t>
-      </w:r>
-      <w:proofErr w:type="spellEnd"/>
-      <w:r>
-        <w:t xml:space="preserve"> wie</w:t>
-      </w:r>
-      <w:r>
-        <w:t xml:space="preserve"> </w:t>
-      </w:r>
       <w:r>
         <w:t xml:space="preserve">zum Beispiel die </w:t>
       </w:r>
@@ -3566,6 +3180,9 @@
     </w:p>
     <w:p>
       <w:r>
+        <w:rPr>
+          <w:noProof/>
+        </w:rPr>
         <w:drawing>
           <wp:anchor distT="0" distB="0" distL="114300" distR="114300" simplePos="0" relativeHeight="251677696" behindDoc="0" locked="0" layoutInCell="1" allowOverlap="1" wp14:anchorId="4991EE3E" wp14:editId="71DC2C3D">
             <wp:simplePos x="0" y="0"/>
@@ -3663,47 +3280,31 @@
         <w:t xml:space="preserve">zeigt </w:t>
       </w:r>
       <w:r>
-        <w:t xml:space="preserve">jeweils eine </w:t>
-      </w:r>
-      <w:proofErr w:type="spellStart"/>
-      <w:r>
-        <w:t>Locally</w:t>
-      </w:r>
-      <w:proofErr w:type="spellEnd"/>
+        <w:t xml:space="preserve">jeweils eine Locally Weighted Regression </w:t>
+      </w:r>
+      <w:r>
+        <w:t xml:space="preserve">mit Konfidenzintervall </w:t>
+      </w:r>
+      <w:r>
+        <w:t>nach Diamantfarbe.</w:t>
+      </w:r>
+    </w:p>
+    <w:p>
+      <w:r>
+        <w:t xml:space="preserve">Die Regressionen sind </w:t>
+      </w:r>
+      <w:r>
+        <w:t xml:space="preserve">unterschiedlich, weshalb </w:t>
+      </w:r>
+      <w:r>
+        <w:t xml:space="preserve">somit </w:t>
+      </w:r>
+      <w:r>
+        <w:t>die Diamantfarbe einen möglichen Einfluss auf den Preis</w:t>
+      </w:r>
       <w:r>
         <w:t xml:space="preserve"> </w:t>
       </w:r>
-      <w:proofErr w:type="spellStart"/>
-      <w:r>
-        <w:t>Weighted</w:t>
-      </w:r>
-      <w:proofErr w:type="spellEnd"/>
-      <w:r>
-        <w:t xml:space="preserve"> Regression </w:t>
-      </w:r>
-      <w:r>
-        <w:t xml:space="preserve">mit Konfidenzintervall </w:t>
-      </w:r>
-      <w:r>
-        <w:t>nach Diamantfarbe.</w:t>
-      </w:r>
-    </w:p>
-    <w:p>
-      <w:r>
-        <w:t xml:space="preserve">Die Regressionen sind </w:t>
-      </w:r>
-      <w:r>
-        <w:t xml:space="preserve">unterschiedlich, weshalb </w:t>
-      </w:r>
-      <w:r>
-        <w:t xml:space="preserve">somit </w:t>
-      </w:r>
-      <w:r>
-        <w:t>die Diamantfarbe einen möglichen Einfluss auf den Preis</w:t>
-      </w:r>
-      <w:r>
-        <w:t xml:space="preserve"> </w:t>
-      </w:r>
       <w:r>
         <w:t>hat</w:t>
       </w:r>
@@ -3719,15 +3320,7 @@
         <w:t>die Klassen etwas besser unterscheiden zu können, gibt es ein weiterer Layer i</w:t>
       </w:r>
       <w:r>
-        <w:t xml:space="preserve">m </w:t>
-      </w:r>
-      <w:proofErr w:type="spellStart"/>
-      <w:r>
-        <w:t>GoG</w:t>
-      </w:r>
-      <w:proofErr w:type="spellEnd"/>
-      <w:r>
-        <w:t>, welcher wir nutzen können</w:t>
+        <w:t>m GoG, welcher wir nutzen können</w:t>
       </w:r>
       <w:r>
         <w:t>:</w:t>
@@ -3740,38 +3333,17 @@
       <w:r>
         <w:t xml:space="preserve">Layer: </w:t>
       </w:r>
-      <w:proofErr w:type="spellStart"/>
-      <w:r>
-        <w:t>Facets</w:t>
-      </w:r>
-      <w:proofErr w:type="spellEnd"/>
-      <w:r>
-        <w:t>:</w:t>
-      </w:r>
-    </w:p>
-    <w:p>
-      <w:r>
-        <w:t xml:space="preserve">Bei diesem Layer handelt es sich um </w:t>
-      </w:r>
-      <w:proofErr w:type="spellStart"/>
-      <w:r>
-        <w:t>Facets</w:t>
-      </w:r>
-      <w:proofErr w:type="spellEnd"/>
-      <w:r>
-        <w:t>.</w:t>
+      <w:r>
+        <w:t>Facets:</w:t>
+      </w:r>
+    </w:p>
+    <w:p>
+      <w:r>
+        <w:t>Bei diesem Layer handelt es sich um Facets.</w:t>
       </w:r>
       <w:r>
         <w:br/>
-        <w:t xml:space="preserve">Beim </w:t>
-      </w:r>
-      <w:proofErr w:type="spellStart"/>
-      <w:r>
-        <w:t>Faceting</w:t>
-      </w:r>
-      <w:proofErr w:type="spellEnd"/>
-      <w:r>
-        <w:t xml:space="preserve"> handelt es sich um ein Aufsplitten des Datensets, wobei </w:t>
+        <w:t xml:space="preserve">Beim Faceting handelt es sich um ein Aufsplitten des Datensets, wobei </w:t>
       </w:r>
       <w:r>
         <w:t>diese Splits</w:t>
@@ -3811,15 +3383,7 @@
         <w:t>D</w:t>
       </w:r>
       <w:r>
-        <w:t>iese «</w:t>
-      </w:r>
-      <w:proofErr w:type="spellStart"/>
-      <w:r>
-        <w:t>subplots</w:t>
-      </w:r>
-      <w:proofErr w:type="spellEnd"/>
-      <w:r>
-        <w:t xml:space="preserve">» </w:t>
+        <w:t xml:space="preserve">iese «subplots» </w:t>
       </w:r>
       <w:r>
         <w:t xml:space="preserve">teilen sich üblicherweise die gleiche </w:t>
@@ -3833,6 +3397,9 @@
     </w:p>
     <w:p>
       <w:r>
+        <w:rPr>
+          <w:noProof/>
+        </w:rPr>
         <w:drawing>
           <wp:inline distT="0" distB="0" distL="0" distR="0" wp14:anchorId="5E9AA575" wp14:editId="7E23664E">
             <wp:extent cx="5760720" cy="2880360"/>
@@ -3872,107 +3439,210 @@
     </w:p>
     <w:p>
       <w:r>
-        <w:t xml:space="preserve">In diesem Plot wurde ein </w:t>
-      </w:r>
-      <w:proofErr w:type="spellStart"/>
-      <w:r>
-        <w:t>facet</w:t>
-      </w:r>
-      <w:proofErr w:type="spellEnd"/>
+        <w:t xml:space="preserve">In diesem Plot wurde ein facet wrap verwendet, wobei </w:t>
+      </w:r>
+      <w:r>
+        <w:t xml:space="preserve">jedes </w:t>
+      </w:r>
+      <w:r>
+        <w:t>S</w:t>
+      </w:r>
+      <w:r>
+        <w:t>ubplot einer Farbe entspricht.</w:t>
+      </w:r>
+      <w:r>
+        <w:br/>
+      </w:r>
+      <w:r>
+        <w:t>Auf den</w:t>
+      </w:r>
+      <w:r>
+        <w:t xml:space="preserve"> jewiligen</w:t>
+      </w:r>
+      <w:r>
+        <w:t xml:space="preserve"> Subplots sind nun wirklich nur die </w:t>
+      </w:r>
+      <w:r>
+        <w:t>Datenpunkte vorhanden, welche zu der entsprechenden Klasse gehört.</w:t>
+      </w:r>
+      <w:r>
+        <w:t xml:space="preserve"> Dadurch wird der Plot leserlicher </w:t>
+      </w:r>
+      <w:r>
+        <w:t>und kann besser interpretiert werden.</w:t>
+      </w:r>
       <w:r>
         <w:t xml:space="preserve"> </w:t>
       </w:r>
-      <w:proofErr w:type="spellStart"/>
-      <w:r>
-        <w:t>wrap</w:t>
-      </w:r>
-      <w:proofErr w:type="spellEnd"/>
-      <w:r>
-        <w:t xml:space="preserve"> verwendet, wobei </w:t>
-      </w:r>
-      <w:r>
-        <w:t xml:space="preserve">jedes </w:t>
-      </w:r>
-      <w:proofErr w:type="spellStart"/>
-      <w:r>
-        <w:t>S</w:t>
-      </w:r>
-      <w:r>
-        <w:t>ubplot</w:t>
-      </w:r>
-      <w:proofErr w:type="spellEnd"/>
-      <w:r>
-        <w:t xml:space="preserve"> einer Farbe entspricht.</w:t>
+      <w:r>
+        <w:t xml:space="preserve"> </w:t>
+      </w:r>
+      <w:r>
+        <w:t>In ggplot gibt es auch ein facet grid Objekt, mit welchem eine weitere Dimension dargestellt werden kann.</w:t>
       </w:r>
       <w:r>
         <w:br/>
       </w:r>
-      <w:r>
-        <w:t>Auf den</w:t>
+    </w:p>
+    <w:p>
+      <w:pPr>
+        <w:pStyle w:val="berschrift1"/>
+      </w:pPr>
+      <w:r>
+        <w:lastRenderedPageBreak/>
+        <w:t>LE5: Evaluation</w:t>
+      </w:r>
+    </w:p>
+    <w:p>
+      <w:pPr>
+        <w:pStyle w:val="berschrift2"/>
+      </w:pPr>
+      <w:r>
+        <w:t>Einleitung:</w:t>
+      </w:r>
+    </w:p>
+    <w:p>
+      <w:r>
+        <w:t xml:space="preserve">Visualisierungen kann man für sich selbst zum </w:t>
+      </w:r>
+      <w:r>
+        <w:t xml:space="preserve">Verstehen von Daten oder auch für andere Personen </w:t>
+      </w:r>
+      <w:r>
+        <w:t>erstellen.</w:t>
       </w:r>
       <w:r>
         <w:t xml:space="preserve"> </w:t>
       </w:r>
-      <w:proofErr w:type="spellStart"/>
-      <w:r>
-        <w:t>jewiligen</w:t>
-      </w:r>
-      <w:proofErr w:type="spellEnd"/>
-      <w:r>
-        <w:t xml:space="preserve"> </w:t>
-      </w:r>
-      <w:proofErr w:type="spellStart"/>
-      <w:r>
-        <w:t>Subplots</w:t>
-      </w:r>
-      <w:proofErr w:type="spellEnd"/>
-      <w:r>
-        <w:t xml:space="preserve"> sind nun wirklich nur die </w:t>
-      </w:r>
-      <w:r>
-        <w:t>Datenpunkte vorhanden, welche zu der entsprechenden Klasse gehört.</w:t>
-      </w:r>
-      <w:r>
-        <w:t xml:space="preserve"> Dadurch wird der Plot leserlicher </w:t>
-      </w:r>
-      <w:r>
-        <w:t>und kann besser interpretiert werden.</w:t>
-      </w:r>
-      <w:r>
-        <w:t xml:space="preserve"> </w:t>
-      </w:r>
-      <w:r>
-        <w:t xml:space="preserve"> </w:t>
-      </w:r>
-      <w:r>
-        <w:t>In gg</w:t>
-      </w:r>
-      <w:proofErr w:type="spellStart"/>
-      <w:r>
-        <w:t>plot</w:t>
-      </w:r>
-      <w:proofErr w:type="spellEnd"/>
-      <w:r>
-        <w:t xml:space="preserve"> gibt es auch ein </w:t>
-      </w:r>
-      <w:proofErr w:type="spellStart"/>
-      <w:r>
-        <w:t>facet</w:t>
-      </w:r>
-      <w:proofErr w:type="spellEnd"/>
-      <w:r>
-        <w:t xml:space="preserve"> </w:t>
-      </w:r>
-      <w:proofErr w:type="spellStart"/>
-      <w:r>
-        <w:t>grid</w:t>
-      </w:r>
-      <w:proofErr w:type="spellEnd"/>
-      <w:r>
-        <w:t xml:space="preserve"> Objekt, mit welchem eine weitere Dimension dargestellt werden kann.</w:t>
-      </w:r>
       <w:r>
         <w:br/>
+      </w:r>
+      <w:r>
+        <w:t>Bei letztere</w:t>
+      </w:r>
+      <w:r>
+        <w:t>m ist üblicherweise das Ziel</w:t>
+      </w:r>
+      <w:r>
+        <w:t>, dem Betrachter bestimmte Informationen zu vermitteln.</w:t>
+      </w:r>
+      <w:r>
+        <w:br/>
+      </w:r>
+      <w:r>
+        <w:t xml:space="preserve">Doch wie kann man sicher sein, dass </w:t>
+      </w:r>
+      <w:r>
+        <w:t xml:space="preserve">die Visualisierung genau so verstanden wird, wie es </w:t>
+      </w:r>
+      <w:r>
+        <w:t>ursprünglicherweise</w:t>
+      </w:r>
+      <w:r>
+        <w:t xml:space="preserve"> geplant war?</w:t>
+      </w:r>
+      <w:r>
+        <w:t xml:space="preserve"> Oder ist die Visualisierung gar zu kompliziert</w:t>
+      </w:r>
+      <w:r>
+        <w:t>?</w:t>
+      </w:r>
+    </w:p>
+    <w:p>
+      <w:r>
+        <w:rPr>
+          <w:noProof/>
+        </w:rPr>
+        <w:drawing>
+          <wp:anchor distT="0" distB="0" distL="114300" distR="114300" simplePos="0" relativeHeight="251678720" behindDoc="1" locked="0" layoutInCell="1" allowOverlap="1" wp14:anchorId="1A252D1C" wp14:editId="7E3DF1FB">
+            <wp:simplePos x="0" y="0"/>
+            <wp:positionH relativeFrom="margin">
+              <wp:align>center</wp:align>
+            </wp:positionH>
+            <wp:positionV relativeFrom="paragraph">
+              <wp:posOffset>644525</wp:posOffset>
+            </wp:positionV>
+            <wp:extent cx="3476625" cy="1101725"/>
+            <wp:effectExtent l="0" t="0" r="9525" b="3175"/>
+            <wp:wrapTight wrapText="bothSides">
+              <wp:wrapPolygon edited="0">
+                <wp:start x="0" y="0"/>
+                <wp:lineTo x="0" y="21289"/>
+                <wp:lineTo x="21541" y="21289"/>
+                <wp:lineTo x="21541" y="0"/>
+                <wp:lineTo x="0" y="0"/>
+              </wp:wrapPolygon>
+            </wp:wrapTight>
+            <wp:docPr id="1497932780" name="Grafik 1" descr="Ein Bild, das Text, Schrift, Logo, Screenshot enthält.&#10;&#10;Automatisch generierte Beschreibung"/>
+            <wp:cNvGraphicFramePr>
+              <a:graphicFrameLocks xmlns:a="http://schemas.openxmlformats.org/drawingml/2006/main" noChangeAspect="1"/>
+            </wp:cNvGraphicFramePr>
+            <a:graphic xmlns:a="http://schemas.openxmlformats.org/drawingml/2006/main">
+              <a:graphicData uri="http://schemas.openxmlformats.org/drawingml/2006/picture">
+                <pic:pic xmlns:pic="http://schemas.openxmlformats.org/drawingml/2006/picture">
+                  <pic:nvPicPr>
+                    <pic:cNvPr id="1497932780" name="Grafik 1" descr="Ein Bild, das Text, Schrift, Logo, Screenshot enthält.&#10;&#10;Automatisch generierte Beschreibung"/>
+                    <pic:cNvPicPr/>
+                  </pic:nvPicPr>
+                  <pic:blipFill>
+                    <a:blip r:embed="rId25">
+                      <a:extLst>
+                        <a:ext uri="{28A0092B-C50C-407E-A947-70E740481C1C}">
+                          <a14:useLocalDpi xmlns:a14="http://schemas.microsoft.com/office/drawing/2010/main" val="0"/>
+                        </a:ext>
+                      </a:extLst>
+                    </a:blip>
+                    <a:stretch>
+                      <a:fillRect/>
+                    </a:stretch>
+                  </pic:blipFill>
+                  <pic:spPr>
+                    <a:xfrm>
+                      <a:off x="0" y="0"/>
+                      <a:ext cx="3476625" cy="1101725"/>
+                    </a:xfrm>
+                    <a:prstGeom prst="rect">
+                      <a:avLst/>
+                    </a:prstGeom>
+                  </pic:spPr>
+                </pic:pic>
+              </a:graphicData>
+            </a:graphic>
+          </wp:anchor>
+        </w:drawing>
+      </w:r>
+      <w:r>
+        <w:t>Um solche Fragen zu beantworten</w:t>
+      </w:r>
+      <w:r>
+        <w:t>, gibt es Usability</w:t>
+      </w:r>
+      <w:r>
+        <w:t>-Tests</w:t>
+      </w:r>
+      <w:r>
+        <w:t xml:space="preserve">. </w:t>
+      </w:r>
+      <w:r>
+        <w:br/>
+      </w:r>
+      <w:r>
+        <w:t xml:space="preserve">Die Ziele </w:t>
+      </w:r>
+      <w:r>
+        <w:t xml:space="preserve">von </w:t>
+      </w:r>
+      <w:r>
+        <w:t>Usability-Tests</w:t>
+      </w:r>
+      <w:r>
+        <w:t xml:space="preserve"> sind vielfältig und variieren zwischen Anwendungsbereich</w:t>
+      </w:r>
+      <w:r>
+        <w:t>en</w:t>
+      </w:r>
+      <w:r>
+        <w:t>, beinhalten allerdings in den meisten Fällen folgende Punkte:</w:t>
       </w:r>
     </w:p>
     <w:p/>
@@ -3983,13 +3653,927 @@
         <w:br/>
       </w:r>
       <w:r>
+        <w:fldChar w:fldCharType="begin"/>
+      </w:r>
+      <w:r>
+        <w:instrText xml:space="preserve"> ADDIN ZOTERO_ITEM CSL_CITATION {"citationID":"IBh6IleT","properties":{"formattedCitation":"[11]","plainCitation":"[11]","noteIndex":0},"citationItems":[{"id":277,"uris":["http://zotero.org/users/11064104/items/L2CTF9UM"],"itemData":{"id":277,"type":"webpage","abstract":"UX researchers use this popular observational methodology to uncover problems and opportunities in designs.","container-title":"Nielsen Norman Group","language":"en","title":"Usability Testing 101","URL":"https://www.nngroup.com/articles/usability-testing-101/","author":[{"family":"Experience","given":"World Leaders in Research-Based User"}],"accessed":{"date-parts":[["2023",10,8]]}}}],"schema":"https://github.com/citation-style-language/schema/raw/master/csl-citation.json"} </w:instrText>
+      </w:r>
+      <w:r>
+        <w:fldChar w:fldCharType="separate"/>
+      </w:r>
+      <w:r>
+        <w:rPr>
+          <w:rFonts w:ascii="Calibri" w:hAnsi="Calibri" w:cs="Calibri"/>
+        </w:rPr>
+        <w:t>[11]</w:t>
+      </w:r>
+      <w:r>
+        <w:fldChar w:fldCharType="end"/>
+      </w:r>
+    </w:p>
+    <w:p>
+      <w:r>
+        <w:t>Usability-Tests</w:t>
+      </w:r>
+      <w:r>
+        <w:t xml:space="preserve"> können sowohl qualitativ als auch quantitativ sein</w:t>
+      </w:r>
+      <w:r>
+        <w:t>.</w:t>
+      </w:r>
+    </w:p>
+    <w:p>
+      <w:r>
+        <w:t>Bei quantitativen Tests werden Metriken erhoben</w:t>
+      </w:r>
+      <w:r>
+        <w:t xml:space="preserve"> wie «task success» und «</w:t>
+      </w:r>
+      <w:r>
+        <w:t>time on task</w:t>
+      </w:r>
+      <w:r>
+        <w:t>»</w:t>
+      </w:r>
+      <w:r>
+        <w:t xml:space="preserve"> um die Benutzererfahrung </w:t>
+      </w:r>
+      <w:r>
+        <w:t>zu beschreiben.</w:t>
+      </w:r>
+    </w:p>
+    <w:p>
+      <w:r>
+        <w:t xml:space="preserve">Qualitative Tests </w:t>
+      </w:r>
+      <w:r>
+        <w:t xml:space="preserve">konzentrieren sich auf das Sammeln von </w:t>
+      </w:r>
+      <w:r>
+        <w:t xml:space="preserve">Einsichten </w:t>
+      </w:r>
+      <w:r>
+        <w:t>wie der Benutzer ein Produkt nutzt und um Probleme zu identifizieren</w:t>
+      </w:r>
+      <w:r>
+        <w:t xml:space="preserve"> </w:t>
+      </w:r>
+      <w:r>
+        <w:fldChar w:fldCharType="begin"/>
+      </w:r>
+      <w:r>
+        <w:instrText xml:space="preserve"> ADDIN ZOTERO_ITEM CSL_CITATION {"citationID":"eqmQQpMg","properties":{"formattedCitation":"[11]","plainCitation":"[11]","noteIndex":0},"citationItems":[{"id":277,"uris":["http://zotero.org/users/11064104/items/L2CTF9UM"],"itemData":{"id":277,"type":"webpage","abstract":"UX researchers use this popular observational methodology to uncover problems and opportunities in designs.","container-title":"Nielsen Norman Group","language":"en","title":"Usability Testing 101","URL":"https://www.nngroup.com/articles/usability-testing-101/","author":[{"family":"Experience","given":"World Leaders in Research-Based User"}],"accessed":{"date-parts":[["2023",10,8]]}}}],"schema":"https://github.com/citation-style-language/schema/raw/master/csl-citation.json"} </w:instrText>
+      </w:r>
+      <w:r>
+        <w:fldChar w:fldCharType="separate"/>
+      </w:r>
+      <w:r>
+        <w:rPr>
+          <w:rFonts w:ascii="Calibri" w:hAnsi="Calibri" w:cs="Calibri"/>
+        </w:rPr>
+        <w:t>[11]</w:t>
+      </w:r>
+      <w:r>
+        <w:fldChar w:fldCharType="end"/>
+      </w:r>
+      <w:r>
+        <w:t>.</w:t>
+      </w:r>
+      <w:r>
         <w:br/>
+        <w:t>Dabei w</w:t>
+      </w:r>
+      <w:r>
+        <w:t>erden einem Benutzer der Zielgruppe verschiedene Aufgaben vorgelegt, welcher er lösen muss.</w:t>
+      </w:r>
+      <w:r>
+        <w:t xml:space="preserve"> Eine Aufsichtsperson leitet dabei den Test und beobachtet den Benutzer </w:t>
+      </w:r>
+      <w:r>
+        <w:t xml:space="preserve">und gibt Instruktionen. </w:t>
+      </w:r>
+      <w:r>
+        <w:t>Dabei ist es wichtig, dass die Aufsichtsperson den Benutzer nicht beeinflusst.</w:t>
+      </w:r>
+    </w:p>
+    <w:p>
+      <w:r>
+        <w:t xml:space="preserve">Um Visualisierungen zu testen, </w:t>
+      </w:r>
+      <w:r>
+        <w:t>kann ein Usability-Test nun wie folgt aussehen:</w:t>
+      </w:r>
+    </w:p>
+    <w:p>
+      <w:pPr>
+        <w:pStyle w:val="Listenabsatz"/>
+        <w:numPr>
+          <w:ilvl w:val="0"/>
+          <w:numId w:val="7"/>
+        </w:numPr>
+      </w:pPr>
+      <w:r>
+        <w:t xml:space="preserve">Definieren, welche Fragestellung mit dem Usability-Test </w:t>
+      </w:r>
+      <w:r>
+        <w:t>beantwortet werden soll</w:t>
+      </w:r>
+      <w:r>
+        <w:t>.</w:t>
+      </w:r>
+    </w:p>
+    <w:p>
+      <w:pPr>
+        <w:pStyle w:val="Listenabsatz"/>
+        <w:numPr>
+          <w:ilvl w:val="0"/>
+          <w:numId w:val="7"/>
+        </w:numPr>
+      </w:pPr>
+      <w:r>
+        <w:t>Entwickeln von Fragen oder Tasks, welche der Benutzer beantworten / lösen soll.</w:t>
+      </w:r>
+      <w:r>
+        <w:br/>
+        <w:t xml:space="preserve">Dabei ist es wichtig, dass </w:t>
+      </w:r>
+      <w:r>
+        <w:t>die Tasks so gewählt werden, dass der Benutzer so wenig beeinflusst wird wie möglich.</w:t>
+      </w:r>
+    </w:p>
+    <w:p>
+      <w:pPr>
+        <w:pStyle w:val="Listenabsatz"/>
+        <w:numPr>
+          <w:ilvl w:val="0"/>
+          <w:numId w:val="7"/>
+        </w:numPr>
+      </w:pPr>
+      <w:r>
+        <w:t>Test mit Testperson durchführen</w:t>
+      </w:r>
+      <w:r>
+        <w:t xml:space="preserve"> und Verhalten </w:t>
+      </w:r>
+      <w:r>
+        <w:t>sowie Antworten analysieren</w:t>
+      </w:r>
+    </w:p>
+    <w:p>
+      <w:pPr>
+        <w:pStyle w:val="Listenabsatz"/>
+        <w:numPr>
+          <w:ilvl w:val="0"/>
+          <w:numId w:val="7"/>
+        </w:numPr>
+      </w:pPr>
+      <w:r>
+        <w:t>Rückschlüsse ziehen, Grafik verbessern und Test mit neuer Gruppe von Testpersonen durchführen.</w:t>
+      </w:r>
+    </w:p>
+    <w:p>
+      <w:r>
+        <w:t xml:space="preserve">Bei dieser Gruppe von Testpersonen handelt es sich um </w:t>
+      </w:r>
+      <w:r>
+        <w:t>ca. 5 Personen aus einer geeigneten Zielgruppe.</w:t>
+      </w:r>
+      <w:r>
+        <w:br/>
+      </w:r>
+      <w:r>
+        <w:t xml:space="preserve">Wenn eine Gruppe zu wenig Personen enthält, kann es sein, dass wichtige Informationen und Feedback </w:t>
+      </w:r>
+      <w:r>
+        <w:t xml:space="preserve">nicht erfasst wird. Wenn allerdings die Gruppe zu gross ist, erhält man mit der Zeit nur noch wenige </w:t>
+      </w:r>
+      <w:r>
+        <w:t>neue Info</w:t>
+      </w:r>
+      <w:r>
+        <w:t>rmationen, da sich das Feedback mit der Zeit immer mehr</w:t>
+      </w:r>
+      <w:r>
+        <w:t xml:space="preserve"> mit dem bereits erhaltenen</w:t>
+      </w:r>
+      <w:r>
+        <w:t xml:space="preserve"> überschneidet</w:t>
+      </w:r>
+      <w:r>
+        <w:t xml:space="preserve"> </w:t>
+      </w:r>
+      <w:r>
+        <w:fldChar w:fldCharType="begin"/>
+      </w:r>
+      <w:r>
+        <w:instrText xml:space="preserve"> ADDIN ZOTERO_ITEM CSL_CITATION {"citationID":"xsC4Uugx","properties":{"formattedCitation":"[12]","plainCitation":"[12]","noteIndex":0},"citationItems":[{"id":276,"uris":["http://zotero.org/users/11064104/items/ZXY33YEQ"],"itemData":{"id":276,"type":"motion_picture","abstract":"Formative #usability testing is best done with a small number of study participants so that you have time and budget to test more design iterations of the user interface. \n\nMore information: https://www.nngroup.com/articles/why-...\n#UX #usertesting #budgets","dimensions":"3:36","source":"YouTube","title":"Usability Testing w. 5 Users: Design Process (video 1 of 3)","title-short":"Usability Testing w. 5 Users","URL":"https://www.youtube.com/watch?v=RhgUirqki50","director":[{"literal":"NNgroup"}],"accessed":{"date-parts":[["2023",10,8]]},"issued":{"date-parts":[["2018",10,26]]}}}],"schema":"https://github.com/citation-style-language/schema/raw/master/csl-citation.json"} </w:instrText>
+      </w:r>
+      <w:r>
+        <w:fldChar w:fldCharType="separate"/>
+      </w:r>
+      <w:r>
+        <w:rPr>
+          <w:rFonts w:ascii="Calibri" w:hAnsi="Calibri" w:cs="Calibri"/>
+        </w:rPr>
+        <w:t>[12]</w:t>
+      </w:r>
+      <w:r>
+        <w:fldChar w:fldCharType="end"/>
+      </w:r>
+      <w:r>
+        <w:t>.</w:t>
+      </w:r>
+    </w:p>
+    <w:p>
+      <w:r>
+        <w:t xml:space="preserve">Durch das Feedback der Testpersonen, kann anschliessend </w:t>
+      </w:r>
+      <w:r>
+        <w:t>eine Visualisierung entsprechend angepasst werden.</w:t>
+      </w:r>
+    </w:p>
+    <w:p>
+      <w:r>
+        <w:t xml:space="preserve">Dieses Testing ist </w:t>
+      </w:r>
+      <w:r>
+        <w:t>ein iterativer Prozess</w:t>
+      </w:r>
+      <w:r>
+        <w:t xml:space="preserve">, wobei immer eine Gruppe getestet, anschliessend wie Visualisierungen verbessert </w:t>
+      </w:r>
+      <w:r>
+        <w:t>und anschliessend der Test mit einer neuen Gruppe ausgeführt wird</w:t>
+      </w:r>
+      <w:r>
+        <w:t>.</w:t>
+      </w:r>
+    </w:p>
+    <w:p>
+      <w:pPr>
+        <w:pStyle w:val="berschrift2"/>
+      </w:pPr>
+      <w:r>
+        <w:lastRenderedPageBreak/>
+        <w:t>Beispiel:</w:t>
+      </w:r>
+    </w:p>
+    <w:p>
+      <w:r>
+        <w:rPr>
+          <w:noProof/>
+        </w:rPr>
+        <w:drawing>
+          <wp:anchor distT="0" distB="0" distL="114300" distR="114300" simplePos="0" relativeHeight="251679744" behindDoc="1" locked="0" layoutInCell="1" allowOverlap="1" wp14:anchorId="26369E38" wp14:editId="482266CA">
+            <wp:simplePos x="0" y="0"/>
+            <wp:positionH relativeFrom="margin">
+              <wp:posOffset>3041650</wp:posOffset>
+            </wp:positionH>
+            <wp:positionV relativeFrom="paragraph">
+              <wp:posOffset>292100</wp:posOffset>
+            </wp:positionV>
+            <wp:extent cx="2706370" cy="2009140"/>
+            <wp:effectExtent l="0" t="0" r="0" b="0"/>
+            <wp:wrapTight wrapText="bothSides">
+              <wp:wrapPolygon edited="0">
+                <wp:start x="0" y="0"/>
+                <wp:lineTo x="0" y="21300"/>
+                <wp:lineTo x="21438" y="21300"/>
+                <wp:lineTo x="21438" y="0"/>
+                <wp:lineTo x="0" y="0"/>
+              </wp:wrapPolygon>
+            </wp:wrapTight>
+            <wp:docPr id="1822475313" name="Grafik 1822475313" descr="Ein Bild, das Text, Screenshot, Diagramm, Reihe enthält.&#10;&#10;Automatisch generierte Beschreibung"/>
+            <wp:cNvGraphicFramePr>
+              <a:graphicFrameLocks xmlns:a="http://schemas.openxmlformats.org/drawingml/2006/main" noChangeAspect="1"/>
+            </wp:cNvGraphicFramePr>
+            <a:graphic xmlns:a="http://schemas.openxmlformats.org/drawingml/2006/main">
+              <a:graphicData uri="http://schemas.openxmlformats.org/drawingml/2006/picture">
+                <pic:pic xmlns:pic="http://schemas.openxmlformats.org/drawingml/2006/picture">
+                  <pic:nvPicPr>
+                    <pic:cNvPr id="2065928178" name="Grafik 1" descr="Ein Bild, das Text, Screenshot, Diagramm, Reihe enthält.&#10;&#10;Automatisch generierte Beschreibung"/>
+                    <pic:cNvPicPr/>
+                  </pic:nvPicPr>
+                  <pic:blipFill>
+                    <a:blip r:embed="rId15">
+                      <a:extLst>
+                        <a:ext uri="{28A0092B-C50C-407E-A947-70E740481C1C}">
+                          <a14:useLocalDpi xmlns:a14="http://schemas.microsoft.com/office/drawing/2010/main" val="0"/>
+                        </a:ext>
+                      </a:extLst>
+                    </a:blip>
+                    <a:stretch>
+                      <a:fillRect/>
+                    </a:stretch>
+                  </pic:blipFill>
+                  <pic:spPr>
+                    <a:xfrm>
+                      <a:off x="0" y="0"/>
+                      <a:ext cx="2706370" cy="2009140"/>
+                    </a:xfrm>
+                    <a:prstGeom prst="rect">
+                      <a:avLst/>
+                    </a:prstGeom>
+                  </pic:spPr>
+                </pic:pic>
+              </a:graphicData>
+            </a:graphic>
+            <wp14:sizeRelH relativeFrom="margin">
+              <wp14:pctWidth>0</wp14:pctWidth>
+            </wp14:sizeRelH>
+            <wp14:sizeRelV relativeFrom="margin">
+              <wp14:pctHeight>0</wp14:pctHeight>
+            </wp14:sizeRelV>
+          </wp:anchor>
+        </w:drawing>
+      </w:r>
+      <w:r>
+        <w:t>Ich möchte folgende Grafiken von LE 2 miteinander vergleichen.</w:t>
+      </w:r>
+    </w:p>
+    <w:p>
+      <w:r>
+        <w:rPr>
+          <w:noProof/>
+        </w:rPr>
+        <w:drawing>
+          <wp:anchor distT="0" distB="0" distL="114300" distR="114300" simplePos="0" relativeHeight="251680768" behindDoc="1" locked="0" layoutInCell="1" allowOverlap="1" wp14:anchorId="4AA200A0" wp14:editId="2D00F509">
+            <wp:simplePos x="0" y="0"/>
+            <wp:positionH relativeFrom="margin">
+              <wp:align>left</wp:align>
+            </wp:positionH>
+            <wp:positionV relativeFrom="paragraph">
+              <wp:posOffset>6985</wp:posOffset>
+            </wp:positionV>
+            <wp:extent cx="2705100" cy="2009140"/>
+            <wp:effectExtent l="0" t="0" r="0" b="0"/>
+            <wp:wrapTight wrapText="bothSides">
+              <wp:wrapPolygon edited="0">
+                <wp:start x="0" y="0"/>
+                <wp:lineTo x="0" y="21300"/>
+                <wp:lineTo x="21448" y="21300"/>
+                <wp:lineTo x="21448" y="0"/>
+                <wp:lineTo x="0" y="0"/>
+              </wp:wrapPolygon>
+            </wp:wrapTight>
+            <wp:docPr id="2089881240" name="Grafik 2089881240" descr="Ein Bild, das Text, Screenshot, Diagramm, Reihe enthält.&#10;&#10;Automatisch generierte Beschreibung"/>
+            <wp:cNvGraphicFramePr>
+              <a:graphicFrameLocks xmlns:a="http://schemas.openxmlformats.org/drawingml/2006/main" noChangeAspect="1"/>
+            </wp:cNvGraphicFramePr>
+            <a:graphic xmlns:a="http://schemas.openxmlformats.org/drawingml/2006/main">
+              <a:graphicData uri="http://schemas.openxmlformats.org/drawingml/2006/picture">
+                <pic:pic xmlns:pic="http://schemas.openxmlformats.org/drawingml/2006/picture">
+                  <pic:nvPicPr>
+                    <pic:cNvPr id="262368010" name="Grafik 1" descr="Ein Bild, das Text, Screenshot, Diagramm, Reihe enthält.&#10;&#10;Automatisch generierte Beschreibung"/>
+                    <pic:cNvPicPr/>
+                  </pic:nvPicPr>
+                  <pic:blipFill>
+                    <a:blip r:embed="rId12">
+                      <a:extLst>
+                        <a:ext uri="{28A0092B-C50C-407E-A947-70E740481C1C}">
+                          <a14:useLocalDpi xmlns:a14="http://schemas.microsoft.com/office/drawing/2010/main" val="0"/>
+                        </a:ext>
+                      </a:extLst>
+                    </a:blip>
+                    <a:stretch>
+                      <a:fillRect/>
+                    </a:stretch>
+                  </pic:blipFill>
+                  <pic:spPr>
+                    <a:xfrm>
+                      <a:off x="0" y="0"/>
+                      <a:ext cx="2707672" cy="2011306"/>
+                    </a:xfrm>
+                    <a:prstGeom prst="rect">
+                      <a:avLst/>
+                    </a:prstGeom>
+                  </pic:spPr>
+                </pic:pic>
+              </a:graphicData>
+            </a:graphic>
+            <wp14:sizeRelH relativeFrom="margin">
+              <wp14:pctWidth>0</wp14:pctWidth>
+            </wp14:sizeRelH>
+            <wp14:sizeRelV relativeFrom="margin">
+              <wp14:pctHeight>0</wp14:pctHeight>
+            </wp14:sizeRelV>
+          </wp:anchor>
+        </w:drawing>
+      </w:r>
+      <w:r>
+        <w:t xml:space="preserve">Beide Darstellungen enthalten dieselben Informationen. Während in der linken Grafik die Datenpunkte farblich nach Spezies differenziert sind, weisen sie in der rechten Grafik unterschiedliche Formen je nach Spezies auf. </w:t>
+      </w:r>
+      <w:r>
+        <w:br/>
+      </w:r>
+      <w:r>
+        <w:t>Ich möchte herausfinden</w:t>
+      </w:r>
+      <w:r>
+        <w:t xml:space="preserve">, ob die rechte Darstellung ebenso intuitiv verstanden wird wie die linke. Falls nicht, möchte ich Wege finden, diese zu optimieren. </w:t>
+      </w:r>
+      <w:r>
+        <w:br/>
+      </w:r>
+      <w:r>
+        <w:t xml:space="preserve">Dabei verfolge ich das Ziel, </w:t>
+      </w:r>
+      <w:r>
+        <w:t>komplett</w:t>
+      </w:r>
+      <w:r>
+        <w:t xml:space="preserve"> auf Farben zu verzichten, sodass auch farbenblinde Personen keinerlei Nachteile erleben.</w:t>
+      </w:r>
+    </w:p>
+    <w:p>
+      <w:pPr>
+        <w:pStyle w:val="berschrift3"/>
+      </w:pPr>
+      <w:r>
+        <w:t>Tasks definieren:</w:t>
+      </w:r>
+    </w:p>
+    <w:p>
+      <w:pPr>
+        <w:pStyle w:val="Listenabsatz"/>
+        <w:numPr>
+          <w:ilvl w:val="0"/>
+          <w:numId w:val="8"/>
+        </w:numPr>
+      </w:pPr>
+      <w:r>
+        <w:t>Rechte Grafik vorlegen und Fragen, welche Informationen daraus entnommen werden können</w:t>
+      </w:r>
+      <w:r>
+        <w:t>.</w:t>
+      </w:r>
+    </w:p>
+    <w:p>
+      <w:pPr>
+        <w:pStyle w:val="Listenabsatz"/>
+        <w:numPr>
+          <w:ilvl w:val="0"/>
+          <w:numId w:val="8"/>
+        </w:numPr>
+      </w:pPr>
+      <w:r>
+        <w:t xml:space="preserve">Linke Grafik hinzufügen und Fragen welche Grafik </w:t>
+      </w:r>
+      <w:r>
+        <w:t xml:space="preserve">als </w:t>
+      </w:r>
+      <w:r>
+        <w:t>angenehmer</w:t>
+      </w:r>
+      <w:r>
+        <w:t xml:space="preserve"> empfunden wird</w:t>
+      </w:r>
+      <w:r>
+        <w:t>.</w:t>
+      </w:r>
+    </w:p>
+    <w:p>
+      <w:pPr>
+        <w:pStyle w:val="Listenabsatz"/>
+        <w:numPr>
+          <w:ilvl w:val="0"/>
+          <w:numId w:val="8"/>
+        </w:numPr>
+      </w:pPr>
+      <w:r>
+        <w:t xml:space="preserve">Fragen, was </w:t>
+      </w:r>
+      <w:r>
+        <w:t>bei der Schwierigen zu interpretierenden Grafik</w:t>
+      </w:r>
+      <w:r>
+        <w:t xml:space="preserve"> anders sein müsste</w:t>
+      </w:r>
+      <w:r>
+        <w:t>, damit diese einfacher zu interpretieren ist.</w:t>
+      </w:r>
+    </w:p>
+    <w:p>
+      <w:pPr>
+        <w:pStyle w:val="berschrift3"/>
+      </w:pPr>
+      <w:r>
+        <w:t>Gruppe von Testpersonen:</w:t>
+      </w:r>
+    </w:p>
+    <w:p>
+      <w:r>
+        <w:t xml:space="preserve">Ich habe eine Testgruppe aus fünf Personen aus meinem direkten Umfeld zusammengestellt. </w:t>
+      </w:r>
+      <w:r>
+        <w:br/>
+      </w:r>
+      <w:r>
+        <w:t xml:space="preserve">Keine der Testpersonen hat umfangreiche Erfahrung im Bereich Datenvisualisierung, was das Ergebnis </w:t>
+      </w:r>
+      <w:r>
+        <w:t>möglicherweise</w:t>
+      </w:r>
+      <w:r>
+        <w:t xml:space="preserve"> beeinflussen könnte.</w:t>
+      </w:r>
+    </w:p>
+    <w:p>
+      <w:pPr>
+        <w:pStyle w:val="berschrift3"/>
+      </w:pPr>
+      <w:r>
+        <w:t>Ergebnis / Verbesserungsmöglichkeiten:</w:t>
       </w:r>
     </w:p>
     <w:p/>
     <w:p/>
+    <w:p>
+      <w:pPr>
+        <w:pStyle w:val="berschrift2"/>
+      </w:pPr>
+      <w:r>
+        <w:br/>
+      </w:r>
+      <w:r>
+        <w:br/>
+      </w:r>
+    </w:p>
+    <w:p>
+      <w:r>
+        <w:br/>
+      </w:r>
+      <w:r>
+        <w:br/>
+      </w:r>
+    </w:p>
+    <w:p>
+      <w:r>
+        <w:br/>
+      </w:r>
+    </w:p>
+    <w:p>
+      <w:r>
+        <w:br w:type="page"/>
+      </w:r>
+    </w:p>
+    <w:p>
+      <w:pPr>
+        <w:rPr>
+          <w:b/>
+          <w:bCs/>
+          <w:sz w:val="40"/>
+          <w:szCs w:val="40"/>
+        </w:rPr>
+      </w:pPr>
+      <w:r>
+        <w:rPr>
+          <w:b/>
+          <w:bCs/>
+          <w:sz w:val="40"/>
+          <w:szCs w:val="40"/>
+        </w:rPr>
+        <w:lastRenderedPageBreak/>
+        <w:t>Literaturverzeichnis:</w:t>
+      </w:r>
+    </w:p>
+    <w:p>
+      <w:pPr>
+        <w:pStyle w:val="Literaturverzeichnis"/>
+        <w:rPr>
+          <w:rFonts w:ascii="Calibri" w:hAnsi="Calibri" w:cs="Calibri"/>
+        </w:rPr>
+      </w:pPr>
+      <w:r>
+        <w:fldChar w:fldCharType="begin"/>
+      </w:r>
+      <w:r>
+        <w:instrText xml:space="preserve"> ADDIN ZOTERO_BIBL {"uncited":[],"omitted":[],"custom":[]} CSL_BIBLIOGRAPHY </w:instrText>
+      </w:r>
+      <w:r>
+        <w:fldChar w:fldCharType="separate"/>
+      </w:r>
+      <w:r>
+        <w:rPr>
+          <w:rFonts w:ascii="Calibri" w:hAnsi="Calibri" w:cs="Calibri"/>
+        </w:rPr>
+        <w:t>[1]</w:t>
+      </w:r>
+      <w:r>
+        <w:rPr>
+          <w:rFonts w:ascii="Calibri" w:hAnsi="Calibri" w:cs="Calibri"/>
+        </w:rPr>
+        <w:tab/>
+        <w:t>J. Castañón, „10 Visualizations Every Data Scientist Should Know“, Medium. Zugegriffen: 5. Oktober 2023. [Online]. Verfügbar unter: https://towardsdatascience.com/10-viz-every-ds-should-know-4e4118f26fc3</w:t>
+      </w:r>
+    </w:p>
+    <w:p>
+      <w:pPr>
+        <w:pStyle w:val="Literaturverzeichnis"/>
+        <w:rPr>
+          <w:rFonts w:ascii="Calibri" w:hAnsi="Calibri" w:cs="Calibri"/>
+        </w:rPr>
+      </w:pPr>
+      <w:r>
+        <w:rPr>
+          <w:rFonts w:ascii="Calibri" w:hAnsi="Calibri" w:cs="Calibri"/>
+        </w:rPr>
+        <w:t>[2]</w:t>
+      </w:r>
+      <w:r>
+        <w:rPr>
+          <w:rFonts w:ascii="Calibri" w:hAnsi="Calibri" w:cs="Calibri"/>
+        </w:rPr>
+        <w:tab/>
+        <w:t>„How a Histogram Works to Display Data“, Investopedia. Zugegriffen: 5. Oktober 2023. [Online]. Verfügbar unter: https://www.investopedia.com/terms/h/histogram.asp</w:t>
+      </w:r>
+    </w:p>
+    <w:p>
+      <w:pPr>
+        <w:pStyle w:val="Literaturverzeichnis"/>
+        <w:rPr>
+          <w:rFonts w:ascii="Calibri" w:hAnsi="Calibri" w:cs="Calibri"/>
+        </w:rPr>
+      </w:pPr>
+      <w:r>
+        <w:rPr>
+          <w:rFonts w:ascii="Calibri" w:hAnsi="Calibri" w:cs="Calibri"/>
+          <w:lang w:val="fr-CH"/>
+        </w:rPr>
+        <w:t>[3]</w:t>
+      </w:r>
+      <w:r>
+        <w:rPr>
+          <w:rFonts w:ascii="Calibri" w:hAnsi="Calibri" w:cs="Calibri"/>
+          <w:lang w:val="fr-CH"/>
+        </w:rPr>
+        <w:tab/>
+        <w:t xml:space="preserve">„Box plot review (article) | Khan Academy“. </w:t>
+      </w:r>
+      <w:r>
+        <w:rPr>
+          <w:rFonts w:ascii="Calibri" w:hAnsi="Calibri" w:cs="Calibri"/>
+        </w:rPr>
+        <w:t>Zugegriffen: 5. Oktober 2023. [Online]. Verfügbar unter: https://www.khanacademy.org/math/statistics-probability/summarizing-quantitative-data/box-whisker-plots/a/box-plot-review</w:t>
+      </w:r>
+    </w:p>
+    <w:p>
+      <w:pPr>
+        <w:pStyle w:val="Literaturverzeichnis"/>
+        <w:rPr>
+          <w:rFonts w:ascii="Calibri" w:hAnsi="Calibri" w:cs="Calibri"/>
+        </w:rPr>
+      </w:pPr>
+      <w:r>
+        <w:rPr>
+          <w:rFonts w:ascii="Calibri" w:hAnsi="Calibri" w:cs="Calibri"/>
+          <w:lang w:val="fr-CH"/>
+        </w:rPr>
+        <w:t>[4]</w:t>
+      </w:r>
+      <w:r>
+        <w:rPr>
+          <w:rFonts w:ascii="Calibri" w:hAnsi="Calibri" w:cs="Calibri"/>
+          <w:lang w:val="fr-CH"/>
+        </w:rPr>
+        <w:tab/>
+        <w:t xml:space="preserve">S. C. Government of Canada, „5.2 Bar chart“. </w:t>
+      </w:r>
+      <w:r>
+        <w:rPr>
+          <w:rFonts w:ascii="Calibri" w:hAnsi="Calibri" w:cs="Calibri"/>
+        </w:rPr>
+        <w:t>Zugegriffen: 5. Oktober 2023. [Online]. Verfügbar unter: https://www150.statcan.gc.ca/n1/edu/power-pouvoir/ch9/bargraph-diagrammeabarres/5214818-eng.htm</w:t>
+      </w:r>
+    </w:p>
+    <w:p>
+      <w:pPr>
+        <w:pStyle w:val="Literaturverzeichnis"/>
+        <w:rPr>
+          <w:rFonts w:ascii="Calibri" w:hAnsi="Calibri" w:cs="Calibri"/>
+        </w:rPr>
+      </w:pPr>
+      <w:r>
+        <w:rPr>
+          <w:rFonts w:ascii="Calibri" w:hAnsi="Calibri" w:cs="Calibri"/>
+          <w:lang w:val="fr-CH"/>
+        </w:rPr>
+        <w:t>[5]</w:t>
+      </w:r>
+      <w:r>
+        <w:rPr>
+          <w:rFonts w:ascii="Calibri" w:hAnsi="Calibri" w:cs="Calibri"/>
+          <w:lang w:val="fr-CH"/>
+        </w:rPr>
+        <w:tab/>
+      </w:r>
+      <w:r>
+        <w:rPr>
+          <w:rFonts w:ascii="Calibri" w:hAnsi="Calibri" w:cs="Calibri"/>
+          <w:i/>
+          <w:iCs/>
+          <w:lang w:val="fr-CH"/>
+        </w:rPr>
+        <w:t>Now You See It: Lessons from Research on Perception for Design of Data Visualizations</w:t>
+      </w:r>
+      <w:r>
+        <w:rPr>
+          <w:rFonts w:ascii="Calibri" w:hAnsi="Calibri" w:cs="Calibri"/>
+          <w:lang w:val="fr-CH"/>
+        </w:rPr>
+        <w:t xml:space="preserve">, (14. </w:t>
+      </w:r>
+      <w:r>
+        <w:rPr>
+          <w:rFonts w:ascii="Calibri" w:hAnsi="Calibri" w:cs="Calibri"/>
+        </w:rPr>
+        <w:t>September 2017). Zugegriffen: 28. September 2023. [Online Video]. Verfügbar unter: https://www.youtube.com/watch?v=66eE4rc5xU0</w:t>
+      </w:r>
+    </w:p>
+    <w:p>
+      <w:pPr>
+        <w:pStyle w:val="Literaturverzeichnis"/>
+        <w:rPr>
+          <w:rFonts w:ascii="Calibri" w:hAnsi="Calibri" w:cs="Calibri"/>
+        </w:rPr>
+      </w:pPr>
+      <w:r>
+        <w:rPr>
+          <w:rFonts w:ascii="Calibri" w:hAnsi="Calibri" w:cs="Calibri"/>
+        </w:rPr>
+        <w:t>[6]</w:t>
+      </w:r>
+      <w:r>
+        <w:rPr>
+          <w:rFonts w:ascii="Calibri" w:hAnsi="Calibri" w:cs="Calibri"/>
+        </w:rPr>
+        <w:tab/>
+        <w:t>„Visual Variables“. Zugegriffen: 5. Oktober 2023. [Online]. Verfügbar unter: https://www.axismaps.com//guide/visual-variables</w:t>
+      </w:r>
+    </w:p>
+    <w:p>
+      <w:pPr>
+        <w:pStyle w:val="Literaturverzeichnis"/>
+        <w:rPr>
+          <w:rFonts w:ascii="Calibri" w:hAnsi="Calibri" w:cs="Calibri"/>
+        </w:rPr>
+      </w:pPr>
+      <w:r>
+        <w:rPr>
+          <w:rFonts w:ascii="Calibri" w:hAnsi="Calibri" w:cs="Calibri"/>
+          <w:lang w:val="fr-CH"/>
+        </w:rPr>
+        <w:t>[7]</w:t>
+      </w:r>
+      <w:r>
+        <w:rPr>
+          <w:rFonts w:ascii="Calibri" w:hAnsi="Calibri" w:cs="Calibri"/>
+          <w:lang w:val="fr-CH"/>
+        </w:rPr>
+        <w:tab/>
+        <w:t xml:space="preserve">I. C. Education, „Structured vs. Unstructured Data: What’s the Difference?“, IBM Blog. </w:t>
+      </w:r>
+      <w:r>
+        <w:rPr>
+          <w:rFonts w:ascii="Calibri" w:hAnsi="Calibri" w:cs="Calibri"/>
+        </w:rPr>
+        <w:t>Zugegriffen: 7. Oktober 2023. [Online]. Verfügbar unter: https://www.ibm.com/blog/structured-vs-unstructured-data/</w:t>
+      </w:r>
+    </w:p>
+    <w:p>
+      <w:pPr>
+        <w:pStyle w:val="Literaturverzeichnis"/>
+        <w:rPr>
+          <w:rFonts w:ascii="Calibri" w:hAnsi="Calibri" w:cs="Calibri"/>
+        </w:rPr>
+      </w:pPr>
+      <w:r>
+        <w:rPr>
+          <w:rFonts w:ascii="Calibri" w:hAnsi="Calibri" w:cs="Calibri"/>
+        </w:rPr>
+        <w:t>[8]</w:t>
+      </w:r>
+      <w:r>
+        <w:rPr>
+          <w:rFonts w:ascii="Calibri" w:hAnsi="Calibri" w:cs="Calibri"/>
+        </w:rPr>
+        <w:tab/>
+        <w:t>„Guide to Data Types and How to Graph Them in Statistics - Statistics By Jim“. Zugegriffen: 7. Oktober 2023. [Online]. Verfügbar unter: https://statisticsbyjim.com/basics/data-types/</w:t>
+      </w:r>
+    </w:p>
+    <w:p>
+      <w:pPr>
+        <w:pStyle w:val="Literaturverzeichnis"/>
+        <w:rPr>
+          <w:rFonts w:ascii="Calibri" w:hAnsi="Calibri" w:cs="Calibri"/>
+        </w:rPr>
+      </w:pPr>
+      <w:r>
+        <w:rPr>
+          <w:rFonts w:ascii="Calibri" w:hAnsi="Calibri" w:cs="Calibri"/>
+          <w:lang w:val="fr-CH"/>
+        </w:rPr>
+        <w:t>[9]</w:t>
+      </w:r>
+      <w:r>
+        <w:rPr>
+          <w:rFonts w:ascii="Calibri" w:hAnsi="Calibri" w:cs="Calibri"/>
+          <w:lang w:val="fr-CH"/>
+        </w:rPr>
+        <w:tab/>
+        <w:t xml:space="preserve">D. (DJ) Sarkar, „A Comprehensive Guide to the Grammar of Graphics for Effective Visualization of Multi-dimensional…“, Medium. </w:t>
+      </w:r>
+      <w:r>
+        <w:rPr>
+          <w:rFonts w:ascii="Calibri" w:hAnsi="Calibri" w:cs="Calibri"/>
+        </w:rPr>
+        <w:t>Zugegriffen: 7. Oktober 2023. [Online]. Verfügbar unter: https://towardsdatascience.com/a-comprehensive-guide-to-the-grammar-of-graphics-for-effective-visualization-of-multi-dimensional-1f92b4ed4149</w:t>
+      </w:r>
+    </w:p>
+    <w:p>
+      <w:pPr>
+        <w:pStyle w:val="Literaturverzeichnis"/>
+        <w:rPr>
+          <w:rFonts w:ascii="Calibri" w:hAnsi="Calibri" w:cs="Calibri"/>
+        </w:rPr>
+      </w:pPr>
+      <w:r>
+        <w:rPr>
+          <w:rFonts w:ascii="Calibri" w:hAnsi="Calibri" w:cs="Calibri"/>
+        </w:rPr>
+        <w:t>[10]</w:t>
+      </w:r>
+      <w:r>
+        <w:rPr>
+          <w:rFonts w:ascii="Calibri" w:hAnsi="Calibri" w:cs="Calibri"/>
+        </w:rPr>
+        <w:tab/>
+        <w:t>B. Soltoff, „The grammar of graphics“, Computing for Information Science. Zugegriffen: 7. Oktober 2023. [Online]. Verfügbar unter: https://info5940.infosci.cornell.edu/notes/dataviz/grammar-of-graphics/</w:t>
+      </w:r>
+    </w:p>
+    <w:p>
+      <w:pPr>
+        <w:pStyle w:val="Literaturverzeichnis"/>
+        <w:rPr>
+          <w:rFonts w:ascii="Calibri" w:hAnsi="Calibri" w:cs="Calibri"/>
+        </w:rPr>
+      </w:pPr>
+      <w:r>
+        <w:rPr>
+          <w:rFonts w:ascii="Calibri" w:hAnsi="Calibri" w:cs="Calibri"/>
+        </w:rPr>
+        <w:t>[11]</w:t>
+      </w:r>
+      <w:r>
+        <w:rPr>
+          <w:rFonts w:ascii="Calibri" w:hAnsi="Calibri" w:cs="Calibri"/>
+        </w:rPr>
+        <w:tab/>
+        <w:t>W. L. in R.-B. U. Experience, „Usability Testing 101“, Nielsen Norman Group. Zugegriffen: 8. Oktober 2023. [Online]. Verfügbar unter: https://www.nngroup.com/articles/usability-testing-101/</w:t>
+      </w:r>
+    </w:p>
+    <w:p>
+      <w:pPr>
+        <w:pStyle w:val="Literaturverzeichnis"/>
+        <w:rPr>
+          <w:rFonts w:ascii="Calibri" w:hAnsi="Calibri" w:cs="Calibri"/>
+        </w:rPr>
+      </w:pPr>
+      <w:r>
+        <w:rPr>
+          <w:rFonts w:ascii="Calibri" w:hAnsi="Calibri" w:cs="Calibri"/>
+        </w:rPr>
+        <w:t>[12]</w:t>
+      </w:r>
+      <w:r>
+        <w:rPr>
+          <w:rFonts w:ascii="Calibri" w:hAnsi="Calibri" w:cs="Calibri"/>
+        </w:rPr>
+        <w:tab/>
+      </w:r>
+      <w:r>
+        <w:rPr>
+          <w:rFonts w:ascii="Calibri" w:hAnsi="Calibri" w:cs="Calibri"/>
+          <w:i/>
+          <w:iCs/>
+        </w:rPr>
+        <w:t>Usability Testing w. 5 Users: Design Process (video 1 of 3)</w:t>
+      </w:r>
+      <w:r>
+        <w:rPr>
+          <w:rFonts w:ascii="Calibri" w:hAnsi="Calibri" w:cs="Calibri"/>
+        </w:rPr>
+        <w:t>, (26. Oktober 2018). Zugegriffen: 8. Oktober 2023. [Online Video]. Verfügbar unter: https://www.youtube.com/watch?v=RhgUirqki50</w:t>
+      </w:r>
+    </w:p>
+    <w:p>
+      <w:r>
+        <w:fldChar w:fldCharType="end"/>
+      </w:r>
+    </w:p>
+    <w:p/>
     <w:sectPr>
-      <w:headerReference w:type="default" r:id="rId25"/>
+      <w:headerReference w:type="default" r:id="rId26"/>
       <w:pgSz w:w="11906" w:h="16838"/>
       <w:pgMar w:top="1417" w:right="1417" w:bottom="1134" w:left="1417" w:header="708" w:footer="708" w:gutter="0"/>
       <w:cols w:space="708"/>
@@ -4427,6 +5011,119 @@
     </w:lvl>
   </w:abstractNum>
   <w:abstractNum w:abstractNumId="3" w15:restartNumberingAfterBreak="0">
+    <w:nsid w:val="3718518B"/>
+    <w:multiLevelType w:val="hybridMultilevel"/>
+    <w:tmpl w:val="1BF02122"/>
+    <w:lvl w:ilvl="0" w:tplc="DA020BA6">
+      <w:start w:val="1"/>
+      <w:numFmt w:val="bullet"/>
+      <w:lvlText w:val="-"/>
+      <w:lvlJc w:val="left"/>
+      <w:pPr>
+        <w:ind w:left="720" w:hanging="360"/>
+      </w:pPr>
+      <w:rPr>
+        <w:rFonts w:ascii="Calibri" w:eastAsiaTheme="minorHAnsi" w:hAnsi="Calibri" w:cs="Calibri" w:hint="default"/>
+      </w:rPr>
+    </w:lvl>
+    <w:lvl w:ilvl="1" w:tplc="08070003" w:tentative="1">
+      <w:start w:val="1"/>
+      <w:numFmt w:val="bullet"/>
+      <w:lvlText w:val="o"/>
+      <w:lvlJc w:val="left"/>
+      <w:pPr>
+        <w:ind w:left="1440" w:hanging="360"/>
+      </w:pPr>
+      <w:rPr>
+        <w:rFonts w:ascii="Courier New" w:hAnsi="Courier New" w:cs="Courier New" w:hint="default"/>
+      </w:rPr>
+    </w:lvl>
+    <w:lvl w:ilvl="2" w:tplc="08070005" w:tentative="1">
+      <w:start w:val="1"/>
+      <w:numFmt w:val="bullet"/>
+      <w:lvlText w:val=""/>
+      <w:lvlJc w:val="left"/>
+      <w:pPr>
+        <w:ind w:left="2160" w:hanging="360"/>
+      </w:pPr>
+      <w:rPr>
+        <w:rFonts w:ascii="Wingdings" w:hAnsi="Wingdings" w:hint="default"/>
+      </w:rPr>
+    </w:lvl>
+    <w:lvl w:ilvl="3" w:tplc="08070001" w:tentative="1">
+      <w:start w:val="1"/>
+      <w:numFmt w:val="bullet"/>
+      <w:lvlText w:val=""/>
+      <w:lvlJc w:val="left"/>
+      <w:pPr>
+        <w:ind w:left="2880" w:hanging="360"/>
+      </w:pPr>
+      <w:rPr>
+        <w:rFonts w:ascii="Symbol" w:hAnsi="Symbol" w:hint="default"/>
+      </w:rPr>
+    </w:lvl>
+    <w:lvl w:ilvl="4" w:tplc="08070003" w:tentative="1">
+      <w:start w:val="1"/>
+      <w:numFmt w:val="bullet"/>
+      <w:lvlText w:val="o"/>
+      <w:lvlJc w:val="left"/>
+      <w:pPr>
+        <w:ind w:left="3600" w:hanging="360"/>
+      </w:pPr>
+      <w:rPr>
+        <w:rFonts w:ascii="Courier New" w:hAnsi="Courier New" w:cs="Courier New" w:hint="default"/>
+      </w:rPr>
+    </w:lvl>
+    <w:lvl w:ilvl="5" w:tplc="08070005" w:tentative="1">
+      <w:start w:val="1"/>
+      <w:numFmt w:val="bullet"/>
+      <w:lvlText w:val=""/>
+      <w:lvlJc w:val="left"/>
+      <w:pPr>
+        <w:ind w:left="4320" w:hanging="360"/>
+      </w:pPr>
+      <w:rPr>
+        <w:rFonts w:ascii="Wingdings" w:hAnsi="Wingdings" w:hint="default"/>
+      </w:rPr>
+    </w:lvl>
+    <w:lvl w:ilvl="6" w:tplc="08070001" w:tentative="1">
+      <w:start w:val="1"/>
+      <w:numFmt w:val="bullet"/>
+      <w:lvlText w:val=""/>
+      <w:lvlJc w:val="left"/>
+      <w:pPr>
+        <w:ind w:left="5040" w:hanging="360"/>
+      </w:pPr>
+      <w:rPr>
+        <w:rFonts w:ascii="Symbol" w:hAnsi="Symbol" w:hint="default"/>
+      </w:rPr>
+    </w:lvl>
+    <w:lvl w:ilvl="7" w:tplc="08070003" w:tentative="1">
+      <w:start w:val="1"/>
+      <w:numFmt w:val="bullet"/>
+      <w:lvlText w:val="o"/>
+      <w:lvlJc w:val="left"/>
+      <w:pPr>
+        <w:ind w:left="5760" w:hanging="360"/>
+      </w:pPr>
+      <w:rPr>
+        <w:rFonts w:ascii="Courier New" w:hAnsi="Courier New" w:cs="Courier New" w:hint="default"/>
+      </w:rPr>
+    </w:lvl>
+    <w:lvl w:ilvl="8" w:tplc="08070005" w:tentative="1">
+      <w:start w:val="1"/>
+      <w:numFmt w:val="bullet"/>
+      <w:lvlText w:val=""/>
+      <w:lvlJc w:val="left"/>
+      <w:pPr>
+        <w:ind w:left="6480" w:hanging="360"/>
+      </w:pPr>
+      <w:rPr>
+        <w:rFonts w:ascii="Wingdings" w:hAnsi="Wingdings" w:hint="default"/>
+      </w:rPr>
+    </w:lvl>
+  </w:abstractNum>
+  <w:abstractNum w:abstractNumId="4" w15:restartNumberingAfterBreak="0">
     <w:nsid w:val="5C69624B"/>
     <w:multiLevelType w:val="multilevel"/>
     <w:tmpl w:val="31A0188E"/>
@@ -4539,7 +5236,7 @@
       </w:pPr>
     </w:lvl>
   </w:abstractNum>
-  <w:abstractNum w:abstractNumId="4" w15:restartNumberingAfterBreak="0">
+  <w:abstractNum w:abstractNumId="5" w15:restartNumberingAfterBreak="0">
     <w:nsid w:val="748C658C"/>
     <w:multiLevelType w:val="hybridMultilevel"/>
     <w:tmpl w:val="29B67D92"/>
@@ -4651,7 +5348,96 @@
       </w:rPr>
     </w:lvl>
   </w:abstractNum>
-  <w:abstractNum w:abstractNumId="5" w15:restartNumberingAfterBreak="0">
+  <w:abstractNum w:abstractNumId="6" w15:restartNumberingAfterBreak="0">
+    <w:nsid w:val="78EF4513"/>
+    <w:multiLevelType w:val="hybridMultilevel"/>
+    <w:tmpl w:val="CFB4A652"/>
+    <w:lvl w:ilvl="0" w:tplc="0807000F">
+      <w:start w:val="1"/>
+      <w:numFmt w:val="decimal"/>
+      <w:lvlText w:val="%1."/>
+      <w:lvlJc w:val="left"/>
+      <w:pPr>
+        <w:ind w:left="720" w:hanging="360"/>
+      </w:pPr>
+      <w:rPr>
+        <w:rFonts w:hint="default"/>
+      </w:rPr>
+    </w:lvl>
+    <w:lvl w:ilvl="1" w:tplc="08070019" w:tentative="1">
+      <w:start w:val="1"/>
+      <w:numFmt w:val="lowerLetter"/>
+      <w:lvlText w:val="%2."/>
+      <w:lvlJc w:val="left"/>
+      <w:pPr>
+        <w:ind w:left="1440" w:hanging="360"/>
+      </w:pPr>
+    </w:lvl>
+    <w:lvl w:ilvl="2" w:tplc="0807001B" w:tentative="1">
+      <w:start w:val="1"/>
+      <w:numFmt w:val="lowerRoman"/>
+      <w:lvlText w:val="%3."/>
+      <w:lvlJc w:val="right"/>
+      <w:pPr>
+        <w:ind w:left="2160" w:hanging="180"/>
+      </w:pPr>
+    </w:lvl>
+    <w:lvl w:ilvl="3" w:tplc="0807000F" w:tentative="1">
+      <w:start w:val="1"/>
+      <w:numFmt w:val="decimal"/>
+      <w:lvlText w:val="%4."/>
+      <w:lvlJc w:val="left"/>
+      <w:pPr>
+        <w:ind w:left="2880" w:hanging="360"/>
+      </w:pPr>
+    </w:lvl>
+    <w:lvl w:ilvl="4" w:tplc="08070019" w:tentative="1">
+      <w:start w:val="1"/>
+      <w:numFmt w:val="lowerLetter"/>
+      <w:lvlText w:val="%5."/>
+      <w:lvlJc w:val="left"/>
+      <w:pPr>
+        <w:ind w:left="3600" w:hanging="360"/>
+      </w:pPr>
+    </w:lvl>
+    <w:lvl w:ilvl="5" w:tplc="0807001B" w:tentative="1">
+      <w:start w:val="1"/>
+      <w:numFmt w:val="lowerRoman"/>
+      <w:lvlText w:val="%6."/>
+      <w:lvlJc w:val="right"/>
+      <w:pPr>
+        <w:ind w:left="4320" w:hanging="180"/>
+      </w:pPr>
+    </w:lvl>
+    <w:lvl w:ilvl="6" w:tplc="0807000F" w:tentative="1">
+      <w:start w:val="1"/>
+      <w:numFmt w:val="decimal"/>
+      <w:lvlText w:val="%7."/>
+      <w:lvlJc w:val="left"/>
+      <w:pPr>
+        <w:ind w:left="5040" w:hanging="360"/>
+      </w:pPr>
+    </w:lvl>
+    <w:lvl w:ilvl="7" w:tplc="08070019" w:tentative="1">
+      <w:start w:val="1"/>
+      <w:numFmt w:val="lowerLetter"/>
+      <w:lvlText w:val="%8."/>
+      <w:lvlJc w:val="left"/>
+      <w:pPr>
+        <w:ind w:left="5760" w:hanging="360"/>
+      </w:pPr>
+    </w:lvl>
+    <w:lvl w:ilvl="8" w:tplc="0807001B" w:tentative="1">
+      <w:start w:val="1"/>
+      <w:numFmt w:val="lowerRoman"/>
+      <w:lvlText w:val="%9."/>
+      <w:lvlJc w:val="right"/>
+      <w:pPr>
+        <w:ind w:left="6480" w:hanging="180"/>
+      </w:pPr>
+    </w:lvl>
+  </w:abstractNum>
+  <w:abstractNum w:abstractNumId="7" w15:restartNumberingAfterBreak="0">
     <w:nsid w:val="7EE97CE8"/>
     <w:multiLevelType w:val="hybridMultilevel"/>
     <w:tmpl w:val="960A8CB8"/>
@@ -4764,7 +5550,7 @@
     </w:lvl>
   </w:abstractNum>
   <w:num w:numId="1" w16cid:durableId="162357328">
-    <w:abstractNumId w:val="5"/>
+    <w:abstractNumId w:val="7"/>
   </w:num>
   <w:num w:numId="2" w16cid:durableId="251166037">
     <w:abstractNumId w:val="1"/>
@@ -4773,13 +5559,19 @@
     <w:abstractNumId w:val="0"/>
   </w:num>
   <w:num w:numId="4" w16cid:durableId="732898001">
-    <w:abstractNumId w:val="3"/>
+    <w:abstractNumId w:val="4"/>
   </w:num>
   <w:num w:numId="5" w16cid:durableId="1531457693">
     <w:abstractNumId w:val="2"/>
   </w:num>
   <w:num w:numId="6" w16cid:durableId="875700658">
-    <w:abstractNumId w:val="4"/>
+    <w:abstractNumId w:val="5"/>
+  </w:num>
+  <w:num w:numId="7" w16cid:durableId="1309935848">
+    <w:abstractNumId w:val="6"/>
+  </w:num>
+  <w:num w:numId="8" w16cid:durableId="537278530">
+    <w:abstractNumId w:val="3"/>
   </w:num>
 </w:numbering>
 </file>
@@ -5458,6 +6250,14 @@
       <w:shd w:val="clear" w:color="auto" w:fill="E1DFDD"/>
     </w:rPr>
   </w:style>
+  <w:style w:type="paragraph" w:styleId="Literaturverzeichnis">
+    <w:name w:val="Bibliography"/>
+    <w:basedOn w:val="Standard"/>
+    <w:next w:val="Standard"/>
+    <w:uiPriority w:val="37"/>
+    <w:unhideWhenUsed/>
+    <w:rsid w:val="003149E6"/>
+  </w:style>
 </w:styles>
 </file>
 

--- a/report.docx
+++ b/report.docx
@@ -12,6 +12,104 @@
       </w:r>
     </w:p>
     <w:p>
+      <w:pPr>
+        <w:jc w:val="center"/>
+      </w:pPr>
+      <w:r>
+        <w:rPr>
+          <w:noProof/>
+        </w:rPr>
+        <w:drawing>
+          <wp:inline distT="0" distB="0" distL="0" distR="0" wp14:anchorId="6DD1F09D" wp14:editId="3A5C0912">
+            <wp:extent cx="4495800" cy="4495800"/>
+            <wp:effectExtent l="0" t="0" r="0" b="0"/>
+            <wp:docPr id="1337833475" name="Grafik 1" descr="Statistiken mit einfarbiger Füllung"/>
+            <wp:cNvGraphicFramePr>
+              <a:graphicFrameLocks xmlns:a="http://schemas.openxmlformats.org/drawingml/2006/main" noChangeAspect="1"/>
+            </wp:cNvGraphicFramePr>
+            <a:graphic xmlns:a="http://schemas.openxmlformats.org/drawingml/2006/main">
+              <a:graphicData uri="http://schemas.openxmlformats.org/drawingml/2006/picture">
+                <pic:pic xmlns:pic="http://schemas.openxmlformats.org/drawingml/2006/picture">
+                  <pic:nvPicPr>
+                    <pic:cNvPr id="1337833475" name="Grafik 1337833475" descr="Statistiken mit einfarbiger Füllung"/>
+                    <pic:cNvPicPr/>
+                  </pic:nvPicPr>
+                  <pic:blipFill>
+                    <a:blip r:embed="rId8">
+                      <a:extLst>
+                        <a:ext uri="{28A0092B-C50C-407E-A947-70E740481C1C}">
+                          <a14:useLocalDpi xmlns:a14="http://schemas.microsoft.com/office/drawing/2010/main" val="0"/>
+                        </a:ext>
+                        <a:ext uri="{96DAC541-7B7A-43D3-8B79-37D633B846F1}">
+                          <asvg:svgBlip xmlns:asvg="http://schemas.microsoft.com/office/drawing/2016/SVG/main" r:embed="rId9"/>
+                        </a:ext>
+                      </a:extLst>
+                    </a:blip>
+                    <a:stretch>
+                      <a:fillRect/>
+                    </a:stretch>
+                  </pic:blipFill>
+                  <pic:spPr>
+                    <a:xfrm>
+                      <a:off x="0" y="0"/>
+                      <a:ext cx="4495800" cy="4495800"/>
+                    </a:xfrm>
+                    <a:prstGeom prst="rect">
+                      <a:avLst/>
+                    </a:prstGeom>
+                  </pic:spPr>
+                </pic:pic>
+              </a:graphicData>
+            </a:graphic>
+          </wp:inline>
+        </w:drawing>
+      </w:r>
+    </w:p>
+    <w:p>
+      <w:pPr>
+        <w:jc w:val="center"/>
+        <w:rPr>
+          <w:sz w:val="40"/>
+          <w:szCs w:val="40"/>
+        </w:rPr>
+      </w:pPr>
+      <w:r>
+        <w:rPr>
+          <w:sz w:val="40"/>
+          <w:szCs w:val="40"/>
+        </w:rPr>
+        <w:t>Tobias Buess</w:t>
+      </w:r>
+    </w:p>
+    <w:p>
+      <w:pPr>
+        <w:jc w:val="center"/>
+        <w:rPr>
+          <w:sz w:val="40"/>
+          <w:szCs w:val="40"/>
+        </w:rPr>
+      </w:pPr>
+      <w:r>
+        <w:rPr>
+          <w:sz w:val="40"/>
+          <w:szCs w:val="40"/>
+        </w:rPr>
+        <w:t>Semester</w:t>
+      </w:r>
+      <w:r>
+        <w:rPr>
+          <w:sz w:val="40"/>
+          <w:szCs w:val="40"/>
+        </w:rPr>
+        <w:t xml:space="preserve"> </w:t>
+      </w:r>
+      <w:r>
+        <w:rPr>
+          <w:sz w:val="40"/>
+          <w:szCs w:val="40"/>
+        </w:rPr>
+        <w:t>5</w:t>
+      </w:r>
       <w:r>
         <w:br w:type="page"/>
       </w:r>
@@ -51,13 +149,29 @@
     </w:p>
     <w:p>
       <w:r>
-        <w:t xml:space="preserve">Um die unterschiedlichen Diagrammtypen zu illustrieren, wird das «taxi» Dataset aus </w:t>
+        <w:t>Um die unterschiedlichen Diagrammtypen zu illustrieren, wird das «</w:t>
+      </w:r>
+      <w:proofErr w:type="spellStart"/>
+      <w:r>
+        <w:t>taxi</w:t>
+      </w:r>
+      <w:proofErr w:type="spellEnd"/>
+      <w:r>
+        <w:t xml:space="preserve">» Dataset aus </w:t>
       </w:r>
       <w:r>
         <w:t xml:space="preserve">der Python Library </w:t>
       </w:r>
       <w:r>
-        <w:t>«Seaborn» verwendet</w:t>
+        <w:t>«</w:t>
+      </w:r>
+      <w:proofErr w:type="spellStart"/>
+      <w:r>
+        <w:t>Seaborn</w:t>
+      </w:r>
+      <w:proofErr w:type="spellEnd"/>
+      <w:r>
+        <w:t>» verwendet</w:t>
       </w:r>
       <w:r>
         <w:t>. Dieses Set beinhaltet Daten zu Taxifahrten, einschließlich Start- und Endzeitpunkten sowie den jeweiligen Ortschaften. Zusätzliche Informationen zur Fahrt, wie Preis, Zahlungsmethode oder Trinkgeld, sind ebenfalls verfügbar.</w:t>
@@ -95,7 +209,7 @@
                     <pic:cNvPicPr/>
                   </pic:nvPicPr>
                   <pic:blipFill>
-                    <a:blip r:embed="rId8">
+                    <a:blip r:embed="rId10">
                       <a:extLst>
                         <a:ext uri="{28A0092B-C50C-407E-A947-70E740481C1C}">
                           <a14:useLocalDpi xmlns:a14="http://schemas.microsoft.com/office/drawing/2010/main" val="0"/>
@@ -266,7 +380,7 @@
                     <pic:cNvPicPr/>
                   </pic:nvPicPr>
                   <pic:blipFill>
-                    <a:blip r:embed="rId9">
+                    <a:blip r:embed="rId11">
                       <a:extLst>
                         <a:ext uri="{28A0092B-C50C-407E-A947-70E740481C1C}">
                           <a14:useLocalDpi xmlns:a14="http://schemas.microsoft.com/office/drawing/2010/main" val="0"/>
@@ -416,7 +530,7 @@
                     <pic:cNvPicPr/>
                   </pic:nvPicPr>
                   <pic:blipFill>
-                    <a:blip r:embed="rId10">
+                    <a:blip r:embed="rId12">
                       <a:extLst>
                         <a:ext uri="{28A0092B-C50C-407E-A947-70E740481C1C}">
                           <a14:useLocalDpi xmlns:a14="http://schemas.microsoft.com/office/drawing/2010/main" val="0"/>
@@ -619,7 +733,7 @@
                     <pic:cNvPicPr/>
                   </pic:nvPicPr>
                   <pic:blipFill>
-                    <a:blip r:embed="rId11">
+                    <a:blip r:embed="rId13">
                       <a:extLst>
                         <a:ext uri="{28A0092B-C50C-407E-A947-70E740481C1C}">
                           <a14:useLocalDpi xmlns:a14="http://schemas.microsoft.com/office/drawing/2010/main" val="0"/>
@@ -851,7 +965,15 @@
         <w:t>Aussage über</w:t>
       </w:r>
       <w:r>
-        <w:t xml:space="preserve"> den Skewness </w:t>
+        <w:t xml:space="preserve"> den </w:t>
+      </w:r>
+      <w:proofErr w:type="spellStart"/>
+      <w:r>
+        <w:t>Skewness</w:t>
+      </w:r>
+      <w:proofErr w:type="spellEnd"/>
+      <w:r>
+        <w:t xml:space="preserve"> </w:t>
       </w:r>
       <w:r>
         <w:t xml:space="preserve">/ Verteilungsart </w:t>
@@ -928,7 +1050,15 @@
         <w:t xml:space="preserve">Ein weiterer bedeutender Aspekt, der berücksichtigt werden muss, ist </w:t>
       </w:r>
       <w:r>
-        <w:t>der «Cognitive Load»</w:t>
+        <w:t>der «</w:t>
+      </w:r>
+      <w:proofErr w:type="spellStart"/>
+      <w:r>
+        <w:t>Cognitive</w:t>
+      </w:r>
+      <w:proofErr w:type="spellEnd"/>
+      <w:r>
+        <w:t xml:space="preserve"> Load»</w:t>
       </w:r>
       <w:r>
         <w:t xml:space="preserve">, also wie viele Informationen in einem Diagramm </w:t>
@@ -1025,6 +1155,7 @@
       <w:r>
         <w:t>Das Iris Datenset beinhaltet vier Features (</w:t>
       </w:r>
+      <w:proofErr w:type="spellStart"/>
       <w:r>
         <w:t>sepal_wi</w:t>
       </w:r>
@@ -1032,14 +1163,33 @@
         <w:t>d</w:t>
       </w:r>
       <w:r>
-        <w:t xml:space="preserve">th/length, </w:t>
-      </w:r>
-      <w:r>
-        <w:t>petal_width/</w:t>
-      </w:r>
+        <w:t>th</w:t>
+      </w:r>
+      <w:proofErr w:type="spellEnd"/>
+      <w:r>
+        <w:t>/</w:t>
+      </w:r>
+      <w:proofErr w:type="spellStart"/>
       <w:r>
         <w:t>length</w:t>
       </w:r>
+      <w:proofErr w:type="spellEnd"/>
+      <w:r>
+        <w:t xml:space="preserve">, </w:t>
+      </w:r>
+      <w:proofErr w:type="spellStart"/>
+      <w:r>
+        <w:t>petal_width</w:t>
+      </w:r>
+      <w:proofErr w:type="spellEnd"/>
+      <w:r>
+        <w:t>/</w:t>
+      </w:r>
+      <w:proofErr w:type="spellStart"/>
+      <w:r>
+        <w:t>length</w:t>
+      </w:r>
+      <w:proofErr w:type="spellEnd"/>
       <w:r>
         <w:t>)</w:t>
       </w:r>
@@ -1048,7 +1198,22 @@
       </w:r>
       <w:r>
         <w:br/>
-        <w:t>Petal und Sepal referenzieren dabei auf das Blütenblatt respektive Kelchblatt.</w:t>
+      </w:r>
+      <w:proofErr w:type="spellStart"/>
+      <w:r>
+        <w:t>Petal</w:t>
+      </w:r>
+      <w:proofErr w:type="spellEnd"/>
+      <w:r>
+        <w:t xml:space="preserve"> und </w:t>
+      </w:r>
+      <w:proofErr w:type="spellStart"/>
+      <w:r>
+        <w:t>Sepal</w:t>
+      </w:r>
+      <w:proofErr w:type="spellEnd"/>
+      <w:r>
+        <w:t xml:space="preserve"> referenzieren dabei auf das Blütenblatt respektive Kelchblatt.</w:t>
       </w:r>
     </w:p>
     <w:p>
@@ -1091,7 +1256,7 @@
                     <pic:cNvPicPr/>
                   </pic:nvPicPr>
                   <pic:blipFill>
-                    <a:blip r:embed="rId12">
+                    <a:blip r:embed="rId14">
                       <a:extLst>
                         <a:ext uri="{28A0092B-C50C-407E-A947-70E740481C1C}">
                           <a14:useLocalDpi xmlns:a14="http://schemas.microsoft.com/office/drawing/2010/main" val="0"/>
@@ -1192,7 +1357,23 @@
         <w:t xml:space="preserve"> nun erkennen, dass sich «versicolor»</w:t>
       </w:r>
       <w:r>
-        <w:t xml:space="preserve"> viel näher an «virginica» befindet als «setosa»</w:t>
+        <w:t xml:space="preserve"> viel näher an «</w:t>
+      </w:r>
+      <w:proofErr w:type="spellStart"/>
+      <w:r>
+        <w:t>virginica</w:t>
+      </w:r>
+      <w:proofErr w:type="spellEnd"/>
+      <w:r>
+        <w:t>» befindet als «</w:t>
+      </w:r>
+      <w:proofErr w:type="spellStart"/>
+      <w:r>
+        <w:t>setosa</w:t>
+      </w:r>
+      <w:proofErr w:type="spellEnd"/>
+      <w:r>
+        <w:t>»</w:t>
       </w:r>
       <w:r>
         <w:t xml:space="preserve">. Auch lassen sich so </w:t>
@@ -1260,7 +1441,7 @@
                     <pic:cNvPicPr/>
                   </pic:nvPicPr>
                   <pic:blipFill>
-                    <a:blip r:embed="rId13">
+                    <a:blip r:embed="rId15">
                       <a:extLst>
                         <a:ext uri="{28A0092B-C50C-407E-A947-70E740481C1C}">
                           <a14:useLocalDpi xmlns:a14="http://schemas.microsoft.com/office/drawing/2010/main" val="0"/>
@@ -1301,7 +1482,23 @@
         <w:br/>
       </w:r>
       <w:r>
-        <w:t xml:space="preserve">Nun lassen sich nur noch zwei Gruppierungen erkennen. «versincolor» sowie «virginica» lassen sich voneinander nicht mehr unterscheiden, da </w:t>
+        <w:t>Nun lassen sich nur noch zwei Gruppierungen erkennen. «</w:t>
+      </w:r>
+      <w:proofErr w:type="spellStart"/>
+      <w:r>
+        <w:t>versincolor</w:t>
+      </w:r>
+      <w:proofErr w:type="spellEnd"/>
+      <w:r>
+        <w:t>» sowie «</w:t>
+      </w:r>
+      <w:proofErr w:type="spellStart"/>
+      <w:r>
+        <w:t>virginica</w:t>
+      </w:r>
+      <w:proofErr w:type="spellEnd"/>
+      <w:r>
+        <w:t xml:space="preserve">» lassen sich voneinander nicht mehr unterscheiden, da </w:t>
       </w:r>
       <w:r>
         <w:t xml:space="preserve">diese laufend ineinander verschmelzen. </w:t>
@@ -1321,8 +1518,13 @@
     </w:p>
     <w:p/>
     <w:p>
-      <w:r>
-        <w:t>Berins Variable</w:t>
+      <w:proofErr w:type="spellStart"/>
+      <w:r>
+        <w:t>Berins</w:t>
+      </w:r>
+      <w:proofErr w:type="spellEnd"/>
+      <w:r>
+        <w:t xml:space="preserve"> Variable</w:t>
       </w:r>
       <w:r>
         <w:t xml:space="preserve"> der Position kann mit dem Gesetz der Nähe korrelieren</w:t>
@@ -1398,7 +1600,7 @@
                     <pic:cNvPicPr/>
                   </pic:nvPicPr>
                   <pic:blipFill>
-                    <a:blip r:embed="rId14">
+                    <a:blip r:embed="rId16">
                       <a:extLst>
                         <a:ext uri="{28A0092B-C50C-407E-A947-70E740481C1C}">
                           <a14:useLocalDpi xmlns:a14="http://schemas.microsoft.com/office/drawing/2010/main" val="0"/>
@@ -1482,10 +1684,23 @@
         <w:t>Im nebenstehenden Plot wurde</w:t>
       </w:r>
       <w:r>
-        <w:t xml:space="preserve">n die Datenpunkte von «virginica» </w:t>
-      </w:r>
-      <w:r>
-        <w:t>vergrösstert dargestellt</w:t>
+        <w:t>n die Datenpunkte von «</w:t>
+      </w:r>
+      <w:proofErr w:type="spellStart"/>
+      <w:r>
+        <w:t>virginica</w:t>
+      </w:r>
+      <w:proofErr w:type="spellEnd"/>
+      <w:r>
+        <w:t xml:space="preserve">» </w:t>
+      </w:r>
+      <w:proofErr w:type="spellStart"/>
+      <w:r>
+        <w:t>vergrösstert</w:t>
+      </w:r>
+      <w:proofErr w:type="spellEnd"/>
+      <w:r>
+        <w:t xml:space="preserve"> dargestellt</w:t>
       </w:r>
       <w:r>
         <w:t xml:space="preserve"> </w:t>
@@ -1554,7 +1769,7 @@
                     <pic:cNvPicPr/>
                   </pic:nvPicPr>
                   <pic:blipFill>
-                    <a:blip r:embed="rId15">
+                    <a:blip r:embed="rId17">
                       <a:extLst>
                         <a:ext uri="{28A0092B-C50C-407E-A947-70E740481C1C}">
                           <a14:useLocalDpi xmlns:a14="http://schemas.microsoft.com/office/drawing/2010/main" val="0"/>
@@ -1649,8 +1864,21 @@
       <w:pPr>
         <w:pStyle w:val="berschrift3"/>
       </w:pPr>
-      <w:r>
-        <w:t>Cognitive load:</w:t>
+      <w:proofErr w:type="spellStart"/>
+      <w:r>
+        <w:t>Cognitive</w:t>
+      </w:r>
+      <w:proofErr w:type="spellEnd"/>
+      <w:r>
+        <w:t xml:space="preserve"> </w:t>
+      </w:r>
+      <w:proofErr w:type="spellStart"/>
+      <w:r>
+        <w:t>load</w:t>
+      </w:r>
+      <w:proofErr w:type="spellEnd"/>
+      <w:r>
+        <w:t>:</w:t>
       </w:r>
     </w:p>
     <w:p>
@@ -1682,7 +1910,7 @@
                     <pic:cNvPicPr/>
                   </pic:nvPicPr>
                   <pic:blipFill>
-                    <a:blip r:embed="rId16">
+                    <a:blip r:embed="rId18">
                       <a:extLst>
                         <a:ext uri="{28A0092B-C50C-407E-A947-70E740481C1C}">
                           <a14:useLocalDpi xmlns:a14="http://schemas.microsoft.com/office/drawing/2010/main" val="0"/>
@@ -1720,8 +1948,13 @@
       <w:r>
         <w:t>«</w:t>
       </w:r>
-      <w:r>
-        <w:t xml:space="preserve">Cognitive </w:t>
+      <w:proofErr w:type="spellStart"/>
+      <w:r>
+        <w:t>Cognitive</w:t>
+      </w:r>
+      <w:proofErr w:type="spellEnd"/>
+      <w:r>
+        <w:t xml:space="preserve"> </w:t>
       </w:r>
       <w:r>
         <w:t xml:space="preserve">Load» beschreibt </w:t>
@@ -1747,7 +1980,15 @@
         <w:t xml:space="preserve">Visualisierungen mit einer Menge verschachtelter Informationen </w:t>
       </w:r>
       <w:r>
-        <w:t xml:space="preserve">sind ein grösserer «Cognitive Load» </w:t>
+        <w:t>sind ein grösserer «</w:t>
+      </w:r>
+      <w:proofErr w:type="spellStart"/>
+      <w:r>
+        <w:t>Cognitive</w:t>
+      </w:r>
+      <w:proofErr w:type="spellEnd"/>
+      <w:r>
+        <w:t xml:space="preserve"> Load» </w:t>
       </w:r>
       <w:r>
         <w:fldChar w:fldCharType="begin"/>
@@ -1786,7 +2027,15 @@
         <w:t xml:space="preserve"> (</w:t>
       </w:r>
       <w:r>
-        <w:t>Beispiel für eine Visualisierung mit grösserem Cognitive Load siehe Abbildung links</w:t>
+        <w:t xml:space="preserve">Beispiel für eine Visualisierung mit grösserem </w:t>
+      </w:r>
+      <w:proofErr w:type="spellStart"/>
+      <w:r>
+        <w:t>Cognitive</w:t>
+      </w:r>
+      <w:proofErr w:type="spellEnd"/>
+      <w:r>
+        <w:t xml:space="preserve"> Load siehe Abbildung links</w:t>
       </w:r>
       <w:r>
         <w:t>)</w:t>
@@ -1938,8 +2187,13 @@
         <w:t xml:space="preserve"> und </w:t>
       </w:r>
       <w:r>
-        <w:t>ein Sanity</w:t>
-      </w:r>
+        <w:t xml:space="preserve">ein </w:t>
+      </w:r>
+      <w:proofErr w:type="spellStart"/>
+      <w:r>
+        <w:t>Sanity</w:t>
+      </w:r>
+      <w:proofErr w:type="spellEnd"/>
       <w:r>
         <w:t xml:space="preserve"> </w:t>
       </w:r>
@@ -2066,7 +2320,7 @@
       <w:r>
         <w:br/>
       </w:r>
-      <w:hyperlink r:id="rId17" w:history="1">
+      <w:hyperlink r:id="rId19" w:history="1">
         <w:r>
           <w:rPr>
             <w:rStyle w:val="Hyperlink"/>
@@ -2089,7 +2343,15 @@
         <w:t>.</w:t>
       </w:r>
       <w:r>
-        <w:t xml:space="preserve"> Hier war kein exzessives Data-Cleaning nötig, da </w:t>
+        <w:t xml:space="preserve"> Hier war kein exzessives Data-</w:t>
+      </w:r>
+      <w:proofErr w:type="spellStart"/>
+      <w:r>
+        <w:t>Cleaning</w:t>
+      </w:r>
+      <w:proofErr w:type="spellEnd"/>
+      <w:r>
+        <w:t xml:space="preserve"> nötig, da </w:t>
       </w:r>
       <w:r>
         <w:t xml:space="preserve">diese bereits </w:t>
@@ -2120,7 +2382,7 @@
           <w:noProof/>
         </w:rPr>
         <w:drawing>
-          <wp:anchor distT="0" distB="0" distL="114300" distR="114300" simplePos="0" relativeHeight="251672576" behindDoc="0" locked="0" layoutInCell="1" allowOverlap="1" wp14:anchorId="461C1CE2" wp14:editId="58FFFAD1">
+          <wp:anchor distT="0" distB="0" distL="114300" distR="114300" simplePos="0" relativeHeight="251672576" behindDoc="0" locked="0" layoutInCell="1" allowOverlap="1" wp14:anchorId="461C1CE2" wp14:editId="3BCE0884">
             <wp:simplePos x="0" y="0"/>
             <wp:positionH relativeFrom="margin">
               <wp:posOffset>3376930</wp:posOffset>
@@ -2143,7 +2405,7 @@
                     <pic:cNvPicPr/>
                   </pic:nvPicPr>
                   <pic:blipFill>
-                    <a:blip r:embed="rId18" cstate="print">
+                    <a:blip r:embed="rId20" cstate="print">
                       <a:extLst>
                         <a:ext uri="{28A0092B-C50C-407E-A947-70E740481C1C}">
                           <a14:useLocalDpi xmlns:a14="http://schemas.microsoft.com/office/drawing/2010/main" val="0"/>
@@ -2272,7 +2534,7 @@
           <w:noProof/>
         </w:rPr>
         <w:drawing>
-          <wp:anchor distT="0" distB="0" distL="114300" distR="114300" simplePos="0" relativeHeight="251673600" behindDoc="0" locked="0" layoutInCell="1" allowOverlap="1" wp14:anchorId="2A91E536" wp14:editId="500132A0">
+          <wp:anchor distT="0" distB="0" distL="114300" distR="114300" simplePos="0" relativeHeight="251673600" behindDoc="0" locked="0" layoutInCell="1" allowOverlap="1" wp14:anchorId="2A91E536" wp14:editId="155A146B">
             <wp:simplePos x="0" y="0"/>
             <wp:positionH relativeFrom="margin">
               <wp:align>left</wp:align>
@@ -2295,7 +2557,7 @@
                     <pic:cNvPicPr/>
                   </pic:nvPicPr>
                   <pic:blipFill>
-                    <a:blip r:embed="rId19" cstate="print">
+                    <a:blip r:embed="rId21" cstate="print">
                       <a:extLst>
                         <a:ext uri="{28A0092B-C50C-407E-A947-70E740481C1C}">
                           <a14:useLocalDpi xmlns:a14="http://schemas.microsoft.com/office/drawing/2010/main" val="0"/>
@@ -2344,7 +2606,15 @@
     </w:p>
     <w:p>
       <w:r>
-        <w:t xml:space="preserve">Diesmal wurde ein Barplot verwendet, da dies sich hier anbietet, da </w:t>
+        <w:t xml:space="preserve">Diesmal wurde ein </w:t>
+      </w:r>
+      <w:proofErr w:type="spellStart"/>
+      <w:r>
+        <w:t>Barplot</w:t>
+      </w:r>
+      <w:proofErr w:type="spellEnd"/>
+      <w:r>
+        <w:t xml:space="preserve"> verwendet, da dies sich hier anbietet, da </w:t>
       </w:r>
       <w:r>
         <w:t xml:space="preserve">x </w:t>
@@ -2435,7 +2705,7 @@
                     <pic:cNvPicPr/>
                   </pic:nvPicPr>
                   <pic:blipFill>
-                    <a:blip r:embed="rId20">
+                    <a:blip r:embed="rId22">
                       <a:extLst>
                         <a:ext uri="{28A0092B-C50C-407E-A947-70E740481C1C}">
                           <a14:useLocalDpi xmlns:a14="http://schemas.microsoft.com/office/drawing/2010/main" val="0"/>
@@ -2507,7 +2777,15 @@
         <w:t xml:space="preserve">Theoretisch hätte man </w:t>
       </w:r>
       <w:r>
-        <w:t xml:space="preserve">auch ein Lineplot mit jeweils einer Linie pro </w:t>
+        <w:t xml:space="preserve">auch ein </w:t>
+      </w:r>
+      <w:proofErr w:type="spellStart"/>
+      <w:r>
+        <w:t>Lineplot</w:t>
+      </w:r>
+      <w:proofErr w:type="spellEnd"/>
+      <w:r>
+        <w:t xml:space="preserve"> mit jeweils einer Linie pro </w:t>
       </w:r>
       <w:r>
         <w:t>Art verwenden können.</w:t>
@@ -2518,7 +2796,15 @@
     </w:p>
     <w:p>
       <w:r>
-        <w:t xml:space="preserve">Hier wurde nun ein Binning auf das Jahr angewendet und </w:t>
+        <w:t xml:space="preserve">Hier wurde nun ein </w:t>
+      </w:r>
+      <w:proofErr w:type="spellStart"/>
+      <w:r>
+        <w:t>Binning</w:t>
+      </w:r>
+      <w:proofErr w:type="spellEnd"/>
+      <w:r>
+        <w:t xml:space="preserve"> auf das Jahr angewendet und </w:t>
       </w:r>
       <w:r>
         <w:t xml:space="preserve">dabei die Energiemengen der </w:t>
@@ -2579,7 +2865,7 @@
           <w:noProof/>
         </w:rPr>
         <w:drawing>
-          <wp:anchor distT="0" distB="0" distL="114300" distR="114300" simplePos="0" relativeHeight="251675648" behindDoc="0" locked="0" layoutInCell="1" allowOverlap="1" wp14:anchorId="46A62E3F" wp14:editId="06218BEA">
+          <wp:anchor distT="0" distB="0" distL="114300" distR="114300" simplePos="0" relativeHeight="251675648" behindDoc="0" locked="0" layoutInCell="1" allowOverlap="1" wp14:anchorId="46A62E3F" wp14:editId="4D642130">
             <wp:simplePos x="0" y="0"/>
             <wp:positionH relativeFrom="margin">
               <wp:align>left</wp:align>
@@ -2602,7 +2888,7 @@
                     <pic:cNvPicPr/>
                   </pic:nvPicPr>
                   <pic:blipFill>
-                    <a:blip r:embed="rId21" cstate="print">
+                    <a:blip r:embed="rId23" cstate="print">
                       <a:extLst>
                         <a:ext uri="{28A0092B-C50C-407E-A947-70E740481C1C}">
                           <a14:useLocalDpi xmlns:a14="http://schemas.microsoft.com/office/drawing/2010/main" val="0"/>
@@ -2652,14 +2938,30 @@
     </w:p>
     <w:p>
       <w:r>
-        <w:t>Die Zuordnung wurde durch ein Binning gelöst</w:t>
+        <w:t xml:space="preserve">Die Zuordnung wurde durch ein </w:t>
+      </w:r>
+      <w:proofErr w:type="spellStart"/>
+      <w:r>
+        <w:t>Binning</w:t>
+      </w:r>
+      <w:proofErr w:type="spellEnd"/>
+      <w:r>
+        <w:t xml:space="preserve"> gelöst</w:t>
       </w:r>
       <w:r>
         <w:t xml:space="preserve">, wobei so ein ordinaler Datentyp entstand. Ordinal bedeutet, dass es sich um ein Kategorieller Datentyp handelt, dieser allerdings logisch geordnet werden kann. </w:t>
       </w:r>
       <w:r>
         <w:br/>
-        <w:t>Ob diese Abstufung sinn macht, kommt immer auf den Use Case an. Beispielsweise kann so eine Variable für ein Laienpublikum «greifbarer» gemacht werden.</w:t>
+        <w:t xml:space="preserve">Ob diese Abstufung </w:t>
+      </w:r>
+      <w:proofErr w:type="spellStart"/>
+      <w:r>
+        <w:t>sinn</w:t>
+      </w:r>
+      <w:proofErr w:type="spellEnd"/>
+      <w:r>
+        <w:t xml:space="preserve"> macht, kommt immer auf den Use Case an. Beispielsweise kann so eine Variable für ein Laienpublikum «greifbarer» gemacht werden.</w:t>
       </w:r>
     </w:p>
     <w:p>
@@ -2676,7 +2978,15 @@
       </w:r>
       <w:r>
         <w:lastRenderedPageBreak/>
-        <w:t>LE4: Grammar of Graphics</w:t>
+        <w:t xml:space="preserve">LE4: Grammar </w:t>
+      </w:r>
+      <w:proofErr w:type="spellStart"/>
+      <w:r>
+        <w:t>of</w:t>
+      </w:r>
+      <w:proofErr w:type="spellEnd"/>
+      <w:r>
+        <w:t xml:space="preserve"> Graphics</w:t>
       </w:r>
     </w:p>
     <w:p>
@@ -2689,14 +2999,24 @@
     </w:p>
     <w:p>
       <w:r>
-        <w:t xml:space="preserve">Die 'Grammar of Graphics' </w:t>
+        <w:t xml:space="preserve">Die 'Grammar </w:t>
+      </w:r>
+      <w:proofErr w:type="spellStart"/>
+      <w:r>
+        <w:t>of</w:t>
+      </w:r>
+      <w:proofErr w:type="spellEnd"/>
+      <w:r>
+        <w:t xml:space="preserve"> Graphics' </w:t>
       </w:r>
       <w:r>
         <w:t>(</w:t>
       </w:r>
+      <w:proofErr w:type="spellStart"/>
       <w:r>
         <w:t>GoG</w:t>
       </w:r>
+      <w:proofErr w:type="spellEnd"/>
       <w:r>
         <w:t xml:space="preserve">) </w:t>
       </w:r>
@@ -2707,10 +3027,31 @@
         <w:br/>
       </w:r>
       <w:r>
-        <w:t xml:space="preserve">Anstatt traditionelle, festgelegte Diagrammtypen in den Vordergrund zu stellen, bietet GoG ein modulares Framework, welches auf einem </w:t>
-      </w:r>
-      <w:r>
-        <w:t xml:space="preserve">layered approach </w:t>
+        <w:t xml:space="preserve">Anstatt traditionelle, festgelegte Diagrammtypen in den Vordergrund zu stellen, bietet </w:t>
+      </w:r>
+      <w:proofErr w:type="spellStart"/>
+      <w:r>
+        <w:t>GoG</w:t>
+      </w:r>
+      <w:proofErr w:type="spellEnd"/>
+      <w:r>
+        <w:t xml:space="preserve"> ein modulares Framework, welches auf einem </w:t>
+      </w:r>
+      <w:proofErr w:type="spellStart"/>
+      <w:r>
+        <w:t>layered</w:t>
+      </w:r>
+      <w:proofErr w:type="spellEnd"/>
+      <w:r>
+        <w:t xml:space="preserve"> </w:t>
+      </w:r>
+      <w:proofErr w:type="spellStart"/>
+      <w:r>
+        <w:t>approach</w:t>
+      </w:r>
+      <w:proofErr w:type="spellEnd"/>
+      <w:r>
+        <w:t xml:space="preserve"> </w:t>
       </w:r>
       <w:r>
         <w:t xml:space="preserve">basiert. </w:t>
@@ -2784,7 +3125,23 @@
     </w:p>
     <w:p>
       <w:r>
-        <w:t>Hier wird das «diamonds» Datenset vom Python Package «plotnine» verwenden.</w:t>
+        <w:t>Hier wird das «</w:t>
+      </w:r>
+      <w:proofErr w:type="spellStart"/>
+      <w:r>
+        <w:t>diamonds</w:t>
+      </w:r>
+      <w:proofErr w:type="spellEnd"/>
+      <w:r>
+        <w:t>» Datenset vom Python Package «</w:t>
+      </w:r>
+      <w:proofErr w:type="spellStart"/>
+      <w:r>
+        <w:t>plotnine</w:t>
+      </w:r>
+      <w:proofErr w:type="spellEnd"/>
+      <w:r>
+        <w:t>» verwenden.</w:t>
       </w:r>
       <w:r>
         <w:br/>
@@ -2809,27 +3166,47 @@
       <w:pPr>
         <w:pStyle w:val="berschrift3"/>
       </w:pPr>
+      <w:proofErr w:type="spellStart"/>
       <w:r>
         <w:t>Layer</w:t>
       </w:r>
       <w:r>
-        <w:t xml:space="preserve">s: </w:t>
+        <w:t>s</w:t>
+      </w:r>
+      <w:proofErr w:type="spellEnd"/>
+      <w:r>
+        <w:t xml:space="preserve">: </w:t>
       </w:r>
       <w:r>
         <w:t>Dat</w:t>
       </w:r>
       <w:r>
-        <w:t>a &amp; Aesthetics</w:t>
-      </w:r>
+        <w:t xml:space="preserve">a &amp; </w:t>
+      </w:r>
+      <w:proofErr w:type="spellStart"/>
+      <w:r>
+        <w:t>Aesthetics</w:t>
+      </w:r>
+      <w:proofErr w:type="spellEnd"/>
       <w:r>
         <w:t xml:space="preserve"> &amp;</w:t>
       </w:r>
       <w:r>
         <w:t xml:space="preserve"> </w:t>
       </w:r>
-      <w:r>
-        <w:t>Geometric objects</w:t>
-      </w:r>
+      <w:proofErr w:type="spellStart"/>
+      <w:r>
+        <w:t>Geometric</w:t>
+      </w:r>
+      <w:proofErr w:type="spellEnd"/>
+      <w:r>
+        <w:t xml:space="preserve"> </w:t>
+      </w:r>
+      <w:proofErr w:type="spellStart"/>
+      <w:r>
+        <w:t>objects</w:t>
+      </w:r>
+      <w:proofErr w:type="spellEnd"/>
       <w:r>
         <w:t>:</w:t>
       </w:r>
@@ -2839,7 +3216,15 @@
         <w:t xml:space="preserve">Dies sind die Grundbausteine </w:t>
       </w:r>
       <w:r>
-        <w:t xml:space="preserve">des Grammar of Graphics und werden immer </w:t>
+        <w:t xml:space="preserve">des Grammar </w:t>
+      </w:r>
+      <w:proofErr w:type="spellStart"/>
+      <w:r>
+        <w:t>of</w:t>
+      </w:r>
+      <w:proofErr w:type="spellEnd"/>
+      <w:r>
+        <w:t xml:space="preserve"> Graphics und werden immer </w:t>
       </w:r>
       <w:r>
         <w:t>benötigt,</w:t>
@@ -2891,7 +3276,15 @@
         <w:t xml:space="preserve">muss ein Mapping </w:t>
       </w:r>
       <w:r>
-        <w:t>von den Attributen der Daten auf verschiedenen Aestetics erfolgen.</w:t>
+        <w:t xml:space="preserve">von den Attributen der Daten auf verschiedenen </w:t>
+      </w:r>
+      <w:proofErr w:type="spellStart"/>
+      <w:r>
+        <w:t>Aestetics</w:t>
+      </w:r>
+      <w:proofErr w:type="spellEnd"/>
+      <w:r>
+        <w:t xml:space="preserve"> erfolgen.</w:t>
       </w:r>
       <w:r>
         <w:br/>
@@ -2931,7 +3324,23 @@
         <w:t xml:space="preserve">Dies können Punkte (Scatterplot), </w:t>
       </w:r>
       <w:r>
-        <w:t>Bars (Barchart), Linie (Lineplot) usw. sein.</w:t>
+        <w:t>Bars (</w:t>
+      </w:r>
+      <w:proofErr w:type="spellStart"/>
+      <w:r>
+        <w:t>Barchart</w:t>
+      </w:r>
+      <w:proofErr w:type="spellEnd"/>
+      <w:r>
+        <w:t>), Linie (</w:t>
+      </w:r>
+      <w:proofErr w:type="spellStart"/>
+      <w:r>
+        <w:t>Lineplot</w:t>
+      </w:r>
+      <w:proofErr w:type="spellEnd"/>
+      <w:r>
+        <w:t>) usw. sein.</w:t>
       </w:r>
     </w:p>
     <w:p>
@@ -2963,7 +3372,7 @@
                     <pic:cNvPicPr/>
                   </pic:nvPicPr>
                   <pic:blipFill>
-                    <a:blip r:embed="rId22" cstate="print">
+                    <a:blip r:embed="rId24" cstate="print">
                       <a:extLst>
                         <a:ext uri="{28A0092B-C50C-407E-A947-70E740481C1C}">
                           <a14:useLocalDpi xmlns:a14="http://schemas.microsoft.com/office/drawing/2010/main" val="0"/>
@@ -3007,13 +3416,45 @@
     </w:p>
     <w:p>
       <w:r>
-        <w:t xml:space="preserve">Bezüglich Layers des GoG </w:t>
-      </w:r>
-      <w:r>
-        <w:t>können wir hier einerseits die Daten erkennen, sowohl auch die Aestetics mit de</w:t>
-      </w:r>
-      <w:r>
-        <w:t>m Mapping der Daten auf die x und y-achse.</w:t>
+        <w:t xml:space="preserve">Bezüglich </w:t>
+      </w:r>
+      <w:proofErr w:type="spellStart"/>
+      <w:r>
+        <w:t>Layers</w:t>
+      </w:r>
+      <w:proofErr w:type="spellEnd"/>
+      <w:r>
+        <w:t xml:space="preserve"> des </w:t>
+      </w:r>
+      <w:proofErr w:type="spellStart"/>
+      <w:r>
+        <w:t>GoG</w:t>
+      </w:r>
+      <w:proofErr w:type="spellEnd"/>
+      <w:r>
+        <w:t xml:space="preserve"> </w:t>
+      </w:r>
+      <w:r>
+        <w:t xml:space="preserve">können wir hier einerseits die Daten erkennen, sowohl auch die </w:t>
+      </w:r>
+      <w:proofErr w:type="spellStart"/>
+      <w:r>
+        <w:t>Aestetics</w:t>
+      </w:r>
+      <w:proofErr w:type="spellEnd"/>
+      <w:r>
+        <w:t xml:space="preserve"> mit de</w:t>
+      </w:r>
+      <w:r>
+        <w:t xml:space="preserve">m Mapping der Daten auf die x und </w:t>
+      </w:r>
+      <w:proofErr w:type="spellStart"/>
+      <w:r>
+        <w:t>y-achse</w:t>
+      </w:r>
+      <w:proofErr w:type="spellEnd"/>
+      <w:r>
+        <w:t>.</w:t>
       </w:r>
     </w:p>
     <w:p>
@@ -3109,43 +3550,83 @@
           <w:lang w:val="fr-CH"/>
         </w:rPr>
       </w:pPr>
+      <w:proofErr w:type="spellStart"/>
       <w:proofErr w:type="gramStart"/>
       <w:r>
         <w:rPr>
           <w:lang w:val="fr-CH"/>
         </w:rPr>
         <w:lastRenderedPageBreak/>
-        <w:t>Layers:</w:t>
+        <w:t>Layers</w:t>
+      </w:r>
+      <w:proofErr w:type="spellEnd"/>
+      <w:r>
+        <w:rPr>
+          <w:lang w:val="fr-CH"/>
+        </w:rPr>
+        <w:t>:</w:t>
       </w:r>
       <w:proofErr w:type="gramEnd"/>
       <w:r>
         <w:rPr>
           <w:lang w:val="fr-CH"/>
         </w:rPr>
-        <w:t xml:space="preserve"> Aesthetics</w:t>
-      </w:r>
+        <w:t xml:space="preserve"> </w:t>
+      </w:r>
+      <w:proofErr w:type="spellStart"/>
       <w:r>
         <w:rPr>
           <w:lang w:val="fr-CH"/>
         </w:rPr>
+        <w:t>Aesthetics</w:t>
+      </w:r>
+      <w:proofErr w:type="spellEnd"/>
+      <w:r>
+        <w:rPr>
+          <w:lang w:val="fr-CH"/>
+        </w:rPr>
         <w:t xml:space="preserve"> &amp; </w:t>
       </w:r>
+      <w:proofErr w:type="spellStart"/>
       <w:r>
         <w:rPr>
           <w:lang w:val="fr-CH"/>
         </w:rPr>
-        <w:t>Geometric objects</w:t>
-      </w:r>
+        <w:t>Geometric</w:t>
+      </w:r>
+      <w:proofErr w:type="spellEnd"/>
       <w:r>
         <w:rPr>
           <w:lang w:val="fr-CH"/>
         </w:rPr>
-        <w:t xml:space="preserve"> &amp; Statistics</w:t>
-      </w:r>
+        <w:t xml:space="preserve"> </w:t>
+      </w:r>
+      <w:proofErr w:type="spellStart"/>
       <w:r>
         <w:rPr>
           <w:lang w:val="fr-CH"/>
         </w:rPr>
+        <w:t>objects</w:t>
+      </w:r>
+      <w:proofErr w:type="spellEnd"/>
+      <w:r>
+        <w:rPr>
+          <w:lang w:val="fr-CH"/>
+        </w:rPr>
+        <w:t xml:space="preserve"> &amp; </w:t>
+      </w:r>
+      <w:proofErr w:type="spellStart"/>
+      <w:r>
+        <w:rPr>
+          <w:lang w:val="fr-CH"/>
+        </w:rPr>
+        <w:t>Statistics</w:t>
+      </w:r>
+      <w:proofErr w:type="spellEnd"/>
+      <w:r>
+        <w:rPr>
+          <w:lang w:val="fr-CH"/>
+        </w:rPr>
         <w:t>:</w:t>
       </w:r>
     </w:p>
@@ -3159,8 +3640,13 @@
       <w:r>
         <w:t xml:space="preserve">können wir weitere </w:t>
       </w:r>
-      <w:r>
-        <w:t>Aesthetics wie</w:t>
+      <w:proofErr w:type="spellStart"/>
+      <w:r>
+        <w:t>Aesthetics</w:t>
+      </w:r>
+      <w:proofErr w:type="spellEnd"/>
+      <w:r>
+        <w:t xml:space="preserve"> wie</w:t>
       </w:r>
       <w:r>
         <w:t xml:space="preserve"> </w:t>
@@ -3207,7 +3693,7 @@
                     <pic:cNvPicPr/>
                   </pic:nvPicPr>
                   <pic:blipFill>
-                    <a:blip r:embed="rId23" cstate="print">
+                    <a:blip r:embed="rId25" cstate="print">
                       <a:extLst>
                         <a:ext uri="{28A0092B-C50C-407E-A947-70E740481C1C}">
                           <a14:useLocalDpi xmlns:a14="http://schemas.microsoft.com/office/drawing/2010/main" val="0"/>
@@ -3280,7 +3766,23 @@
         <w:t xml:space="preserve">zeigt </w:t>
       </w:r>
       <w:r>
-        <w:t xml:space="preserve">jeweils eine Locally Weighted Regression </w:t>
+        <w:t xml:space="preserve">jeweils eine </w:t>
+      </w:r>
+      <w:proofErr w:type="spellStart"/>
+      <w:r>
+        <w:t>Locally</w:t>
+      </w:r>
+      <w:proofErr w:type="spellEnd"/>
+      <w:r>
+        <w:t xml:space="preserve"> </w:t>
+      </w:r>
+      <w:proofErr w:type="spellStart"/>
+      <w:r>
+        <w:t>Weighted</w:t>
+      </w:r>
+      <w:proofErr w:type="spellEnd"/>
+      <w:r>
+        <w:t xml:space="preserve"> Regression </w:t>
       </w:r>
       <w:r>
         <w:t xml:space="preserve">mit Konfidenzintervall </w:t>
@@ -3320,7 +3822,15 @@
         <w:t>die Klassen etwas besser unterscheiden zu können, gibt es ein weiterer Layer i</w:t>
       </w:r>
       <w:r>
-        <w:t>m GoG, welcher wir nutzen können</w:t>
+        <w:t xml:space="preserve">m </w:t>
+      </w:r>
+      <w:proofErr w:type="spellStart"/>
+      <w:r>
+        <w:t>GoG</w:t>
+      </w:r>
+      <w:proofErr w:type="spellEnd"/>
+      <w:r>
+        <w:t>, welcher wir nutzen können</w:t>
       </w:r>
       <w:r>
         <w:t>:</w:t>
@@ -3333,17 +3843,38 @@
       <w:r>
         <w:t xml:space="preserve">Layer: </w:t>
       </w:r>
-      <w:r>
-        <w:t>Facets:</w:t>
-      </w:r>
-    </w:p>
-    <w:p>
-      <w:r>
-        <w:t>Bei diesem Layer handelt es sich um Facets.</w:t>
+      <w:proofErr w:type="spellStart"/>
+      <w:r>
+        <w:t>Facets</w:t>
+      </w:r>
+      <w:proofErr w:type="spellEnd"/>
+      <w:r>
+        <w:t>:</w:t>
+      </w:r>
+    </w:p>
+    <w:p>
+      <w:r>
+        <w:t xml:space="preserve">Bei diesem Layer handelt es sich um </w:t>
+      </w:r>
+      <w:proofErr w:type="spellStart"/>
+      <w:r>
+        <w:t>Facets</w:t>
+      </w:r>
+      <w:proofErr w:type="spellEnd"/>
+      <w:r>
+        <w:t>.</w:t>
       </w:r>
       <w:r>
         <w:br/>
-        <w:t xml:space="preserve">Beim Faceting handelt es sich um ein Aufsplitten des Datensets, wobei </w:t>
+        <w:t xml:space="preserve">Beim </w:t>
+      </w:r>
+      <w:proofErr w:type="spellStart"/>
+      <w:r>
+        <w:t>Faceting</w:t>
+      </w:r>
+      <w:proofErr w:type="spellEnd"/>
+      <w:r>
+        <w:t xml:space="preserve"> handelt es sich um ein Aufsplitten des Datensets, wobei </w:t>
       </w:r>
       <w:r>
         <w:t>diese Splits</w:t>
@@ -3383,7 +3914,15 @@
         <w:t>D</w:t>
       </w:r>
       <w:r>
-        <w:t xml:space="preserve">iese «subplots» </w:t>
+        <w:t>iese «</w:t>
+      </w:r>
+      <w:proofErr w:type="spellStart"/>
+      <w:r>
+        <w:t>subplots</w:t>
+      </w:r>
+      <w:proofErr w:type="spellEnd"/>
+      <w:r>
+        <w:t xml:space="preserve">» </w:t>
       </w:r>
       <w:r>
         <w:t xml:space="preserve">teilen sich üblicherweise die gleiche </w:t>
@@ -3416,7 +3955,7 @@
                     <pic:cNvPicPr/>
                   </pic:nvPicPr>
                   <pic:blipFill>
-                    <a:blip r:embed="rId24"/>
+                    <a:blip r:embed="rId26"/>
                     <a:stretch>
                       <a:fillRect/>
                     </a:stretch>
@@ -3439,16 +3978,37 @@
     </w:p>
     <w:p>
       <w:r>
-        <w:t xml:space="preserve">In diesem Plot wurde ein facet wrap verwendet, wobei </w:t>
+        <w:t xml:space="preserve">In diesem Plot wurde ein </w:t>
+      </w:r>
+      <w:proofErr w:type="spellStart"/>
+      <w:r>
+        <w:t>facet</w:t>
+      </w:r>
+      <w:proofErr w:type="spellEnd"/>
+      <w:r>
+        <w:t xml:space="preserve"> </w:t>
+      </w:r>
+      <w:proofErr w:type="spellStart"/>
+      <w:r>
+        <w:t>wrap</w:t>
+      </w:r>
+      <w:proofErr w:type="spellEnd"/>
+      <w:r>
+        <w:t xml:space="preserve"> verwendet, wobei </w:t>
       </w:r>
       <w:r>
         <w:t xml:space="preserve">jedes </w:t>
       </w:r>
+      <w:proofErr w:type="spellStart"/>
       <w:r>
         <w:t>S</w:t>
       </w:r>
       <w:r>
-        <w:t>ubplot einer Farbe entspricht.</w:t>
+        <w:t>ubplot</w:t>
+      </w:r>
+      <w:proofErr w:type="spellEnd"/>
+      <w:r>
+        <w:t xml:space="preserve"> einer Farbe entspricht.</w:t>
       </w:r>
       <w:r>
         <w:br/>
@@ -3457,10 +4017,23 @@
         <w:t>Auf den</w:t>
       </w:r>
       <w:r>
-        <w:t xml:space="preserve"> jewiligen</w:t>
-      </w:r>
-      <w:r>
-        <w:t xml:space="preserve"> Subplots sind nun wirklich nur die </w:t>
+        <w:t xml:space="preserve"> </w:t>
+      </w:r>
+      <w:proofErr w:type="spellStart"/>
+      <w:r>
+        <w:t>jewiligen</w:t>
+      </w:r>
+      <w:proofErr w:type="spellEnd"/>
+      <w:r>
+        <w:t xml:space="preserve"> </w:t>
+      </w:r>
+      <w:proofErr w:type="spellStart"/>
+      <w:r>
+        <w:t>Subplots</w:t>
+      </w:r>
+      <w:proofErr w:type="spellEnd"/>
+      <w:r>
+        <w:t xml:space="preserve"> sind nun wirklich nur die </w:t>
       </w:r>
       <w:r>
         <w:t>Datenpunkte vorhanden, welche zu der entsprechenden Klasse gehört.</w:t>
@@ -3478,7 +4051,31 @@
         <w:t xml:space="preserve"> </w:t>
       </w:r>
       <w:r>
-        <w:t>In ggplot gibt es auch ein facet grid Objekt, mit welchem eine weitere Dimension dargestellt werden kann.</w:t>
+        <w:t xml:space="preserve">In </w:t>
+      </w:r>
+      <w:proofErr w:type="spellStart"/>
+      <w:r>
+        <w:t>ggplot</w:t>
+      </w:r>
+      <w:proofErr w:type="spellEnd"/>
+      <w:r>
+        <w:t xml:space="preserve"> gibt es auch ein </w:t>
+      </w:r>
+      <w:proofErr w:type="spellStart"/>
+      <w:r>
+        <w:t>facet</w:t>
+      </w:r>
+      <w:proofErr w:type="spellEnd"/>
+      <w:r>
+        <w:t xml:space="preserve"> </w:t>
+      </w:r>
+      <w:proofErr w:type="spellStart"/>
+      <w:r>
+        <w:t>grid</w:t>
+      </w:r>
+      <w:proofErr w:type="spellEnd"/>
+      <w:r>
+        <w:t xml:space="preserve"> Objekt, mit welchem eine weitere Dimension dargestellt werden kann.</w:t>
       </w:r>
       <w:r>
         <w:br/>
@@ -3535,9 +4132,11 @@
       <w:r>
         <w:t xml:space="preserve">die Visualisierung genau so verstanden wird, wie es </w:t>
       </w:r>
+      <w:proofErr w:type="spellStart"/>
       <w:r>
         <w:t>ursprünglicherweise</w:t>
       </w:r>
+      <w:proofErr w:type="spellEnd"/>
       <w:r>
         <w:t xml:space="preserve"> geplant war?</w:t>
       </w:r>
@@ -3585,7 +4184,7 @@
                     <pic:cNvPicPr/>
                   </pic:nvPicPr>
                   <pic:blipFill>
-                    <a:blip r:embed="rId25">
+                    <a:blip r:embed="rId27">
                       <a:extLst>
                         <a:ext uri="{28A0092B-C50C-407E-A947-70E740481C1C}">
                           <a14:useLocalDpi xmlns:a14="http://schemas.microsoft.com/office/drawing/2010/main" val="0"/>
@@ -3687,11 +4286,32 @@
         <w:t>Bei quantitativen Tests werden Metriken erhoben</w:t>
       </w:r>
       <w:r>
-        <w:t xml:space="preserve"> wie «task success» und «</w:t>
-      </w:r>
-      <w:r>
-        <w:t>time on task</w:t>
-      </w:r>
+        <w:t xml:space="preserve"> wie «</w:t>
+      </w:r>
+      <w:proofErr w:type="spellStart"/>
+      <w:r>
+        <w:t>task</w:t>
+      </w:r>
+      <w:proofErr w:type="spellEnd"/>
+      <w:r>
+        <w:t xml:space="preserve"> </w:t>
+      </w:r>
+      <w:proofErr w:type="spellStart"/>
+      <w:r>
+        <w:t>success</w:t>
+      </w:r>
+      <w:proofErr w:type="spellEnd"/>
+      <w:r>
+        <w:t>» und «</w:t>
+      </w:r>
+      <w:r>
+        <w:t xml:space="preserve">time on </w:t>
+      </w:r>
+      <w:proofErr w:type="spellStart"/>
+      <w:r>
+        <w:t>task</w:t>
+      </w:r>
+      <w:proofErr w:type="spellEnd"/>
       <w:r>
         <w:t>»</w:t>
       </w:r>
@@ -3894,7 +4514,15 @@
     </w:p>
     <w:p>
       <w:r>
-        <w:t xml:space="preserve">Dieses Testing ist </w:t>
+        <w:t xml:space="preserve">Dieses </w:t>
+      </w:r>
+      <w:proofErr w:type="spellStart"/>
+      <w:r>
+        <w:t>Testing</w:t>
+      </w:r>
+      <w:proofErr w:type="spellEnd"/>
+      <w:r>
+        <w:t xml:space="preserve"> ist </w:t>
       </w:r>
       <w:r>
         <w:t>ein iterativer Prozess</w:t>
@@ -3955,7 +4583,7 @@
                     <pic:cNvPicPr/>
                   </pic:nvPicPr>
                   <pic:blipFill>
-                    <a:blip r:embed="rId15">
+                    <a:blip r:embed="rId17">
                       <a:extLst>
                         <a:ext uri="{28A0092B-C50C-407E-A947-70E740481C1C}">
                           <a14:useLocalDpi xmlns:a14="http://schemas.microsoft.com/office/drawing/2010/main" val="0"/>
@@ -4028,7 +4656,7 @@
                     <pic:cNvPicPr/>
                   </pic:nvPicPr>
                   <pic:blipFill>
-                    <a:blip r:embed="rId12">
+                    <a:blip r:embed="rId14">
                       <a:extLst>
                         <a:ext uri="{28A0092B-C50C-407E-A947-70E740481C1C}">
                           <a14:useLocalDpi xmlns:a14="http://schemas.microsoft.com/office/drawing/2010/main" val="0"/>
@@ -4573,7 +5201,8 @@
     </w:p>
     <w:p/>
     <w:sectPr>
-      <w:headerReference w:type="default" r:id="rId26"/>
+      <w:headerReference w:type="default" r:id="rId28"/>
+      <w:footerReference w:type="default" r:id="rId29"/>
       <w:pgSz w:w="11906" w:h="16838"/>
       <w:pgMar w:top="1417" w:right="1417" w:bottom="1134" w:left="1417" w:header="708" w:footer="708" w:gutter="0"/>
       <w:cols w:space="708"/>
@@ -4606,6 +5235,51 @@
     </w:p>
   </w:endnote>
 </w:endnotes>
+</file>
+
+<file path=word/footer1.xml><?xml version="1.0" encoding="utf-8"?>
+<w:ftr xmlns:wpc="http://schemas.microsoft.com/office/word/2010/wordprocessingCanvas" xmlns:cx="http://schemas.microsoft.com/office/drawing/2014/chartex" xmlns:cx1="http://schemas.microsoft.com/office/drawing/2015/9/8/chartex" xmlns:cx2="http://schemas.microsoft.com/office/drawing/2015/10/21/chartex" xmlns:cx3="http://schemas.microsoft.com/office/drawing/2016/5/9/chartex" xmlns:cx4="http://schemas.microsoft.com/office/drawing/2016/5/10/chartex" xmlns:cx5="http://schemas.microsoft.com/office/drawing/2016/5/11/chartex" xmlns:cx6="http://schemas.microsoft.com/office/drawing/2016/5/12/chartex" xmlns:cx7="http://schemas.microsoft.com/office/drawing/2016/5/13/chartex" xmlns:cx8="http://schemas.microsoft.com/office/drawing/2016/5/14/chartex" xmlns:mc="http://schemas.openxmlformats.org/markup-compatibility/2006" xmlns:aink="http://schemas.microsoft.com/office/drawing/2016/ink" xmlns:am3d="http://schemas.microsoft.com/office/drawing/2017/model3d" xmlns:o="urn:schemas-microsoft-com:office:office" xmlns:oel="http://schemas.microsoft.com/office/2019/extlst" xmlns:r="http://schemas.openxmlformats.org/officeDocument/2006/relationships" xmlns:m="http://schemas.openxmlformats.org/officeDocument/2006/math" xmlns:v="urn:schemas-microsoft-com:vml" xmlns:wp14="http://schemas.microsoft.com/office/word/2010/wordprocessingDrawing" xmlns:wp="http://schemas.openxmlformats.org/drawingml/2006/wordprocessingDrawing" xmlns:w10="urn:schemas-microsoft-com:office:word" xmlns:w="http://schemas.openxmlformats.org/wordprocessingml/2006/main" xmlns:w14="http://schemas.microsoft.com/office/word/2010/wordml" xmlns:w15="http://schemas.microsoft.com/office/word/2012/wordml" xmlns:w16cex="http://schemas.microsoft.com/office/word/2018/wordml/cex" xmlns:w16cid="http://schemas.microsoft.com/office/word/2016/wordml/cid" xmlns:w16="http://schemas.microsoft.com/office/word/2018/wordml" xmlns:w16sdtdh="http://schemas.microsoft.com/office/word/2020/wordml/sdtdatahash" xmlns:w16se="http://schemas.microsoft.com/office/word/2015/wordml/symex" xmlns:wpg="http://schemas.microsoft.com/office/word/2010/wordprocessingGroup" xmlns:wpi="http://schemas.microsoft.com/office/word/2010/wordprocessingInk" xmlns:wne="http://schemas.microsoft.com/office/word/2006/wordml" xmlns:wps="http://schemas.microsoft.com/office/word/2010/wordprocessingShape" mc:Ignorable="w14 w15 w16se w16cid w16 w16cex w16sdtdh wp14">
+  <w:p>
+    <w:pPr>
+      <w:pStyle w:val="Fuzeile"/>
+      <w:rPr>
+        <w:lang w:val="fr-CH"/>
+      </w:rPr>
+    </w:pPr>
+    <w:proofErr w:type="gramStart"/>
+    <w:r>
+      <w:rPr>
+        <w:lang w:val="fr-CH"/>
+      </w:rPr>
+      <w:t>Repo</w:t>
+    </w:r>
+    <w:r>
+      <w:rPr>
+        <w:lang w:val="fr-CH"/>
+      </w:rPr>
+      <w:t>sitory</w:t>
+    </w:r>
+    <w:r>
+      <w:rPr>
+        <w:lang w:val="fr-CH"/>
+      </w:rPr>
+      <w:t>:</w:t>
+    </w:r>
+    <w:proofErr w:type="gramEnd"/>
+    <w:r>
+      <w:rPr>
+        <w:lang w:val="fr-CH"/>
+      </w:rPr>
+      <w:t xml:space="preserve"> </w:t>
+    </w:r>
+    <w:r>
+      <w:rPr>
+        <w:lang w:val="fr-CH"/>
+      </w:rPr>
+      <w:t>https://github.com/buesst1/gdv</w:t>
+    </w:r>
+  </w:p>
+</w:ftr>
 </file>
 
 <file path=word/footnotes.xml><?xml version="1.0" encoding="utf-8"?>

--- a/report.docx
+++ b/report.docx
@@ -507,7 +507,7 @@
         </w:rPr>
         <w:lastRenderedPageBreak/>
         <w:drawing>
-          <wp:anchor distT="0" distB="0" distL="114300" distR="114300" simplePos="0" relativeHeight="251665408" behindDoc="0" locked="0" layoutInCell="1" allowOverlap="1" wp14:anchorId="4E0DF469" wp14:editId="2E0832BA">
+          <wp:anchor distT="0" distB="0" distL="114300" distR="114300" simplePos="0" relativeHeight="251665408" behindDoc="0" locked="0" layoutInCell="1" allowOverlap="1" wp14:anchorId="4E0DF469" wp14:editId="022BA5B9">
             <wp:simplePos x="0" y="0"/>
             <wp:positionH relativeFrom="margin">
               <wp:align>left</wp:align>
@@ -515,8 +515,8 @@
             <wp:positionV relativeFrom="paragraph">
               <wp:posOffset>0</wp:posOffset>
             </wp:positionV>
-            <wp:extent cx="3324225" cy="2614295"/>
-            <wp:effectExtent l="0" t="0" r="0" b="0"/>
+            <wp:extent cx="2566670" cy="2019300"/>
+            <wp:effectExtent l="0" t="0" r="5080" b="0"/>
             <wp:wrapSquare wrapText="bothSides"/>
             <wp:docPr id="1490012843" name="Grafik 1" descr="Ein Bild, das Text, Screenshot, Diagramm, Reihe enthält.&#10;&#10;Automatisch generierte Beschreibung"/>
             <wp:cNvGraphicFramePr>
@@ -544,7 +544,7 @@
                   <pic:spPr>
                     <a:xfrm>
                       <a:off x="0" y="0"/>
-                      <a:ext cx="3330622" cy="2619948"/>
+                      <a:ext cx="2582840" cy="2031724"/>
                     </a:xfrm>
                     <a:prstGeom prst="rect">
                       <a:avLst/>
@@ -600,9 +600,8 @@
       <w:r>
         <w:t>um sich ein Bild der Verteilung machen zu können.</w:t>
       </w:r>
-      <w:r>
-        <w:br/>
-      </w:r>
+    </w:p>
+    <w:p>
       <w:r>
         <w:t xml:space="preserve">Dazu gibt es </w:t>
       </w:r>
@@ -651,8 +650,57 @@
         <w:t xml:space="preserve">die Verteilung </w:t>
       </w:r>
       <w:r>
-        <w:t>zu verschaffen.</w:t>
-      </w:r>
+        <w:t>zu verschaffen</w:t>
+      </w:r>
+      <w:r>
+        <w:t>.</w:t>
+      </w:r>
+    </w:p>
+    <w:p>
+      <w:r>
+        <w:t xml:space="preserve">Dabei teilt das Histogramm den Bereich, in welchem sich die Daten befinden in x gleich grosse Bereiche (Bins) auf, wobei anschliessend die Anzahl Datenpunkte gezählt wird, welche sich in einem Bin befinden. </w:t>
+      </w:r>
+      <w:r>
+        <w:t>Jeder Bin wird als einzelne</w:t>
+      </w:r>
+      <w:r>
+        <w:t xml:space="preserve"> Bar angezeigt. </w:t>
+      </w:r>
+      <w:r>
+        <w:t>In unserem Fall</w:t>
+      </w:r>
+      <w:r>
+        <w:t xml:space="preserve"> wurden die Counts auf der </w:t>
+      </w:r>
+      <w:r>
+        <w:t>y-Achse</w:t>
+      </w:r>
+      <w:r>
+        <w:t xml:space="preserve"> als Dichte angezeigt.</w:t>
+      </w:r>
+      <w:r>
+        <w:t xml:space="preserve"> Histogramme eignen sich </w:t>
+      </w:r>
+      <w:r>
+        <w:t xml:space="preserve">z.B. </w:t>
+      </w:r>
+      <w:r>
+        <w:t xml:space="preserve">für kontinuierliche </w:t>
+      </w:r>
+      <w:r>
+        <w:t xml:space="preserve">Attribute wie </w:t>
+      </w:r>
+      <w:r>
+        <w:t xml:space="preserve">es bei uns der Fall </w:t>
+      </w:r>
+      <w:proofErr w:type="gramStart"/>
+      <w:r>
+        <w:t>ist.</w:t>
+      </w:r>
+      <w:r>
+        <w:t>.</w:t>
+      </w:r>
+      <w:proofErr w:type="gramEnd"/>
     </w:p>
     <w:p>
       <w:r>
@@ -710,16 +758,16 @@
           <w:noProof/>
         </w:rPr>
         <w:drawing>
-          <wp:anchor distT="0" distB="0" distL="114300" distR="114300" simplePos="0" relativeHeight="251666432" behindDoc="0" locked="0" layoutInCell="1" allowOverlap="1" wp14:anchorId="7CB38E6C" wp14:editId="4CF47F4F">
+          <wp:anchor distT="0" distB="0" distL="114300" distR="114300" simplePos="0" relativeHeight="251666432" behindDoc="0" locked="0" layoutInCell="1" allowOverlap="1" wp14:anchorId="7CB38E6C" wp14:editId="03111128">
             <wp:simplePos x="0" y="0"/>
             <wp:positionH relativeFrom="column">
               <wp:posOffset>-4445</wp:posOffset>
             </wp:positionH>
             <wp:positionV relativeFrom="paragraph">
-              <wp:posOffset>635</wp:posOffset>
+              <wp:posOffset>-2540</wp:posOffset>
             </wp:positionV>
-            <wp:extent cx="3371850" cy="2689169"/>
-            <wp:effectExtent l="0" t="0" r="0" b="0"/>
+            <wp:extent cx="2660650" cy="2121535"/>
+            <wp:effectExtent l="0" t="0" r="6350" b="0"/>
             <wp:wrapSquare wrapText="bothSides"/>
             <wp:docPr id="863395509" name="Grafik 1" descr="Ein Bild, das Text, Diagramm, Screenshot, Rechteck enthält.&#10;&#10;Automatisch generierte Beschreibung"/>
             <wp:cNvGraphicFramePr>
@@ -747,7 +795,7 @@
                   <pic:spPr>
                     <a:xfrm>
                       <a:off x="0" y="0"/>
-                      <a:ext cx="3371850" cy="2689169"/>
+                      <a:ext cx="2660650" cy="2121535"/>
                     </a:xfrm>
                     <a:prstGeom prst="rect">
                       <a:avLst/>
@@ -756,6 +804,12 @@
                 </pic:pic>
               </a:graphicData>
             </a:graphic>
+            <wp14:sizeRelH relativeFrom="margin">
+              <wp14:pctWidth>0</wp14:pctWidth>
+            </wp14:sizeRelH>
+            <wp14:sizeRelV relativeFrom="margin">
+              <wp14:pctHeight>0</wp14:pctHeight>
+            </wp14:sizeRelV>
           </wp:anchor>
         </w:drawing>
       </w:r>
@@ -783,7 +837,13 @@
         <w:t xml:space="preserve">Boxplots </w:t>
       </w:r>
       <w:r>
-        <w:t>können wie Histogramme, Auskunft über die Verteilung geben.</w:t>
+        <w:t xml:space="preserve">können wie Histogramme, Auskunft über die Verteilung </w:t>
+      </w:r>
+      <w:r>
+        <w:t xml:space="preserve">von kontinuierliche Daten </w:t>
+      </w:r>
+      <w:r>
+        <w:t>geben.</w:t>
       </w:r>
       <w:r>
         <w:br/>
@@ -821,10 +881,23 @@
       <w:r>
         <w:t>.</w:t>
       </w:r>
-    </w:p>
-    <w:p>
-      <w:r>
-        <w:t>Im nebenstehenden Plot sieht man also nun vier Boxplots</w:t>
+      <w:r>
+        <w:br/>
+        <w:t xml:space="preserve">Auf dem Boxplot ersichtlich sind </w:t>
+      </w:r>
+      <w:r>
+        <w:t>Median, Q1-4 und diverse Ausreisser.</w:t>
+      </w:r>
+    </w:p>
+    <w:p>
+      <w:r>
+        <w:t>Im nebenstehenden Plot</w:t>
+      </w:r>
+      <w:r>
+        <w:t xml:space="preserve"> </w:t>
+      </w:r>
+      <w:r>
+        <w:t>sieht man also nun vier Boxplots</w:t>
       </w:r>
       <w:r>
         <w:t xml:space="preserve"> gruppiert nach dem Startbezirk.</w:t>
@@ -847,7 +920,9 @@
         <w:t>.</w:t>
       </w:r>
       <w:r>
-        <w:br/>
+        <w:t xml:space="preserve"> </w:t>
+      </w:r>
+      <w:r>
         <w:t xml:space="preserve">Fahrten, welche in Queens beginnen, </w:t>
       </w:r>
       <w:r>
@@ -2382,7 +2457,7 @@
           <w:noProof/>
         </w:rPr>
         <w:drawing>
-          <wp:anchor distT="0" distB="0" distL="114300" distR="114300" simplePos="0" relativeHeight="251672576" behindDoc="0" locked="0" layoutInCell="1" allowOverlap="1" wp14:anchorId="461C1CE2" wp14:editId="3BCE0884">
+          <wp:anchor distT="0" distB="0" distL="114300" distR="114300" simplePos="0" relativeHeight="251672576" behindDoc="0" locked="0" layoutInCell="1" allowOverlap="1" wp14:anchorId="461C1CE2" wp14:editId="043423D3">
             <wp:simplePos x="0" y="0"/>
             <wp:positionH relativeFrom="margin">
               <wp:posOffset>3376930</wp:posOffset>
@@ -2534,7 +2609,7 @@
           <w:noProof/>
         </w:rPr>
         <w:drawing>
-          <wp:anchor distT="0" distB="0" distL="114300" distR="114300" simplePos="0" relativeHeight="251673600" behindDoc="0" locked="0" layoutInCell="1" allowOverlap="1" wp14:anchorId="2A91E536" wp14:editId="155A146B">
+          <wp:anchor distT="0" distB="0" distL="114300" distR="114300" simplePos="0" relativeHeight="251673600" behindDoc="0" locked="0" layoutInCell="1" allowOverlap="1" wp14:anchorId="2A91E536" wp14:editId="4CD78C74">
             <wp:simplePos x="0" y="0"/>
             <wp:positionH relativeFrom="margin">
               <wp:align>left</wp:align>
@@ -2865,7 +2940,7 @@
           <w:noProof/>
         </w:rPr>
         <w:drawing>
-          <wp:anchor distT="0" distB="0" distL="114300" distR="114300" simplePos="0" relativeHeight="251675648" behindDoc="0" locked="0" layoutInCell="1" allowOverlap="1" wp14:anchorId="46A62E3F" wp14:editId="4D642130">
+          <wp:anchor distT="0" distB="0" distL="114300" distR="114300" simplePos="0" relativeHeight="251675648" behindDoc="0" locked="0" layoutInCell="1" allowOverlap="1" wp14:anchorId="46A62E3F" wp14:editId="32E9C281">
             <wp:simplePos x="0" y="0"/>
             <wp:positionH relativeFrom="margin">
               <wp:align>left</wp:align>
@@ -4811,38 +4886,161 @@
         <w:pStyle w:val="berschrift3"/>
       </w:pPr>
       <w:r>
+        <w:drawing>
+          <wp:anchor distT="0" distB="0" distL="114300" distR="114300" simplePos="0" relativeHeight="251681792" behindDoc="0" locked="0" layoutInCell="1" allowOverlap="1" wp14:anchorId="53AE06D9" wp14:editId="56D59871">
+            <wp:simplePos x="0" y="0"/>
+            <wp:positionH relativeFrom="margin">
+              <wp:align>left</wp:align>
+            </wp:positionH>
+            <wp:positionV relativeFrom="paragraph">
+              <wp:posOffset>201930</wp:posOffset>
+            </wp:positionV>
+            <wp:extent cx="2374900" cy="1927860"/>
+            <wp:effectExtent l="0" t="0" r="6350" b="0"/>
+            <wp:wrapSquare wrapText="bothSides"/>
+            <wp:docPr id="1290571802" name="Grafik 1" descr="Ein Bild, das Text, Screenshot, Diagramm, Reihe enthält.&#10;&#10;Automatisch generierte Beschreibung"/>
+            <wp:cNvGraphicFramePr>
+              <a:graphicFrameLocks xmlns:a="http://schemas.openxmlformats.org/drawingml/2006/main" noChangeAspect="1"/>
+            </wp:cNvGraphicFramePr>
+            <a:graphic xmlns:a="http://schemas.openxmlformats.org/drawingml/2006/main">
+              <a:graphicData uri="http://schemas.openxmlformats.org/drawingml/2006/picture">
+                <pic:pic xmlns:pic="http://schemas.openxmlformats.org/drawingml/2006/picture">
+                  <pic:nvPicPr>
+                    <pic:cNvPr id="1290571802" name="Grafik 1" descr="Ein Bild, das Text, Screenshot, Diagramm, Reihe enthält.&#10;&#10;Automatisch generierte Beschreibung"/>
+                    <pic:cNvPicPr/>
+                  </pic:nvPicPr>
+                  <pic:blipFill>
+                    <a:blip r:embed="rId28">
+                      <a:extLst>
+                        <a:ext uri="{28A0092B-C50C-407E-A947-70E740481C1C}">
+                          <a14:useLocalDpi xmlns:a14="http://schemas.microsoft.com/office/drawing/2010/main" val="0"/>
+                        </a:ext>
+                      </a:extLst>
+                    </a:blip>
+                    <a:stretch>
+                      <a:fillRect/>
+                    </a:stretch>
+                  </pic:blipFill>
+                  <pic:spPr>
+                    <a:xfrm>
+                      <a:off x="0" y="0"/>
+                      <a:ext cx="2379667" cy="1931802"/>
+                    </a:xfrm>
+                    <a:prstGeom prst="rect">
+                      <a:avLst/>
+                    </a:prstGeom>
+                  </pic:spPr>
+                </pic:pic>
+              </a:graphicData>
+            </a:graphic>
+            <wp14:sizeRelH relativeFrom="margin">
+              <wp14:pctWidth>0</wp14:pctWidth>
+            </wp14:sizeRelH>
+            <wp14:sizeRelV relativeFrom="margin">
+              <wp14:pctHeight>0</wp14:pctHeight>
+            </wp14:sizeRelV>
+          </wp:anchor>
+        </w:drawing>
+      </w:r>
+      <w:r>
         <w:t>Ergebnis / Verbesserungsmöglichkeiten:</w:t>
       </w:r>
     </w:p>
-    <w:p/>
-    <w:p/>
-    <w:p>
-      <w:pPr>
-        <w:pStyle w:val="berschrift2"/>
-      </w:pPr>
+    <w:p>
+      <w:r>
+        <w:t xml:space="preserve">Die Analyse zeigt, dass eine farbige Visualisierung als angenehmer wahrgenommen wurde. </w:t>
+      </w:r>
       <w:r>
         <w:br/>
       </w:r>
       <w:r>
+        <w:t xml:space="preserve">Da in der Testgruppe keine Farbenblinden waren, könnte dieses Ergebnis verzerrt sein. </w:t>
+      </w:r>
+      <w:r>
         <w:br/>
       </w:r>
-    </w:p>
-    <w:p>
+      <w:r>
+        <w:t xml:space="preserve">Die Legende war für die Tester verwirrend, da sie die speziellen Blumennamen nicht kannten. </w:t>
+      </w:r>
+    </w:p>
+    <w:p>
+      <w:r>
+        <w:t>Meine Verbesserungsvorschläg</w:t>
+      </w:r>
+      <w:r>
+        <w:t>e sind in der Grafik links ersichtlich.</w:t>
+      </w:r>
+      <w:r>
+        <w:t xml:space="preserve"> </w:t>
+      </w:r>
+      <w:r>
+        <w:t xml:space="preserve"> </w:t>
+      </w:r>
+      <w:r>
+        <w:t>Ich behalte verschiedene Formen für die Gruppen bei, um Farbenblinde zu berücksichtigen</w:t>
+      </w:r>
+      <w:r>
+        <w:t>.</w:t>
+      </w:r>
       <w:r>
         <w:br/>
       </w:r>
       <w:r>
         <w:br/>
       </w:r>
-    </w:p>
-    <w:p>
+      <w:r>
+        <w:t>J</w:t>
+      </w:r>
+      <w:r>
+        <w:t xml:space="preserve">edoch </w:t>
+      </w:r>
+      <w:r>
+        <w:t xml:space="preserve">färbe ich </w:t>
+      </w:r>
+      <w:r>
+        <w:t xml:space="preserve">zusätzlich die Datenpunkte nach Gruppe, um </w:t>
+      </w:r>
+      <w:r>
+        <w:t>den nicht Farbenblinden Personen</w:t>
+      </w:r>
+      <w:r>
+        <w:t xml:space="preserve"> eine vertraute Darstellung zu bieten. </w:t>
+      </w:r>
+      <w:r>
+        <w:t xml:space="preserve"> </w:t>
+      </w:r>
       <w:r>
         <w:br/>
       </w:r>
-    </w:p>
-    <w:p>
-      <w:r>
-        <w:br w:type="page"/>
+      <w:r>
+        <w:t>Die Legende bleibt unverändert, da die deutschen Namen ähnlich sind</w:t>
+      </w:r>
+      <w:r>
+        <w:t xml:space="preserve"> wie die bestehenden</w:t>
+      </w:r>
+      <w:r>
+        <w:t xml:space="preserve">. </w:t>
+      </w:r>
+      <w:r>
+        <w:t xml:space="preserve"> </w:t>
+      </w:r>
+      <w:r>
+        <w:br/>
+      </w:r>
+      <w:r>
+        <w:t>Dabei</w:t>
+      </w:r>
+      <w:r>
+        <w:t xml:space="preserve"> klärt</w:t>
+      </w:r>
+      <w:r>
+        <w:t xml:space="preserve"> der </w:t>
+      </w:r>
+      <w:r>
+        <w:t>Titel nun, dass es sich um Schwertlilien handelt</w:t>
+      </w:r>
+      <w:r>
+        <w:t>, was die Legende verständlicher macht.</w:t>
       </w:r>
     </w:p>
     <w:p>
@@ -4892,7 +5090,63 @@
           <w:rFonts w:ascii="Calibri" w:hAnsi="Calibri" w:cs="Calibri"/>
         </w:rPr>
         <w:tab/>
-        <w:t>J. Castañón, „10 Visualizations Every Data Scientist Should Know“, Medium. Zugegriffen: 5. Oktober 2023. [Online]. Verfügbar unter: https://towardsdatascience.com/10-viz-every-ds-should-know-4e4118f26fc3</w:t>
+        <w:t xml:space="preserve">J. </w:t>
+      </w:r>
+      <w:proofErr w:type="spellStart"/>
+      <w:r>
+        <w:rPr>
+          <w:rFonts w:ascii="Calibri" w:hAnsi="Calibri" w:cs="Calibri"/>
+        </w:rPr>
+        <w:t>Castañón</w:t>
+      </w:r>
+      <w:proofErr w:type="spellEnd"/>
+      <w:r>
+        <w:rPr>
+          <w:rFonts w:ascii="Calibri" w:hAnsi="Calibri" w:cs="Calibri"/>
+        </w:rPr>
+        <w:t xml:space="preserve">, „10 </w:t>
+      </w:r>
+      <w:proofErr w:type="spellStart"/>
+      <w:r>
+        <w:rPr>
+          <w:rFonts w:ascii="Calibri" w:hAnsi="Calibri" w:cs="Calibri"/>
+        </w:rPr>
+        <w:t>Visualizations</w:t>
+      </w:r>
+      <w:proofErr w:type="spellEnd"/>
+      <w:r>
+        <w:rPr>
+          <w:rFonts w:ascii="Calibri" w:hAnsi="Calibri" w:cs="Calibri"/>
+        </w:rPr>
+        <w:t xml:space="preserve"> Every Data Scientist </w:t>
+      </w:r>
+      <w:proofErr w:type="spellStart"/>
+      <w:r>
+        <w:rPr>
+          <w:rFonts w:ascii="Calibri" w:hAnsi="Calibri" w:cs="Calibri"/>
+        </w:rPr>
+        <w:t>Should</w:t>
+      </w:r>
+      <w:proofErr w:type="spellEnd"/>
+      <w:r>
+        <w:rPr>
+          <w:rFonts w:ascii="Calibri" w:hAnsi="Calibri" w:cs="Calibri"/>
+        </w:rPr>
+        <w:t xml:space="preserve"> </w:t>
+      </w:r>
+      <w:proofErr w:type="spellStart"/>
+      <w:r>
+        <w:rPr>
+          <w:rFonts w:ascii="Calibri" w:hAnsi="Calibri" w:cs="Calibri"/>
+        </w:rPr>
+        <w:t>Know</w:t>
+      </w:r>
+      <w:proofErr w:type="spellEnd"/>
+      <w:r>
+        <w:rPr>
+          <w:rFonts w:ascii="Calibri" w:hAnsi="Calibri" w:cs="Calibri"/>
+        </w:rPr>
+        <w:t>“, Medium. Zugegriffen: 5. Oktober 2023. [Online]. Verfügbar unter: https://towardsdatascience.com/10-viz-every-ds-should-know-4e4118f26fc3</w:t>
       </w:r>
     </w:p>
     <w:p>
@@ -4913,7 +5167,63 @@
           <w:rFonts w:ascii="Calibri" w:hAnsi="Calibri" w:cs="Calibri"/>
         </w:rPr>
         <w:tab/>
-        <w:t>„How a Histogram Works to Display Data“, Investopedia. Zugegriffen: 5. Oktober 2023. [Online]. Verfügbar unter: https://www.investopedia.com/terms/h/histogram.asp</w:t>
+        <w:t>„</w:t>
+      </w:r>
+      <w:proofErr w:type="spellStart"/>
+      <w:r>
+        <w:rPr>
+          <w:rFonts w:ascii="Calibri" w:hAnsi="Calibri" w:cs="Calibri"/>
+        </w:rPr>
+        <w:t>How</w:t>
+      </w:r>
+      <w:proofErr w:type="spellEnd"/>
+      <w:r>
+        <w:rPr>
+          <w:rFonts w:ascii="Calibri" w:hAnsi="Calibri" w:cs="Calibri"/>
+        </w:rPr>
+        <w:t xml:space="preserve"> a </w:t>
+      </w:r>
+      <w:proofErr w:type="spellStart"/>
+      <w:r>
+        <w:rPr>
+          <w:rFonts w:ascii="Calibri" w:hAnsi="Calibri" w:cs="Calibri"/>
+        </w:rPr>
+        <w:t>Histogram</w:t>
+      </w:r>
+      <w:proofErr w:type="spellEnd"/>
+      <w:r>
+        <w:rPr>
+          <w:rFonts w:ascii="Calibri" w:hAnsi="Calibri" w:cs="Calibri"/>
+        </w:rPr>
+        <w:t xml:space="preserve"> Works </w:t>
+      </w:r>
+      <w:proofErr w:type="spellStart"/>
+      <w:r>
+        <w:rPr>
+          <w:rFonts w:ascii="Calibri" w:hAnsi="Calibri" w:cs="Calibri"/>
+        </w:rPr>
+        <w:t>to</w:t>
+      </w:r>
+      <w:proofErr w:type="spellEnd"/>
+      <w:r>
+        <w:rPr>
+          <w:rFonts w:ascii="Calibri" w:hAnsi="Calibri" w:cs="Calibri"/>
+        </w:rPr>
+        <w:t xml:space="preserve"> Display Data“, </w:t>
+      </w:r>
+      <w:proofErr w:type="spellStart"/>
+      <w:r>
+        <w:rPr>
+          <w:rFonts w:ascii="Calibri" w:hAnsi="Calibri" w:cs="Calibri"/>
+        </w:rPr>
+        <w:t>Investopedia</w:t>
+      </w:r>
+      <w:proofErr w:type="spellEnd"/>
+      <w:r>
+        <w:rPr>
+          <w:rFonts w:ascii="Calibri" w:hAnsi="Calibri" w:cs="Calibri"/>
+        </w:rPr>
+        <w:t>. Zugegriffen: 5. Oktober 2023. [Online]. Verfügbar unter: https://www.investopedia.com/terms/h/histogram.asp</w:t>
       </w:r>
     </w:p>
     <w:p>
@@ -4936,7 +5246,39 @@
           <w:lang w:val="fr-CH"/>
         </w:rPr>
         <w:tab/>
-        <w:t xml:space="preserve">„Box plot review (article) | Khan Academy“. </w:t>
+        <w:t xml:space="preserve">„Box plot </w:t>
+      </w:r>
+      <w:proofErr w:type="spellStart"/>
+      <w:r>
+        <w:rPr>
+          <w:rFonts w:ascii="Calibri" w:hAnsi="Calibri" w:cs="Calibri"/>
+          <w:lang w:val="fr-CH"/>
+        </w:rPr>
+        <w:t>review</w:t>
+      </w:r>
+      <w:proofErr w:type="spellEnd"/>
+      <w:r>
+        <w:rPr>
+          <w:rFonts w:ascii="Calibri" w:hAnsi="Calibri" w:cs="Calibri"/>
+          <w:lang w:val="fr-CH"/>
+        </w:rPr>
+        <w:t xml:space="preserve"> (article) | Khan </w:t>
+      </w:r>
+      <w:proofErr w:type="spellStart"/>
+      <w:r>
+        <w:rPr>
+          <w:rFonts w:ascii="Calibri" w:hAnsi="Calibri" w:cs="Calibri"/>
+          <w:lang w:val="fr-CH"/>
+        </w:rPr>
+        <w:t>Academy</w:t>
+      </w:r>
+      <w:proofErr w:type="spellEnd"/>
+      <w:r>
+        <w:rPr>
+          <w:rFonts w:ascii="Calibri" w:hAnsi="Calibri" w:cs="Calibri"/>
+          <w:lang w:val="fr-CH"/>
+        </w:rPr>
+        <w:t xml:space="preserve">“. </w:t>
       </w:r>
       <w:r>
         <w:rPr>
@@ -4965,7 +5307,23 @@
           <w:lang w:val="fr-CH"/>
         </w:rPr>
         <w:tab/>
-        <w:t xml:space="preserve">S. C. Government of Canada, „5.2 Bar chart“. </w:t>
+        <w:t xml:space="preserve">S. C. </w:t>
+      </w:r>
+      <w:proofErr w:type="spellStart"/>
+      <w:r>
+        <w:rPr>
+          <w:rFonts w:ascii="Calibri" w:hAnsi="Calibri" w:cs="Calibri"/>
+          <w:lang w:val="fr-CH"/>
+        </w:rPr>
+        <w:t>Government</w:t>
+      </w:r>
+      <w:proofErr w:type="spellEnd"/>
+      <w:r>
+        <w:rPr>
+          <w:rFonts w:ascii="Calibri" w:hAnsi="Calibri" w:cs="Calibri"/>
+          <w:lang w:val="fr-CH"/>
+        </w:rPr>
+        <w:t xml:space="preserve"> of Canada, „5.2 Bar chart“. </w:t>
       </w:r>
       <w:r>
         <w:rPr>
@@ -4995,6 +5353,7 @@
         </w:rPr>
         <w:tab/>
       </w:r>
+      <w:proofErr w:type="spellStart"/>
       <w:r>
         <w:rPr>
           <w:rFonts w:ascii="Calibri" w:hAnsi="Calibri" w:cs="Calibri"/>
@@ -5002,8 +5361,129 @@
           <w:iCs/>
           <w:lang w:val="fr-CH"/>
         </w:rPr>
-        <w:t>Now You See It: Lessons from Research on Perception for Design of Data Visualizations</w:t>
-      </w:r>
+        <w:t>Now</w:t>
+      </w:r>
+      <w:proofErr w:type="spellEnd"/>
+      <w:r>
+        <w:rPr>
+          <w:rFonts w:ascii="Calibri" w:hAnsi="Calibri" w:cs="Calibri"/>
+          <w:i/>
+          <w:iCs/>
+          <w:lang w:val="fr-CH"/>
+        </w:rPr>
+        <w:t xml:space="preserve"> You </w:t>
+      </w:r>
+      <w:proofErr w:type="spellStart"/>
+      <w:r>
+        <w:rPr>
+          <w:rFonts w:ascii="Calibri" w:hAnsi="Calibri" w:cs="Calibri"/>
+          <w:i/>
+          <w:iCs/>
+          <w:lang w:val="fr-CH"/>
+        </w:rPr>
+        <w:t>See</w:t>
+      </w:r>
+      <w:proofErr w:type="spellEnd"/>
+      <w:r>
+        <w:rPr>
+          <w:rFonts w:ascii="Calibri" w:hAnsi="Calibri" w:cs="Calibri"/>
+          <w:i/>
+          <w:iCs/>
+          <w:lang w:val="fr-CH"/>
+        </w:rPr>
+        <w:t xml:space="preserve"> </w:t>
+      </w:r>
+      <w:proofErr w:type="gramStart"/>
+      <w:r>
+        <w:rPr>
+          <w:rFonts w:ascii="Calibri" w:hAnsi="Calibri" w:cs="Calibri"/>
+          <w:i/>
+          <w:iCs/>
+          <w:lang w:val="fr-CH"/>
+        </w:rPr>
+        <w:t>It:</w:t>
+      </w:r>
+      <w:proofErr w:type="gramEnd"/>
+      <w:r>
+        <w:rPr>
+          <w:rFonts w:ascii="Calibri" w:hAnsi="Calibri" w:cs="Calibri"/>
+          <w:i/>
+          <w:iCs/>
+          <w:lang w:val="fr-CH"/>
+        </w:rPr>
+        <w:t xml:space="preserve"> </w:t>
+      </w:r>
+      <w:proofErr w:type="spellStart"/>
+      <w:r>
+        <w:rPr>
+          <w:rFonts w:ascii="Calibri" w:hAnsi="Calibri" w:cs="Calibri"/>
+          <w:i/>
+          <w:iCs/>
+          <w:lang w:val="fr-CH"/>
+        </w:rPr>
+        <w:t>Lessons</w:t>
+      </w:r>
+      <w:proofErr w:type="spellEnd"/>
+      <w:r>
+        <w:rPr>
+          <w:rFonts w:ascii="Calibri" w:hAnsi="Calibri" w:cs="Calibri"/>
+          <w:i/>
+          <w:iCs/>
+          <w:lang w:val="fr-CH"/>
+        </w:rPr>
+        <w:t xml:space="preserve"> </w:t>
+      </w:r>
+      <w:proofErr w:type="spellStart"/>
+      <w:r>
+        <w:rPr>
+          <w:rFonts w:ascii="Calibri" w:hAnsi="Calibri" w:cs="Calibri"/>
+          <w:i/>
+          <w:iCs/>
+          <w:lang w:val="fr-CH"/>
+        </w:rPr>
+        <w:t>from</w:t>
+      </w:r>
+      <w:proofErr w:type="spellEnd"/>
+      <w:r>
+        <w:rPr>
+          <w:rFonts w:ascii="Calibri" w:hAnsi="Calibri" w:cs="Calibri"/>
+          <w:i/>
+          <w:iCs/>
+          <w:lang w:val="fr-CH"/>
+        </w:rPr>
+        <w:t xml:space="preserve"> </w:t>
+      </w:r>
+      <w:proofErr w:type="spellStart"/>
+      <w:r>
+        <w:rPr>
+          <w:rFonts w:ascii="Calibri" w:hAnsi="Calibri" w:cs="Calibri"/>
+          <w:i/>
+          <w:iCs/>
+          <w:lang w:val="fr-CH"/>
+        </w:rPr>
+        <w:t>Research</w:t>
+      </w:r>
+      <w:proofErr w:type="spellEnd"/>
+      <w:r>
+        <w:rPr>
+          <w:rFonts w:ascii="Calibri" w:hAnsi="Calibri" w:cs="Calibri"/>
+          <w:i/>
+          <w:iCs/>
+          <w:lang w:val="fr-CH"/>
+        </w:rPr>
+        <w:t xml:space="preserve"> on Perception for Design of Data </w:t>
+      </w:r>
+      <w:proofErr w:type="spellStart"/>
+      <w:r>
+        <w:rPr>
+          <w:rFonts w:ascii="Calibri" w:hAnsi="Calibri" w:cs="Calibri"/>
+          <w:i/>
+          <w:iCs/>
+          <w:lang w:val="fr-CH"/>
+        </w:rPr>
+        <w:t>Visualizations</w:t>
+      </w:r>
+      <w:proofErr w:type="spellEnd"/>
       <w:r>
         <w:rPr>
           <w:rFonts w:ascii="Calibri" w:hAnsi="Calibri" w:cs="Calibri"/>
@@ -5059,7 +5539,87 @@
           <w:lang w:val="fr-CH"/>
         </w:rPr>
         <w:tab/>
-        <w:t xml:space="preserve">I. C. Education, „Structured vs. Unstructured Data: What’s the Difference?“, IBM Blog. </w:t>
+        <w:t>I. C. Education, „</w:t>
+      </w:r>
+      <w:proofErr w:type="spellStart"/>
+      <w:r>
+        <w:rPr>
+          <w:rFonts w:ascii="Calibri" w:hAnsi="Calibri" w:cs="Calibri"/>
+          <w:lang w:val="fr-CH"/>
+        </w:rPr>
+        <w:t>Structured</w:t>
+      </w:r>
+      <w:proofErr w:type="spellEnd"/>
+      <w:r>
+        <w:rPr>
+          <w:rFonts w:ascii="Calibri" w:hAnsi="Calibri" w:cs="Calibri"/>
+          <w:lang w:val="fr-CH"/>
+        </w:rPr>
+        <w:t xml:space="preserve"> vs. </w:t>
+      </w:r>
+      <w:proofErr w:type="spellStart"/>
+      <w:r>
+        <w:rPr>
+          <w:rFonts w:ascii="Calibri" w:hAnsi="Calibri" w:cs="Calibri"/>
+          <w:lang w:val="fr-CH"/>
+        </w:rPr>
+        <w:t>Unstructured</w:t>
+      </w:r>
+      <w:proofErr w:type="spellEnd"/>
+      <w:r>
+        <w:rPr>
+          <w:rFonts w:ascii="Calibri" w:hAnsi="Calibri" w:cs="Calibri"/>
+          <w:lang w:val="fr-CH"/>
+        </w:rPr>
+        <w:t xml:space="preserve"> </w:t>
+      </w:r>
+      <w:proofErr w:type="gramStart"/>
+      <w:r>
+        <w:rPr>
+          <w:rFonts w:ascii="Calibri" w:hAnsi="Calibri" w:cs="Calibri"/>
+          <w:lang w:val="fr-CH"/>
+        </w:rPr>
+        <w:t>Data:</w:t>
+      </w:r>
+      <w:proofErr w:type="gramEnd"/>
+      <w:r>
+        <w:rPr>
+          <w:rFonts w:ascii="Calibri" w:hAnsi="Calibri" w:cs="Calibri"/>
+          <w:lang w:val="fr-CH"/>
+        </w:rPr>
+        <w:t xml:space="preserve"> </w:t>
+      </w:r>
+      <w:proofErr w:type="spellStart"/>
+      <w:r>
+        <w:rPr>
+          <w:rFonts w:ascii="Calibri" w:hAnsi="Calibri" w:cs="Calibri"/>
+          <w:lang w:val="fr-CH"/>
+        </w:rPr>
+        <w:t>What’s</w:t>
+      </w:r>
+      <w:proofErr w:type="spellEnd"/>
+      <w:r>
+        <w:rPr>
+          <w:rFonts w:ascii="Calibri" w:hAnsi="Calibri" w:cs="Calibri"/>
+          <w:lang w:val="fr-CH"/>
+        </w:rPr>
+        <w:t xml:space="preserve"> the </w:t>
+      </w:r>
+      <w:proofErr w:type="spellStart"/>
+      <w:r>
+        <w:rPr>
+          <w:rFonts w:ascii="Calibri" w:hAnsi="Calibri" w:cs="Calibri"/>
+          <w:lang w:val="fr-CH"/>
+        </w:rPr>
+        <w:t>Difference</w:t>
+      </w:r>
+      <w:proofErr w:type="spellEnd"/>
+      <w:r>
+        <w:rPr>
+          <w:rFonts w:ascii="Calibri" w:hAnsi="Calibri" w:cs="Calibri"/>
+          <w:lang w:val="fr-CH"/>
+        </w:rPr>
+        <w:t xml:space="preserve">?“, IBM Blog. </w:t>
       </w:r>
       <w:r>
         <w:rPr>
@@ -5086,7 +5646,105 @@
           <w:rFonts w:ascii="Calibri" w:hAnsi="Calibri" w:cs="Calibri"/>
         </w:rPr>
         <w:tab/>
-        <w:t>„Guide to Data Types and How to Graph Them in Statistics - Statistics By Jim“. Zugegriffen: 7. Oktober 2023. [Online]. Verfügbar unter: https://statisticsbyjim.com/basics/data-types/</w:t>
+        <w:t xml:space="preserve">„Guide </w:t>
+      </w:r>
+      <w:proofErr w:type="spellStart"/>
+      <w:r>
+        <w:rPr>
+          <w:rFonts w:ascii="Calibri" w:hAnsi="Calibri" w:cs="Calibri"/>
+        </w:rPr>
+        <w:t>to</w:t>
+      </w:r>
+      <w:proofErr w:type="spellEnd"/>
+      <w:r>
+        <w:rPr>
+          <w:rFonts w:ascii="Calibri" w:hAnsi="Calibri" w:cs="Calibri"/>
+        </w:rPr>
+        <w:t xml:space="preserve"> Data </w:t>
+      </w:r>
+      <w:proofErr w:type="spellStart"/>
+      <w:r>
+        <w:rPr>
+          <w:rFonts w:ascii="Calibri" w:hAnsi="Calibri" w:cs="Calibri"/>
+        </w:rPr>
+        <w:t>Types</w:t>
+      </w:r>
+      <w:proofErr w:type="spellEnd"/>
+      <w:r>
+        <w:rPr>
+          <w:rFonts w:ascii="Calibri" w:hAnsi="Calibri" w:cs="Calibri"/>
+        </w:rPr>
+        <w:t xml:space="preserve"> and </w:t>
+      </w:r>
+      <w:proofErr w:type="spellStart"/>
+      <w:r>
+        <w:rPr>
+          <w:rFonts w:ascii="Calibri" w:hAnsi="Calibri" w:cs="Calibri"/>
+        </w:rPr>
+        <w:t>How</w:t>
+      </w:r>
+      <w:proofErr w:type="spellEnd"/>
+      <w:r>
+        <w:rPr>
+          <w:rFonts w:ascii="Calibri" w:hAnsi="Calibri" w:cs="Calibri"/>
+        </w:rPr>
+        <w:t xml:space="preserve"> </w:t>
+      </w:r>
+      <w:proofErr w:type="spellStart"/>
+      <w:r>
+        <w:rPr>
+          <w:rFonts w:ascii="Calibri" w:hAnsi="Calibri" w:cs="Calibri"/>
+        </w:rPr>
+        <w:t>to</w:t>
+      </w:r>
+      <w:proofErr w:type="spellEnd"/>
+      <w:r>
+        <w:rPr>
+          <w:rFonts w:ascii="Calibri" w:hAnsi="Calibri" w:cs="Calibri"/>
+        </w:rPr>
+        <w:t xml:space="preserve"> Graph </w:t>
+      </w:r>
+      <w:proofErr w:type="spellStart"/>
+      <w:r>
+        <w:rPr>
+          <w:rFonts w:ascii="Calibri" w:hAnsi="Calibri" w:cs="Calibri"/>
+        </w:rPr>
+        <w:t>Them</w:t>
+      </w:r>
+      <w:proofErr w:type="spellEnd"/>
+      <w:r>
+        <w:rPr>
+          <w:rFonts w:ascii="Calibri" w:hAnsi="Calibri" w:cs="Calibri"/>
+        </w:rPr>
+        <w:t xml:space="preserve"> in </w:t>
+      </w:r>
+      <w:proofErr w:type="spellStart"/>
+      <w:r>
+        <w:rPr>
+          <w:rFonts w:ascii="Calibri" w:hAnsi="Calibri" w:cs="Calibri"/>
+        </w:rPr>
+        <w:t>Statistics</w:t>
+      </w:r>
+      <w:proofErr w:type="spellEnd"/>
+      <w:r>
+        <w:rPr>
+          <w:rFonts w:ascii="Calibri" w:hAnsi="Calibri" w:cs="Calibri"/>
+        </w:rPr>
+        <w:t xml:space="preserve"> - </w:t>
+      </w:r>
+      <w:proofErr w:type="spellStart"/>
+      <w:r>
+        <w:rPr>
+          <w:rFonts w:ascii="Calibri" w:hAnsi="Calibri" w:cs="Calibri"/>
+        </w:rPr>
+        <w:t>Statistics</w:t>
+      </w:r>
+      <w:proofErr w:type="spellEnd"/>
+      <w:r>
+        <w:rPr>
+          <w:rFonts w:ascii="Calibri" w:hAnsi="Calibri" w:cs="Calibri"/>
+        </w:rPr>
+        <w:t xml:space="preserve"> By Jim“. Zugegriffen: 7. Oktober 2023. [Online]. Verfügbar unter: https://statisticsbyjim.com/basics/data-types/</w:t>
       </w:r>
     </w:p>
     <w:p>
@@ -5109,7 +5767,71 @@
           <w:lang w:val="fr-CH"/>
         </w:rPr>
         <w:tab/>
-        <w:t xml:space="preserve">D. (DJ) Sarkar, „A Comprehensive Guide to the Grammar of Graphics for Effective Visualization of Multi-dimensional…“, Medium. </w:t>
+        <w:t xml:space="preserve">D. (DJ) Sarkar, „A </w:t>
+      </w:r>
+      <w:proofErr w:type="spellStart"/>
+      <w:r>
+        <w:rPr>
+          <w:rFonts w:ascii="Calibri" w:hAnsi="Calibri" w:cs="Calibri"/>
+          <w:lang w:val="fr-CH"/>
+        </w:rPr>
+        <w:t>Comprehensive</w:t>
+      </w:r>
+      <w:proofErr w:type="spellEnd"/>
+      <w:r>
+        <w:rPr>
+          <w:rFonts w:ascii="Calibri" w:hAnsi="Calibri" w:cs="Calibri"/>
+          <w:lang w:val="fr-CH"/>
+        </w:rPr>
+        <w:t xml:space="preserve"> Guide to the </w:t>
+      </w:r>
+      <w:proofErr w:type="spellStart"/>
+      <w:r>
+        <w:rPr>
+          <w:rFonts w:ascii="Calibri" w:hAnsi="Calibri" w:cs="Calibri"/>
+          <w:lang w:val="fr-CH"/>
+        </w:rPr>
+        <w:t>Grammar</w:t>
+      </w:r>
+      <w:proofErr w:type="spellEnd"/>
+      <w:r>
+        <w:rPr>
+          <w:rFonts w:ascii="Calibri" w:hAnsi="Calibri" w:cs="Calibri"/>
+          <w:lang w:val="fr-CH"/>
+        </w:rPr>
+        <w:t xml:space="preserve"> of Graphics for Effective </w:t>
+      </w:r>
+      <w:proofErr w:type="spellStart"/>
+      <w:r>
+        <w:rPr>
+          <w:rFonts w:ascii="Calibri" w:hAnsi="Calibri" w:cs="Calibri"/>
+          <w:lang w:val="fr-CH"/>
+        </w:rPr>
+        <w:t>Visualization</w:t>
+      </w:r>
+      <w:proofErr w:type="spellEnd"/>
+      <w:r>
+        <w:rPr>
+          <w:rFonts w:ascii="Calibri" w:hAnsi="Calibri" w:cs="Calibri"/>
+          <w:lang w:val="fr-CH"/>
+        </w:rPr>
+        <w:t xml:space="preserve"> of Multi-</w:t>
+      </w:r>
+      <w:proofErr w:type="spellStart"/>
+      <w:r>
+        <w:rPr>
+          <w:rFonts w:ascii="Calibri" w:hAnsi="Calibri" w:cs="Calibri"/>
+          <w:lang w:val="fr-CH"/>
+        </w:rPr>
+        <w:t>dimensional</w:t>
+      </w:r>
+      <w:proofErr w:type="spellEnd"/>
+      <w:r>
+        <w:rPr>
+          <w:rFonts w:ascii="Calibri" w:hAnsi="Calibri" w:cs="Calibri"/>
+          <w:lang w:val="fr-CH"/>
+        </w:rPr>
+        <w:t xml:space="preserve">…“, Medium. </w:t>
       </w:r>
       <w:r>
         <w:rPr>
@@ -5136,7 +5858,77 @@
           <w:rFonts w:ascii="Calibri" w:hAnsi="Calibri" w:cs="Calibri"/>
         </w:rPr>
         <w:tab/>
-        <w:t>B. Soltoff, „The grammar of graphics“, Computing for Information Science. Zugegriffen: 7. Oktober 2023. [Online]. Verfügbar unter: https://info5940.infosci.cornell.edu/notes/dataviz/grammar-of-graphics/</w:t>
+        <w:t xml:space="preserve">B. </w:t>
+      </w:r>
+      <w:proofErr w:type="spellStart"/>
+      <w:r>
+        <w:rPr>
+          <w:rFonts w:ascii="Calibri" w:hAnsi="Calibri" w:cs="Calibri"/>
+        </w:rPr>
+        <w:t>Soltoff</w:t>
+      </w:r>
+      <w:proofErr w:type="spellEnd"/>
+      <w:r>
+        <w:rPr>
+          <w:rFonts w:ascii="Calibri" w:hAnsi="Calibri" w:cs="Calibri"/>
+        </w:rPr>
+        <w:t xml:space="preserve">, „The </w:t>
+      </w:r>
+      <w:proofErr w:type="spellStart"/>
+      <w:r>
+        <w:rPr>
+          <w:rFonts w:ascii="Calibri" w:hAnsi="Calibri" w:cs="Calibri"/>
+        </w:rPr>
+        <w:t>grammar</w:t>
+      </w:r>
+      <w:proofErr w:type="spellEnd"/>
+      <w:r>
+        <w:rPr>
+          <w:rFonts w:ascii="Calibri" w:hAnsi="Calibri" w:cs="Calibri"/>
+        </w:rPr>
+        <w:t xml:space="preserve"> </w:t>
+      </w:r>
+      <w:proofErr w:type="spellStart"/>
+      <w:r>
+        <w:rPr>
+          <w:rFonts w:ascii="Calibri" w:hAnsi="Calibri" w:cs="Calibri"/>
+        </w:rPr>
+        <w:t>of</w:t>
+      </w:r>
+      <w:proofErr w:type="spellEnd"/>
+      <w:r>
+        <w:rPr>
+          <w:rFonts w:ascii="Calibri" w:hAnsi="Calibri" w:cs="Calibri"/>
+        </w:rPr>
+        <w:t xml:space="preserve"> </w:t>
+      </w:r>
+      <w:proofErr w:type="spellStart"/>
+      <w:r>
+        <w:rPr>
+          <w:rFonts w:ascii="Calibri" w:hAnsi="Calibri" w:cs="Calibri"/>
+        </w:rPr>
+        <w:t>graphics</w:t>
+      </w:r>
+      <w:proofErr w:type="spellEnd"/>
+      <w:r>
+        <w:rPr>
+          <w:rFonts w:ascii="Calibri" w:hAnsi="Calibri" w:cs="Calibri"/>
+        </w:rPr>
+        <w:t xml:space="preserve">“, Computing </w:t>
+      </w:r>
+      <w:proofErr w:type="spellStart"/>
+      <w:r>
+        <w:rPr>
+          <w:rFonts w:ascii="Calibri" w:hAnsi="Calibri" w:cs="Calibri"/>
+        </w:rPr>
+        <w:t>for</w:t>
+      </w:r>
+      <w:proofErr w:type="spellEnd"/>
+      <w:r>
+        <w:rPr>
+          <w:rFonts w:ascii="Calibri" w:hAnsi="Calibri" w:cs="Calibri"/>
+        </w:rPr>
+        <w:t xml:space="preserve"> Information Science. Zugegriffen: 7. Oktober 2023. [Online]. Verfügbar unter: https://info5940.infosci.cornell.edu/notes/dataviz/grammar-of-graphics/</w:t>
       </w:r>
     </w:p>
     <w:p>
@@ -5157,7 +5949,21 @@
           <w:rFonts w:ascii="Calibri" w:hAnsi="Calibri" w:cs="Calibri"/>
         </w:rPr>
         <w:tab/>
-        <w:t>W. L. in R.-B. U. Experience, „Usability Testing 101“, Nielsen Norman Group. Zugegriffen: 8. Oktober 2023. [Online]. Verfügbar unter: https://www.nngroup.com/articles/usability-testing-101/</w:t>
+        <w:t xml:space="preserve">W. L. in R.-B. U. Experience, „Usability </w:t>
+      </w:r>
+      <w:proofErr w:type="spellStart"/>
+      <w:r>
+        <w:rPr>
+          <w:rFonts w:ascii="Calibri" w:hAnsi="Calibri" w:cs="Calibri"/>
+        </w:rPr>
+        <w:t>Testing</w:t>
+      </w:r>
+      <w:proofErr w:type="spellEnd"/>
+      <w:r>
+        <w:rPr>
+          <w:rFonts w:ascii="Calibri" w:hAnsi="Calibri" w:cs="Calibri"/>
+        </w:rPr>
+        <w:t xml:space="preserve"> 101“, Nielsen Norman Group. Zugegriffen: 8. Oktober 2023. [Online]. Verfügbar unter: https://www.nngroup.com/articles/usability-testing-101/</w:t>
       </w:r>
     </w:p>
     <w:p>
@@ -5185,7 +5991,79 @@
           <w:i/>
           <w:iCs/>
         </w:rPr>
-        <w:t>Usability Testing w. 5 Users: Design Process (video 1 of 3)</w:t>
+        <w:t xml:space="preserve">Usability </w:t>
+      </w:r>
+      <w:proofErr w:type="spellStart"/>
+      <w:r>
+        <w:rPr>
+          <w:rFonts w:ascii="Calibri" w:hAnsi="Calibri" w:cs="Calibri"/>
+          <w:i/>
+          <w:iCs/>
+        </w:rPr>
+        <w:t>Testing</w:t>
+      </w:r>
+      <w:proofErr w:type="spellEnd"/>
+      <w:r>
+        <w:rPr>
+          <w:rFonts w:ascii="Calibri" w:hAnsi="Calibri" w:cs="Calibri"/>
+          <w:i/>
+          <w:iCs/>
+        </w:rPr>
+        <w:t xml:space="preserve"> w. 5 Users: Design </w:t>
+      </w:r>
+      <w:proofErr w:type="spellStart"/>
+      <w:r>
+        <w:rPr>
+          <w:rFonts w:ascii="Calibri" w:hAnsi="Calibri" w:cs="Calibri"/>
+          <w:i/>
+          <w:iCs/>
+        </w:rPr>
+        <w:t>Process</w:t>
+      </w:r>
+      <w:proofErr w:type="spellEnd"/>
+      <w:r>
+        <w:rPr>
+          <w:rFonts w:ascii="Calibri" w:hAnsi="Calibri" w:cs="Calibri"/>
+          <w:i/>
+          <w:iCs/>
+        </w:rPr>
+        <w:t xml:space="preserve"> (</w:t>
+      </w:r>
+      <w:proofErr w:type="spellStart"/>
+      <w:r>
+        <w:rPr>
+          <w:rFonts w:ascii="Calibri" w:hAnsi="Calibri" w:cs="Calibri"/>
+          <w:i/>
+          <w:iCs/>
+        </w:rPr>
+        <w:t>video</w:t>
+      </w:r>
+      <w:proofErr w:type="spellEnd"/>
+      <w:r>
+        <w:rPr>
+          <w:rFonts w:ascii="Calibri" w:hAnsi="Calibri" w:cs="Calibri"/>
+          <w:i/>
+          <w:iCs/>
+        </w:rPr>
+        <w:t xml:space="preserve"> 1 </w:t>
+      </w:r>
+      <w:proofErr w:type="spellStart"/>
+      <w:r>
+        <w:rPr>
+          <w:rFonts w:ascii="Calibri" w:hAnsi="Calibri" w:cs="Calibri"/>
+          <w:i/>
+          <w:iCs/>
+        </w:rPr>
+        <w:t>of</w:t>
+      </w:r>
+      <w:proofErr w:type="spellEnd"/>
+      <w:r>
+        <w:rPr>
+          <w:rFonts w:ascii="Calibri" w:hAnsi="Calibri" w:cs="Calibri"/>
+          <w:i/>
+          <w:iCs/>
+        </w:rPr>
+        <w:t xml:space="preserve"> 3)</w:t>
       </w:r>
       <w:r>
         <w:rPr>
@@ -5201,8 +6079,8 @@
     </w:p>
     <w:p/>
     <w:sectPr>
-      <w:headerReference w:type="default" r:id="rId28"/>
-      <w:footerReference w:type="default" r:id="rId29"/>
+      <w:headerReference w:type="default" r:id="rId29"/>
+      <w:footerReference w:type="default" r:id="rId30"/>
       <w:pgSz w:w="11906" w:h="16838"/>
       <w:pgMar w:top="1417" w:right="1417" w:bottom="1134" w:left="1417" w:header="708" w:footer="708" w:gutter="0"/>
       <w:cols w:space="708"/>
@@ -5270,13 +6148,7 @@
       <w:rPr>
         <w:lang w:val="fr-CH"/>
       </w:rPr>
-      <w:t xml:space="preserve"> </w:t>
-    </w:r>
-    <w:r>
-      <w:rPr>
-        <w:lang w:val="fr-CH"/>
-      </w:rPr>
-      <w:t>https://github.com/buesst1/gdv</w:t>
+      <w:t xml:space="preserve"> https://github.com/buesst1/gdv</w:t>
     </w:r>
   </w:p>
 </w:ftr>
@@ -6932,6 +7804,72 @@
     <w:unhideWhenUsed/>
     <w:rsid w:val="003149E6"/>
   </w:style>
+  <w:style w:type="character" w:styleId="Kommentarzeichen">
+    <w:name w:val="annotation reference"/>
+    <w:basedOn w:val="Absatz-Standardschriftart"/>
+    <w:uiPriority w:val="99"/>
+    <w:semiHidden/>
+    <w:unhideWhenUsed/>
+    <w:rsid w:val="00CA5DA9"/>
+    <w:rPr>
+      <w:sz w:val="16"/>
+      <w:szCs w:val="16"/>
+    </w:rPr>
+  </w:style>
+  <w:style w:type="paragraph" w:styleId="Kommentartext">
+    <w:name w:val="annotation text"/>
+    <w:basedOn w:val="Standard"/>
+    <w:link w:val="KommentartextZchn"/>
+    <w:uiPriority w:val="99"/>
+    <w:unhideWhenUsed/>
+    <w:rsid w:val="00CA5DA9"/>
+    <w:pPr>
+      <w:spacing w:line="240" w:lineRule="auto"/>
+    </w:pPr>
+    <w:rPr>
+      <w:sz w:val="20"/>
+      <w:szCs w:val="20"/>
+    </w:rPr>
+  </w:style>
+  <w:style w:type="character" w:customStyle="1" w:styleId="KommentartextZchn">
+    <w:name w:val="Kommentartext Zchn"/>
+    <w:basedOn w:val="Absatz-Standardschriftart"/>
+    <w:link w:val="Kommentartext"/>
+    <w:uiPriority w:val="99"/>
+    <w:rsid w:val="00CA5DA9"/>
+    <w:rPr>
+      <w:sz w:val="20"/>
+      <w:szCs w:val="20"/>
+    </w:rPr>
+  </w:style>
+  <w:style w:type="paragraph" w:styleId="Kommentarthema">
+    <w:name w:val="annotation subject"/>
+    <w:basedOn w:val="Kommentartext"/>
+    <w:next w:val="Kommentartext"/>
+    <w:link w:val="KommentarthemaZchn"/>
+    <w:uiPriority w:val="99"/>
+    <w:semiHidden/>
+    <w:unhideWhenUsed/>
+    <w:rsid w:val="00CA5DA9"/>
+    <w:rPr>
+      <w:b/>
+      <w:bCs/>
+    </w:rPr>
+  </w:style>
+  <w:style w:type="character" w:customStyle="1" w:styleId="KommentarthemaZchn">
+    <w:name w:val="Kommentarthema Zchn"/>
+    <w:basedOn w:val="KommentartextZchn"/>
+    <w:link w:val="Kommentarthema"/>
+    <w:uiPriority w:val="99"/>
+    <w:semiHidden/>
+    <w:rsid w:val="00CA5DA9"/>
+    <w:rPr>
+      <w:b/>
+      <w:bCs/>
+      <w:sz w:val="20"/>
+      <w:szCs w:val="20"/>
+    </w:rPr>
+  </w:style>
 </w:styles>
 </file>
 

--- a/report.docx
+++ b/report.docx
@@ -186,16 +186,16 @@
           <w:noProof/>
         </w:rPr>
         <w:drawing>
-          <wp:anchor distT="0" distB="0" distL="114300" distR="114300" simplePos="0" relativeHeight="251663360" behindDoc="0" locked="0" layoutInCell="1" allowOverlap="1" wp14:anchorId="28C91660" wp14:editId="3696E890">
+          <wp:anchor distT="0" distB="0" distL="114300" distR="114300" simplePos="0" relativeHeight="251663360" behindDoc="0" locked="0" layoutInCell="1" allowOverlap="1" wp14:anchorId="28C91660" wp14:editId="235D6878">
             <wp:simplePos x="0" y="0"/>
             <wp:positionH relativeFrom="margin">
-              <wp:posOffset>-161925</wp:posOffset>
+              <wp:posOffset>-160655</wp:posOffset>
             </wp:positionH>
             <wp:positionV relativeFrom="paragraph">
-              <wp:posOffset>266065</wp:posOffset>
+              <wp:posOffset>262255</wp:posOffset>
             </wp:positionV>
-            <wp:extent cx="3084830" cy="2447925"/>
-            <wp:effectExtent l="0" t="0" r="1270" b="0"/>
+            <wp:extent cx="2759075" cy="2188845"/>
+            <wp:effectExtent l="0" t="0" r="3175" b="1905"/>
             <wp:wrapSquare wrapText="bothSides"/>
             <wp:docPr id="258244673" name="Grafik 1" descr="Ein Bild, das Text, Screenshot, Reihe, Diagramm enthält.&#10;&#10;Automatisch generierte Beschreibung"/>
             <wp:cNvGraphicFramePr>
@@ -223,7 +223,7 @@
                   <pic:spPr>
                     <a:xfrm>
                       <a:off x="0" y="0"/>
-                      <a:ext cx="3084830" cy="2447925"/>
+                      <a:ext cx="2759075" cy="2188845"/>
                     </a:xfrm>
                     <a:prstGeom prst="rect">
                       <a:avLst/>
@@ -250,105 +250,278 @@
     </w:p>
     <w:p>
       <w:r>
-        <w:t>Im Plot links</w:t>
-      </w:r>
-      <w:r>
-        <w:t xml:space="preserve"> wurde versucht </w:t>
-      </w:r>
-      <w:r>
-        <w:t>der Fahrpreis in Abhängigkeit der gefahrenen Strecke</w:t>
+        <w:t xml:space="preserve">Scatterplots </w:t>
+      </w:r>
+      <w:r>
+        <w:t xml:space="preserve">eignen sich </w:t>
+      </w:r>
+      <w:r>
+        <w:t>gut</w:t>
+      </w:r>
+      <w:r>
+        <w:t xml:space="preserve"> um Beziehungen zwischen zwei kontinuierlichen Attributen herzustelle</w:t>
+      </w:r>
+      <w:r>
+        <w:t>n, da die Daten</w:t>
+      </w:r>
+      <w:r>
+        <w:t xml:space="preserve"> so als Punkte dargestellt werden können </w:t>
+      </w:r>
+      <w:r>
+        <w:fldChar w:fldCharType="begin"/>
+      </w:r>
+      <w:r>
+        <w:instrText xml:space="preserve"> ADDIN ZOTERO_ITEM CSL_CITATION {"citationID":"9myku07v","properties":{"formattedCitation":"[1]","plainCitation":"[1]","noteIndex":0},"citationItems":[{"id":250,"uris":["http://zotero.org/users/11064104/items/H8FIT44I"],"itemData":{"id":250,"type":"webpage","abstract":"One picture is worth a 1000 words","container-title":"Medium","language":"en","title":"10 Visualizations Every Data Scientist Should Know","URL":"https://towardsdatascience.com/10-viz-every-ds-should-know-4e4118f26fc3","author":[{"family":"Castañón","given":"Jorge"}],"accessed":{"date-parts":[["2023",10,5]]},"issued":{"date-parts":[["2019",11,8]]}}}],"schema":"https://github.com/citation-style-language/schema/raw/master/csl-citation.json"} </w:instrText>
+      </w:r>
+      <w:r>
+        <w:fldChar w:fldCharType="separate"/>
+      </w:r>
+      <w:r>
+        <w:rPr>
+          <w:rFonts w:ascii="Calibri" w:hAnsi="Calibri" w:cs="Calibri"/>
+        </w:rPr>
+        <w:t>[1]</w:t>
+      </w:r>
+      <w:r>
+        <w:fldChar w:fldCharType="end"/>
+      </w:r>
+      <w:r>
+        <w:t xml:space="preserve">. </w:t>
+      </w:r>
+    </w:p>
+    <w:p>
+      <w:r>
+        <w:rPr>
+          <w:noProof/>
+        </w:rPr>
+        <mc:AlternateContent>
+          <mc:Choice Requires="wps">
+            <w:drawing>
+              <wp:anchor distT="0" distB="0" distL="114300" distR="114300" simplePos="0" relativeHeight="251683840" behindDoc="0" locked="0" layoutInCell="1" allowOverlap="1" wp14:anchorId="0744680C" wp14:editId="359C442F">
+                <wp:simplePos x="0" y="0"/>
+                <wp:positionH relativeFrom="column">
+                  <wp:posOffset>165100</wp:posOffset>
+                </wp:positionH>
+                <wp:positionV relativeFrom="paragraph">
+                  <wp:posOffset>1377315</wp:posOffset>
+                </wp:positionV>
+                <wp:extent cx="2432685" cy="635"/>
+                <wp:effectExtent l="0" t="0" r="5715" b="0"/>
+                <wp:wrapSquare wrapText="bothSides"/>
+                <wp:docPr id="441917583" name="Textfeld 1"/>
+                <wp:cNvGraphicFramePr/>
+                <a:graphic xmlns:a="http://schemas.openxmlformats.org/drawingml/2006/main">
+                  <a:graphicData uri="http://schemas.microsoft.com/office/word/2010/wordprocessingShape">
+                    <wps:wsp>
+                      <wps:cNvSpPr txBox="1"/>
+                      <wps:spPr>
+                        <a:xfrm>
+                          <a:off x="0" y="0"/>
+                          <a:ext cx="2432685" cy="635"/>
+                        </a:xfrm>
+                        <a:prstGeom prst="rect">
+                          <a:avLst/>
+                        </a:prstGeom>
+                        <a:solidFill>
+                          <a:prstClr val="white"/>
+                        </a:solidFill>
+                        <a:ln>
+                          <a:noFill/>
+                        </a:ln>
+                      </wps:spPr>
+                      <wps:txbx>
+                        <w:txbxContent>
+                          <w:p>
+                            <w:pPr>
+                              <w:pStyle w:val="Beschriftung"/>
+                              <w:rPr>
+                                <w:noProof/>
+                              </w:rPr>
+                            </w:pPr>
+                            <w:r>
+                              <w:t xml:space="preserve">Abbildung </w:t>
+                            </w:r>
+                            <w:fldSimple w:instr=" SEQ Abbildung \* ARABIC ">
+                              <w:r>
+                                <w:rPr>
+                                  <w:noProof/>
+                                </w:rPr>
+                                <w:t>1</w:t>
+                              </w:r>
+                            </w:fldSimple>
+                            <w:r>
+                              <w:t xml:space="preserve">: Strecke </w:t>
+                            </w:r>
+                            <w:proofErr w:type="spellStart"/>
+                            <w:r>
+                              <w:t>vs</w:t>
+                            </w:r>
+                            <w:proofErr w:type="spellEnd"/>
+                            <w:r>
+                              <w:t xml:space="preserve"> Fahrpreis</w:t>
+                            </w:r>
+                          </w:p>
+                        </w:txbxContent>
+                      </wps:txbx>
+                      <wps:bodyPr rot="0" spcFirstLastPara="0" vertOverflow="overflow" horzOverflow="overflow" vert="horz" wrap="square" lIns="0" tIns="0" rIns="0" bIns="0" numCol="1" spcCol="0" rtlCol="0" fromWordArt="0" anchor="t" anchorCtr="0" forceAA="0" compatLnSpc="1">
+                        <a:prstTxWarp prst="textNoShape">
+                          <a:avLst/>
+                        </a:prstTxWarp>
+                        <a:spAutoFit/>
+                      </wps:bodyPr>
+                    </wps:wsp>
+                  </a:graphicData>
+                </a:graphic>
+                <wp14:sizeRelH relativeFrom="margin">
+                  <wp14:pctWidth>0</wp14:pctWidth>
+                </wp14:sizeRelH>
+              </wp:anchor>
+            </w:drawing>
+          </mc:Choice>
+          <mc:Fallback>
+            <w:pict>
+              <v:shapetype w14:anchorId="0744680C" id="_x0000_t202" coordsize="21600,21600" o:spt="202" path="m,l,21600r21600,l21600,xe">
+                <v:stroke joinstyle="miter"/>
+                <v:path gradientshapeok="t" o:connecttype="rect"/>
+              </v:shapetype>
+              <v:shape id="Textfeld 1" o:spid="_x0000_s1026" type="#_x0000_t202" style="position:absolute;margin-left:13pt;margin-top:108.45pt;width:191.55pt;height:.05pt;z-index:251683840;visibility:visible;mso-wrap-style:square;mso-width-percent:0;mso-wrap-distance-left:9pt;mso-wrap-distance-top:0;mso-wrap-distance-right:9pt;mso-wrap-distance-bottom:0;mso-position-horizontal:absolute;mso-position-horizontal-relative:text;mso-position-vertical:absolute;mso-position-vertical-relative:text;mso-width-percent:0;mso-width-relative:margin;v-text-anchor:top" o:gfxdata="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" stroked="f">
+                <v:textbox style="mso-fit-shape-to-text:t" inset="0,0,0,0">
+                  <w:txbxContent>
+                    <w:p>
+                      <w:pPr>
+                        <w:pStyle w:val="Beschriftung"/>
+                        <w:rPr>
+                          <w:noProof/>
+                        </w:rPr>
+                      </w:pPr>
+                      <w:r>
+                        <w:t xml:space="preserve">Abbildung </w:t>
+                      </w:r>
+                      <w:fldSimple w:instr=" SEQ Abbildung \* ARABIC ">
+                        <w:r>
+                          <w:rPr>
+                            <w:noProof/>
+                          </w:rPr>
+                          <w:t>1</w:t>
+                        </w:r>
+                      </w:fldSimple>
+                      <w:r>
+                        <w:t xml:space="preserve">: Strecke </w:t>
+                      </w:r>
+                      <w:proofErr w:type="spellStart"/>
+                      <w:r>
+                        <w:t>vs</w:t>
+                      </w:r>
+                      <w:proofErr w:type="spellEnd"/>
+                      <w:r>
+                        <w:t xml:space="preserve"> Fahrpreis</w:t>
+                      </w:r>
+                    </w:p>
+                  </w:txbxContent>
+                </v:textbox>
+                <w10:wrap type="square"/>
+              </v:shape>
+            </w:pict>
+          </mc:Fallback>
+        </mc:AlternateContent>
+      </w:r>
+      <w:r>
+        <w:t xml:space="preserve">Im linken Plot habe ich versucht die Beziehung </w:t>
+      </w:r>
+      <w:r>
+        <w:t>zwischen</w:t>
+      </w:r>
+      <w:r>
+        <w:t xml:space="preserve"> Strecke und Fahrpreis darzustellen.</w:t>
       </w:r>
       <w:r>
         <w:t xml:space="preserve"> </w:t>
       </w:r>
       <w:r>
-        <w:t>abzubilden.</w:t>
+        <w:t xml:space="preserve">In diesem Fall </w:t>
+      </w:r>
+      <w:r>
+        <w:t>ist ein Scatterplot gut geeignet diese Beziehung darzustellen, da beide Attribute kontinuierlich sind</w:t>
+      </w:r>
+      <w:r>
+        <w:t>.</w:t>
+      </w:r>
+      <w:r>
+        <w:br/>
+      </w:r>
+      <w:r>
+        <w:br/>
+      </w:r>
+      <w:r>
+        <w:t xml:space="preserve">Um Regionen, wo viele Punkte aufeinanderliegend sind, </w:t>
+      </w:r>
+      <w:r>
+        <w:t>sichtbar zu machen, wurde die Transparenz der Punkte erhöht.</w:t>
+      </w:r>
+    </w:p>
+    <w:p>
+      <w:r>
+        <w:t>Es ist erkennbar</w:t>
+      </w:r>
+      <w:r>
+        <w:t xml:space="preserve">, dass </w:t>
+      </w:r>
+      <w:r>
+        <w:t xml:space="preserve">zwischen den beiden Variablen </w:t>
+      </w:r>
+      <w:r>
+        <w:t xml:space="preserve">ein positiver </w:t>
+      </w:r>
+      <w:r>
+        <w:t xml:space="preserve">möglicherweise linearer </w:t>
+      </w:r>
+      <w:r>
+        <w:t>Zusammenhang besteht</w:t>
+      </w:r>
+      <w:r>
+        <w:t xml:space="preserve"> (orange Linie)</w:t>
+      </w:r>
+      <w:r>
+        <w:t xml:space="preserve">. </w:t>
+      </w:r>
+      <w:r>
+        <w:t>Des Weiteren</w:t>
+      </w:r>
+      <w:r>
+        <w:t xml:space="preserve"> lässt sich auch erkennen, dass </w:t>
+      </w:r>
+      <w:r>
+        <w:t xml:space="preserve">einige Observationen </w:t>
+      </w:r>
+      <w:r>
+        <w:t>auf ca</w:t>
+      </w:r>
+      <w:r>
+        <w:t>.</w:t>
       </w:r>
       <w:r>
         <w:t xml:space="preserve"> </w:t>
       </w:r>
       <w:r>
-        <w:t xml:space="preserve"> </w:t>
-      </w:r>
-      <w:r>
-        <w:t xml:space="preserve">In diesem Fall </w:t>
-      </w:r>
-      <w:r>
-        <w:t>ist ein Scatterplot gut geeignet diese Beziehung darzustellen, da beide Attribute kontinuierlich sind</w:t>
-      </w:r>
-      <w:r>
-        <w:t xml:space="preserve"> </w:t>
-      </w:r>
-      <w:r>
-        <w:fldChar w:fldCharType="begin"/>
-      </w:r>
-      <w:r>
-        <w:instrText xml:space="preserve"> ADDIN ZOTERO_ITEM CSL_CITATION {"citationID":"9myku07v","properties":{"formattedCitation":"[1]","plainCitation":"[1]","noteIndex":0},"citationItems":[{"id":250,"uris":["http://zotero.org/users/11064104/items/H8FIT44I"],"itemData":{"id":250,"type":"webpage","abstract":"One picture is worth a 1000 words","container-title":"Medium","language":"en","title":"10 Visualizations Every Data Scientist Should Know","URL":"https://towardsdatascience.com/10-viz-every-ds-should-know-4e4118f26fc3","author":[{"family":"Castañón","given":"Jorge"}],"accessed":{"date-parts":[["2023",10,5]]},"issued":{"date-parts":[["2019",11,8]]}}}],"schema":"https://github.com/citation-style-language/schema/raw/master/csl-citation.json"} </w:instrText>
-      </w:r>
-      <w:r>
-        <w:fldChar w:fldCharType="separate"/>
-      </w:r>
-      <w:r>
-        <w:rPr>
-          <w:rFonts w:ascii="Calibri" w:hAnsi="Calibri" w:cs="Calibri"/>
-        </w:rPr>
-        <w:t>[1]</w:t>
-      </w:r>
-      <w:r>
-        <w:fldChar w:fldCharType="end"/>
-      </w:r>
-      <w:r>
-        <w:t>.</w:t>
-      </w:r>
-      <w:r>
-        <w:br/>
-        <w:t>Dabei entspric</w:t>
-      </w:r>
-      <w:r>
-        <w:t>ht jeder Punkt einer Observation im Datenset.</w:t>
-      </w:r>
-      <w:r>
-        <w:t xml:space="preserve"> </w:t>
-      </w:r>
-      <w:r>
-        <w:br/>
-      </w:r>
-      <w:r>
-        <w:t xml:space="preserve">Um Regionen, wo viele Punkte aufeinanderliegend sind, </w:t>
-      </w:r>
-      <w:r>
-        <w:t>sichtbar zu machen, wurde die Transparenz der Punkte erhöht.</w:t>
-      </w:r>
-    </w:p>
-    <w:p>
-      <w:r>
-        <w:t>Aus dem Diagramm lassen sich nun verschiedene Beobachtungen entnehmen</w:t>
-      </w:r>
-      <w:r>
-        <w:t>.</w:t>
-      </w:r>
-    </w:p>
-    <w:p>
-      <w:r>
-        <w:t xml:space="preserve">Zum Beispiel lässt sich erkennen, dass </w:t>
-      </w:r>
-      <w:r>
-        <w:t xml:space="preserve">zwischen den beiden Variablen </w:t>
-      </w:r>
-      <w:r>
-        <w:t xml:space="preserve">ein positiver </w:t>
-      </w:r>
-      <w:r>
-        <w:t xml:space="preserve">möglicherweise linearer </w:t>
-      </w:r>
-      <w:r>
-        <w:t>Zusammenhang besteht</w:t>
-      </w:r>
-      <w:r>
-        <w:t xml:space="preserve"> (orange Linie)</w:t>
-      </w:r>
-      <w:r>
-        <w:t xml:space="preserve">. </w:t>
+        <w:t>50CHF begrenze sind (Strec</w:t>
+      </w:r>
+      <w:r>
+        <w:t>ke zwischen 15 und 23km</w:t>
+      </w:r>
+      <w:r>
+        <w:t>)</w:t>
+      </w:r>
+      <w:r>
+        <w:t>. Zusätzlich lässt sich auch erkennen, dass einig</w:t>
+      </w:r>
+      <w:r>
+        <w:t xml:space="preserve">e </w:t>
+      </w:r>
+      <w:r>
+        <w:t xml:space="preserve">Taxis einen grossen Betrag einfordern für </w:t>
+      </w:r>
+      <w:r>
+        <w:t xml:space="preserve">eine Strecke von 0km. </w:t>
       </w:r>
     </w:p>
     <w:p>
@@ -357,16 +530,16 @@
           <w:noProof/>
         </w:rPr>
         <w:drawing>
-          <wp:anchor distT="0" distB="0" distL="114300" distR="114300" simplePos="0" relativeHeight="251664384" behindDoc="0" locked="0" layoutInCell="1" allowOverlap="1" wp14:anchorId="65F6C87B" wp14:editId="2391761D">
+          <wp:anchor distT="0" distB="0" distL="114300" distR="114300" simplePos="0" relativeHeight="251664384" behindDoc="0" locked="0" layoutInCell="1" allowOverlap="1" wp14:anchorId="65F6C87B" wp14:editId="676AB523">
             <wp:simplePos x="0" y="0"/>
             <wp:positionH relativeFrom="margin">
-              <wp:posOffset>-95250</wp:posOffset>
+              <wp:posOffset>70015</wp:posOffset>
             </wp:positionH>
             <wp:positionV relativeFrom="paragraph">
-              <wp:posOffset>576580</wp:posOffset>
+              <wp:posOffset>8669</wp:posOffset>
             </wp:positionV>
-            <wp:extent cx="3039745" cy="2428875"/>
-            <wp:effectExtent l="0" t="0" r="8255" b="9525"/>
+            <wp:extent cx="2122805" cy="1695450"/>
+            <wp:effectExtent l="0" t="0" r="0" b="0"/>
             <wp:wrapSquare wrapText="bothSides"/>
             <wp:docPr id="1599099375" name="Grafik 1" descr="Ein Bild, das Text, Screenshot, Reihe, Diagramm enthält.&#10;&#10;Automatisch generierte Beschreibung"/>
             <wp:cNvGraphicFramePr>
@@ -380,7 +553,7 @@
                     <pic:cNvPicPr/>
                   </pic:nvPicPr>
                   <pic:blipFill>
-                    <a:blip r:embed="rId11">
+                    <a:blip r:embed="rId11" cstate="print">
                       <a:extLst>
                         <a:ext uri="{28A0092B-C50C-407E-A947-70E740481C1C}">
                           <a14:useLocalDpi xmlns:a14="http://schemas.microsoft.com/office/drawing/2010/main" val="0"/>
@@ -394,7 +567,7 @@
                   <pic:spPr>
                     <a:xfrm>
                       <a:off x="0" y="0"/>
-                      <a:ext cx="3039745" cy="2428875"/>
+                      <a:ext cx="2122805" cy="1695450"/>
                     </a:xfrm>
                     <a:prstGeom prst="rect">
                       <a:avLst/>
@@ -416,47 +589,6 @@
         <w:t>Des Weiteren</w:t>
       </w:r>
       <w:r>
-        <w:t xml:space="preserve"> lässt sich auch erkennen, dass </w:t>
-      </w:r>
-      <w:r>
-        <w:t xml:space="preserve">einige Observationen </w:t>
-      </w:r>
-      <w:r>
-        <w:t>auf ca</w:t>
-      </w:r>
-      <w:r>
-        <w:t>.</w:t>
-      </w:r>
-      <w:r>
-        <w:t xml:space="preserve"> </w:t>
-      </w:r>
-      <w:r>
-        <w:t>50CHF begrenze sind (Strec</w:t>
-      </w:r>
-      <w:r>
-        <w:t>ke zwischen 15 und 23km</w:t>
-      </w:r>
-      <w:r>
-        <w:t>)</w:t>
-      </w:r>
-      <w:r>
-        <w:t>. Zusätzlich lässt sich auch erkennen, dass einig</w:t>
-      </w:r>
-      <w:r>
-        <w:t xml:space="preserve">e </w:t>
-      </w:r>
-      <w:r>
-        <w:t xml:space="preserve">Taxis einen grossen Betrag einfordern für </w:t>
-      </w:r>
-      <w:r>
-        <w:t xml:space="preserve">eine Strecke von 0km. </w:t>
-      </w:r>
-    </w:p>
-    <w:p>
-      <w:r>
-        <w:t>Des Weiteren</w:t>
-      </w:r>
-      <w:r>
         <w:t xml:space="preserve"> wird hier noch das Preis/Leistung Verhältnis untersucht. </w:t>
       </w:r>
     </w:p>
@@ -478,6 +610,137 @@
       </w:r>
     </w:p>
     <w:p>
+      <w:r>
+        <w:rPr>
+          <w:noProof/>
+        </w:rPr>
+        <mc:AlternateContent>
+          <mc:Choice Requires="wps">
+            <w:drawing>
+              <wp:anchor distT="0" distB="0" distL="114300" distR="114300" simplePos="0" relativeHeight="251685888" behindDoc="0" locked="0" layoutInCell="1" allowOverlap="1" wp14:anchorId="76AF7A96" wp14:editId="10EA74C1">
+                <wp:simplePos x="0" y="0"/>
+                <wp:positionH relativeFrom="column">
+                  <wp:posOffset>308610</wp:posOffset>
+                </wp:positionH>
+                <wp:positionV relativeFrom="paragraph">
+                  <wp:posOffset>752475</wp:posOffset>
+                </wp:positionV>
+                <wp:extent cx="1860550" cy="635"/>
+                <wp:effectExtent l="0" t="0" r="6350" b="0"/>
+                <wp:wrapSquare wrapText="bothSides"/>
+                <wp:docPr id="590745632" name="Textfeld 1"/>
+                <wp:cNvGraphicFramePr/>
+                <a:graphic xmlns:a="http://schemas.openxmlformats.org/drawingml/2006/main">
+                  <a:graphicData uri="http://schemas.microsoft.com/office/word/2010/wordprocessingShape">
+                    <wps:wsp>
+                      <wps:cNvSpPr txBox="1"/>
+                      <wps:spPr>
+                        <a:xfrm>
+                          <a:off x="0" y="0"/>
+                          <a:ext cx="1860550" cy="635"/>
+                        </a:xfrm>
+                        <a:prstGeom prst="rect">
+                          <a:avLst/>
+                        </a:prstGeom>
+                        <a:solidFill>
+                          <a:prstClr val="white"/>
+                        </a:solidFill>
+                        <a:ln>
+                          <a:noFill/>
+                        </a:ln>
+                      </wps:spPr>
+                      <wps:txbx>
+                        <w:txbxContent>
+                          <w:p>
+                            <w:pPr>
+                              <w:pStyle w:val="Beschriftung"/>
+                              <w:rPr>
+                                <w:noProof/>
+                              </w:rPr>
+                            </w:pPr>
+                            <w:r>
+                              <w:t xml:space="preserve">Abbildung </w:t>
+                            </w:r>
+                            <w:fldSimple w:instr=" SEQ Abbildung \* ARABIC ">
+                              <w:r>
+                                <w:rPr>
+                                  <w:noProof/>
+                                </w:rPr>
+                                <w:t>2</w:t>
+                              </w:r>
+                            </w:fldSimple>
+                            <w:r>
+                              <w:t xml:space="preserve">: Stecks </w:t>
+                            </w:r>
+                            <w:proofErr w:type="spellStart"/>
+                            <w:r>
+                              <w:t>vs</w:t>
+                            </w:r>
+                            <w:proofErr w:type="spellEnd"/>
+                            <w:r>
+                              <w:t xml:space="preserve"> Preis/Leistung</w:t>
+                            </w:r>
+                          </w:p>
+                        </w:txbxContent>
+                      </wps:txbx>
+                      <wps:bodyPr rot="0" spcFirstLastPara="0" vertOverflow="overflow" horzOverflow="overflow" vert="horz" wrap="square" lIns="0" tIns="0" rIns="0" bIns="0" numCol="1" spcCol="0" rtlCol="0" fromWordArt="0" anchor="t" anchorCtr="0" forceAA="0" compatLnSpc="1">
+                        <a:prstTxWarp prst="textNoShape">
+                          <a:avLst/>
+                        </a:prstTxWarp>
+                        <a:spAutoFit/>
+                      </wps:bodyPr>
+                    </wps:wsp>
+                  </a:graphicData>
+                </a:graphic>
+                <wp14:sizeRelH relativeFrom="margin">
+                  <wp14:pctWidth>0</wp14:pctWidth>
+                </wp14:sizeRelH>
+              </wp:anchor>
+            </w:drawing>
+          </mc:Choice>
+          <mc:Fallback>
+            <w:pict>
+              <v:shape w14:anchorId="76AF7A96" id="_x0000_s1027" type="#_x0000_t202" style="position:absolute;margin-left:24.3pt;margin-top:59.25pt;width:146.5pt;height:.05pt;z-index:251685888;visibility:visible;mso-wrap-style:square;mso-width-percent:0;mso-wrap-distance-left:9pt;mso-wrap-distance-top:0;mso-wrap-distance-right:9pt;mso-wrap-distance-bottom:0;mso-position-horizontal:absolute;mso-position-horizontal-relative:text;mso-position-vertical:absolute;mso-position-vertical-relative:text;mso-width-percent:0;mso-width-relative:margin;v-text-anchor:top" o:gfxdata="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" stroked="f">
+                <v:textbox style="mso-fit-shape-to-text:t" inset="0,0,0,0">
+                  <w:txbxContent>
+                    <w:p>
+                      <w:pPr>
+                        <w:pStyle w:val="Beschriftung"/>
+                        <w:rPr>
+                          <w:noProof/>
+                        </w:rPr>
+                      </w:pPr>
+                      <w:r>
+                        <w:t xml:space="preserve">Abbildung </w:t>
+                      </w:r>
+                      <w:fldSimple w:instr=" SEQ Abbildung \* ARABIC ">
+                        <w:r>
+                          <w:rPr>
+                            <w:noProof/>
+                          </w:rPr>
+                          <w:t>2</w:t>
+                        </w:r>
+                      </w:fldSimple>
+                      <w:r>
+                        <w:t xml:space="preserve">: Stecks </w:t>
+                      </w:r>
+                      <w:proofErr w:type="spellStart"/>
+                      <w:r>
+                        <w:t>vs</w:t>
+                      </w:r>
+                      <w:proofErr w:type="spellEnd"/>
+                      <w:r>
+                        <w:t xml:space="preserve"> Preis/Leistung</w:t>
+                      </w:r>
+                    </w:p>
+                  </w:txbxContent>
+                </v:textbox>
+                <w10:wrap type="square"/>
+              </v:shape>
+            </w:pict>
+          </mc:Fallback>
+        </mc:AlternateContent>
+      </w:r>
       <w:r>
         <w:t>Auch dies lässt sich mit einem Scatterplot gut darstellen</w:t>
       </w:r>
@@ -507,16 +770,16 @@
         </w:rPr>
         <w:lastRenderedPageBreak/>
         <w:drawing>
-          <wp:anchor distT="0" distB="0" distL="114300" distR="114300" simplePos="0" relativeHeight="251665408" behindDoc="0" locked="0" layoutInCell="1" allowOverlap="1" wp14:anchorId="4E0DF469" wp14:editId="022BA5B9">
+          <wp:anchor distT="0" distB="0" distL="114300" distR="114300" simplePos="0" relativeHeight="251665408" behindDoc="0" locked="0" layoutInCell="1" allowOverlap="1" wp14:anchorId="4E0DF469" wp14:editId="3B4F2C7E">
             <wp:simplePos x="0" y="0"/>
             <wp:positionH relativeFrom="margin">
               <wp:align>left</wp:align>
             </wp:positionH>
             <wp:positionV relativeFrom="paragraph">
-              <wp:posOffset>0</wp:posOffset>
+              <wp:posOffset>414</wp:posOffset>
             </wp:positionV>
-            <wp:extent cx="2566670" cy="2019300"/>
-            <wp:effectExtent l="0" t="0" r="5080" b="0"/>
+            <wp:extent cx="2146300" cy="1688465"/>
+            <wp:effectExtent l="0" t="0" r="6350" b="6985"/>
             <wp:wrapSquare wrapText="bothSides"/>
             <wp:docPr id="1490012843" name="Grafik 1" descr="Ein Bild, das Text, Screenshot, Diagramm, Reihe enthält.&#10;&#10;Automatisch generierte Beschreibung"/>
             <wp:cNvGraphicFramePr>
@@ -530,7 +793,7 @@
                     <pic:cNvPicPr/>
                   </pic:nvPicPr>
                   <pic:blipFill>
-                    <a:blip r:embed="rId12">
+                    <a:blip r:embed="rId12" cstate="print">
                       <a:extLst>
                         <a:ext uri="{28A0092B-C50C-407E-A947-70E740481C1C}">
                           <a14:useLocalDpi xmlns:a14="http://schemas.microsoft.com/office/drawing/2010/main" val="0"/>
@@ -544,7 +807,7 @@
                   <pic:spPr>
                     <a:xfrm>
                       <a:off x="0" y="0"/>
-                      <a:ext cx="2582840" cy="2031724"/>
+                      <a:ext cx="2155182" cy="1695566"/>
                     </a:xfrm>
                     <a:prstGeom prst="rect">
                       <a:avLst/>
@@ -638,6 +901,121 @@
     </w:p>
     <w:p>
       <w:r>
+        <w:rPr>
+          <w:noProof/>
+        </w:rPr>
+        <mc:AlternateContent>
+          <mc:Choice Requires="wps">
+            <w:drawing>
+              <wp:anchor distT="0" distB="0" distL="114300" distR="114300" simplePos="0" relativeHeight="251687936" behindDoc="0" locked="0" layoutInCell="1" allowOverlap="1" wp14:anchorId="0C850F8C" wp14:editId="29988407">
+                <wp:simplePos x="0" y="0"/>
+                <wp:positionH relativeFrom="column">
+                  <wp:posOffset>268605</wp:posOffset>
+                </wp:positionH>
+                <wp:positionV relativeFrom="paragraph">
+                  <wp:posOffset>67310</wp:posOffset>
+                </wp:positionV>
+                <wp:extent cx="1884045" cy="635"/>
+                <wp:effectExtent l="0" t="0" r="1905" b="0"/>
+                <wp:wrapSquare wrapText="bothSides"/>
+                <wp:docPr id="1324852693" name="Textfeld 1"/>
+                <wp:cNvGraphicFramePr/>
+                <a:graphic xmlns:a="http://schemas.openxmlformats.org/drawingml/2006/main">
+                  <a:graphicData uri="http://schemas.microsoft.com/office/word/2010/wordprocessingShape">
+                    <wps:wsp>
+                      <wps:cNvSpPr txBox="1"/>
+                      <wps:spPr>
+                        <a:xfrm>
+                          <a:off x="0" y="0"/>
+                          <a:ext cx="1884045" cy="635"/>
+                        </a:xfrm>
+                        <a:prstGeom prst="rect">
+                          <a:avLst/>
+                        </a:prstGeom>
+                        <a:solidFill>
+                          <a:prstClr val="white"/>
+                        </a:solidFill>
+                        <a:ln>
+                          <a:noFill/>
+                        </a:ln>
+                      </wps:spPr>
+                      <wps:txbx>
+                        <w:txbxContent>
+                          <w:p>
+                            <w:pPr>
+                              <w:pStyle w:val="Beschriftung"/>
+                              <w:rPr>
+                                <w:noProof/>
+                              </w:rPr>
+                            </w:pPr>
+                            <w:r>
+                              <w:t xml:space="preserve">Abbildung </w:t>
+                            </w:r>
+                            <w:fldSimple w:instr=" SEQ Abbildung \* ARABIC ">
+                              <w:r>
+                                <w:rPr>
+                                  <w:noProof/>
+                                </w:rPr>
+                                <w:t>3</w:t>
+                              </w:r>
+                            </w:fldSimple>
+                            <w:r>
+                              <w:t>: Gefahrene Strecke</w:t>
+                            </w:r>
+                          </w:p>
+                        </w:txbxContent>
+                      </wps:txbx>
+                      <wps:bodyPr rot="0" spcFirstLastPara="0" vertOverflow="overflow" horzOverflow="overflow" vert="horz" wrap="square" lIns="0" tIns="0" rIns="0" bIns="0" numCol="1" spcCol="0" rtlCol="0" fromWordArt="0" anchor="t" anchorCtr="0" forceAA="0" compatLnSpc="1">
+                        <a:prstTxWarp prst="textNoShape">
+                          <a:avLst/>
+                        </a:prstTxWarp>
+                        <a:spAutoFit/>
+                      </wps:bodyPr>
+                    </wps:wsp>
+                  </a:graphicData>
+                </a:graphic>
+                <wp14:sizeRelH relativeFrom="margin">
+                  <wp14:pctWidth>0</wp14:pctWidth>
+                </wp14:sizeRelH>
+              </wp:anchor>
+            </w:drawing>
+          </mc:Choice>
+          <mc:Fallback>
+            <w:pict>
+              <v:shape w14:anchorId="0C850F8C" id="_x0000_s1028" type="#_x0000_t202" style="position:absolute;margin-left:21.15pt;margin-top:5.3pt;width:148.35pt;height:.05pt;z-index:251687936;visibility:visible;mso-wrap-style:square;mso-width-percent:0;mso-wrap-distance-left:9pt;mso-wrap-distance-top:0;mso-wrap-distance-right:9pt;mso-wrap-distance-bottom:0;mso-position-horizontal:absolute;mso-position-horizontal-relative:text;mso-position-vertical:absolute;mso-position-vertical-relative:text;mso-width-percent:0;mso-width-relative:margin;v-text-anchor:top" o:gfxdata="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" stroked="f">
+                <v:textbox style="mso-fit-shape-to-text:t" inset="0,0,0,0">
+                  <w:txbxContent>
+                    <w:p>
+                      <w:pPr>
+                        <w:pStyle w:val="Beschriftung"/>
+                        <w:rPr>
+                          <w:noProof/>
+                        </w:rPr>
+                      </w:pPr>
+                      <w:r>
+                        <w:t xml:space="preserve">Abbildung </w:t>
+                      </w:r>
+                      <w:fldSimple w:instr=" SEQ Abbildung \* ARABIC ">
+                        <w:r>
+                          <w:rPr>
+                            <w:noProof/>
+                          </w:rPr>
+                          <w:t>3</w:t>
+                        </w:r>
+                      </w:fldSimple>
+                      <w:r>
+                        <w:t>: Gefahrene Strecke</w:t>
+                      </w:r>
+                    </w:p>
+                  </w:txbxContent>
+                </v:textbox>
+                <w10:wrap type="square"/>
+              </v:shape>
+            </w:pict>
+          </mc:Fallback>
+        </mc:AlternateContent>
+      </w:r>
+      <w:r>
         <w:t xml:space="preserve">Dieses Histogramm erlaubt </w:t>
       </w:r>
       <w:r>
@@ -691,16 +1069,8 @@
         <w:t xml:space="preserve">Attribute wie </w:t>
       </w:r>
       <w:r>
-        <w:t xml:space="preserve">es bei uns der Fall </w:t>
-      </w:r>
-      <w:proofErr w:type="gramStart"/>
-      <w:r>
-        <w:t>ist.</w:t>
-      </w:r>
-      <w:r>
-        <w:t>.</w:t>
-      </w:r>
-      <w:proofErr w:type="gramEnd"/>
+        <w:t>es bei uns der Fall ist.</w:t>
+      </w:r>
     </w:p>
     <w:p>
       <w:r>
@@ -758,16 +1128,16 @@
           <w:noProof/>
         </w:rPr>
         <w:drawing>
-          <wp:anchor distT="0" distB="0" distL="114300" distR="114300" simplePos="0" relativeHeight="251666432" behindDoc="0" locked="0" layoutInCell="1" allowOverlap="1" wp14:anchorId="7CB38E6C" wp14:editId="03111128">
+          <wp:anchor distT="0" distB="0" distL="114300" distR="114300" simplePos="0" relativeHeight="251666432" behindDoc="0" locked="0" layoutInCell="1" allowOverlap="1" wp14:anchorId="7CB38E6C" wp14:editId="0887B4E8">
             <wp:simplePos x="0" y="0"/>
-            <wp:positionH relativeFrom="column">
-              <wp:posOffset>-4445</wp:posOffset>
+            <wp:positionH relativeFrom="margin">
+              <wp:align>left</wp:align>
             </wp:positionH>
             <wp:positionV relativeFrom="paragraph">
-              <wp:posOffset>-2540</wp:posOffset>
+              <wp:posOffset>-3175</wp:posOffset>
             </wp:positionV>
-            <wp:extent cx="2660650" cy="2121535"/>
-            <wp:effectExtent l="0" t="0" r="6350" b="0"/>
+            <wp:extent cx="2440940" cy="1946275"/>
+            <wp:effectExtent l="0" t="0" r="0" b="0"/>
             <wp:wrapSquare wrapText="bothSides"/>
             <wp:docPr id="863395509" name="Grafik 1" descr="Ein Bild, das Text, Diagramm, Screenshot, Rechteck enthält.&#10;&#10;Automatisch generierte Beschreibung"/>
             <wp:cNvGraphicFramePr>
@@ -795,7 +1165,7 @@
                   <pic:spPr>
                     <a:xfrm>
                       <a:off x="0" y="0"/>
-                      <a:ext cx="2660650" cy="2121535"/>
+                      <a:ext cx="2440940" cy="1946275"/>
                     </a:xfrm>
                     <a:prstGeom prst="rect">
                       <a:avLst/>
@@ -891,6 +1261,137 @@
     </w:p>
     <w:p>
       <w:r>
+        <w:rPr>
+          <w:noProof/>
+        </w:rPr>
+        <mc:AlternateContent>
+          <mc:Choice Requires="wps">
+            <w:drawing>
+              <wp:anchor distT="0" distB="0" distL="114300" distR="114300" simplePos="0" relativeHeight="251689984" behindDoc="0" locked="0" layoutInCell="1" allowOverlap="1" wp14:anchorId="6AFB5E18" wp14:editId="6C361184">
+                <wp:simplePos x="0" y="0"/>
+                <wp:positionH relativeFrom="margin">
+                  <wp:align>left</wp:align>
+                </wp:positionH>
+                <wp:positionV relativeFrom="paragraph">
+                  <wp:posOffset>69740</wp:posOffset>
+                </wp:positionV>
+                <wp:extent cx="2440940" cy="635"/>
+                <wp:effectExtent l="0" t="0" r="0" b="0"/>
+                <wp:wrapSquare wrapText="bothSides"/>
+                <wp:docPr id="1371402363" name="Textfeld 1"/>
+                <wp:cNvGraphicFramePr/>
+                <a:graphic xmlns:a="http://schemas.openxmlformats.org/drawingml/2006/main">
+                  <a:graphicData uri="http://schemas.microsoft.com/office/word/2010/wordprocessingShape">
+                    <wps:wsp>
+                      <wps:cNvSpPr txBox="1"/>
+                      <wps:spPr>
+                        <a:xfrm>
+                          <a:off x="0" y="0"/>
+                          <a:ext cx="2440940" cy="635"/>
+                        </a:xfrm>
+                        <a:prstGeom prst="rect">
+                          <a:avLst/>
+                        </a:prstGeom>
+                        <a:solidFill>
+                          <a:prstClr val="white"/>
+                        </a:solidFill>
+                        <a:ln>
+                          <a:noFill/>
+                        </a:ln>
+                      </wps:spPr>
+                      <wps:txbx>
+                        <w:txbxContent>
+                          <w:p>
+                            <w:pPr>
+                              <w:pStyle w:val="Beschriftung"/>
+                              <w:rPr>
+                                <w:noProof/>
+                              </w:rPr>
+                            </w:pPr>
+                            <w:r>
+                              <w:t xml:space="preserve">Abbildung </w:t>
+                            </w:r>
+                            <w:fldSimple w:instr=" SEQ Abbildung \* ARABIC ">
+                              <w:r>
+                                <w:rPr>
+                                  <w:noProof/>
+                                </w:rPr>
+                                <w:t>4</w:t>
+                              </w:r>
+                            </w:fldSimple>
+                            <w:r>
+                              <w:t xml:space="preserve">: Gefahrene Strecke in </w:t>
+                            </w:r>
+                            <w:proofErr w:type="spellStart"/>
+                            <w:r>
+                              <w:t>abh.</w:t>
+                            </w:r>
+                            <w:proofErr w:type="spellEnd"/>
+                            <w:r>
+                              <w:t xml:space="preserve"> vom Startort</w:t>
+                            </w:r>
+                          </w:p>
+                        </w:txbxContent>
+                      </wps:txbx>
+                      <wps:bodyPr rot="0" spcFirstLastPara="0" vertOverflow="overflow" horzOverflow="overflow" vert="horz" wrap="square" lIns="0" tIns="0" rIns="0" bIns="0" numCol="1" spcCol="0" rtlCol="0" fromWordArt="0" anchor="t" anchorCtr="0" forceAA="0" compatLnSpc="1">
+                        <a:prstTxWarp prst="textNoShape">
+                          <a:avLst/>
+                        </a:prstTxWarp>
+                        <a:spAutoFit/>
+                      </wps:bodyPr>
+                    </wps:wsp>
+                  </a:graphicData>
+                </a:graphic>
+                <wp14:sizeRelH relativeFrom="margin">
+                  <wp14:pctWidth>0</wp14:pctWidth>
+                </wp14:sizeRelH>
+              </wp:anchor>
+            </w:drawing>
+          </mc:Choice>
+          <mc:Fallback>
+            <w:pict>
+              <v:shape w14:anchorId="6AFB5E18" id="_x0000_s1029" type="#_x0000_t202" style="position:absolute;margin-left:0;margin-top:5.5pt;width:192.2pt;height:.05pt;z-index:251689984;visibility:visible;mso-wrap-style:square;mso-width-percent:0;mso-wrap-distance-left:9pt;mso-wrap-distance-top:0;mso-wrap-distance-right:9pt;mso-wrap-distance-bottom:0;mso-position-horizontal:left;mso-position-horizontal-relative:margin;mso-position-vertical:absolute;mso-position-vertical-relative:text;mso-width-percent:0;mso-width-relative:margin;v-text-anchor:top" o:gfxdata="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" stroked="f">
+                <v:textbox style="mso-fit-shape-to-text:t" inset="0,0,0,0">
+                  <w:txbxContent>
+                    <w:p>
+                      <w:pPr>
+                        <w:pStyle w:val="Beschriftung"/>
+                        <w:rPr>
+                          <w:noProof/>
+                        </w:rPr>
+                      </w:pPr>
+                      <w:r>
+                        <w:t xml:space="preserve">Abbildung </w:t>
+                      </w:r>
+                      <w:fldSimple w:instr=" SEQ Abbildung \* ARABIC ">
+                        <w:r>
+                          <w:rPr>
+                            <w:noProof/>
+                          </w:rPr>
+                          <w:t>4</w:t>
+                        </w:r>
+                      </w:fldSimple>
+                      <w:r>
+                        <w:t xml:space="preserve">: Gefahrene Strecke in </w:t>
+                      </w:r>
+                      <w:proofErr w:type="spellStart"/>
+                      <w:r>
+                        <w:t>abh.</w:t>
+                      </w:r>
+                      <w:proofErr w:type="spellEnd"/>
+                      <w:r>
+                        <w:t xml:space="preserve"> vom Startort</w:t>
+                      </w:r>
+                    </w:p>
+                  </w:txbxContent>
+                </v:textbox>
+                <w10:wrap type="square" anchorx="margin"/>
+              </v:shape>
+            </w:pict>
+          </mc:Fallback>
+        </mc:AlternateContent>
+      </w:r>
+      <w:r>
         <w:t>Im nebenstehenden Plot</w:t>
       </w:r>
       <w:r>
@@ -1308,7 +1809,7 @@
           <w:noProof/>
         </w:rPr>
         <w:drawing>
-          <wp:anchor distT="0" distB="0" distL="114300" distR="114300" simplePos="0" relativeHeight="251667456" behindDoc="0" locked="0" layoutInCell="1" allowOverlap="1" wp14:anchorId="62B33287" wp14:editId="577526D6">
+          <wp:anchor distT="0" distB="0" distL="114300" distR="114300" simplePos="0" relativeHeight="251667456" behindDoc="0" locked="0" layoutInCell="1" allowOverlap="1" wp14:anchorId="62B33287" wp14:editId="66FEE895">
             <wp:simplePos x="0" y="0"/>
             <wp:positionH relativeFrom="margin">
               <wp:align>left</wp:align>
@@ -1316,8 +1817,8 @@
             <wp:positionV relativeFrom="paragraph">
               <wp:posOffset>224155</wp:posOffset>
             </wp:positionV>
-            <wp:extent cx="2740660" cy="2035810"/>
-            <wp:effectExtent l="0" t="0" r="2540" b="2540"/>
+            <wp:extent cx="2065655" cy="1534160"/>
+            <wp:effectExtent l="0" t="0" r="0" b="8890"/>
             <wp:wrapSquare wrapText="bothSides"/>
             <wp:docPr id="262368010" name="Grafik 1" descr="Ein Bild, das Text, Screenshot, Diagramm, Reihe enthält.&#10;&#10;Automatisch generierte Beschreibung"/>
             <wp:cNvGraphicFramePr>
@@ -1331,7 +1832,7 @@
                     <pic:cNvPicPr/>
                   </pic:nvPicPr>
                   <pic:blipFill>
-                    <a:blip r:embed="rId14">
+                    <a:blip r:embed="rId14" cstate="print">
                       <a:extLst>
                         <a:ext uri="{28A0092B-C50C-407E-A947-70E740481C1C}">
                           <a14:useLocalDpi xmlns:a14="http://schemas.microsoft.com/office/drawing/2010/main" val="0"/>
@@ -1345,7 +1846,7 @@
                   <pic:spPr>
                     <a:xfrm>
                       <a:off x="0" y="0"/>
-                      <a:ext cx="2748564" cy="2041375"/>
+                      <a:ext cx="2104865" cy="1563295"/>
                     </a:xfrm>
                     <a:prstGeom prst="rect">
                       <a:avLst/>
@@ -1378,6 +1879,24 @@
     </w:p>
     <w:p>
       <w:r>
+        <w:t>Hier wird die Variablen Position und Gestalt behandelt.</w:t>
+      </w:r>
+      <w:r>
+        <w:t xml:space="preserve"> </w:t>
+      </w:r>
+      <w:r>
+        <w:br/>
+      </w:r>
+      <w:r>
+        <w:t xml:space="preserve">Diese erlauben es uns Elemente als Gruppen </w:t>
+      </w:r>
+      <w:r>
+        <w:t xml:space="preserve">wahrzunehmen, wie im Beispiel links erkennbar ist. </w:t>
+      </w:r>
+      <w:r>
+        <w:br/>
+      </w:r>
+      <w:r>
         <w:t xml:space="preserve">Im </w:t>
       </w:r>
       <w:r>
@@ -1416,42 +1935,178 @@
       <w:r>
         <w:t xml:space="preserve">deren Zugehörigkeit eingefärbt. </w:t>
       </w:r>
+    </w:p>
+    <w:p>
+      <w:r>
+        <w:rPr>
+          <w:noProof/>
+        </w:rPr>
+        <mc:AlternateContent>
+          <mc:Choice Requires="wps">
+            <w:drawing>
+              <wp:anchor distT="0" distB="0" distL="114300" distR="114300" simplePos="0" relativeHeight="251692032" behindDoc="0" locked="0" layoutInCell="1" allowOverlap="1" wp14:anchorId="75694AA9" wp14:editId="1A64FCF7">
+                <wp:simplePos x="0" y="0"/>
+                <wp:positionH relativeFrom="margin">
+                  <wp:posOffset>180975</wp:posOffset>
+                </wp:positionH>
+                <wp:positionV relativeFrom="paragraph">
+                  <wp:posOffset>125730</wp:posOffset>
+                </wp:positionV>
+                <wp:extent cx="1892300" cy="635"/>
+                <wp:effectExtent l="0" t="0" r="0" b="0"/>
+                <wp:wrapSquare wrapText="bothSides"/>
+                <wp:docPr id="497236839" name="Textfeld 1"/>
+                <wp:cNvGraphicFramePr/>
+                <a:graphic xmlns:a="http://schemas.openxmlformats.org/drawingml/2006/main">
+                  <a:graphicData uri="http://schemas.microsoft.com/office/word/2010/wordprocessingShape">
+                    <wps:wsp>
+                      <wps:cNvSpPr txBox="1"/>
+                      <wps:spPr>
+                        <a:xfrm>
+                          <a:off x="0" y="0"/>
+                          <a:ext cx="1892300" cy="635"/>
+                        </a:xfrm>
+                        <a:prstGeom prst="rect">
+                          <a:avLst/>
+                        </a:prstGeom>
+                        <a:solidFill>
+                          <a:prstClr val="white"/>
+                        </a:solidFill>
+                        <a:ln>
+                          <a:noFill/>
+                        </a:ln>
+                      </wps:spPr>
+                      <wps:txbx>
+                        <w:txbxContent>
+                          <w:p>
+                            <w:pPr>
+                              <w:pStyle w:val="Beschriftung"/>
+                              <w:rPr>
+                                <w:noProof/>
+                              </w:rPr>
+                            </w:pPr>
+                            <w:r>
+                              <w:t xml:space="preserve">Abbildung </w:t>
+                            </w:r>
+                            <w:fldSimple w:instr=" SEQ Abbildung \* ARABIC ">
+                              <w:r>
+                                <w:rPr>
+                                  <w:noProof/>
+                                </w:rPr>
+                                <w:t>5</w:t>
+                              </w:r>
+                            </w:fldSimple>
+                            <w:r>
+                              <w:t xml:space="preserve">: Blattbreite </w:t>
+                            </w:r>
+                            <w:proofErr w:type="spellStart"/>
+                            <w:r>
+                              <w:t>vs</w:t>
+                            </w:r>
+                            <w:proofErr w:type="spellEnd"/>
+                            <w:r>
+                              <w:t xml:space="preserve"> Länge</w:t>
+                            </w:r>
+                          </w:p>
+                        </w:txbxContent>
+                      </wps:txbx>
+                      <wps:bodyPr rot="0" spcFirstLastPara="0" vertOverflow="overflow" horzOverflow="overflow" vert="horz" wrap="square" lIns="0" tIns="0" rIns="0" bIns="0" numCol="1" spcCol="0" rtlCol="0" fromWordArt="0" anchor="t" anchorCtr="0" forceAA="0" compatLnSpc="1">
+                        <a:prstTxWarp prst="textNoShape">
+                          <a:avLst/>
+                        </a:prstTxWarp>
+                        <a:spAutoFit/>
+                      </wps:bodyPr>
+                    </wps:wsp>
+                  </a:graphicData>
+                </a:graphic>
+                <wp14:sizeRelH relativeFrom="margin">
+                  <wp14:pctWidth>0</wp14:pctWidth>
+                </wp14:sizeRelH>
+              </wp:anchor>
+            </w:drawing>
+          </mc:Choice>
+          <mc:Fallback>
+            <w:pict>
+              <v:shape w14:anchorId="75694AA9" id="_x0000_s1030" type="#_x0000_t202" style="position:absolute;margin-left:14.25pt;margin-top:9.9pt;width:149pt;height:.05pt;z-index:251692032;visibility:visible;mso-wrap-style:square;mso-width-percent:0;mso-wrap-distance-left:9pt;mso-wrap-distance-top:0;mso-wrap-distance-right:9pt;mso-wrap-distance-bottom:0;mso-position-horizontal:absolute;mso-position-horizontal-relative:margin;mso-position-vertical:absolute;mso-position-vertical-relative:text;mso-width-percent:0;mso-width-relative:margin;v-text-anchor:top" o:gfxdata="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" stroked="f">
+                <v:textbox style="mso-fit-shape-to-text:t" inset="0,0,0,0">
+                  <w:txbxContent>
+                    <w:p>
+                      <w:pPr>
+                        <w:pStyle w:val="Beschriftung"/>
+                        <w:rPr>
+                          <w:noProof/>
+                        </w:rPr>
+                      </w:pPr>
+                      <w:r>
+                        <w:t xml:space="preserve">Abbildung </w:t>
+                      </w:r>
+                      <w:fldSimple w:instr=" SEQ Abbildung \* ARABIC ">
+                        <w:r>
+                          <w:rPr>
+                            <w:noProof/>
+                          </w:rPr>
+                          <w:t>5</w:t>
+                        </w:r>
+                      </w:fldSimple>
+                      <w:r>
+                        <w:t xml:space="preserve">: Blattbreite </w:t>
+                      </w:r>
+                      <w:proofErr w:type="spellStart"/>
+                      <w:r>
+                        <w:t>vs</w:t>
+                      </w:r>
+                      <w:proofErr w:type="spellEnd"/>
+                      <w:r>
+                        <w:t xml:space="preserve"> Länge</w:t>
+                      </w:r>
+                    </w:p>
+                  </w:txbxContent>
+                </v:textbox>
+                <w10:wrap type="square" anchorx="margin"/>
+              </v:shape>
+            </w:pict>
+          </mc:Fallback>
+        </mc:AlternateContent>
+      </w:r>
+      <w:r>
+        <w:t xml:space="preserve">Wir können </w:t>
+      </w:r>
+      <w:r>
+        <w:t>ausgehend</w:t>
+      </w:r>
+      <w:r>
+        <w:t xml:space="preserve"> der Dimensionen des Blütenblattes</w:t>
+      </w:r>
+      <w:r>
+        <w:t xml:space="preserve"> nun erkennen, dass sich «versicolor»</w:t>
+      </w:r>
+      <w:r>
+        <w:t xml:space="preserve"> viel näher an «</w:t>
+      </w:r>
+      <w:proofErr w:type="spellStart"/>
+      <w:r>
+        <w:t>virginica</w:t>
+      </w:r>
+      <w:proofErr w:type="spellEnd"/>
+      <w:r>
+        <w:t>» befindet als «</w:t>
+      </w:r>
+      <w:proofErr w:type="spellStart"/>
+      <w:r>
+        <w:t>setosa</w:t>
+      </w:r>
+      <w:proofErr w:type="spellEnd"/>
+      <w:r>
+        <w:t>»</w:t>
+      </w:r>
+      <w:r>
+        <w:t xml:space="preserve">. </w:t>
+      </w:r>
       <w:r>
         <w:br/>
       </w:r>
       <w:r>
-        <w:t xml:space="preserve">Wir können </w:t>
-      </w:r>
-      <w:r>
-        <w:t>ausgehend</w:t>
-      </w:r>
-      <w:r>
-        <w:t xml:space="preserve"> der Dimensionen des Blütenblattes</w:t>
-      </w:r>
-      <w:r>
-        <w:t xml:space="preserve"> nun erkennen, dass sich «versicolor»</w:t>
-      </w:r>
-      <w:r>
-        <w:t xml:space="preserve"> viel näher an «</w:t>
-      </w:r>
-      <w:proofErr w:type="spellStart"/>
-      <w:r>
-        <w:t>virginica</w:t>
-      </w:r>
-      <w:proofErr w:type="spellEnd"/>
-      <w:r>
-        <w:t>» befindet als «</w:t>
-      </w:r>
-      <w:proofErr w:type="spellStart"/>
-      <w:r>
-        <w:t>setosa</w:t>
-      </w:r>
-      <w:proofErr w:type="spellEnd"/>
-      <w:r>
-        <w:t>»</w:t>
-      </w:r>
-      <w:r>
-        <w:t xml:space="preserve">. Auch lassen sich so </w:t>
+        <w:t xml:space="preserve">Auch lassen sich so </w:t>
       </w:r>
       <w:r>
         <w:t xml:space="preserve">die einzelnen Spezies als </w:t>
@@ -1493,16 +2148,16 @@
           <w:noProof/>
         </w:rPr>
         <w:drawing>
-          <wp:anchor distT="0" distB="0" distL="114300" distR="114300" simplePos="0" relativeHeight="251668480" behindDoc="0" locked="0" layoutInCell="1" allowOverlap="1" wp14:anchorId="6B065FDA" wp14:editId="0EAED9FC">
+          <wp:anchor distT="0" distB="0" distL="114300" distR="114300" simplePos="0" relativeHeight="251668480" behindDoc="0" locked="0" layoutInCell="1" allowOverlap="1" wp14:anchorId="6B065FDA" wp14:editId="423F341F">
             <wp:simplePos x="0" y="0"/>
             <wp:positionH relativeFrom="margin">
-              <wp:posOffset>-11274</wp:posOffset>
+              <wp:posOffset>-9525</wp:posOffset>
             </wp:positionH>
             <wp:positionV relativeFrom="paragraph">
-              <wp:posOffset>142108</wp:posOffset>
+              <wp:posOffset>140335</wp:posOffset>
             </wp:positionV>
-            <wp:extent cx="2752794" cy="2044461"/>
-            <wp:effectExtent l="0" t="0" r="0" b="0"/>
+            <wp:extent cx="1948815" cy="1446530"/>
+            <wp:effectExtent l="0" t="0" r="0" b="1270"/>
             <wp:wrapSquare wrapText="bothSides"/>
             <wp:docPr id="1519041110" name="Grafik 1" descr="Ein Bild, das Text, Screenshot, Diagramm, Reihe enthält.&#10;&#10;Automatisch generierte Beschreibung"/>
             <wp:cNvGraphicFramePr>
@@ -1516,7 +2171,7 @@
                     <pic:cNvPicPr/>
                   </pic:nvPicPr>
                   <pic:blipFill>
-                    <a:blip r:embed="rId15">
+                    <a:blip r:embed="rId15" cstate="print">
                       <a:extLst>
                         <a:ext uri="{28A0092B-C50C-407E-A947-70E740481C1C}">
                           <a14:useLocalDpi xmlns:a14="http://schemas.microsoft.com/office/drawing/2010/main" val="0"/>
@@ -1530,7 +2185,7 @@
                   <pic:spPr>
                     <a:xfrm>
                       <a:off x="0" y="0"/>
-                      <a:ext cx="2758846" cy="2048956"/>
+                      <a:ext cx="1948815" cy="1446530"/>
                     </a:xfrm>
                     <a:prstGeom prst="rect">
                       <a:avLst/>
@@ -1551,6 +2206,137 @@
     </w:p>
     <w:p>
       <w:r>
+        <w:rPr>
+          <w:noProof/>
+        </w:rPr>
+        <mc:AlternateContent>
+          <mc:Choice Requires="wps">
+            <w:drawing>
+              <wp:anchor distT="0" distB="0" distL="114300" distR="114300" simplePos="0" relativeHeight="251694080" behindDoc="0" locked="0" layoutInCell="1" allowOverlap="1" wp14:anchorId="496D4342" wp14:editId="11957C71">
+                <wp:simplePos x="0" y="0"/>
+                <wp:positionH relativeFrom="column">
+                  <wp:posOffset>125647</wp:posOffset>
+                </wp:positionH>
+                <wp:positionV relativeFrom="paragraph">
+                  <wp:posOffset>1356360</wp:posOffset>
+                </wp:positionV>
+                <wp:extent cx="1717040" cy="635"/>
+                <wp:effectExtent l="0" t="0" r="0" b="0"/>
+                <wp:wrapSquare wrapText="bothSides"/>
+                <wp:docPr id="594117211" name="Textfeld 1"/>
+                <wp:cNvGraphicFramePr/>
+                <a:graphic xmlns:a="http://schemas.openxmlformats.org/drawingml/2006/main">
+                  <a:graphicData uri="http://schemas.microsoft.com/office/word/2010/wordprocessingShape">
+                    <wps:wsp>
+                      <wps:cNvSpPr txBox="1"/>
+                      <wps:spPr>
+                        <a:xfrm>
+                          <a:off x="0" y="0"/>
+                          <a:ext cx="1717040" cy="635"/>
+                        </a:xfrm>
+                        <a:prstGeom prst="rect">
+                          <a:avLst/>
+                        </a:prstGeom>
+                        <a:solidFill>
+                          <a:prstClr val="white"/>
+                        </a:solidFill>
+                        <a:ln>
+                          <a:noFill/>
+                        </a:ln>
+                      </wps:spPr>
+                      <wps:txbx>
+                        <w:txbxContent>
+                          <w:p>
+                            <w:pPr>
+                              <w:pStyle w:val="Beschriftung"/>
+                              <w:rPr>
+                                <w:noProof/>
+                              </w:rPr>
+                            </w:pPr>
+                            <w:r>
+                              <w:t xml:space="preserve">Abbildung </w:t>
+                            </w:r>
+                            <w:fldSimple w:instr=" SEQ Abbildung \* ARABIC ">
+                              <w:r>
+                                <w:rPr>
+                                  <w:noProof/>
+                                </w:rPr>
+                                <w:t>6</w:t>
+                              </w:r>
+                            </w:fldSimple>
+                            <w:r>
+                              <w:t xml:space="preserve">: Blattbreite </w:t>
+                            </w:r>
+                            <w:proofErr w:type="spellStart"/>
+                            <w:r>
+                              <w:t>vs</w:t>
+                            </w:r>
+                            <w:proofErr w:type="spellEnd"/>
+                            <w:r>
+                              <w:t xml:space="preserve"> Länge (einfarbig)</w:t>
+                            </w:r>
+                          </w:p>
+                        </w:txbxContent>
+                      </wps:txbx>
+                      <wps:bodyPr rot="0" spcFirstLastPara="0" vertOverflow="overflow" horzOverflow="overflow" vert="horz" wrap="square" lIns="0" tIns="0" rIns="0" bIns="0" numCol="1" spcCol="0" rtlCol="0" fromWordArt="0" anchor="t" anchorCtr="0" forceAA="0" compatLnSpc="1">
+                        <a:prstTxWarp prst="textNoShape">
+                          <a:avLst/>
+                        </a:prstTxWarp>
+                        <a:spAutoFit/>
+                      </wps:bodyPr>
+                    </wps:wsp>
+                  </a:graphicData>
+                </a:graphic>
+                <wp14:sizeRelH relativeFrom="margin">
+                  <wp14:pctWidth>0</wp14:pctWidth>
+                </wp14:sizeRelH>
+              </wp:anchor>
+            </w:drawing>
+          </mc:Choice>
+          <mc:Fallback>
+            <w:pict>
+              <v:shape w14:anchorId="496D4342" id="_x0000_s1031" type="#_x0000_t202" style="position:absolute;margin-left:9.9pt;margin-top:106.8pt;width:135.2pt;height:.05pt;z-index:251694080;visibility:visible;mso-wrap-style:square;mso-width-percent:0;mso-wrap-distance-left:9pt;mso-wrap-distance-top:0;mso-wrap-distance-right:9pt;mso-wrap-distance-bottom:0;mso-position-horizontal:absolute;mso-position-horizontal-relative:text;mso-position-vertical:absolute;mso-position-vertical-relative:text;mso-width-percent:0;mso-width-relative:margin;v-text-anchor:top" o:gfxdata="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" stroked="f">
+                <v:textbox style="mso-fit-shape-to-text:t" inset="0,0,0,0">
+                  <w:txbxContent>
+                    <w:p>
+                      <w:pPr>
+                        <w:pStyle w:val="Beschriftung"/>
+                        <w:rPr>
+                          <w:noProof/>
+                        </w:rPr>
+                      </w:pPr>
+                      <w:r>
+                        <w:t xml:space="preserve">Abbildung </w:t>
+                      </w:r>
+                      <w:fldSimple w:instr=" SEQ Abbildung \* ARABIC ">
+                        <w:r>
+                          <w:rPr>
+                            <w:noProof/>
+                          </w:rPr>
+                          <w:t>6</w:t>
+                        </w:r>
+                      </w:fldSimple>
+                      <w:r>
+                        <w:t xml:space="preserve">: Blattbreite </w:t>
+                      </w:r>
+                      <w:proofErr w:type="spellStart"/>
+                      <w:r>
+                        <w:t>vs</w:t>
+                      </w:r>
+                      <w:proofErr w:type="spellEnd"/>
+                      <w:r>
+                        <w:t xml:space="preserve"> Länge (einfarbig)</w:t>
+                      </w:r>
+                    </w:p>
+                  </w:txbxContent>
+                </v:textbox>
+                <w10:wrap type="square"/>
+              </v:shape>
+            </w:pict>
+          </mc:Fallback>
+        </mc:AlternateContent>
+      </w:r>
+      <w:r>
         <w:t>Hier wurde nochmals derselbe Plot erzeugt, allerdings ohne die einzelnen Spezies einzufärben.</w:t>
       </w:r>
       <w:r>
@@ -1595,6 +2381,7 @@
     <w:p>
       <w:proofErr w:type="spellStart"/>
       <w:r>
+        <w:lastRenderedPageBreak/>
         <w:t>Berins</w:t>
       </w:r>
       <w:proofErr w:type="spellEnd"/>
@@ -1608,11 +2395,7 @@
         <w:t>, da Elemente, welche nahe beieinander liegen</w:t>
       </w:r>
       <w:r>
-        <w:t xml:space="preserve"> als zusammengehörig </w:t>
-      </w:r>
-      <w:r>
-        <w:lastRenderedPageBreak/>
-        <w:t>wahrgenommen werden können.</w:t>
+        <w:t xml:space="preserve"> als zusammengehörig wahrgenommen werden können.</w:t>
       </w:r>
       <w:r>
         <w:br/>
@@ -1652,7 +2435,7 @@
           <w:noProof/>
         </w:rPr>
         <w:drawing>
-          <wp:anchor distT="0" distB="0" distL="114300" distR="114300" simplePos="0" relativeHeight="251669504" behindDoc="0" locked="0" layoutInCell="1" allowOverlap="1" wp14:anchorId="7919599E" wp14:editId="4267F377">
+          <wp:anchor distT="0" distB="0" distL="114300" distR="114300" simplePos="0" relativeHeight="251669504" behindDoc="0" locked="0" layoutInCell="1" allowOverlap="1" wp14:anchorId="7919599E" wp14:editId="5CB76BB1">
             <wp:simplePos x="0" y="0"/>
             <wp:positionH relativeFrom="margin">
               <wp:align>left</wp:align>
@@ -1725,12 +2508,21 @@
         <w:t xml:space="preserve">dies </w:t>
       </w:r>
       <w:r>
-        <w:t>mit der Gröss</w:t>
+        <w:t xml:space="preserve">mit der </w:t>
+      </w:r>
+      <w:r>
+        <w:t>Variable «</w:t>
+      </w:r>
+      <w:r>
+        <w:t>Gröss</w:t>
       </w:r>
       <w:r>
         <w:t>e</w:t>
       </w:r>
       <w:r>
+        <w:t>»</w:t>
+      </w:r>
+      <w:r>
         <w:t xml:space="preserve"> </w:t>
       </w:r>
       <w:r>
@@ -1756,6 +2548,169 @@
     </w:p>
     <w:p>
       <w:r>
+        <w:rPr>
+          <w:noProof/>
+        </w:rPr>
+        <mc:AlternateContent>
+          <mc:Choice Requires="wps">
+            <w:drawing>
+              <wp:anchor distT="0" distB="0" distL="114300" distR="114300" simplePos="0" relativeHeight="251696128" behindDoc="0" locked="0" layoutInCell="1" allowOverlap="1" wp14:anchorId="61F7BCE3" wp14:editId="26EC8397">
+                <wp:simplePos x="0" y="0"/>
+                <wp:positionH relativeFrom="margin">
+                  <wp:posOffset>245110</wp:posOffset>
+                </wp:positionH>
+                <wp:positionV relativeFrom="paragraph">
+                  <wp:posOffset>368935</wp:posOffset>
+                </wp:positionV>
+                <wp:extent cx="2241550" cy="635"/>
+                <wp:effectExtent l="0" t="0" r="6350" b="0"/>
+                <wp:wrapSquare wrapText="bothSides"/>
+                <wp:docPr id="505308534" name="Textfeld 1"/>
+                <wp:cNvGraphicFramePr/>
+                <a:graphic xmlns:a="http://schemas.openxmlformats.org/drawingml/2006/main">
+                  <a:graphicData uri="http://schemas.microsoft.com/office/word/2010/wordprocessingShape">
+                    <wps:wsp>
+                      <wps:cNvSpPr txBox="1"/>
+                      <wps:spPr>
+                        <a:xfrm>
+                          <a:off x="0" y="0"/>
+                          <a:ext cx="2241550" cy="635"/>
+                        </a:xfrm>
+                        <a:prstGeom prst="rect">
+                          <a:avLst/>
+                        </a:prstGeom>
+                        <a:solidFill>
+                          <a:prstClr val="white"/>
+                        </a:solidFill>
+                        <a:ln>
+                          <a:noFill/>
+                        </a:ln>
+                      </wps:spPr>
+                      <wps:txbx>
+                        <w:txbxContent>
+                          <w:p>
+                            <w:pPr>
+                              <w:pStyle w:val="Beschriftung"/>
+                              <w:rPr>
+                                <w:noProof/>
+                              </w:rPr>
+                            </w:pPr>
+                            <w:r>
+                              <w:t xml:space="preserve">Abbildung </w:t>
+                            </w:r>
+                            <w:fldSimple w:instr=" SEQ Abbildung \* ARABIC ">
+                              <w:r>
+                                <w:rPr>
+                                  <w:noProof/>
+                                </w:rPr>
+                                <w:t>7</w:t>
+                              </w:r>
+                            </w:fldSimple>
+                            <w:r>
+                              <w:t xml:space="preserve">: Blattbreite </w:t>
+                            </w:r>
+                            <w:proofErr w:type="spellStart"/>
+                            <w:r>
+                              <w:t>vs</w:t>
+                            </w:r>
+                            <w:proofErr w:type="spellEnd"/>
+                            <w:r>
+                              <w:t xml:space="preserve"> Länge (</w:t>
+                            </w:r>
+                            <w:proofErr w:type="spellStart"/>
+                            <w:r>
+                              <w:t>virginica</w:t>
+                            </w:r>
+                            <w:proofErr w:type="spellEnd"/>
+                            <w:r>
+                              <w:t xml:space="preserve"> </w:t>
+                            </w:r>
+                            <w:proofErr w:type="spellStart"/>
+                            <w:r>
+                              <w:t>big</w:t>
+                            </w:r>
+                            <w:proofErr w:type="spellEnd"/>
+                            <w:r>
+                              <w:t>)</w:t>
+                            </w:r>
+                          </w:p>
+                        </w:txbxContent>
+                      </wps:txbx>
+                      <wps:bodyPr rot="0" spcFirstLastPara="0" vertOverflow="overflow" horzOverflow="overflow" vert="horz" wrap="square" lIns="0" tIns="0" rIns="0" bIns="0" numCol="1" spcCol="0" rtlCol="0" fromWordArt="0" anchor="t" anchorCtr="0" forceAA="0" compatLnSpc="1">
+                        <a:prstTxWarp prst="textNoShape">
+                          <a:avLst/>
+                        </a:prstTxWarp>
+                        <a:spAutoFit/>
+                      </wps:bodyPr>
+                    </wps:wsp>
+                  </a:graphicData>
+                </a:graphic>
+                <wp14:sizeRelH relativeFrom="margin">
+                  <wp14:pctWidth>0</wp14:pctWidth>
+                </wp14:sizeRelH>
+              </wp:anchor>
+            </w:drawing>
+          </mc:Choice>
+          <mc:Fallback>
+            <w:pict>
+              <v:shape w14:anchorId="61F7BCE3" id="_x0000_s1032" type="#_x0000_t202" style="position:absolute;margin-left:19.3pt;margin-top:29.05pt;width:176.5pt;height:.05pt;z-index:251696128;visibility:visible;mso-wrap-style:square;mso-width-percent:0;mso-wrap-distance-left:9pt;mso-wrap-distance-top:0;mso-wrap-distance-right:9pt;mso-wrap-distance-bottom:0;mso-position-horizontal:absolute;mso-position-horizontal-relative:margin;mso-position-vertical:absolute;mso-position-vertical-relative:text;mso-width-percent:0;mso-width-relative:margin;v-text-anchor:top" o:gfxdata="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" stroked="f">
+                <v:textbox style="mso-fit-shape-to-text:t" inset="0,0,0,0">
+                  <w:txbxContent>
+                    <w:p>
+                      <w:pPr>
+                        <w:pStyle w:val="Beschriftung"/>
+                        <w:rPr>
+                          <w:noProof/>
+                        </w:rPr>
+                      </w:pPr>
+                      <w:r>
+                        <w:t xml:space="preserve">Abbildung </w:t>
+                      </w:r>
+                      <w:fldSimple w:instr=" SEQ Abbildung \* ARABIC ">
+                        <w:r>
+                          <w:rPr>
+                            <w:noProof/>
+                          </w:rPr>
+                          <w:t>7</w:t>
+                        </w:r>
+                      </w:fldSimple>
+                      <w:r>
+                        <w:t xml:space="preserve">: Blattbreite </w:t>
+                      </w:r>
+                      <w:proofErr w:type="spellStart"/>
+                      <w:r>
+                        <w:t>vs</w:t>
+                      </w:r>
+                      <w:proofErr w:type="spellEnd"/>
+                      <w:r>
+                        <w:t xml:space="preserve"> Länge (</w:t>
+                      </w:r>
+                      <w:proofErr w:type="spellStart"/>
+                      <w:r>
+                        <w:t>virginica</w:t>
+                      </w:r>
+                      <w:proofErr w:type="spellEnd"/>
+                      <w:r>
+                        <w:t xml:space="preserve"> </w:t>
+                      </w:r>
+                      <w:proofErr w:type="spellStart"/>
+                      <w:r>
+                        <w:t>big</w:t>
+                      </w:r>
+                      <w:proofErr w:type="spellEnd"/>
+                      <w:r>
+                        <w:t>)</w:t>
+                      </w:r>
+                    </w:p>
+                  </w:txbxContent>
+                </v:textbox>
+                <w10:wrap type="square" anchorx="margin"/>
+              </v:shape>
+            </w:pict>
+          </mc:Fallback>
+        </mc:AlternateContent>
+      </w:r>
+      <w:r>
         <w:t>Im nebenstehenden Plot wurde</w:t>
       </w:r>
       <w:r>
@@ -1821,7 +2776,7 @@
           <w:noProof/>
         </w:rPr>
         <w:drawing>
-          <wp:anchor distT="0" distB="0" distL="114300" distR="114300" simplePos="0" relativeHeight="251670528" behindDoc="0" locked="0" layoutInCell="1" allowOverlap="1" wp14:anchorId="73301B81" wp14:editId="20E3E4B3">
+          <wp:anchor distT="0" distB="0" distL="114300" distR="114300" simplePos="0" relativeHeight="251670528" behindDoc="0" locked="0" layoutInCell="1" allowOverlap="1" wp14:anchorId="73301B81" wp14:editId="33E52683">
             <wp:simplePos x="0" y="0"/>
             <wp:positionH relativeFrom="margin">
               <wp:align>left</wp:align>
@@ -1934,6 +2889,140 @@
       <w:pPr>
         <w:pStyle w:val="berschrift3"/>
       </w:pPr>
+      <w:r>
+        <w:rPr>
+          <w:noProof/>
+        </w:rPr>
+        <mc:AlternateContent>
+          <mc:Choice Requires="wps">
+            <w:drawing>
+              <wp:anchor distT="0" distB="0" distL="114300" distR="114300" simplePos="0" relativeHeight="251698176" behindDoc="0" locked="0" layoutInCell="1" allowOverlap="1" wp14:anchorId="29E4917D" wp14:editId="1FBBB988">
+                <wp:simplePos x="0" y="0"/>
+                <wp:positionH relativeFrom="margin">
+                  <wp:posOffset>236855</wp:posOffset>
+                </wp:positionH>
+                <wp:positionV relativeFrom="paragraph">
+                  <wp:posOffset>17780</wp:posOffset>
+                </wp:positionV>
+                <wp:extent cx="2210435" cy="150495"/>
+                <wp:effectExtent l="0" t="0" r="0" b="1905"/>
+                <wp:wrapSquare wrapText="bothSides"/>
+                <wp:docPr id="452716775" name="Textfeld 1"/>
+                <wp:cNvGraphicFramePr/>
+                <a:graphic xmlns:a="http://schemas.openxmlformats.org/drawingml/2006/main">
+                  <a:graphicData uri="http://schemas.microsoft.com/office/word/2010/wordprocessingShape">
+                    <wps:wsp>
+                      <wps:cNvSpPr txBox="1"/>
+                      <wps:spPr>
+                        <a:xfrm>
+                          <a:off x="0" y="0"/>
+                          <a:ext cx="2210435" cy="150495"/>
+                        </a:xfrm>
+                        <a:prstGeom prst="rect">
+                          <a:avLst/>
+                        </a:prstGeom>
+                        <a:solidFill>
+                          <a:prstClr val="white"/>
+                        </a:solidFill>
+                        <a:ln>
+                          <a:noFill/>
+                        </a:ln>
+                      </wps:spPr>
+                      <wps:txbx>
+                        <w:txbxContent>
+                          <w:p>
+                            <w:pPr>
+                              <w:pStyle w:val="Beschriftung"/>
+                              <w:rPr>
+                                <w:noProof/>
+                              </w:rPr>
+                            </w:pPr>
+                            <w:r>
+                              <w:t xml:space="preserve">Abbildung </w:t>
+                            </w:r>
+                            <w:fldSimple w:instr=" SEQ Abbildung \* ARABIC ">
+                              <w:r>
+                                <w:rPr>
+                                  <w:noProof/>
+                                </w:rPr>
+                                <w:t>8</w:t>
+                              </w:r>
+                            </w:fldSimple>
+                            <w:r>
+                              <w:t xml:space="preserve">: Blattbreite </w:t>
+                            </w:r>
+                            <w:proofErr w:type="spellStart"/>
+                            <w:r>
+                              <w:t>vs</w:t>
+                            </w:r>
+                            <w:proofErr w:type="spellEnd"/>
+                            <w:r>
+                              <w:t xml:space="preserve"> Länge (Form Art)</w:t>
+                            </w:r>
+                          </w:p>
+                        </w:txbxContent>
+                      </wps:txbx>
+                      <wps:bodyPr rot="0" spcFirstLastPara="0" vertOverflow="overflow" horzOverflow="overflow" vert="horz" wrap="square" lIns="0" tIns="0" rIns="0" bIns="0" numCol="1" spcCol="0" rtlCol="0" fromWordArt="0" anchor="t" anchorCtr="0" forceAA="0" compatLnSpc="1">
+                        <a:prstTxWarp prst="textNoShape">
+                          <a:avLst/>
+                        </a:prstTxWarp>
+                        <a:noAutofit/>
+                      </wps:bodyPr>
+                    </wps:wsp>
+                  </a:graphicData>
+                </a:graphic>
+                <wp14:sizeRelH relativeFrom="margin">
+                  <wp14:pctWidth>0</wp14:pctWidth>
+                </wp14:sizeRelH>
+                <wp14:sizeRelV relativeFrom="margin">
+                  <wp14:pctHeight>0</wp14:pctHeight>
+                </wp14:sizeRelV>
+              </wp:anchor>
+            </w:drawing>
+          </mc:Choice>
+          <mc:Fallback>
+            <w:pict>
+              <v:shape w14:anchorId="29E4917D" id="_x0000_s1033" type="#_x0000_t202" style="position:absolute;margin-left:18.65pt;margin-top:1.4pt;width:174.05pt;height:11.85pt;z-index:251698176;visibility:visible;mso-wrap-style:square;mso-width-percent:0;mso-height-percent:0;mso-wrap-distance-left:9pt;mso-wrap-distance-top:0;mso-wrap-distance-right:9pt;mso-wrap-distance-bottom:0;mso-position-horizontal:absolute;mso-position-horizontal-relative:margin;mso-position-vertical:absolute;mso-position-vertical-relative:text;mso-width-percent:0;mso-height-percent:0;mso-width-relative:margin;mso-height-relative:margin;v-text-anchor:top" o:gfxdata="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" stroked="f">
+                <v:textbox inset="0,0,0,0">
+                  <w:txbxContent>
+                    <w:p>
+                      <w:pPr>
+                        <w:pStyle w:val="Beschriftung"/>
+                        <w:rPr>
+                          <w:noProof/>
+                        </w:rPr>
+                      </w:pPr>
+                      <w:r>
+                        <w:t xml:space="preserve">Abbildung </w:t>
+                      </w:r>
+                      <w:fldSimple w:instr=" SEQ Abbildung \* ARABIC ">
+                        <w:r>
+                          <w:rPr>
+                            <w:noProof/>
+                          </w:rPr>
+                          <w:t>8</w:t>
+                        </w:r>
+                      </w:fldSimple>
+                      <w:r>
+                        <w:t xml:space="preserve">: Blattbreite </w:t>
+                      </w:r>
+                      <w:proofErr w:type="spellStart"/>
+                      <w:r>
+                        <w:t>vs</w:t>
+                      </w:r>
+                      <w:proofErr w:type="spellEnd"/>
+                      <w:r>
+                        <w:t xml:space="preserve"> Länge (Form Art)</w:t>
+                      </w:r>
+                    </w:p>
+                  </w:txbxContent>
+                </v:textbox>
+                <w10:wrap type="square" anchorx="margin"/>
+              </v:shape>
+            </w:pict>
+          </mc:Fallback>
+        </mc:AlternateContent>
+      </w:r>
     </w:p>
     <w:p>
       <w:pPr>
@@ -1962,7 +3051,7 @@
           <w:noProof/>
         </w:rPr>
         <w:drawing>
-          <wp:anchor distT="0" distB="0" distL="114300" distR="114300" simplePos="0" relativeHeight="251671552" behindDoc="0" locked="0" layoutInCell="1" allowOverlap="1" wp14:anchorId="7CF900AE" wp14:editId="2B893765">
+          <wp:anchor distT="0" distB="0" distL="114300" distR="114300" simplePos="0" relativeHeight="251671552" behindDoc="0" locked="0" layoutInCell="1" allowOverlap="1" wp14:anchorId="7CF900AE" wp14:editId="0D04FEC8">
             <wp:simplePos x="0" y="0"/>
             <wp:positionH relativeFrom="margin">
               <wp:align>left</wp:align>
@@ -1970,8 +3059,8 @@
             <wp:positionV relativeFrom="paragraph">
               <wp:posOffset>95465</wp:posOffset>
             </wp:positionV>
-            <wp:extent cx="2823210" cy="2096135"/>
-            <wp:effectExtent l="0" t="0" r="0" b="0"/>
+            <wp:extent cx="2334260" cy="1732915"/>
+            <wp:effectExtent l="0" t="0" r="8890" b="635"/>
             <wp:wrapSquare wrapText="bothSides"/>
             <wp:docPr id="1367230580" name="Grafik 1" descr="Ein Bild, das Text, Screenshot, Diagramm, Schrift enthält.&#10;&#10;Automatisch generierte Beschreibung"/>
             <wp:cNvGraphicFramePr>
@@ -1985,7 +3074,7 @@
                     <pic:cNvPicPr/>
                   </pic:nvPicPr>
                   <pic:blipFill>
-                    <a:blip r:embed="rId18">
+                    <a:blip r:embed="rId18" cstate="print">
                       <a:extLst>
                         <a:ext uri="{28A0092B-C50C-407E-A947-70E740481C1C}">
                           <a14:useLocalDpi xmlns:a14="http://schemas.microsoft.com/office/drawing/2010/main" val="0"/>
@@ -1999,7 +3088,7 @@
                   <pic:spPr>
                     <a:xfrm>
                       <a:off x="0" y="0"/>
-                      <a:ext cx="2823210" cy="2096135"/>
+                      <a:ext cx="2349748" cy="1744606"/>
                     </a:xfrm>
                     <a:prstGeom prst="rect">
                       <a:avLst/>
@@ -2121,6 +3210,137 @@
     </w:p>
     <w:p>
       <w:r>
+        <w:rPr>
+          <w:noProof/>
+        </w:rPr>
+        <mc:AlternateContent>
+          <mc:Choice Requires="wps">
+            <w:drawing>
+              <wp:anchor distT="0" distB="0" distL="114300" distR="114300" simplePos="0" relativeHeight="251700224" behindDoc="0" locked="0" layoutInCell="1" allowOverlap="1" wp14:anchorId="56469F55" wp14:editId="70DA97F8">
+                <wp:simplePos x="0" y="0"/>
+                <wp:positionH relativeFrom="column">
+                  <wp:posOffset>157480</wp:posOffset>
+                </wp:positionH>
+                <wp:positionV relativeFrom="paragraph">
+                  <wp:posOffset>5080</wp:posOffset>
+                </wp:positionV>
+                <wp:extent cx="2174875" cy="635"/>
+                <wp:effectExtent l="0" t="0" r="0" b="0"/>
+                <wp:wrapSquare wrapText="bothSides"/>
+                <wp:docPr id="714416468" name="Textfeld 1"/>
+                <wp:cNvGraphicFramePr/>
+                <a:graphic xmlns:a="http://schemas.openxmlformats.org/drawingml/2006/main">
+                  <a:graphicData uri="http://schemas.microsoft.com/office/word/2010/wordprocessingShape">
+                    <wps:wsp>
+                      <wps:cNvSpPr txBox="1"/>
+                      <wps:spPr>
+                        <a:xfrm>
+                          <a:off x="0" y="0"/>
+                          <a:ext cx="2174875" cy="635"/>
+                        </a:xfrm>
+                        <a:prstGeom prst="rect">
+                          <a:avLst/>
+                        </a:prstGeom>
+                        <a:solidFill>
+                          <a:prstClr val="white"/>
+                        </a:solidFill>
+                        <a:ln>
+                          <a:noFill/>
+                        </a:ln>
+                      </wps:spPr>
+                      <wps:txbx>
+                        <w:txbxContent>
+                          <w:p>
+                            <w:pPr>
+                              <w:pStyle w:val="Beschriftung"/>
+                              <w:rPr>
+                                <w:noProof/>
+                              </w:rPr>
+                            </w:pPr>
+                            <w:r>
+                              <w:t xml:space="preserve">Abbildung </w:t>
+                            </w:r>
+                            <w:fldSimple w:instr=" SEQ Abbildung \* ARABIC ">
+                              <w:r>
+                                <w:rPr>
+                                  <w:noProof/>
+                                </w:rPr>
+                                <w:t>9</w:t>
+                              </w:r>
+                            </w:fldSimple>
+                            <w:r>
+                              <w:t xml:space="preserve">: Blattbreite </w:t>
+                            </w:r>
+                            <w:proofErr w:type="spellStart"/>
+                            <w:r>
+                              <w:t>vs</w:t>
+                            </w:r>
+                            <w:proofErr w:type="spellEnd"/>
+                            <w:r>
+                              <w:t xml:space="preserve"> Länge (KDE)</w:t>
+                            </w:r>
+                          </w:p>
+                        </w:txbxContent>
+                      </wps:txbx>
+                      <wps:bodyPr rot="0" spcFirstLastPara="0" vertOverflow="overflow" horzOverflow="overflow" vert="horz" wrap="square" lIns="0" tIns="0" rIns="0" bIns="0" numCol="1" spcCol="0" rtlCol="0" fromWordArt="0" anchor="t" anchorCtr="0" forceAA="0" compatLnSpc="1">
+                        <a:prstTxWarp prst="textNoShape">
+                          <a:avLst/>
+                        </a:prstTxWarp>
+                        <a:spAutoFit/>
+                      </wps:bodyPr>
+                    </wps:wsp>
+                  </a:graphicData>
+                </a:graphic>
+                <wp14:sizeRelH relativeFrom="margin">
+                  <wp14:pctWidth>0</wp14:pctWidth>
+                </wp14:sizeRelH>
+              </wp:anchor>
+            </w:drawing>
+          </mc:Choice>
+          <mc:Fallback>
+            <w:pict>
+              <v:shape w14:anchorId="56469F55" id="_x0000_s1034" type="#_x0000_t202" style="position:absolute;margin-left:12.4pt;margin-top:.4pt;width:171.25pt;height:.05pt;z-index:251700224;visibility:visible;mso-wrap-style:square;mso-width-percent:0;mso-wrap-distance-left:9pt;mso-wrap-distance-top:0;mso-wrap-distance-right:9pt;mso-wrap-distance-bottom:0;mso-position-horizontal:absolute;mso-position-horizontal-relative:text;mso-position-vertical:absolute;mso-position-vertical-relative:text;mso-width-percent:0;mso-width-relative:margin;v-text-anchor:top" o:gfxdata="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" stroked="f">
+                <v:textbox style="mso-fit-shape-to-text:t" inset="0,0,0,0">
+                  <w:txbxContent>
+                    <w:p>
+                      <w:pPr>
+                        <w:pStyle w:val="Beschriftung"/>
+                        <w:rPr>
+                          <w:noProof/>
+                        </w:rPr>
+                      </w:pPr>
+                      <w:r>
+                        <w:t xml:space="preserve">Abbildung </w:t>
+                      </w:r>
+                      <w:fldSimple w:instr=" SEQ Abbildung \* ARABIC ">
+                        <w:r>
+                          <w:rPr>
+                            <w:noProof/>
+                          </w:rPr>
+                          <w:t>9</w:t>
+                        </w:r>
+                      </w:fldSimple>
+                      <w:r>
+                        <w:t xml:space="preserve">: Blattbreite </w:t>
+                      </w:r>
+                      <w:proofErr w:type="spellStart"/>
+                      <w:r>
+                        <w:t>vs</w:t>
+                      </w:r>
+                      <w:proofErr w:type="spellEnd"/>
+                      <w:r>
+                        <w:t xml:space="preserve"> Länge (KDE)</w:t>
+                      </w:r>
+                    </w:p>
+                  </w:txbxContent>
+                </v:textbox>
+                <w10:wrap type="square"/>
+              </v:shape>
+            </w:pict>
+          </mc:Fallback>
+        </mc:AlternateContent>
+      </w:r>
+      <w:r>
         <w:t xml:space="preserve">Deshalb ist es von grosser Wichtigkeit die Visualisierungen auf die Zielgruppe </w:t>
       </w:r>
       <w:r>
@@ -2170,7 +3390,30 @@
         <w:t xml:space="preserve">auch </w:t>
       </w:r>
       <w:r>
-        <w:t xml:space="preserve">Analysieren und Visualisieren. Teilweise werden auch alle möglichen Daten erhoben und abgespeichert in der Hoffnung, dass </w:t>
+        <w:t xml:space="preserve">Analysieren und Visualisieren. </w:t>
+      </w:r>
+      <w:r>
+        <w:t xml:space="preserve">Im heutigen Zeitalter von «Big Data» </w:t>
+      </w:r>
+      <w:r>
+        <w:t xml:space="preserve">werden </w:t>
+      </w:r>
+      <w:r>
+        <w:t xml:space="preserve">auch </w:t>
+      </w:r>
+      <w:proofErr w:type="gramStart"/>
+      <w:r>
+        <w:t xml:space="preserve">preisgünstig </w:t>
+      </w:r>
+      <w:r>
+        <w:t xml:space="preserve"> </w:t>
+      </w:r>
+      <w:r>
+        <w:t>alle</w:t>
+      </w:r>
+      <w:proofErr w:type="gramEnd"/>
+      <w:r>
+        <w:t xml:space="preserve"> möglichen Daten erhoben und abgespeichert in der Hoffnung, dass </w:t>
       </w:r>
       <w:r>
         <w:t xml:space="preserve">man </w:t>
@@ -2188,18 +3431,27 @@
         <w:t>Erkenntnisse gewinnen kann.</w:t>
       </w:r>
       <w:r>
-        <w:t xml:space="preserve"> Dies führt oft dazu, dass </w:t>
-      </w:r>
-      <w:r>
-        <w:t xml:space="preserve">gesammelte Daten in einem unstrukturierten Format vorliegen und diese erst einmal geordnet werden müssen, damit </w:t>
-      </w:r>
-      <w:r>
-        <w:t>man mit diesen Arbeiten kann</w:t>
-      </w:r>
-      <w:r>
         <w:t xml:space="preserve"> </w:t>
       </w:r>
       <w:r>
+        <w:t xml:space="preserve">Dies führt oft dazu, dass </w:t>
+      </w:r>
+      <w:r>
+        <w:t xml:space="preserve">gesammelte Daten </w:t>
+      </w:r>
+      <w:r>
+        <w:t xml:space="preserve">unstrukturiert abgespeichert sind und </w:t>
+      </w:r>
+      <w:r>
+        <w:t xml:space="preserve">diese erstmals gefiltert und vorverarbeitet </w:t>
+      </w:r>
+      <w:r>
+        <w:t xml:space="preserve">damit sie </w:t>
+      </w:r>
+      <w:r>
+        <w:t>verwendet werden können</w:t>
+      </w:r>
+      <w:r>
         <w:fldChar w:fldCharType="begin"/>
       </w:r>
       <w:r>
@@ -2290,85 +3542,91 @@
         <w:t>Ein weiterer wichtiger Punkt, welcher vor allem die Visualisierung betrifft, ist die Art, in welcher die Daten vorliegen.</w:t>
       </w:r>
       <w:r>
+        <w:t xml:space="preserve"> </w:t>
+      </w:r>
+      <w:r>
+        <w:t>Denn nicht jede Art von Datenpunkten können auf dieselbe Art und Weise dargestellt werden.</w:t>
+      </w:r>
+      <w:r>
         <w:br/>
       </w:r>
       <w:r>
-        <w:t>Denn nicht jede Art von Datenpunkten können auf dieselbe Art und Weise dargestellt werden.</w:t>
+        <w:t>Daten lassen sich dabei in</w:t>
+      </w:r>
+      <w:r>
+        <w:t xml:space="preserve"> die</w:t>
+      </w:r>
+      <w:r>
+        <w:t xml:space="preserve"> Kategorien </w:t>
+      </w:r>
+      <w:r>
+        <w:t>s</w:t>
+      </w:r>
+      <w:r>
+        <w:t xml:space="preserve">tetig, </w:t>
+      </w:r>
+      <w:r>
+        <w:t>d</w:t>
+      </w:r>
+      <w:r>
+        <w:t xml:space="preserve">iskret, </w:t>
+      </w:r>
+      <w:r>
+        <w:t>o</w:t>
+      </w:r>
+      <w:r>
+        <w:t>rdinal</w:t>
+      </w:r>
+      <w:r>
+        <w:t xml:space="preserve"> und</w:t>
+      </w:r>
+      <w:r>
+        <w:t xml:space="preserve"> </w:t>
+      </w:r>
+      <w:r>
+        <w:t>n</w:t>
+      </w:r>
+      <w:r>
+        <w:t xml:space="preserve">ominal </w:t>
+      </w:r>
+      <w:r>
+        <w:t>einordnen</w:t>
+      </w:r>
+      <w:r>
+        <w:t xml:space="preserve"> </w:t>
+      </w:r>
+      <w:r>
+        <w:fldChar w:fldCharType="begin"/>
+      </w:r>
+      <w:r>
+        <w:instrText xml:space="preserve"> ADDIN ZOTERO_ITEM CSL_CITATION {"citationID":"AmSpgcaY","properties":{"formattedCitation":"[8]","plainCitation":"[8]","noteIndex":0},"citationItems":[{"id":270,"uris":["http://zotero.org/users/11064104/items/RQJEHE34"],"itemData":{"id":270,"type":"webpage","title":"Guide to Data Types and How to Graph Them in Statistics - Statistics By Jim","URL":"https://statisticsbyjim.com/basics/data-types/","accessed":{"date-parts":[["2023",10,7]]}}}],"schema":"https://github.com/citation-style-language/schema/raw/master/csl-citation.json"} </w:instrText>
+      </w:r>
+      <w:r>
+        <w:fldChar w:fldCharType="separate"/>
+      </w:r>
+      <w:r>
+        <w:rPr>
+          <w:rFonts w:ascii="Calibri" w:hAnsi="Calibri" w:cs="Calibri"/>
+        </w:rPr>
+        <w:t>[8]</w:t>
+      </w:r>
+      <w:r>
+        <w:fldChar w:fldCharType="end"/>
+      </w:r>
+      <w:r>
+        <w:t>.</w:t>
       </w:r>
       <w:r>
         <w:br/>
       </w:r>
       <w:r>
-        <w:t>Daten lassen sich dabei in</w:t>
-      </w:r>
-      <w:r>
-        <w:t xml:space="preserve"> die</w:t>
-      </w:r>
-      <w:r>
-        <w:t xml:space="preserve"> Kategorien </w:t>
-      </w:r>
-      <w:r>
-        <w:t>s</w:t>
-      </w:r>
-      <w:r>
-        <w:t xml:space="preserve">tetig, </w:t>
-      </w:r>
-      <w:r>
-        <w:t>d</w:t>
-      </w:r>
-      <w:r>
-        <w:t xml:space="preserve">iskret, </w:t>
-      </w:r>
-      <w:r>
-        <w:t>o</w:t>
-      </w:r>
-      <w:r>
-        <w:t>rdinal</w:t>
-      </w:r>
-      <w:r>
-        <w:t xml:space="preserve"> und</w:t>
+        <w:t>Beispiele für</w:t>
+      </w:r>
+      <w:r>
+        <w:t xml:space="preserve"> die Datentypen und deren</w:t>
       </w:r>
       <w:r>
         <w:t xml:space="preserve"> </w:t>
-      </w:r>
-      <w:r>
-        <w:t>n</w:t>
-      </w:r>
-      <w:r>
-        <w:t xml:space="preserve">ominal </w:t>
-      </w:r>
-      <w:r>
-        <w:t>einordnen</w:t>
-      </w:r>
-      <w:r>
-        <w:t xml:space="preserve"> </w:t>
-      </w:r>
-      <w:r>
-        <w:fldChar w:fldCharType="begin"/>
-      </w:r>
-      <w:r>
-        <w:instrText xml:space="preserve"> ADDIN ZOTERO_ITEM CSL_CITATION {"citationID":"AmSpgcaY","properties":{"formattedCitation":"[8]","plainCitation":"[8]","noteIndex":0},"citationItems":[{"id":270,"uris":["http://zotero.org/users/11064104/items/RQJEHE34"],"itemData":{"id":270,"type":"webpage","title":"Guide to Data Types and How to Graph Them in Statistics - Statistics By Jim","URL":"https://statisticsbyjim.com/basics/data-types/","accessed":{"date-parts":[["2023",10,7]]}}}],"schema":"https://github.com/citation-style-language/schema/raw/master/csl-citation.json"} </w:instrText>
-      </w:r>
-      <w:r>
-        <w:fldChar w:fldCharType="separate"/>
-      </w:r>
-      <w:r>
-        <w:rPr>
-          <w:rFonts w:ascii="Calibri" w:hAnsi="Calibri" w:cs="Calibri"/>
-        </w:rPr>
-        <w:t>[8]</w:t>
-      </w:r>
-      <w:r>
-        <w:fldChar w:fldCharType="end"/>
-      </w:r>
-      <w:r>
-        <w:t>.</w:t>
-      </w:r>
-      <w:r>
-        <w:br/>
-      </w:r>
-      <w:r>
-        <w:t xml:space="preserve">Beispiele für </w:t>
       </w:r>
       <w:r>
         <w:t xml:space="preserve">geeignete Visualisierungen </w:t>
@@ -2457,16 +3715,16 @@
           <w:noProof/>
         </w:rPr>
         <w:drawing>
-          <wp:anchor distT="0" distB="0" distL="114300" distR="114300" simplePos="0" relativeHeight="251672576" behindDoc="0" locked="0" layoutInCell="1" allowOverlap="1" wp14:anchorId="461C1CE2" wp14:editId="043423D3">
+          <wp:anchor distT="0" distB="0" distL="114300" distR="114300" simplePos="0" relativeHeight="251672576" behindDoc="0" locked="0" layoutInCell="1" allowOverlap="1" wp14:anchorId="461C1CE2" wp14:editId="35D6E33A">
             <wp:simplePos x="0" y="0"/>
             <wp:positionH relativeFrom="margin">
-              <wp:posOffset>3376930</wp:posOffset>
+              <wp:posOffset>3616104</wp:posOffset>
             </wp:positionH>
             <wp:positionV relativeFrom="paragraph">
-              <wp:posOffset>591185</wp:posOffset>
+              <wp:posOffset>426113</wp:posOffset>
             </wp:positionV>
-            <wp:extent cx="2373630" cy="1664335"/>
-            <wp:effectExtent l="0" t="0" r="7620" b="0"/>
+            <wp:extent cx="2051050" cy="1438275"/>
+            <wp:effectExtent l="0" t="0" r="6350" b="9525"/>
             <wp:wrapSquare wrapText="bothSides"/>
             <wp:docPr id="1111519041" name="Grafik 1" descr="Ein Bild, das Text, Diagramm, Screenshot, Reihe enthält.&#10;&#10;Automatisch generierte Beschreibung"/>
             <wp:cNvGraphicFramePr>
@@ -2494,7 +3752,7 @@
                   <pic:spPr>
                     <a:xfrm>
                       <a:off x="0" y="0"/>
-                      <a:ext cx="2373630" cy="1664335"/>
+                      <a:ext cx="2051050" cy="1438275"/>
                     </a:xfrm>
                     <a:prstGeom prst="rect">
                       <a:avLst/>
@@ -2582,43 +3840,20 @@
     </w:p>
     <w:p>
       <w:r>
-        <w:t>Die Energie ist in der Einheit TJ (Terra Joule) angegeben.</w:t>
-      </w:r>
-      <w:r>
-        <w:t xml:space="preserve"> Terra Joule ist eine </w:t>
-      </w:r>
-      <w:r>
-        <w:t xml:space="preserve">stetige </w:t>
-      </w:r>
-      <w:r>
-        <w:t>Mengenangabe</w:t>
-      </w:r>
-      <w:r>
-        <w:t xml:space="preserve"> und kann in unserem Fall mittels eines </w:t>
-      </w:r>
-      <w:r>
-        <w:t>Line Plots</w:t>
-      </w:r>
-      <w:r>
-        <w:t xml:space="preserve"> visualisiert werden.</w:t>
-      </w:r>
-    </w:p>
-    <w:p>
-      <w:r>
         <w:rPr>
           <w:noProof/>
         </w:rPr>
         <w:drawing>
-          <wp:anchor distT="0" distB="0" distL="114300" distR="114300" simplePos="0" relativeHeight="251673600" behindDoc="0" locked="0" layoutInCell="1" allowOverlap="1" wp14:anchorId="2A91E536" wp14:editId="4CD78C74">
+          <wp:anchor distT="0" distB="0" distL="114300" distR="114300" simplePos="0" relativeHeight="251673600" behindDoc="0" locked="0" layoutInCell="1" allowOverlap="1" wp14:anchorId="2A91E536" wp14:editId="3E33CBCD">
             <wp:simplePos x="0" y="0"/>
             <wp:positionH relativeFrom="margin">
-              <wp:align>left</wp:align>
+              <wp:posOffset>-25538</wp:posOffset>
             </wp:positionH>
             <wp:positionV relativeFrom="paragraph">
-              <wp:posOffset>198147</wp:posOffset>
+              <wp:posOffset>636795</wp:posOffset>
             </wp:positionV>
-            <wp:extent cx="2933700" cy="1674495"/>
-            <wp:effectExtent l="0" t="0" r="0" b="1905"/>
+            <wp:extent cx="2529205" cy="1443355"/>
+            <wp:effectExtent l="0" t="0" r="4445" b="4445"/>
             <wp:wrapSquare wrapText="bothSides"/>
             <wp:docPr id="1007617485" name="Grafik 1" descr="Ein Bild, das Text, Screenshot, Diagramm, Reihe enthält.&#10;&#10;Automatisch generierte Beschreibung"/>
             <wp:cNvGraphicFramePr>
@@ -2646,7 +3881,7 @@
                   <pic:spPr>
                     <a:xfrm>
                       <a:off x="0" y="0"/>
-                      <a:ext cx="2940102" cy="1678564"/>
+                      <a:ext cx="2529205" cy="1443355"/>
                     </a:xfrm>
                     <a:prstGeom prst="rect">
                       <a:avLst/>
@@ -2664,6 +3899,142 @@
           </wp:anchor>
         </w:drawing>
       </w:r>
+      <w:r>
+        <w:rPr>
+          <w:noProof/>
+        </w:rPr>
+        <mc:AlternateContent>
+          <mc:Choice Requires="wps">
+            <w:drawing>
+              <wp:anchor distT="0" distB="0" distL="114300" distR="114300" simplePos="0" relativeHeight="251702272" behindDoc="0" locked="0" layoutInCell="1" allowOverlap="1" wp14:anchorId="7F3A0F33" wp14:editId="7129269D">
+                <wp:simplePos x="0" y="0"/>
+                <wp:positionH relativeFrom="margin">
+                  <wp:align>right</wp:align>
+                </wp:positionH>
+                <wp:positionV relativeFrom="paragraph">
+                  <wp:posOffset>342430</wp:posOffset>
+                </wp:positionV>
+                <wp:extent cx="2051050" cy="158750"/>
+                <wp:effectExtent l="0" t="0" r="6350" b="0"/>
+                <wp:wrapSquare wrapText="bothSides"/>
+                <wp:docPr id="878237630" name="Textfeld 1"/>
+                <wp:cNvGraphicFramePr/>
+                <a:graphic xmlns:a="http://schemas.openxmlformats.org/drawingml/2006/main">
+                  <a:graphicData uri="http://schemas.microsoft.com/office/word/2010/wordprocessingShape">
+                    <wps:wsp>
+                      <wps:cNvSpPr txBox="1"/>
+                      <wps:spPr>
+                        <a:xfrm>
+                          <a:off x="0" y="0"/>
+                          <a:ext cx="2051050" cy="158750"/>
+                        </a:xfrm>
+                        <a:prstGeom prst="rect">
+                          <a:avLst/>
+                        </a:prstGeom>
+                        <a:solidFill>
+                          <a:prstClr val="white"/>
+                        </a:solidFill>
+                        <a:ln>
+                          <a:noFill/>
+                        </a:ln>
+                      </wps:spPr>
+                      <wps:txbx>
+                        <w:txbxContent>
+                          <w:p>
+                            <w:pPr>
+                              <w:pStyle w:val="Beschriftung"/>
+                              <w:rPr>
+                                <w:noProof/>
+                              </w:rPr>
+                            </w:pPr>
+                            <w:r>
+                              <w:t xml:space="preserve">Abbildung </w:t>
+                            </w:r>
+                            <w:fldSimple w:instr=" SEQ Abbildung \* ARABIC ">
+                              <w:r>
+                                <w:rPr>
+                                  <w:noProof/>
+                                </w:rPr>
+                                <w:t>10</w:t>
+                              </w:r>
+                            </w:fldSimple>
+                            <w:r>
+                              <w:t>: Verlauf Energieverbrauch</w:t>
+                            </w:r>
+                          </w:p>
+                        </w:txbxContent>
+                      </wps:txbx>
+                      <wps:bodyPr rot="0" spcFirstLastPara="0" vertOverflow="overflow" horzOverflow="overflow" vert="horz" wrap="square" lIns="0" tIns="0" rIns="0" bIns="0" numCol="1" spcCol="0" rtlCol="0" fromWordArt="0" anchor="t" anchorCtr="0" forceAA="0" compatLnSpc="1">
+                        <a:prstTxWarp prst="textNoShape">
+                          <a:avLst/>
+                        </a:prstTxWarp>
+                        <a:noAutofit/>
+                      </wps:bodyPr>
+                    </wps:wsp>
+                  </a:graphicData>
+                </a:graphic>
+                <wp14:sizeRelV relativeFrom="margin">
+                  <wp14:pctHeight>0</wp14:pctHeight>
+                </wp14:sizeRelV>
+              </wp:anchor>
+            </w:drawing>
+          </mc:Choice>
+          <mc:Fallback>
+            <w:pict>
+              <v:shape w14:anchorId="7F3A0F33" id="_x0000_s1035" type="#_x0000_t202" style="position:absolute;margin-left:110.3pt;margin-top:26.95pt;width:161.5pt;height:12.5pt;z-index:251702272;visibility:visible;mso-wrap-style:square;mso-height-percent:0;mso-wrap-distance-left:9pt;mso-wrap-distance-top:0;mso-wrap-distance-right:9pt;mso-wrap-distance-bottom:0;mso-position-horizontal:right;mso-position-horizontal-relative:margin;mso-position-vertical:absolute;mso-position-vertical-relative:text;mso-height-percent:0;mso-height-relative:margin;v-text-anchor:top" o:gfxdata="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" stroked="f">
+                <v:textbox inset="0,0,0,0">
+                  <w:txbxContent>
+                    <w:p>
+                      <w:pPr>
+                        <w:pStyle w:val="Beschriftung"/>
+                        <w:rPr>
+                          <w:noProof/>
+                        </w:rPr>
+                      </w:pPr>
+                      <w:r>
+                        <w:t xml:space="preserve">Abbildung </w:t>
+                      </w:r>
+                      <w:fldSimple w:instr=" SEQ Abbildung \* ARABIC ">
+                        <w:r>
+                          <w:rPr>
+                            <w:noProof/>
+                          </w:rPr>
+                          <w:t>10</w:t>
+                        </w:r>
+                      </w:fldSimple>
+                      <w:r>
+                        <w:t>: Verlauf Energieverbrauch</w:t>
+                      </w:r>
+                    </w:p>
+                  </w:txbxContent>
+                </v:textbox>
+                <w10:wrap type="square" anchorx="margin"/>
+              </v:shape>
+            </w:pict>
+          </mc:Fallback>
+        </mc:AlternateContent>
+      </w:r>
+      <w:r>
+        <w:t>Die Energie ist in der Einheit TJ (Terra Joule) angegeben.</w:t>
+      </w:r>
+      <w:r>
+        <w:t xml:space="preserve"> Terra Joule ist eine </w:t>
+      </w:r>
+      <w:r>
+        <w:t xml:space="preserve">stetige </w:t>
+      </w:r>
+      <w:r>
+        <w:t>Mengenangabe</w:t>
+      </w:r>
+      <w:r>
+        <w:t xml:space="preserve"> und kann in unserem Fall mittels eines </w:t>
+      </w:r>
+      <w:r>
+        <w:t>Line Plots</w:t>
+      </w:r>
+      <w:r>
+        <w:t xml:space="preserve"> visualisiert werden.</w:t>
+      </w:r>
     </w:p>
     <w:p>
       <w:r>
@@ -2680,6 +4051,124 @@
       </w:r>
     </w:p>
     <w:p>
+      <w:r>
+        <w:rPr>
+          <w:noProof/>
+        </w:rPr>
+        <mc:AlternateContent>
+          <mc:Choice Requires="wps">
+            <w:drawing>
+              <wp:anchor distT="0" distB="0" distL="114300" distR="114300" simplePos="0" relativeHeight="251704320" behindDoc="0" locked="0" layoutInCell="1" allowOverlap="1" wp14:anchorId="43A8778D" wp14:editId="03AD3CF3">
+                <wp:simplePos x="0" y="0"/>
+                <wp:positionH relativeFrom="margin">
+                  <wp:align>left</wp:align>
+                </wp:positionH>
+                <wp:positionV relativeFrom="paragraph">
+                  <wp:posOffset>752475</wp:posOffset>
+                </wp:positionV>
+                <wp:extent cx="2560320" cy="127000"/>
+                <wp:effectExtent l="0" t="0" r="0" b="6350"/>
+                <wp:wrapSquare wrapText="bothSides"/>
+                <wp:docPr id="552105623" name="Textfeld 1"/>
+                <wp:cNvGraphicFramePr/>
+                <a:graphic xmlns:a="http://schemas.openxmlformats.org/drawingml/2006/main">
+                  <a:graphicData uri="http://schemas.microsoft.com/office/word/2010/wordprocessingShape">
+                    <wps:wsp>
+                      <wps:cNvSpPr txBox="1"/>
+                      <wps:spPr>
+                        <a:xfrm>
+                          <a:off x="0" y="0"/>
+                          <a:ext cx="2560320" cy="127000"/>
+                        </a:xfrm>
+                        <a:prstGeom prst="rect">
+                          <a:avLst/>
+                        </a:prstGeom>
+                        <a:solidFill>
+                          <a:prstClr val="white"/>
+                        </a:solidFill>
+                        <a:ln>
+                          <a:noFill/>
+                        </a:ln>
+                      </wps:spPr>
+                      <wps:txbx>
+                        <w:txbxContent>
+                          <w:p>
+                            <w:pPr>
+                              <w:pStyle w:val="Beschriftung"/>
+                              <w:rPr>
+                                <w:noProof/>
+                              </w:rPr>
+                            </w:pPr>
+                            <w:r>
+                              <w:t xml:space="preserve">Abbildung </w:t>
+                            </w:r>
+                            <w:fldSimple w:instr=" SEQ Abbildung \* ARABIC ">
+                              <w:r>
+                                <w:rPr>
+                                  <w:noProof/>
+                                </w:rPr>
+                                <w:t>11</w:t>
+                              </w:r>
+                            </w:fldSimple>
+                            <w:r>
+                              <w:t>: Verlauf Differenz Energieverbrauch</w:t>
+                            </w:r>
+                          </w:p>
+                        </w:txbxContent>
+                      </wps:txbx>
+                      <wps:bodyPr rot="0" spcFirstLastPara="0" vertOverflow="overflow" horzOverflow="overflow" vert="horz" wrap="square" lIns="0" tIns="0" rIns="0" bIns="0" numCol="1" spcCol="0" rtlCol="0" fromWordArt="0" anchor="t" anchorCtr="0" forceAA="0" compatLnSpc="1">
+                        <a:prstTxWarp prst="textNoShape">
+                          <a:avLst/>
+                        </a:prstTxWarp>
+                        <a:noAutofit/>
+                      </wps:bodyPr>
+                    </wps:wsp>
+                  </a:graphicData>
+                </a:graphic>
+                <wp14:sizeRelH relativeFrom="margin">
+                  <wp14:pctWidth>0</wp14:pctWidth>
+                </wp14:sizeRelH>
+                <wp14:sizeRelV relativeFrom="margin">
+                  <wp14:pctHeight>0</wp14:pctHeight>
+                </wp14:sizeRelV>
+              </wp:anchor>
+            </w:drawing>
+          </mc:Choice>
+          <mc:Fallback>
+            <w:pict>
+              <v:shape w14:anchorId="43A8778D" id="_x0000_s1036" type="#_x0000_t202" style="position:absolute;margin-left:0;margin-top:59.25pt;width:201.6pt;height:10pt;z-index:251704320;visibility:visible;mso-wrap-style:square;mso-width-percent:0;mso-height-percent:0;mso-wrap-distance-left:9pt;mso-wrap-distance-top:0;mso-wrap-distance-right:9pt;mso-wrap-distance-bottom:0;mso-position-horizontal:left;mso-position-horizontal-relative:margin;mso-position-vertical:absolute;mso-position-vertical-relative:text;mso-width-percent:0;mso-height-percent:0;mso-width-relative:margin;mso-height-relative:margin;v-text-anchor:top" o:gfxdata="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" stroked="f">
+                <v:textbox inset="0,0,0,0">
+                  <w:txbxContent>
+                    <w:p>
+                      <w:pPr>
+                        <w:pStyle w:val="Beschriftung"/>
+                        <w:rPr>
+                          <w:noProof/>
+                        </w:rPr>
+                      </w:pPr>
+                      <w:r>
+                        <w:t xml:space="preserve">Abbildung </w:t>
+                      </w:r>
+                      <w:fldSimple w:instr=" SEQ Abbildung \* ARABIC ">
+                        <w:r>
+                          <w:rPr>
+                            <w:noProof/>
+                          </w:rPr>
+                          <w:t>11</w:t>
+                        </w:r>
+                      </w:fldSimple>
+                      <w:r>
+                        <w:t>: Verlauf Differenz Energieverbrauch</w:t>
+                      </w:r>
+                    </w:p>
+                  </w:txbxContent>
+                </v:textbox>
+                <w10:wrap type="square" anchorx="margin"/>
+              </v:shape>
+            </w:pict>
+          </mc:Fallback>
+        </mc:AlternateContent>
+      </w:r>
       <w:r>
         <w:t xml:space="preserve">Diesmal wurde ein </w:t>
       </w:r>
@@ -2757,7 +4246,7 @@
           <w:noProof/>
         </w:rPr>
         <w:drawing>
-          <wp:anchor distT="0" distB="0" distL="114300" distR="114300" simplePos="0" relativeHeight="251674624" behindDoc="0" locked="0" layoutInCell="1" allowOverlap="1" wp14:anchorId="5AF769E7" wp14:editId="755E02DD">
+          <wp:anchor distT="0" distB="0" distL="114300" distR="114300" simplePos="0" relativeHeight="251674624" behindDoc="0" locked="0" layoutInCell="1" allowOverlap="1" wp14:anchorId="5AF769E7" wp14:editId="4162C575">
             <wp:simplePos x="0" y="0"/>
             <wp:positionH relativeFrom="margin">
               <wp:align>left</wp:align>
@@ -2849,6 +4338,124 @@
     </w:p>
     <w:p>
       <w:r>
+        <w:rPr>
+          <w:noProof/>
+        </w:rPr>
+        <mc:AlternateContent>
+          <mc:Choice Requires="wps">
+            <w:drawing>
+              <wp:anchor distT="0" distB="0" distL="114300" distR="114300" simplePos="0" relativeHeight="251706368" behindDoc="0" locked="0" layoutInCell="1" allowOverlap="1" wp14:anchorId="25F812E6" wp14:editId="4C048CF4">
+                <wp:simplePos x="0" y="0"/>
+                <wp:positionH relativeFrom="margin">
+                  <wp:posOffset>467360</wp:posOffset>
+                </wp:positionH>
+                <wp:positionV relativeFrom="paragraph">
+                  <wp:posOffset>242570</wp:posOffset>
+                </wp:positionV>
+                <wp:extent cx="2567940" cy="126365"/>
+                <wp:effectExtent l="0" t="0" r="3810" b="6985"/>
+                <wp:wrapSquare wrapText="bothSides"/>
+                <wp:docPr id="1233322801" name="Textfeld 1"/>
+                <wp:cNvGraphicFramePr/>
+                <a:graphic xmlns:a="http://schemas.openxmlformats.org/drawingml/2006/main">
+                  <a:graphicData uri="http://schemas.microsoft.com/office/word/2010/wordprocessingShape">
+                    <wps:wsp>
+                      <wps:cNvSpPr txBox="1"/>
+                      <wps:spPr>
+                        <a:xfrm>
+                          <a:off x="0" y="0"/>
+                          <a:ext cx="2567940" cy="126365"/>
+                        </a:xfrm>
+                        <a:prstGeom prst="rect">
+                          <a:avLst/>
+                        </a:prstGeom>
+                        <a:solidFill>
+                          <a:prstClr val="white"/>
+                        </a:solidFill>
+                        <a:ln>
+                          <a:noFill/>
+                        </a:ln>
+                      </wps:spPr>
+                      <wps:txbx>
+                        <w:txbxContent>
+                          <w:p>
+                            <w:pPr>
+                              <w:pStyle w:val="Beschriftung"/>
+                              <w:rPr>
+                                <w:noProof/>
+                              </w:rPr>
+                            </w:pPr>
+                            <w:r>
+                              <w:t xml:space="preserve">Abbildung </w:t>
+                            </w:r>
+                            <w:fldSimple w:instr=" SEQ Abbildung \* ARABIC ">
+                              <w:r>
+                                <w:rPr>
+                                  <w:noProof/>
+                                </w:rPr>
+                                <w:t>12</w:t>
+                              </w:r>
+                            </w:fldSimple>
+                            <w:r>
+                              <w:t>: Energieverbrauch in Intervallen</w:t>
+                            </w:r>
+                          </w:p>
+                        </w:txbxContent>
+                      </wps:txbx>
+                      <wps:bodyPr rot="0" spcFirstLastPara="0" vertOverflow="overflow" horzOverflow="overflow" vert="horz" wrap="square" lIns="0" tIns="0" rIns="0" bIns="0" numCol="1" spcCol="0" rtlCol="0" fromWordArt="0" anchor="t" anchorCtr="0" forceAA="0" compatLnSpc="1">
+                        <a:prstTxWarp prst="textNoShape">
+                          <a:avLst/>
+                        </a:prstTxWarp>
+                        <a:noAutofit/>
+                      </wps:bodyPr>
+                    </wps:wsp>
+                  </a:graphicData>
+                </a:graphic>
+                <wp14:sizeRelH relativeFrom="margin">
+                  <wp14:pctWidth>0</wp14:pctWidth>
+                </wp14:sizeRelH>
+                <wp14:sizeRelV relativeFrom="margin">
+                  <wp14:pctHeight>0</wp14:pctHeight>
+                </wp14:sizeRelV>
+              </wp:anchor>
+            </w:drawing>
+          </mc:Choice>
+          <mc:Fallback>
+            <w:pict>
+              <v:shape w14:anchorId="25F812E6" id="_x0000_s1037" type="#_x0000_t202" style="position:absolute;margin-left:36.8pt;margin-top:19.1pt;width:202.2pt;height:9.95pt;z-index:251706368;visibility:visible;mso-wrap-style:square;mso-width-percent:0;mso-height-percent:0;mso-wrap-distance-left:9pt;mso-wrap-distance-top:0;mso-wrap-distance-right:9pt;mso-wrap-distance-bottom:0;mso-position-horizontal:absolute;mso-position-horizontal-relative:margin;mso-position-vertical:absolute;mso-position-vertical-relative:text;mso-width-percent:0;mso-height-percent:0;mso-width-relative:margin;mso-height-relative:margin;v-text-anchor:top" o:gfxdata="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" stroked="f">
+                <v:textbox inset="0,0,0,0">
+                  <w:txbxContent>
+                    <w:p>
+                      <w:pPr>
+                        <w:pStyle w:val="Beschriftung"/>
+                        <w:rPr>
+                          <w:noProof/>
+                        </w:rPr>
+                      </w:pPr>
+                      <w:r>
+                        <w:t xml:space="preserve">Abbildung </w:t>
+                      </w:r>
+                      <w:fldSimple w:instr=" SEQ Abbildung \* ARABIC ">
+                        <w:r>
+                          <w:rPr>
+                            <w:noProof/>
+                          </w:rPr>
+                          <w:t>12</w:t>
+                        </w:r>
+                      </w:fldSimple>
+                      <w:r>
+                        <w:t>: Energieverbrauch in Intervallen</w:t>
+                      </w:r>
+                    </w:p>
+                  </w:txbxContent>
+                </v:textbox>
+                <w10:wrap type="square" anchorx="margin"/>
+              </v:shape>
+            </w:pict>
+          </mc:Fallback>
+        </mc:AlternateContent>
+      </w:r>
+      <w:r>
         <w:t xml:space="preserve">Theoretisch hätte man </w:t>
       </w:r>
       <w:r>
@@ -2915,38 +4522,17 @@
     </w:p>
     <w:p>
       <w:r>
-        <w:t xml:space="preserve">Ordinale bzw. nominale Daten </w:t>
-      </w:r>
-      <w:r>
-        <w:t>gehören zu der Gruppe der</w:t>
-      </w:r>
-      <w:r>
-        <w:t xml:space="preserve"> qualitativen Daten.</w:t>
-      </w:r>
-      <w:r>
-        <w:br/>
-        <w:t xml:space="preserve">Diese sind nun nicht mehr zwingend Zahlen, sondern können </w:t>
-      </w:r>
-      <w:r>
-        <w:t>auch Kategorien sein, bei welchen kein Abstand quantifizierbar ist</w:t>
-      </w:r>
-      <w:r>
-        <w:t>.</w:t>
-      </w:r>
-    </w:p>
-    <w:p>
-      <w:r>
         <w:rPr>
           <w:noProof/>
         </w:rPr>
         <w:drawing>
-          <wp:anchor distT="0" distB="0" distL="114300" distR="114300" simplePos="0" relativeHeight="251675648" behindDoc="0" locked="0" layoutInCell="1" allowOverlap="1" wp14:anchorId="46A62E3F" wp14:editId="32E9C281">
+          <wp:anchor distT="0" distB="0" distL="114300" distR="114300" simplePos="0" relativeHeight="251675648" behindDoc="0" locked="0" layoutInCell="1" allowOverlap="1" wp14:anchorId="46A62E3F" wp14:editId="4EB144AB">
             <wp:simplePos x="0" y="0"/>
             <wp:positionH relativeFrom="margin">
               <wp:align>left</wp:align>
             </wp:positionH>
             <wp:positionV relativeFrom="paragraph">
-              <wp:posOffset>12314</wp:posOffset>
+              <wp:posOffset>570699</wp:posOffset>
             </wp:positionV>
             <wp:extent cx="3220085" cy="1703705"/>
             <wp:effectExtent l="0" t="0" r="0" b="0"/>
@@ -2977,7 +4563,7 @@
                   <pic:spPr>
                     <a:xfrm>
                       <a:off x="0" y="0"/>
-                      <a:ext cx="3237914" cy="1713442"/>
+                      <a:ext cx="3220085" cy="1703705"/>
                     </a:xfrm>
                     <a:prstGeom prst="rect">
                       <a:avLst/>
@@ -2996,6 +4582,27 @@
         </w:drawing>
       </w:r>
       <w:r>
+        <w:t xml:space="preserve">Ordinale bzw. nominale Daten </w:t>
+      </w:r>
+      <w:r>
+        <w:t>gehören zu der Gruppe der</w:t>
+      </w:r>
+      <w:r>
+        <w:t xml:space="preserve"> qualitativen Daten.</w:t>
+      </w:r>
+      <w:r>
+        <w:br/>
+        <w:t xml:space="preserve">Diese sind nun nicht mehr zwingend Zahlen, sondern können </w:t>
+      </w:r>
+      <w:r>
+        <w:t>auch Kategorien sein, bei welchen kein Abstand quantifizierbar ist</w:t>
+      </w:r>
+      <w:r>
+        <w:t>.</w:t>
+      </w:r>
+    </w:p>
+    <w:p>
+      <w:r>
         <w:t xml:space="preserve">In diesem Beispiel wurde die Menge an </w:t>
       </w:r>
       <w:r>
@@ -3013,6 +4620,124 @@
     </w:p>
     <w:p>
       <w:r>
+        <w:rPr>
+          <w:noProof/>
+        </w:rPr>
+        <mc:AlternateContent>
+          <mc:Choice Requires="wps">
+            <w:drawing>
+              <wp:anchor distT="0" distB="0" distL="114300" distR="114300" simplePos="0" relativeHeight="251708416" behindDoc="0" locked="0" layoutInCell="1" allowOverlap="1" wp14:anchorId="1BB70954" wp14:editId="477AD7B0">
+                <wp:simplePos x="0" y="0"/>
+                <wp:positionH relativeFrom="margin">
+                  <wp:posOffset>810895</wp:posOffset>
+                </wp:positionH>
+                <wp:positionV relativeFrom="paragraph">
+                  <wp:posOffset>396848</wp:posOffset>
+                </wp:positionV>
+                <wp:extent cx="2258060" cy="142240"/>
+                <wp:effectExtent l="0" t="0" r="8890" b="0"/>
+                <wp:wrapSquare wrapText="bothSides"/>
+                <wp:docPr id="1589184921" name="Textfeld 1"/>
+                <wp:cNvGraphicFramePr/>
+                <a:graphic xmlns:a="http://schemas.openxmlformats.org/drawingml/2006/main">
+                  <a:graphicData uri="http://schemas.microsoft.com/office/word/2010/wordprocessingShape">
+                    <wps:wsp>
+                      <wps:cNvSpPr txBox="1"/>
+                      <wps:spPr>
+                        <a:xfrm>
+                          <a:off x="0" y="0"/>
+                          <a:ext cx="2258060" cy="142240"/>
+                        </a:xfrm>
+                        <a:prstGeom prst="rect">
+                          <a:avLst/>
+                        </a:prstGeom>
+                        <a:solidFill>
+                          <a:prstClr val="white"/>
+                        </a:solidFill>
+                        <a:ln>
+                          <a:noFill/>
+                        </a:ln>
+                      </wps:spPr>
+                      <wps:txbx>
+                        <w:txbxContent>
+                          <w:p>
+                            <w:pPr>
+                              <w:pStyle w:val="Beschriftung"/>
+                              <w:rPr>
+                                <w:noProof/>
+                              </w:rPr>
+                            </w:pPr>
+                            <w:r>
+                              <w:t xml:space="preserve">Abbildung </w:t>
+                            </w:r>
+                            <w:fldSimple w:instr=" SEQ Abbildung \* ARABIC ">
+                              <w:r>
+                                <w:rPr>
+                                  <w:noProof/>
+                                </w:rPr>
+                                <w:t>13</w:t>
+                              </w:r>
+                            </w:fldSimple>
+                            <w:r>
+                              <w:t>: Stromverbrauch nach Energieart</w:t>
+                            </w:r>
+                          </w:p>
+                        </w:txbxContent>
+                      </wps:txbx>
+                      <wps:bodyPr rot="0" spcFirstLastPara="0" vertOverflow="overflow" horzOverflow="overflow" vert="horz" wrap="square" lIns="0" tIns="0" rIns="0" bIns="0" numCol="1" spcCol="0" rtlCol="0" fromWordArt="0" anchor="t" anchorCtr="0" forceAA="0" compatLnSpc="1">
+                        <a:prstTxWarp prst="textNoShape">
+                          <a:avLst/>
+                        </a:prstTxWarp>
+                        <a:noAutofit/>
+                      </wps:bodyPr>
+                    </wps:wsp>
+                  </a:graphicData>
+                </a:graphic>
+                <wp14:sizeRelH relativeFrom="margin">
+                  <wp14:pctWidth>0</wp14:pctWidth>
+                </wp14:sizeRelH>
+                <wp14:sizeRelV relativeFrom="margin">
+                  <wp14:pctHeight>0</wp14:pctHeight>
+                </wp14:sizeRelV>
+              </wp:anchor>
+            </w:drawing>
+          </mc:Choice>
+          <mc:Fallback>
+            <w:pict>
+              <v:shape w14:anchorId="1BB70954" id="_x0000_s1038" type="#_x0000_t202" style="position:absolute;margin-left:63.85pt;margin-top:31.25pt;width:177.8pt;height:11.2pt;z-index:251708416;visibility:visible;mso-wrap-style:square;mso-width-percent:0;mso-height-percent:0;mso-wrap-distance-left:9pt;mso-wrap-distance-top:0;mso-wrap-distance-right:9pt;mso-wrap-distance-bottom:0;mso-position-horizontal:absolute;mso-position-horizontal-relative:margin;mso-position-vertical:absolute;mso-position-vertical-relative:text;mso-width-percent:0;mso-height-percent:0;mso-width-relative:margin;mso-height-relative:margin;v-text-anchor:top" o:gfxdata="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" stroked="f">
+                <v:textbox inset="0,0,0,0">
+                  <w:txbxContent>
+                    <w:p>
+                      <w:pPr>
+                        <w:pStyle w:val="Beschriftung"/>
+                        <w:rPr>
+                          <w:noProof/>
+                        </w:rPr>
+                      </w:pPr>
+                      <w:r>
+                        <w:t xml:space="preserve">Abbildung </w:t>
+                      </w:r>
+                      <w:fldSimple w:instr=" SEQ Abbildung \* ARABIC ">
+                        <w:r>
+                          <w:rPr>
+                            <w:noProof/>
+                          </w:rPr>
+                          <w:t>13</w:t>
+                        </w:r>
+                      </w:fldSimple>
+                      <w:r>
+                        <w:t>: Stromverbrauch nach Energieart</w:t>
+                      </w:r>
+                    </w:p>
+                  </w:txbxContent>
+                </v:textbox>
+                <w10:wrap type="square" anchorx="margin"/>
+              </v:shape>
+            </w:pict>
+          </mc:Fallback>
+        </mc:AlternateContent>
+      </w:r>
+      <w:r>
         <w:t xml:space="preserve">Die Zuordnung wurde durch ein </w:t>
       </w:r>
       <w:proofErr w:type="spellStart"/>
@@ -3024,17 +4749,21 @@
         <w:t xml:space="preserve"> gelöst</w:t>
       </w:r>
       <w:r>
-        <w:t xml:space="preserve">, wobei so ein ordinaler Datentyp entstand. Ordinal bedeutet, dass es sich um ein Kategorieller Datentyp handelt, dieser allerdings logisch geordnet werden kann. </w:t>
+        <w:t xml:space="preserve">, wobei so ein ordinaler Datentyp entstand. </w:t>
+      </w:r>
+      <w:r>
+        <w:br/>
+      </w:r>
+      <w:r>
+        <w:t xml:space="preserve">Ordinal bedeutet, dass es sich um ein Kategorieller Datentyp handelt, dieser allerdings logisch geordnet werden kann. </w:t>
       </w:r>
       <w:r>
         <w:br/>
         <w:t xml:space="preserve">Ob diese Abstufung </w:t>
       </w:r>
-      <w:proofErr w:type="spellStart"/>
-      <w:r>
-        <w:t>sinn</w:t>
-      </w:r>
-      <w:proofErr w:type="spellEnd"/>
+      <w:r>
+        <w:t>Sinn</w:t>
+      </w:r>
       <w:r>
         <w:t xml:space="preserve"> macht, kommt immer auf den Use Case an. Beispielsweise kann so eine Variable für ein Laienpublikum «greifbarer» gemacht werden.</w:t>
       </w:r>
@@ -3424,7 +5153,7 @@
           <w:noProof/>
         </w:rPr>
         <w:drawing>
-          <wp:anchor distT="0" distB="0" distL="114300" distR="114300" simplePos="0" relativeHeight="251676672" behindDoc="0" locked="0" layoutInCell="1" allowOverlap="1" wp14:anchorId="5B001318" wp14:editId="30938684">
+          <wp:anchor distT="0" distB="0" distL="114300" distR="114300" simplePos="0" relativeHeight="251676672" behindDoc="0" locked="0" layoutInCell="1" allowOverlap="1" wp14:anchorId="5B001318" wp14:editId="03684504">
             <wp:simplePos x="0" y="0"/>
             <wp:positionH relativeFrom="column">
               <wp:posOffset>-1298</wp:posOffset>
@@ -3534,6 +5263,124 @@
     </w:p>
     <w:p>
       <w:r>
+        <w:rPr>
+          <w:noProof/>
+        </w:rPr>
+        <mc:AlternateContent>
+          <mc:Choice Requires="wps">
+            <w:drawing>
+              <wp:anchor distT="0" distB="0" distL="114300" distR="114300" simplePos="0" relativeHeight="251710464" behindDoc="0" locked="0" layoutInCell="1" allowOverlap="1" wp14:anchorId="7FAA287A" wp14:editId="74894C85">
+                <wp:simplePos x="0" y="0"/>
+                <wp:positionH relativeFrom="margin">
+                  <wp:posOffset>341906</wp:posOffset>
+                </wp:positionH>
+                <wp:positionV relativeFrom="paragraph">
+                  <wp:posOffset>840905</wp:posOffset>
+                </wp:positionV>
+                <wp:extent cx="2114550" cy="142875"/>
+                <wp:effectExtent l="0" t="0" r="0" b="9525"/>
+                <wp:wrapSquare wrapText="bothSides"/>
+                <wp:docPr id="1113227150" name="Textfeld 1"/>
+                <wp:cNvGraphicFramePr/>
+                <a:graphic xmlns:a="http://schemas.openxmlformats.org/drawingml/2006/main">
+                  <a:graphicData uri="http://schemas.microsoft.com/office/word/2010/wordprocessingShape">
+                    <wps:wsp>
+                      <wps:cNvSpPr txBox="1"/>
+                      <wps:spPr>
+                        <a:xfrm>
+                          <a:off x="0" y="0"/>
+                          <a:ext cx="2114550" cy="142875"/>
+                        </a:xfrm>
+                        <a:prstGeom prst="rect">
+                          <a:avLst/>
+                        </a:prstGeom>
+                        <a:solidFill>
+                          <a:prstClr val="white"/>
+                        </a:solidFill>
+                        <a:ln>
+                          <a:noFill/>
+                        </a:ln>
+                      </wps:spPr>
+                      <wps:txbx>
+                        <w:txbxContent>
+                          <w:p>
+                            <w:pPr>
+                              <w:pStyle w:val="Beschriftung"/>
+                              <w:rPr>
+                                <w:noProof/>
+                              </w:rPr>
+                            </w:pPr>
+                            <w:r>
+                              <w:t xml:space="preserve">Abbildung </w:t>
+                            </w:r>
+                            <w:fldSimple w:instr=" SEQ Abbildung \* ARABIC ">
+                              <w:r>
+                                <w:rPr>
+                                  <w:noProof/>
+                                </w:rPr>
+                                <w:t>14</w:t>
+                              </w:r>
+                            </w:fldSimple>
+                            <w:r>
+                              <w:t>: Diamantenpreis nach Gewicht</w:t>
+                            </w:r>
+                          </w:p>
+                        </w:txbxContent>
+                      </wps:txbx>
+                      <wps:bodyPr rot="0" spcFirstLastPara="0" vertOverflow="overflow" horzOverflow="overflow" vert="horz" wrap="square" lIns="0" tIns="0" rIns="0" bIns="0" numCol="1" spcCol="0" rtlCol="0" fromWordArt="0" anchor="t" anchorCtr="0" forceAA="0" compatLnSpc="1">
+                        <a:prstTxWarp prst="textNoShape">
+                          <a:avLst/>
+                        </a:prstTxWarp>
+                        <a:noAutofit/>
+                      </wps:bodyPr>
+                    </wps:wsp>
+                  </a:graphicData>
+                </a:graphic>
+                <wp14:sizeRelH relativeFrom="margin">
+                  <wp14:pctWidth>0</wp14:pctWidth>
+                </wp14:sizeRelH>
+                <wp14:sizeRelV relativeFrom="margin">
+                  <wp14:pctHeight>0</wp14:pctHeight>
+                </wp14:sizeRelV>
+              </wp:anchor>
+            </w:drawing>
+          </mc:Choice>
+          <mc:Fallback>
+            <w:pict>
+              <v:shape w14:anchorId="7FAA287A" id="_x0000_s1039" type="#_x0000_t202" style="position:absolute;margin-left:26.9pt;margin-top:66.2pt;width:166.5pt;height:11.25pt;z-index:251710464;visibility:visible;mso-wrap-style:square;mso-width-percent:0;mso-height-percent:0;mso-wrap-distance-left:9pt;mso-wrap-distance-top:0;mso-wrap-distance-right:9pt;mso-wrap-distance-bottom:0;mso-position-horizontal:absolute;mso-position-horizontal-relative:margin;mso-position-vertical:absolute;mso-position-vertical-relative:text;mso-width-percent:0;mso-height-percent:0;mso-width-relative:margin;mso-height-relative:margin;v-text-anchor:top" o:gfxdata="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" stroked="f">
+                <v:textbox inset="0,0,0,0">
+                  <w:txbxContent>
+                    <w:p>
+                      <w:pPr>
+                        <w:pStyle w:val="Beschriftung"/>
+                        <w:rPr>
+                          <w:noProof/>
+                        </w:rPr>
+                      </w:pPr>
+                      <w:r>
+                        <w:t xml:space="preserve">Abbildung </w:t>
+                      </w:r>
+                      <w:fldSimple w:instr=" SEQ Abbildung \* ARABIC ">
+                        <w:r>
+                          <w:rPr>
+                            <w:noProof/>
+                          </w:rPr>
+                          <w:t>14</w:t>
+                        </w:r>
+                      </w:fldSimple>
+                      <w:r>
+                        <w:t>: Diamantenpreis nach Gewicht</w:t>
+                      </w:r>
+                    </w:p>
+                  </w:txbxContent>
+                </v:textbox>
+                <w10:wrap type="square" anchorx="margin"/>
+              </v:shape>
+            </w:pict>
+          </mc:Fallback>
+        </mc:AlternateContent>
+      </w:r>
+      <w:r>
         <w:t xml:space="preserve">Zu guter </w:t>
       </w:r>
       <w:r>
@@ -3745,7 +5592,7 @@
           <w:noProof/>
         </w:rPr>
         <w:drawing>
-          <wp:anchor distT="0" distB="0" distL="114300" distR="114300" simplePos="0" relativeHeight="251677696" behindDoc="0" locked="0" layoutInCell="1" allowOverlap="1" wp14:anchorId="4991EE3E" wp14:editId="71DC2C3D">
+          <wp:anchor distT="0" distB="0" distL="114300" distR="114300" simplePos="0" relativeHeight="251677696" behindDoc="0" locked="0" layoutInCell="1" allowOverlap="1" wp14:anchorId="4991EE3E" wp14:editId="7E8F0750">
             <wp:simplePos x="0" y="0"/>
             <wp:positionH relativeFrom="margin">
               <wp:align>left</wp:align>
@@ -3868,6 +5715,124 @@
     </w:p>
     <w:p>
       <w:r>
+        <w:rPr>
+          <w:noProof/>
+        </w:rPr>
+        <mc:AlternateContent>
+          <mc:Choice Requires="wps">
+            <w:drawing>
+              <wp:anchor distT="0" distB="0" distL="114300" distR="114300" simplePos="0" relativeHeight="251712512" behindDoc="0" locked="0" layoutInCell="1" allowOverlap="1" wp14:anchorId="2B5CD702" wp14:editId="3AEBF232">
+                <wp:simplePos x="0" y="0"/>
+                <wp:positionH relativeFrom="margin">
+                  <wp:posOffset>294198</wp:posOffset>
+                </wp:positionH>
+                <wp:positionV relativeFrom="paragraph">
+                  <wp:posOffset>380558</wp:posOffset>
+                </wp:positionV>
+                <wp:extent cx="2647315" cy="166370"/>
+                <wp:effectExtent l="0" t="0" r="635" b="5080"/>
+                <wp:wrapSquare wrapText="bothSides"/>
+                <wp:docPr id="876346589" name="Textfeld 1"/>
+                <wp:cNvGraphicFramePr/>
+                <a:graphic xmlns:a="http://schemas.openxmlformats.org/drawingml/2006/main">
+                  <a:graphicData uri="http://schemas.microsoft.com/office/word/2010/wordprocessingShape">
+                    <wps:wsp>
+                      <wps:cNvSpPr txBox="1"/>
+                      <wps:spPr>
+                        <a:xfrm>
+                          <a:off x="0" y="0"/>
+                          <a:ext cx="2647315" cy="166370"/>
+                        </a:xfrm>
+                        <a:prstGeom prst="rect">
+                          <a:avLst/>
+                        </a:prstGeom>
+                        <a:solidFill>
+                          <a:prstClr val="white"/>
+                        </a:solidFill>
+                        <a:ln>
+                          <a:noFill/>
+                        </a:ln>
+                      </wps:spPr>
+                      <wps:txbx>
+                        <w:txbxContent>
+                          <w:p>
+                            <w:pPr>
+                              <w:pStyle w:val="Beschriftung"/>
+                              <w:rPr>
+                                <w:noProof/>
+                              </w:rPr>
+                            </w:pPr>
+                            <w:r>
+                              <w:t xml:space="preserve">Abbildung </w:t>
+                            </w:r>
+                            <w:fldSimple w:instr=" SEQ Abbildung \* ARABIC ">
+                              <w:r>
+                                <w:rPr>
+                                  <w:noProof/>
+                                </w:rPr>
+                                <w:t>15</w:t>
+                              </w:r>
+                            </w:fldSimple>
+                            <w:r>
+                              <w:t>: Diamantenpreis nach Gewicht und Farbe</w:t>
+                            </w:r>
+                          </w:p>
+                        </w:txbxContent>
+                      </wps:txbx>
+                      <wps:bodyPr rot="0" spcFirstLastPara="0" vertOverflow="overflow" horzOverflow="overflow" vert="horz" wrap="square" lIns="0" tIns="0" rIns="0" bIns="0" numCol="1" spcCol="0" rtlCol="0" fromWordArt="0" anchor="t" anchorCtr="0" forceAA="0" compatLnSpc="1">
+                        <a:prstTxWarp prst="textNoShape">
+                          <a:avLst/>
+                        </a:prstTxWarp>
+                        <a:noAutofit/>
+                      </wps:bodyPr>
+                    </wps:wsp>
+                  </a:graphicData>
+                </a:graphic>
+                <wp14:sizeRelH relativeFrom="margin">
+                  <wp14:pctWidth>0</wp14:pctWidth>
+                </wp14:sizeRelH>
+                <wp14:sizeRelV relativeFrom="margin">
+                  <wp14:pctHeight>0</wp14:pctHeight>
+                </wp14:sizeRelV>
+              </wp:anchor>
+            </w:drawing>
+          </mc:Choice>
+          <mc:Fallback>
+            <w:pict>
+              <v:shape w14:anchorId="2B5CD702" id="_x0000_s1040" type="#_x0000_t202" style="position:absolute;margin-left:23.15pt;margin-top:29.95pt;width:208.45pt;height:13.1pt;z-index:251712512;visibility:visible;mso-wrap-style:square;mso-width-percent:0;mso-height-percent:0;mso-wrap-distance-left:9pt;mso-wrap-distance-top:0;mso-wrap-distance-right:9pt;mso-wrap-distance-bottom:0;mso-position-horizontal:absolute;mso-position-horizontal-relative:margin;mso-position-vertical:absolute;mso-position-vertical-relative:text;mso-width-percent:0;mso-height-percent:0;mso-width-relative:margin;mso-height-relative:margin;v-text-anchor:top" o:gfxdata="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" stroked="f">
+                <v:textbox inset="0,0,0,0">
+                  <w:txbxContent>
+                    <w:p>
+                      <w:pPr>
+                        <w:pStyle w:val="Beschriftung"/>
+                        <w:rPr>
+                          <w:noProof/>
+                        </w:rPr>
+                      </w:pPr>
+                      <w:r>
+                        <w:t xml:space="preserve">Abbildung </w:t>
+                      </w:r>
+                      <w:fldSimple w:instr=" SEQ Abbildung \* ARABIC ">
+                        <w:r>
+                          <w:rPr>
+                            <w:noProof/>
+                          </w:rPr>
+                          <w:t>15</w:t>
+                        </w:r>
+                      </w:fldSimple>
+                      <w:r>
+                        <w:t>: Diamantenpreis nach Gewicht und Farbe</w:t>
+                      </w:r>
+                    </w:p>
+                  </w:txbxContent>
+                </v:textbox>
+                <w10:wrap type="square" anchorx="margin"/>
+              </v:shape>
+            </w:pict>
+          </mc:Fallback>
+        </mc:AlternateContent>
+      </w:r>
+      <w:r>
         <w:t xml:space="preserve">Die Regressionen sind </w:t>
       </w:r>
       <w:r>
@@ -4010,14 +5975,18 @@
       </w:r>
     </w:p>
     <w:p>
+      <w:pPr>
+        <w:keepNext/>
+        <w:jc w:val="center"/>
+      </w:pPr>
       <w:r>
         <w:rPr>
           <w:noProof/>
         </w:rPr>
         <w:drawing>
-          <wp:inline distT="0" distB="0" distL="0" distR="0" wp14:anchorId="5E9AA575" wp14:editId="7E23664E">
-            <wp:extent cx="5760720" cy="2880360"/>
-            <wp:effectExtent l="0" t="0" r="0" b="0"/>
+          <wp:inline distT="0" distB="0" distL="0" distR="0" wp14:anchorId="5E9AA575" wp14:editId="37EBEDC6">
+            <wp:extent cx="5208105" cy="2604053"/>
+            <wp:effectExtent l="0" t="0" r="0" b="6350"/>
             <wp:docPr id="1422034531" name="Grafik 1" descr="Ein Bild, das Diagramm, Text enthält.&#10;&#10;Automatisch generierte Beschreibung"/>
             <wp:cNvGraphicFramePr>
               <a:graphicFrameLocks xmlns:a="http://schemas.openxmlformats.org/drawingml/2006/main" noChangeAspect="1"/>
@@ -4038,7 +6007,7 @@
                   <pic:spPr>
                     <a:xfrm>
                       <a:off x="0" y="0"/>
-                      <a:ext cx="5760720" cy="2880360"/>
+                      <a:ext cx="5208105" cy="2604053"/>
                     </a:xfrm>
                     <a:prstGeom prst="rect">
                       <a:avLst/>
@@ -4049,6 +6018,33 @@
             </a:graphic>
           </wp:inline>
         </w:drawing>
+      </w:r>
+    </w:p>
+    <w:p>
+      <w:pPr>
+        <w:pStyle w:val="Beschriftung"/>
+      </w:pPr>
+      <w:r>
+        <w:t xml:space="preserve">Abbildung </w:t>
+      </w:r>
+      <w:fldSimple w:instr=" SEQ Abbildung \* ARABIC ">
+        <w:r>
+          <w:rPr>
+            <w:noProof/>
+          </w:rPr>
+          <w:t>16</w:t>
+        </w:r>
+      </w:fldSimple>
+      <w:r>
+        <w:t>: Diamantenpreis nach Gewicht und Farbe (</w:t>
+      </w:r>
+      <w:proofErr w:type="spellStart"/>
+      <w:r>
+        <w:t>Facets</w:t>
+      </w:r>
+      <w:proofErr w:type="spellEnd"/>
+      <w:r>
+        <w:t>)</w:t>
       </w:r>
     </w:p>
     <w:p>
@@ -4627,26 +6623,3672 @@
           <w:noProof/>
         </w:rPr>
         <w:drawing>
-          <wp:anchor distT="0" distB="0" distL="114300" distR="114300" simplePos="0" relativeHeight="251679744" behindDoc="1" locked="0" layoutInCell="1" allowOverlap="1" wp14:anchorId="26369E38" wp14:editId="482266CA">
+          <wp:anchor distT="0" distB="0" distL="114300" distR="114300" simplePos="0" relativeHeight="251679744" behindDoc="1" locked="0" layoutInCell="1" allowOverlap="1" wp14:anchorId="26369E38" wp14:editId="1FEB5BDC">
             <wp:simplePos x="0" y="0"/>
             <wp:positionH relativeFrom="margin">
-              <wp:posOffset>3041650</wp:posOffset>
+              <wp:posOffset>2915920</wp:posOffset>
             </wp:positionH>
             <wp:positionV relativeFrom="paragraph">
-              <wp:posOffset>292100</wp:posOffset>
+              <wp:posOffset>781740</wp:posOffset>
             </wp:positionV>
-            <wp:extent cx="2706370" cy="2009140"/>
-            <wp:effectExtent l="0" t="0" r="0" b="0"/>
+            <wp:extent cx="2456815" cy="1823720"/>
+            <wp:effectExtent l="0" t="0" r="635" b="5080"/>
             <wp:wrapTight wrapText="bothSides">
               <wp:wrapPolygon edited="0">
                 <wp:start x="0" y="0"/>
-                <wp:lineTo x="0" y="21300"/>
-                <wp:lineTo x="21438" y="21300"/>
+                <wp:lineTo x="0" y="21435"/>
+                <wp:lineTo x="21438" y="21435"/>
                 <wp:lineTo x="21438" y="0"/>
                 <wp:lineTo x="0" y="0"/>
               </wp:wrapPolygon>
             </wp:wrapTight>
             <wp:docPr id="1822475313" name="Grafik 1822475313" descr="Ein Bild, das Text, Screenshot, Diagramm, Reihe enthält.&#10;&#10;Automatisch generierte Beschreibung"/>
+            <wp:cNvGraphicFramePr>
+              <a:graphicFrameLocks xmlns:a="http://schemas.openxmlformats.org/drawingml/2006/main" noChangeAspect="1"/>
+            </wp:cNvGraphicFramePr>
+            <a:graphic xmlns:a="http://schemas.openxmlformats.org/drawingml/2006/main">
+              <a:graphicData uri="http://schemas.openxmlformats.org/drawingml/2006/picture">
+                <pic:pic xmlns:pic="http://schemas.openxmlformats.org/drawingml/2006/picture">
+                  <pic:nvPicPr>
+                    <pic:cNvPr id="2065928178" name="Grafik 1" descr="Ein Bild, das Text, Screenshot, Diagramm, Reihe enthält.&#10;&#10;Automatisch generierte Beschreibung"/>
+                    <pic:cNvPicPr/>
+                  </pic:nvPicPr>
+                  <pic:blipFill>
+                    <a:blip r:embed="rId17" cstate="print">
+                      <a:extLst>
+                        <a:ext uri="{28A0092B-C50C-407E-A947-70E740481C1C}">
+                          <a14:useLocalDpi xmlns:a14="http://schemas.microsoft.com/office/drawing/2010/main" val="0"/>
+                        </a:ext>
+                      </a:extLst>
+                    </a:blip>
+                    <a:stretch>
+                      <a:fillRect/>
+                    </a:stretch>
+                  </pic:blipFill>
+                  <pic:spPr>
+                    <a:xfrm>
+                      <a:off x="0" y="0"/>
+                      <a:ext cx="2456815" cy="1823720"/>
+                    </a:xfrm>
+                    <a:prstGeom prst="rect">
+                      <a:avLst/>
+                    </a:prstGeom>
+                  </pic:spPr>
+                </pic:pic>
+              </a:graphicData>
+            </a:graphic>
+            <wp14:sizeRelH relativeFrom="margin">
+              <wp14:pctWidth>0</wp14:pctWidth>
+            </wp14:sizeRelH>
+            <wp14:sizeRelV relativeFrom="margin">
+              <wp14:pctHeight>0</wp14:pctHeight>
+            </wp14:sizeRelV>
+          </wp:anchor>
+        </w:drawing>
+      </w:r>
+      <w:r>
+        <w:rPr>
+          <w:noProof/>
+        </w:rPr>
+        <w:drawing>
+          <wp:anchor distT="0" distB="0" distL="114300" distR="114300" simplePos="0" relativeHeight="251680768" behindDoc="1" locked="0" layoutInCell="1" allowOverlap="1" wp14:anchorId="4AA200A0" wp14:editId="5E709405">
+            <wp:simplePos x="0" y="0"/>
+            <wp:positionH relativeFrom="margin">
+              <wp:align>left</wp:align>
+            </wp:positionH>
+            <wp:positionV relativeFrom="paragraph">
+              <wp:posOffset>757086</wp:posOffset>
+            </wp:positionV>
+            <wp:extent cx="2393315" cy="1777365"/>
+            <wp:effectExtent l="0" t="0" r="6985" b="0"/>
+            <wp:wrapTight wrapText="bothSides">
+              <wp:wrapPolygon edited="0">
+                <wp:start x="0" y="0"/>
+                <wp:lineTo x="0" y="21299"/>
+                <wp:lineTo x="21491" y="21299"/>
+                <wp:lineTo x="21491" y="0"/>
+                <wp:lineTo x="0" y="0"/>
+              </wp:wrapPolygon>
+            </wp:wrapTight>
+            <wp:docPr id="2089881240" name="Grafik 2089881240" descr="Ein Bild, das Text, Screenshot, Diagramm, Reihe enthält.&#10;&#10;Automatisch generierte Beschreibung"/>
+            <wp:cNvGraphicFramePr>
+              <a:graphicFrameLocks xmlns:a="http://schemas.openxmlformats.org/drawingml/2006/main" noChangeAspect="1"/>
+            </wp:cNvGraphicFramePr>
+            <a:graphic xmlns:a="http://schemas.openxmlformats.org/drawingml/2006/main">
+              <a:graphicData uri="http://schemas.openxmlformats.org/drawingml/2006/picture">
+                <pic:pic xmlns:pic="http://schemas.openxmlformats.org/drawingml/2006/picture">
+                  <pic:nvPicPr>
+                    <pic:cNvPr id="262368010" name="Grafik 1" descr="Ein Bild, das Text, Screenshot, Diagramm, Reihe enthält.&#10;&#10;Automatisch generierte Beschreibung"/>
+                    <pic:cNvPicPr/>
+                  </pic:nvPicPr>
+                  <pic:blipFill>
+                    <a:blip r:embed="rId28" cstate="print">
+                      <a:extLst>
+                        <a:ext uri="{28A0092B-C50C-407E-A947-70E740481C1C}">
+                          <a14:useLocalDpi xmlns:a14="http://schemas.microsoft.com/office/drawing/2010/main" val="0"/>
+                        </a:ext>
+                      </a:extLst>
+                    </a:blip>
+                    <a:stretch>
+                      <a:fillRect/>
+                    </a:stretch>
+                  </pic:blipFill>
+                  <pic:spPr>
+                    <a:xfrm>
+                      <a:off x="0" y="0"/>
+                      <a:ext cx="2393315" cy="1777365"/>
+                    </a:xfrm>
+                    <a:prstGeom prst="rect">
+                      <a:avLst/>
+                    </a:prstGeom>
+                  </pic:spPr>
+                </pic:pic>
+              </a:graphicData>
+            </a:graphic>
+            <wp14:sizeRelH relativeFrom="margin">
+              <wp14:pctWidth>0</wp14:pctWidth>
+            </wp14:sizeRelH>
+            <wp14:sizeRelV relativeFrom="margin">
+              <wp14:pctHeight>0</wp14:pctHeight>
+            </wp14:sizeRelV>
+          </wp:anchor>
+        </w:drawing>
+      </w:r>
+      <w:r>
+        <w:t xml:space="preserve">Es gibt </w:t>
+      </w:r>
+      <w:r>
+        <w:t>viele verschiedene Arten von Usability-test. Einer davon ist der A/B Test.</w:t>
+      </w:r>
+      <w:r>
+        <w:br/>
+        <w:t>Dieser eignet sich für Tasks, bei welche</w:t>
+      </w:r>
+      <w:r>
+        <w:t xml:space="preserve">n zwischen zwei Versionen </w:t>
+      </w:r>
+      <w:r>
+        <w:t xml:space="preserve">von beispielsweise einer Website </w:t>
+      </w:r>
+      <w:r>
+        <w:t xml:space="preserve">entschieden werden muss. Folgend </w:t>
+      </w:r>
+      <w:r>
+        <w:t xml:space="preserve">möchte ich </w:t>
+      </w:r>
+      <w:r>
+        <w:t>also mittels A/B Test</w:t>
+      </w:r>
+      <w:r>
+        <w:t>,</w:t>
+      </w:r>
+      <w:r>
+        <w:t xml:space="preserve"> </w:t>
+      </w:r>
+      <w:r>
+        <w:t xml:space="preserve">testen, welche </w:t>
+      </w:r>
+      <w:r>
+        <w:t xml:space="preserve">der </w:t>
+      </w:r>
+      <w:r>
+        <w:t>zwei Grafiken</w:t>
+      </w:r>
+      <w:r>
+        <w:t xml:space="preserve"> aus LE2 besser geeignet sind, um die enthaltenen Informationen darzustellen.</w:t>
+      </w:r>
+    </w:p>
+    <w:p/>
+    <w:p>
+      <w:r>
+        <w:t xml:space="preserve">Beide Darstellungen enthalten dieselben Informationen. Während in der linken Grafik die Datenpunkte farblich nach Spezies differenziert sind, weisen sie in der rechten Grafik unterschiedliche Formen je nach Spezies auf. </w:t>
+      </w:r>
+      <w:r>
+        <w:br/>
+      </w:r>
+      <w:r>
+        <w:t>Ich möchte herausfinden</w:t>
+      </w:r>
+      <w:r>
+        <w:t xml:space="preserve">, ob die rechte Darstellung ebenso intuitiv verstanden wird wie die linke. Falls nicht, möchte ich Wege finden, diese zu optimieren. </w:t>
+      </w:r>
+      <w:r>
+        <w:br/>
+      </w:r>
+      <w:r>
+        <w:t xml:space="preserve">Dabei verfolge ich das Ziel, </w:t>
+      </w:r>
+      <w:r>
+        <w:t>komplett</w:t>
+      </w:r>
+      <w:r>
+        <w:t xml:space="preserve"> auf Farben zu verzichten, sodass auch farbenblinde Personen keinerlei Nachteile erleben.</w:t>
+      </w:r>
+    </w:p>
+    <w:p>
+      <w:pPr>
+        <w:pStyle w:val="berschrift3"/>
+      </w:pPr>
+      <w:r>
+        <w:t>Tasks definieren:</w:t>
+      </w:r>
+    </w:p>
+    <w:p>
+      <w:pPr>
+        <w:pStyle w:val="Listenabsatz"/>
+        <w:numPr>
+          <w:ilvl w:val="0"/>
+          <w:numId w:val="8"/>
+        </w:numPr>
+      </w:pPr>
+      <w:r>
+        <w:t>Rechte Grafik vorlegen und Fragen, welche Informationen daraus entnommen werden können</w:t>
+      </w:r>
+      <w:r>
+        <w:t>.</w:t>
+      </w:r>
+    </w:p>
+    <w:p>
+      <w:pPr>
+        <w:pStyle w:val="Listenabsatz"/>
+        <w:numPr>
+          <w:ilvl w:val="0"/>
+          <w:numId w:val="8"/>
+        </w:numPr>
+      </w:pPr>
+      <w:r>
+        <w:t xml:space="preserve">Linke Grafik hinzufügen und Fragen welche Grafik </w:t>
+      </w:r>
+      <w:r>
+        <w:t xml:space="preserve">als </w:t>
+      </w:r>
+      <w:r>
+        <w:t>angenehmer</w:t>
+      </w:r>
+      <w:r>
+        <w:t xml:space="preserve"> empfunden wird</w:t>
+      </w:r>
+      <w:r>
+        <w:t>.</w:t>
+      </w:r>
+    </w:p>
+    <w:p>
+      <w:pPr>
+        <w:pStyle w:val="Listenabsatz"/>
+        <w:numPr>
+          <w:ilvl w:val="0"/>
+          <w:numId w:val="8"/>
+        </w:numPr>
+      </w:pPr>
+      <w:r>
+        <w:t xml:space="preserve">Fragen, was </w:t>
+      </w:r>
+      <w:r>
+        <w:t>bei der Schwierigen zu interpretierenden Grafik</w:t>
+      </w:r>
+      <w:r>
+        <w:t xml:space="preserve"> anders sein müsste</w:t>
+      </w:r>
+      <w:r>
+        <w:t>, damit diese einfacher zu interpretieren ist.</w:t>
+      </w:r>
+    </w:p>
+    <w:p>
+      <w:pPr>
+        <w:pStyle w:val="berschrift3"/>
+      </w:pPr>
+      <w:r>
+        <w:t>Gruppe von Testpersonen:</w:t>
+      </w:r>
+    </w:p>
+    <w:p>
+      <w:r>
+        <w:t xml:space="preserve">Ich habe eine Testgruppe aus fünf Personen aus meinem direkten Umfeld zusammengestellt. </w:t>
+      </w:r>
+      <w:r>
+        <w:br/>
+      </w:r>
+      <w:r>
+        <w:t xml:space="preserve">Keine der Testpersonen hat umfangreiche Erfahrung im Bereich Datenvisualisierung, was das Ergebnis </w:t>
+      </w:r>
+      <w:r>
+        <w:t>möglicherweise</w:t>
+      </w:r>
+      <w:r>
+        <w:t xml:space="preserve"> beeinflussen könnte.</w:t>
+      </w:r>
+    </w:p>
+    <w:p>
+      <w:pPr>
+        <w:pStyle w:val="berschrift3"/>
+      </w:pPr>
+      <w:r>
+        <w:t>Ergebnis / Verbesserungsmöglichkeiten:</w:t>
+      </w:r>
+    </w:p>
+    <w:p>
+      <w:r>
+        <w:rPr>
+          <w:noProof/>
+        </w:rPr>
+        <w:drawing>
+          <wp:anchor distT="0" distB="0" distL="114300" distR="114300" simplePos="0" relativeHeight="251681792" behindDoc="0" locked="0" layoutInCell="1" allowOverlap="1" wp14:anchorId="53AE06D9" wp14:editId="31A53B95">
+            <wp:simplePos x="0" y="0"/>
+            <wp:positionH relativeFrom="margin">
+              <wp:align>left</wp:align>
+            </wp:positionH>
+            <wp:positionV relativeFrom="paragraph">
+              <wp:posOffset>3810</wp:posOffset>
+            </wp:positionV>
+            <wp:extent cx="1987550" cy="1613535"/>
+            <wp:effectExtent l="0" t="0" r="0" b="5715"/>
+            <wp:wrapSquare wrapText="bothSides"/>
+            <wp:docPr id="1290571802" name="Grafik 1" descr="Ein Bild, das Text, Screenshot, Diagramm, Reihe enthält.&#10;&#10;Automatisch generierte Beschreibung"/>
+            <wp:cNvGraphicFramePr>
+              <a:graphicFrameLocks xmlns:a="http://schemas.openxmlformats.org/drawingml/2006/main" noChangeAspect="1"/>
+            </wp:cNvGraphicFramePr>
+            <a:graphic xmlns:a="http://schemas.openxmlformats.org/drawingml/2006/main">
+              <a:graphicData uri="http://schemas.openxmlformats.org/drawingml/2006/picture">
+                <pic:pic xmlns:pic="http://schemas.openxmlformats.org/drawingml/2006/picture">
+                  <pic:nvPicPr>
+                    <pic:cNvPr id="1290571802" name="Grafik 1" descr="Ein Bild, das Text, Screenshot, Diagramm, Reihe enthält.&#10;&#10;Automatisch generierte Beschreibung"/>
+                    <pic:cNvPicPr/>
+                  </pic:nvPicPr>
+                  <pic:blipFill>
+                    <a:blip r:embed="rId29" cstate="print">
+                      <a:extLst>
+                        <a:ext uri="{28A0092B-C50C-407E-A947-70E740481C1C}">
+                          <a14:useLocalDpi xmlns:a14="http://schemas.microsoft.com/office/drawing/2010/main" val="0"/>
+                        </a:ext>
+                      </a:extLst>
+                    </a:blip>
+                    <a:stretch>
+                      <a:fillRect/>
+                    </a:stretch>
+                  </pic:blipFill>
+                  <pic:spPr>
+                    <a:xfrm>
+                      <a:off x="0" y="0"/>
+                      <a:ext cx="1987550" cy="1613535"/>
+                    </a:xfrm>
+                    <a:prstGeom prst="rect">
+                      <a:avLst/>
+                    </a:prstGeom>
+                  </pic:spPr>
+                </pic:pic>
+              </a:graphicData>
+            </a:graphic>
+            <wp14:sizeRelH relativeFrom="margin">
+              <wp14:pctWidth>0</wp14:pctWidth>
+            </wp14:sizeRelH>
+            <wp14:sizeRelV relativeFrom="margin">
+              <wp14:pctHeight>0</wp14:pctHeight>
+            </wp14:sizeRelV>
+          </wp:anchor>
+        </w:drawing>
+      </w:r>
+      <w:r>
+        <w:t xml:space="preserve">Die Analyse zeigt, dass eine farbige Visualisierung als angenehmer wahrgenommen wurde. </w:t>
+      </w:r>
+      <w:r>
+        <w:br/>
+      </w:r>
+      <w:r>
+        <w:t xml:space="preserve">Da in der Testgruppe keine Farbenblinden waren, könnte dieses Ergebnis verzerrt sein. Die Legende war für die Tester verwirrend, da sie die speziellen Blumennamen nicht kannten. </w:t>
+      </w:r>
+    </w:p>
+    <w:p>
+      <w:r>
+        <w:rPr>
+          <w:noProof/>
+        </w:rPr>
+        <mc:AlternateContent>
+          <mc:Choice Requires="wps">
+            <w:drawing>
+              <wp:anchor distT="0" distB="0" distL="114300" distR="114300" simplePos="0" relativeHeight="251714560" behindDoc="0" locked="0" layoutInCell="1" allowOverlap="1" wp14:anchorId="22FA7CCC" wp14:editId="66D24F96">
+                <wp:simplePos x="0" y="0"/>
+                <wp:positionH relativeFrom="margin">
+                  <wp:posOffset>206734</wp:posOffset>
+                </wp:positionH>
+                <wp:positionV relativeFrom="paragraph">
+                  <wp:posOffset>583262</wp:posOffset>
+                </wp:positionV>
+                <wp:extent cx="1741170" cy="118745"/>
+                <wp:effectExtent l="0" t="0" r="0" b="0"/>
+                <wp:wrapSquare wrapText="bothSides"/>
+                <wp:docPr id="1540158051" name="Textfeld 1"/>
+                <wp:cNvGraphicFramePr/>
+                <a:graphic xmlns:a="http://schemas.openxmlformats.org/drawingml/2006/main">
+                  <a:graphicData uri="http://schemas.microsoft.com/office/word/2010/wordprocessingShape">
+                    <wps:wsp>
+                      <wps:cNvSpPr txBox="1"/>
+                      <wps:spPr>
+                        <a:xfrm>
+                          <a:off x="0" y="0"/>
+                          <a:ext cx="1741170" cy="118745"/>
+                        </a:xfrm>
+                        <a:prstGeom prst="rect">
+                          <a:avLst/>
+                        </a:prstGeom>
+                        <a:solidFill>
+                          <a:prstClr val="white"/>
+                        </a:solidFill>
+                        <a:ln>
+                          <a:noFill/>
+                        </a:ln>
+                      </wps:spPr>
+                      <wps:txbx>
+                        <w:txbxContent>
+                          <w:p>
+                            <w:pPr>
+                              <w:pStyle w:val="Beschriftung"/>
+                              <w:rPr>
+                                <w:noProof/>
+                              </w:rPr>
+                            </w:pPr>
+                            <w:r>
+                              <w:t xml:space="preserve">Abbildung </w:t>
+                            </w:r>
+                            <w:fldSimple w:instr=" SEQ Abbildung \* ARABIC ">
+                              <w:r>
+                                <w:rPr>
+                                  <w:noProof/>
+                                </w:rPr>
+                                <w:t>17</w:t>
+                              </w:r>
+                            </w:fldSimple>
+                            <w:r>
+                              <w:t xml:space="preserve">: Verbesserung </w:t>
+                            </w:r>
+                            <w:proofErr w:type="spellStart"/>
+                            <w:r>
+                              <w:t>plot</w:t>
+                            </w:r>
+                            <w:proofErr w:type="spellEnd"/>
+                            <w:r>
+                              <w:t xml:space="preserve"> LE2</w:t>
+                            </w:r>
+                          </w:p>
+                        </w:txbxContent>
+                      </wps:txbx>
+                      <wps:bodyPr rot="0" spcFirstLastPara="0" vertOverflow="overflow" horzOverflow="overflow" vert="horz" wrap="square" lIns="0" tIns="0" rIns="0" bIns="0" numCol="1" spcCol="0" rtlCol="0" fromWordArt="0" anchor="t" anchorCtr="0" forceAA="0" compatLnSpc="1">
+                        <a:prstTxWarp prst="textNoShape">
+                          <a:avLst/>
+                        </a:prstTxWarp>
+                        <a:noAutofit/>
+                      </wps:bodyPr>
+                    </wps:wsp>
+                  </a:graphicData>
+                </a:graphic>
+                <wp14:sizeRelH relativeFrom="margin">
+                  <wp14:pctWidth>0</wp14:pctWidth>
+                </wp14:sizeRelH>
+                <wp14:sizeRelV relativeFrom="margin">
+                  <wp14:pctHeight>0</wp14:pctHeight>
+                </wp14:sizeRelV>
+              </wp:anchor>
+            </w:drawing>
+          </mc:Choice>
+          <mc:Fallback>
+            <w:pict>
+              <v:shape w14:anchorId="22FA7CCC" id="_x0000_s1041" type="#_x0000_t202" style="position:absolute;margin-left:16.3pt;margin-top:45.95pt;width:137.1pt;height:9.35pt;z-index:251714560;visibility:visible;mso-wrap-style:square;mso-width-percent:0;mso-height-percent:0;mso-wrap-distance-left:9pt;mso-wrap-distance-top:0;mso-wrap-distance-right:9pt;mso-wrap-distance-bottom:0;mso-position-horizontal:absolute;mso-position-horizontal-relative:margin;mso-position-vertical:absolute;mso-position-vertical-relative:text;mso-width-percent:0;mso-height-percent:0;mso-width-relative:margin;mso-height-relative:margin;v-text-anchor:top" o:gfxdata="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" stroked="f">
+                <v:textbox inset="0,0,0,0">
+                  <w:txbxContent>
+                    <w:p>
+                      <w:pPr>
+                        <w:pStyle w:val="Beschriftung"/>
+                        <w:rPr>
+                          <w:noProof/>
+                        </w:rPr>
+                      </w:pPr>
+                      <w:r>
+                        <w:t xml:space="preserve">Abbildung </w:t>
+                      </w:r>
+                      <w:fldSimple w:instr=" SEQ Abbildung \* ARABIC ">
+                        <w:r>
+                          <w:rPr>
+                            <w:noProof/>
+                          </w:rPr>
+                          <w:t>17</w:t>
+                        </w:r>
+                      </w:fldSimple>
+                      <w:r>
+                        <w:t xml:space="preserve">: Verbesserung </w:t>
+                      </w:r>
+                      <w:proofErr w:type="spellStart"/>
+                      <w:r>
+                        <w:t>plot</w:t>
+                      </w:r>
+                      <w:proofErr w:type="spellEnd"/>
+                      <w:r>
+                        <w:t xml:space="preserve"> LE2</w:t>
+                      </w:r>
+                    </w:p>
+                  </w:txbxContent>
+                </v:textbox>
+                <w10:wrap type="square" anchorx="margin"/>
+              </v:shape>
+            </w:pict>
+          </mc:Fallback>
+        </mc:AlternateContent>
+      </w:r>
+      <w:r>
+        <w:t>Meine Verbesserungsvorschläg</w:t>
+      </w:r>
+      <w:r>
+        <w:t>e sind in der Grafik links ersichtlich.</w:t>
+      </w:r>
+      <w:r>
+        <w:t xml:space="preserve"> </w:t>
+      </w:r>
+      <w:r>
+        <w:t xml:space="preserve"> </w:t>
+      </w:r>
+      <w:r>
+        <w:t>Ich behalte verschiedene Formen für die Gruppen bei, um Farbenblinde zu berücksichtigen</w:t>
+      </w:r>
+      <w:r>
+        <w:t>.</w:t>
+      </w:r>
+      <w:r>
+        <w:br/>
+      </w:r>
+      <w:r>
+        <w:t>J</w:t>
+      </w:r>
+      <w:r>
+        <w:t xml:space="preserve">edoch </w:t>
+      </w:r>
+      <w:r>
+        <w:t xml:space="preserve">färbe ich </w:t>
+      </w:r>
+      <w:r>
+        <w:t xml:space="preserve">zusätzlich die Datenpunkte nach Gruppe, um </w:t>
+      </w:r>
+      <w:r>
+        <w:t>den nicht Farbenblinden Personen</w:t>
+      </w:r>
+      <w:r>
+        <w:t xml:space="preserve"> eine vertraute Darstellung zu bieten. </w:t>
+      </w:r>
+      <w:r>
+        <w:t xml:space="preserve"> </w:t>
+      </w:r>
+      <w:r>
+        <w:br/>
+      </w:r>
+      <w:r>
+        <w:t>Die Legende bleibt unverändert, da die deutschen Namen ähnlich sind</w:t>
+      </w:r>
+      <w:r>
+        <w:t xml:space="preserve"> wie die bestehenden</w:t>
+      </w:r>
+      <w:r>
+        <w:t xml:space="preserve">. </w:t>
+      </w:r>
+      <w:r>
+        <w:t xml:space="preserve"> </w:t>
+      </w:r>
+      <w:r>
+        <w:br/>
+      </w:r>
+      <w:r>
+        <w:t>Dabei</w:t>
+      </w:r>
+      <w:r>
+        <w:t xml:space="preserve"> klärt</w:t>
+      </w:r>
+      <w:r>
+        <w:t xml:space="preserve"> der </w:t>
+      </w:r>
+      <w:r>
+        <w:t>Titel nun, dass es sich um Schwertlilien handelt</w:t>
+      </w:r>
+      <w:r>
+        <w:t>, was die Legende verständlicher macht.</w:t>
+      </w:r>
+    </w:p>
+    <w:p>
+      <w:pPr>
+        <w:rPr>
+          <w:b/>
+          <w:bCs/>
+          <w:sz w:val="40"/>
+          <w:szCs w:val="40"/>
+        </w:rPr>
+      </w:pPr>
+      <w:r>
+        <w:rPr>
+          <w:b/>
+          <w:bCs/>
+          <w:sz w:val="40"/>
+          <w:szCs w:val="40"/>
+        </w:rPr>
+        <w:lastRenderedPageBreak/>
+        <w:t>Literaturverzeichnis:</w:t>
+      </w:r>
+    </w:p>
+    <w:p>
+      <w:pPr>
+        <w:pStyle w:val="Literaturverzeichnis"/>
+        <w:rPr>
+          <w:rFonts w:ascii="Calibri" w:hAnsi="Calibri" w:cs="Calibri"/>
+        </w:rPr>
+      </w:pPr>
+      <w:r>
+        <w:fldChar w:fldCharType="begin"/>
+      </w:r>
+      <w:r>
+        <w:instrText xml:space="preserve"> ADDIN ZOTERO_BIBL {"uncited":[],"omitted":[],"custom":[]} CSL_BIBLIOGRAPHY </w:instrText>
+      </w:r>
+      <w:r>
+        <w:fldChar w:fldCharType="separate"/>
+      </w:r>
+      <w:r>
+        <w:rPr>
+          <w:rFonts w:ascii="Calibri" w:hAnsi="Calibri" w:cs="Calibri"/>
+        </w:rPr>
+        <w:t>[1]</w:t>
+      </w:r>
+      <w:r>
+        <w:rPr>
+          <w:rFonts w:ascii="Calibri" w:hAnsi="Calibri" w:cs="Calibri"/>
+        </w:rPr>
+        <w:tab/>
+        <w:t xml:space="preserve">J. </w:t>
+      </w:r>
+      <w:proofErr w:type="spellStart"/>
+      <w:r>
+        <w:rPr>
+          <w:rFonts w:ascii="Calibri" w:hAnsi="Calibri" w:cs="Calibri"/>
+        </w:rPr>
+        <w:t>Castañón</w:t>
+      </w:r>
+      <w:proofErr w:type="spellEnd"/>
+      <w:r>
+        <w:rPr>
+          <w:rFonts w:ascii="Calibri" w:hAnsi="Calibri" w:cs="Calibri"/>
+        </w:rPr>
+        <w:t xml:space="preserve">, „10 </w:t>
+      </w:r>
+      <w:proofErr w:type="spellStart"/>
+      <w:r>
+        <w:rPr>
+          <w:rFonts w:ascii="Calibri" w:hAnsi="Calibri" w:cs="Calibri"/>
+        </w:rPr>
+        <w:t>Visualizations</w:t>
+      </w:r>
+      <w:proofErr w:type="spellEnd"/>
+      <w:r>
+        <w:rPr>
+          <w:rFonts w:ascii="Calibri" w:hAnsi="Calibri" w:cs="Calibri"/>
+        </w:rPr>
+        <w:t xml:space="preserve"> Every Data Scientist </w:t>
+      </w:r>
+      <w:proofErr w:type="spellStart"/>
+      <w:r>
+        <w:rPr>
+          <w:rFonts w:ascii="Calibri" w:hAnsi="Calibri" w:cs="Calibri"/>
+        </w:rPr>
+        <w:t>Should</w:t>
+      </w:r>
+      <w:proofErr w:type="spellEnd"/>
+      <w:r>
+        <w:rPr>
+          <w:rFonts w:ascii="Calibri" w:hAnsi="Calibri" w:cs="Calibri"/>
+        </w:rPr>
+        <w:t xml:space="preserve"> </w:t>
+      </w:r>
+      <w:proofErr w:type="spellStart"/>
+      <w:r>
+        <w:rPr>
+          <w:rFonts w:ascii="Calibri" w:hAnsi="Calibri" w:cs="Calibri"/>
+        </w:rPr>
+        <w:t>Know</w:t>
+      </w:r>
+      <w:proofErr w:type="spellEnd"/>
+      <w:r>
+        <w:rPr>
+          <w:rFonts w:ascii="Calibri" w:hAnsi="Calibri" w:cs="Calibri"/>
+        </w:rPr>
+        <w:t>“, Medium. Zugegriffen: 5. Oktober 2023. [Online]. Verfügbar unter: https://towardsdatascience.com/10-viz-every-ds-should-know-4e4118f26fc3</w:t>
+      </w:r>
+    </w:p>
+    <w:p>
+      <w:pPr>
+        <w:pStyle w:val="Literaturverzeichnis"/>
+        <w:rPr>
+          <w:rFonts w:ascii="Calibri" w:hAnsi="Calibri" w:cs="Calibri"/>
+        </w:rPr>
+      </w:pPr>
+      <w:r>
+        <w:rPr>
+          <w:rFonts w:ascii="Calibri" w:hAnsi="Calibri" w:cs="Calibri"/>
+        </w:rPr>
+        <w:t>[2]</w:t>
+      </w:r>
+      <w:r>
+        <w:rPr>
+          <w:rFonts w:ascii="Calibri" w:hAnsi="Calibri" w:cs="Calibri"/>
+        </w:rPr>
+        <w:tab/>
+        <w:t>„</w:t>
+      </w:r>
+      <w:proofErr w:type="spellStart"/>
+      <w:r>
+        <w:rPr>
+          <w:rFonts w:ascii="Calibri" w:hAnsi="Calibri" w:cs="Calibri"/>
+        </w:rPr>
+        <w:t>How</w:t>
+      </w:r>
+      <w:proofErr w:type="spellEnd"/>
+      <w:r>
+        <w:rPr>
+          <w:rFonts w:ascii="Calibri" w:hAnsi="Calibri" w:cs="Calibri"/>
+        </w:rPr>
+        <w:t xml:space="preserve"> a </w:t>
+      </w:r>
+      <w:proofErr w:type="spellStart"/>
+      <w:r>
+        <w:rPr>
+          <w:rFonts w:ascii="Calibri" w:hAnsi="Calibri" w:cs="Calibri"/>
+        </w:rPr>
+        <w:t>Histogram</w:t>
+      </w:r>
+      <w:proofErr w:type="spellEnd"/>
+      <w:r>
+        <w:rPr>
+          <w:rFonts w:ascii="Calibri" w:hAnsi="Calibri" w:cs="Calibri"/>
+        </w:rPr>
+        <w:t xml:space="preserve"> Works </w:t>
+      </w:r>
+      <w:proofErr w:type="spellStart"/>
+      <w:r>
+        <w:rPr>
+          <w:rFonts w:ascii="Calibri" w:hAnsi="Calibri" w:cs="Calibri"/>
+        </w:rPr>
+        <w:t>to</w:t>
+      </w:r>
+      <w:proofErr w:type="spellEnd"/>
+      <w:r>
+        <w:rPr>
+          <w:rFonts w:ascii="Calibri" w:hAnsi="Calibri" w:cs="Calibri"/>
+        </w:rPr>
+        <w:t xml:space="preserve"> Display Data“, </w:t>
+      </w:r>
+      <w:proofErr w:type="spellStart"/>
+      <w:r>
+        <w:rPr>
+          <w:rFonts w:ascii="Calibri" w:hAnsi="Calibri" w:cs="Calibri"/>
+        </w:rPr>
+        <w:t>Investopedia</w:t>
+      </w:r>
+      <w:proofErr w:type="spellEnd"/>
+      <w:r>
+        <w:rPr>
+          <w:rFonts w:ascii="Calibri" w:hAnsi="Calibri" w:cs="Calibri"/>
+        </w:rPr>
+        <w:t>. Zugegriffen: 5. Oktober 2023. [Online]. Verfügbar unter: https://www.investopedia.com/terms/h/histogram.asp</w:t>
+      </w:r>
+    </w:p>
+    <w:p>
+      <w:pPr>
+        <w:pStyle w:val="Literaturverzeichnis"/>
+        <w:rPr>
+          <w:rFonts w:ascii="Calibri" w:hAnsi="Calibri" w:cs="Calibri"/>
+        </w:rPr>
+      </w:pPr>
+      <w:r>
+        <w:rPr>
+          <w:rFonts w:ascii="Calibri" w:hAnsi="Calibri" w:cs="Calibri"/>
+          <w:lang w:val="fr-CH"/>
+        </w:rPr>
+        <w:t>[3]</w:t>
+      </w:r>
+      <w:r>
+        <w:rPr>
+          <w:rFonts w:ascii="Calibri" w:hAnsi="Calibri" w:cs="Calibri"/>
+          <w:lang w:val="fr-CH"/>
+        </w:rPr>
+        <w:tab/>
+        <w:t xml:space="preserve">„Box plot </w:t>
+      </w:r>
+      <w:proofErr w:type="spellStart"/>
+      <w:r>
+        <w:rPr>
+          <w:rFonts w:ascii="Calibri" w:hAnsi="Calibri" w:cs="Calibri"/>
+          <w:lang w:val="fr-CH"/>
+        </w:rPr>
+        <w:t>review</w:t>
+      </w:r>
+      <w:proofErr w:type="spellEnd"/>
+      <w:r>
+        <w:rPr>
+          <w:rFonts w:ascii="Calibri" w:hAnsi="Calibri" w:cs="Calibri"/>
+          <w:lang w:val="fr-CH"/>
+        </w:rPr>
+        <w:t xml:space="preserve"> (article) | Khan </w:t>
+      </w:r>
+      <w:proofErr w:type="spellStart"/>
+      <w:r>
+        <w:rPr>
+          <w:rFonts w:ascii="Calibri" w:hAnsi="Calibri" w:cs="Calibri"/>
+          <w:lang w:val="fr-CH"/>
+        </w:rPr>
+        <w:t>Academy</w:t>
+      </w:r>
+      <w:proofErr w:type="spellEnd"/>
+      <w:r>
+        <w:rPr>
+          <w:rFonts w:ascii="Calibri" w:hAnsi="Calibri" w:cs="Calibri"/>
+          <w:lang w:val="fr-CH"/>
+        </w:rPr>
+        <w:t xml:space="preserve">“. </w:t>
+      </w:r>
+      <w:r>
+        <w:rPr>
+          <w:rFonts w:ascii="Calibri" w:hAnsi="Calibri" w:cs="Calibri"/>
+        </w:rPr>
+        <w:t>Zugegriffen: 5. Oktober 2023. [Online]. Verfügbar unter: https://www.khanacademy.org/math/statistics-probability/summarizing-quantitative-data/box-whisker-plots/a/box-plot-review</w:t>
+      </w:r>
+    </w:p>
+    <w:p>
+      <w:pPr>
+        <w:pStyle w:val="Literaturverzeichnis"/>
+        <w:rPr>
+          <w:rFonts w:ascii="Calibri" w:hAnsi="Calibri" w:cs="Calibri"/>
+        </w:rPr>
+      </w:pPr>
+      <w:r>
+        <w:rPr>
+          <w:rFonts w:ascii="Calibri" w:hAnsi="Calibri" w:cs="Calibri"/>
+          <w:lang w:val="fr-CH"/>
+        </w:rPr>
+        <w:t>[4]</w:t>
+      </w:r>
+      <w:r>
+        <w:rPr>
+          <w:rFonts w:ascii="Calibri" w:hAnsi="Calibri" w:cs="Calibri"/>
+          <w:lang w:val="fr-CH"/>
+        </w:rPr>
+        <w:tab/>
+        <w:t xml:space="preserve">S. C. </w:t>
+      </w:r>
+      <w:proofErr w:type="spellStart"/>
+      <w:r>
+        <w:rPr>
+          <w:rFonts w:ascii="Calibri" w:hAnsi="Calibri" w:cs="Calibri"/>
+          <w:lang w:val="fr-CH"/>
+        </w:rPr>
+        <w:t>Government</w:t>
+      </w:r>
+      <w:proofErr w:type="spellEnd"/>
+      <w:r>
+        <w:rPr>
+          <w:rFonts w:ascii="Calibri" w:hAnsi="Calibri" w:cs="Calibri"/>
+          <w:lang w:val="fr-CH"/>
+        </w:rPr>
+        <w:t xml:space="preserve"> of Canada, „5.2 Bar chart“. </w:t>
+      </w:r>
+      <w:r>
+        <w:rPr>
+          <w:rFonts w:ascii="Calibri" w:hAnsi="Calibri" w:cs="Calibri"/>
+        </w:rPr>
+        <w:t>Zugegriffen: 5. Oktober 2023. [Online]. Verfügbar unter: https://www150.statcan.gc.ca/n1/edu/power-pouvoir/ch9/bargraph-diagrammeabarres/5214818-eng.htm</w:t>
+      </w:r>
+    </w:p>
+    <w:p>
+      <w:pPr>
+        <w:pStyle w:val="Literaturverzeichnis"/>
+        <w:rPr>
+          <w:rFonts w:ascii="Calibri" w:hAnsi="Calibri" w:cs="Calibri"/>
+        </w:rPr>
+      </w:pPr>
+      <w:r>
+        <w:rPr>
+          <w:rFonts w:ascii="Calibri" w:hAnsi="Calibri" w:cs="Calibri"/>
+          <w:lang w:val="fr-CH"/>
+        </w:rPr>
+        <w:t>[5]</w:t>
+      </w:r>
+      <w:r>
+        <w:rPr>
+          <w:rFonts w:ascii="Calibri" w:hAnsi="Calibri" w:cs="Calibri"/>
+          <w:lang w:val="fr-CH"/>
+        </w:rPr>
+        <w:tab/>
+      </w:r>
+      <w:proofErr w:type="spellStart"/>
+      <w:r>
+        <w:rPr>
+          <w:rFonts w:ascii="Calibri" w:hAnsi="Calibri" w:cs="Calibri"/>
+          <w:i/>
+          <w:iCs/>
+          <w:lang w:val="fr-CH"/>
+        </w:rPr>
+        <w:t>Now</w:t>
+      </w:r>
+      <w:proofErr w:type="spellEnd"/>
+      <w:r>
+        <w:rPr>
+          <w:rFonts w:ascii="Calibri" w:hAnsi="Calibri" w:cs="Calibri"/>
+          <w:i/>
+          <w:iCs/>
+          <w:lang w:val="fr-CH"/>
+        </w:rPr>
+        <w:t xml:space="preserve"> You </w:t>
+      </w:r>
+      <w:proofErr w:type="spellStart"/>
+      <w:r>
+        <w:rPr>
+          <w:rFonts w:ascii="Calibri" w:hAnsi="Calibri" w:cs="Calibri"/>
+          <w:i/>
+          <w:iCs/>
+          <w:lang w:val="fr-CH"/>
+        </w:rPr>
+        <w:t>See</w:t>
+      </w:r>
+      <w:proofErr w:type="spellEnd"/>
+      <w:r>
+        <w:rPr>
+          <w:rFonts w:ascii="Calibri" w:hAnsi="Calibri" w:cs="Calibri"/>
+          <w:i/>
+          <w:iCs/>
+          <w:lang w:val="fr-CH"/>
+        </w:rPr>
+        <w:t xml:space="preserve"> </w:t>
+      </w:r>
+      <w:proofErr w:type="gramStart"/>
+      <w:r>
+        <w:rPr>
+          <w:rFonts w:ascii="Calibri" w:hAnsi="Calibri" w:cs="Calibri"/>
+          <w:i/>
+          <w:iCs/>
+          <w:lang w:val="fr-CH"/>
+        </w:rPr>
+        <w:t>It:</w:t>
+      </w:r>
+      <w:proofErr w:type="gramEnd"/>
+      <w:r>
+        <w:rPr>
+          <w:rFonts w:ascii="Calibri" w:hAnsi="Calibri" w:cs="Calibri"/>
+          <w:i/>
+          <w:iCs/>
+          <w:lang w:val="fr-CH"/>
+        </w:rPr>
+        <w:t xml:space="preserve"> </w:t>
+      </w:r>
+      <w:proofErr w:type="spellStart"/>
+      <w:r>
+        <w:rPr>
+          <w:rFonts w:ascii="Calibri" w:hAnsi="Calibri" w:cs="Calibri"/>
+          <w:i/>
+          <w:iCs/>
+          <w:lang w:val="fr-CH"/>
+        </w:rPr>
+        <w:t>Lessons</w:t>
+      </w:r>
+      <w:proofErr w:type="spellEnd"/>
+      <w:r>
+        <w:rPr>
+          <w:rFonts w:ascii="Calibri" w:hAnsi="Calibri" w:cs="Calibri"/>
+          <w:i/>
+          <w:iCs/>
+          <w:lang w:val="fr-CH"/>
+        </w:rPr>
+        <w:t xml:space="preserve"> </w:t>
+      </w:r>
+      <w:proofErr w:type="spellStart"/>
+      <w:r>
+        <w:rPr>
+          <w:rFonts w:ascii="Calibri" w:hAnsi="Calibri" w:cs="Calibri"/>
+          <w:i/>
+          <w:iCs/>
+          <w:lang w:val="fr-CH"/>
+        </w:rPr>
+        <w:t>from</w:t>
+      </w:r>
+      <w:proofErr w:type="spellEnd"/>
+      <w:r>
+        <w:rPr>
+          <w:rFonts w:ascii="Calibri" w:hAnsi="Calibri" w:cs="Calibri"/>
+          <w:i/>
+          <w:iCs/>
+          <w:lang w:val="fr-CH"/>
+        </w:rPr>
+        <w:t xml:space="preserve"> </w:t>
+      </w:r>
+      <w:proofErr w:type="spellStart"/>
+      <w:r>
+        <w:rPr>
+          <w:rFonts w:ascii="Calibri" w:hAnsi="Calibri" w:cs="Calibri"/>
+          <w:i/>
+          <w:iCs/>
+          <w:lang w:val="fr-CH"/>
+        </w:rPr>
+        <w:t>Research</w:t>
+      </w:r>
+      <w:proofErr w:type="spellEnd"/>
+      <w:r>
+        <w:rPr>
+          <w:rFonts w:ascii="Calibri" w:hAnsi="Calibri" w:cs="Calibri"/>
+          <w:i/>
+          <w:iCs/>
+          <w:lang w:val="fr-CH"/>
+        </w:rPr>
+        <w:t xml:space="preserve"> on Perception for Design of Data </w:t>
+      </w:r>
+      <w:proofErr w:type="spellStart"/>
+      <w:r>
+        <w:rPr>
+          <w:rFonts w:ascii="Calibri" w:hAnsi="Calibri" w:cs="Calibri"/>
+          <w:i/>
+          <w:iCs/>
+          <w:lang w:val="fr-CH"/>
+        </w:rPr>
+        <w:t>Visualizations</w:t>
+      </w:r>
+      <w:proofErr w:type="spellEnd"/>
+      <w:r>
+        <w:rPr>
+          <w:rFonts w:ascii="Calibri" w:hAnsi="Calibri" w:cs="Calibri"/>
+          <w:lang w:val="fr-CH"/>
+        </w:rPr>
+        <w:t xml:space="preserve">, (14. </w:t>
+      </w:r>
+      <w:r>
+        <w:rPr>
+          <w:rFonts w:ascii="Calibri" w:hAnsi="Calibri" w:cs="Calibri"/>
+        </w:rPr>
+        <w:t>September 2017). Zugegriffen: 28. September 2023. [Online Video]. Verfügbar unter: https://www.youtube.com/watch?v=66eE4rc5xU0</w:t>
+      </w:r>
+    </w:p>
+    <w:p>
+      <w:pPr>
+        <w:pStyle w:val="Literaturverzeichnis"/>
+        <w:rPr>
+          <w:rFonts w:ascii="Calibri" w:hAnsi="Calibri" w:cs="Calibri"/>
+        </w:rPr>
+      </w:pPr>
+      <w:r>
+        <w:rPr>
+          <w:rFonts w:ascii="Calibri" w:hAnsi="Calibri" w:cs="Calibri"/>
+        </w:rPr>
+        <w:t>[6]</w:t>
+      </w:r>
+      <w:r>
+        <w:rPr>
+          <w:rFonts w:ascii="Calibri" w:hAnsi="Calibri" w:cs="Calibri"/>
+        </w:rPr>
+        <w:tab/>
+        <w:t>„Visual Variables“. Zugegriffen: 5. Oktober 2023. [Online]. Verfügbar unter: https://www.axismaps.com//guide/visual-variables</w:t>
+      </w:r>
+    </w:p>
+    <w:p>
+      <w:pPr>
+        <w:pStyle w:val="Literaturverzeichnis"/>
+        <w:rPr>
+          <w:rFonts w:ascii="Calibri" w:hAnsi="Calibri" w:cs="Calibri"/>
+        </w:rPr>
+      </w:pPr>
+      <w:r>
+        <w:rPr>
+          <w:rFonts w:ascii="Calibri" w:hAnsi="Calibri" w:cs="Calibri"/>
+          <w:lang w:val="fr-CH"/>
+        </w:rPr>
+        <w:t>[7]</w:t>
+      </w:r>
+      <w:r>
+        <w:rPr>
+          <w:rFonts w:ascii="Calibri" w:hAnsi="Calibri" w:cs="Calibri"/>
+          <w:lang w:val="fr-CH"/>
+        </w:rPr>
+        <w:tab/>
+        <w:t>I. C. Education, „</w:t>
+      </w:r>
+      <w:proofErr w:type="spellStart"/>
+      <w:r>
+        <w:rPr>
+          <w:rFonts w:ascii="Calibri" w:hAnsi="Calibri" w:cs="Calibri"/>
+          <w:lang w:val="fr-CH"/>
+        </w:rPr>
+        <w:t>Structured</w:t>
+      </w:r>
+      <w:proofErr w:type="spellEnd"/>
+      <w:r>
+        <w:rPr>
+          <w:rFonts w:ascii="Calibri" w:hAnsi="Calibri" w:cs="Calibri"/>
+          <w:lang w:val="fr-CH"/>
+        </w:rPr>
+        <w:t xml:space="preserve"> vs. </w:t>
+      </w:r>
+      <w:proofErr w:type="spellStart"/>
+      <w:r>
+        <w:rPr>
+          <w:rFonts w:ascii="Calibri" w:hAnsi="Calibri" w:cs="Calibri"/>
+          <w:lang w:val="fr-CH"/>
+        </w:rPr>
+        <w:t>Unstructured</w:t>
+      </w:r>
+      <w:proofErr w:type="spellEnd"/>
+      <w:r>
+        <w:rPr>
+          <w:rFonts w:ascii="Calibri" w:hAnsi="Calibri" w:cs="Calibri"/>
+          <w:lang w:val="fr-CH"/>
+        </w:rPr>
+        <w:t xml:space="preserve"> </w:t>
+      </w:r>
+      <w:proofErr w:type="gramStart"/>
+      <w:r>
+        <w:rPr>
+          <w:rFonts w:ascii="Calibri" w:hAnsi="Calibri" w:cs="Calibri"/>
+          <w:lang w:val="fr-CH"/>
+        </w:rPr>
+        <w:t>Data:</w:t>
+      </w:r>
+      <w:proofErr w:type="gramEnd"/>
+      <w:r>
+        <w:rPr>
+          <w:rFonts w:ascii="Calibri" w:hAnsi="Calibri" w:cs="Calibri"/>
+          <w:lang w:val="fr-CH"/>
+        </w:rPr>
+        <w:t xml:space="preserve"> </w:t>
+      </w:r>
+      <w:proofErr w:type="spellStart"/>
+      <w:r>
+        <w:rPr>
+          <w:rFonts w:ascii="Calibri" w:hAnsi="Calibri" w:cs="Calibri"/>
+          <w:lang w:val="fr-CH"/>
+        </w:rPr>
+        <w:t>What’s</w:t>
+      </w:r>
+      <w:proofErr w:type="spellEnd"/>
+      <w:r>
+        <w:rPr>
+          <w:rFonts w:ascii="Calibri" w:hAnsi="Calibri" w:cs="Calibri"/>
+          <w:lang w:val="fr-CH"/>
+        </w:rPr>
+        <w:t xml:space="preserve"> the </w:t>
+      </w:r>
+      <w:proofErr w:type="spellStart"/>
+      <w:r>
+        <w:rPr>
+          <w:rFonts w:ascii="Calibri" w:hAnsi="Calibri" w:cs="Calibri"/>
+          <w:lang w:val="fr-CH"/>
+        </w:rPr>
+        <w:t>Difference</w:t>
+      </w:r>
+      <w:proofErr w:type="spellEnd"/>
+      <w:r>
+        <w:rPr>
+          <w:rFonts w:ascii="Calibri" w:hAnsi="Calibri" w:cs="Calibri"/>
+          <w:lang w:val="fr-CH"/>
+        </w:rPr>
+        <w:t xml:space="preserve">?“, IBM Blog. </w:t>
+      </w:r>
+      <w:r>
+        <w:rPr>
+          <w:rFonts w:ascii="Calibri" w:hAnsi="Calibri" w:cs="Calibri"/>
+        </w:rPr>
+        <w:t>Zugegriffen: 7. Oktober 2023. [Online]. Verfügbar unter: https://www.ibm.com/blog/structured-vs-unstructured-data/</w:t>
+      </w:r>
+    </w:p>
+    <w:p>
+      <w:pPr>
+        <w:pStyle w:val="Literaturverzeichnis"/>
+        <w:rPr>
+          <w:rFonts w:ascii="Calibri" w:hAnsi="Calibri" w:cs="Calibri"/>
+        </w:rPr>
+      </w:pPr>
+      <w:r>
+        <w:rPr>
+          <w:rFonts w:ascii="Calibri" w:hAnsi="Calibri" w:cs="Calibri"/>
+        </w:rPr>
+        <w:t>[8]</w:t>
+      </w:r>
+      <w:r>
+        <w:rPr>
+          <w:rFonts w:ascii="Calibri" w:hAnsi="Calibri" w:cs="Calibri"/>
+        </w:rPr>
+        <w:tab/>
+        <w:t xml:space="preserve">„Guide </w:t>
+      </w:r>
+      <w:proofErr w:type="spellStart"/>
+      <w:r>
+        <w:rPr>
+          <w:rFonts w:ascii="Calibri" w:hAnsi="Calibri" w:cs="Calibri"/>
+        </w:rPr>
+        <w:t>to</w:t>
+      </w:r>
+      <w:proofErr w:type="spellEnd"/>
+      <w:r>
+        <w:rPr>
+          <w:rFonts w:ascii="Calibri" w:hAnsi="Calibri" w:cs="Calibri"/>
+        </w:rPr>
+        <w:t xml:space="preserve"> Data </w:t>
+      </w:r>
+      <w:proofErr w:type="spellStart"/>
+      <w:r>
+        <w:rPr>
+          <w:rFonts w:ascii="Calibri" w:hAnsi="Calibri" w:cs="Calibri"/>
+        </w:rPr>
+        <w:t>Types</w:t>
+      </w:r>
+      <w:proofErr w:type="spellEnd"/>
+      <w:r>
+        <w:rPr>
+          <w:rFonts w:ascii="Calibri" w:hAnsi="Calibri" w:cs="Calibri"/>
+        </w:rPr>
+        <w:t xml:space="preserve"> and </w:t>
+      </w:r>
+      <w:proofErr w:type="spellStart"/>
+      <w:r>
+        <w:rPr>
+          <w:rFonts w:ascii="Calibri" w:hAnsi="Calibri" w:cs="Calibri"/>
+        </w:rPr>
+        <w:t>How</w:t>
+      </w:r>
+      <w:proofErr w:type="spellEnd"/>
+      <w:r>
+        <w:rPr>
+          <w:rFonts w:ascii="Calibri" w:hAnsi="Calibri" w:cs="Calibri"/>
+        </w:rPr>
+        <w:t xml:space="preserve"> </w:t>
+      </w:r>
+      <w:proofErr w:type="spellStart"/>
+      <w:r>
+        <w:rPr>
+          <w:rFonts w:ascii="Calibri" w:hAnsi="Calibri" w:cs="Calibri"/>
+        </w:rPr>
+        <w:t>to</w:t>
+      </w:r>
+      <w:proofErr w:type="spellEnd"/>
+      <w:r>
+        <w:rPr>
+          <w:rFonts w:ascii="Calibri" w:hAnsi="Calibri" w:cs="Calibri"/>
+        </w:rPr>
+        <w:t xml:space="preserve"> Graph </w:t>
+      </w:r>
+      <w:proofErr w:type="spellStart"/>
+      <w:r>
+        <w:rPr>
+          <w:rFonts w:ascii="Calibri" w:hAnsi="Calibri" w:cs="Calibri"/>
+        </w:rPr>
+        <w:t>Them</w:t>
+      </w:r>
+      <w:proofErr w:type="spellEnd"/>
+      <w:r>
+        <w:rPr>
+          <w:rFonts w:ascii="Calibri" w:hAnsi="Calibri" w:cs="Calibri"/>
+        </w:rPr>
+        <w:t xml:space="preserve"> in </w:t>
+      </w:r>
+      <w:proofErr w:type="spellStart"/>
+      <w:r>
+        <w:rPr>
+          <w:rFonts w:ascii="Calibri" w:hAnsi="Calibri" w:cs="Calibri"/>
+        </w:rPr>
+        <w:t>Statistics</w:t>
+      </w:r>
+      <w:proofErr w:type="spellEnd"/>
+      <w:r>
+        <w:rPr>
+          <w:rFonts w:ascii="Calibri" w:hAnsi="Calibri" w:cs="Calibri"/>
+        </w:rPr>
+        <w:t xml:space="preserve"> - </w:t>
+      </w:r>
+      <w:proofErr w:type="spellStart"/>
+      <w:r>
+        <w:rPr>
+          <w:rFonts w:ascii="Calibri" w:hAnsi="Calibri" w:cs="Calibri"/>
+        </w:rPr>
+        <w:t>Statistics</w:t>
+      </w:r>
+      <w:proofErr w:type="spellEnd"/>
+      <w:r>
+        <w:rPr>
+          <w:rFonts w:ascii="Calibri" w:hAnsi="Calibri" w:cs="Calibri"/>
+        </w:rPr>
+        <w:t xml:space="preserve"> By Jim“. Zugegriffen: 7. Oktober 2023. [Online]. Verfügbar unter: https://statisticsbyjim.com/basics/data-types/</w:t>
+      </w:r>
+    </w:p>
+    <w:p>
+      <w:pPr>
+        <w:pStyle w:val="Literaturverzeichnis"/>
+        <w:rPr>
+          <w:rFonts w:ascii="Calibri" w:hAnsi="Calibri" w:cs="Calibri"/>
+        </w:rPr>
+      </w:pPr>
+      <w:r>
+        <w:rPr>
+          <w:rFonts w:ascii="Calibri" w:hAnsi="Calibri" w:cs="Calibri"/>
+          <w:lang w:val="fr-CH"/>
+        </w:rPr>
+        <w:t>[9]</w:t>
+      </w:r>
+      <w:r>
+        <w:rPr>
+          <w:rFonts w:ascii="Calibri" w:hAnsi="Calibri" w:cs="Calibri"/>
+          <w:lang w:val="fr-CH"/>
+        </w:rPr>
+        <w:tab/>
+        <w:t xml:space="preserve">D. (DJ) Sarkar, „A </w:t>
+      </w:r>
+      <w:proofErr w:type="spellStart"/>
+      <w:r>
+        <w:rPr>
+          <w:rFonts w:ascii="Calibri" w:hAnsi="Calibri" w:cs="Calibri"/>
+          <w:lang w:val="fr-CH"/>
+        </w:rPr>
+        <w:t>Comprehensive</w:t>
+      </w:r>
+      <w:proofErr w:type="spellEnd"/>
+      <w:r>
+        <w:rPr>
+          <w:rFonts w:ascii="Calibri" w:hAnsi="Calibri" w:cs="Calibri"/>
+          <w:lang w:val="fr-CH"/>
+        </w:rPr>
+        <w:t xml:space="preserve"> Guide to the </w:t>
+      </w:r>
+      <w:proofErr w:type="spellStart"/>
+      <w:r>
+        <w:rPr>
+          <w:rFonts w:ascii="Calibri" w:hAnsi="Calibri" w:cs="Calibri"/>
+          <w:lang w:val="fr-CH"/>
+        </w:rPr>
+        <w:t>Grammar</w:t>
+      </w:r>
+      <w:proofErr w:type="spellEnd"/>
+      <w:r>
+        <w:rPr>
+          <w:rFonts w:ascii="Calibri" w:hAnsi="Calibri" w:cs="Calibri"/>
+          <w:lang w:val="fr-CH"/>
+        </w:rPr>
+        <w:t xml:space="preserve"> of Graphics for Effective </w:t>
+      </w:r>
+      <w:proofErr w:type="spellStart"/>
+      <w:r>
+        <w:rPr>
+          <w:rFonts w:ascii="Calibri" w:hAnsi="Calibri" w:cs="Calibri"/>
+          <w:lang w:val="fr-CH"/>
+        </w:rPr>
+        <w:t>Visualization</w:t>
+      </w:r>
+      <w:proofErr w:type="spellEnd"/>
+      <w:r>
+        <w:rPr>
+          <w:rFonts w:ascii="Calibri" w:hAnsi="Calibri" w:cs="Calibri"/>
+          <w:lang w:val="fr-CH"/>
+        </w:rPr>
+        <w:t xml:space="preserve"> of Multi-</w:t>
+      </w:r>
+      <w:proofErr w:type="spellStart"/>
+      <w:r>
+        <w:rPr>
+          <w:rFonts w:ascii="Calibri" w:hAnsi="Calibri" w:cs="Calibri"/>
+          <w:lang w:val="fr-CH"/>
+        </w:rPr>
+        <w:t>dimensional</w:t>
+      </w:r>
+      <w:proofErr w:type="spellEnd"/>
+      <w:r>
+        <w:rPr>
+          <w:rFonts w:ascii="Calibri" w:hAnsi="Calibri" w:cs="Calibri"/>
+          <w:lang w:val="fr-CH"/>
+        </w:rPr>
+        <w:t xml:space="preserve">…“, Medium. </w:t>
+      </w:r>
+      <w:r>
+        <w:rPr>
+          <w:rFonts w:ascii="Calibri" w:hAnsi="Calibri" w:cs="Calibri"/>
+        </w:rPr>
+        <w:t>Zugegriffen: 7. Oktober 2023. [Online]. Verfügbar unter: https://towardsdatascience.com/a-comprehensive-guide-to-the-grammar-of-graphics-for-effective-visualization-of-multi-dimensional-1f92b4ed4149</w:t>
+      </w:r>
+    </w:p>
+    <w:p>
+      <w:pPr>
+        <w:pStyle w:val="Literaturverzeichnis"/>
+        <w:rPr>
+          <w:rFonts w:ascii="Calibri" w:hAnsi="Calibri" w:cs="Calibri"/>
+        </w:rPr>
+      </w:pPr>
+      <w:r>
+        <w:rPr>
+          <w:rFonts w:ascii="Calibri" w:hAnsi="Calibri" w:cs="Calibri"/>
+        </w:rPr>
+        <w:t>[10]</w:t>
+      </w:r>
+      <w:r>
+        <w:rPr>
+          <w:rFonts w:ascii="Calibri" w:hAnsi="Calibri" w:cs="Calibri"/>
+        </w:rPr>
+        <w:tab/>
+        <w:t xml:space="preserve">B. </w:t>
+      </w:r>
+      <w:proofErr w:type="spellStart"/>
+      <w:r>
+        <w:rPr>
+          <w:rFonts w:ascii="Calibri" w:hAnsi="Calibri" w:cs="Calibri"/>
+        </w:rPr>
+        <w:t>Soltoff</w:t>
+      </w:r>
+      <w:proofErr w:type="spellEnd"/>
+      <w:r>
+        <w:rPr>
+          <w:rFonts w:ascii="Calibri" w:hAnsi="Calibri" w:cs="Calibri"/>
+        </w:rPr>
+        <w:t xml:space="preserve">, „The </w:t>
+      </w:r>
+      <w:proofErr w:type="spellStart"/>
+      <w:r>
+        <w:rPr>
+          <w:rFonts w:ascii="Calibri" w:hAnsi="Calibri" w:cs="Calibri"/>
+        </w:rPr>
+        <w:t>grammar</w:t>
+      </w:r>
+      <w:proofErr w:type="spellEnd"/>
+      <w:r>
+        <w:rPr>
+          <w:rFonts w:ascii="Calibri" w:hAnsi="Calibri" w:cs="Calibri"/>
+        </w:rPr>
+        <w:t xml:space="preserve"> </w:t>
+      </w:r>
+      <w:proofErr w:type="spellStart"/>
+      <w:r>
+        <w:rPr>
+          <w:rFonts w:ascii="Calibri" w:hAnsi="Calibri" w:cs="Calibri"/>
+        </w:rPr>
+        <w:t>of</w:t>
+      </w:r>
+      <w:proofErr w:type="spellEnd"/>
+      <w:r>
+        <w:rPr>
+          <w:rFonts w:ascii="Calibri" w:hAnsi="Calibri" w:cs="Calibri"/>
+        </w:rPr>
+        <w:t xml:space="preserve"> </w:t>
+      </w:r>
+      <w:proofErr w:type="spellStart"/>
+      <w:r>
+        <w:rPr>
+          <w:rFonts w:ascii="Calibri" w:hAnsi="Calibri" w:cs="Calibri"/>
+        </w:rPr>
+        <w:t>graphics</w:t>
+      </w:r>
+      <w:proofErr w:type="spellEnd"/>
+      <w:r>
+        <w:rPr>
+          <w:rFonts w:ascii="Calibri" w:hAnsi="Calibri" w:cs="Calibri"/>
+        </w:rPr>
+        <w:t xml:space="preserve">“, Computing </w:t>
+      </w:r>
+      <w:proofErr w:type="spellStart"/>
+      <w:r>
+        <w:rPr>
+          <w:rFonts w:ascii="Calibri" w:hAnsi="Calibri" w:cs="Calibri"/>
+        </w:rPr>
+        <w:t>for</w:t>
+      </w:r>
+      <w:proofErr w:type="spellEnd"/>
+      <w:r>
+        <w:rPr>
+          <w:rFonts w:ascii="Calibri" w:hAnsi="Calibri" w:cs="Calibri"/>
+        </w:rPr>
+        <w:t xml:space="preserve"> Information Science. Zugegriffen: 7. Oktober 2023. [Online]. Verfügbar unter: https://info5940.infosci.cornell.edu/notes/dataviz/grammar-of-graphics/</w:t>
+      </w:r>
+    </w:p>
+    <w:p>
+      <w:pPr>
+        <w:pStyle w:val="Literaturverzeichnis"/>
+        <w:rPr>
+          <w:rFonts w:ascii="Calibri" w:hAnsi="Calibri" w:cs="Calibri"/>
+        </w:rPr>
+      </w:pPr>
+      <w:r>
+        <w:rPr>
+          <w:rFonts w:ascii="Calibri" w:hAnsi="Calibri" w:cs="Calibri"/>
+        </w:rPr>
+        <w:t>[11]</w:t>
+      </w:r>
+      <w:r>
+        <w:rPr>
+          <w:rFonts w:ascii="Calibri" w:hAnsi="Calibri" w:cs="Calibri"/>
+        </w:rPr>
+        <w:tab/>
+        <w:t xml:space="preserve">W. L. in R.-B. U. Experience, „Usability </w:t>
+      </w:r>
+      <w:proofErr w:type="spellStart"/>
+      <w:r>
+        <w:rPr>
+          <w:rFonts w:ascii="Calibri" w:hAnsi="Calibri" w:cs="Calibri"/>
+        </w:rPr>
+        <w:t>Testing</w:t>
+      </w:r>
+      <w:proofErr w:type="spellEnd"/>
+      <w:r>
+        <w:rPr>
+          <w:rFonts w:ascii="Calibri" w:hAnsi="Calibri" w:cs="Calibri"/>
+        </w:rPr>
+        <w:t xml:space="preserve"> 101“, Nielsen Norman Group. Zugegriffen: 8. Oktober 2023. [Online]. Verfügbar unter: https://www.nngroup.com/articles/usability-testing-101/</w:t>
+      </w:r>
+    </w:p>
+    <w:p>
+      <w:pPr>
+        <w:pStyle w:val="Literaturverzeichnis"/>
+        <w:rPr>
+          <w:rFonts w:ascii="Calibri" w:hAnsi="Calibri" w:cs="Calibri"/>
+        </w:rPr>
+      </w:pPr>
+      <w:r>
+        <w:rPr>
+          <w:rFonts w:ascii="Calibri" w:hAnsi="Calibri" w:cs="Calibri"/>
+        </w:rPr>
+        <w:t>[12]</w:t>
+      </w:r>
+      <w:r>
+        <w:rPr>
+          <w:rFonts w:ascii="Calibri" w:hAnsi="Calibri" w:cs="Calibri"/>
+        </w:rPr>
+        <w:tab/>
+      </w:r>
+      <w:r>
+        <w:rPr>
+          <w:rFonts w:ascii="Calibri" w:hAnsi="Calibri" w:cs="Calibri"/>
+          <w:i/>
+          <w:iCs/>
+        </w:rPr>
+        <w:t xml:space="preserve">Usability </w:t>
+      </w:r>
+      <w:proofErr w:type="spellStart"/>
+      <w:r>
+        <w:rPr>
+          <w:rFonts w:ascii="Calibri" w:hAnsi="Calibri" w:cs="Calibri"/>
+          <w:i/>
+          <w:iCs/>
+        </w:rPr>
+        <w:t>Testing</w:t>
+      </w:r>
+      <w:proofErr w:type="spellEnd"/>
+      <w:r>
+        <w:rPr>
+          <w:rFonts w:ascii="Calibri" w:hAnsi="Calibri" w:cs="Calibri"/>
+          <w:i/>
+          <w:iCs/>
+        </w:rPr>
+        <w:t xml:space="preserve"> w. 5 Users: Design </w:t>
+      </w:r>
+      <w:proofErr w:type="spellStart"/>
+      <w:r>
+        <w:rPr>
+          <w:rFonts w:ascii="Calibri" w:hAnsi="Calibri" w:cs="Calibri"/>
+          <w:i/>
+          <w:iCs/>
+        </w:rPr>
+        <w:t>Process</w:t>
+      </w:r>
+      <w:proofErr w:type="spellEnd"/>
+      <w:r>
+        <w:rPr>
+          <w:rFonts w:ascii="Calibri" w:hAnsi="Calibri" w:cs="Calibri"/>
+          <w:i/>
+          <w:iCs/>
+        </w:rPr>
+        <w:t xml:space="preserve"> (</w:t>
+      </w:r>
+      <w:proofErr w:type="spellStart"/>
+      <w:r>
+        <w:rPr>
+          <w:rFonts w:ascii="Calibri" w:hAnsi="Calibri" w:cs="Calibri"/>
+          <w:i/>
+          <w:iCs/>
+        </w:rPr>
+        <w:t>video</w:t>
+      </w:r>
+      <w:proofErr w:type="spellEnd"/>
+      <w:r>
+        <w:rPr>
+          <w:rFonts w:ascii="Calibri" w:hAnsi="Calibri" w:cs="Calibri"/>
+          <w:i/>
+          <w:iCs/>
+        </w:rPr>
+        <w:t xml:space="preserve"> 1 </w:t>
+      </w:r>
+      <w:proofErr w:type="spellStart"/>
+      <w:r>
+        <w:rPr>
+          <w:rFonts w:ascii="Calibri" w:hAnsi="Calibri" w:cs="Calibri"/>
+          <w:i/>
+          <w:iCs/>
+        </w:rPr>
+        <w:t>of</w:t>
+      </w:r>
+      <w:proofErr w:type="spellEnd"/>
+      <w:r>
+        <w:rPr>
+          <w:rFonts w:ascii="Calibri" w:hAnsi="Calibri" w:cs="Calibri"/>
+          <w:i/>
+          <w:iCs/>
+        </w:rPr>
+        <w:t xml:space="preserve"> 3)</w:t>
+      </w:r>
+      <w:r>
+        <w:rPr>
+          <w:rFonts w:ascii="Calibri" w:hAnsi="Calibri" w:cs="Calibri"/>
+        </w:rPr>
+        <w:t>, (26. Oktober 2018). Zugegriffen: 8. Oktober 2023. [Online Video]. Verfügbar unter: https://www.youtube.com/watch?v=RhgUirqki50</w:t>
+      </w:r>
+    </w:p>
+    <w:p>
+      <w:r>
+        <w:fldChar w:fldCharType="end"/>
+      </w:r>
+    </w:p>
+    <w:p>
+      <w:r>
+        <w:br w:type="page"/>
+      </w:r>
+    </w:p>
+    <w:p>
+      <w:pPr>
+        <w:pStyle w:val="berschrift1"/>
+      </w:pPr>
+      <w:r>
+        <w:rPr>
+          <w:noProof/>
+        </w:rPr>
+        <w:drawing>
+          <wp:anchor distT="0" distB="0" distL="114300" distR="114300" simplePos="0" relativeHeight="251717632" behindDoc="0" locked="0" layoutInCell="1" allowOverlap="1" wp14:anchorId="4C5981F4" wp14:editId="106440B5">
+            <wp:simplePos x="0" y="0"/>
+            <wp:positionH relativeFrom="margin">
+              <wp:posOffset>2598420</wp:posOffset>
+            </wp:positionH>
+            <wp:positionV relativeFrom="paragraph">
+              <wp:posOffset>300355</wp:posOffset>
+            </wp:positionV>
+            <wp:extent cx="3414395" cy="2726690"/>
+            <wp:effectExtent l="0" t="0" r="0" b="0"/>
+            <wp:wrapSquare wrapText="bothSides"/>
+            <wp:docPr id="1111933704" name="Grafik 1111933704" descr="Ein Bild, das Text, Screenshot, Reihe, Diagramm enthält.&#10;&#10;Automatisch generierte Beschreibung"/>
+            <wp:cNvGraphicFramePr>
+              <a:graphicFrameLocks xmlns:a="http://schemas.openxmlformats.org/drawingml/2006/main" noChangeAspect="1"/>
+            </wp:cNvGraphicFramePr>
+            <a:graphic xmlns:a="http://schemas.openxmlformats.org/drawingml/2006/main">
+              <a:graphicData uri="http://schemas.openxmlformats.org/drawingml/2006/picture">
+                <pic:pic xmlns:pic="http://schemas.openxmlformats.org/drawingml/2006/picture">
+                  <pic:nvPicPr>
+                    <pic:cNvPr id="1599099375" name="Grafik 1" descr="Ein Bild, das Text, Screenshot, Reihe, Diagramm enthält.&#10;&#10;Automatisch generierte Beschreibung"/>
+                    <pic:cNvPicPr/>
+                  </pic:nvPicPr>
+                  <pic:blipFill>
+                    <a:blip r:embed="rId11" cstate="print">
+                      <a:extLst>
+                        <a:ext uri="{28A0092B-C50C-407E-A947-70E740481C1C}">
+                          <a14:useLocalDpi xmlns:a14="http://schemas.microsoft.com/office/drawing/2010/main" val="0"/>
+                        </a:ext>
+                      </a:extLst>
+                    </a:blip>
+                    <a:stretch>
+                      <a:fillRect/>
+                    </a:stretch>
+                  </pic:blipFill>
+                  <pic:spPr>
+                    <a:xfrm>
+                      <a:off x="0" y="0"/>
+                      <a:ext cx="3414395" cy="2726690"/>
+                    </a:xfrm>
+                    <a:prstGeom prst="rect">
+                      <a:avLst/>
+                    </a:prstGeom>
+                  </pic:spPr>
+                </pic:pic>
+              </a:graphicData>
+            </a:graphic>
+            <wp14:sizeRelH relativeFrom="margin">
+              <wp14:pctWidth>0</wp14:pctWidth>
+            </wp14:sizeRelH>
+            <wp14:sizeRelV relativeFrom="margin">
+              <wp14:pctHeight>0</wp14:pctHeight>
+            </wp14:sizeRelV>
+          </wp:anchor>
+        </w:drawing>
+      </w:r>
+      <w:r>
+        <w:rPr>
+          <w:noProof/>
+        </w:rPr>
+        <w:drawing>
+          <wp:anchor distT="0" distB="0" distL="114300" distR="114300" simplePos="0" relativeHeight="251716608" behindDoc="0" locked="0" layoutInCell="1" allowOverlap="1" wp14:anchorId="1EDC9E85" wp14:editId="234C40D4">
+            <wp:simplePos x="0" y="0"/>
+            <wp:positionH relativeFrom="margin">
+              <wp:posOffset>-852170</wp:posOffset>
+            </wp:positionH>
+            <wp:positionV relativeFrom="paragraph">
+              <wp:posOffset>292735</wp:posOffset>
+            </wp:positionV>
+            <wp:extent cx="3466465" cy="2750185"/>
+            <wp:effectExtent l="0" t="0" r="635" b="0"/>
+            <wp:wrapSquare wrapText="bothSides"/>
+            <wp:docPr id="962971168" name="Grafik 962971168" descr="Ein Bild, das Text, Screenshot, Reihe, Diagramm enthält.&#10;&#10;Automatisch generierte Beschreibung"/>
+            <wp:cNvGraphicFramePr>
+              <a:graphicFrameLocks xmlns:a="http://schemas.openxmlformats.org/drawingml/2006/main" noChangeAspect="1"/>
+            </wp:cNvGraphicFramePr>
+            <a:graphic xmlns:a="http://schemas.openxmlformats.org/drawingml/2006/main">
+              <a:graphicData uri="http://schemas.openxmlformats.org/drawingml/2006/picture">
+                <pic:pic xmlns:pic="http://schemas.openxmlformats.org/drawingml/2006/picture">
+                  <pic:nvPicPr>
+                    <pic:cNvPr id="258244673" name="Grafik 1" descr="Ein Bild, das Text, Screenshot, Reihe, Diagramm enthält.&#10;&#10;Automatisch generierte Beschreibung"/>
+                    <pic:cNvPicPr/>
+                  </pic:nvPicPr>
+                  <pic:blipFill>
+                    <a:blip r:embed="rId10">
+                      <a:extLst>
+                        <a:ext uri="{28A0092B-C50C-407E-A947-70E740481C1C}">
+                          <a14:useLocalDpi xmlns:a14="http://schemas.microsoft.com/office/drawing/2010/main" val="0"/>
+                        </a:ext>
+                      </a:extLst>
+                    </a:blip>
+                    <a:stretch>
+                      <a:fillRect/>
+                    </a:stretch>
+                  </pic:blipFill>
+                  <pic:spPr>
+                    <a:xfrm>
+                      <a:off x="0" y="0"/>
+                      <a:ext cx="3466465" cy="2750185"/>
+                    </a:xfrm>
+                    <a:prstGeom prst="rect">
+                      <a:avLst/>
+                    </a:prstGeom>
+                  </pic:spPr>
+                </pic:pic>
+              </a:graphicData>
+            </a:graphic>
+            <wp14:sizeRelH relativeFrom="margin">
+              <wp14:pctWidth>0</wp14:pctWidth>
+            </wp14:sizeRelH>
+            <wp14:sizeRelV relativeFrom="margin">
+              <wp14:pctHeight>0</wp14:pctHeight>
+            </wp14:sizeRelV>
+          </wp:anchor>
+        </w:drawing>
+      </w:r>
+      <w:r>
+        <w:t>Anhang:</w:t>
+      </w:r>
+    </w:p>
+    <w:p>
+      <w:r>
+        <w:rPr>
+          <w:noProof/>
+        </w:rPr>
+        <mc:AlternateContent>
+          <mc:Choice Requires="wps">
+            <w:drawing>
+              <wp:anchor distT="0" distB="0" distL="114300" distR="114300" simplePos="0" relativeHeight="251730944" behindDoc="0" locked="0" layoutInCell="1" allowOverlap="1" wp14:anchorId="222521F2" wp14:editId="1FE7E1F8">
+                <wp:simplePos x="0" y="0"/>
+                <wp:positionH relativeFrom="column">
+                  <wp:posOffset>3075526</wp:posOffset>
+                </wp:positionH>
+                <wp:positionV relativeFrom="paragraph">
+                  <wp:posOffset>8395363</wp:posOffset>
+                </wp:positionV>
+                <wp:extent cx="1717040" cy="635"/>
+                <wp:effectExtent l="0" t="0" r="0" b="0"/>
+                <wp:wrapSquare wrapText="bothSides"/>
+                <wp:docPr id="41446304" name="Textfeld 1"/>
+                <wp:cNvGraphicFramePr/>
+                <a:graphic xmlns:a="http://schemas.openxmlformats.org/drawingml/2006/main">
+                  <a:graphicData uri="http://schemas.microsoft.com/office/word/2010/wordprocessingShape">
+                    <wps:wsp>
+                      <wps:cNvSpPr txBox="1"/>
+                      <wps:spPr>
+                        <a:xfrm>
+                          <a:off x="0" y="0"/>
+                          <a:ext cx="1717040" cy="635"/>
+                        </a:xfrm>
+                        <a:prstGeom prst="rect">
+                          <a:avLst/>
+                        </a:prstGeom>
+                        <a:solidFill>
+                          <a:prstClr val="white"/>
+                        </a:solidFill>
+                        <a:ln>
+                          <a:noFill/>
+                        </a:ln>
+                      </wps:spPr>
+                      <wps:txbx>
+                        <w:txbxContent>
+                          <w:p>
+                            <w:pPr>
+                              <w:pStyle w:val="Beschriftung"/>
+                              <w:rPr>
+                                <w:noProof/>
+                              </w:rPr>
+                            </w:pPr>
+                            <w:r>
+                              <w:t xml:space="preserve">Abbildung </w:t>
+                            </w:r>
+                            <w:r>
+                              <w:fldChar w:fldCharType="begin"/>
+                            </w:r>
+                            <w:r>
+                              <w:instrText xml:space="preserve"> SEQ Abbildung \* ARABIC </w:instrText>
+                            </w:r>
+                            <w:r>
+                              <w:fldChar w:fldCharType="separate"/>
+                            </w:r>
+                            <w:r>
+                              <w:rPr>
+                                <w:noProof/>
+                              </w:rPr>
+                              <w:t>6</w:t>
+                            </w:r>
+                            <w:r>
+                              <w:fldChar w:fldCharType="end"/>
+                            </w:r>
+                            <w:r>
+                              <w:t xml:space="preserve">: Blattbreite </w:t>
+                            </w:r>
+                            <w:proofErr w:type="spellStart"/>
+                            <w:r>
+                              <w:t>vs</w:t>
+                            </w:r>
+                            <w:proofErr w:type="spellEnd"/>
+                            <w:r>
+                              <w:t xml:space="preserve"> Länge (einfarbig)</w:t>
+                            </w:r>
+                          </w:p>
+                        </w:txbxContent>
+                      </wps:txbx>
+                      <wps:bodyPr rot="0" spcFirstLastPara="0" vertOverflow="overflow" horzOverflow="overflow" vert="horz" wrap="square" lIns="0" tIns="0" rIns="0" bIns="0" numCol="1" spcCol="0" rtlCol="0" fromWordArt="0" anchor="t" anchorCtr="0" forceAA="0" compatLnSpc="1">
+                        <a:prstTxWarp prst="textNoShape">
+                          <a:avLst/>
+                        </a:prstTxWarp>
+                        <a:spAutoFit/>
+                      </wps:bodyPr>
+                    </wps:wsp>
+                  </a:graphicData>
+                </a:graphic>
+                <wp14:sizeRelH relativeFrom="margin">
+                  <wp14:pctWidth>0</wp14:pctWidth>
+                </wp14:sizeRelH>
+              </wp:anchor>
+            </w:drawing>
+          </mc:Choice>
+          <mc:Fallback>
+            <w:pict>
+              <v:shape w14:anchorId="222521F2" id="_x0000_s1042" type="#_x0000_t202" style="position:absolute;margin-left:242.15pt;margin-top:661.05pt;width:135.2pt;height:.05pt;z-index:251730944;visibility:visible;mso-wrap-style:square;mso-width-percent:0;mso-wrap-distance-left:9pt;mso-wrap-distance-top:0;mso-wrap-distance-right:9pt;mso-wrap-distance-bottom:0;mso-position-horizontal:absolute;mso-position-horizontal-relative:text;mso-position-vertical:absolute;mso-position-vertical-relative:text;mso-width-percent:0;mso-width-relative:margin;v-text-anchor:top" o:gfxdata="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" stroked="f">
+                <v:textbox style="mso-fit-shape-to-text:t" inset="0,0,0,0">
+                  <w:txbxContent>
+                    <w:p>
+                      <w:pPr>
+                        <w:pStyle w:val="Beschriftung"/>
+                        <w:rPr>
+                          <w:noProof/>
+                        </w:rPr>
+                      </w:pPr>
+                      <w:r>
+                        <w:t xml:space="preserve">Abbildung </w:t>
+                      </w:r>
+                      <w:r>
+                        <w:fldChar w:fldCharType="begin"/>
+                      </w:r>
+                      <w:r>
+                        <w:instrText xml:space="preserve"> SEQ Abbildung \* ARABIC </w:instrText>
+                      </w:r>
+                      <w:r>
+                        <w:fldChar w:fldCharType="separate"/>
+                      </w:r>
+                      <w:r>
+                        <w:rPr>
+                          <w:noProof/>
+                        </w:rPr>
+                        <w:t>6</w:t>
+                      </w:r>
+                      <w:r>
+                        <w:fldChar w:fldCharType="end"/>
+                      </w:r>
+                      <w:r>
+                        <w:t xml:space="preserve">: Blattbreite </w:t>
+                      </w:r>
+                      <w:proofErr w:type="spellStart"/>
+                      <w:r>
+                        <w:t>vs</w:t>
+                      </w:r>
+                      <w:proofErr w:type="spellEnd"/>
+                      <w:r>
+                        <w:t xml:space="preserve"> Länge (einfarbig)</w:t>
+                      </w:r>
+                    </w:p>
+                  </w:txbxContent>
+                </v:textbox>
+                <w10:wrap type="square"/>
+              </v:shape>
+            </w:pict>
+          </mc:Fallback>
+        </mc:AlternateContent>
+      </w:r>
+      <w:r>
+        <w:rPr>
+          <w:noProof/>
+        </w:rPr>
+        <w:drawing>
+          <wp:anchor distT="0" distB="0" distL="114300" distR="114300" simplePos="0" relativeHeight="251728896" behindDoc="0" locked="0" layoutInCell="1" allowOverlap="1" wp14:anchorId="1FB2B87E" wp14:editId="3C64C106">
+            <wp:simplePos x="0" y="0"/>
+            <wp:positionH relativeFrom="margin">
+              <wp:posOffset>2773680</wp:posOffset>
+            </wp:positionH>
+            <wp:positionV relativeFrom="paragraph">
+              <wp:posOffset>6091555</wp:posOffset>
+            </wp:positionV>
+            <wp:extent cx="3156585" cy="2342515"/>
+            <wp:effectExtent l="0" t="0" r="5715" b="635"/>
+            <wp:wrapSquare wrapText="bothSides"/>
+            <wp:docPr id="1880803663" name="Grafik 1880803663" descr="Ein Bild, das Text, Screenshot, Diagramm, Reihe enthält.&#10;&#10;Automatisch generierte Beschreibung"/>
+            <wp:cNvGraphicFramePr>
+              <a:graphicFrameLocks xmlns:a="http://schemas.openxmlformats.org/drawingml/2006/main" noChangeAspect="1"/>
+            </wp:cNvGraphicFramePr>
+            <a:graphic xmlns:a="http://schemas.openxmlformats.org/drawingml/2006/main">
+              <a:graphicData uri="http://schemas.openxmlformats.org/drawingml/2006/picture">
+                <pic:pic xmlns:pic="http://schemas.openxmlformats.org/drawingml/2006/picture">
+                  <pic:nvPicPr>
+                    <pic:cNvPr id="1519041110" name="Grafik 1" descr="Ein Bild, das Text, Screenshot, Diagramm, Reihe enthält.&#10;&#10;Automatisch generierte Beschreibung"/>
+                    <pic:cNvPicPr/>
+                  </pic:nvPicPr>
+                  <pic:blipFill>
+                    <a:blip r:embed="rId15" cstate="print">
+                      <a:extLst>
+                        <a:ext uri="{28A0092B-C50C-407E-A947-70E740481C1C}">
+                          <a14:useLocalDpi xmlns:a14="http://schemas.microsoft.com/office/drawing/2010/main" val="0"/>
+                        </a:ext>
+                      </a:extLst>
+                    </a:blip>
+                    <a:stretch>
+                      <a:fillRect/>
+                    </a:stretch>
+                  </pic:blipFill>
+                  <pic:spPr>
+                    <a:xfrm>
+                      <a:off x="0" y="0"/>
+                      <a:ext cx="3156585" cy="2342515"/>
+                    </a:xfrm>
+                    <a:prstGeom prst="rect">
+                      <a:avLst/>
+                    </a:prstGeom>
+                  </pic:spPr>
+                </pic:pic>
+              </a:graphicData>
+            </a:graphic>
+            <wp14:sizeRelH relativeFrom="margin">
+              <wp14:pctWidth>0</wp14:pctWidth>
+            </wp14:sizeRelH>
+            <wp14:sizeRelV relativeFrom="margin">
+              <wp14:pctHeight>0</wp14:pctHeight>
+            </wp14:sizeRelV>
+          </wp:anchor>
+        </w:drawing>
+      </w:r>
+      <w:r>
+        <w:rPr>
+          <w:noProof/>
+        </w:rPr>
+        <w:drawing>
+          <wp:anchor distT="0" distB="0" distL="114300" distR="114300" simplePos="0" relativeHeight="251727872" behindDoc="0" locked="0" layoutInCell="1" allowOverlap="1" wp14:anchorId="5444CE8B" wp14:editId="55A5AFE7">
+            <wp:simplePos x="0" y="0"/>
+            <wp:positionH relativeFrom="margin">
+              <wp:posOffset>-804876</wp:posOffset>
+            </wp:positionH>
+            <wp:positionV relativeFrom="paragraph">
+              <wp:posOffset>6012125</wp:posOffset>
+            </wp:positionV>
+            <wp:extent cx="3418840" cy="2538730"/>
+            <wp:effectExtent l="0" t="0" r="0" b="0"/>
+            <wp:wrapSquare wrapText="bothSides"/>
+            <wp:docPr id="1687076982" name="Grafik 1687076982" descr="Ein Bild, das Text, Screenshot, Diagramm, Reihe enthält.&#10;&#10;Automatisch generierte Beschreibung"/>
+            <wp:cNvGraphicFramePr>
+              <a:graphicFrameLocks xmlns:a="http://schemas.openxmlformats.org/drawingml/2006/main" noChangeAspect="1"/>
+            </wp:cNvGraphicFramePr>
+            <a:graphic xmlns:a="http://schemas.openxmlformats.org/drawingml/2006/main">
+              <a:graphicData uri="http://schemas.openxmlformats.org/drawingml/2006/picture">
+                <pic:pic xmlns:pic="http://schemas.openxmlformats.org/drawingml/2006/picture">
+                  <pic:nvPicPr>
+                    <pic:cNvPr id="262368010" name="Grafik 1" descr="Ein Bild, das Text, Screenshot, Diagramm, Reihe enthält.&#10;&#10;Automatisch generierte Beschreibung"/>
+                    <pic:cNvPicPr/>
+                  </pic:nvPicPr>
+                  <pic:blipFill>
+                    <a:blip r:embed="rId14" cstate="print">
+                      <a:extLst>
+                        <a:ext uri="{28A0092B-C50C-407E-A947-70E740481C1C}">
+                          <a14:useLocalDpi xmlns:a14="http://schemas.microsoft.com/office/drawing/2010/main" val="0"/>
+                        </a:ext>
+                      </a:extLst>
+                    </a:blip>
+                    <a:stretch>
+                      <a:fillRect/>
+                    </a:stretch>
+                  </pic:blipFill>
+                  <pic:spPr>
+                    <a:xfrm>
+                      <a:off x="0" y="0"/>
+                      <a:ext cx="3418840" cy="2538730"/>
+                    </a:xfrm>
+                    <a:prstGeom prst="rect">
+                      <a:avLst/>
+                    </a:prstGeom>
+                  </pic:spPr>
+                </pic:pic>
+              </a:graphicData>
+            </a:graphic>
+            <wp14:sizeRelH relativeFrom="margin">
+              <wp14:pctWidth>0</wp14:pctWidth>
+            </wp14:sizeRelH>
+            <wp14:sizeRelV relativeFrom="margin">
+              <wp14:pctHeight>0</wp14:pctHeight>
+            </wp14:sizeRelV>
+          </wp:anchor>
+        </w:drawing>
+      </w:r>
+      <w:r>
+        <w:rPr>
+          <w:noProof/>
+        </w:rPr>
+        <mc:AlternateContent>
+          <mc:Choice Requires="wps">
+            <w:drawing>
+              <wp:anchor distT="0" distB="0" distL="114300" distR="114300" simplePos="0" relativeHeight="251729920" behindDoc="0" locked="0" layoutInCell="1" allowOverlap="1" wp14:anchorId="44D7AAE7" wp14:editId="30636B94">
+                <wp:simplePos x="0" y="0"/>
+                <wp:positionH relativeFrom="margin">
+                  <wp:posOffset>-319571</wp:posOffset>
+                </wp:positionH>
+                <wp:positionV relativeFrom="paragraph">
+                  <wp:posOffset>8650908</wp:posOffset>
+                </wp:positionV>
+                <wp:extent cx="1772920" cy="142240"/>
+                <wp:effectExtent l="0" t="0" r="0" b="0"/>
+                <wp:wrapSquare wrapText="bothSides"/>
+                <wp:docPr id="1651816710" name="Textfeld 1"/>
+                <wp:cNvGraphicFramePr/>
+                <a:graphic xmlns:a="http://schemas.openxmlformats.org/drawingml/2006/main">
+                  <a:graphicData uri="http://schemas.microsoft.com/office/word/2010/wordprocessingShape">
+                    <wps:wsp>
+                      <wps:cNvSpPr txBox="1"/>
+                      <wps:spPr>
+                        <a:xfrm>
+                          <a:off x="0" y="0"/>
+                          <a:ext cx="1772920" cy="142240"/>
+                        </a:xfrm>
+                        <a:prstGeom prst="rect">
+                          <a:avLst/>
+                        </a:prstGeom>
+                        <a:solidFill>
+                          <a:prstClr val="white"/>
+                        </a:solidFill>
+                        <a:ln>
+                          <a:noFill/>
+                        </a:ln>
+                      </wps:spPr>
+                      <wps:txbx>
+                        <w:txbxContent>
+                          <w:p>
+                            <w:pPr>
+                              <w:pStyle w:val="Beschriftung"/>
+                              <w:rPr>
+                                <w:noProof/>
+                              </w:rPr>
+                            </w:pPr>
+                            <w:r>
+                              <w:t xml:space="preserve">Abbildung </w:t>
+                            </w:r>
+                            <w:r>
+                              <w:fldChar w:fldCharType="begin"/>
+                            </w:r>
+                            <w:r>
+                              <w:instrText xml:space="preserve"> SEQ Abbildung \* ARABIC </w:instrText>
+                            </w:r>
+                            <w:r>
+                              <w:fldChar w:fldCharType="separate"/>
+                            </w:r>
+                            <w:r>
+                              <w:rPr>
+                                <w:noProof/>
+                              </w:rPr>
+                              <w:t>5</w:t>
+                            </w:r>
+                            <w:r>
+                              <w:fldChar w:fldCharType="end"/>
+                            </w:r>
+                            <w:r>
+                              <w:t xml:space="preserve">: Blattbreite </w:t>
+                            </w:r>
+                            <w:proofErr w:type="spellStart"/>
+                            <w:r>
+                              <w:t>vs</w:t>
+                            </w:r>
+                            <w:proofErr w:type="spellEnd"/>
+                            <w:r>
+                              <w:t xml:space="preserve"> Länge</w:t>
+                            </w:r>
+                          </w:p>
+                        </w:txbxContent>
+                      </wps:txbx>
+                      <wps:bodyPr rot="0" spcFirstLastPara="0" vertOverflow="overflow" horzOverflow="overflow" vert="horz" wrap="square" lIns="0" tIns="0" rIns="0" bIns="0" numCol="1" spcCol="0" rtlCol="0" fromWordArt="0" anchor="t" anchorCtr="0" forceAA="0" compatLnSpc="1">
+                        <a:prstTxWarp prst="textNoShape">
+                          <a:avLst/>
+                        </a:prstTxWarp>
+                        <a:noAutofit/>
+                      </wps:bodyPr>
+                    </wps:wsp>
+                  </a:graphicData>
+                </a:graphic>
+                <wp14:sizeRelH relativeFrom="margin">
+                  <wp14:pctWidth>0</wp14:pctWidth>
+                </wp14:sizeRelH>
+                <wp14:sizeRelV relativeFrom="margin">
+                  <wp14:pctHeight>0</wp14:pctHeight>
+                </wp14:sizeRelV>
+              </wp:anchor>
+            </w:drawing>
+          </mc:Choice>
+          <mc:Fallback>
+            <w:pict>
+              <v:shape w14:anchorId="44D7AAE7" id="_x0000_s1043" type="#_x0000_t202" style="position:absolute;margin-left:-25.15pt;margin-top:681.15pt;width:139.6pt;height:11.2pt;z-index:251729920;visibility:visible;mso-wrap-style:square;mso-width-percent:0;mso-height-percent:0;mso-wrap-distance-left:9pt;mso-wrap-distance-top:0;mso-wrap-distance-right:9pt;mso-wrap-distance-bottom:0;mso-position-horizontal:absolute;mso-position-horizontal-relative:margin;mso-position-vertical:absolute;mso-position-vertical-relative:text;mso-width-percent:0;mso-height-percent:0;mso-width-relative:margin;mso-height-relative:margin;v-text-anchor:top" o:gfxdata="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" stroked="f">
+                <v:textbox inset="0,0,0,0">
+                  <w:txbxContent>
+                    <w:p>
+                      <w:pPr>
+                        <w:pStyle w:val="Beschriftung"/>
+                        <w:rPr>
+                          <w:noProof/>
+                        </w:rPr>
+                      </w:pPr>
+                      <w:r>
+                        <w:t xml:space="preserve">Abbildung </w:t>
+                      </w:r>
+                      <w:r>
+                        <w:fldChar w:fldCharType="begin"/>
+                      </w:r>
+                      <w:r>
+                        <w:instrText xml:space="preserve"> SEQ Abbildung \* ARABIC </w:instrText>
+                      </w:r>
+                      <w:r>
+                        <w:fldChar w:fldCharType="separate"/>
+                      </w:r>
+                      <w:r>
+                        <w:rPr>
+                          <w:noProof/>
+                        </w:rPr>
+                        <w:t>5</w:t>
+                      </w:r>
+                      <w:r>
+                        <w:fldChar w:fldCharType="end"/>
+                      </w:r>
+                      <w:r>
+                        <w:t xml:space="preserve">: Blattbreite </w:t>
+                      </w:r>
+                      <w:proofErr w:type="spellStart"/>
+                      <w:r>
+                        <w:t>vs</w:t>
+                      </w:r>
+                      <w:proofErr w:type="spellEnd"/>
+                      <w:r>
+                        <w:t xml:space="preserve"> Länge</w:t>
+                      </w:r>
+                    </w:p>
+                  </w:txbxContent>
+                </v:textbox>
+                <w10:wrap type="square" anchorx="margin"/>
+              </v:shape>
+            </w:pict>
+          </mc:Fallback>
+        </mc:AlternateContent>
+      </w:r>
+      <w:r>
+        <w:rPr>
+          <w:noProof/>
+        </w:rPr>
+        <mc:AlternateContent>
+          <mc:Choice Requires="wps">
+            <w:drawing>
+              <wp:anchor distT="0" distB="0" distL="114300" distR="114300" simplePos="0" relativeHeight="251725824" behindDoc="0" locked="0" layoutInCell="1" allowOverlap="1" wp14:anchorId="5FA910C5" wp14:editId="31866745">
+                <wp:simplePos x="0" y="0"/>
+                <wp:positionH relativeFrom="margin">
+                  <wp:posOffset>2965836</wp:posOffset>
+                </wp:positionH>
+                <wp:positionV relativeFrom="paragraph">
+                  <wp:posOffset>5854313</wp:posOffset>
+                </wp:positionV>
+                <wp:extent cx="2440940" cy="635"/>
+                <wp:effectExtent l="0" t="0" r="0" b="0"/>
+                <wp:wrapSquare wrapText="bothSides"/>
+                <wp:docPr id="1385399421" name="Textfeld 1"/>
+                <wp:cNvGraphicFramePr/>
+                <a:graphic xmlns:a="http://schemas.openxmlformats.org/drawingml/2006/main">
+                  <a:graphicData uri="http://schemas.microsoft.com/office/word/2010/wordprocessingShape">
+                    <wps:wsp>
+                      <wps:cNvSpPr txBox="1"/>
+                      <wps:spPr>
+                        <a:xfrm>
+                          <a:off x="0" y="0"/>
+                          <a:ext cx="2440940" cy="635"/>
+                        </a:xfrm>
+                        <a:prstGeom prst="rect">
+                          <a:avLst/>
+                        </a:prstGeom>
+                        <a:solidFill>
+                          <a:prstClr val="white"/>
+                        </a:solidFill>
+                        <a:ln>
+                          <a:noFill/>
+                        </a:ln>
+                      </wps:spPr>
+                      <wps:txbx>
+                        <w:txbxContent>
+                          <w:p>
+                            <w:pPr>
+                              <w:pStyle w:val="Beschriftung"/>
+                              <w:rPr>
+                                <w:noProof/>
+                              </w:rPr>
+                            </w:pPr>
+                            <w:r>
+                              <w:t xml:space="preserve">Abbildung </w:t>
+                            </w:r>
+                            <w:r>
+                              <w:fldChar w:fldCharType="begin"/>
+                            </w:r>
+                            <w:r>
+                              <w:instrText xml:space="preserve"> SEQ Abbildung \* ARABIC </w:instrText>
+                            </w:r>
+                            <w:r>
+                              <w:fldChar w:fldCharType="separate"/>
+                            </w:r>
+                            <w:r>
+                              <w:rPr>
+                                <w:noProof/>
+                              </w:rPr>
+                              <w:t>4</w:t>
+                            </w:r>
+                            <w:r>
+                              <w:fldChar w:fldCharType="end"/>
+                            </w:r>
+                            <w:r>
+                              <w:t xml:space="preserve">: Gefahrene Strecke in </w:t>
+                            </w:r>
+                            <w:proofErr w:type="spellStart"/>
+                            <w:r>
+                              <w:t>abh.</w:t>
+                            </w:r>
+                            <w:proofErr w:type="spellEnd"/>
+                            <w:r>
+                              <w:t xml:space="preserve"> vom Startort</w:t>
+                            </w:r>
+                          </w:p>
+                        </w:txbxContent>
+                      </wps:txbx>
+                      <wps:bodyPr rot="0" spcFirstLastPara="0" vertOverflow="overflow" horzOverflow="overflow" vert="horz" wrap="square" lIns="0" tIns="0" rIns="0" bIns="0" numCol="1" spcCol="0" rtlCol="0" fromWordArt="0" anchor="t" anchorCtr="0" forceAA="0" compatLnSpc="1">
+                        <a:prstTxWarp prst="textNoShape">
+                          <a:avLst/>
+                        </a:prstTxWarp>
+                        <a:spAutoFit/>
+                      </wps:bodyPr>
+                    </wps:wsp>
+                  </a:graphicData>
+                </a:graphic>
+                <wp14:sizeRelH relativeFrom="margin">
+                  <wp14:pctWidth>0</wp14:pctWidth>
+                </wp14:sizeRelH>
+              </wp:anchor>
+            </w:drawing>
+          </mc:Choice>
+          <mc:Fallback>
+            <w:pict>
+              <v:shape w14:anchorId="5FA910C5" id="_x0000_s1044" type="#_x0000_t202" style="position:absolute;margin-left:233.55pt;margin-top:460.95pt;width:192.2pt;height:.05pt;z-index:251725824;visibility:visible;mso-wrap-style:square;mso-width-percent:0;mso-wrap-distance-left:9pt;mso-wrap-distance-top:0;mso-wrap-distance-right:9pt;mso-wrap-distance-bottom:0;mso-position-horizontal:absolute;mso-position-horizontal-relative:margin;mso-position-vertical:absolute;mso-position-vertical-relative:text;mso-width-percent:0;mso-width-relative:margin;v-text-anchor:top" o:gfxdata="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" stroked="f">
+                <v:textbox style="mso-fit-shape-to-text:t" inset="0,0,0,0">
+                  <w:txbxContent>
+                    <w:p>
+                      <w:pPr>
+                        <w:pStyle w:val="Beschriftung"/>
+                        <w:rPr>
+                          <w:noProof/>
+                        </w:rPr>
+                      </w:pPr>
+                      <w:r>
+                        <w:t xml:space="preserve">Abbildung </w:t>
+                      </w:r>
+                      <w:r>
+                        <w:fldChar w:fldCharType="begin"/>
+                      </w:r>
+                      <w:r>
+                        <w:instrText xml:space="preserve"> SEQ Abbildung \* ARABIC </w:instrText>
+                      </w:r>
+                      <w:r>
+                        <w:fldChar w:fldCharType="separate"/>
+                      </w:r>
+                      <w:r>
+                        <w:rPr>
+                          <w:noProof/>
+                        </w:rPr>
+                        <w:t>4</w:t>
+                      </w:r>
+                      <w:r>
+                        <w:fldChar w:fldCharType="end"/>
+                      </w:r>
+                      <w:r>
+                        <w:t xml:space="preserve">: Gefahrene Strecke in </w:t>
+                      </w:r>
+                      <w:proofErr w:type="spellStart"/>
+                      <w:r>
+                        <w:t>abh.</w:t>
+                      </w:r>
+                      <w:proofErr w:type="spellEnd"/>
+                      <w:r>
+                        <w:t xml:space="preserve"> vom Startort</w:t>
+                      </w:r>
+                    </w:p>
+                  </w:txbxContent>
+                </v:textbox>
+                <w10:wrap type="square" anchorx="margin"/>
+              </v:shape>
+            </w:pict>
+          </mc:Fallback>
+        </mc:AlternateContent>
+      </w:r>
+      <w:r>
+        <w:rPr>
+          <w:noProof/>
+        </w:rPr>
+        <w:drawing>
+          <wp:anchor distT="0" distB="0" distL="114300" distR="114300" simplePos="0" relativeHeight="251724800" behindDoc="0" locked="0" layoutInCell="1" allowOverlap="1" wp14:anchorId="319F7B89" wp14:editId="65D0E3C1">
+            <wp:simplePos x="0" y="0"/>
+            <wp:positionH relativeFrom="margin">
+              <wp:posOffset>2598420</wp:posOffset>
+            </wp:positionH>
+            <wp:positionV relativeFrom="paragraph">
+              <wp:posOffset>3070225</wp:posOffset>
+            </wp:positionV>
+            <wp:extent cx="3490595" cy="2782570"/>
+            <wp:effectExtent l="0" t="0" r="0" b="0"/>
+            <wp:wrapSquare wrapText="bothSides"/>
+            <wp:docPr id="1481985938" name="Grafik 1481985938" descr="Ein Bild, das Text, Diagramm, Screenshot, Rechteck enthält.&#10;&#10;Automatisch generierte Beschreibung"/>
+            <wp:cNvGraphicFramePr>
+              <a:graphicFrameLocks xmlns:a="http://schemas.openxmlformats.org/drawingml/2006/main" noChangeAspect="1"/>
+            </wp:cNvGraphicFramePr>
+            <a:graphic xmlns:a="http://schemas.openxmlformats.org/drawingml/2006/main">
+              <a:graphicData uri="http://schemas.openxmlformats.org/drawingml/2006/picture">
+                <pic:pic xmlns:pic="http://schemas.openxmlformats.org/drawingml/2006/picture">
+                  <pic:nvPicPr>
+                    <pic:cNvPr id="863395509" name="Grafik 1" descr="Ein Bild, das Text, Diagramm, Screenshot, Rechteck enthält.&#10;&#10;Automatisch generierte Beschreibung"/>
+                    <pic:cNvPicPr/>
+                  </pic:nvPicPr>
+                  <pic:blipFill>
+                    <a:blip r:embed="rId13">
+                      <a:extLst>
+                        <a:ext uri="{28A0092B-C50C-407E-A947-70E740481C1C}">
+                          <a14:useLocalDpi xmlns:a14="http://schemas.microsoft.com/office/drawing/2010/main" val="0"/>
+                        </a:ext>
+                      </a:extLst>
+                    </a:blip>
+                    <a:stretch>
+                      <a:fillRect/>
+                    </a:stretch>
+                  </pic:blipFill>
+                  <pic:spPr>
+                    <a:xfrm>
+                      <a:off x="0" y="0"/>
+                      <a:ext cx="3490595" cy="2782570"/>
+                    </a:xfrm>
+                    <a:prstGeom prst="rect">
+                      <a:avLst/>
+                    </a:prstGeom>
+                  </pic:spPr>
+                </pic:pic>
+              </a:graphicData>
+            </a:graphic>
+            <wp14:sizeRelH relativeFrom="margin">
+              <wp14:pctWidth>0</wp14:pctWidth>
+            </wp14:sizeRelH>
+            <wp14:sizeRelV relativeFrom="margin">
+              <wp14:pctHeight>0</wp14:pctHeight>
+            </wp14:sizeRelV>
+          </wp:anchor>
+        </w:drawing>
+      </w:r>
+      <w:r>
+        <w:rPr>
+          <w:noProof/>
+        </w:rPr>
+        <mc:AlternateContent>
+          <mc:Choice Requires="wps">
+            <w:drawing>
+              <wp:anchor distT="0" distB="0" distL="114300" distR="114300" simplePos="0" relativeHeight="251722752" behindDoc="0" locked="0" layoutInCell="1" allowOverlap="1" wp14:anchorId="31FC21C8" wp14:editId="03236899">
+                <wp:simplePos x="0" y="0"/>
+                <wp:positionH relativeFrom="column">
+                  <wp:posOffset>-462915</wp:posOffset>
+                </wp:positionH>
+                <wp:positionV relativeFrom="paragraph">
+                  <wp:posOffset>5877146</wp:posOffset>
+                </wp:positionV>
+                <wp:extent cx="1884045" cy="635"/>
+                <wp:effectExtent l="0" t="0" r="1905" b="0"/>
+                <wp:wrapSquare wrapText="bothSides"/>
+                <wp:docPr id="1010430333" name="Textfeld 1"/>
+                <wp:cNvGraphicFramePr/>
+                <a:graphic xmlns:a="http://schemas.openxmlformats.org/drawingml/2006/main">
+                  <a:graphicData uri="http://schemas.microsoft.com/office/word/2010/wordprocessingShape">
+                    <wps:wsp>
+                      <wps:cNvSpPr txBox="1"/>
+                      <wps:spPr>
+                        <a:xfrm>
+                          <a:off x="0" y="0"/>
+                          <a:ext cx="1884045" cy="635"/>
+                        </a:xfrm>
+                        <a:prstGeom prst="rect">
+                          <a:avLst/>
+                        </a:prstGeom>
+                        <a:solidFill>
+                          <a:prstClr val="white"/>
+                        </a:solidFill>
+                        <a:ln>
+                          <a:noFill/>
+                        </a:ln>
+                      </wps:spPr>
+                      <wps:txbx>
+                        <w:txbxContent>
+                          <w:p>
+                            <w:pPr>
+                              <w:pStyle w:val="Beschriftung"/>
+                              <w:rPr>
+                                <w:noProof/>
+                              </w:rPr>
+                            </w:pPr>
+                            <w:r>
+                              <w:t xml:space="preserve">Abbildung </w:t>
+                            </w:r>
+                            <w:r>
+                              <w:fldChar w:fldCharType="begin"/>
+                            </w:r>
+                            <w:r>
+                              <w:instrText xml:space="preserve"> SEQ Abbildung \* ARABIC </w:instrText>
+                            </w:r>
+                            <w:r>
+                              <w:fldChar w:fldCharType="separate"/>
+                            </w:r>
+                            <w:r>
+                              <w:rPr>
+                                <w:noProof/>
+                              </w:rPr>
+                              <w:t>3</w:t>
+                            </w:r>
+                            <w:r>
+                              <w:fldChar w:fldCharType="end"/>
+                            </w:r>
+                            <w:r>
+                              <w:t>: Gefahrene Strecke</w:t>
+                            </w:r>
+                          </w:p>
+                        </w:txbxContent>
+                      </wps:txbx>
+                      <wps:bodyPr rot="0" spcFirstLastPara="0" vertOverflow="overflow" horzOverflow="overflow" vert="horz" wrap="square" lIns="0" tIns="0" rIns="0" bIns="0" numCol="1" spcCol="0" rtlCol="0" fromWordArt="0" anchor="t" anchorCtr="0" forceAA="0" compatLnSpc="1">
+                        <a:prstTxWarp prst="textNoShape">
+                          <a:avLst/>
+                        </a:prstTxWarp>
+                        <a:spAutoFit/>
+                      </wps:bodyPr>
+                    </wps:wsp>
+                  </a:graphicData>
+                </a:graphic>
+                <wp14:sizeRelH relativeFrom="margin">
+                  <wp14:pctWidth>0</wp14:pctWidth>
+                </wp14:sizeRelH>
+              </wp:anchor>
+            </w:drawing>
+          </mc:Choice>
+          <mc:Fallback>
+            <w:pict>
+              <v:shape w14:anchorId="31FC21C8" id="_x0000_s1045" type="#_x0000_t202" style="position:absolute;margin-left:-36.45pt;margin-top:462.75pt;width:148.35pt;height:.05pt;z-index:251722752;visibility:visible;mso-wrap-style:square;mso-width-percent:0;mso-wrap-distance-left:9pt;mso-wrap-distance-top:0;mso-wrap-distance-right:9pt;mso-wrap-distance-bottom:0;mso-position-horizontal:absolute;mso-position-horizontal-relative:text;mso-position-vertical:absolute;mso-position-vertical-relative:text;mso-width-percent:0;mso-width-relative:margin;v-text-anchor:top" o:gfxdata="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" stroked="f">
+                <v:textbox style="mso-fit-shape-to-text:t" inset="0,0,0,0">
+                  <w:txbxContent>
+                    <w:p>
+                      <w:pPr>
+                        <w:pStyle w:val="Beschriftung"/>
+                        <w:rPr>
+                          <w:noProof/>
+                        </w:rPr>
+                      </w:pPr>
+                      <w:r>
+                        <w:t xml:space="preserve">Abbildung </w:t>
+                      </w:r>
+                      <w:r>
+                        <w:fldChar w:fldCharType="begin"/>
+                      </w:r>
+                      <w:r>
+                        <w:instrText xml:space="preserve"> SEQ Abbildung \* ARABIC </w:instrText>
+                      </w:r>
+                      <w:r>
+                        <w:fldChar w:fldCharType="separate"/>
+                      </w:r>
+                      <w:r>
+                        <w:rPr>
+                          <w:noProof/>
+                        </w:rPr>
+                        <w:t>3</w:t>
+                      </w:r>
+                      <w:r>
+                        <w:fldChar w:fldCharType="end"/>
+                      </w:r>
+                      <w:r>
+                        <w:t>: Gefahrene Strecke</w:t>
+                      </w:r>
+                    </w:p>
+                  </w:txbxContent>
+                </v:textbox>
+                <w10:wrap type="square"/>
+              </v:shape>
+            </w:pict>
+          </mc:Fallback>
+        </mc:AlternateContent>
+      </w:r>
+      <w:r>
+        <w:rPr>
+          <w:noProof/>
+        </w:rPr>
+        <w:drawing>
+          <wp:anchor distT="0" distB="0" distL="114300" distR="114300" simplePos="0" relativeHeight="251721728" behindDoc="0" locked="0" layoutInCell="1" allowOverlap="1" wp14:anchorId="7CD3DA7B" wp14:editId="130BB93A">
+            <wp:simplePos x="0" y="0"/>
+            <wp:positionH relativeFrom="margin">
+              <wp:posOffset>-892175</wp:posOffset>
+            </wp:positionH>
+            <wp:positionV relativeFrom="paragraph">
+              <wp:posOffset>3061970</wp:posOffset>
+            </wp:positionV>
+            <wp:extent cx="3522345" cy="2770505"/>
+            <wp:effectExtent l="0" t="0" r="1905" b="0"/>
+            <wp:wrapSquare wrapText="bothSides"/>
+            <wp:docPr id="411976409" name="Grafik 411976409" descr="Ein Bild, das Text, Screenshot, Diagramm, Reihe enthält.&#10;&#10;Automatisch generierte Beschreibung"/>
+            <wp:cNvGraphicFramePr>
+              <a:graphicFrameLocks xmlns:a="http://schemas.openxmlformats.org/drawingml/2006/main" noChangeAspect="1"/>
+            </wp:cNvGraphicFramePr>
+            <a:graphic xmlns:a="http://schemas.openxmlformats.org/drawingml/2006/main">
+              <a:graphicData uri="http://schemas.openxmlformats.org/drawingml/2006/picture">
+                <pic:pic xmlns:pic="http://schemas.openxmlformats.org/drawingml/2006/picture">
+                  <pic:nvPicPr>
+                    <pic:cNvPr id="1490012843" name="Grafik 1" descr="Ein Bild, das Text, Screenshot, Diagramm, Reihe enthält.&#10;&#10;Automatisch generierte Beschreibung"/>
+                    <pic:cNvPicPr/>
+                  </pic:nvPicPr>
+                  <pic:blipFill>
+                    <a:blip r:embed="rId12" cstate="print">
+                      <a:extLst>
+                        <a:ext uri="{28A0092B-C50C-407E-A947-70E740481C1C}">
+                          <a14:useLocalDpi xmlns:a14="http://schemas.microsoft.com/office/drawing/2010/main" val="0"/>
+                        </a:ext>
+                      </a:extLst>
+                    </a:blip>
+                    <a:stretch>
+                      <a:fillRect/>
+                    </a:stretch>
+                  </pic:blipFill>
+                  <pic:spPr>
+                    <a:xfrm>
+                      <a:off x="0" y="0"/>
+                      <a:ext cx="3522345" cy="2770505"/>
+                    </a:xfrm>
+                    <a:prstGeom prst="rect">
+                      <a:avLst/>
+                    </a:prstGeom>
+                  </pic:spPr>
+                </pic:pic>
+              </a:graphicData>
+            </a:graphic>
+            <wp14:sizeRelH relativeFrom="margin">
+              <wp14:pctWidth>0</wp14:pctWidth>
+            </wp14:sizeRelH>
+            <wp14:sizeRelV relativeFrom="margin">
+              <wp14:pctHeight>0</wp14:pctHeight>
+            </wp14:sizeRelV>
+          </wp:anchor>
+        </w:drawing>
+      </w:r>
+      <w:r>
+        <w:rPr>
+          <w:noProof/>
+        </w:rPr>
+        <mc:AlternateContent>
+          <mc:Choice Requires="wps">
+            <w:drawing>
+              <wp:anchor distT="0" distB="0" distL="114300" distR="114300" simplePos="0" relativeHeight="251719680" behindDoc="0" locked="0" layoutInCell="1" allowOverlap="1" wp14:anchorId="72415142" wp14:editId="4F435606">
+                <wp:simplePos x="0" y="0"/>
+                <wp:positionH relativeFrom="column">
+                  <wp:posOffset>2981656</wp:posOffset>
+                </wp:positionH>
+                <wp:positionV relativeFrom="paragraph">
+                  <wp:posOffset>2773128</wp:posOffset>
+                </wp:positionV>
+                <wp:extent cx="1860550" cy="635"/>
+                <wp:effectExtent l="0" t="0" r="6350" b="0"/>
+                <wp:wrapSquare wrapText="bothSides"/>
+                <wp:docPr id="2071076551" name="Textfeld 1"/>
+                <wp:cNvGraphicFramePr/>
+                <a:graphic xmlns:a="http://schemas.openxmlformats.org/drawingml/2006/main">
+                  <a:graphicData uri="http://schemas.microsoft.com/office/word/2010/wordprocessingShape">
+                    <wps:wsp>
+                      <wps:cNvSpPr txBox="1"/>
+                      <wps:spPr>
+                        <a:xfrm>
+                          <a:off x="0" y="0"/>
+                          <a:ext cx="1860550" cy="635"/>
+                        </a:xfrm>
+                        <a:prstGeom prst="rect">
+                          <a:avLst/>
+                        </a:prstGeom>
+                        <a:solidFill>
+                          <a:prstClr val="white"/>
+                        </a:solidFill>
+                        <a:ln>
+                          <a:noFill/>
+                        </a:ln>
+                      </wps:spPr>
+                      <wps:txbx>
+                        <w:txbxContent>
+                          <w:p>
+                            <w:pPr>
+                              <w:pStyle w:val="Beschriftung"/>
+                              <w:rPr>
+                                <w:noProof/>
+                              </w:rPr>
+                            </w:pPr>
+                            <w:r>
+                              <w:t xml:space="preserve">Abbildung </w:t>
+                            </w:r>
+                            <w:r>
+                              <w:fldChar w:fldCharType="begin"/>
+                            </w:r>
+                            <w:r>
+                              <w:instrText xml:space="preserve"> SEQ Abbildung \* ARABIC </w:instrText>
+                            </w:r>
+                            <w:r>
+                              <w:fldChar w:fldCharType="separate"/>
+                            </w:r>
+                            <w:r>
+                              <w:rPr>
+                                <w:noProof/>
+                              </w:rPr>
+                              <w:t>2</w:t>
+                            </w:r>
+                            <w:r>
+                              <w:fldChar w:fldCharType="end"/>
+                            </w:r>
+                            <w:r>
+                              <w:t xml:space="preserve">: Stecks </w:t>
+                            </w:r>
+                            <w:proofErr w:type="spellStart"/>
+                            <w:r>
+                              <w:t>vs</w:t>
+                            </w:r>
+                            <w:proofErr w:type="spellEnd"/>
+                            <w:r>
+                              <w:t xml:space="preserve"> Preis/Leistung</w:t>
+                            </w:r>
+                          </w:p>
+                        </w:txbxContent>
+                      </wps:txbx>
+                      <wps:bodyPr rot="0" spcFirstLastPara="0" vertOverflow="overflow" horzOverflow="overflow" vert="horz" wrap="square" lIns="0" tIns="0" rIns="0" bIns="0" numCol="1" spcCol="0" rtlCol="0" fromWordArt="0" anchor="t" anchorCtr="0" forceAA="0" compatLnSpc="1">
+                        <a:prstTxWarp prst="textNoShape">
+                          <a:avLst/>
+                        </a:prstTxWarp>
+                        <a:spAutoFit/>
+                      </wps:bodyPr>
+                    </wps:wsp>
+                  </a:graphicData>
+                </a:graphic>
+                <wp14:sizeRelH relativeFrom="margin">
+                  <wp14:pctWidth>0</wp14:pctWidth>
+                </wp14:sizeRelH>
+              </wp:anchor>
+            </w:drawing>
+          </mc:Choice>
+          <mc:Fallback>
+            <w:pict>
+              <v:shape w14:anchorId="72415142" id="_x0000_s1046" type="#_x0000_t202" style="position:absolute;margin-left:234.8pt;margin-top:218.35pt;width:146.5pt;height:.05pt;z-index:251719680;visibility:visible;mso-wrap-style:square;mso-width-percent:0;mso-wrap-distance-left:9pt;mso-wrap-distance-top:0;mso-wrap-distance-right:9pt;mso-wrap-distance-bottom:0;mso-position-horizontal:absolute;mso-position-horizontal-relative:text;mso-position-vertical:absolute;mso-position-vertical-relative:text;mso-width-percent:0;mso-width-relative:margin;v-text-anchor:top" o:gfxdata="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" stroked="f">
+                <v:textbox style="mso-fit-shape-to-text:t" inset="0,0,0,0">
+                  <w:txbxContent>
+                    <w:p>
+                      <w:pPr>
+                        <w:pStyle w:val="Beschriftung"/>
+                        <w:rPr>
+                          <w:noProof/>
+                        </w:rPr>
+                      </w:pPr>
+                      <w:r>
+                        <w:t xml:space="preserve">Abbildung </w:t>
+                      </w:r>
+                      <w:r>
+                        <w:fldChar w:fldCharType="begin"/>
+                      </w:r>
+                      <w:r>
+                        <w:instrText xml:space="preserve"> SEQ Abbildung \* ARABIC </w:instrText>
+                      </w:r>
+                      <w:r>
+                        <w:fldChar w:fldCharType="separate"/>
+                      </w:r>
+                      <w:r>
+                        <w:rPr>
+                          <w:noProof/>
+                        </w:rPr>
+                        <w:t>2</w:t>
+                      </w:r>
+                      <w:r>
+                        <w:fldChar w:fldCharType="end"/>
+                      </w:r>
+                      <w:r>
+                        <w:t xml:space="preserve">: Stecks </w:t>
+                      </w:r>
+                      <w:proofErr w:type="spellStart"/>
+                      <w:r>
+                        <w:t>vs</w:t>
+                      </w:r>
+                      <w:proofErr w:type="spellEnd"/>
+                      <w:r>
+                        <w:t xml:space="preserve"> Preis/Leistung</w:t>
+                      </w:r>
+                    </w:p>
+                  </w:txbxContent>
+                </v:textbox>
+                <w10:wrap type="square"/>
+              </v:shape>
+            </w:pict>
+          </mc:Fallback>
+        </mc:AlternateContent>
+      </w:r>
+      <w:r>
+        <w:rPr>
+          <w:noProof/>
+        </w:rPr>
+        <mc:AlternateContent>
+          <mc:Choice Requires="wps">
+            <w:drawing>
+              <wp:anchor distT="0" distB="0" distL="114300" distR="114300" simplePos="0" relativeHeight="251718656" behindDoc="0" locked="0" layoutInCell="1" allowOverlap="1" wp14:anchorId="151EA4B5" wp14:editId="3B620878">
+                <wp:simplePos x="0" y="0"/>
+                <wp:positionH relativeFrom="column">
+                  <wp:posOffset>-435665</wp:posOffset>
+                </wp:positionH>
+                <wp:positionV relativeFrom="paragraph">
+                  <wp:posOffset>2778512</wp:posOffset>
+                </wp:positionV>
+                <wp:extent cx="2432685" cy="635"/>
+                <wp:effectExtent l="0" t="0" r="5715" b="0"/>
+                <wp:wrapSquare wrapText="bothSides"/>
+                <wp:docPr id="2003720385" name="Textfeld 1"/>
+                <wp:cNvGraphicFramePr/>
+                <a:graphic xmlns:a="http://schemas.openxmlformats.org/drawingml/2006/main">
+                  <a:graphicData uri="http://schemas.microsoft.com/office/word/2010/wordprocessingShape">
+                    <wps:wsp>
+                      <wps:cNvSpPr txBox="1"/>
+                      <wps:spPr>
+                        <a:xfrm>
+                          <a:off x="0" y="0"/>
+                          <a:ext cx="2432685" cy="635"/>
+                        </a:xfrm>
+                        <a:prstGeom prst="rect">
+                          <a:avLst/>
+                        </a:prstGeom>
+                        <a:solidFill>
+                          <a:prstClr val="white"/>
+                        </a:solidFill>
+                        <a:ln>
+                          <a:noFill/>
+                        </a:ln>
+                      </wps:spPr>
+                      <wps:txbx>
+                        <w:txbxContent>
+                          <w:p>
+                            <w:pPr>
+                              <w:pStyle w:val="Beschriftung"/>
+                              <w:rPr>
+                                <w:noProof/>
+                              </w:rPr>
+                            </w:pPr>
+                            <w:r>
+                              <w:t xml:space="preserve">Abbildung </w:t>
+                            </w:r>
+                            <w:r>
+                              <w:fldChar w:fldCharType="begin"/>
+                            </w:r>
+                            <w:r>
+                              <w:instrText xml:space="preserve"> SEQ Abbildung \* ARABIC </w:instrText>
+                            </w:r>
+                            <w:r>
+                              <w:fldChar w:fldCharType="separate"/>
+                            </w:r>
+                            <w:r>
+                              <w:rPr>
+                                <w:noProof/>
+                              </w:rPr>
+                              <w:t>1</w:t>
+                            </w:r>
+                            <w:r>
+                              <w:fldChar w:fldCharType="end"/>
+                            </w:r>
+                            <w:r>
+                              <w:t xml:space="preserve">: Strecke </w:t>
+                            </w:r>
+                            <w:proofErr w:type="spellStart"/>
+                            <w:r>
+                              <w:t>vs</w:t>
+                            </w:r>
+                            <w:proofErr w:type="spellEnd"/>
+                            <w:r>
+                              <w:t xml:space="preserve"> Fahrpreis</w:t>
+                            </w:r>
+                          </w:p>
+                        </w:txbxContent>
+                      </wps:txbx>
+                      <wps:bodyPr rot="0" spcFirstLastPara="0" vertOverflow="overflow" horzOverflow="overflow" vert="horz" wrap="square" lIns="0" tIns="0" rIns="0" bIns="0" numCol="1" spcCol="0" rtlCol="0" fromWordArt="0" anchor="t" anchorCtr="0" forceAA="0" compatLnSpc="1">
+                        <a:prstTxWarp prst="textNoShape">
+                          <a:avLst/>
+                        </a:prstTxWarp>
+                        <a:spAutoFit/>
+                      </wps:bodyPr>
+                    </wps:wsp>
+                  </a:graphicData>
+                </a:graphic>
+                <wp14:sizeRelH relativeFrom="margin">
+                  <wp14:pctWidth>0</wp14:pctWidth>
+                </wp14:sizeRelH>
+              </wp:anchor>
+            </w:drawing>
+          </mc:Choice>
+          <mc:Fallback>
+            <w:pict>
+              <v:shape w14:anchorId="151EA4B5" id="_x0000_s1047" type="#_x0000_t202" style="position:absolute;margin-left:-34.3pt;margin-top:218.8pt;width:191.55pt;height:.05pt;z-index:251718656;visibility:visible;mso-wrap-style:square;mso-width-percent:0;mso-wrap-distance-left:9pt;mso-wrap-distance-top:0;mso-wrap-distance-right:9pt;mso-wrap-distance-bottom:0;mso-position-horizontal:absolute;mso-position-horizontal-relative:text;mso-position-vertical:absolute;mso-position-vertical-relative:text;mso-width-percent:0;mso-width-relative:margin;v-text-anchor:top" o:gfxdata="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" stroked="f">
+                <v:textbox style="mso-fit-shape-to-text:t" inset="0,0,0,0">
+                  <w:txbxContent>
+                    <w:p>
+                      <w:pPr>
+                        <w:pStyle w:val="Beschriftung"/>
+                        <w:rPr>
+                          <w:noProof/>
+                        </w:rPr>
+                      </w:pPr>
+                      <w:r>
+                        <w:t xml:space="preserve">Abbildung </w:t>
+                      </w:r>
+                      <w:r>
+                        <w:fldChar w:fldCharType="begin"/>
+                      </w:r>
+                      <w:r>
+                        <w:instrText xml:space="preserve"> SEQ Abbildung \* ARABIC </w:instrText>
+                      </w:r>
+                      <w:r>
+                        <w:fldChar w:fldCharType="separate"/>
+                      </w:r>
+                      <w:r>
+                        <w:rPr>
+                          <w:noProof/>
+                        </w:rPr>
+                        <w:t>1</w:t>
+                      </w:r>
+                      <w:r>
+                        <w:fldChar w:fldCharType="end"/>
+                      </w:r>
+                      <w:r>
+                        <w:t xml:space="preserve">: Strecke </w:t>
+                      </w:r>
+                      <w:proofErr w:type="spellStart"/>
+                      <w:r>
+                        <w:t>vs</w:t>
+                      </w:r>
+                      <w:proofErr w:type="spellEnd"/>
+                      <w:r>
+                        <w:t xml:space="preserve"> Fahrpreis</w:t>
+                      </w:r>
+                    </w:p>
+                  </w:txbxContent>
+                </v:textbox>
+                <w10:wrap type="square"/>
+              </v:shape>
+            </w:pict>
+          </mc:Fallback>
+        </mc:AlternateContent>
+      </w:r>
+      <w:r>
+        <w:br w:type="page"/>
+      </w:r>
+    </w:p>
+    <w:p>
+      <w:r>
+        <w:rPr>
+          <w:noProof/>
+        </w:rPr>
+        <mc:AlternateContent>
+          <mc:Choice Requires="wps">
+            <w:drawing>
+              <wp:anchor distT="0" distB="0" distL="114300" distR="114300" simplePos="0" relativeHeight="251743232" behindDoc="0" locked="0" layoutInCell="1" allowOverlap="1" wp14:anchorId="5D9FBE8A" wp14:editId="5CB0CFC7">
+                <wp:simplePos x="0" y="0"/>
+                <wp:positionH relativeFrom="margin">
+                  <wp:posOffset>740190</wp:posOffset>
+                </wp:positionH>
+                <wp:positionV relativeFrom="paragraph">
+                  <wp:posOffset>8340559</wp:posOffset>
+                </wp:positionV>
+                <wp:extent cx="2560320" cy="127000"/>
+                <wp:effectExtent l="0" t="0" r="0" b="6350"/>
+                <wp:wrapSquare wrapText="bothSides"/>
+                <wp:docPr id="564925708" name="Textfeld 1"/>
+                <wp:cNvGraphicFramePr/>
+                <a:graphic xmlns:a="http://schemas.openxmlformats.org/drawingml/2006/main">
+                  <a:graphicData uri="http://schemas.microsoft.com/office/word/2010/wordprocessingShape">
+                    <wps:wsp>
+                      <wps:cNvSpPr txBox="1"/>
+                      <wps:spPr>
+                        <a:xfrm>
+                          <a:off x="0" y="0"/>
+                          <a:ext cx="2560320" cy="127000"/>
+                        </a:xfrm>
+                        <a:prstGeom prst="rect">
+                          <a:avLst/>
+                        </a:prstGeom>
+                        <a:solidFill>
+                          <a:prstClr val="white"/>
+                        </a:solidFill>
+                        <a:ln>
+                          <a:noFill/>
+                        </a:ln>
+                      </wps:spPr>
+                      <wps:txbx>
+                        <w:txbxContent>
+                          <w:p>
+                            <w:pPr>
+                              <w:pStyle w:val="Beschriftung"/>
+                              <w:rPr>
+                                <w:noProof/>
+                              </w:rPr>
+                            </w:pPr>
+                            <w:r>
+                              <w:t xml:space="preserve">Abbildung </w:t>
+                            </w:r>
+                            <w:r>
+                              <w:fldChar w:fldCharType="begin"/>
+                            </w:r>
+                            <w:r>
+                              <w:instrText xml:space="preserve"> SEQ Abbildung \* ARABIC </w:instrText>
+                            </w:r>
+                            <w:r>
+                              <w:fldChar w:fldCharType="separate"/>
+                            </w:r>
+                            <w:r>
+                              <w:rPr>
+                                <w:noProof/>
+                              </w:rPr>
+                              <w:t>11</w:t>
+                            </w:r>
+                            <w:r>
+                              <w:fldChar w:fldCharType="end"/>
+                            </w:r>
+                            <w:r>
+                              <w:t>: Verlauf Differenz Energieverbrauch</w:t>
+                            </w:r>
+                          </w:p>
+                        </w:txbxContent>
+                      </wps:txbx>
+                      <wps:bodyPr rot="0" spcFirstLastPara="0" vertOverflow="overflow" horzOverflow="overflow" vert="horz" wrap="square" lIns="0" tIns="0" rIns="0" bIns="0" numCol="1" spcCol="0" rtlCol="0" fromWordArt="0" anchor="t" anchorCtr="0" forceAA="0" compatLnSpc="1">
+                        <a:prstTxWarp prst="textNoShape">
+                          <a:avLst/>
+                        </a:prstTxWarp>
+                        <a:noAutofit/>
+                      </wps:bodyPr>
+                    </wps:wsp>
+                  </a:graphicData>
+                </a:graphic>
+                <wp14:sizeRelH relativeFrom="margin">
+                  <wp14:pctWidth>0</wp14:pctWidth>
+                </wp14:sizeRelH>
+                <wp14:sizeRelV relativeFrom="margin">
+                  <wp14:pctHeight>0</wp14:pctHeight>
+                </wp14:sizeRelV>
+              </wp:anchor>
+            </w:drawing>
+          </mc:Choice>
+          <mc:Fallback>
+            <w:pict>
+              <v:shape w14:anchorId="5D9FBE8A" id="_x0000_s1048" type="#_x0000_t202" style="position:absolute;margin-left:58.3pt;margin-top:656.75pt;width:201.6pt;height:10pt;z-index:251743232;visibility:visible;mso-wrap-style:square;mso-width-percent:0;mso-height-percent:0;mso-wrap-distance-left:9pt;mso-wrap-distance-top:0;mso-wrap-distance-right:9pt;mso-wrap-distance-bottom:0;mso-position-horizontal:absolute;mso-position-horizontal-relative:margin;mso-position-vertical:absolute;mso-position-vertical-relative:text;mso-width-percent:0;mso-height-percent:0;mso-width-relative:margin;mso-height-relative:margin;v-text-anchor:top" o:gfxdata="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" stroked="f">
+                <v:textbox inset="0,0,0,0">
+                  <w:txbxContent>
+                    <w:p>
+                      <w:pPr>
+                        <w:pStyle w:val="Beschriftung"/>
+                        <w:rPr>
+                          <w:noProof/>
+                        </w:rPr>
+                      </w:pPr>
+                      <w:r>
+                        <w:t xml:space="preserve">Abbildung </w:t>
+                      </w:r>
+                      <w:r>
+                        <w:fldChar w:fldCharType="begin"/>
+                      </w:r>
+                      <w:r>
+                        <w:instrText xml:space="preserve"> SEQ Abbildung \* ARABIC </w:instrText>
+                      </w:r>
+                      <w:r>
+                        <w:fldChar w:fldCharType="separate"/>
+                      </w:r>
+                      <w:r>
+                        <w:rPr>
+                          <w:noProof/>
+                        </w:rPr>
+                        <w:t>11</w:t>
+                      </w:r>
+                      <w:r>
+                        <w:fldChar w:fldCharType="end"/>
+                      </w:r>
+                      <w:r>
+                        <w:t>: Verlauf Differenz Energieverbrauch</w:t>
+                      </w:r>
+                    </w:p>
+                  </w:txbxContent>
+                </v:textbox>
+                <w10:wrap type="square" anchorx="margin"/>
+              </v:shape>
+            </w:pict>
+          </mc:Fallback>
+        </mc:AlternateContent>
+      </w:r>
+      <w:r>
+        <w:rPr>
+          <w:noProof/>
+        </w:rPr>
+        <w:drawing>
+          <wp:anchor distT="0" distB="0" distL="114300" distR="114300" simplePos="0" relativeHeight="251741184" behindDoc="0" locked="0" layoutInCell="1" allowOverlap="1" wp14:anchorId="6A5FA9FD" wp14:editId="6919B287">
+            <wp:simplePos x="0" y="0"/>
+            <wp:positionH relativeFrom="margin">
+              <wp:posOffset>348339</wp:posOffset>
+            </wp:positionH>
+            <wp:positionV relativeFrom="paragraph">
+              <wp:posOffset>5683885</wp:posOffset>
+            </wp:positionV>
+            <wp:extent cx="4690745" cy="2676525"/>
+            <wp:effectExtent l="0" t="0" r="0" b="9525"/>
+            <wp:wrapSquare wrapText="bothSides"/>
+            <wp:docPr id="971000966" name="Grafik 971000966" descr="Ein Bild, das Text, Screenshot, Diagramm, Reihe enthält.&#10;&#10;Automatisch generierte Beschreibung"/>
+            <wp:cNvGraphicFramePr>
+              <a:graphicFrameLocks xmlns:a="http://schemas.openxmlformats.org/drawingml/2006/main" noChangeAspect="1"/>
+            </wp:cNvGraphicFramePr>
+            <a:graphic xmlns:a="http://schemas.openxmlformats.org/drawingml/2006/main">
+              <a:graphicData uri="http://schemas.openxmlformats.org/drawingml/2006/picture">
+                <pic:pic xmlns:pic="http://schemas.openxmlformats.org/drawingml/2006/picture">
+                  <pic:nvPicPr>
+                    <pic:cNvPr id="1007617485" name="Grafik 1" descr="Ein Bild, das Text, Screenshot, Diagramm, Reihe enthält.&#10;&#10;Automatisch generierte Beschreibung"/>
+                    <pic:cNvPicPr/>
+                  </pic:nvPicPr>
+                  <pic:blipFill>
+                    <a:blip r:embed="rId21" cstate="print">
+                      <a:extLst>
+                        <a:ext uri="{28A0092B-C50C-407E-A947-70E740481C1C}">
+                          <a14:useLocalDpi xmlns:a14="http://schemas.microsoft.com/office/drawing/2010/main" val="0"/>
+                        </a:ext>
+                      </a:extLst>
+                    </a:blip>
+                    <a:stretch>
+                      <a:fillRect/>
+                    </a:stretch>
+                  </pic:blipFill>
+                  <pic:spPr>
+                    <a:xfrm>
+                      <a:off x="0" y="0"/>
+                      <a:ext cx="4690745" cy="2676525"/>
+                    </a:xfrm>
+                    <a:prstGeom prst="rect">
+                      <a:avLst/>
+                    </a:prstGeom>
+                  </pic:spPr>
+                </pic:pic>
+              </a:graphicData>
+            </a:graphic>
+            <wp14:sizeRelH relativeFrom="margin">
+              <wp14:pctWidth>0</wp14:pctWidth>
+            </wp14:sizeRelH>
+            <wp14:sizeRelV relativeFrom="margin">
+              <wp14:pctHeight>0</wp14:pctHeight>
+            </wp14:sizeRelV>
+          </wp:anchor>
+        </w:drawing>
+      </w:r>
+      <w:r>
+        <w:rPr>
+          <w:noProof/>
+        </w:rPr>
+        <mc:AlternateContent>
+          <mc:Choice Requires="wps">
+            <w:drawing>
+              <wp:anchor distT="0" distB="0" distL="114300" distR="114300" simplePos="0" relativeHeight="251742208" behindDoc="0" locked="0" layoutInCell="1" allowOverlap="1" wp14:anchorId="464127D0" wp14:editId="3F28AAA4">
+                <wp:simplePos x="0" y="0"/>
+                <wp:positionH relativeFrom="margin">
+                  <wp:posOffset>3060037</wp:posOffset>
+                </wp:positionH>
+                <wp:positionV relativeFrom="paragraph">
+                  <wp:posOffset>5382260</wp:posOffset>
+                </wp:positionV>
+                <wp:extent cx="2051050" cy="158750"/>
+                <wp:effectExtent l="0" t="0" r="6350" b="0"/>
+                <wp:wrapSquare wrapText="bothSides"/>
+                <wp:docPr id="1078665092" name="Textfeld 1"/>
+                <wp:cNvGraphicFramePr/>
+                <a:graphic xmlns:a="http://schemas.openxmlformats.org/drawingml/2006/main">
+                  <a:graphicData uri="http://schemas.microsoft.com/office/word/2010/wordprocessingShape">
+                    <wps:wsp>
+                      <wps:cNvSpPr txBox="1"/>
+                      <wps:spPr>
+                        <a:xfrm>
+                          <a:off x="0" y="0"/>
+                          <a:ext cx="2051050" cy="158750"/>
+                        </a:xfrm>
+                        <a:prstGeom prst="rect">
+                          <a:avLst/>
+                        </a:prstGeom>
+                        <a:solidFill>
+                          <a:prstClr val="white"/>
+                        </a:solidFill>
+                        <a:ln>
+                          <a:noFill/>
+                        </a:ln>
+                      </wps:spPr>
+                      <wps:txbx>
+                        <w:txbxContent>
+                          <w:p>
+                            <w:pPr>
+                              <w:pStyle w:val="Beschriftung"/>
+                              <w:rPr>
+                                <w:noProof/>
+                              </w:rPr>
+                            </w:pPr>
+                            <w:r>
+                              <w:t xml:space="preserve">Abbildung </w:t>
+                            </w:r>
+                            <w:r>
+                              <w:fldChar w:fldCharType="begin"/>
+                            </w:r>
+                            <w:r>
+                              <w:instrText xml:space="preserve"> SEQ Abbildung \* ARABIC </w:instrText>
+                            </w:r>
+                            <w:r>
+                              <w:fldChar w:fldCharType="separate"/>
+                            </w:r>
+                            <w:r>
+                              <w:rPr>
+                                <w:noProof/>
+                              </w:rPr>
+                              <w:t>10</w:t>
+                            </w:r>
+                            <w:r>
+                              <w:fldChar w:fldCharType="end"/>
+                            </w:r>
+                            <w:r>
+                              <w:t>: Verlauf Energieverbrauch</w:t>
+                            </w:r>
+                          </w:p>
+                        </w:txbxContent>
+                      </wps:txbx>
+                      <wps:bodyPr rot="0" spcFirstLastPara="0" vertOverflow="overflow" horzOverflow="overflow" vert="horz" wrap="square" lIns="0" tIns="0" rIns="0" bIns="0" numCol="1" spcCol="0" rtlCol="0" fromWordArt="0" anchor="t" anchorCtr="0" forceAA="0" compatLnSpc="1">
+                        <a:prstTxWarp prst="textNoShape">
+                          <a:avLst/>
+                        </a:prstTxWarp>
+                        <a:noAutofit/>
+                      </wps:bodyPr>
+                    </wps:wsp>
+                  </a:graphicData>
+                </a:graphic>
+                <wp14:sizeRelV relativeFrom="margin">
+                  <wp14:pctHeight>0</wp14:pctHeight>
+                </wp14:sizeRelV>
+              </wp:anchor>
+            </w:drawing>
+          </mc:Choice>
+          <mc:Fallback>
+            <w:pict>
+              <v:shape w14:anchorId="464127D0" id="_x0000_s1049" type="#_x0000_t202" style="position:absolute;margin-left:240.95pt;margin-top:423.8pt;width:161.5pt;height:12.5pt;z-index:251742208;visibility:visible;mso-wrap-style:square;mso-height-percent:0;mso-wrap-distance-left:9pt;mso-wrap-distance-top:0;mso-wrap-distance-right:9pt;mso-wrap-distance-bottom:0;mso-position-horizontal:absolute;mso-position-horizontal-relative:margin;mso-position-vertical:absolute;mso-position-vertical-relative:text;mso-height-percent:0;mso-height-relative:margin;v-text-anchor:top" o:gfxdata="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" stroked="f">
+                <v:textbox inset="0,0,0,0">
+                  <w:txbxContent>
+                    <w:p>
+                      <w:pPr>
+                        <w:pStyle w:val="Beschriftung"/>
+                        <w:rPr>
+                          <w:noProof/>
+                        </w:rPr>
+                      </w:pPr>
+                      <w:r>
+                        <w:t xml:space="preserve">Abbildung </w:t>
+                      </w:r>
+                      <w:r>
+                        <w:fldChar w:fldCharType="begin"/>
+                      </w:r>
+                      <w:r>
+                        <w:instrText xml:space="preserve"> SEQ Abbildung \* ARABIC </w:instrText>
+                      </w:r>
+                      <w:r>
+                        <w:fldChar w:fldCharType="separate"/>
+                      </w:r>
+                      <w:r>
+                        <w:rPr>
+                          <w:noProof/>
+                        </w:rPr>
+                        <w:t>10</w:t>
+                      </w:r>
+                      <w:r>
+                        <w:fldChar w:fldCharType="end"/>
+                      </w:r>
+                      <w:r>
+                        <w:t>: Verlauf Energieverbrauch</w:t>
+                      </w:r>
+                    </w:p>
+                  </w:txbxContent>
+                </v:textbox>
+                <w10:wrap type="square" anchorx="margin"/>
+              </v:shape>
+            </w:pict>
+          </mc:Fallback>
+        </mc:AlternateContent>
+      </w:r>
+      <w:r>
+        <w:rPr>
+          <w:noProof/>
+        </w:rPr>
+        <w:drawing>
+          <wp:anchor distT="0" distB="0" distL="114300" distR="114300" simplePos="0" relativeHeight="251740160" behindDoc="0" locked="0" layoutInCell="1" allowOverlap="1" wp14:anchorId="3007C1E5" wp14:editId="520F3844">
+            <wp:simplePos x="0" y="0"/>
+            <wp:positionH relativeFrom="margin">
+              <wp:posOffset>2654300</wp:posOffset>
+            </wp:positionH>
+            <wp:positionV relativeFrom="paragraph">
+              <wp:posOffset>2956560</wp:posOffset>
+            </wp:positionV>
+            <wp:extent cx="3402965" cy="2385695"/>
+            <wp:effectExtent l="0" t="0" r="6985" b="0"/>
+            <wp:wrapSquare wrapText="bothSides"/>
+            <wp:docPr id="1822699294" name="Grafik 1822699294" descr="Ein Bild, das Text, Diagramm, Screenshot, Reihe enthält.&#10;&#10;Automatisch generierte Beschreibung"/>
+            <wp:cNvGraphicFramePr>
+              <a:graphicFrameLocks xmlns:a="http://schemas.openxmlformats.org/drawingml/2006/main" noChangeAspect="1"/>
+            </wp:cNvGraphicFramePr>
+            <a:graphic xmlns:a="http://schemas.openxmlformats.org/drawingml/2006/main">
+              <a:graphicData uri="http://schemas.openxmlformats.org/drawingml/2006/picture">
+                <pic:pic xmlns:pic="http://schemas.openxmlformats.org/drawingml/2006/picture">
+                  <pic:nvPicPr>
+                    <pic:cNvPr id="1111519041" name="Grafik 1" descr="Ein Bild, das Text, Diagramm, Screenshot, Reihe enthält.&#10;&#10;Automatisch generierte Beschreibung"/>
+                    <pic:cNvPicPr/>
+                  </pic:nvPicPr>
+                  <pic:blipFill>
+                    <a:blip r:embed="rId20" cstate="print">
+                      <a:extLst>
+                        <a:ext uri="{28A0092B-C50C-407E-A947-70E740481C1C}">
+                          <a14:useLocalDpi xmlns:a14="http://schemas.microsoft.com/office/drawing/2010/main" val="0"/>
+                        </a:ext>
+                      </a:extLst>
+                    </a:blip>
+                    <a:stretch>
+                      <a:fillRect/>
+                    </a:stretch>
+                  </pic:blipFill>
+                  <pic:spPr>
+                    <a:xfrm>
+                      <a:off x="0" y="0"/>
+                      <a:ext cx="3402965" cy="2385695"/>
+                    </a:xfrm>
+                    <a:prstGeom prst="rect">
+                      <a:avLst/>
+                    </a:prstGeom>
+                  </pic:spPr>
+                </pic:pic>
+              </a:graphicData>
+            </a:graphic>
+            <wp14:sizeRelH relativeFrom="margin">
+              <wp14:pctWidth>0</wp14:pctWidth>
+            </wp14:sizeRelH>
+            <wp14:sizeRelV relativeFrom="margin">
+              <wp14:pctHeight>0</wp14:pctHeight>
+            </wp14:sizeRelV>
+          </wp:anchor>
+        </w:drawing>
+      </w:r>
+      <w:r>
+        <w:rPr>
+          <w:noProof/>
+        </w:rPr>
+        <mc:AlternateContent>
+          <mc:Choice Requires="wps">
+            <w:drawing>
+              <wp:anchor distT="0" distB="0" distL="114300" distR="114300" simplePos="0" relativeHeight="251738112" behindDoc="0" locked="0" layoutInCell="1" allowOverlap="1" wp14:anchorId="65EDFDD6" wp14:editId="0D8A33F0">
+                <wp:simplePos x="0" y="0"/>
+                <wp:positionH relativeFrom="column">
+                  <wp:posOffset>-327549</wp:posOffset>
+                </wp:positionH>
+                <wp:positionV relativeFrom="paragraph">
+                  <wp:posOffset>5393275</wp:posOffset>
+                </wp:positionV>
+                <wp:extent cx="2174875" cy="635"/>
+                <wp:effectExtent l="0" t="0" r="0" b="0"/>
+                <wp:wrapSquare wrapText="bothSides"/>
+                <wp:docPr id="1196171305" name="Textfeld 1"/>
+                <wp:cNvGraphicFramePr/>
+                <a:graphic xmlns:a="http://schemas.openxmlformats.org/drawingml/2006/main">
+                  <a:graphicData uri="http://schemas.microsoft.com/office/word/2010/wordprocessingShape">
+                    <wps:wsp>
+                      <wps:cNvSpPr txBox="1"/>
+                      <wps:spPr>
+                        <a:xfrm>
+                          <a:off x="0" y="0"/>
+                          <a:ext cx="2174875" cy="635"/>
+                        </a:xfrm>
+                        <a:prstGeom prst="rect">
+                          <a:avLst/>
+                        </a:prstGeom>
+                        <a:solidFill>
+                          <a:prstClr val="white"/>
+                        </a:solidFill>
+                        <a:ln>
+                          <a:noFill/>
+                        </a:ln>
+                      </wps:spPr>
+                      <wps:txbx>
+                        <w:txbxContent>
+                          <w:p>
+                            <w:pPr>
+                              <w:pStyle w:val="Beschriftung"/>
+                              <w:rPr>
+                                <w:noProof/>
+                              </w:rPr>
+                            </w:pPr>
+                            <w:r>
+                              <w:t xml:space="preserve">Abbildung </w:t>
+                            </w:r>
+                            <w:r>
+                              <w:fldChar w:fldCharType="begin"/>
+                            </w:r>
+                            <w:r>
+                              <w:instrText xml:space="preserve"> SEQ Abbildung \* ARABIC </w:instrText>
+                            </w:r>
+                            <w:r>
+                              <w:fldChar w:fldCharType="separate"/>
+                            </w:r>
+                            <w:r>
+                              <w:rPr>
+                                <w:noProof/>
+                              </w:rPr>
+                              <w:t>9</w:t>
+                            </w:r>
+                            <w:r>
+                              <w:fldChar w:fldCharType="end"/>
+                            </w:r>
+                            <w:r>
+                              <w:t xml:space="preserve">: Blattbreite </w:t>
+                            </w:r>
+                            <w:proofErr w:type="spellStart"/>
+                            <w:r>
+                              <w:t>vs</w:t>
+                            </w:r>
+                            <w:proofErr w:type="spellEnd"/>
+                            <w:r>
+                              <w:t xml:space="preserve"> Länge (KDE)</w:t>
+                            </w:r>
+                          </w:p>
+                        </w:txbxContent>
+                      </wps:txbx>
+                      <wps:bodyPr rot="0" spcFirstLastPara="0" vertOverflow="overflow" horzOverflow="overflow" vert="horz" wrap="square" lIns="0" tIns="0" rIns="0" bIns="0" numCol="1" spcCol="0" rtlCol="0" fromWordArt="0" anchor="t" anchorCtr="0" forceAA="0" compatLnSpc="1">
+                        <a:prstTxWarp prst="textNoShape">
+                          <a:avLst/>
+                        </a:prstTxWarp>
+                        <a:spAutoFit/>
+                      </wps:bodyPr>
+                    </wps:wsp>
+                  </a:graphicData>
+                </a:graphic>
+                <wp14:sizeRelH relativeFrom="margin">
+                  <wp14:pctWidth>0</wp14:pctWidth>
+                </wp14:sizeRelH>
+              </wp:anchor>
+            </w:drawing>
+          </mc:Choice>
+          <mc:Fallback>
+            <w:pict>
+              <v:shape w14:anchorId="65EDFDD6" id="_x0000_s1050" type="#_x0000_t202" style="position:absolute;margin-left:-25.8pt;margin-top:424.65pt;width:171.25pt;height:.05pt;z-index:251738112;visibility:visible;mso-wrap-style:square;mso-width-percent:0;mso-wrap-distance-left:9pt;mso-wrap-distance-top:0;mso-wrap-distance-right:9pt;mso-wrap-distance-bottom:0;mso-position-horizontal:absolute;mso-position-horizontal-relative:text;mso-position-vertical:absolute;mso-position-vertical-relative:text;mso-width-percent:0;mso-width-relative:margin;v-text-anchor:top" o:gfxdata="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" stroked="f">
+                <v:textbox style="mso-fit-shape-to-text:t" inset="0,0,0,0">
+                  <w:txbxContent>
+                    <w:p>
+                      <w:pPr>
+                        <w:pStyle w:val="Beschriftung"/>
+                        <w:rPr>
+                          <w:noProof/>
+                        </w:rPr>
+                      </w:pPr>
+                      <w:r>
+                        <w:t xml:space="preserve">Abbildung </w:t>
+                      </w:r>
+                      <w:r>
+                        <w:fldChar w:fldCharType="begin"/>
+                      </w:r>
+                      <w:r>
+                        <w:instrText xml:space="preserve"> SEQ Abbildung \* ARABIC </w:instrText>
+                      </w:r>
+                      <w:r>
+                        <w:fldChar w:fldCharType="separate"/>
+                      </w:r>
+                      <w:r>
+                        <w:rPr>
+                          <w:noProof/>
+                        </w:rPr>
+                        <w:t>9</w:t>
+                      </w:r>
+                      <w:r>
+                        <w:fldChar w:fldCharType="end"/>
+                      </w:r>
+                      <w:r>
+                        <w:t xml:space="preserve">: Blattbreite </w:t>
+                      </w:r>
+                      <w:proofErr w:type="spellStart"/>
+                      <w:r>
+                        <w:t>vs</w:t>
+                      </w:r>
+                      <w:proofErr w:type="spellEnd"/>
+                      <w:r>
+                        <w:t xml:space="preserve"> Länge (KDE)</w:t>
+                      </w:r>
+                    </w:p>
+                  </w:txbxContent>
+                </v:textbox>
+                <w10:wrap type="square"/>
+              </v:shape>
+            </w:pict>
+          </mc:Fallback>
+        </mc:AlternateContent>
+      </w:r>
+      <w:r>
+        <w:rPr>
+          <w:noProof/>
+        </w:rPr>
+        <w:drawing>
+          <wp:anchor distT="0" distB="0" distL="114300" distR="114300" simplePos="0" relativeHeight="251735040" behindDoc="0" locked="0" layoutInCell="1" allowOverlap="1" wp14:anchorId="0059B299" wp14:editId="09F74440">
+            <wp:simplePos x="0" y="0"/>
+            <wp:positionH relativeFrom="margin">
+              <wp:posOffset>-653415</wp:posOffset>
+            </wp:positionH>
+            <wp:positionV relativeFrom="paragraph">
+              <wp:posOffset>2956560</wp:posOffset>
+            </wp:positionV>
+            <wp:extent cx="3204210" cy="2378710"/>
+            <wp:effectExtent l="0" t="0" r="0" b="2540"/>
+            <wp:wrapSquare wrapText="bothSides"/>
+            <wp:docPr id="55931660" name="Grafik 55931660" descr="Ein Bild, das Text, Screenshot, Diagramm, Schrift enthält.&#10;&#10;Automatisch generierte Beschreibung"/>
+            <wp:cNvGraphicFramePr>
+              <a:graphicFrameLocks xmlns:a="http://schemas.openxmlformats.org/drawingml/2006/main" noChangeAspect="1"/>
+            </wp:cNvGraphicFramePr>
+            <a:graphic xmlns:a="http://schemas.openxmlformats.org/drawingml/2006/main">
+              <a:graphicData uri="http://schemas.openxmlformats.org/drawingml/2006/picture">
+                <pic:pic xmlns:pic="http://schemas.openxmlformats.org/drawingml/2006/picture">
+                  <pic:nvPicPr>
+                    <pic:cNvPr id="1367230580" name="Grafik 1" descr="Ein Bild, das Text, Screenshot, Diagramm, Schrift enthält.&#10;&#10;Automatisch generierte Beschreibung"/>
+                    <pic:cNvPicPr/>
+                  </pic:nvPicPr>
+                  <pic:blipFill>
+                    <a:blip r:embed="rId18" cstate="print">
+                      <a:extLst>
+                        <a:ext uri="{28A0092B-C50C-407E-A947-70E740481C1C}">
+                          <a14:useLocalDpi xmlns:a14="http://schemas.microsoft.com/office/drawing/2010/main" val="0"/>
+                        </a:ext>
+                      </a:extLst>
+                    </a:blip>
+                    <a:stretch>
+                      <a:fillRect/>
+                    </a:stretch>
+                  </pic:blipFill>
+                  <pic:spPr>
+                    <a:xfrm>
+                      <a:off x="0" y="0"/>
+                      <a:ext cx="3204210" cy="2378710"/>
+                    </a:xfrm>
+                    <a:prstGeom prst="rect">
+                      <a:avLst/>
+                    </a:prstGeom>
+                  </pic:spPr>
+                </pic:pic>
+              </a:graphicData>
+            </a:graphic>
+            <wp14:sizeRelH relativeFrom="margin">
+              <wp14:pctWidth>0</wp14:pctWidth>
+            </wp14:sizeRelH>
+            <wp14:sizeRelV relativeFrom="margin">
+              <wp14:pctHeight>0</wp14:pctHeight>
+            </wp14:sizeRelV>
+          </wp:anchor>
+        </w:drawing>
+      </w:r>
+      <w:r>
+        <w:rPr>
+          <w:noProof/>
+        </w:rPr>
+        <mc:AlternateContent>
+          <mc:Choice Requires="wps">
+            <w:drawing>
+              <wp:anchor distT="0" distB="0" distL="114300" distR="114300" simplePos="0" relativeHeight="251737088" behindDoc="0" locked="0" layoutInCell="1" allowOverlap="1" wp14:anchorId="4C877EF2" wp14:editId="6E01F85B">
+                <wp:simplePos x="0" y="0"/>
+                <wp:positionH relativeFrom="margin">
+                  <wp:posOffset>3051617</wp:posOffset>
+                </wp:positionH>
+                <wp:positionV relativeFrom="paragraph">
+                  <wp:posOffset>2612362</wp:posOffset>
+                </wp:positionV>
+                <wp:extent cx="2210435" cy="150495"/>
+                <wp:effectExtent l="0" t="0" r="0" b="1905"/>
+                <wp:wrapSquare wrapText="bothSides"/>
+                <wp:docPr id="949503748" name="Textfeld 1"/>
+                <wp:cNvGraphicFramePr/>
+                <a:graphic xmlns:a="http://schemas.openxmlformats.org/drawingml/2006/main">
+                  <a:graphicData uri="http://schemas.microsoft.com/office/word/2010/wordprocessingShape">
+                    <wps:wsp>
+                      <wps:cNvSpPr txBox="1"/>
+                      <wps:spPr>
+                        <a:xfrm>
+                          <a:off x="0" y="0"/>
+                          <a:ext cx="2210435" cy="150495"/>
+                        </a:xfrm>
+                        <a:prstGeom prst="rect">
+                          <a:avLst/>
+                        </a:prstGeom>
+                        <a:solidFill>
+                          <a:prstClr val="white"/>
+                        </a:solidFill>
+                        <a:ln>
+                          <a:noFill/>
+                        </a:ln>
+                      </wps:spPr>
+                      <wps:txbx>
+                        <w:txbxContent>
+                          <w:p>
+                            <w:pPr>
+                              <w:pStyle w:val="Beschriftung"/>
+                              <w:rPr>
+                                <w:noProof/>
+                              </w:rPr>
+                            </w:pPr>
+                            <w:r>
+                              <w:t xml:space="preserve">Abbildung </w:t>
+                            </w:r>
+                            <w:r>
+                              <w:fldChar w:fldCharType="begin"/>
+                            </w:r>
+                            <w:r>
+                              <w:instrText xml:space="preserve"> SEQ Abbildung \* ARABIC </w:instrText>
+                            </w:r>
+                            <w:r>
+                              <w:fldChar w:fldCharType="separate"/>
+                            </w:r>
+                            <w:r>
+                              <w:rPr>
+                                <w:noProof/>
+                              </w:rPr>
+                              <w:t>8</w:t>
+                            </w:r>
+                            <w:r>
+                              <w:fldChar w:fldCharType="end"/>
+                            </w:r>
+                            <w:r>
+                              <w:t xml:space="preserve">: Blattbreite </w:t>
+                            </w:r>
+                            <w:proofErr w:type="spellStart"/>
+                            <w:r>
+                              <w:t>vs</w:t>
+                            </w:r>
+                            <w:proofErr w:type="spellEnd"/>
+                            <w:r>
+                              <w:t xml:space="preserve"> Länge (Form Art)</w:t>
+                            </w:r>
+                          </w:p>
+                        </w:txbxContent>
+                      </wps:txbx>
+                      <wps:bodyPr rot="0" spcFirstLastPara="0" vertOverflow="overflow" horzOverflow="overflow" vert="horz" wrap="square" lIns="0" tIns="0" rIns="0" bIns="0" numCol="1" spcCol="0" rtlCol="0" fromWordArt="0" anchor="t" anchorCtr="0" forceAA="0" compatLnSpc="1">
+                        <a:prstTxWarp prst="textNoShape">
+                          <a:avLst/>
+                        </a:prstTxWarp>
+                        <a:noAutofit/>
+                      </wps:bodyPr>
+                    </wps:wsp>
+                  </a:graphicData>
+                </a:graphic>
+                <wp14:sizeRelH relativeFrom="margin">
+                  <wp14:pctWidth>0</wp14:pctWidth>
+                </wp14:sizeRelH>
+                <wp14:sizeRelV relativeFrom="margin">
+                  <wp14:pctHeight>0</wp14:pctHeight>
+                </wp14:sizeRelV>
+              </wp:anchor>
+            </w:drawing>
+          </mc:Choice>
+          <mc:Fallback>
+            <w:pict>
+              <v:shape w14:anchorId="4C877EF2" id="_x0000_s1051" type="#_x0000_t202" style="position:absolute;margin-left:240.3pt;margin-top:205.7pt;width:174.05pt;height:11.85pt;z-index:251737088;visibility:visible;mso-wrap-style:square;mso-width-percent:0;mso-height-percent:0;mso-wrap-distance-left:9pt;mso-wrap-distance-top:0;mso-wrap-distance-right:9pt;mso-wrap-distance-bottom:0;mso-position-horizontal:absolute;mso-position-horizontal-relative:margin;mso-position-vertical:absolute;mso-position-vertical-relative:text;mso-width-percent:0;mso-height-percent:0;mso-width-relative:margin;mso-height-relative:margin;v-text-anchor:top" o:gfxdata="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" stroked="f">
+                <v:textbox inset="0,0,0,0">
+                  <w:txbxContent>
+                    <w:p>
+                      <w:pPr>
+                        <w:pStyle w:val="Beschriftung"/>
+                        <w:rPr>
+                          <w:noProof/>
+                        </w:rPr>
+                      </w:pPr>
+                      <w:r>
+                        <w:t xml:space="preserve">Abbildung </w:t>
+                      </w:r>
+                      <w:r>
+                        <w:fldChar w:fldCharType="begin"/>
+                      </w:r>
+                      <w:r>
+                        <w:instrText xml:space="preserve"> SEQ Abbildung \* ARABIC </w:instrText>
+                      </w:r>
+                      <w:r>
+                        <w:fldChar w:fldCharType="separate"/>
+                      </w:r>
+                      <w:r>
+                        <w:rPr>
+                          <w:noProof/>
+                        </w:rPr>
+                        <w:t>8</w:t>
+                      </w:r>
+                      <w:r>
+                        <w:fldChar w:fldCharType="end"/>
+                      </w:r>
+                      <w:r>
+                        <w:t xml:space="preserve">: Blattbreite </w:t>
+                      </w:r>
+                      <w:proofErr w:type="spellStart"/>
+                      <w:r>
+                        <w:t>vs</w:t>
+                      </w:r>
+                      <w:proofErr w:type="spellEnd"/>
+                      <w:r>
+                        <w:t xml:space="preserve"> Länge (Form Art)</w:t>
+                      </w:r>
+                    </w:p>
+                  </w:txbxContent>
+                </v:textbox>
+                <w10:wrap type="square" anchorx="margin"/>
+              </v:shape>
+            </w:pict>
+          </mc:Fallback>
+        </mc:AlternateContent>
+      </w:r>
+      <w:r>
+        <w:rPr>
+          <w:noProof/>
+        </w:rPr>
+        <w:drawing>
+          <wp:anchor distT="0" distB="0" distL="114300" distR="114300" simplePos="0" relativeHeight="251734016" behindDoc="0" locked="0" layoutInCell="1" allowOverlap="1" wp14:anchorId="7273837B" wp14:editId="5CA1A23C">
+            <wp:simplePos x="0" y="0"/>
+            <wp:positionH relativeFrom="margin">
+              <wp:posOffset>2701925</wp:posOffset>
+            </wp:positionH>
+            <wp:positionV relativeFrom="paragraph">
+              <wp:posOffset>46355</wp:posOffset>
+            </wp:positionV>
+            <wp:extent cx="3450590" cy="2562225"/>
+            <wp:effectExtent l="0" t="0" r="0" b="9525"/>
+            <wp:wrapSquare wrapText="bothSides"/>
+            <wp:docPr id="1030452049" name="Grafik 1030452049" descr="Ein Bild, das Text, Screenshot, Diagramm, Reihe enthält.&#10;&#10;Automatisch generierte Beschreibung"/>
             <wp:cNvGraphicFramePr>
               <a:graphicFrameLocks xmlns:a="http://schemas.openxmlformats.org/drawingml/2006/main" noChangeAspect="1"/>
             </wp:cNvGraphicFramePr>
@@ -4672,7 +10314,7 @@
                   <pic:spPr>
                     <a:xfrm>
                       <a:off x="0" y="0"/>
-                      <a:ext cx="2706370" cy="2009140"/>
+                      <a:ext cx="3450590" cy="2562225"/>
                     </a:xfrm>
                     <a:prstGeom prst="rect">
                       <a:avLst/>
@@ -4691,35 +10333,205 @@
         </w:drawing>
       </w:r>
       <w:r>
-        <w:t>Ich möchte folgende Grafiken von LE 2 miteinander vergleichen.</w:t>
-      </w:r>
-    </w:p>
-    <w:p>
-      <w:r>
         <w:rPr>
           <w:noProof/>
         </w:rPr>
+        <mc:AlternateContent>
+          <mc:Choice Requires="wps">
+            <w:drawing>
+              <wp:anchor distT="0" distB="0" distL="114300" distR="114300" simplePos="0" relativeHeight="251736064" behindDoc="0" locked="0" layoutInCell="1" allowOverlap="1" wp14:anchorId="0B928916" wp14:editId="3FD9B648">
+                <wp:simplePos x="0" y="0"/>
+                <wp:positionH relativeFrom="margin">
+                  <wp:posOffset>-414848</wp:posOffset>
+                </wp:positionH>
+                <wp:positionV relativeFrom="paragraph">
+                  <wp:posOffset>2586686</wp:posOffset>
+                </wp:positionV>
+                <wp:extent cx="2241550" cy="635"/>
+                <wp:effectExtent l="0" t="0" r="6350" b="0"/>
+                <wp:wrapSquare wrapText="bothSides"/>
+                <wp:docPr id="1021206934" name="Textfeld 1"/>
+                <wp:cNvGraphicFramePr/>
+                <a:graphic xmlns:a="http://schemas.openxmlformats.org/drawingml/2006/main">
+                  <a:graphicData uri="http://schemas.microsoft.com/office/word/2010/wordprocessingShape">
+                    <wps:wsp>
+                      <wps:cNvSpPr txBox="1"/>
+                      <wps:spPr>
+                        <a:xfrm>
+                          <a:off x="0" y="0"/>
+                          <a:ext cx="2241550" cy="635"/>
+                        </a:xfrm>
+                        <a:prstGeom prst="rect">
+                          <a:avLst/>
+                        </a:prstGeom>
+                        <a:solidFill>
+                          <a:prstClr val="white"/>
+                        </a:solidFill>
+                        <a:ln>
+                          <a:noFill/>
+                        </a:ln>
+                      </wps:spPr>
+                      <wps:txbx>
+                        <w:txbxContent>
+                          <w:p>
+                            <w:pPr>
+                              <w:pStyle w:val="Beschriftung"/>
+                              <w:rPr>
+                                <w:noProof/>
+                              </w:rPr>
+                            </w:pPr>
+                            <w:r>
+                              <w:t xml:space="preserve">Abbildung </w:t>
+                            </w:r>
+                            <w:r>
+                              <w:fldChar w:fldCharType="begin"/>
+                            </w:r>
+                            <w:r>
+                              <w:instrText xml:space="preserve"> SEQ Abbildung \* ARABIC </w:instrText>
+                            </w:r>
+                            <w:r>
+                              <w:fldChar w:fldCharType="separate"/>
+                            </w:r>
+                            <w:r>
+                              <w:rPr>
+                                <w:noProof/>
+                              </w:rPr>
+                              <w:t>7</w:t>
+                            </w:r>
+                            <w:r>
+                              <w:fldChar w:fldCharType="end"/>
+                            </w:r>
+                            <w:r>
+                              <w:t xml:space="preserve">: Blattbreite </w:t>
+                            </w:r>
+                            <w:proofErr w:type="spellStart"/>
+                            <w:r>
+                              <w:t>vs</w:t>
+                            </w:r>
+                            <w:proofErr w:type="spellEnd"/>
+                            <w:r>
+                              <w:t xml:space="preserve"> Länge (</w:t>
+                            </w:r>
+                            <w:proofErr w:type="spellStart"/>
+                            <w:r>
+                              <w:t>virginica</w:t>
+                            </w:r>
+                            <w:proofErr w:type="spellEnd"/>
+                            <w:r>
+                              <w:t xml:space="preserve"> </w:t>
+                            </w:r>
+                            <w:proofErr w:type="spellStart"/>
+                            <w:r>
+                              <w:t>big</w:t>
+                            </w:r>
+                            <w:proofErr w:type="spellEnd"/>
+                            <w:r>
+                              <w:t>)</w:t>
+                            </w:r>
+                          </w:p>
+                        </w:txbxContent>
+                      </wps:txbx>
+                      <wps:bodyPr rot="0" spcFirstLastPara="0" vertOverflow="overflow" horzOverflow="overflow" vert="horz" wrap="square" lIns="0" tIns="0" rIns="0" bIns="0" numCol="1" spcCol="0" rtlCol="0" fromWordArt="0" anchor="t" anchorCtr="0" forceAA="0" compatLnSpc="1">
+                        <a:prstTxWarp prst="textNoShape">
+                          <a:avLst/>
+                        </a:prstTxWarp>
+                        <a:spAutoFit/>
+                      </wps:bodyPr>
+                    </wps:wsp>
+                  </a:graphicData>
+                </a:graphic>
+                <wp14:sizeRelH relativeFrom="margin">
+                  <wp14:pctWidth>0</wp14:pctWidth>
+                </wp14:sizeRelH>
+              </wp:anchor>
+            </w:drawing>
+          </mc:Choice>
+          <mc:Fallback>
+            <w:pict>
+              <v:shape w14:anchorId="0B928916" id="_x0000_s1052" type="#_x0000_t202" style="position:absolute;margin-left:-32.65pt;margin-top:203.7pt;width:176.5pt;height:.05pt;z-index:251736064;visibility:visible;mso-wrap-style:square;mso-width-percent:0;mso-wrap-distance-left:9pt;mso-wrap-distance-top:0;mso-wrap-distance-right:9pt;mso-wrap-distance-bottom:0;mso-position-horizontal:absolute;mso-position-horizontal-relative:margin;mso-position-vertical:absolute;mso-position-vertical-relative:text;mso-width-percent:0;mso-width-relative:margin;v-text-anchor:top" o:gfxdata="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" stroked="f">
+                <v:textbox style="mso-fit-shape-to-text:t" inset="0,0,0,0">
+                  <w:txbxContent>
+                    <w:p>
+                      <w:pPr>
+                        <w:pStyle w:val="Beschriftung"/>
+                        <w:rPr>
+                          <w:noProof/>
+                        </w:rPr>
+                      </w:pPr>
+                      <w:r>
+                        <w:t xml:space="preserve">Abbildung </w:t>
+                      </w:r>
+                      <w:r>
+                        <w:fldChar w:fldCharType="begin"/>
+                      </w:r>
+                      <w:r>
+                        <w:instrText xml:space="preserve"> SEQ Abbildung \* ARABIC </w:instrText>
+                      </w:r>
+                      <w:r>
+                        <w:fldChar w:fldCharType="separate"/>
+                      </w:r>
+                      <w:r>
+                        <w:rPr>
+                          <w:noProof/>
+                        </w:rPr>
+                        <w:t>7</w:t>
+                      </w:r>
+                      <w:r>
+                        <w:fldChar w:fldCharType="end"/>
+                      </w:r>
+                      <w:r>
+                        <w:t xml:space="preserve">: Blattbreite </w:t>
+                      </w:r>
+                      <w:proofErr w:type="spellStart"/>
+                      <w:r>
+                        <w:t>vs</w:t>
+                      </w:r>
+                      <w:proofErr w:type="spellEnd"/>
+                      <w:r>
+                        <w:t xml:space="preserve"> Länge (</w:t>
+                      </w:r>
+                      <w:proofErr w:type="spellStart"/>
+                      <w:r>
+                        <w:t>virginica</w:t>
+                      </w:r>
+                      <w:proofErr w:type="spellEnd"/>
+                      <w:r>
+                        <w:t xml:space="preserve"> </w:t>
+                      </w:r>
+                      <w:proofErr w:type="spellStart"/>
+                      <w:r>
+                        <w:t>big</w:t>
+                      </w:r>
+                      <w:proofErr w:type="spellEnd"/>
+                      <w:r>
+                        <w:t>)</w:t>
+                      </w:r>
+                    </w:p>
+                  </w:txbxContent>
+                </v:textbox>
+                <w10:wrap type="square" anchorx="margin"/>
+              </v:shape>
+            </w:pict>
+          </mc:Fallback>
+        </mc:AlternateContent>
+      </w:r>
+      <w:r>
+        <w:rPr>
+          <w:noProof/>
+        </w:rPr>
         <w:drawing>
-          <wp:anchor distT="0" distB="0" distL="114300" distR="114300" simplePos="0" relativeHeight="251680768" behindDoc="1" locked="0" layoutInCell="1" allowOverlap="1" wp14:anchorId="4AA200A0" wp14:editId="2D00F509">
+          <wp:anchor distT="0" distB="0" distL="114300" distR="114300" simplePos="0" relativeHeight="251732992" behindDoc="0" locked="0" layoutInCell="1" allowOverlap="1" wp14:anchorId="13994AC2" wp14:editId="1E32C3DF">
             <wp:simplePos x="0" y="0"/>
             <wp:positionH relativeFrom="margin">
-              <wp:align>left</wp:align>
+              <wp:posOffset>-765175</wp:posOffset>
             </wp:positionH>
             <wp:positionV relativeFrom="paragraph">
-              <wp:posOffset>6985</wp:posOffset>
+              <wp:posOffset>0</wp:posOffset>
             </wp:positionV>
-            <wp:extent cx="2705100" cy="2009140"/>
-            <wp:effectExtent l="0" t="0" r="0" b="0"/>
-            <wp:wrapTight wrapText="bothSides">
-              <wp:wrapPolygon edited="0">
-                <wp:start x="0" y="0"/>
-                <wp:lineTo x="0" y="21300"/>
-                <wp:lineTo x="21448" y="21300"/>
-                <wp:lineTo x="21448" y="0"/>
-                <wp:lineTo x="0" y="0"/>
-              </wp:wrapPolygon>
-            </wp:wrapTight>
-            <wp:docPr id="2089881240" name="Grafik 2089881240" descr="Ein Bild, das Text, Screenshot, Diagramm, Reihe enthält.&#10;&#10;Automatisch generierte Beschreibung"/>
+            <wp:extent cx="3501390" cy="2599690"/>
+            <wp:effectExtent l="0" t="0" r="3810" b="0"/>
+            <wp:wrapSquare wrapText="bothSides"/>
+            <wp:docPr id="1369908197" name="Grafik 1369908197" descr="Ein Bild, das Text, Screenshot, Diagramm, Schrift enthält.&#10;&#10;Automatisch generierte Beschreibung"/>
             <wp:cNvGraphicFramePr>
               <a:graphicFrameLocks xmlns:a="http://schemas.openxmlformats.org/drawingml/2006/main" noChangeAspect="1"/>
             </wp:cNvGraphicFramePr>
@@ -4727,11 +10539,11 @@
               <a:graphicData uri="http://schemas.openxmlformats.org/drawingml/2006/picture">
                 <pic:pic xmlns:pic="http://schemas.openxmlformats.org/drawingml/2006/picture">
                   <pic:nvPicPr>
-                    <pic:cNvPr id="262368010" name="Grafik 1" descr="Ein Bild, das Text, Screenshot, Diagramm, Reihe enthält.&#10;&#10;Automatisch generierte Beschreibung"/>
+                    <pic:cNvPr id="832894389" name="Grafik 1" descr="Ein Bild, das Text, Screenshot, Diagramm, Schrift enthält.&#10;&#10;Automatisch generierte Beschreibung"/>
                     <pic:cNvPicPr/>
                   </pic:nvPicPr>
                   <pic:blipFill>
-                    <a:blip r:embed="rId14">
+                    <a:blip r:embed="rId16">
                       <a:extLst>
                         <a:ext uri="{28A0092B-C50C-407E-A947-70E740481C1C}">
                           <a14:useLocalDpi xmlns:a14="http://schemas.microsoft.com/office/drawing/2010/main" val="0"/>
@@ -4745,7 +10557,7 @@
                   <pic:spPr>
                     <a:xfrm>
                       <a:off x="0" y="0"/>
-                      <a:ext cx="2707672" cy="2011306"/>
+                      <a:ext cx="3501390" cy="2599690"/>
                     </a:xfrm>
                     <a:prstGeom prst="rect">
                       <a:avLst/>
@@ -4764,141 +10576,165 @@
         </w:drawing>
       </w:r>
       <w:r>
-        <w:t xml:space="preserve">Beide Darstellungen enthalten dieselben Informationen. Während in der linken Grafik die Datenpunkte farblich nach Spezies differenziert sind, weisen sie in der rechten Grafik unterschiedliche Formen je nach Spezies auf. </w:t>
-      </w:r>
-      <w:r>
-        <w:br/>
-      </w:r>
-      <w:r>
-        <w:t>Ich möchte herausfinden</w:t>
-      </w:r>
-      <w:r>
-        <w:t xml:space="preserve">, ob die rechte Darstellung ebenso intuitiv verstanden wird wie die linke. Falls nicht, möchte ich Wege finden, diese zu optimieren. </w:t>
-      </w:r>
-      <w:r>
-        <w:br/>
-      </w:r>
-      <w:r>
-        <w:t xml:space="preserve">Dabei verfolge ich das Ziel, </w:t>
-      </w:r>
-      <w:r>
-        <w:t>komplett</w:t>
-      </w:r>
-      <w:r>
-        <w:t xml:space="preserve"> auf Farben zu verzichten, sodass auch farbenblinde Personen keinerlei Nachteile erleben.</w:t>
-      </w:r>
-    </w:p>
-    <w:p>
-      <w:pPr>
-        <w:pStyle w:val="berschrift3"/>
-      </w:pPr>
-      <w:r>
-        <w:t>Tasks definieren:</w:t>
-      </w:r>
-    </w:p>
-    <w:p>
-      <w:pPr>
-        <w:pStyle w:val="Listenabsatz"/>
-        <w:numPr>
-          <w:ilvl w:val="0"/>
-          <w:numId w:val="8"/>
-        </w:numPr>
-      </w:pPr>
-      <w:r>
-        <w:t>Rechte Grafik vorlegen und Fragen, welche Informationen daraus entnommen werden können</w:t>
-      </w:r>
-      <w:r>
-        <w:t>.</w:t>
-      </w:r>
-    </w:p>
-    <w:p>
-      <w:pPr>
-        <w:pStyle w:val="Listenabsatz"/>
-        <w:numPr>
-          <w:ilvl w:val="0"/>
-          <w:numId w:val="8"/>
-        </w:numPr>
-      </w:pPr>
-      <w:r>
-        <w:t xml:space="preserve">Linke Grafik hinzufügen und Fragen welche Grafik </w:t>
-      </w:r>
-      <w:r>
-        <w:t xml:space="preserve">als </w:t>
-      </w:r>
-      <w:r>
-        <w:t>angenehmer</w:t>
-      </w:r>
-      <w:r>
-        <w:t xml:space="preserve"> empfunden wird</w:t>
-      </w:r>
-      <w:r>
-        <w:t>.</w:t>
-      </w:r>
-    </w:p>
-    <w:p>
-      <w:pPr>
-        <w:pStyle w:val="Listenabsatz"/>
-        <w:numPr>
-          <w:ilvl w:val="0"/>
-          <w:numId w:val="8"/>
-        </w:numPr>
-      </w:pPr>
-      <w:r>
-        <w:t xml:space="preserve">Fragen, was </w:t>
-      </w:r>
-      <w:r>
-        <w:t>bei der Schwierigen zu interpretierenden Grafik</w:t>
-      </w:r>
-      <w:r>
-        <w:t xml:space="preserve"> anders sein müsste</w:t>
-      </w:r>
-      <w:r>
-        <w:t>, damit diese einfacher zu interpretieren ist.</w:t>
-      </w:r>
-    </w:p>
-    <w:p>
-      <w:pPr>
-        <w:pStyle w:val="berschrift3"/>
-      </w:pPr>
-      <w:r>
-        <w:t>Gruppe von Testpersonen:</w:t>
-      </w:r>
-    </w:p>
-    <w:p>
-      <w:r>
-        <w:t xml:space="preserve">Ich habe eine Testgruppe aus fünf Personen aus meinem direkten Umfeld zusammengestellt. </w:t>
-      </w:r>
-      <w:r>
-        <w:br/>
-      </w:r>
-      <w:r>
-        <w:t xml:space="preserve">Keine der Testpersonen hat umfangreiche Erfahrung im Bereich Datenvisualisierung, was das Ergebnis </w:t>
-      </w:r>
-      <w:r>
-        <w:t>möglicherweise</w:t>
-      </w:r>
-      <w:r>
-        <w:t xml:space="preserve"> beeinflussen könnte.</w:t>
-      </w:r>
-    </w:p>
-    <w:p>
-      <w:pPr>
-        <w:pStyle w:val="berschrift3"/>
-      </w:pPr>
-      <w:r>
+        <w:br w:type="page"/>
+      </w:r>
+    </w:p>
+    <w:p>
+      <w:r>
+        <w:rPr>
+          <w:noProof/>
+        </w:rPr>
+        <mc:AlternateContent>
+          <mc:Choice Requires="wps">
+            <w:drawing>
+              <wp:anchor distT="0" distB="0" distL="114300" distR="114300" simplePos="0" relativeHeight="251753472" behindDoc="0" locked="0" layoutInCell="1" allowOverlap="1" wp14:anchorId="1A3208A1" wp14:editId="19678D07">
+                <wp:simplePos x="0" y="0"/>
+                <wp:positionH relativeFrom="margin">
+                  <wp:posOffset>3372485</wp:posOffset>
+                </wp:positionH>
+                <wp:positionV relativeFrom="paragraph">
+                  <wp:posOffset>8488045</wp:posOffset>
+                </wp:positionV>
+                <wp:extent cx="2647315" cy="166370"/>
+                <wp:effectExtent l="0" t="0" r="635" b="5080"/>
+                <wp:wrapSquare wrapText="bothSides"/>
+                <wp:docPr id="959708810" name="Textfeld 1"/>
+                <wp:cNvGraphicFramePr/>
+                <a:graphic xmlns:a="http://schemas.openxmlformats.org/drawingml/2006/main">
+                  <a:graphicData uri="http://schemas.microsoft.com/office/word/2010/wordprocessingShape">
+                    <wps:wsp>
+                      <wps:cNvSpPr txBox="1"/>
+                      <wps:spPr>
+                        <a:xfrm>
+                          <a:off x="0" y="0"/>
+                          <a:ext cx="2647315" cy="166370"/>
+                        </a:xfrm>
+                        <a:prstGeom prst="rect">
+                          <a:avLst/>
+                        </a:prstGeom>
+                        <a:solidFill>
+                          <a:prstClr val="white"/>
+                        </a:solidFill>
+                        <a:ln>
+                          <a:noFill/>
+                        </a:ln>
+                      </wps:spPr>
+                      <wps:txbx>
+                        <w:txbxContent>
+                          <w:p>
+                            <w:pPr>
+                              <w:pStyle w:val="Beschriftung"/>
+                              <w:rPr>
+                                <w:noProof/>
+                              </w:rPr>
+                            </w:pPr>
+                            <w:r>
+                              <w:t xml:space="preserve">Abbildung </w:t>
+                            </w:r>
+                            <w:r>
+                              <w:fldChar w:fldCharType="begin"/>
+                            </w:r>
+                            <w:r>
+                              <w:instrText xml:space="preserve"> SEQ Abbildung \* ARABIC </w:instrText>
+                            </w:r>
+                            <w:r>
+                              <w:fldChar w:fldCharType="separate"/>
+                            </w:r>
+                            <w:r>
+                              <w:rPr>
+                                <w:noProof/>
+                              </w:rPr>
+                              <w:t>15</w:t>
+                            </w:r>
+                            <w:r>
+                              <w:fldChar w:fldCharType="end"/>
+                            </w:r>
+                            <w:r>
+                              <w:t>: Diamantenpreis nach Gewicht und Farbe</w:t>
+                            </w:r>
+                          </w:p>
+                        </w:txbxContent>
+                      </wps:txbx>
+                      <wps:bodyPr rot="0" spcFirstLastPara="0" vertOverflow="overflow" horzOverflow="overflow" vert="horz" wrap="square" lIns="0" tIns="0" rIns="0" bIns="0" numCol="1" spcCol="0" rtlCol="0" fromWordArt="0" anchor="t" anchorCtr="0" forceAA="0" compatLnSpc="1">
+                        <a:prstTxWarp prst="textNoShape">
+                          <a:avLst/>
+                        </a:prstTxWarp>
+                        <a:noAutofit/>
+                      </wps:bodyPr>
+                    </wps:wsp>
+                  </a:graphicData>
+                </a:graphic>
+                <wp14:sizeRelH relativeFrom="margin">
+                  <wp14:pctWidth>0</wp14:pctWidth>
+                </wp14:sizeRelH>
+                <wp14:sizeRelV relativeFrom="margin">
+                  <wp14:pctHeight>0</wp14:pctHeight>
+                </wp14:sizeRelV>
+              </wp:anchor>
+            </w:drawing>
+          </mc:Choice>
+          <mc:Fallback>
+            <w:pict>
+              <v:shape w14:anchorId="1A3208A1" id="_x0000_s1053" type="#_x0000_t202" style="position:absolute;margin-left:265.55pt;margin-top:668.35pt;width:208.45pt;height:13.1pt;z-index:251753472;visibility:visible;mso-wrap-style:square;mso-width-percent:0;mso-height-percent:0;mso-wrap-distance-left:9pt;mso-wrap-distance-top:0;mso-wrap-distance-right:9pt;mso-wrap-distance-bottom:0;mso-position-horizontal:absolute;mso-position-horizontal-relative:margin;mso-position-vertical:absolute;mso-position-vertical-relative:text;mso-width-percent:0;mso-height-percent:0;mso-width-relative:margin;mso-height-relative:margin;v-text-anchor:top" o:gfxdata="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" stroked="f">
+                <v:textbox inset="0,0,0,0">
+                  <w:txbxContent>
+                    <w:p>
+                      <w:pPr>
+                        <w:pStyle w:val="Beschriftung"/>
+                        <w:rPr>
+                          <w:noProof/>
+                        </w:rPr>
+                      </w:pPr>
+                      <w:r>
+                        <w:t xml:space="preserve">Abbildung </w:t>
+                      </w:r>
+                      <w:r>
+                        <w:fldChar w:fldCharType="begin"/>
+                      </w:r>
+                      <w:r>
+                        <w:instrText xml:space="preserve"> SEQ Abbildung \* ARABIC </w:instrText>
+                      </w:r>
+                      <w:r>
+                        <w:fldChar w:fldCharType="separate"/>
+                      </w:r>
+                      <w:r>
+                        <w:rPr>
+                          <w:noProof/>
+                        </w:rPr>
+                        <w:t>15</w:t>
+                      </w:r>
+                      <w:r>
+                        <w:fldChar w:fldCharType="end"/>
+                      </w:r>
+                      <w:r>
+                        <w:t>: Diamantenpreis nach Gewicht und Farbe</w:t>
+                      </w:r>
+                    </w:p>
+                  </w:txbxContent>
+                </v:textbox>
+                <w10:wrap type="square" anchorx="margin"/>
+              </v:shape>
+            </w:pict>
+          </mc:Fallback>
+        </mc:AlternateContent>
+      </w:r>
+      <w:r>
+        <w:rPr>
+          <w:noProof/>
+        </w:rPr>
         <w:drawing>
-          <wp:anchor distT="0" distB="0" distL="114300" distR="114300" simplePos="0" relativeHeight="251681792" behindDoc="0" locked="0" layoutInCell="1" allowOverlap="1" wp14:anchorId="53AE06D9" wp14:editId="56D59871">
+          <wp:anchor distT="0" distB="0" distL="114300" distR="114300" simplePos="0" relativeHeight="251751424" behindDoc="0" locked="0" layoutInCell="1" allowOverlap="1" wp14:anchorId="0C0BDA9B" wp14:editId="4C5FFC86">
             <wp:simplePos x="0" y="0"/>
             <wp:positionH relativeFrom="margin">
-              <wp:align>left</wp:align>
+              <wp:posOffset>2955925</wp:posOffset>
             </wp:positionH>
             <wp:positionV relativeFrom="paragraph">
-              <wp:posOffset>201930</wp:posOffset>
+              <wp:posOffset>5778500</wp:posOffset>
             </wp:positionV>
-            <wp:extent cx="2374900" cy="1927860"/>
-            <wp:effectExtent l="0" t="0" r="6350" b="0"/>
+            <wp:extent cx="3609340" cy="2707640"/>
+            <wp:effectExtent l="0" t="0" r="0" b="0"/>
             <wp:wrapSquare wrapText="bothSides"/>
-            <wp:docPr id="1290571802" name="Grafik 1" descr="Ein Bild, das Text, Screenshot, Diagramm, Reihe enthält.&#10;&#10;Automatisch generierte Beschreibung"/>
+            <wp:docPr id="314522365" name="Grafik 314522365"/>
             <wp:cNvGraphicFramePr>
               <a:graphicFrameLocks xmlns:a="http://schemas.openxmlformats.org/drawingml/2006/main" noChangeAspect="1"/>
             </wp:cNvGraphicFramePr>
@@ -4906,11 +10742,11 @@
               <a:graphicData uri="http://schemas.openxmlformats.org/drawingml/2006/picture">
                 <pic:pic xmlns:pic="http://schemas.openxmlformats.org/drawingml/2006/picture">
                   <pic:nvPicPr>
-                    <pic:cNvPr id="1290571802" name="Grafik 1" descr="Ein Bild, das Text, Screenshot, Diagramm, Reihe enthält.&#10;&#10;Automatisch generierte Beschreibung"/>
+                    <pic:cNvPr id="207786764" name=""/>
                     <pic:cNvPicPr/>
                   </pic:nvPicPr>
                   <pic:blipFill>
-                    <a:blip r:embed="rId28">
+                    <a:blip r:embed="rId25" cstate="print">
                       <a:extLst>
                         <a:ext uri="{28A0092B-C50C-407E-A947-70E740481C1C}">
                           <a14:useLocalDpi xmlns:a14="http://schemas.microsoft.com/office/drawing/2010/main" val="0"/>
@@ -4924,7 +10760,7 @@
                   <pic:spPr>
                     <a:xfrm>
                       <a:off x="0" y="0"/>
-                      <a:ext cx="2379667" cy="1931802"/>
+                      <a:ext cx="3609340" cy="2707640"/>
                     </a:xfrm>
                     <a:prstGeom prst="rect">
                       <a:avLst/>
@@ -4943,1144 +10779,904 @@
         </w:drawing>
       </w:r>
       <w:r>
-        <w:t>Ergebnis / Verbesserungsmöglichkeiten:</w:t>
-      </w:r>
-    </w:p>
-    <w:p>
-      <w:r>
-        <w:t xml:space="preserve">Die Analyse zeigt, dass eine farbige Visualisierung als angenehmer wahrgenommen wurde. </w:t>
-      </w:r>
-      <w:r>
-        <w:br/>
-      </w:r>
-      <w:r>
-        <w:t xml:space="preserve">Da in der Testgruppe keine Farbenblinden waren, könnte dieses Ergebnis verzerrt sein. </w:t>
-      </w:r>
-      <w:r>
-        <w:br/>
-      </w:r>
-      <w:r>
-        <w:t xml:space="preserve">Die Legende war für die Tester verwirrend, da sie die speziellen Blumennamen nicht kannten. </w:t>
-      </w:r>
-    </w:p>
-    <w:p>
-      <w:r>
-        <w:t>Meine Verbesserungsvorschläg</w:t>
-      </w:r>
-      <w:r>
-        <w:t>e sind in der Grafik links ersichtlich.</w:t>
-      </w:r>
-      <w:r>
-        <w:t xml:space="preserve"> </w:t>
-      </w:r>
-      <w:r>
-        <w:t xml:space="preserve"> </w:t>
-      </w:r>
-      <w:r>
-        <w:t>Ich behalte verschiedene Formen für die Gruppen bei, um Farbenblinde zu berücksichtigen</w:t>
-      </w:r>
-      <w:r>
-        <w:t>.</w:t>
-      </w:r>
-      <w:r>
-        <w:br/>
-      </w:r>
-      <w:r>
-        <w:br/>
-      </w:r>
-      <w:r>
-        <w:t>J</w:t>
-      </w:r>
-      <w:r>
-        <w:t xml:space="preserve">edoch </w:t>
-      </w:r>
-      <w:r>
-        <w:t xml:space="preserve">färbe ich </w:t>
-      </w:r>
-      <w:r>
-        <w:t xml:space="preserve">zusätzlich die Datenpunkte nach Gruppe, um </w:t>
-      </w:r>
-      <w:r>
-        <w:t>den nicht Farbenblinden Personen</w:t>
-      </w:r>
-      <w:r>
-        <w:t xml:space="preserve"> eine vertraute Darstellung zu bieten. </w:t>
-      </w:r>
-      <w:r>
-        <w:t xml:space="preserve"> </w:t>
-      </w:r>
-      <w:r>
-        <w:br/>
-      </w:r>
-      <w:r>
-        <w:t>Die Legende bleibt unverändert, da die deutschen Namen ähnlich sind</w:t>
-      </w:r>
-      <w:r>
-        <w:t xml:space="preserve"> wie die bestehenden</w:t>
-      </w:r>
-      <w:r>
-        <w:t xml:space="preserve">. </w:t>
-      </w:r>
-      <w:r>
-        <w:t xml:space="preserve"> </w:t>
-      </w:r>
-      <w:r>
-        <w:br/>
-      </w:r>
-      <w:r>
-        <w:t>Dabei</w:t>
-      </w:r>
-      <w:r>
-        <w:t xml:space="preserve"> klärt</w:t>
-      </w:r>
-      <w:r>
-        <w:t xml:space="preserve"> der </w:t>
-      </w:r>
-      <w:r>
-        <w:t>Titel nun, dass es sich um Schwertlilien handelt</w:t>
-      </w:r>
-      <w:r>
-        <w:t>, was die Legende verständlicher macht.</w:t>
-      </w:r>
-    </w:p>
-    <w:p>
-      <w:pPr>
-        <w:rPr>
-          <w:b/>
-          <w:bCs/>
-          <w:sz w:val="40"/>
-          <w:szCs w:val="40"/>
-        </w:rPr>
-      </w:pPr>
-      <w:r>
-        <w:rPr>
-          <w:b/>
-          <w:bCs/>
-          <w:sz w:val="40"/>
-          <w:szCs w:val="40"/>
-        </w:rPr>
-        <w:lastRenderedPageBreak/>
-        <w:t>Literaturverzeichnis:</w:t>
-      </w:r>
-    </w:p>
-    <w:p>
-      <w:pPr>
-        <w:pStyle w:val="Literaturverzeichnis"/>
-        <w:rPr>
-          <w:rFonts w:ascii="Calibri" w:hAnsi="Calibri" w:cs="Calibri"/>
-        </w:rPr>
-      </w:pPr>
+        <w:rPr>
+          <w:noProof/>
+        </w:rPr>
+        <w:drawing>
+          <wp:anchor distT="0" distB="0" distL="114300" distR="114300" simplePos="0" relativeHeight="251750400" behindDoc="0" locked="0" layoutInCell="1" allowOverlap="1" wp14:anchorId="3D5916D8" wp14:editId="7FAF9EDF">
+            <wp:simplePos x="0" y="0"/>
+            <wp:positionH relativeFrom="page">
+              <wp:posOffset>71120</wp:posOffset>
+            </wp:positionH>
+            <wp:positionV relativeFrom="paragraph">
+              <wp:posOffset>5762625</wp:posOffset>
+            </wp:positionV>
+            <wp:extent cx="3742055" cy="2806700"/>
+            <wp:effectExtent l="0" t="0" r="0" b="0"/>
+            <wp:wrapSquare wrapText="bothSides"/>
+            <wp:docPr id="1714974785" name="Grafik 1714974785" descr="Ein Bild, das Text, Screenshot, Reihe, Diagramm enthält.&#10;&#10;Automatisch generierte Beschreibung"/>
+            <wp:cNvGraphicFramePr>
+              <a:graphicFrameLocks xmlns:a="http://schemas.openxmlformats.org/drawingml/2006/main" noChangeAspect="1"/>
+            </wp:cNvGraphicFramePr>
+            <a:graphic xmlns:a="http://schemas.openxmlformats.org/drawingml/2006/main">
+              <a:graphicData uri="http://schemas.openxmlformats.org/drawingml/2006/picture">
+                <pic:pic xmlns:pic="http://schemas.openxmlformats.org/drawingml/2006/picture">
+                  <pic:nvPicPr>
+                    <pic:cNvPr id="1450187426" name="Grafik 1" descr="Ein Bild, das Text, Screenshot, Reihe, Diagramm enthält.&#10;&#10;Automatisch generierte Beschreibung"/>
+                    <pic:cNvPicPr/>
+                  </pic:nvPicPr>
+                  <pic:blipFill>
+                    <a:blip r:embed="rId24" cstate="print">
+                      <a:extLst>
+                        <a:ext uri="{28A0092B-C50C-407E-A947-70E740481C1C}">
+                          <a14:useLocalDpi xmlns:a14="http://schemas.microsoft.com/office/drawing/2010/main" val="0"/>
+                        </a:ext>
+                      </a:extLst>
+                    </a:blip>
+                    <a:stretch>
+                      <a:fillRect/>
+                    </a:stretch>
+                  </pic:blipFill>
+                  <pic:spPr>
+                    <a:xfrm>
+                      <a:off x="0" y="0"/>
+                      <a:ext cx="3742055" cy="2806700"/>
+                    </a:xfrm>
+                    <a:prstGeom prst="rect">
+                      <a:avLst/>
+                    </a:prstGeom>
+                  </pic:spPr>
+                </pic:pic>
+              </a:graphicData>
+            </a:graphic>
+            <wp14:sizeRelH relativeFrom="margin">
+              <wp14:pctWidth>0</wp14:pctWidth>
+            </wp14:sizeRelH>
+            <wp14:sizeRelV relativeFrom="margin">
+              <wp14:pctHeight>0</wp14:pctHeight>
+            </wp14:sizeRelV>
+          </wp:anchor>
+        </w:drawing>
+      </w:r>
+      <w:r>
+        <w:rPr>
+          <w:noProof/>
+        </w:rPr>
+        <mc:AlternateContent>
+          <mc:Choice Requires="wps">
+            <w:drawing>
+              <wp:anchor distT="0" distB="0" distL="114300" distR="114300" simplePos="0" relativeHeight="251752448" behindDoc="0" locked="0" layoutInCell="1" allowOverlap="1" wp14:anchorId="28DF8599" wp14:editId="0F6EC53B">
+                <wp:simplePos x="0" y="0"/>
+                <wp:positionH relativeFrom="margin">
+                  <wp:posOffset>-365402</wp:posOffset>
+                </wp:positionH>
+                <wp:positionV relativeFrom="paragraph">
+                  <wp:posOffset>8548591</wp:posOffset>
+                </wp:positionV>
+                <wp:extent cx="2114550" cy="142875"/>
+                <wp:effectExtent l="0" t="0" r="0" b="9525"/>
+                <wp:wrapSquare wrapText="bothSides"/>
+                <wp:docPr id="1740155218" name="Textfeld 1"/>
+                <wp:cNvGraphicFramePr/>
+                <a:graphic xmlns:a="http://schemas.openxmlformats.org/drawingml/2006/main">
+                  <a:graphicData uri="http://schemas.microsoft.com/office/word/2010/wordprocessingShape">
+                    <wps:wsp>
+                      <wps:cNvSpPr txBox="1"/>
+                      <wps:spPr>
+                        <a:xfrm>
+                          <a:off x="0" y="0"/>
+                          <a:ext cx="2114550" cy="142875"/>
+                        </a:xfrm>
+                        <a:prstGeom prst="rect">
+                          <a:avLst/>
+                        </a:prstGeom>
+                        <a:solidFill>
+                          <a:prstClr val="white"/>
+                        </a:solidFill>
+                        <a:ln>
+                          <a:noFill/>
+                        </a:ln>
+                      </wps:spPr>
+                      <wps:txbx>
+                        <w:txbxContent>
+                          <w:p>
+                            <w:pPr>
+                              <w:pStyle w:val="Beschriftung"/>
+                              <w:rPr>
+                                <w:noProof/>
+                              </w:rPr>
+                            </w:pPr>
+                            <w:r>
+                              <w:t xml:space="preserve">Abbildung </w:t>
+                            </w:r>
+                            <w:r>
+                              <w:fldChar w:fldCharType="begin"/>
+                            </w:r>
+                            <w:r>
+                              <w:instrText xml:space="preserve"> SEQ Abbildung \* ARABIC </w:instrText>
+                            </w:r>
+                            <w:r>
+                              <w:fldChar w:fldCharType="separate"/>
+                            </w:r>
+                            <w:r>
+                              <w:rPr>
+                                <w:noProof/>
+                              </w:rPr>
+                              <w:t>14</w:t>
+                            </w:r>
+                            <w:r>
+                              <w:fldChar w:fldCharType="end"/>
+                            </w:r>
+                            <w:r>
+                              <w:t>: Diamantenpreis nach Gewicht</w:t>
+                            </w:r>
+                          </w:p>
+                        </w:txbxContent>
+                      </wps:txbx>
+                      <wps:bodyPr rot="0" spcFirstLastPara="0" vertOverflow="overflow" horzOverflow="overflow" vert="horz" wrap="square" lIns="0" tIns="0" rIns="0" bIns="0" numCol="1" spcCol="0" rtlCol="0" fromWordArt="0" anchor="t" anchorCtr="0" forceAA="0" compatLnSpc="1">
+                        <a:prstTxWarp prst="textNoShape">
+                          <a:avLst/>
+                        </a:prstTxWarp>
+                        <a:noAutofit/>
+                      </wps:bodyPr>
+                    </wps:wsp>
+                  </a:graphicData>
+                </a:graphic>
+                <wp14:sizeRelH relativeFrom="margin">
+                  <wp14:pctWidth>0</wp14:pctWidth>
+                </wp14:sizeRelH>
+                <wp14:sizeRelV relativeFrom="margin">
+                  <wp14:pctHeight>0</wp14:pctHeight>
+                </wp14:sizeRelV>
+              </wp:anchor>
+            </w:drawing>
+          </mc:Choice>
+          <mc:Fallback>
+            <w:pict>
+              <v:shape w14:anchorId="28DF8599" id="_x0000_s1054" type="#_x0000_t202" style="position:absolute;margin-left:-28.75pt;margin-top:673.1pt;width:166.5pt;height:11.25pt;z-index:251752448;visibility:visible;mso-wrap-style:square;mso-width-percent:0;mso-height-percent:0;mso-wrap-distance-left:9pt;mso-wrap-distance-top:0;mso-wrap-distance-right:9pt;mso-wrap-distance-bottom:0;mso-position-horizontal:absolute;mso-position-horizontal-relative:margin;mso-position-vertical:absolute;mso-position-vertical-relative:text;mso-width-percent:0;mso-height-percent:0;mso-width-relative:margin;mso-height-relative:margin;v-text-anchor:top" o:gfxdata="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" stroked="f">
+                <v:textbox inset="0,0,0,0">
+                  <w:txbxContent>
+                    <w:p>
+                      <w:pPr>
+                        <w:pStyle w:val="Beschriftung"/>
+                        <w:rPr>
+                          <w:noProof/>
+                        </w:rPr>
+                      </w:pPr>
+                      <w:r>
+                        <w:t xml:space="preserve">Abbildung </w:t>
+                      </w:r>
+                      <w:r>
+                        <w:fldChar w:fldCharType="begin"/>
+                      </w:r>
+                      <w:r>
+                        <w:instrText xml:space="preserve"> SEQ Abbildung \* ARABIC </w:instrText>
+                      </w:r>
+                      <w:r>
+                        <w:fldChar w:fldCharType="separate"/>
+                      </w:r>
+                      <w:r>
+                        <w:rPr>
+                          <w:noProof/>
+                        </w:rPr>
+                        <w:t>14</w:t>
+                      </w:r>
+                      <w:r>
+                        <w:fldChar w:fldCharType="end"/>
+                      </w:r>
+                      <w:r>
+                        <w:t>: Diamantenpreis nach Gewicht</w:t>
+                      </w:r>
+                    </w:p>
+                  </w:txbxContent>
+                </v:textbox>
+                <w10:wrap type="square" anchorx="margin"/>
+              </v:shape>
+            </w:pict>
+          </mc:Fallback>
+        </mc:AlternateContent>
+      </w:r>
+      <w:r>
+        <w:rPr>
+          <w:noProof/>
+        </w:rPr>
+        <mc:AlternateContent>
+          <mc:Choice Requires="wps">
+            <w:drawing>
+              <wp:anchor distT="0" distB="0" distL="114300" distR="114300" simplePos="0" relativeHeight="251748352" behindDoc="0" locked="0" layoutInCell="1" allowOverlap="1" wp14:anchorId="5FB0B64D" wp14:editId="2791116C">
+                <wp:simplePos x="0" y="0"/>
+                <wp:positionH relativeFrom="margin">
+                  <wp:posOffset>683675</wp:posOffset>
+                </wp:positionH>
+                <wp:positionV relativeFrom="paragraph">
+                  <wp:posOffset>5351698</wp:posOffset>
+                </wp:positionV>
+                <wp:extent cx="2258060" cy="142240"/>
+                <wp:effectExtent l="0" t="0" r="8890" b="0"/>
+                <wp:wrapSquare wrapText="bothSides"/>
+                <wp:docPr id="1250779425" name="Textfeld 1"/>
+                <wp:cNvGraphicFramePr/>
+                <a:graphic xmlns:a="http://schemas.openxmlformats.org/drawingml/2006/main">
+                  <a:graphicData uri="http://schemas.microsoft.com/office/word/2010/wordprocessingShape">
+                    <wps:wsp>
+                      <wps:cNvSpPr txBox="1"/>
+                      <wps:spPr>
+                        <a:xfrm>
+                          <a:off x="0" y="0"/>
+                          <a:ext cx="2258060" cy="142240"/>
+                        </a:xfrm>
+                        <a:prstGeom prst="rect">
+                          <a:avLst/>
+                        </a:prstGeom>
+                        <a:solidFill>
+                          <a:prstClr val="white"/>
+                        </a:solidFill>
+                        <a:ln>
+                          <a:noFill/>
+                        </a:ln>
+                      </wps:spPr>
+                      <wps:txbx>
+                        <w:txbxContent>
+                          <w:p>
+                            <w:pPr>
+                              <w:pStyle w:val="Beschriftung"/>
+                              <w:rPr>
+                                <w:noProof/>
+                              </w:rPr>
+                            </w:pPr>
+                            <w:r>
+                              <w:t xml:space="preserve">Abbildung </w:t>
+                            </w:r>
+                            <w:r>
+                              <w:fldChar w:fldCharType="begin"/>
+                            </w:r>
+                            <w:r>
+                              <w:instrText xml:space="preserve"> SEQ Abbildung \* ARABIC </w:instrText>
+                            </w:r>
+                            <w:r>
+                              <w:fldChar w:fldCharType="separate"/>
+                            </w:r>
+                            <w:r>
+                              <w:rPr>
+                                <w:noProof/>
+                              </w:rPr>
+                              <w:t>13</w:t>
+                            </w:r>
+                            <w:r>
+                              <w:fldChar w:fldCharType="end"/>
+                            </w:r>
+                            <w:r>
+                              <w:t>: Stromverbrauch nach Energieart</w:t>
+                            </w:r>
+                          </w:p>
+                        </w:txbxContent>
+                      </wps:txbx>
+                      <wps:bodyPr rot="0" spcFirstLastPara="0" vertOverflow="overflow" horzOverflow="overflow" vert="horz" wrap="square" lIns="0" tIns="0" rIns="0" bIns="0" numCol="1" spcCol="0" rtlCol="0" fromWordArt="0" anchor="t" anchorCtr="0" forceAA="0" compatLnSpc="1">
+                        <a:prstTxWarp prst="textNoShape">
+                          <a:avLst/>
+                        </a:prstTxWarp>
+                        <a:noAutofit/>
+                      </wps:bodyPr>
+                    </wps:wsp>
+                  </a:graphicData>
+                </a:graphic>
+                <wp14:sizeRelH relativeFrom="margin">
+                  <wp14:pctWidth>0</wp14:pctWidth>
+                </wp14:sizeRelH>
+                <wp14:sizeRelV relativeFrom="margin">
+                  <wp14:pctHeight>0</wp14:pctHeight>
+                </wp14:sizeRelV>
+              </wp:anchor>
+            </w:drawing>
+          </mc:Choice>
+          <mc:Fallback>
+            <w:pict>
+              <v:shape w14:anchorId="5FB0B64D" id="_x0000_s1055" type="#_x0000_t202" style="position:absolute;margin-left:53.85pt;margin-top:421.4pt;width:177.8pt;height:11.2pt;z-index:251748352;visibility:visible;mso-wrap-style:square;mso-width-percent:0;mso-height-percent:0;mso-wrap-distance-left:9pt;mso-wrap-distance-top:0;mso-wrap-distance-right:9pt;mso-wrap-distance-bottom:0;mso-position-horizontal:absolute;mso-position-horizontal-relative:margin;mso-position-vertical:absolute;mso-position-vertical-relative:text;mso-width-percent:0;mso-height-percent:0;mso-width-relative:margin;mso-height-relative:margin;v-text-anchor:top" o:gfxdata="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" stroked="f">
+                <v:textbox inset="0,0,0,0">
+                  <w:txbxContent>
+                    <w:p>
+                      <w:pPr>
+                        <w:pStyle w:val="Beschriftung"/>
+                        <w:rPr>
+                          <w:noProof/>
+                        </w:rPr>
+                      </w:pPr>
+                      <w:r>
+                        <w:t xml:space="preserve">Abbildung </w:t>
+                      </w:r>
+                      <w:r>
+                        <w:fldChar w:fldCharType="begin"/>
+                      </w:r>
+                      <w:r>
+                        <w:instrText xml:space="preserve"> SEQ Abbildung \* ARABIC </w:instrText>
+                      </w:r>
+                      <w:r>
+                        <w:fldChar w:fldCharType="separate"/>
+                      </w:r>
+                      <w:r>
+                        <w:rPr>
+                          <w:noProof/>
+                        </w:rPr>
+                        <w:t>13</w:t>
+                      </w:r>
+                      <w:r>
+                        <w:fldChar w:fldCharType="end"/>
+                      </w:r>
+                      <w:r>
+                        <w:t>: Stromverbrauch nach Energieart</w:t>
+                      </w:r>
+                    </w:p>
+                  </w:txbxContent>
+                </v:textbox>
+                <w10:wrap type="square" anchorx="margin"/>
+              </v:shape>
+            </w:pict>
+          </mc:Fallback>
+        </mc:AlternateContent>
+      </w:r>
+      <w:r>
+        <w:rPr>
+          <w:noProof/>
+        </w:rPr>
+        <w:drawing>
+          <wp:anchor distT="0" distB="0" distL="114300" distR="114300" simplePos="0" relativeHeight="251746304" behindDoc="0" locked="0" layoutInCell="1" allowOverlap="1" wp14:anchorId="34899059" wp14:editId="03561D6D">
+            <wp:simplePos x="0" y="0"/>
+            <wp:positionH relativeFrom="margin">
+              <wp:posOffset>-852501</wp:posOffset>
+            </wp:positionH>
+            <wp:positionV relativeFrom="paragraph">
+              <wp:posOffset>2979420</wp:posOffset>
+            </wp:positionV>
+            <wp:extent cx="4508500" cy="2385060"/>
+            <wp:effectExtent l="0" t="0" r="6350" b="0"/>
+            <wp:wrapSquare wrapText="bothSides"/>
+            <wp:docPr id="1042299877" name="Grafik 1042299877"/>
+            <wp:cNvGraphicFramePr>
+              <a:graphicFrameLocks xmlns:a="http://schemas.openxmlformats.org/drawingml/2006/main" noChangeAspect="1"/>
+            </wp:cNvGraphicFramePr>
+            <a:graphic xmlns:a="http://schemas.openxmlformats.org/drawingml/2006/main">
+              <a:graphicData uri="http://schemas.openxmlformats.org/drawingml/2006/picture">
+                <pic:pic xmlns:pic="http://schemas.openxmlformats.org/drawingml/2006/picture">
+                  <pic:nvPicPr>
+                    <pic:cNvPr id="1361154219" name=""/>
+                    <pic:cNvPicPr/>
+                  </pic:nvPicPr>
+                  <pic:blipFill>
+                    <a:blip r:embed="rId23" cstate="print">
+                      <a:extLst>
+                        <a:ext uri="{28A0092B-C50C-407E-A947-70E740481C1C}">
+                          <a14:useLocalDpi xmlns:a14="http://schemas.microsoft.com/office/drawing/2010/main" val="0"/>
+                        </a:ext>
+                      </a:extLst>
+                    </a:blip>
+                    <a:stretch>
+                      <a:fillRect/>
+                    </a:stretch>
+                  </pic:blipFill>
+                  <pic:spPr>
+                    <a:xfrm>
+                      <a:off x="0" y="0"/>
+                      <a:ext cx="4508500" cy="2385060"/>
+                    </a:xfrm>
+                    <a:prstGeom prst="rect">
+                      <a:avLst/>
+                    </a:prstGeom>
+                  </pic:spPr>
+                </pic:pic>
+              </a:graphicData>
+            </a:graphic>
+            <wp14:sizeRelH relativeFrom="margin">
+              <wp14:pctWidth>0</wp14:pctWidth>
+            </wp14:sizeRelH>
+            <wp14:sizeRelV relativeFrom="margin">
+              <wp14:pctHeight>0</wp14:pctHeight>
+            </wp14:sizeRelV>
+          </wp:anchor>
+        </w:drawing>
+      </w:r>
+      <w:r>
+        <w:rPr>
+          <w:noProof/>
+        </w:rPr>
+        <mc:AlternateContent>
+          <mc:Choice Requires="wps">
+            <w:drawing>
+              <wp:anchor distT="0" distB="0" distL="114300" distR="114300" simplePos="0" relativeHeight="251747328" behindDoc="0" locked="0" layoutInCell="1" allowOverlap="1" wp14:anchorId="12265668" wp14:editId="19B39320">
+                <wp:simplePos x="0" y="0"/>
+                <wp:positionH relativeFrom="margin">
+                  <wp:posOffset>689610</wp:posOffset>
+                </wp:positionH>
+                <wp:positionV relativeFrom="paragraph">
+                  <wp:posOffset>2527300</wp:posOffset>
+                </wp:positionV>
+                <wp:extent cx="2567940" cy="126365"/>
+                <wp:effectExtent l="0" t="0" r="3810" b="6985"/>
+                <wp:wrapSquare wrapText="bothSides"/>
+                <wp:docPr id="1427405456" name="Textfeld 1"/>
+                <wp:cNvGraphicFramePr/>
+                <a:graphic xmlns:a="http://schemas.openxmlformats.org/drawingml/2006/main">
+                  <a:graphicData uri="http://schemas.microsoft.com/office/word/2010/wordprocessingShape">
+                    <wps:wsp>
+                      <wps:cNvSpPr txBox="1"/>
+                      <wps:spPr>
+                        <a:xfrm>
+                          <a:off x="0" y="0"/>
+                          <a:ext cx="2567940" cy="126365"/>
+                        </a:xfrm>
+                        <a:prstGeom prst="rect">
+                          <a:avLst/>
+                        </a:prstGeom>
+                        <a:solidFill>
+                          <a:prstClr val="white"/>
+                        </a:solidFill>
+                        <a:ln>
+                          <a:noFill/>
+                        </a:ln>
+                      </wps:spPr>
+                      <wps:txbx>
+                        <w:txbxContent>
+                          <w:p>
+                            <w:pPr>
+                              <w:pStyle w:val="Beschriftung"/>
+                              <w:rPr>
+                                <w:noProof/>
+                              </w:rPr>
+                            </w:pPr>
+                            <w:r>
+                              <w:t xml:space="preserve">Abbildung </w:t>
+                            </w:r>
+                            <w:r>
+                              <w:fldChar w:fldCharType="begin"/>
+                            </w:r>
+                            <w:r>
+                              <w:instrText xml:space="preserve"> SEQ Abbildung \* ARABIC </w:instrText>
+                            </w:r>
+                            <w:r>
+                              <w:fldChar w:fldCharType="separate"/>
+                            </w:r>
+                            <w:r>
+                              <w:rPr>
+                                <w:noProof/>
+                              </w:rPr>
+                              <w:t>12</w:t>
+                            </w:r>
+                            <w:r>
+                              <w:fldChar w:fldCharType="end"/>
+                            </w:r>
+                            <w:r>
+                              <w:t>: Energieverbrauch in Intervallen</w:t>
+                            </w:r>
+                          </w:p>
+                        </w:txbxContent>
+                      </wps:txbx>
+                      <wps:bodyPr rot="0" spcFirstLastPara="0" vertOverflow="overflow" horzOverflow="overflow" vert="horz" wrap="square" lIns="0" tIns="0" rIns="0" bIns="0" numCol="1" spcCol="0" rtlCol="0" fromWordArt="0" anchor="t" anchorCtr="0" forceAA="0" compatLnSpc="1">
+                        <a:prstTxWarp prst="textNoShape">
+                          <a:avLst/>
+                        </a:prstTxWarp>
+                        <a:noAutofit/>
+                      </wps:bodyPr>
+                    </wps:wsp>
+                  </a:graphicData>
+                </a:graphic>
+                <wp14:sizeRelH relativeFrom="margin">
+                  <wp14:pctWidth>0</wp14:pctWidth>
+                </wp14:sizeRelH>
+                <wp14:sizeRelV relativeFrom="margin">
+                  <wp14:pctHeight>0</wp14:pctHeight>
+                </wp14:sizeRelV>
+              </wp:anchor>
+            </w:drawing>
+          </mc:Choice>
+          <mc:Fallback>
+            <w:pict>
+              <v:shape w14:anchorId="12265668" id="_x0000_s1056" type="#_x0000_t202" style="position:absolute;margin-left:54.3pt;margin-top:199pt;width:202.2pt;height:9.95pt;z-index:251747328;visibility:visible;mso-wrap-style:square;mso-width-percent:0;mso-height-percent:0;mso-wrap-distance-left:9pt;mso-wrap-distance-top:0;mso-wrap-distance-right:9pt;mso-wrap-distance-bottom:0;mso-position-horizontal:absolute;mso-position-horizontal-relative:margin;mso-position-vertical:absolute;mso-position-vertical-relative:text;mso-width-percent:0;mso-height-percent:0;mso-width-relative:margin;mso-height-relative:margin;v-text-anchor:top" o:gfxdata="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" stroked="f">
+                <v:textbox inset="0,0,0,0">
+                  <w:txbxContent>
+                    <w:p>
+                      <w:pPr>
+                        <w:pStyle w:val="Beschriftung"/>
+                        <w:rPr>
+                          <w:noProof/>
+                        </w:rPr>
+                      </w:pPr>
+                      <w:r>
+                        <w:t xml:space="preserve">Abbildung </w:t>
+                      </w:r>
+                      <w:r>
+                        <w:fldChar w:fldCharType="begin"/>
+                      </w:r>
+                      <w:r>
+                        <w:instrText xml:space="preserve"> SEQ Abbildung \* ARABIC </w:instrText>
+                      </w:r>
+                      <w:r>
+                        <w:fldChar w:fldCharType="separate"/>
+                      </w:r>
+                      <w:r>
+                        <w:rPr>
+                          <w:noProof/>
+                        </w:rPr>
+                        <w:t>12</w:t>
+                      </w:r>
+                      <w:r>
+                        <w:fldChar w:fldCharType="end"/>
+                      </w:r>
+                      <w:r>
+                        <w:t>: Energieverbrauch in Intervallen</w:t>
+                      </w:r>
+                    </w:p>
+                  </w:txbxContent>
+                </v:textbox>
+                <w10:wrap type="square" anchorx="margin"/>
+              </v:shape>
+            </w:pict>
+          </mc:Fallback>
+        </mc:AlternateContent>
+      </w:r>
+      <w:r>
+        <w:rPr>
+          <w:noProof/>
+        </w:rPr>
+        <w:drawing>
+          <wp:anchor distT="0" distB="0" distL="114300" distR="114300" simplePos="0" relativeHeight="251745280" behindDoc="0" locked="0" layoutInCell="1" allowOverlap="1" wp14:anchorId="41621783" wp14:editId="191FF2C4">
+            <wp:simplePos x="0" y="0"/>
+            <wp:positionH relativeFrom="margin">
+              <wp:posOffset>173134</wp:posOffset>
+            </wp:positionH>
+            <wp:positionV relativeFrom="paragraph">
+              <wp:posOffset>0</wp:posOffset>
+            </wp:positionV>
+            <wp:extent cx="3415665" cy="2527935"/>
+            <wp:effectExtent l="0" t="0" r="0" b="5715"/>
+            <wp:wrapSquare wrapText="bothSides"/>
+            <wp:docPr id="925813510" name="Grafik 925813510" descr="Ein Bild, das Text, Screenshot, Diagramm, Reihe enthält.&#10;&#10;Automatisch generierte Beschreibung"/>
+            <wp:cNvGraphicFramePr>
+              <a:graphicFrameLocks xmlns:a="http://schemas.openxmlformats.org/drawingml/2006/main" noChangeAspect="1"/>
+            </wp:cNvGraphicFramePr>
+            <a:graphic xmlns:a="http://schemas.openxmlformats.org/drawingml/2006/main">
+              <a:graphicData uri="http://schemas.openxmlformats.org/drawingml/2006/picture">
+                <pic:pic xmlns:pic="http://schemas.openxmlformats.org/drawingml/2006/picture">
+                  <pic:nvPicPr>
+                    <pic:cNvPr id="262994489" name="Grafik 1" descr="Ein Bild, das Text, Screenshot, Diagramm, Reihe enthält.&#10;&#10;Automatisch generierte Beschreibung"/>
+                    <pic:cNvPicPr/>
+                  </pic:nvPicPr>
+                  <pic:blipFill>
+                    <a:blip r:embed="rId22">
+                      <a:extLst>
+                        <a:ext uri="{28A0092B-C50C-407E-A947-70E740481C1C}">
+                          <a14:useLocalDpi xmlns:a14="http://schemas.microsoft.com/office/drawing/2010/main" val="0"/>
+                        </a:ext>
+                      </a:extLst>
+                    </a:blip>
+                    <a:stretch>
+                      <a:fillRect/>
+                    </a:stretch>
+                  </pic:blipFill>
+                  <pic:spPr>
+                    <a:xfrm>
+                      <a:off x="0" y="0"/>
+                      <a:ext cx="3415665" cy="2527935"/>
+                    </a:xfrm>
+                    <a:prstGeom prst="rect">
+                      <a:avLst/>
+                    </a:prstGeom>
+                  </pic:spPr>
+                </pic:pic>
+              </a:graphicData>
+            </a:graphic>
+            <wp14:sizeRelH relativeFrom="margin">
+              <wp14:pctWidth>0</wp14:pctWidth>
+            </wp14:sizeRelH>
+            <wp14:sizeRelV relativeFrom="margin">
+              <wp14:pctHeight>0</wp14:pctHeight>
+            </wp14:sizeRelV>
+          </wp:anchor>
+        </w:drawing>
+      </w:r>
+      <w:r>
+        <w:br w:type="page"/>
+      </w:r>
+    </w:p>
+    <w:p>
+      <w:pPr>
+        <w:keepNext/>
+      </w:pPr>
+      <w:r>
+        <w:rPr>
+          <w:noProof/>
+        </w:rPr>
+        <w:drawing>
+          <wp:inline distT="0" distB="0" distL="0" distR="0" wp14:anchorId="5AA42C06" wp14:editId="6739B93F">
+            <wp:extent cx="5208105" cy="2604053"/>
+            <wp:effectExtent l="0" t="0" r="0" b="6350"/>
+            <wp:docPr id="693266059" name="Grafik 693266059" descr="Ein Bild, das Diagramm, Text enthält.&#10;&#10;Automatisch generierte Beschreibung"/>
+            <wp:cNvGraphicFramePr>
+              <a:graphicFrameLocks xmlns:a="http://schemas.openxmlformats.org/drawingml/2006/main" noChangeAspect="1"/>
+            </wp:cNvGraphicFramePr>
+            <a:graphic xmlns:a="http://schemas.openxmlformats.org/drawingml/2006/main">
+              <a:graphicData uri="http://schemas.openxmlformats.org/drawingml/2006/picture">
+                <pic:pic xmlns:pic="http://schemas.openxmlformats.org/drawingml/2006/picture">
+                  <pic:nvPicPr>
+                    <pic:cNvPr id="1422034531" name="Grafik 1" descr="Ein Bild, das Diagramm, Text enthält.&#10;&#10;Automatisch generierte Beschreibung"/>
+                    <pic:cNvPicPr/>
+                  </pic:nvPicPr>
+                  <pic:blipFill>
+                    <a:blip r:embed="rId26"/>
+                    <a:stretch>
+                      <a:fillRect/>
+                    </a:stretch>
+                  </pic:blipFill>
+                  <pic:spPr>
+                    <a:xfrm>
+                      <a:off x="0" y="0"/>
+                      <a:ext cx="5208105" cy="2604053"/>
+                    </a:xfrm>
+                    <a:prstGeom prst="rect">
+                      <a:avLst/>
+                    </a:prstGeom>
+                  </pic:spPr>
+                </pic:pic>
+              </a:graphicData>
+            </a:graphic>
+          </wp:inline>
+        </w:drawing>
+      </w:r>
+    </w:p>
+    <w:p>
+      <w:pPr>
+        <w:pStyle w:val="Beschriftung"/>
+      </w:pPr>
+      <w:r>
+        <w:t xml:space="preserve">Abbildung </w:t>
+      </w:r>
       <w:r>
         <w:fldChar w:fldCharType="begin"/>
       </w:r>
       <w:r>
-        <w:instrText xml:space="preserve"> ADDIN ZOTERO_BIBL {"uncited":[],"omitted":[],"custom":[]} CSL_BIBLIOGRAPHY </w:instrText>
+        <w:instrText xml:space="preserve"> SEQ Abbildung \* ARABIC </w:instrText>
       </w:r>
       <w:r>
         <w:fldChar w:fldCharType="separate"/>
       </w:r>
       <w:r>
         <w:rPr>
-          <w:rFonts w:ascii="Calibri" w:hAnsi="Calibri" w:cs="Calibri"/>
-        </w:rPr>
-        <w:t>[1]</w:t>
-      </w:r>
-      <w:r>
-        <w:rPr>
-          <w:rFonts w:ascii="Calibri" w:hAnsi="Calibri" w:cs="Calibri"/>
-        </w:rPr>
-        <w:tab/>
-        <w:t xml:space="preserve">J. </w:t>
+          <w:noProof/>
+        </w:rPr>
+        <w:t>16</w:t>
+      </w:r>
+      <w:r>
+        <w:fldChar w:fldCharType="end"/>
+      </w:r>
+      <w:r>
+        <w:t>: Diamantenpreis nach Gewicht und Farbe (</w:t>
       </w:r>
       <w:proofErr w:type="spellStart"/>
       <w:r>
-        <w:rPr>
-          <w:rFonts w:ascii="Calibri" w:hAnsi="Calibri" w:cs="Calibri"/>
-        </w:rPr>
-        <w:t>Castañón</w:t>
+        <w:t>Facets</w:t>
       </w:r>
       <w:proofErr w:type="spellEnd"/>
       <w:r>
-        <w:rPr>
-          <w:rFonts w:ascii="Calibri" w:hAnsi="Calibri" w:cs="Calibri"/>
-        </w:rPr>
-        <w:t xml:space="preserve">, „10 </w:t>
-      </w:r>
-      <w:proofErr w:type="spellStart"/>
-      <w:r>
-        <w:rPr>
-          <w:rFonts w:ascii="Calibri" w:hAnsi="Calibri" w:cs="Calibri"/>
-        </w:rPr>
-        <w:t>Visualizations</w:t>
-      </w:r>
-      <w:proofErr w:type="spellEnd"/>
-      <w:r>
-        <w:rPr>
-          <w:rFonts w:ascii="Calibri" w:hAnsi="Calibri" w:cs="Calibri"/>
-        </w:rPr>
-        <w:t xml:space="preserve"> Every Data Scientist </w:t>
-      </w:r>
-      <w:proofErr w:type="spellStart"/>
-      <w:r>
-        <w:rPr>
-          <w:rFonts w:ascii="Calibri" w:hAnsi="Calibri" w:cs="Calibri"/>
-        </w:rPr>
-        <w:t>Should</w:t>
-      </w:r>
-      <w:proofErr w:type="spellEnd"/>
-      <w:r>
-        <w:rPr>
-          <w:rFonts w:ascii="Calibri" w:hAnsi="Calibri" w:cs="Calibri"/>
-        </w:rPr>
-        <w:t xml:space="preserve"> </w:t>
-      </w:r>
-      <w:proofErr w:type="spellStart"/>
-      <w:r>
-        <w:rPr>
-          <w:rFonts w:ascii="Calibri" w:hAnsi="Calibri" w:cs="Calibri"/>
-        </w:rPr>
-        <w:t>Know</w:t>
-      </w:r>
-      <w:proofErr w:type="spellEnd"/>
-      <w:r>
-        <w:rPr>
-          <w:rFonts w:ascii="Calibri" w:hAnsi="Calibri" w:cs="Calibri"/>
-        </w:rPr>
-        <w:t>“, Medium. Zugegriffen: 5. Oktober 2023. [Online]. Verfügbar unter: https://towardsdatascience.com/10-viz-every-ds-should-know-4e4118f26fc3</w:t>
-      </w:r>
-    </w:p>
-    <w:p>
-      <w:pPr>
-        <w:pStyle w:val="Literaturverzeichnis"/>
-        <w:rPr>
-          <w:rFonts w:ascii="Calibri" w:hAnsi="Calibri" w:cs="Calibri"/>
-        </w:rPr>
-      </w:pPr>
-      <w:r>
-        <w:rPr>
-          <w:rFonts w:ascii="Calibri" w:hAnsi="Calibri" w:cs="Calibri"/>
-        </w:rPr>
-        <w:t>[2]</w:t>
-      </w:r>
-      <w:r>
-        <w:rPr>
-          <w:rFonts w:ascii="Calibri" w:hAnsi="Calibri" w:cs="Calibri"/>
-        </w:rPr>
-        <w:tab/>
-        <w:t>„</w:t>
-      </w:r>
-      <w:proofErr w:type="spellStart"/>
-      <w:r>
-        <w:rPr>
-          <w:rFonts w:ascii="Calibri" w:hAnsi="Calibri" w:cs="Calibri"/>
-        </w:rPr>
-        <w:t>How</w:t>
-      </w:r>
-      <w:proofErr w:type="spellEnd"/>
-      <w:r>
-        <w:rPr>
-          <w:rFonts w:ascii="Calibri" w:hAnsi="Calibri" w:cs="Calibri"/>
-        </w:rPr>
-        <w:t xml:space="preserve"> a </w:t>
-      </w:r>
-      <w:proofErr w:type="spellStart"/>
-      <w:r>
-        <w:rPr>
-          <w:rFonts w:ascii="Calibri" w:hAnsi="Calibri" w:cs="Calibri"/>
-        </w:rPr>
-        <w:t>Histogram</w:t>
-      </w:r>
-      <w:proofErr w:type="spellEnd"/>
-      <w:r>
-        <w:rPr>
-          <w:rFonts w:ascii="Calibri" w:hAnsi="Calibri" w:cs="Calibri"/>
-        </w:rPr>
-        <w:t xml:space="preserve"> Works </w:t>
-      </w:r>
-      <w:proofErr w:type="spellStart"/>
-      <w:r>
-        <w:rPr>
-          <w:rFonts w:ascii="Calibri" w:hAnsi="Calibri" w:cs="Calibri"/>
-        </w:rPr>
-        <w:t>to</w:t>
-      </w:r>
-      <w:proofErr w:type="spellEnd"/>
-      <w:r>
-        <w:rPr>
-          <w:rFonts w:ascii="Calibri" w:hAnsi="Calibri" w:cs="Calibri"/>
-        </w:rPr>
-        <w:t xml:space="preserve"> Display Data“, </w:t>
-      </w:r>
-      <w:proofErr w:type="spellStart"/>
-      <w:r>
-        <w:rPr>
-          <w:rFonts w:ascii="Calibri" w:hAnsi="Calibri" w:cs="Calibri"/>
-        </w:rPr>
-        <w:t>Investopedia</w:t>
-      </w:r>
-      <w:proofErr w:type="spellEnd"/>
-      <w:r>
-        <w:rPr>
-          <w:rFonts w:ascii="Calibri" w:hAnsi="Calibri" w:cs="Calibri"/>
-        </w:rPr>
-        <w:t>. Zugegriffen: 5. Oktober 2023. [Online]. Verfügbar unter: https://www.investopedia.com/terms/h/histogram.asp</w:t>
-      </w:r>
-    </w:p>
-    <w:p>
-      <w:pPr>
-        <w:pStyle w:val="Literaturverzeichnis"/>
-        <w:rPr>
-          <w:rFonts w:ascii="Calibri" w:hAnsi="Calibri" w:cs="Calibri"/>
-        </w:rPr>
-      </w:pPr>
-      <w:r>
-        <w:rPr>
-          <w:rFonts w:ascii="Calibri" w:hAnsi="Calibri" w:cs="Calibri"/>
-          <w:lang w:val="fr-CH"/>
-        </w:rPr>
-        <w:t>[3]</w:t>
-      </w:r>
-      <w:r>
-        <w:rPr>
-          <w:rFonts w:ascii="Calibri" w:hAnsi="Calibri" w:cs="Calibri"/>
-          <w:lang w:val="fr-CH"/>
-        </w:rPr>
-        <w:tab/>
-        <w:t xml:space="preserve">„Box plot </w:t>
-      </w:r>
-      <w:proofErr w:type="spellStart"/>
-      <w:r>
-        <w:rPr>
-          <w:rFonts w:ascii="Calibri" w:hAnsi="Calibri" w:cs="Calibri"/>
-          <w:lang w:val="fr-CH"/>
-        </w:rPr>
-        <w:t>review</w:t>
-      </w:r>
-      <w:proofErr w:type="spellEnd"/>
-      <w:r>
-        <w:rPr>
-          <w:rFonts w:ascii="Calibri" w:hAnsi="Calibri" w:cs="Calibri"/>
-          <w:lang w:val="fr-CH"/>
-        </w:rPr>
-        <w:t xml:space="preserve"> (article) | Khan </w:t>
-      </w:r>
-      <w:proofErr w:type="spellStart"/>
-      <w:r>
-        <w:rPr>
-          <w:rFonts w:ascii="Calibri" w:hAnsi="Calibri" w:cs="Calibri"/>
-          <w:lang w:val="fr-CH"/>
-        </w:rPr>
-        <w:t>Academy</w:t>
-      </w:r>
-      <w:proofErr w:type="spellEnd"/>
-      <w:r>
-        <w:rPr>
-          <w:rFonts w:ascii="Calibri" w:hAnsi="Calibri" w:cs="Calibri"/>
-          <w:lang w:val="fr-CH"/>
-        </w:rPr>
-        <w:t xml:space="preserve">“. </w:t>
-      </w:r>
-      <w:r>
-        <w:rPr>
-          <w:rFonts w:ascii="Calibri" w:hAnsi="Calibri" w:cs="Calibri"/>
-        </w:rPr>
-        <w:t>Zugegriffen: 5. Oktober 2023. [Online]. Verfügbar unter: https://www.khanacademy.org/math/statistics-probability/summarizing-quantitative-data/box-whisker-plots/a/box-plot-review</w:t>
-      </w:r>
-    </w:p>
-    <w:p>
-      <w:pPr>
-        <w:pStyle w:val="Literaturverzeichnis"/>
-        <w:rPr>
-          <w:rFonts w:ascii="Calibri" w:hAnsi="Calibri" w:cs="Calibri"/>
-        </w:rPr>
-      </w:pPr>
-      <w:r>
-        <w:rPr>
-          <w:rFonts w:ascii="Calibri" w:hAnsi="Calibri" w:cs="Calibri"/>
-          <w:lang w:val="fr-CH"/>
-        </w:rPr>
-        <w:t>[4]</w:t>
-      </w:r>
-      <w:r>
-        <w:rPr>
-          <w:rFonts w:ascii="Calibri" w:hAnsi="Calibri" w:cs="Calibri"/>
-          <w:lang w:val="fr-CH"/>
-        </w:rPr>
-        <w:tab/>
-        <w:t xml:space="preserve">S. C. </w:t>
-      </w:r>
-      <w:proofErr w:type="spellStart"/>
-      <w:r>
-        <w:rPr>
-          <w:rFonts w:ascii="Calibri" w:hAnsi="Calibri" w:cs="Calibri"/>
-          <w:lang w:val="fr-CH"/>
-        </w:rPr>
-        <w:t>Government</w:t>
-      </w:r>
-      <w:proofErr w:type="spellEnd"/>
-      <w:r>
-        <w:rPr>
-          <w:rFonts w:ascii="Calibri" w:hAnsi="Calibri" w:cs="Calibri"/>
-          <w:lang w:val="fr-CH"/>
-        </w:rPr>
-        <w:t xml:space="preserve"> of Canada, „5.2 Bar chart“. </w:t>
-      </w:r>
-      <w:r>
-        <w:rPr>
-          <w:rFonts w:ascii="Calibri" w:hAnsi="Calibri" w:cs="Calibri"/>
-        </w:rPr>
-        <w:t>Zugegriffen: 5. Oktober 2023. [Online]. Verfügbar unter: https://www150.statcan.gc.ca/n1/edu/power-pouvoir/ch9/bargraph-diagrammeabarres/5214818-eng.htm</w:t>
-      </w:r>
-    </w:p>
-    <w:p>
-      <w:pPr>
-        <w:pStyle w:val="Literaturverzeichnis"/>
-        <w:rPr>
-          <w:rFonts w:ascii="Calibri" w:hAnsi="Calibri" w:cs="Calibri"/>
-        </w:rPr>
-      </w:pPr>
-      <w:r>
-        <w:rPr>
-          <w:rFonts w:ascii="Calibri" w:hAnsi="Calibri" w:cs="Calibri"/>
-          <w:lang w:val="fr-CH"/>
-        </w:rPr>
-        <w:t>[5]</w:t>
-      </w:r>
-      <w:r>
-        <w:rPr>
-          <w:rFonts w:ascii="Calibri" w:hAnsi="Calibri" w:cs="Calibri"/>
-          <w:lang w:val="fr-CH"/>
-        </w:rPr>
-        <w:tab/>
-      </w:r>
-      <w:proofErr w:type="spellStart"/>
-      <w:r>
-        <w:rPr>
-          <w:rFonts w:ascii="Calibri" w:hAnsi="Calibri" w:cs="Calibri"/>
-          <w:i/>
-          <w:iCs/>
-          <w:lang w:val="fr-CH"/>
-        </w:rPr>
-        <w:t>Now</w:t>
-      </w:r>
-      <w:proofErr w:type="spellEnd"/>
-      <w:r>
-        <w:rPr>
-          <w:rFonts w:ascii="Calibri" w:hAnsi="Calibri" w:cs="Calibri"/>
-          <w:i/>
-          <w:iCs/>
-          <w:lang w:val="fr-CH"/>
-        </w:rPr>
-        <w:t xml:space="preserve"> You </w:t>
-      </w:r>
-      <w:proofErr w:type="spellStart"/>
-      <w:r>
-        <w:rPr>
-          <w:rFonts w:ascii="Calibri" w:hAnsi="Calibri" w:cs="Calibri"/>
-          <w:i/>
-          <w:iCs/>
-          <w:lang w:val="fr-CH"/>
-        </w:rPr>
-        <w:t>See</w:t>
-      </w:r>
-      <w:proofErr w:type="spellEnd"/>
-      <w:r>
-        <w:rPr>
-          <w:rFonts w:ascii="Calibri" w:hAnsi="Calibri" w:cs="Calibri"/>
-          <w:i/>
-          <w:iCs/>
-          <w:lang w:val="fr-CH"/>
-        </w:rPr>
-        <w:t xml:space="preserve"> </w:t>
-      </w:r>
-      <w:proofErr w:type="gramStart"/>
-      <w:r>
-        <w:rPr>
-          <w:rFonts w:ascii="Calibri" w:hAnsi="Calibri" w:cs="Calibri"/>
-          <w:i/>
-          <w:iCs/>
-          <w:lang w:val="fr-CH"/>
-        </w:rPr>
-        <w:t>It:</w:t>
-      </w:r>
-      <w:proofErr w:type="gramEnd"/>
-      <w:r>
-        <w:rPr>
-          <w:rFonts w:ascii="Calibri" w:hAnsi="Calibri" w:cs="Calibri"/>
-          <w:i/>
-          <w:iCs/>
-          <w:lang w:val="fr-CH"/>
-        </w:rPr>
-        <w:t xml:space="preserve"> </w:t>
-      </w:r>
-      <w:proofErr w:type="spellStart"/>
-      <w:r>
-        <w:rPr>
-          <w:rFonts w:ascii="Calibri" w:hAnsi="Calibri" w:cs="Calibri"/>
-          <w:i/>
-          <w:iCs/>
-          <w:lang w:val="fr-CH"/>
-        </w:rPr>
-        <w:t>Lessons</w:t>
-      </w:r>
-      <w:proofErr w:type="spellEnd"/>
-      <w:r>
-        <w:rPr>
-          <w:rFonts w:ascii="Calibri" w:hAnsi="Calibri" w:cs="Calibri"/>
-          <w:i/>
-          <w:iCs/>
-          <w:lang w:val="fr-CH"/>
-        </w:rPr>
-        <w:t xml:space="preserve"> </w:t>
-      </w:r>
-      <w:proofErr w:type="spellStart"/>
-      <w:r>
-        <w:rPr>
-          <w:rFonts w:ascii="Calibri" w:hAnsi="Calibri" w:cs="Calibri"/>
-          <w:i/>
-          <w:iCs/>
-          <w:lang w:val="fr-CH"/>
-        </w:rPr>
-        <w:t>from</w:t>
-      </w:r>
-      <w:proofErr w:type="spellEnd"/>
-      <w:r>
-        <w:rPr>
-          <w:rFonts w:ascii="Calibri" w:hAnsi="Calibri" w:cs="Calibri"/>
-          <w:i/>
-          <w:iCs/>
-          <w:lang w:val="fr-CH"/>
-        </w:rPr>
-        <w:t xml:space="preserve"> </w:t>
-      </w:r>
-      <w:proofErr w:type="spellStart"/>
-      <w:r>
-        <w:rPr>
-          <w:rFonts w:ascii="Calibri" w:hAnsi="Calibri" w:cs="Calibri"/>
-          <w:i/>
-          <w:iCs/>
-          <w:lang w:val="fr-CH"/>
-        </w:rPr>
-        <w:t>Research</w:t>
-      </w:r>
-      <w:proofErr w:type="spellEnd"/>
-      <w:r>
-        <w:rPr>
-          <w:rFonts w:ascii="Calibri" w:hAnsi="Calibri" w:cs="Calibri"/>
-          <w:i/>
-          <w:iCs/>
-          <w:lang w:val="fr-CH"/>
-        </w:rPr>
-        <w:t xml:space="preserve"> on Perception for Design of Data </w:t>
-      </w:r>
-      <w:proofErr w:type="spellStart"/>
-      <w:r>
-        <w:rPr>
-          <w:rFonts w:ascii="Calibri" w:hAnsi="Calibri" w:cs="Calibri"/>
-          <w:i/>
-          <w:iCs/>
-          <w:lang w:val="fr-CH"/>
-        </w:rPr>
-        <w:t>Visualizations</w:t>
-      </w:r>
-      <w:proofErr w:type="spellEnd"/>
-      <w:r>
-        <w:rPr>
-          <w:rFonts w:ascii="Calibri" w:hAnsi="Calibri" w:cs="Calibri"/>
-          <w:lang w:val="fr-CH"/>
-        </w:rPr>
-        <w:t xml:space="preserve">, (14. </w:t>
-      </w:r>
-      <w:r>
-        <w:rPr>
-          <w:rFonts w:ascii="Calibri" w:hAnsi="Calibri" w:cs="Calibri"/>
-        </w:rPr>
-        <w:t>September 2017). Zugegriffen: 28. September 2023. [Online Video]. Verfügbar unter: https://www.youtube.com/watch?v=66eE4rc5xU0</w:t>
-      </w:r>
-    </w:p>
-    <w:p>
-      <w:pPr>
-        <w:pStyle w:val="Literaturverzeichnis"/>
-        <w:rPr>
-          <w:rFonts w:ascii="Calibri" w:hAnsi="Calibri" w:cs="Calibri"/>
-        </w:rPr>
-      </w:pPr>
-      <w:r>
-        <w:rPr>
-          <w:rFonts w:ascii="Calibri" w:hAnsi="Calibri" w:cs="Calibri"/>
-        </w:rPr>
-        <w:t>[6]</w:t>
-      </w:r>
-      <w:r>
-        <w:rPr>
-          <w:rFonts w:ascii="Calibri" w:hAnsi="Calibri" w:cs="Calibri"/>
-        </w:rPr>
-        <w:tab/>
-        <w:t>„Visual Variables“. Zugegriffen: 5. Oktober 2023. [Online]. Verfügbar unter: https://www.axismaps.com//guide/visual-variables</w:t>
-      </w:r>
-    </w:p>
-    <w:p>
-      <w:pPr>
-        <w:pStyle w:val="Literaturverzeichnis"/>
-        <w:rPr>
-          <w:rFonts w:ascii="Calibri" w:hAnsi="Calibri" w:cs="Calibri"/>
-        </w:rPr>
-      </w:pPr>
-      <w:r>
-        <w:rPr>
-          <w:rFonts w:ascii="Calibri" w:hAnsi="Calibri" w:cs="Calibri"/>
-          <w:lang w:val="fr-CH"/>
-        </w:rPr>
-        <w:t>[7]</w:t>
-      </w:r>
-      <w:r>
-        <w:rPr>
-          <w:rFonts w:ascii="Calibri" w:hAnsi="Calibri" w:cs="Calibri"/>
-          <w:lang w:val="fr-CH"/>
-        </w:rPr>
-        <w:tab/>
-        <w:t>I. C. Education, „</w:t>
-      </w:r>
-      <w:proofErr w:type="spellStart"/>
-      <w:r>
-        <w:rPr>
-          <w:rFonts w:ascii="Calibri" w:hAnsi="Calibri" w:cs="Calibri"/>
-          <w:lang w:val="fr-CH"/>
-        </w:rPr>
-        <w:t>Structured</w:t>
-      </w:r>
-      <w:proofErr w:type="spellEnd"/>
-      <w:r>
-        <w:rPr>
-          <w:rFonts w:ascii="Calibri" w:hAnsi="Calibri" w:cs="Calibri"/>
-          <w:lang w:val="fr-CH"/>
-        </w:rPr>
-        <w:t xml:space="preserve"> vs. </w:t>
-      </w:r>
-      <w:proofErr w:type="spellStart"/>
-      <w:r>
-        <w:rPr>
-          <w:rFonts w:ascii="Calibri" w:hAnsi="Calibri" w:cs="Calibri"/>
-          <w:lang w:val="fr-CH"/>
-        </w:rPr>
-        <w:t>Unstructured</w:t>
-      </w:r>
-      <w:proofErr w:type="spellEnd"/>
-      <w:r>
-        <w:rPr>
-          <w:rFonts w:ascii="Calibri" w:hAnsi="Calibri" w:cs="Calibri"/>
-          <w:lang w:val="fr-CH"/>
-        </w:rPr>
-        <w:t xml:space="preserve"> </w:t>
-      </w:r>
-      <w:proofErr w:type="gramStart"/>
-      <w:r>
-        <w:rPr>
-          <w:rFonts w:ascii="Calibri" w:hAnsi="Calibri" w:cs="Calibri"/>
-          <w:lang w:val="fr-CH"/>
-        </w:rPr>
-        <w:t>Data:</w:t>
-      </w:r>
-      <w:proofErr w:type="gramEnd"/>
-      <w:r>
-        <w:rPr>
-          <w:rFonts w:ascii="Calibri" w:hAnsi="Calibri" w:cs="Calibri"/>
-          <w:lang w:val="fr-CH"/>
-        </w:rPr>
-        <w:t xml:space="preserve"> </w:t>
-      </w:r>
-      <w:proofErr w:type="spellStart"/>
-      <w:r>
-        <w:rPr>
-          <w:rFonts w:ascii="Calibri" w:hAnsi="Calibri" w:cs="Calibri"/>
-          <w:lang w:val="fr-CH"/>
-        </w:rPr>
-        <w:t>What’s</w:t>
-      </w:r>
-      <w:proofErr w:type="spellEnd"/>
-      <w:r>
-        <w:rPr>
-          <w:rFonts w:ascii="Calibri" w:hAnsi="Calibri" w:cs="Calibri"/>
-          <w:lang w:val="fr-CH"/>
-        </w:rPr>
-        <w:t xml:space="preserve"> the </w:t>
-      </w:r>
-      <w:proofErr w:type="spellStart"/>
-      <w:r>
-        <w:rPr>
-          <w:rFonts w:ascii="Calibri" w:hAnsi="Calibri" w:cs="Calibri"/>
-          <w:lang w:val="fr-CH"/>
-        </w:rPr>
-        <w:t>Difference</w:t>
-      </w:r>
-      <w:proofErr w:type="spellEnd"/>
-      <w:r>
-        <w:rPr>
-          <w:rFonts w:ascii="Calibri" w:hAnsi="Calibri" w:cs="Calibri"/>
-          <w:lang w:val="fr-CH"/>
-        </w:rPr>
-        <w:t xml:space="preserve">?“, IBM Blog. </w:t>
-      </w:r>
-      <w:r>
-        <w:rPr>
-          <w:rFonts w:ascii="Calibri" w:hAnsi="Calibri" w:cs="Calibri"/>
-        </w:rPr>
-        <w:t>Zugegriffen: 7. Oktober 2023. [Online]. Verfügbar unter: https://www.ibm.com/blog/structured-vs-unstructured-data/</w:t>
-      </w:r>
-    </w:p>
-    <w:p>
-      <w:pPr>
-        <w:pStyle w:val="Literaturverzeichnis"/>
-        <w:rPr>
-          <w:rFonts w:ascii="Calibri" w:hAnsi="Calibri" w:cs="Calibri"/>
-        </w:rPr>
-      </w:pPr>
-      <w:r>
-        <w:rPr>
-          <w:rFonts w:ascii="Calibri" w:hAnsi="Calibri" w:cs="Calibri"/>
-        </w:rPr>
-        <w:t>[8]</w:t>
-      </w:r>
-      <w:r>
-        <w:rPr>
-          <w:rFonts w:ascii="Calibri" w:hAnsi="Calibri" w:cs="Calibri"/>
-        </w:rPr>
-        <w:tab/>
-        <w:t xml:space="preserve">„Guide </w:t>
-      </w:r>
-      <w:proofErr w:type="spellStart"/>
-      <w:r>
-        <w:rPr>
-          <w:rFonts w:ascii="Calibri" w:hAnsi="Calibri" w:cs="Calibri"/>
-        </w:rPr>
-        <w:t>to</w:t>
-      </w:r>
-      <w:proofErr w:type="spellEnd"/>
-      <w:r>
-        <w:rPr>
-          <w:rFonts w:ascii="Calibri" w:hAnsi="Calibri" w:cs="Calibri"/>
-        </w:rPr>
-        <w:t xml:space="preserve"> Data </w:t>
-      </w:r>
-      <w:proofErr w:type="spellStart"/>
-      <w:r>
-        <w:rPr>
-          <w:rFonts w:ascii="Calibri" w:hAnsi="Calibri" w:cs="Calibri"/>
-        </w:rPr>
-        <w:t>Types</w:t>
-      </w:r>
-      <w:proofErr w:type="spellEnd"/>
-      <w:r>
-        <w:rPr>
-          <w:rFonts w:ascii="Calibri" w:hAnsi="Calibri" w:cs="Calibri"/>
-        </w:rPr>
-        <w:t xml:space="preserve"> and </w:t>
-      </w:r>
-      <w:proofErr w:type="spellStart"/>
-      <w:r>
-        <w:rPr>
-          <w:rFonts w:ascii="Calibri" w:hAnsi="Calibri" w:cs="Calibri"/>
-        </w:rPr>
-        <w:t>How</w:t>
-      </w:r>
-      <w:proofErr w:type="spellEnd"/>
-      <w:r>
-        <w:rPr>
-          <w:rFonts w:ascii="Calibri" w:hAnsi="Calibri" w:cs="Calibri"/>
-        </w:rPr>
-        <w:t xml:space="preserve"> </w:t>
-      </w:r>
-      <w:proofErr w:type="spellStart"/>
-      <w:r>
-        <w:rPr>
-          <w:rFonts w:ascii="Calibri" w:hAnsi="Calibri" w:cs="Calibri"/>
-        </w:rPr>
-        <w:t>to</w:t>
-      </w:r>
-      <w:proofErr w:type="spellEnd"/>
-      <w:r>
-        <w:rPr>
-          <w:rFonts w:ascii="Calibri" w:hAnsi="Calibri" w:cs="Calibri"/>
-        </w:rPr>
-        <w:t xml:space="preserve"> Graph </w:t>
-      </w:r>
-      <w:proofErr w:type="spellStart"/>
-      <w:r>
-        <w:rPr>
-          <w:rFonts w:ascii="Calibri" w:hAnsi="Calibri" w:cs="Calibri"/>
-        </w:rPr>
-        <w:t>Them</w:t>
-      </w:r>
-      <w:proofErr w:type="spellEnd"/>
-      <w:r>
-        <w:rPr>
-          <w:rFonts w:ascii="Calibri" w:hAnsi="Calibri" w:cs="Calibri"/>
-        </w:rPr>
-        <w:t xml:space="preserve"> in </w:t>
-      </w:r>
-      <w:proofErr w:type="spellStart"/>
-      <w:r>
-        <w:rPr>
-          <w:rFonts w:ascii="Calibri" w:hAnsi="Calibri" w:cs="Calibri"/>
-        </w:rPr>
-        <w:t>Statistics</w:t>
-      </w:r>
-      <w:proofErr w:type="spellEnd"/>
-      <w:r>
-        <w:rPr>
-          <w:rFonts w:ascii="Calibri" w:hAnsi="Calibri" w:cs="Calibri"/>
-        </w:rPr>
-        <w:t xml:space="preserve"> - </w:t>
-      </w:r>
-      <w:proofErr w:type="spellStart"/>
-      <w:r>
-        <w:rPr>
-          <w:rFonts w:ascii="Calibri" w:hAnsi="Calibri" w:cs="Calibri"/>
-        </w:rPr>
-        <w:t>Statistics</w:t>
-      </w:r>
-      <w:proofErr w:type="spellEnd"/>
-      <w:r>
-        <w:rPr>
-          <w:rFonts w:ascii="Calibri" w:hAnsi="Calibri" w:cs="Calibri"/>
-        </w:rPr>
-        <w:t xml:space="preserve"> By Jim“. Zugegriffen: 7. Oktober 2023. [Online]. Verfügbar unter: https://statisticsbyjim.com/basics/data-types/</w:t>
-      </w:r>
-    </w:p>
-    <w:p>
-      <w:pPr>
-        <w:pStyle w:val="Literaturverzeichnis"/>
-        <w:rPr>
-          <w:rFonts w:ascii="Calibri" w:hAnsi="Calibri" w:cs="Calibri"/>
-        </w:rPr>
-      </w:pPr>
-      <w:r>
-        <w:rPr>
-          <w:rFonts w:ascii="Calibri" w:hAnsi="Calibri" w:cs="Calibri"/>
-          <w:lang w:val="fr-CH"/>
-        </w:rPr>
-        <w:t>[9]</w:t>
-      </w:r>
-      <w:r>
-        <w:rPr>
-          <w:rFonts w:ascii="Calibri" w:hAnsi="Calibri" w:cs="Calibri"/>
-          <w:lang w:val="fr-CH"/>
-        </w:rPr>
-        <w:tab/>
-        <w:t xml:space="preserve">D. (DJ) Sarkar, „A </w:t>
-      </w:r>
-      <w:proofErr w:type="spellStart"/>
-      <w:r>
-        <w:rPr>
-          <w:rFonts w:ascii="Calibri" w:hAnsi="Calibri" w:cs="Calibri"/>
-          <w:lang w:val="fr-CH"/>
-        </w:rPr>
-        <w:t>Comprehensive</w:t>
-      </w:r>
-      <w:proofErr w:type="spellEnd"/>
-      <w:r>
-        <w:rPr>
-          <w:rFonts w:ascii="Calibri" w:hAnsi="Calibri" w:cs="Calibri"/>
-          <w:lang w:val="fr-CH"/>
-        </w:rPr>
-        <w:t xml:space="preserve"> Guide to the </w:t>
-      </w:r>
-      <w:proofErr w:type="spellStart"/>
-      <w:r>
-        <w:rPr>
-          <w:rFonts w:ascii="Calibri" w:hAnsi="Calibri" w:cs="Calibri"/>
-          <w:lang w:val="fr-CH"/>
-        </w:rPr>
-        <w:t>Grammar</w:t>
-      </w:r>
-      <w:proofErr w:type="spellEnd"/>
-      <w:r>
-        <w:rPr>
-          <w:rFonts w:ascii="Calibri" w:hAnsi="Calibri" w:cs="Calibri"/>
-          <w:lang w:val="fr-CH"/>
-        </w:rPr>
-        <w:t xml:space="preserve"> of Graphics for Effective </w:t>
-      </w:r>
-      <w:proofErr w:type="spellStart"/>
-      <w:r>
-        <w:rPr>
-          <w:rFonts w:ascii="Calibri" w:hAnsi="Calibri" w:cs="Calibri"/>
-          <w:lang w:val="fr-CH"/>
-        </w:rPr>
-        <w:t>Visualization</w:t>
-      </w:r>
-      <w:proofErr w:type="spellEnd"/>
-      <w:r>
-        <w:rPr>
-          <w:rFonts w:ascii="Calibri" w:hAnsi="Calibri" w:cs="Calibri"/>
-          <w:lang w:val="fr-CH"/>
-        </w:rPr>
-        <w:t xml:space="preserve"> of Multi-</w:t>
-      </w:r>
-      <w:proofErr w:type="spellStart"/>
-      <w:r>
-        <w:rPr>
-          <w:rFonts w:ascii="Calibri" w:hAnsi="Calibri" w:cs="Calibri"/>
-          <w:lang w:val="fr-CH"/>
-        </w:rPr>
-        <w:t>dimensional</w:t>
-      </w:r>
-      <w:proofErr w:type="spellEnd"/>
-      <w:r>
-        <w:rPr>
-          <w:rFonts w:ascii="Calibri" w:hAnsi="Calibri" w:cs="Calibri"/>
-          <w:lang w:val="fr-CH"/>
-        </w:rPr>
-        <w:t xml:space="preserve">…“, Medium. </w:t>
-      </w:r>
-      <w:r>
-        <w:rPr>
-          <w:rFonts w:ascii="Calibri" w:hAnsi="Calibri" w:cs="Calibri"/>
-        </w:rPr>
-        <w:t>Zugegriffen: 7. Oktober 2023. [Online]. Verfügbar unter: https://towardsdatascience.com/a-comprehensive-guide-to-the-grammar-of-graphics-for-effective-visualization-of-multi-dimensional-1f92b4ed4149</w:t>
-      </w:r>
-    </w:p>
-    <w:p>
-      <w:pPr>
-        <w:pStyle w:val="Literaturverzeichnis"/>
-        <w:rPr>
-          <w:rFonts w:ascii="Calibri" w:hAnsi="Calibri" w:cs="Calibri"/>
-        </w:rPr>
-      </w:pPr>
-      <w:r>
-        <w:rPr>
-          <w:rFonts w:ascii="Calibri" w:hAnsi="Calibri" w:cs="Calibri"/>
-        </w:rPr>
-        <w:t>[10]</w:t>
-      </w:r>
-      <w:r>
-        <w:rPr>
-          <w:rFonts w:ascii="Calibri" w:hAnsi="Calibri" w:cs="Calibri"/>
-        </w:rPr>
-        <w:tab/>
-        <w:t xml:space="preserve">B. </w:t>
-      </w:r>
-      <w:proofErr w:type="spellStart"/>
-      <w:r>
-        <w:rPr>
-          <w:rFonts w:ascii="Calibri" w:hAnsi="Calibri" w:cs="Calibri"/>
-        </w:rPr>
-        <w:t>Soltoff</w:t>
-      </w:r>
-      <w:proofErr w:type="spellEnd"/>
-      <w:r>
-        <w:rPr>
-          <w:rFonts w:ascii="Calibri" w:hAnsi="Calibri" w:cs="Calibri"/>
-        </w:rPr>
-        <w:t xml:space="preserve">, „The </w:t>
-      </w:r>
-      <w:proofErr w:type="spellStart"/>
-      <w:r>
-        <w:rPr>
-          <w:rFonts w:ascii="Calibri" w:hAnsi="Calibri" w:cs="Calibri"/>
-        </w:rPr>
-        <w:t>grammar</w:t>
-      </w:r>
-      <w:proofErr w:type="spellEnd"/>
-      <w:r>
-        <w:rPr>
-          <w:rFonts w:ascii="Calibri" w:hAnsi="Calibri" w:cs="Calibri"/>
-        </w:rPr>
-        <w:t xml:space="preserve"> </w:t>
-      </w:r>
-      <w:proofErr w:type="spellStart"/>
-      <w:r>
-        <w:rPr>
-          <w:rFonts w:ascii="Calibri" w:hAnsi="Calibri" w:cs="Calibri"/>
-        </w:rPr>
-        <w:t>of</w:t>
-      </w:r>
-      <w:proofErr w:type="spellEnd"/>
-      <w:r>
-        <w:rPr>
-          <w:rFonts w:ascii="Calibri" w:hAnsi="Calibri" w:cs="Calibri"/>
-        </w:rPr>
-        <w:t xml:space="preserve"> </w:t>
-      </w:r>
-      <w:proofErr w:type="spellStart"/>
-      <w:r>
-        <w:rPr>
-          <w:rFonts w:ascii="Calibri" w:hAnsi="Calibri" w:cs="Calibri"/>
-        </w:rPr>
-        <w:t>graphics</w:t>
-      </w:r>
-      <w:proofErr w:type="spellEnd"/>
-      <w:r>
-        <w:rPr>
-          <w:rFonts w:ascii="Calibri" w:hAnsi="Calibri" w:cs="Calibri"/>
-        </w:rPr>
-        <w:t xml:space="preserve">“, Computing </w:t>
-      </w:r>
-      <w:proofErr w:type="spellStart"/>
-      <w:r>
-        <w:rPr>
-          <w:rFonts w:ascii="Calibri" w:hAnsi="Calibri" w:cs="Calibri"/>
-        </w:rPr>
-        <w:t>for</w:t>
-      </w:r>
-      <w:proofErr w:type="spellEnd"/>
-      <w:r>
-        <w:rPr>
-          <w:rFonts w:ascii="Calibri" w:hAnsi="Calibri" w:cs="Calibri"/>
-        </w:rPr>
-        <w:t xml:space="preserve"> Information Science. Zugegriffen: 7. Oktober 2023. [Online]. Verfügbar unter: https://info5940.infosci.cornell.edu/notes/dataviz/grammar-of-graphics/</w:t>
-      </w:r>
-    </w:p>
-    <w:p>
-      <w:pPr>
-        <w:pStyle w:val="Literaturverzeichnis"/>
-        <w:rPr>
-          <w:rFonts w:ascii="Calibri" w:hAnsi="Calibri" w:cs="Calibri"/>
-        </w:rPr>
-      </w:pPr>
-      <w:r>
-        <w:rPr>
-          <w:rFonts w:ascii="Calibri" w:hAnsi="Calibri" w:cs="Calibri"/>
-        </w:rPr>
-        <w:t>[11]</w:t>
-      </w:r>
-      <w:r>
-        <w:rPr>
-          <w:rFonts w:ascii="Calibri" w:hAnsi="Calibri" w:cs="Calibri"/>
-        </w:rPr>
-        <w:tab/>
-        <w:t xml:space="preserve">W. L. in R.-B. U. Experience, „Usability </w:t>
-      </w:r>
-      <w:proofErr w:type="spellStart"/>
-      <w:r>
-        <w:rPr>
-          <w:rFonts w:ascii="Calibri" w:hAnsi="Calibri" w:cs="Calibri"/>
-        </w:rPr>
-        <w:t>Testing</w:t>
-      </w:r>
-      <w:proofErr w:type="spellEnd"/>
-      <w:r>
-        <w:rPr>
-          <w:rFonts w:ascii="Calibri" w:hAnsi="Calibri" w:cs="Calibri"/>
-        </w:rPr>
-        <w:t xml:space="preserve"> 101“, Nielsen Norman Group. Zugegriffen: 8. Oktober 2023. [Online]. Verfügbar unter: https://www.nngroup.com/articles/usability-testing-101/</w:t>
-      </w:r>
-    </w:p>
-    <w:p>
-      <w:pPr>
-        <w:pStyle w:val="Literaturverzeichnis"/>
-        <w:rPr>
-          <w:rFonts w:ascii="Calibri" w:hAnsi="Calibri" w:cs="Calibri"/>
-        </w:rPr>
-      </w:pPr>
-      <w:r>
-        <w:rPr>
-          <w:rFonts w:ascii="Calibri" w:hAnsi="Calibri" w:cs="Calibri"/>
-        </w:rPr>
-        <w:t>[12]</w:t>
-      </w:r>
-      <w:r>
-        <w:rPr>
-          <w:rFonts w:ascii="Calibri" w:hAnsi="Calibri" w:cs="Calibri"/>
-        </w:rPr>
-        <w:tab/>
-      </w:r>
-      <w:r>
-        <w:rPr>
-          <w:rFonts w:ascii="Calibri" w:hAnsi="Calibri" w:cs="Calibri"/>
-          <w:i/>
-          <w:iCs/>
-        </w:rPr>
-        <w:t xml:space="preserve">Usability </w:t>
-      </w:r>
-      <w:proofErr w:type="spellStart"/>
-      <w:r>
-        <w:rPr>
-          <w:rFonts w:ascii="Calibri" w:hAnsi="Calibri" w:cs="Calibri"/>
-          <w:i/>
-          <w:iCs/>
-        </w:rPr>
-        <w:t>Testing</w:t>
-      </w:r>
-      <w:proofErr w:type="spellEnd"/>
-      <w:r>
-        <w:rPr>
-          <w:rFonts w:ascii="Calibri" w:hAnsi="Calibri" w:cs="Calibri"/>
-          <w:i/>
-          <w:iCs/>
-        </w:rPr>
-        <w:t xml:space="preserve"> w. 5 Users: Design </w:t>
-      </w:r>
-      <w:proofErr w:type="spellStart"/>
-      <w:r>
-        <w:rPr>
-          <w:rFonts w:ascii="Calibri" w:hAnsi="Calibri" w:cs="Calibri"/>
-          <w:i/>
-          <w:iCs/>
-        </w:rPr>
-        <w:t>Process</w:t>
-      </w:r>
-      <w:proofErr w:type="spellEnd"/>
-      <w:r>
-        <w:rPr>
-          <w:rFonts w:ascii="Calibri" w:hAnsi="Calibri" w:cs="Calibri"/>
-          <w:i/>
-          <w:iCs/>
-        </w:rPr>
-        <w:t xml:space="preserve"> (</w:t>
-      </w:r>
-      <w:proofErr w:type="spellStart"/>
-      <w:r>
-        <w:rPr>
-          <w:rFonts w:ascii="Calibri" w:hAnsi="Calibri" w:cs="Calibri"/>
-          <w:i/>
-          <w:iCs/>
-        </w:rPr>
-        <w:t>video</w:t>
-      </w:r>
-      <w:proofErr w:type="spellEnd"/>
-      <w:r>
-        <w:rPr>
-          <w:rFonts w:ascii="Calibri" w:hAnsi="Calibri" w:cs="Calibri"/>
-          <w:i/>
-          <w:iCs/>
-        </w:rPr>
-        <w:t xml:space="preserve"> 1 </w:t>
-      </w:r>
-      <w:proofErr w:type="spellStart"/>
-      <w:r>
-        <w:rPr>
-          <w:rFonts w:ascii="Calibri" w:hAnsi="Calibri" w:cs="Calibri"/>
-          <w:i/>
-          <w:iCs/>
-        </w:rPr>
-        <w:t>of</w:t>
-      </w:r>
-      <w:proofErr w:type="spellEnd"/>
-      <w:r>
-        <w:rPr>
-          <w:rFonts w:ascii="Calibri" w:hAnsi="Calibri" w:cs="Calibri"/>
-          <w:i/>
-          <w:iCs/>
-        </w:rPr>
-        <w:t xml:space="preserve"> 3)</w:t>
-      </w:r>
-      <w:r>
-        <w:rPr>
-          <w:rFonts w:ascii="Calibri" w:hAnsi="Calibri" w:cs="Calibri"/>
-        </w:rPr>
-        <w:t>, (26. Oktober 2018). Zugegriffen: 8. Oktober 2023. [Online Video]. Verfügbar unter: https://www.youtube.com/watch?v=RhgUirqki50</w:t>
-      </w:r>
-    </w:p>
-    <w:p>
-      <w:r>
-        <w:fldChar w:fldCharType="end"/>
-      </w:r>
-    </w:p>
-    <w:p/>
+        <w:t>)</w:t>
+      </w:r>
+    </w:p>
+    <w:p>
+      <w:r>
+        <w:rPr>
+          <w:noProof/>
+        </w:rPr>
+        <mc:AlternateContent>
+          <mc:Choice Requires="wps">
+            <w:drawing>
+              <wp:anchor distT="0" distB="0" distL="114300" distR="114300" simplePos="0" relativeHeight="251756544" behindDoc="0" locked="0" layoutInCell="1" allowOverlap="1" wp14:anchorId="732B8202" wp14:editId="5CB27D60">
+                <wp:simplePos x="0" y="0"/>
+                <wp:positionH relativeFrom="margin">
+                  <wp:posOffset>301349</wp:posOffset>
+                </wp:positionH>
+                <wp:positionV relativeFrom="paragraph">
+                  <wp:posOffset>3078756</wp:posOffset>
+                </wp:positionV>
+                <wp:extent cx="1741170" cy="118745"/>
+                <wp:effectExtent l="0" t="0" r="0" b="0"/>
+                <wp:wrapSquare wrapText="bothSides"/>
+                <wp:docPr id="647536175" name="Textfeld 1"/>
+                <wp:cNvGraphicFramePr/>
+                <a:graphic xmlns:a="http://schemas.openxmlformats.org/drawingml/2006/main">
+                  <a:graphicData uri="http://schemas.microsoft.com/office/word/2010/wordprocessingShape">
+                    <wps:wsp>
+                      <wps:cNvSpPr txBox="1"/>
+                      <wps:spPr>
+                        <a:xfrm>
+                          <a:off x="0" y="0"/>
+                          <a:ext cx="1741170" cy="118745"/>
+                        </a:xfrm>
+                        <a:prstGeom prst="rect">
+                          <a:avLst/>
+                        </a:prstGeom>
+                        <a:solidFill>
+                          <a:prstClr val="white"/>
+                        </a:solidFill>
+                        <a:ln>
+                          <a:noFill/>
+                        </a:ln>
+                      </wps:spPr>
+                      <wps:txbx>
+                        <w:txbxContent>
+                          <w:p>
+                            <w:pPr>
+                              <w:pStyle w:val="Beschriftung"/>
+                              <w:rPr>
+                                <w:noProof/>
+                              </w:rPr>
+                            </w:pPr>
+                            <w:r>
+                              <w:t xml:space="preserve">Abbildung </w:t>
+                            </w:r>
+                            <w:r>
+                              <w:fldChar w:fldCharType="begin"/>
+                            </w:r>
+                            <w:r>
+                              <w:instrText xml:space="preserve"> SEQ Abbildung \* ARABIC </w:instrText>
+                            </w:r>
+                            <w:r>
+                              <w:fldChar w:fldCharType="separate"/>
+                            </w:r>
+                            <w:r>
+                              <w:rPr>
+                                <w:noProof/>
+                              </w:rPr>
+                              <w:t>17</w:t>
+                            </w:r>
+                            <w:r>
+                              <w:fldChar w:fldCharType="end"/>
+                            </w:r>
+                            <w:r>
+                              <w:t xml:space="preserve">: Verbesserung </w:t>
+                            </w:r>
+                            <w:proofErr w:type="spellStart"/>
+                            <w:r>
+                              <w:t>plot</w:t>
+                            </w:r>
+                            <w:proofErr w:type="spellEnd"/>
+                            <w:r>
+                              <w:t xml:space="preserve"> LE2</w:t>
+                            </w:r>
+                          </w:p>
+                        </w:txbxContent>
+                      </wps:txbx>
+                      <wps:bodyPr rot="0" spcFirstLastPara="0" vertOverflow="overflow" horzOverflow="overflow" vert="horz" wrap="square" lIns="0" tIns="0" rIns="0" bIns="0" numCol="1" spcCol="0" rtlCol="0" fromWordArt="0" anchor="t" anchorCtr="0" forceAA="0" compatLnSpc="1">
+                        <a:prstTxWarp prst="textNoShape">
+                          <a:avLst/>
+                        </a:prstTxWarp>
+                        <a:noAutofit/>
+                      </wps:bodyPr>
+                    </wps:wsp>
+                  </a:graphicData>
+                </a:graphic>
+                <wp14:sizeRelH relativeFrom="margin">
+                  <wp14:pctWidth>0</wp14:pctWidth>
+                </wp14:sizeRelH>
+                <wp14:sizeRelV relativeFrom="margin">
+                  <wp14:pctHeight>0</wp14:pctHeight>
+                </wp14:sizeRelV>
+              </wp:anchor>
+            </w:drawing>
+          </mc:Choice>
+          <mc:Fallback>
+            <w:pict>
+              <v:shape w14:anchorId="732B8202" id="_x0000_s1057" type="#_x0000_t202" style="position:absolute;margin-left:23.75pt;margin-top:242.4pt;width:137.1pt;height:9.35pt;z-index:251756544;visibility:visible;mso-wrap-style:square;mso-width-percent:0;mso-height-percent:0;mso-wrap-distance-left:9pt;mso-wrap-distance-top:0;mso-wrap-distance-right:9pt;mso-wrap-distance-bottom:0;mso-position-horizontal:absolute;mso-position-horizontal-relative:margin;mso-position-vertical:absolute;mso-position-vertical-relative:text;mso-width-percent:0;mso-height-percent:0;mso-width-relative:margin;mso-height-relative:margin;v-text-anchor:top" o:gfxdata="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" stroked="f">
+                <v:textbox inset="0,0,0,0">
+                  <w:txbxContent>
+                    <w:p>
+                      <w:pPr>
+                        <w:pStyle w:val="Beschriftung"/>
+                        <w:rPr>
+                          <w:noProof/>
+                        </w:rPr>
+                      </w:pPr>
+                      <w:r>
+                        <w:t xml:space="preserve">Abbildung </w:t>
+                      </w:r>
+                      <w:r>
+                        <w:fldChar w:fldCharType="begin"/>
+                      </w:r>
+                      <w:r>
+                        <w:instrText xml:space="preserve"> SEQ Abbildung \* ARABIC </w:instrText>
+                      </w:r>
+                      <w:r>
+                        <w:fldChar w:fldCharType="separate"/>
+                      </w:r>
+                      <w:r>
+                        <w:rPr>
+                          <w:noProof/>
+                        </w:rPr>
+                        <w:t>17</w:t>
+                      </w:r>
+                      <w:r>
+                        <w:fldChar w:fldCharType="end"/>
+                      </w:r>
+                      <w:r>
+                        <w:t xml:space="preserve">: Verbesserung </w:t>
+                      </w:r>
+                      <w:proofErr w:type="spellStart"/>
+                      <w:r>
+                        <w:t>plot</w:t>
+                      </w:r>
+                      <w:proofErr w:type="spellEnd"/>
+                      <w:r>
+                        <w:t xml:space="preserve"> LE2</w:t>
+                      </w:r>
+                    </w:p>
+                  </w:txbxContent>
+                </v:textbox>
+                <w10:wrap type="square" anchorx="margin"/>
+              </v:shape>
+            </w:pict>
+          </mc:Fallback>
+        </mc:AlternateContent>
+      </w:r>
+      <w:r>
+        <w:rPr>
+          <w:noProof/>
+        </w:rPr>
+        <w:drawing>
+          <wp:anchor distT="0" distB="0" distL="114300" distR="114300" simplePos="0" relativeHeight="251755520" behindDoc="0" locked="0" layoutInCell="1" allowOverlap="1" wp14:anchorId="10CEA0DF" wp14:editId="55265557">
+            <wp:simplePos x="0" y="0"/>
+            <wp:positionH relativeFrom="margin">
+              <wp:align>left</wp:align>
+            </wp:positionH>
+            <wp:positionV relativeFrom="paragraph">
+              <wp:posOffset>283210</wp:posOffset>
+            </wp:positionV>
+            <wp:extent cx="3378835" cy="2743200"/>
+            <wp:effectExtent l="0" t="0" r="0" b="0"/>
+            <wp:wrapSquare wrapText="bothSides"/>
+            <wp:docPr id="1262647104" name="Grafik 1262647104" descr="Ein Bild, das Text, Screenshot, Diagramm, Reihe enthält.&#10;&#10;Automatisch generierte Beschreibung"/>
+            <wp:cNvGraphicFramePr>
+              <a:graphicFrameLocks xmlns:a="http://schemas.openxmlformats.org/drawingml/2006/main" noChangeAspect="1"/>
+            </wp:cNvGraphicFramePr>
+            <a:graphic xmlns:a="http://schemas.openxmlformats.org/drawingml/2006/main">
+              <a:graphicData uri="http://schemas.openxmlformats.org/drawingml/2006/picture">
+                <pic:pic xmlns:pic="http://schemas.openxmlformats.org/drawingml/2006/picture">
+                  <pic:nvPicPr>
+                    <pic:cNvPr id="1290571802" name="Grafik 1" descr="Ein Bild, das Text, Screenshot, Diagramm, Reihe enthält.&#10;&#10;Automatisch generierte Beschreibung"/>
+                    <pic:cNvPicPr/>
+                  </pic:nvPicPr>
+                  <pic:blipFill>
+                    <a:blip r:embed="rId29" cstate="print">
+                      <a:extLst>
+                        <a:ext uri="{28A0092B-C50C-407E-A947-70E740481C1C}">
+                          <a14:useLocalDpi xmlns:a14="http://schemas.microsoft.com/office/drawing/2010/main" val="0"/>
+                        </a:ext>
+                      </a:extLst>
+                    </a:blip>
+                    <a:stretch>
+                      <a:fillRect/>
+                    </a:stretch>
+                  </pic:blipFill>
+                  <pic:spPr>
+                    <a:xfrm>
+                      <a:off x="0" y="0"/>
+                      <a:ext cx="3378835" cy="2743200"/>
+                    </a:xfrm>
+                    <a:prstGeom prst="rect">
+                      <a:avLst/>
+                    </a:prstGeom>
+                  </pic:spPr>
+                </pic:pic>
+              </a:graphicData>
+            </a:graphic>
+            <wp14:sizeRelH relativeFrom="margin">
+              <wp14:pctWidth>0</wp14:pctWidth>
+            </wp14:sizeRelH>
+            <wp14:sizeRelV relativeFrom="margin">
+              <wp14:pctHeight>0</wp14:pctHeight>
+            </wp14:sizeRelV>
+          </wp:anchor>
+        </w:drawing>
+      </w:r>
+    </w:p>
     <w:sectPr>
-      <w:headerReference w:type="default" r:id="rId29"/>
-      <w:footerReference w:type="default" r:id="rId30"/>
+      <w:headerReference w:type="default" r:id="rId30"/>
+      <w:footerReference w:type="default" r:id="rId31"/>
       <w:pgSz w:w="11906" w:h="16838"/>
       <w:pgMar w:top="1417" w:right="1417" w:bottom="1134" w:left="1417" w:header="708" w:footer="708" w:gutter="0"/>
       <w:cols w:space="708"/>
@@ -7870,6 +13466,25 @@
       <w:szCs w:val="20"/>
     </w:rPr>
   </w:style>
+  <w:style w:type="paragraph" w:styleId="Beschriftung">
+    <w:name w:val="caption"/>
+    <w:basedOn w:val="Standard"/>
+    <w:next w:val="Standard"/>
+    <w:uiPriority w:val="35"/>
+    <w:unhideWhenUsed/>
+    <w:qFormat/>
+    <w:rsid w:val="006D3442"/>
+    <w:pPr>
+      <w:spacing w:after="200" w:line="240" w:lineRule="auto"/>
+    </w:pPr>
+    <w:rPr>
+      <w:i/>
+      <w:iCs/>
+      <w:color w:val="44546A" w:themeColor="text2"/>
+      <w:sz w:val="18"/>
+      <w:szCs w:val="18"/>
+    </w:rPr>
+  </w:style>
 </w:styles>
 </file>
 
